--- a/INTRODUCTION TO STRINGS.docx
+++ b/INTRODUCTION TO STRINGS.docx
@@ -1008,6 +1008,3793 @@
                     <a:xfrm>
                       <a:off x="0" y="0"/>
                       <a:ext cx="2621280" cy="1760220"/>
+                    </a:xfrm>
+                    <a:prstGeom prst="rect">
+                      <a:avLst/>
+                    </a:prstGeom>
+                    <a:noFill/>
+                    <a:ln>
+                      <a:noFill/>
+                    </a:ln>
+                  </pic:spPr>
+                </pic:pic>
+              </a:graphicData>
+            </a:graphic>
+          </wp:inline>
+        </w:drawing>
+      </w:r>
+    </w:p>
+    <w:p>
+      <w:pPr>
+        <w:pBdr>
+          <w:bottom w:val="single" w:sz="12" w:space="1" w:color="auto"/>
+        </w:pBdr>
+        <w:jc w:val="center"/>
+        <w:rPr>
+          <w:b/>
+          <w:bCs/>
+          <w:lang w:val="en-US"/>
+        </w:rPr>
+      </w:pPr>
+    </w:p>
+    <w:p>
+      <w:pPr>
+        <w:spacing w:after="0" w:line="240" w:lineRule="auto"/>
+        <w:rPr>
+          <w:rFonts w:ascii="Segoe UI" w:eastAsia="Times New Roman" w:hAnsi="Segoe UI" w:cs="Segoe UI"/>
+          <w:color w:val="10162F"/>
+          <w:sz w:val="27"/>
+          <w:szCs w:val="27"/>
+          <w:lang w:val="en-US" w:eastAsia="ru-RU"/>
+        </w:rPr>
+      </w:pPr>
+      <w:r>
+        <w:rPr>
+          <w:rFonts w:ascii="Segoe UI" w:eastAsia="Times New Roman" w:hAnsi="Segoe UI" w:cs="Segoe UI"/>
+          <w:b/>
+          <w:bCs/>
+          <w:color w:val="10162F"/>
+          <w:sz w:val="27"/>
+          <w:szCs w:val="27"/>
+          <w:lang w:val="en-US" w:eastAsia="ru-RU"/>
+        </w:rPr>
+        <w:t>They're all Lists!</w:t>
+      </w:r>
+    </w:p>
+    <w:p>
+      <w:pPr>
+        <w:spacing w:after="100" w:afterAutospacing="1" w:line="240" w:lineRule="auto"/>
+        <w:rPr>
+          <w:rFonts w:ascii="Segoe UI" w:eastAsia="Times New Roman" w:hAnsi="Segoe UI" w:cs="Segoe UI"/>
+          <w:color w:val="10162F"/>
+          <w:sz w:val="27"/>
+          <w:szCs w:val="27"/>
+          <w:lang w:val="en-US" w:eastAsia="ru-RU"/>
+        </w:rPr>
+      </w:pPr>
+      <w:r>
+        <w:rPr>
+          <w:rFonts w:ascii="Segoe UI" w:eastAsia="Times New Roman" w:hAnsi="Segoe UI" w:cs="Segoe UI"/>
+          <w:color w:val="10162F"/>
+          <w:sz w:val="27"/>
+          <w:szCs w:val="27"/>
+          <w:lang w:val="en-US" w:eastAsia="ru-RU"/>
+        </w:rPr>
+        <w:t>A string can be thought of as a </w:t>
+      </w:r>
+      <w:hyperlink r:id="rId6" w:tgtFrame="_blank" w:history="1">
+        <w:r>
+          <w:rPr>
+            <w:rFonts w:ascii="Segoe UI" w:eastAsia="Times New Roman" w:hAnsi="Segoe UI" w:cs="Segoe UI"/>
+            <w:b/>
+            <w:bCs/>
+            <w:color w:val="0000FF"/>
+            <w:sz w:val="27"/>
+            <w:szCs w:val="27"/>
+            <w:u w:val="single"/>
+            <w:bdr w:val="none" w:sz="0" w:space="0" w:color="auto" w:frame="1"/>
+            <w:lang w:val="en-US" w:eastAsia="ru-RU"/>
+          </w:rPr>
+          <w:t>list</w:t>
+        </w:r>
+      </w:hyperlink>
+      <w:r>
+        <w:rPr>
+          <w:rFonts w:ascii="Segoe UI" w:eastAsia="Times New Roman" w:hAnsi="Segoe UI" w:cs="Segoe UI"/>
+          <w:color w:val="10162F"/>
+          <w:sz w:val="27"/>
+          <w:szCs w:val="27"/>
+          <w:lang w:val="en-US" w:eastAsia="ru-RU"/>
+        </w:rPr>
+        <w:t> of characters.</w:t>
+      </w:r>
+    </w:p>
+    <w:p>
+      <w:pPr>
+        <w:spacing w:after="100" w:afterAutospacing="1" w:line="240" w:lineRule="auto"/>
+        <w:rPr>
+          <w:rFonts w:ascii="Segoe UI" w:eastAsia="Times New Roman" w:hAnsi="Segoe UI" w:cs="Segoe UI"/>
+          <w:color w:val="10162F"/>
+          <w:sz w:val="27"/>
+          <w:szCs w:val="27"/>
+          <w:lang w:val="en-US" w:eastAsia="ru-RU"/>
+        </w:rPr>
+      </w:pPr>
+      <w:r>
+        <w:rPr>
+          <w:rFonts w:ascii="Segoe UI" w:eastAsia="Times New Roman" w:hAnsi="Segoe UI" w:cs="Segoe UI"/>
+          <w:color w:val="10162F"/>
+          <w:sz w:val="27"/>
+          <w:szCs w:val="27"/>
+          <w:lang w:val="en-US" w:eastAsia="ru-RU"/>
+        </w:rPr>
+        <w:t>Like any other list, each character in a string has an index. Consider the string:</w:t>
+      </w:r>
+    </w:p>
+    <w:p>
+      <w:pPr>
+        <w:shd w:val="clear" w:color="auto" w:fill="211E2F"/>
+        <w:tabs>
+          <w:tab w:val="left" w:pos="916"/>
+          <w:tab w:val="left" w:pos="1832"/>
+          <w:tab w:val="left" w:pos="2748"/>
+          <w:tab w:val="left" w:pos="3664"/>
+          <w:tab w:val="left" w:pos="4580"/>
+          <w:tab w:val="left" w:pos="5496"/>
+          <w:tab w:val="left" w:pos="6412"/>
+          <w:tab w:val="left" w:pos="7328"/>
+          <w:tab w:val="left" w:pos="8244"/>
+          <w:tab w:val="left" w:pos="9160"/>
+          <w:tab w:val="left" w:pos="10076"/>
+          <w:tab w:val="left" w:pos="10992"/>
+          <w:tab w:val="left" w:pos="11908"/>
+          <w:tab w:val="left" w:pos="12824"/>
+          <w:tab w:val="left" w:pos="13740"/>
+          <w:tab w:val="left" w:pos="14656"/>
+        </w:tabs>
+        <w:spacing w:after="0" w:line="240" w:lineRule="auto"/>
+        <w:rPr>
+          <w:rFonts w:ascii="Ubuntu Mono" w:eastAsia="Times New Roman" w:hAnsi="Ubuntu Mono" w:cs="Courier New"/>
+          <w:color w:val="939598"/>
+          <w:sz w:val="27"/>
+          <w:szCs w:val="27"/>
+          <w:lang w:val="en-US" w:eastAsia="ru-RU"/>
+        </w:rPr>
+      </w:pPr>
+      <w:proofErr w:type="spellStart"/>
+      <w:r>
+        <w:rPr>
+          <w:rFonts w:ascii="Ubuntu Mono" w:eastAsia="Times New Roman" w:hAnsi="Ubuntu Mono" w:cs="Courier New"/>
+          <w:color w:val="FF8973"/>
+          <w:sz w:val="27"/>
+          <w:szCs w:val="27"/>
+          <w:lang w:val="en-US" w:eastAsia="ru-RU"/>
+        </w:rPr>
+        <w:t>favorite_fruit</w:t>
+      </w:r>
+      <w:proofErr w:type="spellEnd"/>
+      <w:r>
+        <w:rPr>
+          <w:rFonts w:ascii="Ubuntu Mono" w:eastAsia="Times New Roman" w:hAnsi="Ubuntu Mono" w:cs="Courier New"/>
+          <w:color w:val="FFFFFF"/>
+          <w:sz w:val="27"/>
+          <w:szCs w:val="27"/>
+          <w:lang w:val="en-US" w:eastAsia="ru-RU"/>
+        </w:rPr>
+        <w:t xml:space="preserve"> = </w:t>
+      </w:r>
+      <w:r>
+        <w:rPr>
+          <w:rFonts w:ascii="Ubuntu Mono" w:eastAsia="Times New Roman" w:hAnsi="Ubuntu Mono" w:cs="Courier New"/>
+          <w:color w:val="FFE083"/>
+          <w:sz w:val="27"/>
+          <w:szCs w:val="27"/>
+          <w:lang w:val="en-US" w:eastAsia="ru-RU"/>
+        </w:rPr>
+        <w:t>"blueberry"</w:t>
+      </w:r>
+    </w:p>
+    <w:p>
+      <w:pPr>
+        <w:spacing w:after="100" w:afterAutospacing="1" w:line="240" w:lineRule="auto"/>
+        <w:rPr>
+          <w:rFonts w:ascii="Segoe UI" w:eastAsia="Times New Roman" w:hAnsi="Segoe UI" w:cs="Segoe UI"/>
+          <w:color w:val="10162F"/>
+          <w:sz w:val="27"/>
+          <w:szCs w:val="27"/>
+          <w:lang w:val="en-US" w:eastAsia="ru-RU"/>
+        </w:rPr>
+      </w:pPr>
+      <w:r>
+        <w:rPr>
+          <w:rFonts w:ascii="Segoe UI" w:eastAsia="Times New Roman" w:hAnsi="Segoe UI" w:cs="Segoe UI"/>
+          <w:color w:val="10162F"/>
+          <w:sz w:val="27"/>
+          <w:szCs w:val="27"/>
+          <w:lang w:val="en-US" w:eastAsia="ru-RU"/>
+        </w:rPr>
+        <w:t>We can select specific letters from this string using the </w:t>
+      </w:r>
+      <w:r>
+        <w:rPr>
+          <w:rFonts w:ascii="Segoe UI" w:eastAsia="Times New Roman" w:hAnsi="Segoe UI" w:cs="Segoe UI"/>
+          <w:i/>
+          <w:iCs/>
+          <w:color w:val="10162F"/>
+          <w:sz w:val="27"/>
+          <w:szCs w:val="27"/>
+          <w:lang w:val="en-US" w:eastAsia="ru-RU"/>
+        </w:rPr>
+        <w:t>index</w:t>
+      </w:r>
+      <w:r>
+        <w:rPr>
+          <w:rFonts w:ascii="Segoe UI" w:eastAsia="Times New Roman" w:hAnsi="Segoe UI" w:cs="Segoe UI"/>
+          <w:color w:val="10162F"/>
+          <w:sz w:val="27"/>
+          <w:szCs w:val="27"/>
+          <w:lang w:val="en-US" w:eastAsia="ru-RU"/>
+        </w:rPr>
+        <w:t>. Let’s look at the first letter of the string.</w:t>
+      </w:r>
+    </w:p>
+    <w:p>
+      <w:pPr>
+        <w:shd w:val="clear" w:color="auto" w:fill="211E2F"/>
+        <w:tabs>
+          <w:tab w:val="left" w:pos="916"/>
+          <w:tab w:val="left" w:pos="1832"/>
+          <w:tab w:val="left" w:pos="2748"/>
+          <w:tab w:val="left" w:pos="3664"/>
+          <w:tab w:val="left" w:pos="4580"/>
+          <w:tab w:val="left" w:pos="5496"/>
+          <w:tab w:val="left" w:pos="6412"/>
+          <w:tab w:val="left" w:pos="7328"/>
+          <w:tab w:val="left" w:pos="8244"/>
+          <w:tab w:val="left" w:pos="9160"/>
+          <w:tab w:val="left" w:pos="10076"/>
+          <w:tab w:val="left" w:pos="10992"/>
+          <w:tab w:val="left" w:pos="11908"/>
+          <w:tab w:val="left" w:pos="12824"/>
+          <w:tab w:val="left" w:pos="13740"/>
+          <w:tab w:val="left" w:pos="14656"/>
+        </w:tabs>
+        <w:spacing w:after="0" w:line="240" w:lineRule="auto"/>
+        <w:rPr>
+          <w:rFonts w:ascii="Ubuntu Mono" w:eastAsia="Times New Roman" w:hAnsi="Ubuntu Mono" w:cs="Courier New"/>
+          <w:color w:val="939598"/>
+          <w:sz w:val="27"/>
+          <w:szCs w:val="27"/>
+          <w:lang w:val="en-US" w:eastAsia="ru-RU"/>
+        </w:rPr>
+      </w:pPr>
+      <w:r>
+        <w:rPr>
+          <w:rFonts w:ascii="Ubuntu Mono" w:eastAsia="Times New Roman" w:hAnsi="Ubuntu Mono" w:cs="Courier New"/>
+          <w:color w:val="FFFFFF"/>
+          <w:sz w:val="27"/>
+          <w:szCs w:val="27"/>
+          <w:lang w:val="en-US" w:eastAsia="ru-RU"/>
+        </w:rPr>
+        <w:t>print(</w:t>
+      </w:r>
+      <w:proofErr w:type="spellStart"/>
+      <w:r>
+        <w:rPr>
+          <w:rFonts w:ascii="Ubuntu Mono" w:eastAsia="Times New Roman" w:hAnsi="Ubuntu Mono" w:cs="Courier New"/>
+          <w:color w:val="FF8973"/>
+          <w:sz w:val="27"/>
+          <w:szCs w:val="27"/>
+          <w:lang w:val="en-US" w:eastAsia="ru-RU"/>
+        </w:rPr>
+        <w:t>favorite_</w:t>
+      </w:r>
+      <w:proofErr w:type="gramStart"/>
+      <w:r>
+        <w:rPr>
+          <w:rFonts w:ascii="Ubuntu Mono" w:eastAsia="Times New Roman" w:hAnsi="Ubuntu Mono" w:cs="Courier New"/>
+          <w:color w:val="FF8973"/>
+          <w:sz w:val="27"/>
+          <w:szCs w:val="27"/>
+          <w:lang w:val="en-US" w:eastAsia="ru-RU"/>
+        </w:rPr>
+        <w:t>fruit</w:t>
+      </w:r>
+      <w:proofErr w:type="spellEnd"/>
+      <w:r>
+        <w:rPr>
+          <w:rFonts w:ascii="Ubuntu Mono" w:eastAsia="Times New Roman" w:hAnsi="Ubuntu Mono" w:cs="Courier New"/>
+          <w:color w:val="FFFFFF"/>
+          <w:sz w:val="27"/>
+          <w:szCs w:val="27"/>
+          <w:lang w:val="en-US" w:eastAsia="ru-RU"/>
+        </w:rPr>
+        <w:t>[</w:t>
+      </w:r>
+      <w:proofErr w:type="gramEnd"/>
+      <w:r>
+        <w:rPr>
+          <w:rFonts w:ascii="Ubuntu Mono" w:eastAsia="Times New Roman" w:hAnsi="Ubuntu Mono" w:cs="Courier New"/>
+          <w:color w:val="FF8973"/>
+          <w:sz w:val="27"/>
+          <w:szCs w:val="27"/>
+          <w:lang w:val="en-US" w:eastAsia="ru-RU"/>
+        </w:rPr>
+        <w:t>1</w:t>
+      </w:r>
+      <w:r>
+        <w:rPr>
+          <w:rFonts w:ascii="Ubuntu Mono" w:eastAsia="Times New Roman" w:hAnsi="Ubuntu Mono" w:cs="Courier New"/>
+          <w:color w:val="FFFFFF"/>
+          <w:sz w:val="27"/>
+          <w:szCs w:val="27"/>
+          <w:lang w:val="en-US" w:eastAsia="ru-RU"/>
+        </w:rPr>
+        <w:t>])</w:t>
+      </w:r>
+      <w:r>
+        <w:rPr>
+          <w:rFonts w:ascii="Ubuntu Mono" w:eastAsia="Times New Roman" w:hAnsi="Ubuntu Mono" w:cs="Courier New"/>
+          <w:color w:val="939598"/>
+          <w:sz w:val="27"/>
+          <w:szCs w:val="27"/>
+          <w:lang w:val="en-US" w:eastAsia="ru-RU"/>
+        </w:rPr>
+        <w:br/>
+        <w:t># Output: l</w:t>
+      </w:r>
+    </w:p>
+    <w:p>
+      <w:pPr>
+        <w:spacing w:after="100" w:afterAutospacing="1" w:line="240" w:lineRule="auto"/>
+        <w:rPr>
+          <w:rFonts w:ascii="Segoe UI" w:eastAsia="Times New Roman" w:hAnsi="Segoe UI" w:cs="Segoe UI"/>
+          <w:color w:val="10162F"/>
+          <w:sz w:val="27"/>
+          <w:szCs w:val="27"/>
+          <w:lang w:val="en-US" w:eastAsia="ru-RU"/>
+        </w:rPr>
+      </w:pPr>
+      <w:r>
+        <w:rPr>
+          <w:rFonts w:ascii="Segoe UI" w:eastAsia="Times New Roman" w:hAnsi="Segoe UI" w:cs="Segoe UI"/>
+          <w:color w:val="10162F"/>
+          <w:sz w:val="27"/>
+          <w:szCs w:val="27"/>
+          <w:lang w:val="en-US" w:eastAsia="ru-RU"/>
+        </w:rPr>
+        <w:t>Whoops, is that the first letter you expected? Notice that the letter at index </w:t>
+      </w:r>
+      <w:r>
+        <w:rPr>
+          <w:rFonts w:ascii="Ubuntu Mono" w:eastAsia="Times New Roman" w:hAnsi="Ubuntu Mono" w:cs="Courier New"/>
+          <w:color w:val="15141F"/>
+          <w:shd w:val="clear" w:color="auto" w:fill="EAE9ED"/>
+          <w:lang w:val="en-US" w:eastAsia="ru-RU"/>
+        </w:rPr>
+        <w:t>1</w:t>
+      </w:r>
+      <w:r>
+        <w:rPr>
+          <w:rFonts w:ascii="Segoe UI" w:eastAsia="Times New Roman" w:hAnsi="Segoe UI" w:cs="Segoe UI"/>
+          <w:color w:val="10162F"/>
+          <w:sz w:val="27"/>
+          <w:szCs w:val="27"/>
+          <w:lang w:val="en-US" w:eastAsia="ru-RU"/>
+        </w:rPr>
+        <w:t> of </w:t>
+      </w:r>
+      <w:r>
+        <w:rPr>
+          <w:rFonts w:ascii="Ubuntu Mono" w:eastAsia="Times New Roman" w:hAnsi="Ubuntu Mono" w:cs="Courier New"/>
+          <w:color w:val="15141F"/>
+          <w:shd w:val="clear" w:color="auto" w:fill="EAE9ED"/>
+          <w:lang w:val="en-US" w:eastAsia="ru-RU"/>
+        </w:rPr>
+        <w:t>"blueberry"</w:t>
+      </w:r>
+      <w:r>
+        <w:rPr>
+          <w:rFonts w:ascii="Segoe UI" w:eastAsia="Times New Roman" w:hAnsi="Segoe UI" w:cs="Segoe UI"/>
+          <w:color w:val="10162F"/>
+          <w:sz w:val="27"/>
+          <w:szCs w:val="27"/>
+          <w:lang w:val="en-US" w:eastAsia="ru-RU"/>
+        </w:rPr>
+        <w:t> isn’t </w:t>
+      </w:r>
+      <w:r>
+        <w:rPr>
+          <w:rFonts w:ascii="Ubuntu Mono" w:eastAsia="Times New Roman" w:hAnsi="Ubuntu Mono" w:cs="Courier New"/>
+          <w:color w:val="15141F"/>
+          <w:shd w:val="clear" w:color="auto" w:fill="EAE9ED"/>
+          <w:lang w:val="en-US" w:eastAsia="ru-RU"/>
+        </w:rPr>
+        <w:t>b</w:t>
+      </w:r>
+      <w:r>
+        <w:rPr>
+          <w:rFonts w:ascii="Segoe UI" w:eastAsia="Times New Roman" w:hAnsi="Segoe UI" w:cs="Segoe UI"/>
+          <w:color w:val="10162F"/>
+          <w:sz w:val="27"/>
+          <w:szCs w:val="27"/>
+          <w:lang w:val="en-US" w:eastAsia="ru-RU"/>
+        </w:rPr>
+        <w:t>, it’s </w:t>
+      </w:r>
+      <w:r>
+        <w:rPr>
+          <w:rFonts w:ascii="Ubuntu Mono" w:eastAsia="Times New Roman" w:hAnsi="Ubuntu Mono" w:cs="Courier New"/>
+          <w:color w:val="15141F"/>
+          <w:shd w:val="clear" w:color="auto" w:fill="EAE9ED"/>
+          <w:lang w:val="en-US" w:eastAsia="ru-RU"/>
+        </w:rPr>
+        <w:t>l</w:t>
+      </w:r>
+      <w:r>
+        <w:rPr>
+          <w:rFonts w:ascii="Segoe UI" w:eastAsia="Times New Roman" w:hAnsi="Segoe UI" w:cs="Segoe UI"/>
+          <w:color w:val="10162F"/>
+          <w:sz w:val="27"/>
+          <w:szCs w:val="27"/>
+          <w:lang w:val="en-US" w:eastAsia="ru-RU"/>
+        </w:rPr>
+        <w:t>. This is because the indices of a string start at </w:t>
+      </w:r>
+      <w:r>
+        <w:rPr>
+          <w:rFonts w:ascii="Ubuntu Mono" w:eastAsia="Times New Roman" w:hAnsi="Ubuntu Mono" w:cs="Courier New"/>
+          <w:color w:val="15141F"/>
+          <w:shd w:val="clear" w:color="auto" w:fill="EAE9ED"/>
+          <w:lang w:val="en-US" w:eastAsia="ru-RU"/>
+        </w:rPr>
+        <w:t>0</w:t>
+      </w:r>
+      <w:r>
+        <w:rPr>
+          <w:rFonts w:ascii="Segoe UI" w:eastAsia="Times New Roman" w:hAnsi="Segoe UI" w:cs="Segoe UI"/>
+          <w:color w:val="10162F"/>
+          <w:sz w:val="27"/>
+          <w:szCs w:val="27"/>
+          <w:lang w:val="en-US" w:eastAsia="ru-RU"/>
+        </w:rPr>
+        <w:t>. </w:t>
+      </w:r>
+      <w:r>
+        <w:rPr>
+          <w:rFonts w:ascii="Ubuntu Mono" w:eastAsia="Times New Roman" w:hAnsi="Ubuntu Mono" w:cs="Courier New"/>
+          <w:color w:val="15141F"/>
+          <w:shd w:val="clear" w:color="auto" w:fill="EAE9ED"/>
+          <w:lang w:val="en-US" w:eastAsia="ru-RU"/>
+        </w:rPr>
+        <w:t>b</w:t>
+      </w:r>
+      <w:r>
+        <w:rPr>
+          <w:rFonts w:ascii="Segoe UI" w:eastAsia="Times New Roman" w:hAnsi="Segoe UI" w:cs="Segoe UI"/>
+          <w:color w:val="10162F"/>
+          <w:sz w:val="27"/>
+          <w:szCs w:val="27"/>
+          <w:lang w:val="en-US" w:eastAsia="ru-RU"/>
+        </w:rPr>
+        <w:t> is located at the zero index and we could select it using:</w:t>
+      </w:r>
+    </w:p>
+    <w:p>
+      <w:pPr>
+        <w:shd w:val="clear" w:color="auto" w:fill="211E2F"/>
+        <w:tabs>
+          <w:tab w:val="left" w:pos="916"/>
+          <w:tab w:val="left" w:pos="1832"/>
+          <w:tab w:val="left" w:pos="2748"/>
+          <w:tab w:val="left" w:pos="3664"/>
+          <w:tab w:val="left" w:pos="4580"/>
+          <w:tab w:val="left" w:pos="5496"/>
+          <w:tab w:val="left" w:pos="6412"/>
+          <w:tab w:val="left" w:pos="7328"/>
+          <w:tab w:val="left" w:pos="8244"/>
+          <w:tab w:val="left" w:pos="9160"/>
+          <w:tab w:val="left" w:pos="10076"/>
+          <w:tab w:val="left" w:pos="10992"/>
+          <w:tab w:val="left" w:pos="11908"/>
+          <w:tab w:val="left" w:pos="12824"/>
+          <w:tab w:val="left" w:pos="13740"/>
+          <w:tab w:val="left" w:pos="14656"/>
+        </w:tabs>
+        <w:spacing w:after="0" w:line="240" w:lineRule="auto"/>
+        <w:rPr>
+          <w:rFonts w:ascii="Ubuntu Mono" w:eastAsia="Times New Roman" w:hAnsi="Ubuntu Mono" w:cs="Courier New"/>
+          <w:color w:val="939598"/>
+          <w:sz w:val="27"/>
+          <w:szCs w:val="27"/>
+          <w:lang w:val="en-US" w:eastAsia="ru-RU"/>
+        </w:rPr>
+      </w:pPr>
+      <w:r>
+        <w:rPr>
+          <w:rFonts w:ascii="Ubuntu Mono" w:eastAsia="Times New Roman" w:hAnsi="Ubuntu Mono" w:cs="Courier New"/>
+          <w:color w:val="FFFFFF"/>
+          <w:sz w:val="27"/>
+          <w:szCs w:val="27"/>
+          <w:lang w:val="en-US" w:eastAsia="ru-RU"/>
+        </w:rPr>
+        <w:t>print(</w:t>
+      </w:r>
+      <w:proofErr w:type="spellStart"/>
+      <w:r>
+        <w:rPr>
+          <w:rFonts w:ascii="Ubuntu Mono" w:eastAsia="Times New Roman" w:hAnsi="Ubuntu Mono" w:cs="Courier New"/>
+          <w:color w:val="FF8973"/>
+          <w:sz w:val="27"/>
+          <w:szCs w:val="27"/>
+          <w:lang w:val="en-US" w:eastAsia="ru-RU"/>
+        </w:rPr>
+        <w:t>favorite_</w:t>
+      </w:r>
+      <w:proofErr w:type="gramStart"/>
+      <w:r>
+        <w:rPr>
+          <w:rFonts w:ascii="Ubuntu Mono" w:eastAsia="Times New Roman" w:hAnsi="Ubuntu Mono" w:cs="Courier New"/>
+          <w:color w:val="FF8973"/>
+          <w:sz w:val="27"/>
+          <w:szCs w:val="27"/>
+          <w:lang w:val="en-US" w:eastAsia="ru-RU"/>
+        </w:rPr>
+        <w:t>fruit</w:t>
+      </w:r>
+      <w:proofErr w:type="spellEnd"/>
+      <w:r>
+        <w:rPr>
+          <w:rFonts w:ascii="Ubuntu Mono" w:eastAsia="Times New Roman" w:hAnsi="Ubuntu Mono" w:cs="Courier New"/>
+          <w:color w:val="FFFFFF"/>
+          <w:sz w:val="27"/>
+          <w:szCs w:val="27"/>
+          <w:lang w:val="en-US" w:eastAsia="ru-RU"/>
+        </w:rPr>
+        <w:t>[</w:t>
+      </w:r>
+      <w:proofErr w:type="gramEnd"/>
+      <w:r>
+        <w:rPr>
+          <w:rFonts w:ascii="Ubuntu Mono" w:eastAsia="Times New Roman" w:hAnsi="Ubuntu Mono" w:cs="Courier New"/>
+          <w:color w:val="FF8973"/>
+          <w:sz w:val="27"/>
+          <w:szCs w:val="27"/>
+          <w:lang w:val="en-US" w:eastAsia="ru-RU"/>
+        </w:rPr>
+        <w:t>0</w:t>
+      </w:r>
+      <w:r>
+        <w:rPr>
+          <w:rFonts w:ascii="Ubuntu Mono" w:eastAsia="Times New Roman" w:hAnsi="Ubuntu Mono" w:cs="Courier New"/>
+          <w:color w:val="FFFFFF"/>
+          <w:sz w:val="27"/>
+          <w:szCs w:val="27"/>
+          <w:lang w:val="en-US" w:eastAsia="ru-RU"/>
+        </w:rPr>
+        <w:t>])</w:t>
+      </w:r>
+      <w:r>
+        <w:rPr>
+          <w:rFonts w:ascii="Ubuntu Mono" w:eastAsia="Times New Roman" w:hAnsi="Ubuntu Mono" w:cs="Courier New"/>
+          <w:color w:val="939598"/>
+          <w:sz w:val="27"/>
+          <w:szCs w:val="27"/>
+          <w:lang w:val="en-US" w:eastAsia="ru-RU"/>
+        </w:rPr>
+        <w:br/>
+        <w:t># Output: b</w:t>
+      </w:r>
+    </w:p>
+    <w:p>
+      <w:pPr>
+        <w:spacing w:after="100" w:afterAutospacing="1" w:line="240" w:lineRule="auto"/>
+        <w:rPr>
+          <w:rFonts w:ascii="Segoe UI" w:eastAsia="Times New Roman" w:hAnsi="Segoe UI" w:cs="Segoe UI"/>
+          <w:color w:val="10162F"/>
+          <w:sz w:val="27"/>
+          <w:szCs w:val="27"/>
+          <w:lang w:val="en-US" w:eastAsia="ru-RU"/>
+        </w:rPr>
+      </w:pPr>
+      <w:r>
+        <w:rPr>
+          <w:rFonts w:ascii="Segoe UI" w:eastAsia="Times New Roman" w:hAnsi="Segoe UI" w:cs="Segoe UI"/>
+          <w:color w:val="10162F"/>
+          <w:sz w:val="27"/>
+          <w:szCs w:val="27"/>
+          <w:lang w:val="en-US" w:eastAsia="ru-RU"/>
+        </w:rPr>
+        <w:t xml:space="preserve">It’s important to note that indices of strings must be integers. If we were to try to select a non-integer </w:t>
+      </w:r>
+      <w:proofErr w:type="gramStart"/>
+      <w:r>
+        <w:rPr>
+          <w:rFonts w:ascii="Segoe UI" w:eastAsia="Times New Roman" w:hAnsi="Segoe UI" w:cs="Segoe UI"/>
+          <w:color w:val="10162F"/>
+          <w:sz w:val="27"/>
+          <w:szCs w:val="27"/>
+          <w:lang w:val="en-US" w:eastAsia="ru-RU"/>
+        </w:rPr>
+        <w:t>index</w:t>
+      </w:r>
+      <w:proofErr w:type="gramEnd"/>
+      <w:r>
+        <w:rPr>
+          <w:rFonts w:ascii="Segoe UI" w:eastAsia="Times New Roman" w:hAnsi="Segoe UI" w:cs="Segoe UI"/>
+          <w:color w:val="10162F"/>
+          <w:sz w:val="27"/>
+          <w:szCs w:val="27"/>
+          <w:lang w:val="en-US" w:eastAsia="ru-RU"/>
+        </w:rPr>
+        <w:t xml:space="preserve"> we would get a </w:t>
+      </w:r>
+      <w:proofErr w:type="spellStart"/>
+      <w:r>
+        <w:rPr>
+          <w:rFonts w:ascii="Ubuntu Mono" w:eastAsia="Times New Roman" w:hAnsi="Ubuntu Mono" w:cs="Courier New"/>
+          <w:color w:val="15141F"/>
+          <w:shd w:val="clear" w:color="auto" w:fill="EAE9ED"/>
+          <w:lang w:val="en-US" w:eastAsia="ru-RU"/>
+        </w:rPr>
+        <w:t>TypeError</w:t>
+      </w:r>
+      <w:proofErr w:type="spellEnd"/>
+      <w:r>
+        <w:rPr>
+          <w:rFonts w:ascii="Segoe UI" w:eastAsia="Times New Roman" w:hAnsi="Segoe UI" w:cs="Segoe UI"/>
+          <w:color w:val="10162F"/>
+          <w:sz w:val="27"/>
+          <w:szCs w:val="27"/>
+          <w:lang w:val="en-US" w:eastAsia="ru-RU"/>
+        </w:rPr>
+        <w:t>.</w:t>
+      </w:r>
+    </w:p>
+    <w:p>
+      <w:pPr>
+        <w:spacing w:after="100" w:afterAutospacing="1" w:line="240" w:lineRule="auto"/>
+        <w:rPr>
+          <w:rFonts w:ascii="Segoe UI" w:eastAsia="Times New Roman" w:hAnsi="Segoe UI" w:cs="Segoe UI"/>
+          <w:color w:val="10162F"/>
+          <w:sz w:val="27"/>
+          <w:szCs w:val="27"/>
+          <w:lang w:val="en-US" w:eastAsia="ru-RU"/>
+        </w:rPr>
+      </w:pPr>
+      <w:r>
+        <w:rPr>
+          <w:rFonts w:ascii="Segoe UI" w:eastAsia="Times New Roman" w:hAnsi="Segoe UI" w:cs="Segoe UI"/>
+          <w:color w:val="10162F"/>
+          <w:sz w:val="27"/>
+          <w:szCs w:val="27"/>
+          <w:lang w:val="en-US" w:eastAsia="ru-RU"/>
+        </w:rPr>
+        <w:t>For example:</w:t>
+      </w:r>
+    </w:p>
+    <w:p>
+      <w:pPr>
+        <w:shd w:val="clear" w:color="auto" w:fill="211E2F"/>
+        <w:tabs>
+          <w:tab w:val="left" w:pos="916"/>
+          <w:tab w:val="left" w:pos="1832"/>
+          <w:tab w:val="left" w:pos="2748"/>
+          <w:tab w:val="left" w:pos="3664"/>
+          <w:tab w:val="left" w:pos="4580"/>
+          <w:tab w:val="left" w:pos="5496"/>
+          <w:tab w:val="left" w:pos="6412"/>
+          <w:tab w:val="left" w:pos="7328"/>
+          <w:tab w:val="left" w:pos="8244"/>
+          <w:tab w:val="left" w:pos="9160"/>
+          <w:tab w:val="left" w:pos="10076"/>
+          <w:tab w:val="left" w:pos="10992"/>
+          <w:tab w:val="left" w:pos="11908"/>
+          <w:tab w:val="left" w:pos="12824"/>
+          <w:tab w:val="left" w:pos="13740"/>
+          <w:tab w:val="left" w:pos="14656"/>
+        </w:tabs>
+        <w:spacing w:after="0" w:line="240" w:lineRule="auto"/>
+        <w:rPr>
+          <w:rFonts w:ascii="Ubuntu Mono" w:eastAsia="Times New Roman" w:hAnsi="Ubuntu Mono" w:cs="Courier New"/>
+          <w:color w:val="939598"/>
+          <w:sz w:val="27"/>
+          <w:szCs w:val="27"/>
+          <w:lang w:val="en-US" w:eastAsia="ru-RU"/>
+        </w:rPr>
+      </w:pPr>
+      <w:r>
+        <w:rPr>
+          <w:rFonts w:ascii="Ubuntu Mono" w:eastAsia="Times New Roman" w:hAnsi="Ubuntu Mono" w:cs="Courier New"/>
+          <w:color w:val="FFFFFF"/>
+          <w:sz w:val="27"/>
+          <w:szCs w:val="27"/>
+          <w:lang w:val="en-US" w:eastAsia="ru-RU"/>
+        </w:rPr>
+        <w:t>print(</w:t>
+      </w:r>
+      <w:proofErr w:type="spellStart"/>
+      <w:r>
+        <w:rPr>
+          <w:rFonts w:ascii="Ubuntu Mono" w:eastAsia="Times New Roman" w:hAnsi="Ubuntu Mono" w:cs="Courier New"/>
+          <w:color w:val="FF8973"/>
+          <w:sz w:val="27"/>
+          <w:szCs w:val="27"/>
+          <w:lang w:val="en-US" w:eastAsia="ru-RU"/>
+        </w:rPr>
+        <w:t>favorite_</w:t>
+      </w:r>
+      <w:proofErr w:type="gramStart"/>
+      <w:r>
+        <w:rPr>
+          <w:rFonts w:ascii="Ubuntu Mono" w:eastAsia="Times New Roman" w:hAnsi="Ubuntu Mono" w:cs="Courier New"/>
+          <w:color w:val="FF8973"/>
+          <w:sz w:val="27"/>
+          <w:szCs w:val="27"/>
+          <w:lang w:val="en-US" w:eastAsia="ru-RU"/>
+        </w:rPr>
+        <w:t>fruit</w:t>
+      </w:r>
+      <w:proofErr w:type="spellEnd"/>
+      <w:r>
+        <w:rPr>
+          <w:rFonts w:ascii="Ubuntu Mono" w:eastAsia="Times New Roman" w:hAnsi="Ubuntu Mono" w:cs="Courier New"/>
+          <w:color w:val="FFFFFF"/>
+          <w:sz w:val="27"/>
+          <w:szCs w:val="27"/>
+          <w:lang w:val="en-US" w:eastAsia="ru-RU"/>
+        </w:rPr>
+        <w:t>[</w:t>
+      </w:r>
+      <w:proofErr w:type="gramEnd"/>
+      <w:r>
+        <w:rPr>
+          <w:rFonts w:ascii="Ubuntu Mono" w:eastAsia="Times New Roman" w:hAnsi="Ubuntu Mono" w:cs="Courier New"/>
+          <w:color w:val="FF8973"/>
+          <w:sz w:val="27"/>
+          <w:szCs w:val="27"/>
+          <w:lang w:val="en-US" w:eastAsia="ru-RU"/>
+        </w:rPr>
+        <w:t>1.5</w:t>
+      </w:r>
+      <w:r>
+        <w:rPr>
+          <w:rFonts w:ascii="Ubuntu Mono" w:eastAsia="Times New Roman" w:hAnsi="Ubuntu Mono" w:cs="Courier New"/>
+          <w:color w:val="FFFFFF"/>
+          <w:sz w:val="27"/>
+          <w:szCs w:val="27"/>
+          <w:lang w:val="en-US" w:eastAsia="ru-RU"/>
+        </w:rPr>
+        <w:t>])</w:t>
+      </w:r>
+    </w:p>
+    <w:p>
+      <w:pPr>
+        <w:spacing w:after="100" w:afterAutospacing="1" w:line="240" w:lineRule="auto"/>
+        <w:rPr>
+          <w:rFonts w:ascii="Segoe UI" w:eastAsia="Times New Roman" w:hAnsi="Segoe UI" w:cs="Segoe UI"/>
+          <w:color w:val="10162F"/>
+          <w:sz w:val="27"/>
+          <w:szCs w:val="27"/>
+          <w:lang w:val="en-US" w:eastAsia="ru-RU"/>
+        </w:rPr>
+      </w:pPr>
+      <w:r>
+        <w:rPr>
+          <w:rFonts w:ascii="Segoe UI" w:eastAsia="Times New Roman" w:hAnsi="Segoe UI" w:cs="Segoe UI"/>
+          <w:color w:val="10162F"/>
+          <w:sz w:val="27"/>
+          <w:szCs w:val="27"/>
+          <w:lang w:val="en-US" w:eastAsia="ru-RU"/>
+        </w:rPr>
+        <w:t>This would result in:</w:t>
+      </w:r>
+    </w:p>
+    <w:p>
+      <w:pPr>
+        <w:tabs>
+          <w:tab w:val="left" w:pos="916"/>
+          <w:tab w:val="left" w:pos="1832"/>
+          <w:tab w:val="left" w:pos="2748"/>
+          <w:tab w:val="left" w:pos="3664"/>
+          <w:tab w:val="left" w:pos="4580"/>
+          <w:tab w:val="left" w:pos="5496"/>
+          <w:tab w:val="left" w:pos="6412"/>
+          <w:tab w:val="left" w:pos="7328"/>
+          <w:tab w:val="left" w:pos="8244"/>
+          <w:tab w:val="left" w:pos="9160"/>
+          <w:tab w:val="left" w:pos="10076"/>
+          <w:tab w:val="left" w:pos="10992"/>
+          <w:tab w:val="left" w:pos="11908"/>
+          <w:tab w:val="left" w:pos="12824"/>
+          <w:tab w:val="left" w:pos="13740"/>
+          <w:tab w:val="left" w:pos="14656"/>
+        </w:tabs>
+        <w:spacing w:after="0" w:line="240" w:lineRule="auto"/>
+        <w:rPr>
+          <w:rFonts w:ascii="Ubuntu Mono" w:eastAsia="Times New Roman" w:hAnsi="Ubuntu Mono" w:cs="Courier New"/>
+          <w:color w:val="10162F"/>
+          <w:lang w:val="en-US" w:eastAsia="ru-RU"/>
+        </w:rPr>
+      </w:pPr>
+      <w:r>
+        <w:rPr>
+          <w:rFonts w:ascii="Ubuntu Mono" w:eastAsia="Times New Roman" w:hAnsi="Ubuntu Mono" w:cs="Courier New"/>
+          <w:color w:val="10162F"/>
+          <w:lang w:val="en-US" w:eastAsia="ru-RU"/>
+        </w:rPr>
+        <w:t>Traceback (most recent call last):</w:t>
+      </w:r>
+    </w:p>
+    <w:p>
+      <w:pPr>
+        <w:tabs>
+          <w:tab w:val="left" w:pos="916"/>
+          <w:tab w:val="left" w:pos="1832"/>
+          <w:tab w:val="left" w:pos="2748"/>
+          <w:tab w:val="left" w:pos="3664"/>
+          <w:tab w:val="left" w:pos="4580"/>
+          <w:tab w:val="left" w:pos="5496"/>
+          <w:tab w:val="left" w:pos="6412"/>
+          <w:tab w:val="left" w:pos="7328"/>
+          <w:tab w:val="left" w:pos="8244"/>
+          <w:tab w:val="left" w:pos="9160"/>
+          <w:tab w:val="left" w:pos="10076"/>
+          <w:tab w:val="left" w:pos="10992"/>
+          <w:tab w:val="left" w:pos="11908"/>
+          <w:tab w:val="left" w:pos="12824"/>
+          <w:tab w:val="left" w:pos="13740"/>
+          <w:tab w:val="left" w:pos="14656"/>
+        </w:tabs>
+        <w:spacing w:after="0" w:line="240" w:lineRule="auto"/>
+        <w:rPr>
+          <w:rFonts w:ascii="Ubuntu Mono" w:eastAsia="Times New Roman" w:hAnsi="Ubuntu Mono" w:cs="Courier New"/>
+          <w:color w:val="10162F"/>
+          <w:lang w:val="en-US" w:eastAsia="ru-RU"/>
+        </w:rPr>
+      </w:pPr>
+      <w:r>
+        <w:rPr>
+          <w:rFonts w:ascii="Ubuntu Mono" w:eastAsia="Times New Roman" w:hAnsi="Ubuntu Mono" w:cs="Courier New"/>
+          <w:color w:val="10162F"/>
+          <w:lang w:val="en-US" w:eastAsia="ru-RU"/>
+        </w:rPr>
+        <w:t xml:space="preserve">  File "script.py", line 3, in &lt;module&gt;</w:t>
+      </w:r>
+    </w:p>
+    <w:p>
+      <w:pPr>
+        <w:tabs>
+          <w:tab w:val="left" w:pos="916"/>
+          <w:tab w:val="left" w:pos="1832"/>
+          <w:tab w:val="left" w:pos="2748"/>
+          <w:tab w:val="left" w:pos="3664"/>
+          <w:tab w:val="left" w:pos="4580"/>
+          <w:tab w:val="left" w:pos="5496"/>
+          <w:tab w:val="left" w:pos="6412"/>
+          <w:tab w:val="left" w:pos="7328"/>
+          <w:tab w:val="left" w:pos="8244"/>
+          <w:tab w:val="left" w:pos="9160"/>
+          <w:tab w:val="left" w:pos="10076"/>
+          <w:tab w:val="left" w:pos="10992"/>
+          <w:tab w:val="left" w:pos="11908"/>
+          <w:tab w:val="left" w:pos="12824"/>
+          <w:tab w:val="left" w:pos="13740"/>
+          <w:tab w:val="left" w:pos="14656"/>
+        </w:tabs>
+        <w:spacing w:after="0" w:line="240" w:lineRule="auto"/>
+        <w:rPr>
+          <w:rFonts w:ascii="Ubuntu Mono" w:eastAsia="Times New Roman" w:hAnsi="Ubuntu Mono" w:cs="Courier New"/>
+          <w:color w:val="10162F"/>
+          <w:lang w:val="en-US" w:eastAsia="ru-RU"/>
+        </w:rPr>
+      </w:pPr>
+      <w:r>
+        <w:rPr>
+          <w:rFonts w:ascii="Ubuntu Mono" w:eastAsia="Times New Roman" w:hAnsi="Ubuntu Mono" w:cs="Courier New"/>
+          <w:color w:val="10162F"/>
+          <w:lang w:val="en-US" w:eastAsia="ru-RU"/>
+        </w:rPr>
+        <w:t xml:space="preserve">    print(</w:t>
+      </w:r>
+      <w:proofErr w:type="spellStart"/>
+      <w:r>
+        <w:rPr>
+          <w:rFonts w:ascii="Ubuntu Mono" w:eastAsia="Times New Roman" w:hAnsi="Ubuntu Mono" w:cs="Courier New"/>
+          <w:color w:val="10162F"/>
+          <w:lang w:val="en-US" w:eastAsia="ru-RU"/>
+        </w:rPr>
+        <w:t>favorite_</w:t>
+      </w:r>
+      <w:proofErr w:type="gramStart"/>
+      <w:r>
+        <w:rPr>
+          <w:rFonts w:ascii="Ubuntu Mono" w:eastAsia="Times New Roman" w:hAnsi="Ubuntu Mono" w:cs="Courier New"/>
+          <w:color w:val="10162F"/>
+          <w:lang w:val="en-US" w:eastAsia="ru-RU"/>
+        </w:rPr>
+        <w:t>fruit</w:t>
+      </w:r>
+      <w:proofErr w:type="spellEnd"/>
+      <w:r>
+        <w:rPr>
+          <w:rFonts w:ascii="Ubuntu Mono" w:eastAsia="Times New Roman" w:hAnsi="Ubuntu Mono" w:cs="Courier New"/>
+          <w:color w:val="10162F"/>
+          <w:lang w:val="en-US" w:eastAsia="ru-RU"/>
+        </w:rPr>
+        <w:t>[</w:t>
+      </w:r>
+      <w:proofErr w:type="gramEnd"/>
+      <w:r>
+        <w:rPr>
+          <w:rFonts w:ascii="Ubuntu Mono" w:eastAsia="Times New Roman" w:hAnsi="Ubuntu Mono" w:cs="Courier New"/>
+          <w:color w:val="10162F"/>
+          <w:lang w:val="en-US" w:eastAsia="ru-RU"/>
+        </w:rPr>
+        <w:t>1.5])</w:t>
+      </w:r>
+    </w:p>
+    <w:p>
+      <w:pPr>
+        <w:tabs>
+          <w:tab w:val="left" w:pos="916"/>
+          <w:tab w:val="left" w:pos="1832"/>
+          <w:tab w:val="left" w:pos="2748"/>
+          <w:tab w:val="left" w:pos="3664"/>
+          <w:tab w:val="left" w:pos="4580"/>
+          <w:tab w:val="left" w:pos="5496"/>
+          <w:tab w:val="left" w:pos="6412"/>
+          <w:tab w:val="left" w:pos="7328"/>
+          <w:tab w:val="left" w:pos="8244"/>
+          <w:tab w:val="left" w:pos="9160"/>
+          <w:tab w:val="left" w:pos="10076"/>
+          <w:tab w:val="left" w:pos="10992"/>
+          <w:tab w:val="left" w:pos="11908"/>
+          <w:tab w:val="left" w:pos="12824"/>
+          <w:tab w:val="left" w:pos="13740"/>
+          <w:tab w:val="left" w:pos="14656"/>
+        </w:tabs>
+        <w:spacing w:after="0" w:line="240" w:lineRule="auto"/>
+        <w:rPr>
+          <w:rFonts w:ascii="Courier New" w:eastAsia="Times New Roman" w:hAnsi="Courier New" w:cs="Courier New"/>
+          <w:color w:val="10162F"/>
+          <w:sz w:val="27"/>
+          <w:szCs w:val="27"/>
+          <w:lang w:val="en-US" w:eastAsia="ru-RU"/>
+        </w:rPr>
+      </w:pPr>
+      <w:proofErr w:type="spellStart"/>
+      <w:r>
+        <w:rPr>
+          <w:rFonts w:ascii="Ubuntu Mono" w:eastAsia="Times New Roman" w:hAnsi="Ubuntu Mono" w:cs="Courier New"/>
+          <w:color w:val="10162F"/>
+          <w:lang w:val="en-US" w:eastAsia="ru-RU"/>
+        </w:rPr>
+        <w:t>TypeError</w:t>
+      </w:r>
+      <w:proofErr w:type="spellEnd"/>
+      <w:r>
+        <w:rPr>
+          <w:rFonts w:ascii="Ubuntu Mono" w:eastAsia="Times New Roman" w:hAnsi="Ubuntu Mono" w:cs="Courier New"/>
+          <w:color w:val="10162F"/>
+          <w:lang w:val="en-US" w:eastAsia="ru-RU"/>
+        </w:rPr>
+        <w:t>: string indices must be integers</w:t>
+      </w:r>
+    </w:p>
+    <w:p>
+      <w:pPr>
+        <w:spacing w:before="100" w:beforeAutospacing="1" w:after="100" w:afterAutospacing="1" w:line="240" w:lineRule="auto"/>
+        <w:outlineLvl w:val="2"/>
+        <w:rPr>
+          <w:rFonts w:ascii="Segoe UI" w:eastAsia="Times New Roman" w:hAnsi="Segoe UI" w:cs="Segoe UI"/>
+          <w:b/>
+          <w:bCs/>
+          <w:color w:val="10162F"/>
+          <w:sz w:val="27"/>
+          <w:szCs w:val="27"/>
+          <w:lang w:val="en-US" w:eastAsia="ru-RU"/>
+        </w:rPr>
+      </w:pPr>
+      <w:r>
+        <w:rPr>
+          <w:rFonts w:ascii="Segoe UI" w:eastAsia="Times New Roman" w:hAnsi="Segoe UI" w:cs="Segoe UI"/>
+          <w:b/>
+          <w:bCs/>
+          <w:color w:val="10162F"/>
+          <w:sz w:val="27"/>
+          <w:szCs w:val="27"/>
+          <w:lang w:val="en-US" w:eastAsia="ru-RU"/>
+        </w:rPr>
+        <w:t>Instructions</w:t>
+      </w:r>
+    </w:p>
+    <w:p>
+      <w:pPr>
+        <w:spacing w:after="0" w:line="240" w:lineRule="auto"/>
+        <w:rPr>
+          <w:rFonts w:ascii="Segoe UI" w:eastAsia="Times New Roman" w:hAnsi="Segoe UI" w:cs="Segoe UI"/>
+          <w:color w:val="10162F"/>
+          <w:sz w:val="27"/>
+          <w:szCs w:val="27"/>
+          <w:lang w:val="en-US" w:eastAsia="ru-RU"/>
+        </w:rPr>
+      </w:pPr>
+      <w:r>
+        <w:rPr>
+          <w:rFonts w:ascii="Segoe UI" w:eastAsia="Times New Roman" w:hAnsi="Segoe UI" w:cs="Segoe UI"/>
+          <w:b/>
+          <w:bCs/>
+          <w:color w:val="10162F"/>
+          <w:sz w:val="27"/>
+          <w:szCs w:val="27"/>
+          <w:lang w:val="en-US" w:eastAsia="ru-RU"/>
+        </w:rPr>
+        <w:t>1.</w:t>
+      </w:r>
+    </w:p>
+    <w:p>
+      <w:pPr>
+        <w:spacing w:after="100" w:afterAutospacing="1" w:line="240" w:lineRule="auto"/>
+        <w:rPr>
+          <w:rFonts w:ascii="Segoe UI" w:eastAsia="Times New Roman" w:hAnsi="Segoe UI" w:cs="Segoe UI"/>
+          <w:color w:val="10162F"/>
+          <w:sz w:val="27"/>
+          <w:szCs w:val="27"/>
+          <w:lang w:val="en-US" w:eastAsia="ru-RU"/>
+        </w:rPr>
+      </w:pPr>
+      <w:r>
+        <w:rPr>
+          <w:rFonts w:ascii="Segoe UI" w:eastAsia="Times New Roman" w:hAnsi="Segoe UI" w:cs="Segoe UI"/>
+          <w:color w:val="10162F"/>
+          <w:sz w:val="27"/>
+          <w:szCs w:val="27"/>
+          <w:lang w:val="en-US" w:eastAsia="ru-RU"/>
+        </w:rPr>
+        <w:t>One of the most common things that are represented by strings is names.</w:t>
+      </w:r>
+    </w:p>
+    <w:p>
+      <w:pPr>
+        <w:spacing w:after="0" w:line="240" w:lineRule="auto"/>
+        <w:rPr>
+          <w:rFonts w:ascii="Segoe UI" w:eastAsia="Times New Roman" w:hAnsi="Segoe UI" w:cs="Segoe UI"/>
+          <w:color w:val="10162F"/>
+          <w:sz w:val="27"/>
+          <w:szCs w:val="27"/>
+          <w:lang w:val="en-US" w:eastAsia="ru-RU"/>
+        </w:rPr>
+      </w:pPr>
+      <w:r>
+        <w:rPr>
+          <w:rFonts w:ascii="Segoe UI" w:eastAsia="Times New Roman" w:hAnsi="Segoe UI" w:cs="Segoe UI"/>
+          <w:color w:val="10162F"/>
+          <w:sz w:val="27"/>
+          <w:szCs w:val="27"/>
+          <w:lang w:val="en-US" w:eastAsia="ru-RU"/>
+        </w:rPr>
+        <w:t>Save your name as a string to the variable </w:t>
+      </w:r>
+      <w:proofErr w:type="spellStart"/>
+      <w:r>
+        <w:rPr>
+          <w:rFonts w:ascii="Ubuntu Mono" w:eastAsia="Times New Roman" w:hAnsi="Ubuntu Mono" w:cs="Courier New"/>
+          <w:color w:val="15141F"/>
+          <w:shd w:val="clear" w:color="auto" w:fill="EAE9ED"/>
+          <w:lang w:val="en-US" w:eastAsia="ru-RU"/>
+        </w:rPr>
+        <w:t>my_name</w:t>
+      </w:r>
+      <w:proofErr w:type="spellEnd"/>
+      <w:r>
+        <w:rPr>
+          <w:rFonts w:ascii="Segoe UI" w:eastAsia="Times New Roman" w:hAnsi="Segoe UI" w:cs="Segoe UI"/>
+          <w:color w:val="10162F"/>
+          <w:sz w:val="27"/>
+          <w:szCs w:val="27"/>
+          <w:lang w:val="en-US" w:eastAsia="ru-RU"/>
+        </w:rPr>
+        <w:t>.</w:t>
+      </w:r>
+    </w:p>
+    <w:p>
+      <w:pPr>
+        <w:shd w:val="clear" w:color="auto" w:fill="37C3BE"/>
+        <w:spacing w:after="0" w:line="240" w:lineRule="auto"/>
+        <w:rPr>
+          <w:rFonts w:ascii="Segoe UI" w:eastAsia="Times New Roman" w:hAnsi="Segoe UI" w:cs="Segoe UI"/>
+          <w:color w:val="FFFFFF"/>
+          <w:sz w:val="2"/>
+          <w:szCs w:val="2"/>
+          <w:lang w:val="en-US" w:eastAsia="ru-RU"/>
+        </w:rPr>
+      </w:pPr>
+      <w:r>
+        <w:rPr>
+          <w:rFonts w:ascii="Segoe UI" w:eastAsia="Times New Roman" w:hAnsi="Segoe UI" w:cs="Segoe UI"/>
+          <w:color w:val="FFFFFF"/>
+          <w:sz w:val="2"/>
+          <w:szCs w:val="2"/>
+          <w:lang w:val="en-US" w:eastAsia="ru-RU"/>
+        </w:rPr>
+        <w:t>Checkpoint 2 Passed</w:t>
+      </w:r>
+    </w:p>
+    <w:p>
+      <w:pPr>
+        <w:spacing w:after="0" w:line="240" w:lineRule="auto"/>
+        <w:rPr>
+          <w:rFonts w:ascii="Segoe UI" w:eastAsia="Times New Roman" w:hAnsi="Segoe UI" w:cs="Segoe UI"/>
+          <w:color w:val="10162F"/>
+          <w:sz w:val="27"/>
+          <w:szCs w:val="27"/>
+          <w:lang w:val="en-US" w:eastAsia="ru-RU"/>
+        </w:rPr>
+      </w:pPr>
+      <w:r>
+        <w:rPr>
+          <w:rFonts w:ascii="Segoe UI" w:eastAsia="Times New Roman" w:hAnsi="Segoe UI" w:cs="Segoe UI"/>
+          <w:color w:val="10162F"/>
+          <w:sz w:val="27"/>
+          <w:szCs w:val="27"/>
+          <w:lang w:val="en-US" w:eastAsia="ru-RU"/>
+        </w:rPr>
+        <w:lastRenderedPageBreak/>
+        <w:t>Hint</w:t>
+      </w:r>
+    </w:p>
+    <w:p>
+      <w:pPr>
+        <w:spacing w:after="100" w:afterAutospacing="1" w:line="240" w:lineRule="auto"/>
+        <w:rPr>
+          <w:rFonts w:ascii="Segoe UI" w:eastAsia="Times New Roman" w:hAnsi="Segoe UI" w:cs="Segoe UI"/>
+          <w:color w:val="10162F"/>
+          <w:sz w:val="27"/>
+          <w:szCs w:val="27"/>
+          <w:lang w:val="en-US" w:eastAsia="ru-RU"/>
+        </w:rPr>
+      </w:pPr>
+      <w:r>
+        <w:rPr>
+          <w:rFonts w:ascii="Segoe UI" w:eastAsia="Times New Roman" w:hAnsi="Segoe UI" w:cs="Segoe UI"/>
+          <w:color w:val="10162F"/>
+          <w:sz w:val="27"/>
+          <w:szCs w:val="27"/>
+          <w:lang w:val="en-US" w:eastAsia="ru-RU"/>
+        </w:rPr>
+        <w:t>Remember, the string can include more than one word:</w:t>
+      </w:r>
+    </w:p>
+    <w:p>
+      <w:pPr>
+        <w:shd w:val="clear" w:color="auto" w:fill="211E2F"/>
+        <w:tabs>
+          <w:tab w:val="left" w:pos="916"/>
+          <w:tab w:val="left" w:pos="1832"/>
+          <w:tab w:val="left" w:pos="2748"/>
+          <w:tab w:val="left" w:pos="3664"/>
+          <w:tab w:val="left" w:pos="4580"/>
+          <w:tab w:val="left" w:pos="5496"/>
+          <w:tab w:val="left" w:pos="6412"/>
+          <w:tab w:val="left" w:pos="7328"/>
+          <w:tab w:val="left" w:pos="8244"/>
+          <w:tab w:val="left" w:pos="9160"/>
+          <w:tab w:val="left" w:pos="10076"/>
+          <w:tab w:val="left" w:pos="10992"/>
+          <w:tab w:val="left" w:pos="11908"/>
+          <w:tab w:val="left" w:pos="12824"/>
+          <w:tab w:val="left" w:pos="13740"/>
+          <w:tab w:val="left" w:pos="14656"/>
+        </w:tabs>
+        <w:spacing w:after="0" w:line="240" w:lineRule="auto"/>
+        <w:rPr>
+          <w:rFonts w:ascii="Ubuntu Mono" w:eastAsia="Times New Roman" w:hAnsi="Ubuntu Mono" w:cs="Courier New"/>
+          <w:color w:val="939598"/>
+          <w:sz w:val="27"/>
+          <w:szCs w:val="27"/>
+          <w:lang w:val="en-US" w:eastAsia="ru-RU"/>
+        </w:rPr>
+      </w:pPr>
+      <w:proofErr w:type="spellStart"/>
+      <w:r>
+        <w:rPr>
+          <w:rFonts w:ascii="Ubuntu Mono" w:eastAsia="Times New Roman" w:hAnsi="Ubuntu Mono" w:cs="Courier New"/>
+          <w:color w:val="FF8973"/>
+          <w:sz w:val="27"/>
+          <w:szCs w:val="27"/>
+          <w:lang w:val="en-US" w:eastAsia="ru-RU"/>
+        </w:rPr>
+        <w:t>my_name</w:t>
+      </w:r>
+      <w:proofErr w:type="spellEnd"/>
+      <w:r>
+        <w:rPr>
+          <w:rFonts w:ascii="Ubuntu Mono" w:eastAsia="Times New Roman" w:hAnsi="Ubuntu Mono" w:cs="Courier New"/>
+          <w:color w:val="FFFFFF"/>
+          <w:sz w:val="27"/>
+          <w:szCs w:val="27"/>
+          <w:lang w:val="en-US" w:eastAsia="ru-RU"/>
+        </w:rPr>
+        <w:t xml:space="preserve"> = </w:t>
+      </w:r>
+      <w:r>
+        <w:rPr>
+          <w:rFonts w:ascii="Ubuntu Mono" w:eastAsia="Times New Roman" w:hAnsi="Ubuntu Mono" w:cs="Courier New"/>
+          <w:color w:val="FFE083"/>
+          <w:sz w:val="27"/>
+          <w:szCs w:val="27"/>
+          <w:lang w:val="en-US" w:eastAsia="ru-RU"/>
+        </w:rPr>
+        <w:t>"Python Person"</w:t>
+      </w:r>
+    </w:p>
+    <w:p>
+      <w:pPr>
+        <w:spacing w:after="0" w:line="240" w:lineRule="auto"/>
+        <w:rPr>
+          <w:rFonts w:ascii="Segoe UI" w:eastAsia="Times New Roman" w:hAnsi="Segoe UI" w:cs="Segoe UI"/>
+          <w:color w:val="10162F"/>
+          <w:sz w:val="27"/>
+          <w:szCs w:val="27"/>
+          <w:lang w:val="en-US" w:eastAsia="ru-RU"/>
+        </w:rPr>
+      </w:pPr>
+      <w:r>
+        <w:rPr>
+          <w:rFonts w:ascii="Segoe UI" w:eastAsia="Times New Roman" w:hAnsi="Segoe UI" w:cs="Segoe UI"/>
+          <w:b/>
+          <w:bCs/>
+          <w:color w:val="10162F"/>
+          <w:sz w:val="27"/>
+          <w:szCs w:val="27"/>
+          <w:lang w:val="en-US" w:eastAsia="ru-RU"/>
+        </w:rPr>
+        <w:t>2.</w:t>
+      </w:r>
+    </w:p>
+    <w:p>
+      <w:pPr>
+        <w:spacing w:after="0" w:line="240" w:lineRule="auto"/>
+        <w:rPr>
+          <w:rFonts w:ascii="Segoe UI" w:eastAsia="Times New Roman" w:hAnsi="Segoe UI" w:cs="Segoe UI"/>
+          <w:color w:val="10162F"/>
+          <w:sz w:val="27"/>
+          <w:szCs w:val="27"/>
+          <w:lang w:val="en-US" w:eastAsia="ru-RU"/>
+        </w:rPr>
+      </w:pPr>
+      <w:r>
+        <w:rPr>
+          <w:rFonts w:ascii="Segoe UI" w:eastAsia="Times New Roman" w:hAnsi="Segoe UI" w:cs="Segoe UI"/>
+          <w:color w:val="10162F"/>
+          <w:sz w:val="27"/>
+          <w:szCs w:val="27"/>
+          <w:lang w:val="en-US" w:eastAsia="ru-RU"/>
+        </w:rPr>
+        <w:t>Select the first letter of the variable </w:t>
+      </w:r>
+      <w:proofErr w:type="spellStart"/>
+      <w:r>
+        <w:rPr>
+          <w:rFonts w:ascii="Ubuntu Mono" w:eastAsia="Times New Roman" w:hAnsi="Ubuntu Mono" w:cs="Courier New"/>
+          <w:color w:val="15141F"/>
+          <w:shd w:val="clear" w:color="auto" w:fill="EAE9ED"/>
+          <w:lang w:val="en-US" w:eastAsia="ru-RU"/>
+        </w:rPr>
+        <w:t>my_name</w:t>
+      </w:r>
+      <w:proofErr w:type="spellEnd"/>
+      <w:r>
+        <w:rPr>
+          <w:rFonts w:ascii="Segoe UI" w:eastAsia="Times New Roman" w:hAnsi="Segoe UI" w:cs="Segoe UI"/>
+          <w:color w:val="10162F"/>
+          <w:sz w:val="27"/>
+          <w:szCs w:val="27"/>
+          <w:lang w:val="en-US" w:eastAsia="ru-RU"/>
+        </w:rPr>
+        <w:t> and save it to </w:t>
+      </w:r>
+      <w:proofErr w:type="spellStart"/>
+      <w:r>
+        <w:rPr>
+          <w:rFonts w:ascii="Ubuntu Mono" w:eastAsia="Times New Roman" w:hAnsi="Ubuntu Mono" w:cs="Courier New"/>
+          <w:color w:val="15141F"/>
+          <w:shd w:val="clear" w:color="auto" w:fill="EAE9ED"/>
+          <w:lang w:val="en-US" w:eastAsia="ru-RU"/>
+        </w:rPr>
+        <w:t>first_initial</w:t>
+      </w:r>
+      <w:proofErr w:type="spellEnd"/>
+      <w:r>
+        <w:rPr>
+          <w:rFonts w:ascii="Segoe UI" w:eastAsia="Times New Roman" w:hAnsi="Segoe UI" w:cs="Segoe UI"/>
+          <w:color w:val="10162F"/>
+          <w:sz w:val="27"/>
+          <w:szCs w:val="27"/>
+          <w:lang w:val="en-US" w:eastAsia="ru-RU"/>
+        </w:rPr>
+        <w:t>.</w:t>
+      </w:r>
+    </w:p>
+    <w:p>
+      <w:pPr>
+        <w:shd w:val="clear" w:color="auto" w:fill="37C3BE"/>
+        <w:spacing w:after="0" w:line="240" w:lineRule="auto"/>
+        <w:rPr>
+          <w:rFonts w:ascii="Segoe UI" w:eastAsia="Times New Roman" w:hAnsi="Segoe UI" w:cs="Segoe UI"/>
+          <w:color w:val="FFFFFF"/>
+          <w:sz w:val="2"/>
+          <w:szCs w:val="2"/>
+          <w:lang w:val="en-US" w:eastAsia="ru-RU"/>
+        </w:rPr>
+      </w:pPr>
+      <w:r>
+        <w:rPr>
+          <w:rFonts w:ascii="Segoe UI" w:eastAsia="Times New Roman" w:hAnsi="Segoe UI" w:cs="Segoe UI"/>
+          <w:color w:val="FFFFFF"/>
+          <w:sz w:val="2"/>
+          <w:szCs w:val="2"/>
+          <w:lang w:val="en-US" w:eastAsia="ru-RU"/>
+        </w:rPr>
+        <w:t>Checkpoint 3 Passed</w:t>
+      </w:r>
+    </w:p>
+    <w:p>
+      <w:pPr>
+        <w:spacing w:after="0" w:line="240" w:lineRule="auto"/>
+        <w:rPr>
+          <w:rFonts w:ascii="Segoe UI" w:eastAsia="Times New Roman" w:hAnsi="Segoe UI" w:cs="Segoe UI"/>
+          <w:color w:val="10162F"/>
+          <w:sz w:val="27"/>
+          <w:szCs w:val="27"/>
+          <w:lang w:val="en-US" w:eastAsia="ru-RU"/>
+        </w:rPr>
+      </w:pPr>
+      <w:r>
+        <w:rPr>
+          <w:rFonts w:ascii="Segoe UI" w:eastAsia="Times New Roman" w:hAnsi="Segoe UI" w:cs="Segoe UI"/>
+          <w:color w:val="10162F"/>
+          <w:sz w:val="27"/>
+          <w:szCs w:val="27"/>
+          <w:lang w:val="en-US" w:eastAsia="ru-RU"/>
+        </w:rPr>
+        <w:t>Hint</w:t>
+      </w:r>
+    </w:p>
+    <w:p>
+      <w:pPr>
+        <w:spacing w:after="100" w:afterAutospacing="1" w:line="240" w:lineRule="auto"/>
+        <w:rPr>
+          <w:rFonts w:ascii="Segoe UI" w:eastAsia="Times New Roman" w:hAnsi="Segoe UI" w:cs="Segoe UI"/>
+          <w:color w:val="10162F"/>
+          <w:sz w:val="27"/>
+          <w:szCs w:val="27"/>
+          <w:lang w:val="en-US" w:eastAsia="ru-RU"/>
+        </w:rPr>
+      </w:pPr>
+      <w:r>
+        <w:rPr>
+          <w:rFonts w:ascii="Segoe UI" w:eastAsia="Times New Roman" w:hAnsi="Segoe UI" w:cs="Segoe UI"/>
+          <w:color w:val="10162F"/>
+          <w:sz w:val="27"/>
+          <w:szCs w:val="27"/>
+          <w:lang w:val="en-US" w:eastAsia="ru-RU"/>
+        </w:rPr>
+        <w:t>The first character of a string is at index 0:</w:t>
+      </w:r>
+    </w:p>
+    <w:p>
+      <w:pPr>
+        <w:shd w:val="clear" w:color="auto" w:fill="211E2F"/>
+        <w:tabs>
+          <w:tab w:val="left" w:pos="916"/>
+          <w:tab w:val="left" w:pos="1832"/>
+          <w:tab w:val="left" w:pos="2748"/>
+          <w:tab w:val="left" w:pos="3664"/>
+          <w:tab w:val="left" w:pos="4580"/>
+          <w:tab w:val="left" w:pos="5496"/>
+          <w:tab w:val="left" w:pos="6412"/>
+          <w:tab w:val="left" w:pos="7328"/>
+          <w:tab w:val="left" w:pos="8244"/>
+          <w:tab w:val="left" w:pos="9160"/>
+          <w:tab w:val="left" w:pos="10076"/>
+          <w:tab w:val="left" w:pos="10992"/>
+          <w:tab w:val="left" w:pos="11908"/>
+          <w:tab w:val="left" w:pos="12824"/>
+          <w:tab w:val="left" w:pos="13740"/>
+          <w:tab w:val="left" w:pos="14656"/>
+        </w:tabs>
+        <w:spacing w:after="0" w:line="240" w:lineRule="auto"/>
+        <w:rPr>
+          <w:rFonts w:ascii="Ubuntu Mono" w:eastAsia="Times New Roman" w:hAnsi="Ubuntu Mono" w:cs="Courier New"/>
+          <w:color w:val="939598"/>
+          <w:sz w:val="27"/>
+          <w:szCs w:val="27"/>
+          <w:lang w:val="en-US" w:eastAsia="ru-RU"/>
+        </w:rPr>
+      </w:pPr>
+      <w:proofErr w:type="spellStart"/>
+      <w:r>
+        <w:rPr>
+          <w:rFonts w:ascii="Ubuntu Mono" w:eastAsia="Times New Roman" w:hAnsi="Ubuntu Mono" w:cs="Courier New"/>
+          <w:color w:val="FF8973"/>
+          <w:sz w:val="27"/>
+          <w:szCs w:val="27"/>
+          <w:lang w:val="en-US" w:eastAsia="ru-RU"/>
+        </w:rPr>
+        <w:t>first_initial</w:t>
+      </w:r>
+      <w:proofErr w:type="spellEnd"/>
+      <w:r>
+        <w:rPr>
+          <w:rFonts w:ascii="Ubuntu Mono" w:eastAsia="Times New Roman" w:hAnsi="Ubuntu Mono" w:cs="Courier New"/>
+          <w:color w:val="FFFFFF"/>
+          <w:sz w:val="27"/>
+          <w:szCs w:val="27"/>
+          <w:lang w:val="en-US" w:eastAsia="ru-RU"/>
+        </w:rPr>
+        <w:t xml:space="preserve"> = </w:t>
+      </w:r>
+      <w:proofErr w:type="spellStart"/>
+      <w:r>
+        <w:rPr>
+          <w:rFonts w:ascii="Ubuntu Mono" w:eastAsia="Times New Roman" w:hAnsi="Ubuntu Mono" w:cs="Courier New"/>
+          <w:color w:val="FF8973"/>
+          <w:sz w:val="27"/>
+          <w:szCs w:val="27"/>
+          <w:lang w:val="en-US" w:eastAsia="ru-RU"/>
+        </w:rPr>
+        <w:t>my_</w:t>
+      </w:r>
+      <w:proofErr w:type="gramStart"/>
+      <w:r>
+        <w:rPr>
+          <w:rFonts w:ascii="Ubuntu Mono" w:eastAsia="Times New Roman" w:hAnsi="Ubuntu Mono" w:cs="Courier New"/>
+          <w:color w:val="FF8973"/>
+          <w:sz w:val="27"/>
+          <w:szCs w:val="27"/>
+          <w:lang w:val="en-US" w:eastAsia="ru-RU"/>
+        </w:rPr>
+        <w:t>name</w:t>
+      </w:r>
+      <w:proofErr w:type="spellEnd"/>
+      <w:r>
+        <w:rPr>
+          <w:rFonts w:ascii="Ubuntu Mono" w:eastAsia="Times New Roman" w:hAnsi="Ubuntu Mono" w:cs="Courier New"/>
+          <w:color w:val="FFFFFF"/>
+          <w:sz w:val="27"/>
+          <w:szCs w:val="27"/>
+          <w:lang w:val="en-US" w:eastAsia="ru-RU"/>
+        </w:rPr>
+        <w:t>[</w:t>
+      </w:r>
+      <w:proofErr w:type="gramEnd"/>
+      <w:r>
+        <w:rPr>
+          <w:rFonts w:ascii="Ubuntu Mono" w:eastAsia="Times New Roman" w:hAnsi="Ubuntu Mono" w:cs="Courier New"/>
+          <w:color w:val="FF8973"/>
+          <w:sz w:val="27"/>
+          <w:szCs w:val="27"/>
+          <w:lang w:val="en-US" w:eastAsia="ru-RU"/>
+        </w:rPr>
+        <w:t>0</w:t>
+      </w:r>
+      <w:r>
+        <w:rPr>
+          <w:rFonts w:ascii="Ubuntu Mono" w:eastAsia="Times New Roman" w:hAnsi="Ubuntu Mono" w:cs="Courier New"/>
+          <w:color w:val="FFFFFF"/>
+          <w:sz w:val="27"/>
+          <w:szCs w:val="27"/>
+          <w:lang w:val="en-US" w:eastAsia="ru-RU"/>
+        </w:rPr>
+        <w:t>]</w:t>
+      </w:r>
+    </w:p>
+    <w:p>
+      <w:pPr>
+        <w:jc w:val="both"/>
+        <w:rPr>
+          <w:b/>
+          <w:bCs/>
+          <w:lang w:val="en-US"/>
+        </w:rPr>
+      </w:pPr>
+    </w:p>
+    <w:p>
+      <w:pPr>
+        <w:jc w:val="both"/>
+        <w:rPr>
+          <w:b/>
+          <w:bCs/>
+          <w:lang w:val="en-US"/>
+        </w:rPr>
+      </w:pPr>
+      <w:r>
+        <w:rPr>
+          <w:b/>
+          <w:bCs/>
+          <w:lang w:val="en-US"/>
+        </w:rPr>
+        <w:t>script.py</w:t>
+      </w:r>
+    </w:p>
+    <w:p>
+      <w:pPr>
+        <w:shd w:val="clear" w:color="auto" w:fill="1E1E1E"/>
+        <w:spacing w:after="0" w:line="360" w:lineRule="atLeast"/>
+        <w:rPr>
+          <w:rFonts w:ascii="Consolas" w:eastAsia="Times New Roman" w:hAnsi="Consolas" w:cs="Times New Roman"/>
+          <w:color w:val="FFFFFF"/>
+          <w:sz w:val="21"/>
+          <w:szCs w:val="21"/>
+          <w:lang w:val="en-US" w:eastAsia="ru-RU"/>
+        </w:rPr>
+      </w:pPr>
+      <w:proofErr w:type="spellStart"/>
+      <w:r>
+        <w:rPr>
+          <w:rFonts w:ascii="Consolas" w:eastAsia="Times New Roman" w:hAnsi="Consolas" w:cs="Times New Roman"/>
+          <w:color w:val="FF8973"/>
+          <w:sz w:val="21"/>
+          <w:szCs w:val="21"/>
+          <w:lang w:val="en-US" w:eastAsia="ru-RU"/>
+        </w:rPr>
+        <w:t>my_name</w:t>
+      </w:r>
+      <w:proofErr w:type="spellEnd"/>
+      <w:r>
+        <w:rPr>
+          <w:rFonts w:ascii="Consolas" w:eastAsia="Times New Roman" w:hAnsi="Consolas" w:cs="Times New Roman"/>
+          <w:color w:val="FFFFFF"/>
+          <w:sz w:val="21"/>
+          <w:szCs w:val="21"/>
+          <w:lang w:val="en-US" w:eastAsia="ru-RU"/>
+        </w:rPr>
+        <w:t> = </w:t>
+      </w:r>
+      <w:r>
+        <w:rPr>
+          <w:rFonts w:ascii="Consolas" w:eastAsia="Times New Roman" w:hAnsi="Consolas" w:cs="Times New Roman"/>
+          <w:color w:val="FFE083"/>
+          <w:sz w:val="21"/>
+          <w:szCs w:val="21"/>
+          <w:lang w:val="en-US" w:eastAsia="ru-RU"/>
+        </w:rPr>
+        <w:t>"Andres"</w:t>
+      </w:r>
+    </w:p>
+    <w:p>
+      <w:pPr>
+        <w:shd w:val="clear" w:color="auto" w:fill="1E1E1E"/>
+        <w:spacing w:after="0" w:line="360" w:lineRule="atLeast"/>
+        <w:rPr>
+          <w:rFonts w:ascii="Consolas" w:eastAsia="Times New Roman" w:hAnsi="Consolas" w:cs="Times New Roman"/>
+          <w:color w:val="FFFFFF"/>
+          <w:sz w:val="21"/>
+          <w:szCs w:val="21"/>
+          <w:lang w:val="en-US" w:eastAsia="ru-RU"/>
+        </w:rPr>
+      </w:pPr>
+      <w:proofErr w:type="spellStart"/>
+      <w:r>
+        <w:rPr>
+          <w:rFonts w:ascii="Consolas" w:eastAsia="Times New Roman" w:hAnsi="Consolas" w:cs="Times New Roman"/>
+          <w:color w:val="FF8973"/>
+          <w:sz w:val="21"/>
+          <w:szCs w:val="21"/>
+          <w:lang w:val="en-US" w:eastAsia="ru-RU"/>
+        </w:rPr>
+        <w:t>first_initial</w:t>
+      </w:r>
+      <w:proofErr w:type="spellEnd"/>
+      <w:r>
+        <w:rPr>
+          <w:rFonts w:ascii="Consolas" w:eastAsia="Times New Roman" w:hAnsi="Consolas" w:cs="Times New Roman"/>
+          <w:color w:val="FFFFFF"/>
+          <w:sz w:val="21"/>
+          <w:szCs w:val="21"/>
+          <w:lang w:val="en-US" w:eastAsia="ru-RU"/>
+        </w:rPr>
+        <w:t> = </w:t>
+      </w:r>
+      <w:proofErr w:type="spellStart"/>
+      <w:r>
+        <w:rPr>
+          <w:rFonts w:ascii="Consolas" w:eastAsia="Times New Roman" w:hAnsi="Consolas" w:cs="Times New Roman"/>
+          <w:color w:val="FF8973"/>
+          <w:sz w:val="21"/>
+          <w:szCs w:val="21"/>
+          <w:lang w:val="en-US" w:eastAsia="ru-RU"/>
+        </w:rPr>
+        <w:t>my_</w:t>
+      </w:r>
+      <w:proofErr w:type="gramStart"/>
+      <w:r>
+        <w:rPr>
+          <w:rFonts w:ascii="Consolas" w:eastAsia="Times New Roman" w:hAnsi="Consolas" w:cs="Times New Roman"/>
+          <w:color w:val="FF8973"/>
+          <w:sz w:val="21"/>
+          <w:szCs w:val="21"/>
+          <w:lang w:val="en-US" w:eastAsia="ru-RU"/>
+        </w:rPr>
+        <w:t>name</w:t>
+      </w:r>
+      <w:proofErr w:type="spellEnd"/>
+      <w:r>
+        <w:rPr>
+          <w:rFonts w:ascii="Consolas" w:eastAsia="Times New Roman" w:hAnsi="Consolas" w:cs="Times New Roman"/>
+          <w:color w:val="FFFFFF"/>
+          <w:sz w:val="21"/>
+          <w:szCs w:val="21"/>
+          <w:lang w:val="en-US" w:eastAsia="ru-RU"/>
+        </w:rPr>
+        <w:t>[</w:t>
+      </w:r>
+      <w:proofErr w:type="gramEnd"/>
+      <w:r>
+        <w:rPr>
+          <w:rFonts w:ascii="Consolas" w:eastAsia="Times New Roman" w:hAnsi="Consolas" w:cs="Times New Roman"/>
+          <w:color w:val="FF8973"/>
+          <w:sz w:val="21"/>
+          <w:szCs w:val="21"/>
+          <w:lang w:val="en-US" w:eastAsia="ru-RU"/>
+        </w:rPr>
+        <w:t>0</w:t>
+      </w:r>
+      <w:r>
+        <w:rPr>
+          <w:rFonts w:ascii="Consolas" w:eastAsia="Times New Roman" w:hAnsi="Consolas" w:cs="Times New Roman"/>
+          <w:color w:val="FFFFFF"/>
+          <w:sz w:val="21"/>
+          <w:szCs w:val="21"/>
+          <w:lang w:val="en-US" w:eastAsia="ru-RU"/>
+        </w:rPr>
+        <w:t>]</w:t>
+      </w:r>
+    </w:p>
+    <w:p>
+      <w:pPr>
+        <w:pBdr>
+          <w:bottom w:val="single" w:sz="12" w:space="1" w:color="auto"/>
+        </w:pBdr>
+        <w:jc w:val="both"/>
+        <w:rPr>
+          <w:b/>
+          <w:bCs/>
+          <w:lang w:val="en-US"/>
+        </w:rPr>
+      </w:pPr>
+    </w:p>
+    <w:p>
+      <w:pPr>
+        <w:spacing w:after="0" w:line="240" w:lineRule="auto"/>
+        <w:rPr>
+          <w:rFonts w:ascii="Segoe UI" w:eastAsia="Times New Roman" w:hAnsi="Segoe UI" w:cs="Segoe UI"/>
+          <w:color w:val="10162F"/>
+          <w:sz w:val="27"/>
+          <w:szCs w:val="27"/>
+          <w:lang w:val="en-US" w:eastAsia="ru-RU"/>
+        </w:rPr>
+      </w:pPr>
+      <w:r>
+        <w:rPr>
+          <w:rFonts w:ascii="Segoe UI" w:eastAsia="Times New Roman" w:hAnsi="Segoe UI" w:cs="Segoe UI"/>
+          <w:b/>
+          <w:bCs/>
+          <w:color w:val="10162F"/>
+          <w:sz w:val="27"/>
+          <w:szCs w:val="27"/>
+          <w:lang w:val="en-US" w:eastAsia="ru-RU"/>
+        </w:rPr>
+        <w:t>Cut Me a Slice of String</w:t>
+      </w:r>
+    </w:p>
+    <w:p>
+      <w:pPr>
+        <w:spacing w:after="100" w:afterAutospacing="1" w:line="240" w:lineRule="auto"/>
+        <w:rPr>
+          <w:rFonts w:ascii="Segoe UI" w:eastAsia="Times New Roman" w:hAnsi="Segoe UI" w:cs="Segoe UI"/>
+          <w:color w:val="10162F"/>
+          <w:sz w:val="27"/>
+          <w:szCs w:val="27"/>
+          <w:lang w:val="en-US" w:eastAsia="ru-RU"/>
+        </w:rPr>
+      </w:pPr>
+      <w:r>
+        <w:rPr>
+          <w:rFonts w:ascii="Segoe UI" w:eastAsia="Times New Roman" w:hAnsi="Segoe UI" w:cs="Segoe UI"/>
+          <w:color w:val="10162F"/>
+          <w:sz w:val="27"/>
+          <w:szCs w:val="27"/>
+          <w:lang w:val="en-US" w:eastAsia="ru-RU"/>
+        </w:rPr>
+        <w:t>Not only can we select a single character from a string, but we can also select entire chunks of characters from a string. We can do this with the following syntax:</w:t>
+      </w:r>
+    </w:p>
+    <w:p>
+      <w:pPr>
+        <w:tabs>
+          <w:tab w:val="left" w:pos="916"/>
+          <w:tab w:val="left" w:pos="1832"/>
+          <w:tab w:val="left" w:pos="2748"/>
+          <w:tab w:val="left" w:pos="3664"/>
+          <w:tab w:val="left" w:pos="4580"/>
+          <w:tab w:val="left" w:pos="5496"/>
+          <w:tab w:val="left" w:pos="6412"/>
+          <w:tab w:val="left" w:pos="7328"/>
+          <w:tab w:val="left" w:pos="8244"/>
+          <w:tab w:val="left" w:pos="9160"/>
+          <w:tab w:val="left" w:pos="10076"/>
+          <w:tab w:val="left" w:pos="10992"/>
+          <w:tab w:val="left" w:pos="11908"/>
+          <w:tab w:val="left" w:pos="12824"/>
+          <w:tab w:val="left" w:pos="13740"/>
+          <w:tab w:val="left" w:pos="14656"/>
+        </w:tabs>
+        <w:spacing w:after="0" w:line="240" w:lineRule="auto"/>
+        <w:rPr>
+          <w:rFonts w:ascii="Courier New" w:eastAsia="Times New Roman" w:hAnsi="Courier New" w:cs="Courier New"/>
+          <w:color w:val="10162F"/>
+          <w:sz w:val="27"/>
+          <w:szCs w:val="27"/>
+          <w:lang w:val="en-US" w:eastAsia="ru-RU"/>
+        </w:rPr>
+      </w:pPr>
+      <w:r>
+        <w:rPr>
+          <w:rFonts w:ascii="Ubuntu Mono" w:eastAsia="Times New Roman" w:hAnsi="Ubuntu Mono" w:cs="Courier New"/>
+          <w:color w:val="10162F"/>
+          <w:lang w:val="en-US" w:eastAsia="ru-RU"/>
+        </w:rPr>
+        <w:t>string[</w:t>
+      </w:r>
+      <w:proofErr w:type="spellStart"/>
+      <w:r>
+        <w:rPr>
+          <w:rFonts w:ascii="Ubuntu Mono" w:eastAsia="Times New Roman" w:hAnsi="Ubuntu Mono" w:cs="Courier New"/>
+          <w:color w:val="10162F"/>
+          <w:lang w:val="en-US" w:eastAsia="ru-RU"/>
+        </w:rPr>
+        <w:t>first_</w:t>
+      </w:r>
+      <w:proofErr w:type="gramStart"/>
+      <w:r>
+        <w:rPr>
+          <w:rFonts w:ascii="Ubuntu Mono" w:eastAsia="Times New Roman" w:hAnsi="Ubuntu Mono" w:cs="Courier New"/>
+          <w:color w:val="10162F"/>
+          <w:lang w:val="en-US" w:eastAsia="ru-RU"/>
+        </w:rPr>
+        <w:t>index:last</w:t>
+      </w:r>
+      <w:proofErr w:type="gramEnd"/>
+      <w:r>
+        <w:rPr>
+          <w:rFonts w:ascii="Ubuntu Mono" w:eastAsia="Times New Roman" w:hAnsi="Ubuntu Mono" w:cs="Courier New"/>
+          <w:color w:val="10162F"/>
+          <w:lang w:val="en-US" w:eastAsia="ru-RU"/>
+        </w:rPr>
+        <w:t>_index</w:t>
+      </w:r>
+      <w:proofErr w:type="spellEnd"/>
+      <w:r>
+        <w:rPr>
+          <w:rFonts w:ascii="Ubuntu Mono" w:eastAsia="Times New Roman" w:hAnsi="Ubuntu Mono" w:cs="Courier New"/>
+          <w:color w:val="10162F"/>
+          <w:lang w:val="en-US" w:eastAsia="ru-RU"/>
+        </w:rPr>
+        <w:t>]</w:t>
+      </w:r>
+    </w:p>
+    <w:p>
+      <w:pPr>
+        <w:spacing w:after="100" w:afterAutospacing="1" w:line="240" w:lineRule="auto"/>
+        <w:rPr>
+          <w:rFonts w:ascii="Segoe UI" w:eastAsia="Times New Roman" w:hAnsi="Segoe UI" w:cs="Segoe UI"/>
+          <w:color w:val="10162F"/>
+          <w:sz w:val="27"/>
+          <w:szCs w:val="27"/>
+          <w:lang w:val="en-US" w:eastAsia="ru-RU"/>
+        </w:rPr>
+      </w:pPr>
+      <w:r>
+        <w:rPr>
+          <w:rFonts w:ascii="Segoe UI" w:eastAsia="Times New Roman" w:hAnsi="Segoe UI" w:cs="Segoe UI"/>
+          <w:color w:val="10162F"/>
+          <w:sz w:val="27"/>
+          <w:szCs w:val="27"/>
+          <w:lang w:val="en-US" w:eastAsia="ru-RU"/>
+        </w:rPr>
+        <w:t>This is called </w:t>
+      </w:r>
+      <w:r>
+        <w:rPr>
+          <w:rFonts w:ascii="Segoe UI" w:eastAsia="Times New Roman" w:hAnsi="Segoe UI" w:cs="Segoe UI"/>
+          <w:i/>
+          <w:iCs/>
+          <w:color w:val="10162F"/>
+          <w:sz w:val="27"/>
+          <w:szCs w:val="27"/>
+          <w:lang w:val="en-US" w:eastAsia="ru-RU"/>
+        </w:rPr>
+        <w:t>slicing</w:t>
+      </w:r>
+      <w:r>
+        <w:rPr>
+          <w:rFonts w:ascii="Segoe UI" w:eastAsia="Times New Roman" w:hAnsi="Segoe UI" w:cs="Segoe UI"/>
+          <w:color w:val="10162F"/>
+          <w:sz w:val="27"/>
+          <w:szCs w:val="27"/>
+          <w:lang w:val="en-US" w:eastAsia="ru-RU"/>
+        </w:rPr>
+        <w:t> a string. When we slice a string we are creating a </w:t>
+      </w:r>
+      <w:hyperlink r:id="rId7" w:tgtFrame="_blank" w:history="1">
+        <w:r>
+          <w:rPr>
+            <w:rFonts w:ascii="Segoe UI" w:eastAsia="Times New Roman" w:hAnsi="Segoe UI" w:cs="Segoe UI"/>
+            <w:color w:val="0000FF"/>
+            <w:sz w:val="27"/>
+            <w:szCs w:val="27"/>
+            <w:u w:val="single"/>
+            <w:bdr w:val="none" w:sz="0" w:space="0" w:color="auto" w:frame="1"/>
+            <w:lang w:val="en-US" w:eastAsia="ru-RU"/>
+          </w:rPr>
+          <w:t>substring</w:t>
+        </w:r>
+      </w:hyperlink>
+      <w:r>
+        <w:rPr>
+          <w:rFonts w:ascii="Segoe UI" w:eastAsia="Times New Roman" w:hAnsi="Segoe UI" w:cs="Segoe UI"/>
+          <w:color w:val="10162F"/>
+          <w:sz w:val="27"/>
+          <w:szCs w:val="27"/>
+          <w:lang w:val="en-US" w:eastAsia="ru-RU"/>
+        </w:rPr>
+        <w:t> - a brand new string that starts at (and includes) the </w:t>
+      </w:r>
+      <w:proofErr w:type="spellStart"/>
+      <w:r>
+        <w:rPr>
+          <w:rFonts w:ascii="Ubuntu Mono" w:eastAsia="Times New Roman" w:hAnsi="Ubuntu Mono" w:cs="Courier New"/>
+          <w:color w:val="15141F"/>
+          <w:shd w:val="clear" w:color="auto" w:fill="EAE9ED"/>
+          <w:lang w:val="en-US" w:eastAsia="ru-RU"/>
+        </w:rPr>
+        <w:t>first_index</w:t>
+      </w:r>
+      <w:proofErr w:type="spellEnd"/>
+      <w:r>
+        <w:rPr>
+          <w:rFonts w:ascii="Segoe UI" w:eastAsia="Times New Roman" w:hAnsi="Segoe UI" w:cs="Segoe UI"/>
+          <w:color w:val="10162F"/>
+          <w:sz w:val="27"/>
+          <w:szCs w:val="27"/>
+          <w:lang w:val="en-US" w:eastAsia="ru-RU"/>
+        </w:rPr>
+        <w:t> and ends at (but excludes) the </w:t>
+      </w:r>
+      <w:proofErr w:type="spellStart"/>
+      <w:r>
+        <w:rPr>
+          <w:rFonts w:ascii="Ubuntu Mono" w:eastAsia="Times New Roman" w:hAnsi="Ubuntu Mono" w:cs="Courier New"/>
+          <w:color w:val="15141F"/>
+          <w:shd w:val="clear" w:color="auto" w:fill="EAE9ED"/>
+          <w:lang w:val="en-US" w:eastAsia="ru-RU"/>
+        </w:rPr>
+        <w:t>last_index</w:t>
+      </w:r>
+      <w:proofErr w:type="spellEnd"/>
+      <w:r>
+        <w:rPr>
+          <w:rFonts w:ascii="Segoe UI" w:eastAsia="Times New Roman" w:hAnsi="Segoe UI" w:cs="Segoe UI"/>
+          <w:color w:val="10162F"/>
+          <w:sz w:val="27"/>
+          <w:szCs w:val="27"/>
+          <w:lang w:val="en-US" w:eastAsia="ru-RU"/>
+        </w:rPr>
+        <w:t>.</w:t>
+      </w:r>
+    </w:p>
+    <w:p>
+      <w:pPr>
+        <w:spacing w:after="100" w:afterAutospacing="1" w:line="240" w:lineRule="auto"/>
+        <w:rPr>
+          <w:rFonts w:ascii="Segoe UI" w:eastAsia="Times New Roman" w:hAnsi="Segoe UI" w:cs="Segoe UI"/>
+          <w:color w:val="10162F"/>
+          <w:sz w:val="27"/>
+          <w:szCs w:val="27"/>
+          <w:lang w:val="en-US" w:eastAsia="ru-RU"/>
+        </w:rPr>
+      </w:pPr>
+      <w:r>
+        <w:rPr>
+          <w:rFonts w:ascii="Segoe UI" w:eastAsia="Times New Roman" w:hAnsi="Segoe UI" w:cs="Segoe UI"/>
+          <w:color w:val="10162F"/>
+          <w:sz w:val="27"/>
+          <w:szCs w:val="27"/>
+          <w:lang w:val="en-US" w:eastAsia="ru-RU"/>
+        </w:rPr>
+        <w:t>Let’s look at some examples of this. Recall our favorite fruit:</w:t>
+      </w:r>
+    </w:p>
+    <w:p>
+      <w:pPr>
+        <w:shd w:val="clear" w:color="auto" w:fill="211E2F"/>
+        <w:tabs>
+          <w:tab w:val="left" w:pos="916"/>
+          <w:tab w:val="left" w:pos="1832"/>
+          <w:tab w:val="left" w:pos="2748"/>
+          <w:tab w:val="left" w:pos="3664"/>
+          <w:tab w:val="left" w:pos="4580"/>
+          <w:tab w:val="left" w:pos="5496"/>
+          <w:tab w:val="left" w:pos="6412"/>
+          <w:tab w:val="left" w:pos="7328"/>
+          <w:tab w:val="left" w:pos="8244"/>
+          <w:tab w:val="left" w:pos="9160"/>
+          <w:tab w:val="left" w:pos="10076"/>
+          <w:tab w:val="left" w:pos="10992"/>
+          <w:tab w:val="left" w:pos="11908"/>
+          <w:tab w:val="left" w:pos="12824"/>
+          <w:tab w:val="left" w:pos="13740"/>
+          <w:tab w:val="left" w:pos="14656"/>
+        </w:tabs>
+        <w:spacing w:after="0" w:line="240" w:lineRule="auto"/>
+        <w:rPr>
+          <w:rFonts w:ascii="Ubuntu Mono" w:eastAsia="Times New Roman" w:hAnsi="Ubuntu Mono" w:cs="Courier New"/>
+          <w:color w:val="939598"/>
+          <w:sz w:val="27"/>
+          <w:szCs w:val="27"/>
+          <w:lang w:val="en-US" w:eastAsia="ru-RU"/>
+        </w:rPr>
+      </w:pPr>
+      <w:proofErr w:type="spellStart"/>
+      <w:r>
+        <w:rPr>
+          <w:rFonts w:ascii="Ubuntu Mono" w:eastAsia="Times New Roman" w:hAnsi="Ubuntu Mono" w:cs="Courier New"/>
+          <w:color w:val="FF8973"/>
+          <w:sz w:val="27"/>
+          <w:szCs w:val="27"/>
+          <w:lang w:val="en-US" w:eastAsia="ru-RU"/>
+        </w:rPr>
+        <w:t>favorite_fruit</w:t>
+      </w:r>
+      <w:proofErr w:type="spellEnd"/>
+      <w:r>
+        <w:rPr>
+          <w:rFonts w:ascii="Ubuntu Mono" w:eastAsia="Times New Roman" w:hAnsi="Ubuntu Mono" w:cs="Courier New"/>
+          <w:color w:val="FFFFFF"/>
+          <w:sz w:val="27"/>
+          <w:szCs w:val="27"/>
+          <w:lang w:val="en-US" w:eastAsia="ru-RU"/>
+        </w:rPr>
+        <w:t xml:space="preserve"> = </w:t>
+      </w:r>
+      <w:r>
+        <w:rPr>
+          <w:rFonts w:ascii="Ubuntu Mono" w:eastAsia="Times New Roman" w:hAnsi="Ubuntu Mono" w:cs="Courier New"/>
+          <w:color w:val="FFE083"/>
+          <w:sz w:val="27"/>
+          <w:szCs w:val="27"/>
+          <w:lang w:val="en-US" w:eastAsia="ru-RU"/>
+        </w:rPr>
+        <w:t>"blueberry"</w:t>
+      </w:r>
+    </w:p>
+    <w:p>
+      <w:pPr>
+        <w:spacing w:after="100" w:afterAutospacing="1" w:line="240" w:lineRule="auto"/>
+        <w:rPr>
+          <w:rFonts w:ascii="Segoe UI" w:eastAsia="Times New Roman" w:hAnsi="Segoe UI" w:cs="Segoe UI"/>
+          <w:color w:val="10162F"/>
+          <w:sz w:val="27"/>
+          <w:szCs w:val="27"/>
+          <w:lang w:val="en-US" w:eastAsia="ru-RU"/>
+        </w:rPr>
+      </w:pPr>
+      <w:r>
+        <w:rPr>
+          <w:rFonts w:ascii="Segoe UI" w:eastAsia="Times New Roman" w:hAnsi="Segoe UI" w:cs="Segoe UI"/>
+          <w:color w:val="10162F"/>
+          <w:sz w:val="27"/>
+          <w:szCs w:val="27"/>
+          <w:lang w:val="en-US" w:eastAsia="ru-RU"/>
+        </w:rPr>
+        <w:t>The indices of this string are shown in the diagram below.</w:t>
+      </w:r>
+    </w:p>
+    <w:p>
+      <w:pPr>
+        <w:spacing w:after="100" w:afterAutospacing="1" w:line="240" w:lineRule="auto"/>
+        <w:rPr>
+          <w:rFonts w:ascii="Segoe UI" w:eastAsia="Times New Roman" w:hAnsi="Segoe UI" w:cs="Segoe UI"/>
+          <w:color w:val="10162F"/>
+          <w:sz w:val="27"/>
+          <w:szCs w:val="27"/>
+          <w:lang w:eastAsia="ru-RU"/>
+        </w:rPr>
+      </w:pPr>
+      <w:r>
+        <w:rPr>
+          <w:rFonts w:ascii="Segoe UI" w:eastAsia="Times New Roman" w:hAnsi="Segoe UI" w:cs="Segoe UI"/>
+          <w:noProof/>
+          <w:color w:val="10162F"/>
+          <w:sz w:val="27"/>
+          <w:szCs w:val="27"/>
+          <w:lang w:eastAsia="ru-RU"/>
+        </w:rPr>
+        <mc:AlternateContent>
+          <mc:Choice Requires="wps">
+            <w:drawing>
+              <wp:inline distT="0" distB="0" distL="0" distR="0" wp14:anchorId="30BEF143" wp14:editId="279FBDBC">
+                <wp:extent cx="304800" cy="304800"/>
+                <wp:effectExtent l="0" t="0" r="0" b="0"/>
+                <wp:docPr id="2" name="Прямоугольник 2" descr="Blueberry String"/>
+                <wp:cNvGraphicFramePr>
+                  <a:graphicFrameLocks xmlns:a="http://schemas.openxmlformats.org/drawingml/2006/main" noChangeAspect="1"/>
+                </wp:cNvGraphicFramePr>
+                <a:graphic xmlns:a="http://schemas.openxmlformats.org/drawingml/2006/main">
+                  <a:graphicData uri="http://schemas.microsoft.com/office/word/2010/wordprocessingShape">
+                    <wps:wsp>
+                      <wps:cNvSpPr>
+                        <a:spLocks noChangeAspect="1" noChangeArrowheads="1"/>
+                      </wps:cNvSpPr>
+                      <wps:spPr bwMode="auto">
+                        <a:xfrm>
+                          <a:off x="0" y="0"/>
+                          <a:ext cx="304800" cy="304800"/>
+                        </a:xfrm>
+                        <a:prstGeom prst="rect">
+                          <a:avLst/>
+                        </a:prstGeom>
+                        <a:noFill/>
+                        <a:ln>
+                          <a:noFill/>
+                        </a:ln>
+                        <a:extLst>
+                          <a:ext uri="{909E8E84-426E-40DD-AFC4-6F175D3DCCD1}">
+                            <a14:hiddenFill xmlns:a14="http://schemas.microsoft.com/office/drawing/2010/main">
+                              <a:solidFill>
+                                <a:srgbClr val="FFFFFF"/>
+                              </a:solidFill>
+                            </a14:hiddenFill>
+                          </a:ext>
+                          <a:ext uri="{91240B29-F687-4F45-9708-019B960494DF}">
+                            <a14:hiddenLine xmlns:a14="http://schemas.microsoft.com/office/drawing/2010/main" w="9525">
+                              <a:solidFill>
+                                <a:srgbClr val="000000"/>
+                              </a:solidFill>
+                              <a:miter lim="800000"/>
+                              <a:headEnd/>
+                              <a:tailEnd/>
+                            </a14:hiddenLine>
+                          </a:ext>
+                        </a:extLst>
+                      </wps:spPr>
+                      <wps:bodyPr rot="0" vert="horz" wrap="square" lIns="91440" tIns="45720" rIns="91440" bIns="45720" anchor="t" anchorCtr="0" upright="1">
+                        <a:noAutofit/>
+                      </wps:bodyPr>
+                    </wps:wsp>
+                  </a:graphicData>
+                </a:graphic>
+              </wp:inline>
+            </w:drawing>
+          </mc:Choice>
+          <mc:Fallback>
+            <w:pict>
+              <v:rect w14:anchorId="511C161D" id="Прямоугольник 2" o:spid="_x0000_s1026" alt="Blueberry String" style="width:24pt;height:24pt;visibility:visible;mso-wrap-style:square;mso-left-percent:-10001;mso-top-percent:-10001;mso-position-horizontal:absolute;mso-position-horizontal-relative:char;mso-position-vertical:absolute;mso-position-vertical-relative:line;mso-left-percent:-10001;mso-top-percent:-10001;v-text-anchor:top" o:gfxdata="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" filled="f" stroked="f">
+                <o:lock v:ext="edit" aspectratio="t"/>
+                <w10:anchorlock/>
+              </v:rect>
+            </w:pict>
+          </mc:Fallback>
+        </mc:AlternateContent>
+      </w:r>
+    </w:p>
+    <w:p>
+      <w:pPr>
+        <w:spacing w:after="100" w:afterAutospacing="1" w:line="240" w:lineRule="auto"/>
+        <w:rPr>
+          <w:rFonts w:ascii="Segoe UI" w:eastAsia="Times New Roman" w:hAnsi="Segoe UI" w:cs="Segoe UI"/>
+          <w:color w:val="10162F"/>
+          <w:sz w:val="27"/>
+          <w:szCs w:val="27"/>
+          <w:lang w:val="en-US" w:eastAsia="ru-RU"/>
+        </w:rPr>
+      </w:pPr>
+      <w:r>
+        <w:rPr>
+          <w:rFonts w:ascii="Segoe UI" w:eastAsia="Times New Roman" w:hAnsi="Segoe UI" w:cs="Segoe UI"/>
+          <w:color w:val="10162F"/>
+          <w:sz w:val="27"/>
+          <w:szCs w:val="27"/>
+          <w:lang w:val="en-US" w:eastAsia="ru-RU"/>
+        </w:rPr>
+        <w:t>Let’s say we wanted a new string that contains the letters </w:t>
+      </w:r>
+      <w:r>
+        <w:rPr>
+          <w:rFonts w:ascii="Ubuntu Mono" w:eastAsia="Times New Roman" w:hAnsi="Ubuntu Mono" w:cs="Courier New"/>
+          <w:color w:val="15141F"/>
+          <w:shd w:val="clear" w:color="auto" w:fill="EAE9ED"/>
+          <w:lang w:val="en-US" w:eastAsia="ru-RU"/>
+        </w:rPr>
+        <w:t>be</w:t>
+      </w:r>
+      <w:r>
+        <w:rPr>
+          <w:rFonts w:ascii="Segoe UI" w:eastAsia="Times New Roman" w:hAnsi="Segoe UI" w:cs="Segoe UI"/>
+          <w:color w:val="10162F"/>
+          <w:sz w:val="27"/>
+          <w:szCs w:val="27"/>
+          <w:lang w:val="en-US" w:eastAsia="ru-RU"/>
+        </w:rPr>
+        <w:t>. We could slice </w:t>
+      </w:r>
+      <w:proofErr w:type="spellStart"/>
+      <w:r>
+        <w:rPr>
+          <w:rFonts w:ascii="Ubuntu Mono" w:eastAsia="Times New Roman" w:hAnsi="Ubuntu Mono" w:cs="Courier New"/>
+          <w:color w:val="15141F"/>
+          <w:shd w:val="clear" w:color="auto" w:fill="EAE9ED"/>
+          <w:lang w:val="en-US" w:eastAsia="ru-RU"/>
+        </w:rPr>
+        <w:t>favorite_fruit</w:t>
+      </w:r>
+      <w:proofErr w:type="spellEnd"/>
+      <w:r>
+        <w:rPr>
+          <w:rFonts w:ascii="Segoe UI" w:eastAsia="Times New Roman" w:hAnsi="Segoe UI" w:cs="Segoe UI"/>
+          <w:color w:val="10162F"/>
+          <w:sz w:val="27"/>
+          <w:szCs w:val="27"/>
+          <w:lang w:val="en-US" w:eastAsia="ru-RU"/>
+        </w:rPr>
+        <w:t> as follows:</w:t>
+      </w:r>
+    </w:p>
+    <w:p>
+      <w:pPr>
+        <w:shd w:val="clear" w:color="auto" w:fill="211E2F"/>
+        <w:tabs>
+          <w:tab w:val="left" w:pos="916"/>
+          <w:tab w:val="left" w:pos="1832"/>
+          <w:tab w:val="left" w:pos="2748"/>
+          <w:tab w:val="left" w:pos="3664"/>
+          <w:tab w:val="left" w:pos="4580"/>
+          <w:tab w:val="left" w:pos="5496"/>
+          <w:tab w:val="left" w:pos="6412"/>
+          <w:tab w:val="left" w:pos="7328"/>
+          <w:tab w:val="left" w:pos="8244"/>
+          <w:tab w:val="left" w:pos="9160"/>
+          <w:tab w:val="left" w:pos="10076"/>
+          <w:tab w:val="left" w:pos="10992"/>
+          <w:tab w:val="left" w:pos="11908"/>
+          <w:tab w:val="left" w:pos="12824"/>
+          <w:tab w:val="left" w:pos="13740"/>
+          <w:tab w:val="left" w:pos="14656"/>
+        </w:tabs>
+        <w:spacing w:after="0" w:line="240" w:lineRule="auto"/>
+        <w:rPr>
+          <w:rFonts w:ascii="Ubuntu Mono" w:eastAsia="Times New Roman" w:hAnsi="Ubuntu Mono" w:cs="Courier New"/>
+          <w:color w:val="939598"/>
+          <w:sz w:val="27"/>
+          <w:szCs w:val="27"/>
+          <w:lang w:val="en-US" w:eastAsia="ru-RU"/>
+        </w:rPr>
+      </w:pPr>
+      <w:r>
+        <w:rPr>
+          <w:rFonts w:ascii="Ubuntu Mono" w:eastAsia="Times New Roman" w:hAnsi="Ubuntu Mono" w:cs="Courier New"/>
+          <w:color w:val="FFFFFF"/>
+          <w:sz w:val="27"/>
+          <w:szCs w:val="27"/>
+          <w:lang w:val="en-US" w:eastAsia="ru-RU"/>
+        </w:rPr>
+        <w:t>print(</w:t>
+      </w:r>
+      <w:proofErr w:type="spellStart"/>
+      <w:r>
+        <w:rPr>
+          <w:rFonts w:ascii="Ubuntu Mono" w:eastAsia="Times New Roman" w:hAnsi="Ubuntu Mono" w:cs="Courier New"/>
+          <w:color w:val="FF8973"/>
+          <w:sz w:val="27"/>
+          <w:szCs w:val="27"/>
+          <w:lang w:val="en-US" w:eastAsia="ru-RU"/>
+        </w:rPr>
+        <w:t>favorite_</w:t>
+      </w:r>
+      <w:proofErr w:type="gramStart"/>
+      <w:r>
+        <w:rPr>
+          <w:rFonts w:ascii="Ubuntu Mono" w:eastAsia="Times New Roman" w:hAnsi="Ubuntu Mono" w:cs="Courier New"/>
+          <w:color w:val="FF8973"/>
+          <w:sz w:val="27"/>
+          <w:szCs w:val="27"/>
+          <w:lang w:val="en-US" w:eastAsia="ru-RU"/>
+        </w:rPr>
+        <w:t>fruit</w:t>
+      </w:r>
+      <w:proofErr w:type="spellEnd"/>
+      <w:r>
+        <w:rPr>
+          <w:rFonts w:ascii="Ubuntu Mono" w:eastAsia="Times New Roman" w:hAnsi="Ubuntu Mono" w:cs="Courier New"/>
+          <w:color w:val="FFFFFF"/>
+          <w:sz w:val="27"/>
+          <w:szCs w:val="27"/>
+          <w:lang w:val="en-US" w:eastAsia="ru-RU"/>
+        </w:rPr>
+        <w:t>[</w:t>
+      </w:r>
+      <w:proofErr w:type="gramEnd"/>
+      <w:r>
+        <w:rPr>
+          <w:rFonts w:ascii="Ubuntu Mono" w:eastAsia="Times New Roman" w:hAnsi="Ubuntu Mono" w:cs="Courier New"/>
+          <w:color w:val="FF8973"/>
+          <w:sz w:val="27"/>
+          <w:szCs w:val="27"/>
+          <w:lang w:val="en-US" w:eastAsia="ru-RU"/>
+        </w:rPr>
+        <w:t>4</w:t>
+      </w:r>
+      <w:r>
+        <w:rPr>
+          <w:rFonts w:ascii="Ubuntu Mono" w:eastAsia="Times New Roman" w:hAnsi="Ubuntu Mono" w:cs="Courier New"/>
+          <w:color w:val="FFFFFF"/>
+          <w:sz w:val="27"/>
+          <w:szCs w:val="27"/>
+          <w:lang w:val="en-US" w:eastAsia="ru-RU"/>
+        </w:rPr>
+        <w:t>:</w:t>
+      </w:r>
+      <w:r>
+        <w:rPr>
+          <w:rFonts w:ascii="Ubuntu Mono" w:eastAsia="Times New Roman" w:hAnsi="Ubuntu Mono" w:cs="Courier New"/>
+          <w:color w:val="FF8973"/>
+          <w:sz w:val="27"/>
+          <w:szCs w:val="27"/>
+          <w:lang w:val="en-US" w:eastAsia="ru-RU"/>
+        </w:rPr>
+        <w:t>6</w:t>
+      </w:r>
+      <w:r>
+        <w:rPr>
+          <w:rFonts w:ascii="Ubuntu Mono" w:eastAsia="Times New Roman" w:hAnsi="Ubuntu Mono" w:cs="Courier New"/>
+          <w:color w:val="FFFFFF"/>
+          <w:sz w:val="27"/>
+          <w:szCs w:val="27"/>
+          <w:lang w:val="en-US" w:eastAsia="ru-RU"/>
+        </w:rPr>
+        <w:t>])</w:t>
+      </w:r>
+      <w:r>
+        <w:rPr>
+          <w:rFonts w:ascii="Ubuntu Mono" w:eastAsia="Times New Roman" w:hAnsi="Ubuntu Mono" w:cs="Courier New"/>
+          <w:color w:val="939598"/>
+          <w:sz w:val="27"/>
+          <w:szCs w:val="27"/>
+          <w:lang w:val="en-US" w:eastAsia="ru-RU"/>
+        </w:rPr>
+        <w:br/>
+        <w:t># Output: be</w:t>
+      </w:r>
+    </w:p>
+    <w:p>
+      <w:pPr>
+        <w:spacing w:after="100" w:afterAutospacing="1" w:line="240" w:lineRule="auto"/>
+        <w:rPr>
+          <w:rFonts w:ascii="Segoe UI" w:eastAsia="Times New Roman" w:hAnsi="Segoe UI" w:cs="Segoe UI"/>
+          <w:color w:val="10162F"/>
+          <w:sz w:val="27"/>
+          <w:szCs w:val="27"/>
+          <w:lang w:val="en-US" w:eastAsia="ru-RU"/>
+        </w:rPr>
+      </w:pPr>
+      <w:r>
+        <w:rPr>
+          <w:rFonts w:ascii="Segoe UI" w:eastAsia="Times New Roman" w:hAnsi="Segoe UI" w:cs="Segoe UI"/>
+          <w:color w:val="10162F"/>
+          <w:sz w:val="27"/>
+          <w:szCs w:val="27"/>
+          <w:lang w:val="en-US" w:eastAsia="ru-RU"/>
+        </w:rPr>
+        <w:t>Notice how the character at the first index, </w:t>
+      </w:r>
+      <w:r>
+        <w:rPr>
+          <w:rFonts w:ascii="Ubuntu Mono" w:eastAsia="Times New Roman" w:hAnsi="Ubuntu Mono" w:cs="Courier New"/>
+          <w:color w:val="15141F"/>
+          <w:shd w:val="clear" w:color="auto" w:fill="EAE9ED"/>
+          <w:lang w:val="en-US" w:eastAsia="ru-RU"/>
+        </w:rPr>
+        <w:t>b</w:t>
+      </w:r>
+      <w:r>
+        <w:rPr>
+          <w:rFonts w:ascii="Segoe UI" w:eastAsia="Times New Roman" w:hAnsi="Segoe UI" w:cs="Segoe UI"/>
+          <w:color w:val="10162F"/>
+          <w:sz w:val="27"/>
+          <w:szCs w:val="27"/>
+          <w:lang w:val="en-US" w:eastAsia="ru-RU"/>
+        </w:rPr>
+        <w:t>, is included, but the character at the last index, </w:t>
+      </w:r>
+      <w:r>
+        <w:rPr>
+          <w:rFonts w:ascii="Ubuntu Mono" w:eastAsia="Times New Roman" w:hAnsi="Ubuntu Mono" w:cs="Courier New"/>
+          <w:color w:val="15141F"/>
+          <w:shd w:val="clear" w:color="auto" w:fill="EAE9ED"/>
+          <w:lang w:val="en-US" w:eastAsia="ru-RU"/>
+        </w:rPr>
+        <w:t>r</w:t>
+      </w:r>
+      <w:r>
+        <w:rPr>
+          <w:rFonts w:ascii="Segoe UI" w:eastAsia="Times New Roman" w:hAnsi="Segoe UI" w:cs="Segoe UI"/>
+          <w:color w:val="10162F"/>
+          <w:sz w:val="27"/>
+          <w:szCs w:val="27"/>
+          <w:lang w:val="en-US" w:eastAsia="ru-RU"/>
+        </w:rPr>
+        <w:t>, is excluded. If you look for the indices 4 and 6 in the diagram, you can see how the </w:t>
+      </w:r>
+      <w:r>
+        <w:rPr>
+          <w:rFonts w:ascii="Ubuntu Mono" w:eastAsia="Times New Roman" w:hAnsi="Ubuntu Mono" w:cs="Courier New"/>
+          <w:color w:val="15141F"/>
+          <w:shd w:val="clear" w:color="auto" w:fill="EAE9ED"/>
+          <w:lang w:val="en-US" w:eastAsia="ru-RU"/>
+        </w:rPr>
+        <w:t>r</w:t>
+      </w:r>
+      <w:r>
+        <w:rPr>
+          <w:rFonts w:ascii="Segoe UI" w:eastAsia="Times New Roman" w:hAnsi="Segoe UI" w:cs="Segoe UI"/>
+          <w:color w:val="10162F"/>
+          <w:sz w:val="27"/>
+          <w:szCs w:val="27"/>
+          <w:lang w:val="en-US" w:eastAsia="ru-RU"/>
+        </w:rPr>
+        <w:t> is outside that range.</w:t>
+      </w:r>
+    </w:p>
+    <w:p>
+      <w:pPr>
+        <w:spacing w:after="100" w:afterAutospacing="1" w:line="240" w:lineRule="auto"/>
+        <w:rPr>
+          <w:rFonts w:ascii="Segoe UI" w:eastAsia="Times New Roman" w:hAnsi="Segoe UI" w:cs="Segoe UI"/>
+          <w:color w:val="10162F"/>
+          <w:sz w:val="27"/>
+          <w:szCs w:val="27"/>
+          <w:lang w:val="en-US" w:eastAsia="ru-RU"/>
+        </w:rPr>
+      </w:pPr>
+      <w:r>
+        <w:rPr>
+          <w:rFonts w:ascii="Segoe UI" w:eastAsia="Times New Roman" w:hAnsi="Segoe UI" w:cs="Segoe UI"/>
+          <w:color w:val="10162F"/>
+          <w:sz w:val="27"/>
+          <w:szCs w:val="27"/>
+          <w:lang w:val="en-US" w:eastAsia="ru-RU"/>
+        </w:rPr>
+        <w:lastRenderedPageBreak/>
+        <w:t>We can also have open-ended selections. If we remove the first index, the slice starts at the beginning of the string and if we remove the second index the slice continues to the end of the string.</w:t>
+      </w:r>
+    </w:p>
+    <w:p>
+      <w:pPr>
+        <w:shd w:val="clear" w:color="auto" w:fill="211E2F"/>
+        <w:tabs>
+          <w:tab w:val="left" w:pos="916"/>
+          <w:tab w:val="left" w:pos="1832"/>
+          <w:tab w:val="left" w:pos="2748"/>
+          <w:tab w:val="left" w:pos="3664"/>
+          <w:tab w:val="left" w:pos="4580"/>
+          <w:tab w:val="left" w:pos="5496"/>
+          <w:tab w:val="left" w:pos="6412"/>
+          <w:tab w:val="left" w:pos="7328"/>
+          <w:tab w:val="left" w:pos="8244"/>
+          <w:tab w:val="left" w:pos="9160"/>
+          <w:tab w:val="left" w:pos="10076"/>
+          <w:tab w:val="left" w:pos="10992"/>
+          <w:tab w:val="left" w:pos="11908"/>
+          <w:tab w:val="left" w:pos="12824"/>
+          <w:tab w:val="left" w:pos="13740"/>
+          <w:tab w:val="left" w:pos="14656"/>
+        </w:tabs>
+        <w:spacing w:after="0" w:line="240" w:lineRule="auto"/>
+        <w:rPr>
+          <w:rFonts w:ascii="Ubuntu Mono" w:eastAsia="Times New Roman" w:hAnsi="Ubuntu Mono" w:cs="Courier New"/>
+          <w:color w:val="939598"/>
+          <w:sz w:val="27"/>
+          <w:szCs w:val="27"/>
+          <w:lang w:val="en-US" w:eastAsia="ru-RU"/>
+        </w:rPr>
+      </w:pPr>
+      <w:r>
+        <w:rPr>
+          <w:rFonts w:ascii="Ubuntu Mono" w:eastAsia="Times New Roman" w:hAnsi="Ubuntu Mono" w:cs="Courier New"/>
+          <w:color w:val="FFFFFF"/>
+          <w:sz w:val="27"/>
+          <w:szCs w:val="27"/>
+          <w:lang w:val="en-US" w:eastAsia="ru-RU"/>
+        </w:rPr>
+        <w:t>print(</w:t>
+      </w:r>
+      <w:proofErr w:type="spellStart"/>
+      <w:r>
+        <w:rPr>
+          <w:rFonts w:ascii="Ubuntu Mono" w:eastAsia="Times New Roman" w:hAnsi="Ubuntu Mono" w:cs="Courier New"/>
+          <w:color w:val="FF8973"/>
+          <w:sz w:val="27"/>
+          <w:szCs w:val="27"/>
+          <w:lang w:val="en-US" w:eastAsia="ru-RU"/>
+        </w:rPr>
+        <w:t>favorite_</w:t>
+      </w:r>
+      <w:proofErr w:type="gramStart"/>
+      <w:r>
+        <w:rPr>
+          <w:rFonts w:ascii="Ubuntu Mono" w:eastAsia="Times New Roman" w:hAnsi="Ubuntu Mono" w:cs="Courier New"/>
+          <w:color w:val="FF8973"/>
+          <w:sz w:val="27"/>
+          <w:szCs w:val="27"/>
+          <w:lang w:val="en-US" w:eastAsia="ru-RU"/>
+        </w:rPr>
+        <w:t>fruit</w:t>
+      </w:r>
+      <w:proofErr w:type="spellEnd"/>
+      <w:r>
+        <w:rPr>
+          <w:rFonts w:ascii="Ubuntu Mono" w:eastAsia="Times New Roman" w:hAnsi="Ubuntu Mono" w:cs="Courier New"/>
+          <w:color w:val="FFFFFF"/>
+          <w:sz w:val="27"/>
+          <w:szCs w:val="27"/>
+          <w:lang w:val="en-US" w:eastAsia="ru-RU"/>
+        </w:rPr>
+        <w:t>[</w:t>
+      </w:r>
+      <w:proofErr w:type="gramEnd"/>
+      <w:r>
+        <w:rPr>
+          <w:rFonts w:ascii="Ubuntu Mono" w:eastAsia="Times New Roman" w:hAnsi="Ubuntu Mono" w:cs="Courier New"/>
+          <w:color w:val="FFFFFF"/>
+          <w:sz w:val="27"/>
+          <w:szCs w:val="27"/>
+          <w:lang w:val="en-US" w:eastAsia="ru-RU"/>
+        </w:rPr>
+        <w:t>:</w:t>
+      </w:r>
+      <w:r>
+        <w:rPr>
+          <w:rFonts w:ascii="Ubuntu Mono" w:eastAsia="Times New Roman" w:hAnsi="Ubuntu Mono" w:cs="Courier New"/>
+          <w:color w:val="FF8973"/>
+          <w:sz w:val="27"/>
+          <w:szCs w:val="27"/>
+          <w:lang w:val="en-US" w:eastAsia="ru-RU"/>
+        </w:rPr>
+        <w:t>4</w:t>
+      </w:r>
+      <w:r>
+        <w:rPr>
+          <w:rFonts w:ascii="Ubuntu Mono" w:eastAsia="Times New Roman" w:hAnsi="Ubuntu Mono" w:cs="Courier New"/>
+          <w:color w:val="FFFFFF"/>
+          <w:sz w:val="27"/>
+          <w:szCs w:val="27"/>
+          <w:lang w:val="en-US" w:eastAsia="ru-RU"/>
+        </w:rPr>
+        <w:t>])</w:t>
+      </w:r>
+      <w:r>
+        <w:rPr>
+          <w:rFonts w:ascii="Ubuntu Mono" w:eastAsia="Times New Roman" w:hAnsi="Ubuntu Mono" w:cs="Courier New"/>
+          <w:color w:val="939598"/>
+          <w:sz w:val="27"/>
+          <w:szCs w:val="27"/>
+          <w:lang w:val="en-US" w:eastAsia="ru-RU"/>
+        </w:rPr>
+        <w:br/>
+        <w:t># Output: blue</w:t>
+      </w:r>
+      <w:r>
+        <w:rPr>
+          <w:rFonts w:ascii="Ubuntu Mono" w:eastAsia="Times New Roman" w:hAnsi="Ubuntu Mono" w:cs="Courier New"/>
+          <w:color w:val="939598"/>
+          <w:sz w:val="27"/>
+          <w:szCs w:val="27"/>
+          <w:lang w:val="en-US" w:eastAsia="ru-RU"/>
+        </w:rPr>
+        <w:br/>
+        <w:t xml:space="preserve"> </w:t>
+      </w:r>
+      <w:r>
+        <w:rPr>
+          <w:rFonts w:ascii="Ubuntu Mono" w:eastAsia="Times New Roman" w:hAnsi="Ubuntu Mono" w:cs="Courier New"/>
+          <w:color w:val="939598"/>
+          <w:sz w:val="27"/>
+          <w:szCs w:val="27"/>
+          <w:lang w:val="en-US" w:eastAsia="ru-RU"/>
+        </w:rPr>
+        <w:br/>
+      </w:r>
+      <w:r>
+        <w:rPr>
+          <w:rFonts w:ascii="Ubuntu Mono" w:eastAsia="Times New Roman" w:hAnsi="Ubuntu Mono" w:cs="Courier New"/>
+          <w:color w:val="FFFFFF"/>
+          <w:sz w:val="27"/>
+          <w:szCs w:val="27"/>
+          <w:lang w:val="en-US" w:eastAsia="ru-RU"/>
+        </w:rPr>
+        <w:t>print (</w:t>
+      </w:r>
+      <w:proofErr w:type="spellStart"/>
+      <w:r>
+        <w:rPr>
+          <w:rFonts w:ascii="Ubuntu Mono" w:eastAsia="Times New Roman" w:hAnsi="Ubuntu Mono" w:cs="Courier New"/>
+          <w:color w:val="FF8973"/>
+          <w:sz w:val="27"/>
+          <w:szCs w:val="27"/>
+          <w:lang w:val="en-US" w:eastAsia="ru-RU"/>
+        </w:rPr>
+        <w:t>favorite_fruit</w:t>
+      </w:r>
+      <w:proofErr w:type="spellEnd"/>
+      <w:r>
+        <w:rPr>
+          <w:rFonts w:ascii="Ubuntu Mono" w:eastAsia="Times New Roman" w:hAnsi="Ubuntu Mono" w:cs="Courier New"/>
+          <w:color w:val="FFFFFF"/>
+          <w:sz w:val="27"/>
+          <w:szCs w:val="27"/>
+          <w:lang w:val="en-US" w:eastAsia="ru-RU"/>
+        </w:rPr>
+        <w:t>[</w:t>
+      </w:r>
+      <w:r>
+        <w:rPr>
+          <w:rFonts w:ascii="Ubuntu Mono" w:eastAsia="Times New Roman" w:hAnsi="Ubuntu Mono" w:cs="Courier New"/>
+          <w:color w:val="FF8973"/>
+          <w:sz w:val="27"/>
+          <w:szCs w:val="27"/>
+          <w:lang w:val="en-US" w:eastAsia="ru-RU"/>
+        </w:rPr>
+        <w:t>4</w:t>
+      </w:r>
+      <w:r>
+        <w:rPr>
+          <w:rFonts w:ascii="Ubuntu Mono" w:eastAsia="Times New Roman" w:hAnsi="Ubuntu Mono" w:cs="Courier New"/>
+          <w:color w:val="FFFFFF"/>
+          <w:sz w:val="27"/>
+          <w:szCs w:val="27"/>
+          <w:lang w:val="en-US" w:eastAsia="ru-RU"/>
+        </w:rPr>
+        <w:t>:])</w:t>
+      </w:r>
+      <w:r>
+        <w:rPr>
+          <w:rFonts w:ascii="Ubuntu Mono" w:eastAsia="Times New Roman" w:hAnsi="Ubuntu Mono" w:cs="Courier New"/>
+          <w:color w:val="939598"/>
+          <w:sz w:val="27"/>
+          <w:szCs w:val="27"/>
+          <w:lang w:val="en-US" w:eastAsia="ru-RU"/>
+        </w:rPr>
+        <w:br/>
+        <w:t># Output: berry</w:t>
+      </w:r>
+    </w:p>
+    <w:p>
+      <w:pPr>
+        <w:spacing w:after="0" w:line="240" w:lineRule="auto"/>
+        <w:rPr>
+          <w:rFonts w:ascii="Segoe UI" w:eastAsia="Times New Roman" w:hAnsi="Segoe UI" w:cs="Segoe UI"/>
+          <w:color w:val="10162F"/>
+          <w:sz w:val="27"/>
+          <w:szCs w:val="27"/>
+          <w:lang w:val="en-US" w:eastAsia="ru-RU"/>
+        </w:rPr>
+      </w:pPr>
+      <w:r>
+        <w:rPr>
+          <w:rFonts w:ascii="Segoe UI" w:eastAsia="Times New Roman" w:hAnsi="Segoe UI" w:cs="Segoe UI"/>
+          <w:color w:val="10162F"/>
+          <w:sz w:val="27"/>
+          <w:szCs w:val="27"/>
+          <w:lang w:val="en-US" w:eastAsia="ru-RU"/>
+        </w:rPr>
+        <w:t>Again, notice how the </w:t>
+      </w:r>
+      <w:r>
+        <w:rPr>
+          <w:rFonts w:ascii="Ubuntu Mono" w:eastAsia="Times New Roman" w:hAnsi="Ubuntu Mono" w:cs="Courier New"/>
+          <w:color w:val="15141F"/>
+          <w:shd w:val="clear" w:color="auto" w:fill="EAE9ED"/>
+          <w:lang w:val="en-US" w:eastAsia="ru-RU"/>
+        </w:rPr>
+        <w:t>b</w:t>
+      </w:r>
+      <w:r>
+        <w:rPr>
+          <w:rFonts w:ascii="Segoe UI" w:eastAsia="Times New Roman" w:hAnsi="Segoe UI" w:cs="Segoe UI"/>
+          <w:color w:val="10162F"/>
+          <w:sz w:val="27"/>
+          <w:szCs w:val="27"/>
+          <w:lang w:val="en-US" w:eastAsia="ru-RU"/>
+        </w:rPr>
+        <w:t> from </w:t>
+      </w:r>
+      <w:r>
+        <w:rPr>
+          <w:rFonts w:ascii="Ubuntu Mono" w:eastAsia="Times New Roman" w:hAnsi="Ubuntu Mono" w:cs="Courier New"/>
+          <w:color w:val="15141F"/>
+          <w:shd w:val="clear" w:color="auto" w:fill="EAE9ED"/>
+          <w:lang w:val="en-US" w:eastAsia="ru-RU"/>
+        </w:rPr>
+        <w:t>berry</w:t>
+      </w:r>
+      <w:r>
+        <w:rPr>
+          <w:rFonts w:ascii="Segoe UI" w:eastAsia="Times New Roman" w:hAnsi="Segoe UI" w:cs="Segoe UI"/>
+          <w:color w:val="10162F"/>
+          <w:sz w:val="27"/>
+          <w:szCs w:val="27"/>
+          <w:lang w:val="en-US" w:eastAsia="ru-RU"/>
+        </w:rPr>
+        <w:t> is excluded from the first example and included in the second example.</w:t>
+      </w:r>
+    </w:p>
+    <w:p>
+      <w:pPr>
+        <w:spacing w:before="100" w:beforeAutospacing="1" w:after="100" w:afterAutospacing="1" w:line="240" w:lineRule="auto"/>
+        <w:outlineLvl w:val="2"/>
+        <w:rPr>
+          <w:rFonts w:ascii="Segoe UI" w:eastAsia="Times New Roman" w:hAnsi="Segoe UI" w:cs="Segoe UI"/>
+          <w:b/>
+          <w:bCs/>
+          <w:color w:val="10162F"/>
+          <w:sz w:val="27"/>
+          <w:szCs w:val="27"/>
+          <w:lang w:val="en-US" w:eastAsia="ru-RU"/>
+        </w:rPr>
+      </w:pPr>
+      <w:r>
+        <w:rPr>
+          <w:rFonts w:ascii="Segoe UI" w:eastAsia="Times New Roman" w:hAnsi="Segoe UI" w:cs="Segoe UI"/>
+          <w:b/>
+          <w:bCs/>
+          <w:color w:val="10162F"/>
+          <w:sz w:val="27"/>
+          <w:szCs w:val="27"/>
+          <w:lang w:val="en-US" w:eastAsia="ru-RU"/>
+        </w:rPr>
+        <w:t>Instructions</w:t>
+      </w:r>
+    </w:p>
+    <w:p>
+      <w:pPr>
+        <w:spacing w:after="0" w:line="240" w:lineRule="auto"/>
+        <w:rPr>
+          <w:rFonts w:ascii="Segoe UI" w:eastAsia="Times New Roman" w:hAnsi="Segoe UI" w:cs="Segoe UI"/>
+          <w:color w:val="10162F"/>
+          <w:sz w:val="27"/>
+          <w:szCs w:val="27"/>
+          <w:lang w:val="en-US" w:eastAsia="ru-RU"/>
+        </w:rPr>
+      </w:pPr>
+      <w:r>
+        <w:rPr>
+          <w:rFonts w:ascii="Segoe UI" w:eastAsia="Times New Roman" w:hAnsi="Segoe UI" w:cs="Segoe UI"/>
+          <w:b/>
+          <w:bCs/>
+          <w:color w:val="10162F"/>
+          <w:sz w:val="27"/>
+          <w:szCs w:val="27"/>
+          <w:lang w:val="en-US" w:eastAsia="ru-RU"/>
+        </w:rPr>
+        <w:t>1.</w:t>
+      </w:r>
+    </w:p>
+    <w:p>
+      <w:pPr>
+        <w:spacing w:after="100" w:afterAutospacing="1" w:line="240" w:lineRule="auto"/>
+        <w:rPr>
+          <w:rFonts w:ascii="Segoe UI" w:eastAsia="Times New Roman" w:hAnsi="Segoe UI" w:cs="Segoe UI"/>
+          <w:color w:val="10162F"/>
+          <w:sz w:val="27"/>
+          <w:szCs w:val="27"/>
+          <w:lang w:val="en-US" w:eastAsia="ru-RU"/>
+        </w:rPr>
+      </w:pPr>
+      <w:r>
+        <w:rPr>
+          <w:rFonts w:ascii="Segoe UI" w:eastAsia="Times New Roman" w:hAnsi="Segoe UI" w:cs="Segoe UI"/>
+          <w:color w:val="10162F"/>
+          <w:sz w:val="27"/>
+          <w:szCs w:val="27"/>
+          <w:lang w:val="en-US" w:eastAsia="ru-RU"/>
+        </w:rPr>
+        <w:t>You’re a programmer working for </w:t>
+      </w:r>
+      <w:r>
+        <w:rPr>
+          <w:rFonts w:ascii="Segoe UI" w:eastAsia="Times New Roman" w:hAnsi="Segoe UI" w:cs="Segoe UI"/>
+          <w:i/>
+          <w:iCs/>
+          <w:color w:val="10162F"/>
+          <w:sz w:val="27"/>
+          <w:szCs w:val="27"/>
+          <w:lang w:val="en-US" w:eastAsia="ru-RU"/>
+        </w:rPr>
+        <w:t>Copeland’s Corporate Company</w:t>
+      </w:r>
+      <w:r>
+        <w:rPr>
+          <w:rFonts w:ascii="Segoe UI" w:eastAsia="Times New Roman" w:hAnsi="Segoe UI" w:cs="Segoe UI"/>
+          <w:color w:val="10162F"/>
+          <w:sz w:val="27"/>
+          <w:szCs w:val="27"/>
+          <w:lang w:val="en-US" w:eastAsia="ru-RU"/>
+        </w:rPr>
+        <w:t>. At this company, each employee’s user name is generated by taking the first five letters of their last name.</w:t>
+      </w:r>
+    </w:p>
+    <w:p>
+      <w:pPr>
+        <w:spacing w:after="100" w:afterAutospacing="1" w:line="240" w:lineRule="auto"/>
+        <w:rPr>
+          <w:rFonts w:ascii="Segoe UI" w:eastAsia="Times New Roman" w:hAnsi="Segoe UI" w:cs="Segoe UI"/>
+          <w:color w:val="10162F"/>
+          <w:sz w:val="27"/>
+          <w:szCs w:val="27"/>
+          <w:lang w:val="en-US" w:eastAsia="ru-RU"/>
+        </w:rPr>
+      </w:pPr>
+      <w:r>
+        <w:rPr>
+          <w:rFonts w:ascii="Segoe UI" w:eastAsia="Times New Roman" w:hAnsi="Segoe UI" w:cs="Segoe UI"/>
+          <w:color w:val="10162F"/>
+          <w:sz w:val="27"/>
+          <w:szCs w:val="27"/>
+          <w:lang w:val="en-US" w:eastAsia="ru-RU"/>
+        </w:rPr>
+        <w:t>A new employee, Rodrigo Villanueva, is starting today and you need to create his account. His </w:t>
+      </w:r>
+      <w:proofErr w:type="spellStart"/>
+      <w:r>
+        <w:rPr>
+          <w:rFonts w:ascii="Ubuntu Mono" w:eastAsia="Times New Roman" w:hAnsi="Ubuntu Mono" w:cs="Courier New"/>
+          <w:color w:val="15141F"/>
+          <w:shd w:val="clear" w:color="auto" w:fill="EAE9ED"/>
+          <w:lang w:val="en-US" w:eastAsia="ru-RU"/>
+        </w:rPr>
+        <w:t>first_name</w:t>
+      </w:r>
+      <w:proofErr w:type="spellEnd"/>
+      <w:r>
+        <w:rPr>
+          <w:rFonts w:ascii="Segoe UI" w:eastAsia="Times New Roman" w:hAnsi="Segoe UI" w:cs="Segoe UI"/>
+          <w:color w:val="10162F"/>
+          <w:sz w:val="27"/>
+          <w:szCs w:val="27"/>
+          <w:lang w:val="en-US" w:eastAsia="ru-RU"/>
+        </w:rPr>
+        <w:t> and </w:t>
+      </w:r>
+      <w:proofErr w:type="spellStart"/>
+      <w:r>
+        <w:rPr>
+          <w:rFonts w:ascii="Ubuntu Mono" w:eastAsia="Times New Roman" w:hAnsi="Ubuntu Mono" w:cs="Courier New"/>
+          <w:color w:val="15141F"/>
+          <w:shd w:val="clear" w:color="auto" w:fill="EAE9ED"/>
+          <w:lang w:val="en-US" w:eastAsia="ru-RU"/>
+        </w:rPr>
+        <w:t>last_name</w:t>
+      </w:r>
+      <w:proofErr w:type="spellEnd"/>
+      <w:r>
+        <w:rPr>
+          <w:rFonts w:ascii="Segoe UI" w:eastAsia="Times New Roman" w:hAnsi="Segoe UI" w:cs="Segoe UI"/>
+          <w:color w:val="10162F"/>
+          <w:sz w:val="27"/>
+          <w:szCs w:val="27"/>
+          <w:lang w:val="en-US" w:eastAsia="ru-RU"/>
+        </w:rPr>
+        <w:t> are stored as strings in </w:t>
+      </w:r>
+      <w:r>
+        <w:rPr>
+          <w:rFonts w:ascii="Segoe UI" w:eastAsia="Times New Roman" w:hAnsi="Segoe UI" w:cs="Segoe UI"/>
+          <w:b/>
+          <w:bCs/>
+          <w:color w:val="10162F"/>
+          <w:sz w:val="27"/>
+          <w:szCs w:val="27"/>
+          <w:lang w:val="en-US" w:eastAsia="ru-RU"/>
+        </w:rPr>
+        <w:t>script.py</w:t>
+      </w:r>
+      <w:r>
+        <w:rPr>
+          <w:rFonts w:ascii="Segoe UI" w:eastAsia="Times New Roman" w:hAnsi="Segoe UI" w:cs="Segoe UI"/>
+          <w:color w:val="10162F"/>
+          <w:sz w:val="27"/>
+          <w:szCs w:val="27"/>
+          <w:lang w:val="en-US" w:eastAsia="ru-RU"/>
+        </w:rPr>
+        <w:t>.</w:t>
+      </w:r>
+    </w:p>
+    <w:p>
+      <w:pPr>
+        <w:spacing w:after="0" w:line="240" w:lineRule="auto"/>
+        <w:rPr>
+          <w:rFonts w:ascii="Segoe UI" w:eastAsia="Times New Roman" w:hAnsi="Segoe UI" w:cs="Segoe UI"/>
+          <w:color w:val="10162F"/>
+          <w:sz w:val="27"/>
+          <w:szCs w:val="27"/>
+          <w:lang w:val="en-US" w:eastAsia="ru-RU"/>
+        </w:rPr>
+      </w:pPr>
+      <w:r>
+        <w:rPr>
+          <w:rFonts w:ascii="Segoe UI" w:eastAsia="Times New Roman" w:hAnsi="Segoe UI" w:cs="Segoe UI"/>
+          <w:color w:val="10162F"/>
+          <w:sz w:val="27"/>
+          <w:szCs w:val="27"/>
+          <w:lang w:val="en-US" w:eastAsia="ru-RU"/>
+        </w:rPr>
+        <w:t>Create a variable </w:t>
+      </w:r>
+      <w:proofErr w:type="spellStart"/>
+      <w:r>
+        <w:rPr>
+          <w:rFonts w:ascii="Ubuntu Mono" w:eastAsia="Times New Roman" w:hAnsi="Ubuntu Mono" w:cs="Courier New"/>
+          <w:color w:val="15141F"/>
+          <w:shd w:val="clear" w:color="auto" w:fill="EAE9ED"/>
+          <w:lang w:val="en-US" w:eastAsia="ru-RU"/>
+        </w:rPr>
+        <w:t>new_account</w:t>
+      </w:r>
+      <w:proofErr w:type="spellEnd"/>
+      <w:r>
+        <w:rPr>
+          <w:rFonts w:ascii="Segoe UI" w:eastAsia="Times New Roman" w:hAnsi="Segoe UI" w:cs="Segoe UI"/>
+          <w:color w:val="10162F"/>
+          <w:sz w:val="27"/>
+          <w:szCs w:val="27"/>
+          <w:lang w:val="en-US" w:eastAsia="ru-RU"/>
+        </w:rPr>
+        <w:t> by slicing the first five letters of his </w:t>
+      </w:r>
+      <w:proofErr w:type="spellStart"/>
+      <w:r>
+        <w:rPr>
+          <w:rFonts w:ascii="Ubuntu Mono" w:eastAsia="Times New Roman" w:hAnsi="Ubuntu Mono" w:cs="Courier New"/>
+          <w:color w:val="15141F"/>
+          <w:shd w:val="clear" w:color="auto" w:fill="EAE9ED"/>
+          <w:lang w:val="en-US" w:eastAsia="ru-RU"/>
+        </w:rPr>
+        <w:t>last_name</w:t>
+      </w:r>
+      <w:proofErr w:type="spellEnd"/>
+      <w:r>
+        <w:rPr>
+          <w:rFonts w:ascii="Segoe UI" w:eastAsia="Times New Roman" w:hAnsi="Segoe UI" w:cs="Segoe UI"/>
+          <w:color w:val="10162F"/>
+          <w:sz w:val="27"/>
+          <w:szCs w:val="27"/>
+          <w:lang w:val="en-US" w:eastAsia="ru-RU"/>
+        </w:rPr>
+        <w:t>.</w:t>
+      </w:r>
+    </w:p>
+    <w:p>
+      <w:pPr>
+        <w:shd w:val="clear" w:color="auto" w:fill="37C3BE"/>
+        <w:spacing w:after="0" w:line="240" w:lineRule="auto"/>
+        <w:rPr>
+          <w:rFonts w:ascii="Segoe UI" w:eastAsia="Times New Roman" w:hAnsi="Segoe UI" w:cs="Segoe UI"/>
+          <w:color w:val="FFFFFF"/>
+          <w:sz w:val="2"/>
+          <w:szCs w:val="2"/>
+          <w:lang w:val="en-US" w:eastAsia="ru-RU"/>
+        </w:rPr>
+      </w:pPr>
+      <w:r>
+        <w:rPr>
+          <w:rFonts w:ascii="Segoe UI" w:eastAsia="Times New Roman" w:hAnsi="Segoe UI" w:cs="Segoe UI"/>
+          <w:color w:val="FFFFFF"/>
+          <w:sz w:val="2"/>
+          <w:szCs w:val="2"/>
+          <w:lang w:val="en-US" w:eastAsia="ru-RU"/>
+        </w:rPr>
+        <w:t>Checkpoint 2 Passed</w:t>
+      </w:r>
+    </w:p>
+    <w:p>
+      <w:pPr>
+        <w:spacing w:after="0" w:line="240" w:lineRule="auto"/>
+        <w:rPr>
+          <w:rFonts w:ascii="Segoe UI" w:eastAsia="Times New Roman" w:hAnsi="Segoe UI" w:cs="Segoe UI"/>
+          <w:color w:val="10162F"/>
+          <w:sz w:val="27"/>
+          <w:szCs w:val="27"/>
+          <w:lang w:val="en-US" w:eastAsia="ru-RU"/>
+        </w:rPr>
+      </w:pPr>
+      <w:r>
+        <w:rPr>
+          <w:rFonts w:ascii="Segoe UI" w:eastAsia="Times New Roman" w:hAnsi="Segoe UI" w:cs="Segoe UI"/>
+          <w:color w:val="10162F"/>
+          <w:sz w:val="27"/>
+          <w:szCs w:val="27"/>
+          <w:lang w:val="en-US" w:eastAsia="ru-RU"/>
+        </w:rPr>
+        <w:t>Hint</w:t>
+      </w:r>
+    </w:p>
+    <w:p>
+      <w:pPr>
+        <w:spacing w:after="100" w:afterAutospacing="1" w:line="240" w:lineRule="auto"/>
+        <w:rPr>
+          <w:rFonts w:ascii="Segoe UI" w:eastAsia="Times New Roman" w:hAnsi="Segoe UI" w:cs="Segoe UI"/>
+          <w:color w:val="10162F"/>
+          <w:sz w:val="27"/>
+          <w:szCs w:val="27"/>
+          <w:lang w:val="en-US" w:eastAsia="ru-RU"/>
+        </w:rPr>
+      </w:pPr>
+      <w:r>
+        <w:rPr>
+          <w:rFonts w:ascii="Segoe UI" w:eastAsia="Times New Roman" w:hAnsi="Segoe UI" w:cs="Segoe UI"/>
+          <w:color w:val="10162F"/>
+          <w:sz w:val="27"/>
+          <w:szCs w:val="27"/>
+          <w:lang w:val="en-US" w:eastAsia="ru-RU"/>
+        </w:rPr>
+        <w:t>It should look something like:</w:t>
+      </w:r>
+    </w:p>
+    <w:p>
+      <w:pPr>
+        <w:shd w:val="clear" w:color="auto" w:fill="211E2F"/>
+        <w:tabs>
+          <w:tab w:val="left" w:pos="916"/>
+          <w:tab w:val="left" w:pos="1832"/>
+          <w:tab w:val="left" w:pos="2748"/>
+          <w:tab w:val="left" w:pos="3664"/>
+          <w:tab w:val="left" w:pos="4580"/>
+          <w:tab w:val="left" w:pos="5496"/>
+          <w:tab w:val="left" w:pos="6412"/>
+          <w:tab w:val="left" w:pos="7328"/>
+          <w:tab w:val="left" w:pos="8244"/>
+          <w:tab w:val="left" w:pos="9160"/>
+          <w:tab w:val="left" w:pos="10076"/>
+          <w:tab w:val="left" w:pos="10992"/>
+          <w:tab w:val="left" w:pos="11908"/>
+          <w:tab w:val="left" w:pos="12824"/>
+          <w:tab w:val="left" w:pos="13740"/>
+          <w:tab w:val="left" w:pos="14656"/>
+        </w:tabs>
+        <w:spacing w:after="0" w:line="240" w:lineRule="auto"/>
+        <w:rPr>
+          <w:rFonts w:ascii="Ubuntu Mono" w:eastAsia="Times New Roman" w:hAnsi="Ubuntu Mono" w:cs="Courier New"/>
+          <w:color w:val="939598"/>
+          <w:sz w:val="27"/>
+          <w:szCs w:val="27"/>
+          <w:lang w:val="en-US" w:eastAsia="ru-RU"/>
+        </w:rPr>
+      </w:pPr>
+      <w:proofErr w:type="spellStart"/>
+      <w:r>
+        <w:rPr>
+          <w:rFonts w:ascii="Ubuntu Mono" w:eastAsia="Times New Roman" w:hAnsi="Ubuntu Mono" w:cs="Courier New"/>
+          <w:color w:val="FF8973"/>
+          <w:sz w:val="27"/>
+          <w:szCs w:val="27"/>
+          <w:lang w:val="en-US" w:eastAsia="ru-RU"/>
+        </w:rPr>
+        <w:t>new_account</w:t>
+      </w:r>
+      <w:proofErr w:type="spellEnd"/>
+      <w:r>
+        <w:rPr>
+          <w:rFonts w:ascii="Ubuntu Mono" w:eastAsia="Times New Roman" w:hAnsi="Ubuntu Mono" w:cs="Courier New"/>
+          <w:color w:val="FFFFFF"/>
+          <w:sz w:val="27"/>
+          <w:szCs w:val="27"/>
+          <w:lang w:val="en-US" w:eastAsia="ru-RU"/>
+        </w:rPr>
+        <w:t xml:space="preserve"> = </w:t>
+      </w:r>
+      <w:proofErr w:type="spellStart"/>
+      <w:r>
+        <w:rPr>
+          <w:rFonts w:ascii="Ubuntu Mono" w:eastAsia="Times New Roman" w:hAnsi="Ubuntu Mono" w:cs="Courier New"/>
+          <w:color w:val="FF8973"/>
+          <w:sz w:val="27"/>
+          <w:szCs w:val="27"/>
+          <w:lang w:val="en-US" w:eastAsia="ru-RU"/>
+        </w:rPr>
+        <w:t>last_</w:t>
+      </w:r>
+      <w:proofErr w:type="gramStart"/>
+      <w:r>
+        <w:rPr>
+          <w:rFonts w:ascii="Ubuntu Mono" w:eastAsia="Times New Roman" w:hAnsi="Ubuntu Mono" w:cs="Courier New"/>
+          <w:color w:val="FF8973"/>
+          <w:sz w:val="27"/>
+          <w:szCs w:val="27"/>
+          <w:lang w:val="en-US" w:eastAsia="ru-RU"/>
+        </w:rPr>
+        <w:t>name</w:t>
+      </w:r>
+      <w:proofErr w:type="spellEnd"/>
+      <w:r>
+        <w:rPr>
+          <w:rFonts w:ascii="Ubuntu Mono" w:eastAsia="Times New Roman" w:hAnsi="Ubuntu Mono" w:cs="Courier New"/>
+          <w:color w:val="FFFFFF"/>
+          <w:sz w:val="27"/>
+          <w:szCs w:val="27"/>
+          <w:lang w:val="en-US" w:eastAsia="ru-RU"/>
+        </w:rPr>
+        <w:t>[</w:t>
+      </w:r>
+      <w:proofErr w:type="gramEnd"/>
+      <w:r>
+        <w:rPr>
+          <w:rFonts w:ascii="Ubuntu Mono" w:eastAsia="Times New Roman" w:hAnsi="Ubuntu Mono" w:cs="Courier New"/>
+          <w:color w:val="FFFFFF"/>
+          <w:sz w:val="27"/>
+          <w:szCs w:val="27"/>
+          <w:lang w:val="en-US" w:eastAsia="ru-RU"/>
+        </w:rPr>
+        <w:t>:</w:t>
+      </w:r>
+      <w:r>
+        <w:rPr>
+          <w:rFonts w:ascii="Ubuntu Mono" w:eastAsia="Times New Roman" w:hAnsi="Ubuntu Mono" w:cs="Courier New"/>
+          <w:color w:val="FF8973"/>
+          <w:sz w:val="27"/>
+          <w:szCs w:val="27"/>
+          <w:lang w:val="en-US" w:eastAsia="ru-RU"/>
+        </w:rPr>
+        <w:t>5</w:t>
+      </w:r>
+      <w:r>
+        <w:rPr>
+          <w:rFonts w:ascii="Ubuntu Mono" w:eastAsia="Times New Roman" w:hAnsi="Ubuntu Mono" w:cs="Courier New"/>
+          <w:color w:val="FFFFFF"/>
+          <w:sz w:val="27"/>
+          <w:szCs w:val="27"/>
+          <w:lang w:val="en-US" w:eastAsia="ru-RU"/>
+        </w:rPr>
+        <w:t>]</w:t>
+      </w:r>
+    </w:p>
+    <w:p>
+      <w:pPr>
+        <w:spacing w:after="0" w:line="240" w:lineRule="auto"/>
+        <w:rPr>
+          <w:rFonts w:ascii="Segoe UI" w:eastAsia="Times New Roman" w:hAnsi="Segoe UI" w:cs="Segoe UI"/>
+          <w:color w:val="10162F"/>
+          <w:sz w:val="27"/>
+          <w:szCs w:val="27"/>
+          <w:lang w:val="en-US" w:eastAsia="ru-RU"/>
+        </w:rPr>
+      </w:pPr>
+      <w:r>
+        <w:rPr>
+          <w:rFonts w:ascii="Segoe UI" w:eastAsia="Times New Roman" w:hAnsi="Segoe UI" w:cs="Segoe UI"/>
+          <w:b/>
+          <w:bCs/>
+          <w:color w:val="10162F"/>
+          <w:sz w:val="27"/>
+          <w:szCs w:val="27"/>
+          <w:lang w:val="en-US" w:eastAsia="ru-RU"/>
+        </w:rPr>
+        <w:t>2.</w:t>
+      </w:r>
+    </w:p>
+    <w:p>
+      <w:pPr>
+        <w:spacing w:after="100" w:afterAutospacing="1" w:line="240" w:lineRule="auto"/>
+        <w:rPr>
+          <w:rFonts w:ascii="Segoe UI" w:eastAsia="Times New Roman" w:hAnsi="Segoe UI" w:cs="Segoe UI"/>
+          <w:color w:val="10162F"/>
+          <w:sz w:val="27"/>
+          <w:szCs w:val="27"/>
+          <w:lang w:val="en-US" w:eastAsia="ru-RU"/>
+        </w:rPr>
+      </w:pPr>
+      <w:r>
+        <w:rPr>
+          <w:rFonts w:ascii="Segoe UI" w:eastAsia="Times New Roman" w:hAnsi="Segoe UI" w:cs="Segoe UI"/>
+          <w:color w:val="10162F"/>
+          <w:sz w:val="27"/>
+          <w:szCs w:val="27"/>
+          <w:lang w:val="en-US" w:eastAsia="ru-RU"/>
+        </w:rPr>
+        <w:t>Temporary passwords for new employees are also generated from their last names.</w:t>
+      </w:r>
+    </w:p>
+    <w:p>
+      <w:pPr>
+        <w:spacing w:after="0" w:line="240" w:lineRule="auto"/>
+        <w:rPr>
+          <w:rFonts w:ascii="Segoe UI" w:eastAsia="Times New Roman" w:hAnsi="Segoe UI" w:cs="Segoe UI"/>
+          <w:color w:val="10162F"/>
+          <w:sz w:val="27"/>
+          <w:szCs w:val="27"/>
+          <w:lang w:val="en-US" w:eastAsia="ru-RU"/>
+        </w:rPr>
+      </w:pPr>
+      <w:r>
+        <w:rPr>
+          <w:rFonts w:ascii="Segoe UI" w:eastAsia="Times New Roman" w:hAnsi="Segoe UI" w:cs="Segoe UI"/>
+          <w:color w:val="10162F"/>
+          <w:sz w:val="27"/>
+          <w:szCs w:val="27"/>
+          <w:lang w:val="en-US" w:eastAsia="ru-RU"/>
+        </w:rPr>
+        <w:t>Create a variable called </w:t>
+      </w:r>
+      <w:proofErr w:type="spellStart"/>
+      <w:r>
+        <w:rPr>
+          <w:rFonts w:ascii="Ubuntu Mono" w:eastAsia="Times New Roman" w:hAnsi="Ubuntu Mono" w:cs="Courier New"/>
+          <w:color w:val="15141F"/>
+          <w:shd w:val="clear" w:color="auto" w:fill="EAE9ED"/>
+          <w:lang w:val="en-US" w:eastAsia="ru-RU"/>
+        </w:rPr>
+        <w:t>temp_password</w:t>
+      </w:r>
+      <w:proofErr w:type="spellEnd"/>
+      <w:r>
+        <w:rPr>
+          <w:rFonts w:ascii="Segoe UI" w:eastAsia="Times New Roman" w:hAnsi="Segoe UI" w:cs="Segoe UI"/>
+          <w:color w:val="10162F"/>
+          <w:sz w:val="27"/>
+          <w:szCs w:val="27"/>
+          <w:lang w:val="en-US" w:eastAsia="ru-RU"/>
+        </w:rPr>
+        <w:t> by creating a slice out of the third through sixth letters of </w:t>
+      </w:r>
+      <w:proofErr w:type="spellStart"/>
+      <w:r>
+        <w:rPr>
+          <w:rFonts w:ascii="Ubuntu Mono" w:eastAsia="Times New Roman" w:hAnsi="Ubuntu Mono" w:cs="Courier New"/>
+          <w:color w:val="15141F"/>
+          <w:shd w:val="clear" w:color="auto" w:fill="EAE9ED"/>
+          <w:lang w:val="en-US" w:eastAsia="ru-RU"/>
+        </w:rPr>
+        <w:t>last_name</w:t>
+      </w:r>
+      <w:proofErr w:type="spellEnd"/>
+      <w:r>
+        <w:rPr>
+          <w:rFonts w:ascii="Segoe UI" w:eastAsia="Times New Roman" w:hAnsi="Segoe UI" w:cs="Segoe UI"/>
+          <w:color w:val="10162F"/>
+          <w:sz w:val="27"/>
+          <w:szCs w:val="27"/>
+          <w:lang w:val="en-US" w:eastAsia="ru-RU"/>
+        </w:rPr>
+        <w:t>. Your string should have a total of 4 characters.</w:t>
+      </w:r>
+    </w:p>
+    <w:p>
+      <w:pPr>
+        <w:shd w:val="clear" w:color="auto" w:fill="37C3BE"/>
+        <w:spacing w:after="0" w:line="240" w:lineRule="auto"/>
+        <w:rPr>
+          <w:rFonts w:ascii="Segoe UI" w:eastAsia="Times New Roman" w:hAnsi="Segoe UI" w:cs="Segoe UI"/>
+          <w:color w:val="FFFFFF"/>
+          <w:sz w:val="2"/>
+          <w:szCs w:val="2"/>
+          <w:lang w:val="en-US" w:eastAsia="ru-RU"/>
+        </w:rPr>
+      </w:pPr>
+      <w:r>
+        <w:rPr>
+          <w:rFonts w:ascii="Segoe UI" w:eastAsia="Times New Roman" w:hAnsi="Segoe UI" w:cs="Segoe UI"/>
+          <w:color w:val="FFFFFF"/>
+          <w:sz w:val="2"/>
+          <w:szCs w:val="2"/>
+          <w:lang w:val="en-US" w:eastAsia="ru-RU"/>
+        </w:rPr>
+        <w:t>Checkpoint 3 Passed</w:t>
+      </w:r>
+    </w:p>
+    <w:p>
+      <w:pPr>
+        <w:spacing w:after="0" w:line="240" w:lineRule="auto"/>
+        <w:rPr>
+          <w:rFonts w:ascii="Segoe UI" w:eastAsia="Times New Roman" w:hAnsi="Segoe UI" w:cs="Segoe UI"/>
+          <w:color w:val="10162F"/>
+          <w:sz w:val="27"/>
+          <w:szCs w:val="27"/>
+          <w:lang w:val="en-US" w:eastAsia="ru-RU"/>
+        </w:rPr>
+      </w:pPr>
+      <w:r>
+        <w:rPr>
+          <w:rFonts w:ascii="Segoe UI" w:eastAsia="Times New Roman" w:hAnsi="Segoe UI" w:cs="Segoe UI"/>
+          <w:color w:val="10162F"/>
+          <w:sz w:val="27"/>
+          <w:szCs w:val="27"/>
+          <w:lang w:val="en-US" w:eastAsia="ru-RU"/>
+        </w:rPr>
+        <w:t>Hint</w:t>
+      </w:r>
+    </w:p>
+    <w:p>
+      <w:pPr>
+        <w:spacing w:after="100" w:afterAutospacing="1" w:line="240" w:lineRule="auto"/>
+        <w:rPr>
+          <w:rFonts w:ascii="Segoe UI" w:eastAsia="Times New Roman" w:hAnsi="Segoe UI" w:cs="Segoe UI"/>
+          <w:color w:val="10162F"/>
+          <w:sz w:val="27"/>
+          <w:szCs w:val="27"/>
+          <w:lang w:val="en-US" w:eastAsia="ru-RU"/>
+        </w:rPr>
+      </w:pPr>
+      <w:r>
+        <w:rPr>
+          <w:rFonts w:ascii="Segoe UI" w:eastAsia="Times New Roman" w:hAnsi="Segoe UI" w:cs="Segoe UI"/>
+          <w:color w:val="10162F"/>
+          <w:sz w:val="27"/>
+          <w:szCs w:val="27"/>
+          <w:lang w:val="en-US" w:eastAsia="ru-RU"/>
+        </w:rPr>
+        <w:t>Remember, because indices start at 0, to get the third through sixth characters of a string you would want to use</w:t>
+      </w:r>
+    </w:p>
+    <w:p>
+      <w:pPr>
+        <w:shd w:val="clear" w:color="auto" w:fill="211E2F"/>
+        <w:tabs>
+          <w:tab w:val="left" w:pos="916"/>
+          <w:tab w:val="left" w:pos="1832"/>
+          <w:tab w:val="left" w:pos="2748"/>
+          <w:tab w:val="left" w:pos="3664"/>
+          <w:tab w:val="left" w:pos="4580"/>
+          <w:tab w:val="left" w:pos="5496"/>
+          <w:tab w:val="left" w:pos="6412"/>
+          <w:tab w:val="left" w:pos="7328"/>
+          <w:tab w:val="left" w:pos="8244"/>
+          <w:tab w:val="left" w:pos="9160"/>
+          <w:tab w:val="left" w:pos="10076"/>
+          <w:tab w:val="left" w:pos="10992"/>
+          <w:tab w:val="left" w:pos="11908"/>
+          <w:tab w:val="left" w:pos="12824"/>
+          <w:tab w:val="left" w:pos="13740"/>
+          <w:tab w:val="left" w:pos="14656"/>
+        </w:tabs>
+        <w:spacing w:after="0" w:line="240" w:lineRule="auto"/>
+        <w:rPr>
+          <w:rFonts w:ascii="Ubuntu Mono" w:eastAsia="Times New Roman" w:hAnsi="Ubuntu Mono" w:cs="Courier New"/>
+          <w:color w:val="939598"/>
+          <w:sz w:val="27"/>
+          <w:szCs w:val="27"/>
+          <w:lang w:eastAsia="ru-RU"/>
+        </w:rPr>
+      </w:pPr>
+      <w:proofErr w:type="spellStart"/>
+      <w:r>
+        <w:rPr>
+          <w:rFonts w:ascii="Ubuntu Mono" w:eastAsia="Times New Roman" w:hAnsi="Ubuntu Mono" w:cs="Courier New"/>
+          <w:color w:val="FF8973"/>
+          <w:sz w:val="27"/>
+          <w:szCs w:val="27"/>
+          <w:lang w:eastAsia="ru-RU"/>
+        </w:rPr>
+        <w:t>string_</w:t>
+      </w:r>
+      <w:proofErr w:type="gramStart"/>
+      <w:r>
+        <w:rPr>
+          <w:rFonts w:ascii="Ubuntu Mono" w:eastAsia="Times New Roman" w:hAnsi="Ubuntu Mono" w:cs="Courier New"/>
+          <w:color w:val="FF8973"/>
+          <w:sz w:val="27"/>
+          <w:szCs w:val="27"/>
+          <w:lang w:eastAsia="ru-RU"/>
+        </w:rPr>
+        <w:t>name</w:t>
+      </w:r>
+      <w:proofErr w:type="spellEnd"/>
+      <w:r>
+        <w:rPr>
+          <w:rFonts w:ascii="Ubuntu Mono" w:eastAsia="Times New Roman" w:hAnsi="Ubuntu Mono" w:cs="Courier New"/>
+          <w:color w:val="FFFFFF"/>
+          <w:sz w:val="27"/>
+          <w:szCs w:val="27"/>
+          <w:lang w:eastAsia="ru-RU"/>
+        </w:rPr>
+        <w:t>[</w:t>
+      </w:r>
+      <w:proofErr w:type="gramEnd"/>
+      <w:r>
+        <w:rPr>
+          <w:rFonts w:ascii="Ubuntu Mono" w:eastAsia="Times New Roman" w:hAnsi="Ubuntu Mono" w:cs="Courier New"/>
+          <w:color w:val="FF8973"/>
+          <w:sz w:val="27"/>
+          <w:szCs w:val="27"/>
+          <w:lang w:eastAsia="ru-RU"/>
+        </w:rPr>
+        <w:t>2</w:t>
+      </w:r>
+      <w:r>
+        <w:rPr>
+          <w:rFonts w:ascii="Ubuntu Mono" w:eastAsia="Times New Roman" w:hAnsi="Ubuntu Mono" w:cs="Courier New"/>
+          <w:color w:val="FFFFFF"/>
+          <w:sz w:val="27"/>
+          <w:szCs w:val="27"/>
+          <w:lang w:eastAsia="ru-RU"/>
+        </w:rPr>
+        <w:t>:</w:t>
+      </w:r>
+      <w:r>
+        <w:rPr>
+          <w:rFonts w:ascii="Ubuntu Mono" w:eastAsia="Times New Roman" w:hAnsi="Ubuntu Mono" w:cs="Courier New"/>
+          <w:color w:val="FF8973"/>
+          <w:sz w:val="27"/>
+          <w:szCs w:val="27"/>
+          <w:lang w:eastAsia="ru-RU"/>
+        </w:rPr>
+        <w:t>6</w:t>
+      </w:r>
+      <w:r>
+        <w:rPr>
+          <w:rFonts w:ascii="Ubuntu Mono" w:eastAsia="Times New Roman" w:hAnsi="Ubuntu Mono" w:cs="Courier New"/>
+          <w:color w:val="FFFFFF"/>
+          <w:sz w:val="27"/>
+          <w:szCs w:val="27"/>
+          <w:lang w:eastAsia="ru-RU"/>
+        </w:rPr>
+        <w:t>]</w:t>
+      </w:r>
+    </w:p>
+    <w:p>
+      <w:pPr>
+        <w:jc w:val="both"/>
+        <w:rPr>
+          <w:b/>
+          <w:bCs/>
+          <w:lang w:val="en-US"/>
+        </w:rPr>
+      </w:pPr>
+    </w:p>
+    <w:p>
+      <w:pPr>
+        <w:jc w:val="both"/>
+        <w:rPr>
+          <w:b/>
+          <w:bCs/>
+          <w:lang w:val="en-US"/>
+        </w:rPr>
+      </w:pPr>
+    </w:p>
+    <w:p>
+      <w:pPr>
+        <w:jc w:val="both"/>
+        <w:rPr>
+          <w:b/>
+          <w:bCs/>
+          <w:lang w:val="en-US"/>
+        </w:rPr>
+      </w:pPr>
+    </w:p>
+    <w:p>
+      <w:pPr>
+        <w:jc w:val="both"/>
+        <w:rPr>
+          <w:b/>
+          <w:bCs/>
+          <w:lang w:val="en-US"/>
+        </w:rPr>
+      </w:pPr>
+    </w:p>
+    <w:p>
+      <w:pPr>
+        <w:jc w:val="both"/>
+        <w:rPr>
+          <w:b/>
+          <w:bCs/>
+          <w:lang w:val="en-US"/>
+        </w:rPr>
+      </w:pPr>
+      <w:r>
+        <w:rPr>
+          <w:b/>
+          <w:bCs/>
+          <w:lang w:val="en-US"/>
+        </w:rPr>
+        <w:lastRenderedPageBreak/>
+        <w:t>script.py</w:t>
+      </w:r>
+    </w:p>
+    <w:p>
+      <w:pPr>
+        <w:shd w:val="clear" w:color="auto" w:fill="1E1E1E"/>
+        <w:spacing w:after="0" w:line="360" w:lineRule="atLeast"/>
+        <w:rPr>
+          <w:rFonts w:ascii="Consolas" w:eastAsia="Times New Roman" w:hAnsi="Consolas" w:cs="Times New Roman"/>
+          <w:color w:val="FFFFFF"/>
+          <w:sz w:val="21"/>
+          <w:szCs w:val="21"/>
+          <w:lang w:val="en-US" w:eastAsia="ru-RU"/>
+        </w:rPr>
+      </w:pPr>
+      <w:proofErr w:type="spellStart"/>
+      <w:r>
+        <w:rPr>
+          <w:rFonts w:ascii="Consolas" w:eastAsia="Times New Roman" w:hAnsi="Consolas" w:cs="Times New Roman"/>
+          <w:color w:val="FF8973"/>
+          <w:sz w:val="21"/>
+          <w:szCs w:val="21"/>
+          <w:lang w:val="en-US" w:eastAsia="ru-RU"/>
+        </w:rPr>
+        <w:t>irst_name</w:t>
+      </w:r>
+      <w:proofErr w:type="spellEnd"/>
+      <w:r>
+        <w:rPr>
+          <w:rFonts w:ascii="Consolas" w:eastAsia="Times New Roman" w:hAnsi="Consolas" w:cs="Times New Roman"/>
+          <w:color w:val="FFFFFF"/>
+          <w:sz w:val="21"/>
+          <w:szCs w:val="21"/>
+          <w:lang w:val="en-US" w:eastAsia="ru-RU"/>
+        </w:rPr>
+        <w:t> = </w:t>
+      </w:r>
+      <w:r>
+        <w:rPr>
+          <w:rFonts w:ascii="Consolas" w:eastAsia="Times New Roman" w:hAnsi="Consolas" w:cs="Times New Roman"/>
+          <w:color w:val="FFE083"/>
+          <w:sz w:val="21"/>
+          <w:szCs w:val="21"/>
+          <w:lang w:val="en-US" w:eastAsia="ru-RU"/>
+        </w:rPr>
+        <w:t>"Rodrigo"</w:t>
+      </w:r>
+    </w:p>
+    <w:p>
+      <w:pPr>
+        <w:shd w:val="clear" w:color="auto" w:fill="1E1E1E"/>
+        <w:spacing w:after="0" w:line="360" w:lineRule="atLeast"/>
+        <w:rPr>
+          <w:rFonts w:ascii="Consolas" w:eastAsia="Times New Roman" w:hAnsi="Consolas" w:cs="Times New Roman"/>
+          <w:color w:val="FFFFFF"/>
+          <w:sz w:val="21"/>
+          <w:szCs w:val="21"/>
+          <w:lang w:val="en-US" w:eastAsia="ru-RU"/>
+        </w:rPr>
+      </w:pPr>
+      <w:proofErr w:type="spellStart"/>
+      <w:r>
+        <w:rPr>
+          <w:rFonts w:ascii="Consolas" w:eastAsia="Times New Roman" w:hAnsi="Consolas" w:cs="Times New Roman"/>
+          <w:color w:val="FF8973"/>
+          <w:sz w:val="21"/>
+          <w:szCs w:val="21"/>
+          <w:lang w:val="en-US" w:eastAsia="ru-RU"/>
+        </w:rPr>
+        <w:t>last_name</w:t>
+      </w:r>
+      <w:proofErr w:type="spellEnd"/>
+      <w:r>
+        <w:rPr>
+          <w:rFonts w:ascii="Consolas" w:eastAsia="Times New Roman" w:hAnsi="Consolas" w:cs="Times New Roman"/>
+          <w:color w:val="FFFFFF"/>
+          <w:sz w:val="21"/>
+          <w:szCs w:val="21"/>
+          <w:lang w:val="en-US" w:eastAsia="ru-RU"/>
+        </w:rPr>
+        <w:t> = </w:t>
+      </w:r>
+      <w:r>
+        <w:rPr>
+          <w:rFonts w:ascii="Consolas" w:eastAsia="Times New Roman" w:hAnsi="Consolas" w:cs="Times New Roman"/>
+          <w:color w:val="FFE083"/>
+          <w:sz w:val="21"/>
+          <w:szCs w:val="21"/>
+          <w:lang w:val="en-US" w:eastAsia="ru-RU"/>
+        </w:rPr>
+        <w:t>"Villanueva"</w:t>
+      </w:r>
+    </w:p>
+    <w:p>
+      <w:pPr>
+        <w:shd w:val="clear" w:color="auto" w:fill="1E1E1E"/>
+        <w:spacing w:after="0" w:line="360" w:lineRule="atLeast"/>
+        <w:rPr>
+          <w:rFonts w:ascii="Consolas" w:eastAsia="Times New Roman" w:hAnsi="Consolas" w:cs="Times New Roman"/>
+          <w:color w:val="FFFFFF"/>
+          <w:sz w:val="21"/>
+          <w:szCs w:val="21"/>
+          <w:lang w:val="en-US" w:eastAsia="ru-RU"/>
+        </w:rPr>
+      </w:pPr>
+    </w:p>
+    <w:p>
+      <w:pPr>
+        <w:shd w:val="clear" w:color="auto" w:fill="1E1E1E"/>
+        <w:spacing w:after="0" w:line="360" w:lineRule="atLeast"/>
+        <w:rPr>
+          <w:rFonts w:ascii="Consolas" w:eastAsia="Times New Roman" w:hAnsi="Consolas" w:cs="Times New Roman"/>
+          <w:color w:val="FFFFFF"/>
+          <w:sz w:val="21"/>
+          <w:szCs w:val="21"/>
+          <w:lang w:val="en-US" w:eastAsia="ru-RU"/>
+        </w:rPr>
+      </w:pPr>
+      <w:proofErr w:type="spellStart"/>
+      <w:r>
+        <w:rPr>
+          <w:rFonts w:ascii="Consolas" w:eastAsia="Times New Roman" w:hAnsi="Consolas" w:cs="Times New Roman"/>
+          <w:color w:val="FF8973"/>
+          <w:sz w:val="21"/>
+          <w:szCs w:val="21"/>
+          <w:lang w:val="en-US" w:eastAsia="ru-RU"/>
+        </w:rPr>
+        <w:t>new_account</w:t>
+      </w:r>
+      <w:proofErr w:type="spellEnd"/>
+      <w:r>
+        <w:rPr>
+          <w:rFonts w:ascii="Consolas" w:eastAsia="Times New Roman" w:hAnsi="Consolas" w:cs="Times New Roman"/>
+          <w:color w:val="FFFFFF"/>
+          <w:sz w:val="21"/>
+          <w:szCs w:val="21"/>
+          <w:lang w:val="en-US" w:eastAsia="ru-RU"/>
+        </w:rPr>
+        <w:t> = </w:t>
+      </w:r>
+      <w:proofErr w:type="spellStart"/>
+      <w:r>
+        <w:rPr>
+          <w:rFonts w:ascii="Consolas" w:eastAsia="Times New Roman" w:hAnsi="Consolas" w:cs="Times New Roman"/>
+          <w:color w:val="FF8973"/>
+          <w:sz w:val="21"/>
+          <w:szCs w:val="21"/>
+          <w:lang w:val="en-US" w:eastAsia="ru-RU"/>
+        </w:rPr>
+        <w:t>last_</w:t>
+      </w:r>
+      <w:proofErr w:type="gramStart"/>
+      <w:r>
+        <w:rPr>
+          <w:rFonts w:ascii="Consolas" w:eastAsia="Times New Roman" w:hAnsi="Consolas" w:cs="Times New Roman"/>
+          <w:color w:val="FF8973"/>
+          <w:sz w:val="21"/>
+          <w:szCs w:val="21"/>
+          <w:lang w:val="en-US" w:eastAsia="ru-RU"/>
+        </w:rPr>
+        <w:t>name</w:t>
+      </w:r>
+      <w:proofErr w:type="spellEnd"/>
+      <w:r>
+        <w:rPr>
+          <w:rFonts w:ascii="Consolas" w:eastAsia="Times New Roman" w:hAnsi="Consolas" w:cs="Times New Roman"/>
+          <w:color w:val="FFFFFF"/>
+          <w:sz w:val="21"/>
+          <w:szCs w:val="21"/>
+          <w:lang w:val="en-US" w:eastAsia="ru-RU"/>
+        </w:rPr>
+        <w:t>[</w:t>
+      </w:r>
+      <w:proofErr w:type="gramEnd"/>
+      <w:r>
+        <w:rPr>
+          <w:rFonts w:ascii="Consolas" w:eastAsia="Times New Roman" w:hAnsi="Consolas" w:cs="Times New Roman"/>
+          <w:color w:val="FFFFFF"/>
+          <w:sz w:val="21"/>
+          <w:szCs w:val="21"/>
+          <w:lang w:val="en-US" w:eastAsia="ru-RU"/>
+        </w:rPr>
+        <w:t>:</w:t>
+      </w:r>
+      <w:r>
+        <w:rPr>
+          <w:rFonts w:ascii="Consolas" w:eastAsia="Times New Roman" w:hAnsi="Consolas" w:cs="Times New Roman"/>
+          <w:color w:val="FF8973"/>
+          <w:sz w:val="21"/>
+          <w:szCs w:val="21"/>
+          <w:lang w:val="en-US" w:eastAsia="ru-RU"/>
+        </w:rPr>
+        <w:t>5</w:t>
+      </w:r>
+      <w:r>
+        <w:rPr>
+          <w:rFonts w:ascii="Consolas" w:eastAsia="Times New Roman" w:hAnsi="Consolas" w:cs="Times New Roman"/>
+          <w:color w:val="FFFFFF"/>
+          <w:sz w:val="21"/>
+          <w:szCs w:val="21"/>
+          <w:lang w:val="en-US" w:eastAsia="ru-RU"/>
+        </w:rPr>
+        <w:t>]</w:t>
+      </w:r>
+    </w:p>
+    <w:p>
+      <w:pPr>
+        <w:shd w:val="clear" w:color="auto" w:fill="1E1E1E"/>
+        <w:spacing w:after="0" w:line="360" w:lineRule="atLeast"/>
+        <w:rPr>
+          <w:rFonts w:ascii="Consolas" w:eastAsia="Times New Roman" w:hAnsi="Consolas" w:cs="Times New Roman"/>
+          <w:color w:val="FFFFFF"/>
+          <w:sz w:val="21"/>
+          <w:szCs w:val="21"/>
+          <w:lang w:val="en-US" w:eastAsia="ru-RU"/>
+        </w:rPr>
+      </w:pPr>
+      <w:proofErr w:type="spellStart"/>
+      <w:r>
+        <w:rPr>
+          <w:rFonts w:ascii="Consolas" w:eastAsia="Times New Roman" w:hAnsi="Consolas" w:cs="Times New Roman"/>
+          <w:color w:val="FF8973"/>
+          <w:sz w:val="21"/>
+          <w:szCs w:val="21"/>
+          <w:lang w:val="en-US" w:eastAsia="ru-RU"/>
+        </w:rPr>
+        <w:t>temp_password</w:t>
+      </w:r>
+      <w:proofErr w:type="spellEnd"/>
+      <w:r>
+        <w:rPr>
+          <w:rFonts w:ascii="Consolas" w:eastAsia="Times New Roman" w:hAnsi="Consolas" w:cs="Times New Roman"/>
+          <w:color w:val="FFFFFF"/>
+          <w:sz w:val="21"/>
+          <w:szCs w:val="21"/>
+          <w:lang w:val="en-US" w:eastAsia="ru-RU"/>
+        </w:rPr>
+        <w:t> = </w:t>
+      </w:r>
+      <w:proofErr w:type="spellStart"/>
+      <w:r>
+        <w:rPr>
+          <w:rFonts w:ascii="Consolas" w:eastAsia="Times New Roman" w:hAnsi="Consolas" w:cs="Times New Roman"/>
+          <w:color w:val="FF8973"/>
+          <w:sz w:val="21"/>
+          <w:szCs w:val="21"/>
+          <w:lang w:val="en-US" w:eastAsia="ru-RU"/>
+        </w:rPr>
+        <w:t>last_</w:t>
+      </w:r>
+      <w:proofErr w:type="gramStart"/>
+      <w:r>
+        <w:rPr>
+          <w:rFonts w:ascii="Consolas" w:eastAsia="Times New Roman" w:hAnsi="Consolas" w:cs="Times New Roman"/>
+          <w:color w:val="FF8973"/>
+          <w:sz w:val="21"/>
+          <w:szCs w:val="21"/>
+          <w:lang w:val="en-US" w:eastAsia="ru-RU"/>
+        </w:rPr>
+        <w:t>name</w:t>
+      </w:r>
+      <w:proofErr w:type="spellEnd"/>
+      <w:r>
+        <w:rPr>
+          <w:rFonts w:ascii="Consolas" w:eastAsia="Times New Roman" w:hAnsi="Consolas" w:cs="Times New Roman"/>
+          <w:color w:val="FFFFFF"/>
+          <w:sz w:val="21"/>
+          <w:szCs w:val="21"/>
+          <w:lang w:val="en-US" w:eastAsia="ru-RU"/>
+        </w:rPr>
+        <w:t>[</w:t>
+      </w:r>
+      <w:proofErr w:type="gramEnd"/>
+      <w:r>
+        <w:rPr>
+          <w:rFonts w:ascii="Consolas" w:eastAsia="Times New Roman" w:hAnsi="Consolas" w:cs="Times New Roman"/>
+          <w:color w:val="FF8973"/>
+          <w:sz w:val="21"/>
+          <w:szCs w:val="21"/>
+          <w:lang w:val="en-US" w:eastAsia="ru-RU"/>
+        </w:rPr>
+        <w:t>2</w:t>
+      </w:r>
+      <w:r>
+        <w:rPr>
+          <w:rFonts w:ascii="Consolas" w:eastAsia="Times New Roman" w:hAnsi="Consolas" w:cs="Times New Roman"/>
+          <w:color w:val="FFFFFF"/>
+          <w:sz w:val="21"/>
+          <w:szCs w:val="21"/>
+          <w:lang w:val="en-US" w:eastAsia="ru-RU"/>
+        </w:rPr>
+        <w:t>:</w:t>
+      </w:r>
+      <w:r>
+        <w:rPr>
+          <w:rFonts w:ascii="Consolas" w:eastAsia="Times New Roman" w:hAnsi="Consolas" w:cs="Times New Roman"/>
+          <w:color w:val="FF8973"/>
+          <w:sz w:val="21"/>
+          <w:szCs w:val="21"/>
+          <w:lang w:val="en-US" w:eastAsia="ru-RU"/>
+        </w:rPr>
+        <w:t>6</w:t>
+      </w:r>
+      <w:r>
+        <w:rPr>
+          <w:rFonts w:ascii="Consolas" w:eastAsia="Times New Roman" w:hAnsi="Consolas" w:cs="Times New Roman"/>
+          <w:color w:val="FFFFFF"/>
+          <w:sz w:val="21"/>
+          <w:szCs w:val="21"/>
+          <w:lang w:val="en-US" w:eastAsia="ru-RU"/>
+        </w:rPr>
+        <w:t>]</w:t>
+      </w:r>
+    </w:p>
+    <w:p>
+      <w:pPr>
+        <w:shd w:val="clear" w:color="auto" w:fill="1E1E1E"/>
+        <w:spacing w:after="0" w:line="360" w:lineRule="atLeast"/>
+        <w:rPr>
+          <w:rFonts w:ascii="Consolas" w:eastAsia="Times New Roman" w:hAnsi="Consolas" w:cs="Times New Roman"/>
+          <w:color w:val="FFFFFF"/>
+          <w:sz w:val="21"/>
+          <w:szCs w:val="21"/>
+          <w:lang w:val="en-US" w:eastAsia="ru-RU"/>
+        </w:rPr>
+      </w:pPr>
+    </w:p>
+    <w:p>
+      <w:pPr>
+        <w:jc w:val="both"/>
+        <w:rPr>
+          <w:b/>
+          <w:bCs/>
+          <w:lang w:val="en-US"/>
+        </w:rPr>
+      </w:pPr>
+    </w:p>
+    <w:p>
+      <w:pPr>
+        <w:jc w:val="center"/>
+        <w:rPr>
+          <w:b/>
+          <w:bCs/>
+          <w:lang w:val="en-US"/>
+        </w:rPr>
+      </w:pPr>
+      <w:r>
+        <w:rPr>
+          <w:b/>
+          <w:bCs/>
+          <w:noProof/>
+          <w:lang w:val="en-US"/>
+        </w:rPr>
+        <w:drawing>
+          <wp:inline distT="0" distB="0" distL="0" distR="0" wp14:anchorId="2CAF603E" wp14:editId="2FF784B3">
+            <wp:extent cx="2407920" cy="1447800"/>
+            <wp:effectExtent l="0" t="0" r="0" b="0"/>
+            <wp:docPr id="3" name="Рисунок 3"/>
+            <wp:cNvGraphicFramePr>
+              <a:graphicFrameLocks xmlns:a="http://schemas.openxmlformats.org/drawingml/2006/main" noChangeAspect="1"/>
+            </wp:cNvGraphicFramePr>
+            <a:graphic xmlns:a="http://schemas.openxmlformats.org/drawingml/2006/main">
+              <a:graphicData uri="http://schemas.openxmlformats.org/drawingml/2006/picture">
+                <pic:pic xmlns:pic="http://schemas.openxmlformats.org/drawingml/2006/picture">
+                  <pic:nvPicPr>
+                    <pic:cNvPr id="0" name="Picture 4"/>
+                    <pic:cNvPicPr>
+                      <a:picLocks noChangeAspect="1" noChangeArrowheads="1"/>
+                    </pic:cNvPicPr>
+                  </pic:nvPicPr>
+                  <pic:blipFill>
+                    <a:blip r:embed="rId8">
+                      <a:extLst>
+                        <a:ext uri="{28A0092B-C50C-407E-A947-70E740481C1C}">
+                          <a14:useLocalDpi xmlns:a14="http://schemas.microsoft.com/office/drawing/2010/main" val="0"/>
+                        </a:ext>
+                      </a:extLst>
+                    </a:blip>
+                    <a:srcRect/>
+                    <a:stretch>
+                      <a:fillRect/>
+                    </a:stretch>
+                  </pic:blipFill>
+                  <pic:spPr bwMode="auto">
+                    <a:xfrm>
+                      <a:off x="0" y="0"/>
+                      <a:ext cx="2407920" cy="1447800"/>
                     </a:xfrm>
                     <a:prstGeom prst="rect">
                       <a:avLst/>
@@ -1631,6 +5418,29 @@
     <w:basedOn w:val="a0"/>
     <w:rsid w:val="004D0E20"/>
   </w:style>
+  <w:style w:type="character" w:styleId="a4">
+    <w:name w:val="Emphasis"/>
+    <w:basedOn w:val="a0"/>
+    <w:uiPriority w:val="20"/>
+    <w:qFormat/>
+    <w:rsid w:val="005C58C3"/>
+    <w:rPr>
+      <w:i/>
+      <w:iCs/>
+    </w:rPr>
+  </w:style>
+  <w:style w:type="character" w:styleId="a5">
+    <w:name w:val="Hyperlink"/>
+    <w:basedOn w:val="a0"/>
+    <w:uiPriority w:val="99"/>
+    <w:semiHidden/>
+    <w:unhideWhenUsed/>
+    <w:rsid w:val="005C58C3"/>
+    <w:rPr>
+      <w:color w:val="0000FF"/>
+      <w:u w:val="single"/>
+    </w:rPr>
+  </w:style>
 </w:styles>
 </file>
 

--- a/INTRODUCTION TO STRINGS.docx
+++ b/INTRODUCTION TO STRINGS.docx
@@ -3082,7 +3082,7 @@
           </mc:Choice>
           <mc:Fallback>
             <w:pict>
-              <v:rect w14:anchorId="511C161D" id="Прямоугольник 2" o:spid="_x0000_s1026" alt="Blueberry String" style="width:24pt;height:24pt;visibility:visible;mso-wrap-style:square;mso-left-percent:-10001;mso-top-percent:-10001;mso-position-horizontal:absolute;mso-position-horizontal-relative:char;mso-position-vertical:absolute;mso-position-vertical-relative:line;mso-left-percent:-10001;mso-top-percent:-10001;v-text-anchor:top" o:gfxdata="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" filled="f" stroked="f">
+              <v:rect w14:anchorId="29F2FBE3" id="Прямоугольник 2" o:spid="_x0000_s1026" alt="Blueberry String" style="width:24pt;height:24pt;visibility:visible;mso-wrap-style:square;mso-left-percent:-10001;mso-top-percent:-10001;mso-position-horizontal:absolute;mso-position-horizontal-relative:char;mso-position-vertical:absolute;mso-position-vertical-relative:line;mso-left-percent:-10001;mso-top-percent:-10001;v-text-anchor:top" o:gfxdata="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" filled="f" stroked="f">
                 <o:lock v:ext="edit" aspectratio="t"/>
                 <w10:anchorlock/>
               </v:rect>
@@ -4817,6 +4817,1882 @@
           <w:bottom w:val="single" w:sz="12" w:space="1" w:color="auto"/>
         </w:pBdr>
         <w:jc w:val="center"/>
+        <w:rPr>
+          <w:b/>
+          <w:bCs/>
+          <w:lang w:val="en-US"/>
+        </w:rPr>
+      </w:pPr>
+    </w:p>
+    <w:p>
+      <w:pPr>
+        <w:spacing w:after="0" w:line="240" w:lineRule="auto"/>
+        <w:rPr>
+          <w:rFonts w:ascii="Segoe UI" w:eastAsia="Times New Roman" w:hAnsi="Segoe UI" w:cs="Segoe UI"/>
+          <w:color w:val="10162F"/>
+          <w:sz w:val="27"/>
+          <w:szCs w:val="27"/>
+          <w:lang w:val="en-US" w:eastAsia="ru-RU"/>
+        </w:rPr>
+      </w:pPr>
+      <w:r>
+        <w:rPr>
+          <w:rFonts w:ascii="Segoe UI" w:eastAsia="Times New Roman" w:hAnsi="Segoe UI" w:cs="Segoe UI"/>
+          <w:b/>
+          <w:bCs/>
+          <w:color w:val="10162F"/>
+          <w:sz w:val="27"/>
+          <w:szCs w:val="27"/>
+          <w:lang w:val="en-US" w:eastAsia="ru-RU"/>
+        </w:rPr>
+        <w:t>Concatenating Strings</w:t>
+      </w:r>
+    </w:p>
+    <w:p>
+      <w:pPr>
+        <w:spacing w:after="100" w:afterAutospacing="1" w:line="240" w:lineRule="auto"/>
+        <w:rPr>
+          <w:rFonts w:ascii="Segoe UI" w:eastAsia="Times New Roman" w:hAnsi="Segoe UI" w:cs="Segoe UI"/>
+          <w:color w:val="10162F"/>
+          <w:sz w:val="27"/>
+          <w:szCs w:val="27"/>
+          <w:lang w:val="en-US" w:eastAsia="ru-RU"/>
+        </w:rPr>
+      </w:pPr>
+      <w:r>
+        <w:rPr>
+          <w:rFonts w:ascii="Segoe UI" w:eastAsia="Times New Roman" w:hAnsi="Segoe UI" w:cs="Segoe UI"/>
+          <w:color w:val="10162F"/>
+          <w:sz w:val="27"/>
+          <w:szCs w:val="27"/>
+          <w:lang w:val="en-US" w:eastAsia="ru-RU"/>
+        </w:rPr>
+        <w:t>We can also </w:t>
+      </w:r>
+      <w:r>
+        <w:rPr>
+          <w:rFonts w:ascii="Segoe UI" w:eastAsia="Times New Roman" w:hAnsi="Segoe UI" w:cs="Segoe UI"/>
+          <w:i/>
+          <w:iCs/>
+          <w:color w:val="10162F"/>
+          <w:sz w:val="27"/>
+          <w:szCs w:val="27"/>
+          <w:lang w:val="en-US" w:eastAsia="ru-RU"/>
+        </w:rPr>
+        <w:t>concatenate</w:t>
+      </w:r>
+      <w:r>
+        <w:rPr>
+          <w:rFonts w:ascii="Segoe UI" w:eastAsia="Times New Roman" w:hAnsi="Segoe UI" w:cs="Segoe UI"/>
+          <w:color w:val="10162F"/>
+          <w:sz w:val="27"/>
+          <w:szCs w:val="27"/>
+          <w:lang w:val="en-US" w:eastAsia="ru-RU"/>
+        </w:rPr>
+        <w:t>, or combine, two existing strings together into a new string. Consider the following two strings:</w:t>
+      </w:r>
+    </w:p>
+    <w:p>
+      <w:pPr>
+        <w:shd w:val="clear" w:color="auto" w:fill="211E2F"/>
+        <w:tabs>
+          <w:tab w:val="left" w:pos="916"/>
+          <w:tab w:val="left" w:pos="1832"/>
+          <w:tab w:val="left" w:pos="2748"/>
+          <w:tab w:val="left" w:pos="3664"/>
+          <w:tab w:val="left" w:pos="4580"/>
+          <w:tab w:val="left" w:pos="5496"/>
+          <w:tab w:val="left" w:pos="6412"/>
+          <w:tab w:val="left" w:pos="7328"/>
+          <w:tab w:val="left" w:pos="8244"/>
+          <w:tab w:val="left" w:pos="9160"/>
+          <w:tab w:val="left" w:pos="10076"/>
+          <w:tab w:val="left" w:pos="10992"/>
+          <w:tab w:val="left" w:pos="11908"/>
+          <w:tab w:val="left" w:pos="12824"/>
+          <w:tab w:val="left" w:pos="13740"/>
+          <w:tab w:val="left" w:pos="14656"/>
+        </w:tabs>
+        <w:spacing w:after="0" w:line="240" w:lineRule="auto"/>
+        <w:rPr>
+          <w:rFonts w:ascii="Ubuntu Mono" w:eastAsia="Times New Roman" w:hAnsi="Ubuntu Mono" w:cs="Courier New"/>
+          <w:color w:val="939598"/>
+          <w:sz w:val="27"/>
+          <w:szCs w:val="27"/>
+          <w:lang w:val="en-US" w:eastAsia="ru-RU"/>
+        </w:rPr>
+      </w:pPr>
+      <w:proofErr w:type="spellStart"/>
+      <w:r>
+        <w:rPr>
+          <w:rFonts w:ascii="Ubuntu Mono" w:eastAsia="Times New Roman" w:hAnsi="Ubuntu Mono" w:cs="Courier New"/>
+          <w:color w:val="FF8973"/>
+          <w:sz w:val="27"/>
+          <w:szCs w:val="27"/>
+          <w:lang w:val="en-US" w:eastAsia="ru-RU"/>
+        </w:rPr>
+        <w:t>fruit_prefix</w:t>
+      </w:r>
+      <w:proofErr w:type="spellEnd"/>
+      <w:r>
+        <w:rPr>
+          <w:rFonts w:ascii="Ubuntu Mono" w:eastAsia="Times New Roman" w:hAnsi="Ubuntu Mono" w:cs="Courier New"/>
+          <w:color w:val="FFFFFF"/>
+          <w:sz w:val="27"/>
+          <w:szCs w:val="27"/>
+          <w:lang w:val="en-US" w:eastAsia="ru-RU"/>
+        </w:rPr>
+        <w:t xml:space="preserve"> = </w:t>
+      </w:r>
+      <w:r>
+        <w:rPr>
+          <w:rFonts w:ascii="Ubuntu Mono" w:eastAsia="Times New Roman" w:hAnsi="Ubuntu Mono" w:cs="Courier New"/>
+          <w:color w:val="FFE083"/>
+          <w:sz w:val="27"/>
+          <w:szCs w:val="27"/>
+          <w:lang w:val="en-US" w:eastAsia="ru-RU"/>
+        </w:rPr>
+        <w:t>"blue"</w:t>
+      </w:r>
+      <w:r>
+        <w:rPr>
+          <w:rFonts w:ascii="Ubuntu Mono" w:eastAsia="Times New Roman" w:hAnsi="Ubuntu Mono" w:cs="Courier New"/>
+          <w:color w:val="939598"/>
+          <w:sz w:val="27"/>
+          <w:szCs w:val="27"/>
+          <w:lang w:val="en-US" w:eastAsia="ru-RU"/>
+        </w:rPr>
+        <w:br/>
+      </w:r>
+      <w:proofErr w:type="spellStart"/>
+      <w:r>
+        <w:rPr>
+          <w:rFonts w:ascii="Ubuntu Mono" w:eastAsia="Times New Roman" w:hAnsi="Ubuntu Mono" w:cs="Courier New"/>
+          <w:color w:val="FF8973"/>
+          <w:sz w:val="27"/>
+          <w:szCs w:val="27"/>
+          <w:lang w:val="en-US" w:eastAsia="ru-RU"/>
+        </w:rPr>
+        <w:t>fruit_suffix</w:t>
+      </w:r>
+      <w:proofErr w:type="spellEnd"/>
+      <w:r>
+        <w:rPr>
+          <w:rFonts w:ascii="Ubuntu Mono" w:eastAsia="Times New Roman" w:hAnsi="Ubuntu Mono" w:cs="Courier New"/>
+          <w:color w:val="FFFFFF"/>
+          <w:sz w:val="27"/>
+          <w:szCs w:val="27"/>
+          <w:lang w:val="en-US" w:eastAsia="ru-RU"/>
+        </w:rPr>
+        <w:t xml:space="preserve"> = </w:t>
+      </w:r>
+      <w:r>
+        <w:rPr>
+          <w:rFonts w:ascii="Ubuntu Mono" w:eastAsia="Times New Roman" w:hAnsi="Ubuntu Mono" w:cs="Courier New"/>
+          <w:color w:val="FFE083"/>
+          <w:sz w:val="27"/>
+          <w:szCs w:val="27"/>
+          <w:lang w:val="en-US" w:eastAsia="ru-RU"/>
+        </w:rPr>
+        <w:t>"berries"</w:t>
+      </w:r>
+    </w:p>
+    <w:p>
+      <w:pPr>
+        <w:spacing w:after="100" w:afterAutospacing="1" w:line="240" w:lineRule="auto"/>
+        <w:rPr>
+          <w:rFonts w:ascii="Segoe UI" w:eastAsia="Times New Roman" w:hAnsi="Segoe UI" w:cs="Segoe UI"/>
+          <w:color w:val="10162F"/>
+          <w:sz w:val="27"/>
+          <w:szCs w:val="27"/>
+          <w:lang w:val="en-US" w:eastAsia="ru-RU"/>
+        </w:rPr>
+      </w:pPr>
+      <w:r>
+        <w:rPr>
+          <w:rFonts w:ascii="Segoe UI" w:eastAsia="Times New Roman" w:hAnsi="Segoe UI" w:cs="Segoe UI"/>
+          <w:color w:val="10162F"/>
+          <w:sz w:val="27"/>
+          <w:szCs w:val="27"/>
+          <w:lang w:val="en-US" w:eastAsia="ru-RU"/>
+        </w:rPr>
+        <w:t>We can create a new string by concatenating them together as follows:</w:t>
+      </w:r>
+    </w:p>
+    <w:p>
+      <w:pPr>
+        <w:shd w:val="clear" w:color="auto" w:fill="211E2F"/>
+        <w:tabs>
+          <w:tab w:val="left" w:pos="916"/>
+          <w:tab w:val="left" w:pos="1832"/>
+          <w:tab w:val="left" w:pos="2748"/>
+          <w:tab w:val="left" w:pos="3664"/>
+          <w:tab w:val="left" w:pos="4580"/>
+          <w:tab w:val="left" w:pos="5496"/>
+          <w:tab w:val="left" w:pos="6412"/>
+          <w:tab w:val="left" w:pos="7328"/>
+          <w:tab w:val="left" w:pos="8244"/>
+          <w:tab w:val="left" w:pos="9160"/>
+          <w:tab w:val="left" w:pos="10076"/>
+          <w:tab w:val="left" w:pos="10992"/>
+          <w:tab w:val="left" w:pos="11908"/>
+          <w:tab w:val="left" w:pos="12824"/>
+          <w:tab w:val="left" w:pos="13740"/>
+          <w:tab w:val="left" w:pos="14656"/>
+        </w:tabs>
+        <w:spacing w:after="0" w:line="240" w:lineRule="auto"/>
+        <w:rPr>
+          <w:rFonts w:ascii="Ubuntu Mono" w:eastAsia="Times New Roman" w:hAnsi="Ubuntu Mono" w:cs="Courier New"/>
+          <w:color w:val="939598"/>
+          <w:sz w:val="27"/>
+          <w:szCs w:val="27"/>
+          <w:lang w:val="en-US" w:eastAsia="ru-RU"/>
+        </w:rPr>
+      </w:pPr>
+      <w:proofErr w:type="spellStart"/>
+      <w:r>
+        <w:rPr>
+          <w:rFonts w:ascii="Ubuntu Mono" w:eastAsia="Times New Roman" w:hAnsi="Ubuntu Mono" w:cs="Courier New"/>
+          <w:color w:val="FF8973"/>
+          <w:sz w:val="27"/>
+          <w:szCs w:val="27"/>
+          <w:lang w:val="en-US" w:eastAsia="ru-RU"/>
+        </w:rPr>
+        <w:t>favorite_fruit</w:t>
+      </w:r>
+      <w:proofErr w:type="spellEnd"/>
+      <w:r>
+        <w:rPr>
+          <w:rFonts w:ascii="Ubuntu Mono" w:eastAsia="Times New Roman" w:hAnsi="Ubuntu Mono" w:cs="Courier New"/>
+          <w:color w:val="FFFFFF"/>
+          <w:sz w:val="27"/>
+          <w:szCs w:val="27"/>
+          <w:lang w:val="en-US" w:eastAsia="ru-RU"/>
+        </w:rPr>
+        <w:t xml:space="preserve"> = </w:t>
+      </w:r>
+      <w:proofErr w:type="spellStart"/>
+      <w:r>
+        <w:rPr>
+          <w:rFonts w:ascii="Ubuntu Mono" w:eastAsia="Times New Roman" w:hAnsi="Ubuntu Mono" w:cs="Courier New"/>
+          <w:color w:val="FF8973"/>
+          <w:sz w:val="27"/>
+          <w:szCs w:val="27"/>
+          <w:lang w:val="en-US" w:eastAsia="ru-RU"/>
+        </w:rPr>
+        <w:t>fruit_prefix</w:t>
+      </w:r>
+      <w:proofErr w:type="spellEnd"/>
+      <w:r>
+        <w:rPr>
+          <w:rFonts w:ascii="Ubuntu Mono" w:eastAsia="Times New Roman" w:hAnsi="Ubuntu Mono" w:cs="Courier New"/>
+          <w:color w:val="FFFFFF"/>
+          <w:sz w:val="27"/>
+          <w:szCs w:val="27"/>
+          <w:lang w:val="en-US" w:eastAsia="ru-RU"/>
+        </w:rPr>
+        <w:t xml:space="preserve"> + </w:t>
+      </w:r>
+      <w:proofErr w:type="spellStart"/>
+      <w:r>
+        <w:rPr>
+          <w:rFonts w:ascii="Ubuntu Mono" w:eastAsia="Times New Roman" w:hAnsi="Ubuntu Mono" w:cs="Courier New"/>
+          <w:color w:val="FF8973"/>
+          <w:sz w:val="27"/>
+          <w:szCs w:val="27"/>
+          <w:lang w:val="en-US" w:eastAsia="ru-RU"/>
+        </w:rPr>
+        <w:t>fruit_suffix</w:t>
+      </w:r>
+      <w:proofErr w:type="spellEnd"/>
+      <w:r>
+        <w:rPr>
+          <w:rFonts w:ascii="Ubuntu Mono" w:eastAsia="Times New Roman" w:hAnsi="Ubuntu Mono" w:cs="Courier New"/>
+          <w:color w:val="939598"/>
+          <w:sz w:val="27"/>
+          <w:szCs w:val="27"/>
+          <w:lang w:val="en-US" w:eastAsia="ru-RU"/>
+        </w:rPr>
+        <w:br/>
+        <w:t xml:space="preserve"> </w:t>
+      </w:r>
+      <w:r>
+        <w:rPr>
+          <w:rFonts w:ascii="Ubuntu Mono" w:eastAsia="Times New Roman" w:hAnsi="Ubuntu Mono" w:cs="Courier New"/>
+          <w:color w:val="939598"/>
+          <w:sz w:val="27"/>
+          <w:szCs w:val="27"/>
+          <w:lang w:val="en-US" w:eastAsia="ru-RU"/>
+        </w:rPr>
+        <w:br/>
+      </w:r>
+      <w:r>
+        <w:rPr>
+          <w:rFonts w:ascii="Ubuntu Mono" w:eastAsia="Times New Roman" w:hAnsi="Ubuntu Mono" w:cs="Courier New"/>
+          <w:color w:val="FFFFFF"/>
+          <w:sz w:val="27"/>
+          <w:szCs w:val="27"/>
+          <w:lang w:val="en-US" w:eastAsia="ru-RU"/>
+        </w:rPr>
+        <w:t>print(</w:t>
+      </w:r>
+      <w:proofErr w:type="spellStart"/>
+      <w:r>
+        <w:rPr>
+          <w:rFonts w:ascii="Ubuntu Mono" w:eastAsia="Times New Roman" w:hAnsi="Ubuntu Mono" w:cs="Courier New"/>
+          <w:color w:val="FF8973"/>
+          <w:sz w:val="27"/>
+          <w:szCs w:val="27"/>
+          <w:lang w:val="en-US" w:eastAsia="ru-RU"/>
+        </w:rPr>
+        <w:t>favorite_fruit</w:t>
+      </w:r>
+      <w:proofErr w:type="spellEnd"/>
+      <w:r>
+        <w:rPr>
+          <w:rFonts w:ascii="Ubuntu Mono" w:eastAsia="Times New Roman" w:hAnsi="Ubuntu Mono" w:cs="Courier New"/>
+          <w:color w:val="FFFFFF"/>
+          <w:sz w:val="27"/>
+          <w:szCs w:val="27"/>
+          <w:lang w:val="en-US" w:eastAsia="ru-RU"/>
+        </w:rPr>
+        <w:t>)</w:t>
+      </w:r>
+      <w:r>
+        <w:rPr>
+          <w:rFonts w:ascii="Ubuntu Mono" w:eastAsia="Times New Roman" w:hAnsi="Ubuntu Mono" w:cs="Courier New"/>
+          <w:color w:val="939598"/>
+          <w:sz w:val="27"/>
+          <w:szCs w:val="27"/>
+          <w:lang w:val="en-US" w:eastAsia="ru-RU"/>
+        </w:rPr>
+        <w:br/>
+        <w:t># Output: blueberries</w:t>
+      </w:r>
+    </w:p>
+    <w:p>
+      <w:pPr>
+        <w:spacing w:after="100" w:afterAutospacing="1" w:line="240" w:lineRule="auto"/>
+        <w:rPr>
+          <w:rFonts w:ascii="Segoe UI" w:eastAsia="Times New Roman" w:hAnsi="Segoe UI" w:cs="Segoe UI"/>
+          <w:color w:val="10162F"/>
+          <w:sz w:val="27"/>
+          <w:szCs w:val="27"/>
+          <w:lang w:val="en-US" w:eastAsia="ru-RU"/>
+        </w:rPr>
+      </w:pPr>
+      <w:r>
+        <w:rPr>
+          <w:rFonts w:ascii="Segoe UI" w:eastAsia="Times New Roman" w:hAnsi="Segoe UI" w:cs="Segoe UI"/>
+          <w:color w:val="10162F"/>
+          <w:sz w:val="27"/>
+          <w:szCs w:val="27"/>
+          <w:lang w:val="en-US" w:eastAsia="ru-RU"/>
+        </w:rPr>
+        <w:t>Notice that there are no spaces added here. We have to manually add in the spaces when concatenating strings if we want to include them.</w:t>
+      </w:r>
+    </w:p>
+    <w:p>
+      <w:pPr>
+        <w:shd w:val="clear" w:color="auto" w:fill="211E2F"/>
+        <w:tabs>
+          <w:tab w:val="left" w:pos="916"/>
+          <w:tab w:val="left" w:pos="1832"/>
+          <w:tab w:val="left" w:pos="2748"/>
+          <w:tab w:val="left" w:pos="3664"/>
+          <w:tab w:val="left" w:pos="4580"/>
+          <w:tab w:val="left" w:pos="5496"/>
+          <w:tab w:val="left" w:pos="6412"/>
+          <w:tab w:val="left" w:pos="7328"/>
+          <w:tab w:val="left" w:pos="8244"/>
+          <w:tab w:val="left" w:pos="9160"/>
+          <w:tab w:val="left" w:pos="10076"/>
+          <w:tab w:val="left" w:pos="10992"/>
+          <w:tab w:val="left" w:pos="11908"/>
+          <w:tab w:val="left" w:pos="12824"/>
+          <w:tab w:val="left" w:pos="13740"/>
+          <w:tab w:val="left" w:pos="14656"/>
+        </w:tabs>
+        <w:spacing w:after="0" w:line="240" w:lineRule="auto"/>
+        <w:rPr>
+          <w:rFonts w:ascii="Ubuntu Mono" w:eastAsia="Times New Roman" w:hAnsi="Ubuntu Mono" w:cs="Courier New"/>
+          <w:color w:val="939598"/>
+          <w:sz w:val="27"/>
+          <w:szCs w:val="27"/>
+          <w:lang w:val="en-US" w:eastAsia="ru-RU"/>
+        </w:rPr>
+      </w:pPr>
+      <w:proofErr w:type="spellStart"/>
+      <w:r>
+        <w:rPr>
+          <w:rFonts w:ascii="Ubuntu Mono" w:eastAsia="Times New Roman" w:hAnsi="Ubuntu Mono" w:cs="Courier New"/>
+          <w:color w:val="FF8973"/>
+          <w:sz w:val="27"/>
+          <w:szCs w:val="27"/>
+          <w:lang w:val="en-US" w:eastAsia="ru-RU"/>
+        </w:rPr>
+        <w:t>fruit_sentence</w:t>
+      </w:r>
+      <w:proofErr w:type="spellEnd"/>
+      <w:r>
+        <w:rPr>
+          <w:rFonts w:ascii="Ubuntu Mono" w:eastAsia="Times New Roman" w:hAnsi="Ubuntu Mono" w:cs="Courier New"/>
+          <w:color w:val="FFFFFF"/>
+          <w:sz w:val="27"/>
+          <w:szCs w:val="27"/>
+          <w:lang w:val="en-US" w:eastAsia="ru-RU"/>
+        </w:rPr>
+        <w:t xml:space="preserve"> = </w:t>
+      </w:r>
+      <w:r>
+        <w:rPr>
+          <w:rFonts w:ascii="Ubuntu Mono" w:eastAsia="Times New Roman" w:hAnsi="Ubuntu Mono" w:cs="Courier New"/>
+          <w:color w:val="FFE083"/>
+          <w:sz w:val="27"/>
+          <w:szCs w:val="27"/>
+          <w:lang w:val="en-US" w:eastAsia="ru-RU"/>
+        </w:rPr>
+        <w:t>"My favorite fruit is"</w:t>
+      </w:r>
+      <w:r>
+        <w:rPr>
+          <w:rFonts w:ascii="Ubuntu Mono" w:eastAsia="Times New Roman" w:hAnsi="Ubuntu Mono" w:cs="Courier New"/>
+          <w:color w:val="FFFFFF"/>
+          <w:sz w:val="27"/>
+          <w:szCs w:val="27"/>
+          <w:lang w:val="en-US" w:eastAsia="ru-RU"/>
+        </w:rPr>
+        <w:t xml:space="preserve"> + </w:t>
+      </w:r>
+      <w:proofErr w:type="spellStart"/>
+      <w:r>
+        <w:rPr>
+          <w:rFonts w:ascii="Ubuntu Mono" w:eastAsia="Times New Roman" w:hAnsi="Ubuntu Mono" w:cs="Courier New"/>
+          <w:color w:val="FF8973"/>
+          <w:sz w:val="27"/>
+          <w:szCs w:val="27"/>
+          <w:lang w:val="en-US" w:eastAsia="ru-RU"/>
+        </w:rPr>
+        <w:t>favorite_fruit</w:t>
+      </w:r>
+      <w:proofErr w:type="spellEnd"/>
+      <w:r>
+        <w:rPr>
+          <w:rFonts w:ascii="Ubuntu Mono" w:eastAsia="Times New Roman" w:hAnsi="Ubuntu Mono" w:cs="Courier New"/>
+          <w:color w:val="939598"/>
+          <w:sz w:val="27"/>
+          <w:szCs w:val="27"/>
+          <w:lang w:val="en-US" w:eastAsia="ru-RU"/>
+        </w:rPr>
+        <w:br/>
+        <w:t xml:space="preserve"> </w:t>
+      </w:r>
+      <w:r>
+        <w:rPr>
+          <w:rFonts w:ascii="Ubuntu Mono" w:eastAsia="Times New Roman" w:hAnsi="Ubuntu Mono" w:cs="Courier New"/>
+          <w:color w:val="939598"/>
+          <w:sz w:val="27"/>
+          <w:szCs w:val="27"/>
+          <w:lang w:val="en-US" w:eastAsia="ru-RU"/>
+        </w:rPr>
+        <w:br/>
+      </w:r>
+      <w:r>
+        <w:rPr>
+          <w:rFonts w:ascii="Ubuntu Mono" w:eastAsia="Times New Roman" w:hAnsi="Ubuntu Mono" w:cs="Courier New"/>
+          <w:color w:val="FFFFFF"/>
+          <w:sz w:val="27"/>
+          <w:szCs w:val="27"/>
+          <w:lang w:val="en-US" w:eastAsia="ru-RU"/>
+        </w:rPr>
+        <w:t>print(</w:t>
+      </w:r>
+      <w:proofErr w:type="spellStart"/>
+      <w:r>
+        <w:rPr>
+          <w:rFonts w:ascii="Ubuntu Mono" w:eastAsia="Times New Roman" w:hAnsi="Ubuntu Mono" w:cs="Courier New"/>
+          <w:color w:val="FF8973"/>
+          <w:sz w:val="27"/>
+          <w:szCs w:val="27"/>
+          <w:lang w:val="en-US" w:eastAsia="ru-RU"/>
+        </w:rPr>
+        <w:t>fruit_sentence</w:t>
+      </w:r>
+      <w:proofErr w:type="spellEnd"/>
+      <w:r>
+        <w:rPr>
+          <w:rFonts w:ascii="Ubuntu Mono" w:eastAsia="Times New Roman" w:hAnsi="Ubuntu Mono" w:cs="Courier New"/>
+          <w:color w:val="FFFFFF"/>
+          <w:sz w:val="27"/>
+          <w:szCs w:val="27"/>
+          <w:lang w:val="en-US" w:eastAsia="ru-RU"/>
+        </w:rPr>
+        <w:t>)</w:t>
+      </w:r>
+      <w:r>
+        <w:rPr>
+          <w:rFonts w:ascii="Ubuntu Mono" w:eastAsia="Times New Roman" w:hAnsi="Ubuntu Mono" w:cs="Courier New"/>
+          <w:color w:val="939598"/>
+          <w:sz w:val="27"/>
+          <w:szCs w:val="27"/>
+          <w:lang w:val="en-US" w:eastAsia="ru-RU"/>
+        </w:rPr>
+        <w:br/>
+        <w:t xml:space="preserve"># Output: My favorite fruit </w:t>
+      </w:r>
+      <w:proofErr w:type="spellStart"/>
+      <w:r>
+        <w:rPr>
+          <w:rFonts w:ascii="Ubuntu Mono" w:eastAsia="Times New Roman" w:hAnsi="Ubuntu Mono" w:cs="Courier New"/>
+          <w:color w:val="939598"/>
+          <w:sz w:val="27"/>
+          <w:szCs w:val="27"/>
+          <w:lang w:val="en-US" w:eastAsia="ru-RU"/>
+        </w:rPr>
+        <w:t>isblueberries</w:t>
+      </w:r>
+      <w:proofErr w:type="spellEnd"/>
+      <w:r>
+        <w:rPr>
+          <w:rFonts w:ascii="Ubuntu Mono" w:eastAsia="Times New Roman" w:hAnsi="Ubuntu Mono" w:cs="Courier New"/>
+          <w:color w:val="939598"/>
+          <w:sz w:val="27"/>
+          <w:szCs w:val="27"/>
+          <w:lang w:val="en-US" w:eastAsia="ru-RU"/>
+        </w:rPr>
+        <w:br/>
+        <w:t xml:space="preserve"> </w:t>
+      </w:r>
+      <w:r>
+        <w:rPr>
+          <w:rFonts w:ascii="Ubuntu Mono" w:eastAsia="Times New Roman" w:hAnsi="Ubuntu Mono" w:cs="Courier New"/>
+          <w:color w:val="939598"/>
+          <w:sz w:val="27"/>
+          <w:szCs w:val="27"/>
+          <w:lang w:val="en-US" w:eastAsia="ru-RU"/>
+        </w:rPr>
+        <w:br/>
+      </w:r>
+      <w:proofErr w:type="spellStart"/>
+      <w:r>
+        <w:rPr>
+          <w:rFonts w:ascii="Ubuntu Mono" w:eastAsia="Times New Roman" w:hAnsi="Ubuntu Mono" w:cs="Courier New"/>
+          <w:color w:val="FF8973"/>
+          <w:sz w:val="27"/>
+          <w:szCs w:val="27"/>
+          <w:lang w:val="en-US" w:eastAsia="ru-RU"/>
+        </w:rPr>
+        <w:t>fruit_sentence</w:t>
+      </w:r>
+      <w:proofErr w:type="spellEnd"/>
+      <w:r>
+        <w:rPr>
+          <w:rFonts w:ascii="Ubuntu Mono" w:eastAsia="Times New Roman" w:hAnsi="Ubuntu Mono" w:cs="Courier New"/>
+          <w:color w:val="FFFFFF"/>
+          <w:sz w:val="27"/>
+          <w:szCs w:val="27"/>
+          <w:lang w:val="en-US" w:eastAsia="ru-RU"/>
+        </w:rPr>
+        <w:t xml:space="preserve"> = </w:t>
+      </w:r>
+      <w:r>
+        <w:rPr>
+          <w:rFonts w:ascii="Ubuntu Mono" w:eastAsia="Times New Roman" w:hAnsi="Ubuntu Mono" w:cs="Courier New"/>
+          <w:color w:val="FFE083"/>
+          <w:sz w:val="27"/>
+          <w:szCs w:val="27"/>
+          <w:lang w:val="en-US" w:eastAsia="ru-RU"/>
+        </w:rPr>
+        <w:t>"My favorite fruit is "</w:t>
+      </w:r>
+      <w:r>
+        <w:rPr>
+          <w:rFonts w:ascii="Ubuntu Mono" w:eastAsia="Times New Roman" w:hAnsi="Ubuntu Mono" w:cs="Courier New"/>
+          <w:color w:val="FFFFFF"/>
+          <w:sz w:val="27"/>
+          <w:szCs w:val="27"/>
+          <w:lang w:val="en-US" w:eastAsia="ru-RU"/>
+        </w:rPr>
+        <w:t xml:space="preserve"> + </w:t>
+      </w:r>
+      <w:proofErr w:type="spellStart"/>
+      <w:r>
+        <w:rPr>
+          <w:rFonts w:ascii="Ubuntu Mono" w:eastAsia="Times New Roman" w:hAnsi="Ubuntu Mono" w:cs="Courier New"/>
+          <w:color w:val="FF8973"/>
+          <w:sz w:val="27"/>
+          <w:szCs w:val="27"/>
+          <w:lang w:val="en-US" w:eastAsia="ru-RU"/>
+        </w:rPr>
+        <w:t>favorite_fruit</w:t>
+      </w:r>
+      <w:proofErr w:type="spellEnd"/>
+      <w:r>
+        <w:rPr>
+          <w:rFonts w:ascii="Ubuntu Mono" w:eastAsia="Times New Roman" w:hAnsi="Ubuntu Mono" w:cs="Courier New"/>
+          <w:color w:val="939598"/>
+          <w:sz w:val="27"/>
+          <w:szCs w:val="27"/>
+          <w:lang w:val="en-US" w:eastAsia="ru-RU"/>
+        </w:rPr>
+        <w:br/>
+        <w:t xml:space="preserve"> </w:t>
+      </w:r>
+      <w:r>
+        <w:rPr>
+          <w:rFonts w:ascii="Ubuntu Mono" w:eastAsia="Times New Roman" w:hAnsi="Ubuntu Mono" w:cs="Courier New"/>
+          <w:color w:val="939598"/>
+          <w:sz w:val="27"/>
+          <w:szCs w:val="27"/>
+          <w:lang w:val="en-US" w:eastAsia="ru-RU"/>
+        </w:rPr>
+        <w:br/>
+      </w:r>
+      <w:r>
+        <w:rPr>
+          <w:rFonts w:ascii="Ubuntu Mono" w:eastAsia="Times New Roman" w:hAnsi="Ubuntu Mono" w:cs="Courier New"/>
+          <w:color w:val="FFFFFF"/>
+          <w:sz w:val="27"/>
+          <w:szCs w:val="27"/>
+          <w:lang w:val="en-US" w:eastAsia="ru-RU"/>
+        </w:rPr>
+        <w:t>print(</w:t>
+      </w:r>
+      <w:proofErr w:type="spellStart"/>
+      <w:r>
+        <w:rPr>
+          <w:rFonts w:ascii="Ubuntu Mono" w:eastAsia="Times New Roman" w:hAnsi="Ubuntu Mono" w:cs="Courier New"/>
+          <w:color w:val="FF8973"/>
+          <w:sz w:val="27"/>
+          <w:szCs w:val="27"/>
+          <w:lang w:val="en-US" w:eastAsia="ru-RU"/>
+        </w:rPr>
+        <w:t>fruit_sentence</w:t>
+      </w:r>
+      <w:proofErr w:type="spellEnd"/>
+      <w:r>
+        <w:rPr>
+          <w:rFonts w:ascii="Ubuntu Mono" w:eastAsia="Times New Roman" w:hAnsi="Ubuntu Mono" w:cs="Courier New"/>
+          <w:color w:val="FFFFFF"/>
+          <w:sz w:val="27"/>
+          <w:szCs w:val="27"/>
+          <w:lang w:val="en-US" w:eastAsia="ru-RU"/>
+        </w:rPr>
+        <w:t>)</w:t>
+      </w:r>
+      <w:r>
+        <w:rPr>
+          <w:rFonts w:ascii="Ubuntu Mono" w:eastAsia="Times New Roman" w:hAnsi="Ubuntu Mono" w:cs="Courier New"/>
+          <w:color w:val="939598"/>
+          <w:sz w:val="27"/>
+          <w:szCs w:val="27"/>
+          <w:lang w:val="en-US" w:eastAsia="ru-RU"/>
+        </w:rPr>
+        <w:br/>
+        <w:t># Output: My favorite fruit is blueberries</w:t>
+      </w:r>
+    </w:p>
+    <w:p>
+      <w:pPr>
+        <w:spacing w:after="0" w:line="240" w:lineRule="auto"/>
+        <w:rPr>
+          <w:rFonts w:ascii="Segoe UI" w:eastAsia="Times New Roman" w:hAnsi="Segoe UI" w:cs="Segoe UI"/>
+          <w:color w:val="10162F"/>
+          <w:sz w:val="27"/>
+          <w:szCs w:val="27"/>
+          <w:lang w:val="en-US" w:eastAsia="ru-RU"/>
+        </w:rPr>
+      </w:pPr>
+      <w:r>
+        <w:rPr>
+          <w:rFonts w:ascii="Segoe UI" w:eastAsia="Times New Roman" w:hAnsi="Segoe UI" w:cs="Segoe UI"/>
+          <w:color w:val="10162F"/>
+          <w:sz w:val="27"/>
+          <w:szCs w:val="27"/>
+          <w:lang w:val="en-US" w:eastAsia="ru-RU"/>
+        </w:rPr>
+        <w:t>It’s subtle, but notice that in the first example, there is no space between “is” and “blueberries”.</w:t>
+      </w:r>
+    </w:p>
+    <w:p>
+      <w:pPr>
+        <w:spacing w:before="100" w:beforeAutospacing="1" w:after="100" w:afterAutospacing="1" w:line="240" w:lineRule="auto"/>
+        <w:outlineLvl w:val="2"/>
+        <w:rPr>
+          <w:rFonts w:ascii="Segoe UI" w:eastAsia="Times New Roman" w:hAnsi="Segoe UI" w:cs="Segoe UI"/>
+          <w:b/>
+          <w:bCs/>
+          <w:color w:val="10162F"/>
+          <w:sz w:val="27"/>
+          <w:szCs w:val="27"/>
+          <w:lang w:val="en-US" w:eastAsia="ru-RU"/>
+        </w:rPr>
+      </w:pPr>
+      <w:r>
+        <w:rPr>
+          <w:rFonts w:ascii="Segoe UI" w:eastAsia="Times New Roman" w:hAnsi="Segoe UI" w:cs="Segoe UI"/>
+          <w:b/>
+          <w:bCs/>
+          <w:color w:val="10162F"/>
+          <w:sz w:val="27"/>
+          <w:szCs w:val="27"/>
+          <w:lang w:val="en-US" w:eastAsia="ru-RU"/>
+        </w:rPr>
+        <w:t>Instructions</w:t>
+      </w:r>
+    </w:p>
+    <w:p>
+      <w:pPr>
+        <w:spacing w:after="0" w:line="240" w:lineRule="auto"/>
+        <w:rPr>
+          <w:rFonts w:ascii="Segoe UI" w:eastAsia="Times New Roman" w:hAnsi="Segoe UI" w:cs="Segoe UI"/>
+          <w:color w:val="10162F"/>
+          <w:sz w:val="27"/>
+          <w:szCs w:val="27"/>
+          <w:lang w:val="en-US" w:eastAsia="ru-RU"/>
+        </w:rPr>
+      </w:pPr>
+      <w:r>
+        <w:rPr>
+          <w:rFonts w:ascii="Segoe UI" w:eastAsia="Times New Roman" w:hAnsi="Segoe UI" w:cs="Segoe UI"/>
+          <w:b/>
+          <w:bCs/>
+          <w:color w:val="10162F"/>
+          <w:sz w:val="27"/>
+          <w:szCs w:val="27"/>
+          <w:lang w:val="en-US" w:eastAsia="ru-RU"/>
+        </w:rPr>
+        <w:lastRenderedPageBreak/>
+        <w:t>1.</w:t>
+      </w:r>
+    </w:p>
+    <w:p>
+      <w:pPr>
+        <w:spacing w:after="100" w:afterAutospacing="1" w:line="240" w:lineRule="auto"/>
+        <w:rPr>
+          <w:rFonts w:ascii="Segoe UI" w:eastAsia="Times New Roman" w:hAnsi="Segoe UI" w:cs="Segoe UI"/>
+          <w:color w:val="10162F"/>
+          <w:sz w:val="27"/>
+          <w:szCs w:val="27"/>
+          <w:lang w:val="en-US" w:eastAsia="ru-RU"/>
+        </w:rPr>
+      </w:pPr>
+      <w:r>
+        <w:rPr>
+          <w:rFonts w:ascii="Segoe UI" w:eastAsia="Times New Roman" w:hAnsi="Segoe UI" w:cs="Segoe UI"/>
+          <w:i/>
+          <w:iCs/>
+          <w:color w:val="10162F"/>
+          <w:sz w:val="27"/>
+          <w:szCs w:val="27"/>
+          <w:lang w:val="en-US" w:eastAsia="ru-RU"/>
+        </w:rPr>
+        <w:t>Copeland’s Corporate Company</w:t>
+      </w:r>
+      <w:r>
+        <w:rPr>
+          <w:rFonts w:ascii="Segoe UI" w:eastAsia="Times New Roman" w:hAnsi="Segoe UI" w:cs="Segoe UI"/>
+          <w:color w:val="10162F"/>
+          <w:sz w:val="27"/>
+          <w:szCs w:val="27"/>
+          <w:lang w:val="en-US" w:eastAsia="ru-RU"/>
+        </w:rPr>
+        <w:t> has realized that their policy of using the first five letters of an employee’s last name as a user name isn’t ideal when they have multiple employees with the same last name.</w:t>
+      </w:r>
+    </w:p>
+    <w:p>
+      <w:pPr>
+        <w:spacing w:after="0" w:line="240" w:lineRule="auto"/>
+        <w:rPr>
+          <w:rFonts w:ascii="Segoe UI" w:eastAsia="Times New Roman" w:hAnsi="Segoe UI" w:cs="Segoe UI"/>
+          <w:color w:val="10162F"/>
+          <w:sz w:val="27"/>
+          <w:szCs w:val="27"/>
+          <w:lang w:val="en-US" w:eastAsia="ru-RU"/>
+        </w:rPr>
+      </w:pPr>
+      <w:r>
+        <w:rPr>
+          <w:rFonts w:ascii="Segoe UI" w:eastAsia="Times New Roman" w:hAnsi="Segoe UI" w:cs="Segoe UI"/>
+          <w:color w:val="10162F"/>
+          <w:sz w:val="27"/>
+          <w:szCs w:val="27"/>
+          <w:lang w:val="en-US" w:eastAsia="ru-RU"/>
+        </w:rPr>
+        <w:t>Write a function called </w:t>
+      </w:r>
+      <w:proofErr w:type="spellStart"/>
+      <w:r>
+        <w:rPr>
+          <w:rFonts w:ascii="Ubuntu Mono" w:eastAsia="Times New Roman" w:hAnsi="Ubuntu Mono" w:cs="Courier New"/>
+          <w:color w:val="15141F"/>
+          <w:shd w:val="clear" w:color="auto" w:fill="EAE9ED"/>
+          <w:lang w:val="en-US" w:eastAsia="ru-RU"/>
+        </w:rPr>
+        <w:t>account_</w:t>
+      </w:r>
+      <w:proofErr w:type="gramStart"/>
+      <w:r>
+        <w:rPr>
+          <w:rFonts w:ascii="Ubuntu Mono" w:eastAsia="Times New Roman" w:hAnsi="Ubuntu Mono" w:cs="Courier New"/>
+          <w:color w:val="15141F"/>
+          <w:shd w:val="clear" w:color="auto" w:fill="EAE9ED"/>
+          <w:lang w:val="en-US" w:eastAsia="ru-RU"/>
+        </w:rPr>
+        <w:t>generator</w:t>
+      </w:r>
+      <w:proofErr w:type="spellEnd"/>
+      <w:r>
+        <w:rPr>
+          <w:rFonts w:ascii="Ubuntu Mono" w:eastAsia="Times New Roman" w:hAnsi="Ubuntu Mono" w:cs="Courier New"/>
+          <w:color w:val="15141F"/>
+          <w:shd w:val="clear" w:color="auto" w:fill="EAE9ED"/>
+          <w:lang w:val="en-US" w:eastAsia="ru-RU"/>
+        </w:rPr>
+        <w:t>(</w:t>
+      </w:r>
+      <w:proofErr w:type="gramEnd"/>
+      <w:r>
+        <w:rPr>
+          <w:rFonts w:ascii="Ubuntu Mono" w:eastAsia="Times New Roman" w:hAnsi="Ubuntu Mono" w:cs="Courier New"/>
+          <w:color w:val="15141F"/>
+          <w:shd w:val="clear" w:color="auto" w:fill="EAE9ED"/>
+          <w:lang w:val="en-US" w:eastAsia="ru-RU"/>
+        </w:rPr>
+        <w:t>)</w:t>
+      </w:r>
+      <w:r>
+        <w:rPr>
+          <w:rFonts w:ascii="Segoe UI" w:eastAsia="Times New Roman" w:hAnsi="Segoe UI" w:cs="Segoe UI"/>
+          <w:color w:val="10162F"/>
+          <w:sz w:val="27"/>
+          <w:szCs w:val="27"/>
+          <w:lang w:val="en-US" w:eastAsia="ru-RU"/>
+        </w:rPr>
+        <w:t> that takes two inputs, </w:t>
+      </w:r>
+      <w:proofErr w:type="spellStart"/>
+      <w:r>
+        <w:rPr>
+          <w:rFonts w:ascii="Ubuntu Mono" w:eastAsia="Times New Roman" w:hAnsi="Ubuntu Mono" w:cs="Courier New"/>
+          <w:color w:val="15141F"/>
+          <w:shd w:val="clear" w:color="auto" w:fill="EAE9ED"/>
+          <w:lang w:val="en-US" w:eastAsia="ru-RU"/>
+        </w:rPr>
+        <w:t>first_name</w:t>
+      </w:r>
+      <w:proofErr w:type="spellEnd"/>
+      <w:r>
+        <w:rPr>
+          <w:rFonts w:ascii="Segoe UI" w:eastAsia="Times New Roman" w:hAnsi="Segoe UI" w:cs="Segoe UI"/>
+          <w:color w:val="10162F"/>
+          <w:sz w:val="27"/>
+          <w:szCs w:val="27"/>
+          <w:lang w:val="en-US" w:eastAsia="ru-RU"/>
+        </w:rPr>
+        <w:t> and </w:t>
+      </w:r>
+      <w:proofErr w:type="spellStart"/>
+      <w:r>
+        <w:rPr>
+          <w:rFonts w:ascii="Ubuntu Mono" w:eastAsia="Times New Roman" w:hAnsi="Ubuntu Mono" w:cs="Courier New"/>
+          <w:color w:val="15141F"/>
+          <w:shd w:val="clear" w:color="auto" w:fill="EAE9ED"/>
+          <w:lang w:val="en-US" w:eastAsia="ru-RU"/>
+        </w:rPr>
+        <w:t>last_name</w:t>
+      </w:r>
+      <w:proofErr w:type="spellEnd"/>
+      <w:r>
+        <w:rPr>
+          <w:rFonts w:ascii="Segoe UI" w:eastAsia="Times New Roman" w:hAnsi="Segoe UI" w:cs="Segoe UI"/>
+          <w:color w:val="10162F"/>
+          <w:sz w:val="27"/>
+          <w:szCs w:val="27"/>
+          <w:lang w:val="en-US" w:eastAsia="ru-RU"/>
+        </w:rPr>
+        <w:t> and concatenates the first three letters of each and then returns the new account name.</w:t>
+      </w:r>
+    </w:p>
+    <w:p>
+      <w:pPr>
+        <w:shd w:val="clear" w:color="auto" w:fill="37C3BE"/>
+        <w:spacing w:after="0" w:line="240" w:lineRule="auto"/>
+        <w:rPr>
+          <w:rFonts w:ascii="Segoe UI" w:eastAsia="Times New Roman" w:hAnsi="Segoe UI" w:cs="Segoe UI"/>
+          <w:color w:val="FFFFFF"/>
+          <w:sz w:val="2"/>
+          <w:szCs w:val="2"/>
+          <w:lang w:val="en-US" w:eastAsia="ru-RU"/>
+        </w:rPr>
+      </w:pPr>
+      <w:r>
+        <w:rPr>
+          <w:rFonts w:ascii="Segoe UI" w:eastAsia="Times New Roman" w:hAnsi="Segoe UI" w:cs="Segoe UI"/>
+          <w:color w:val="FFFFFF"/>
+          <w:sz w:val="2"/>
+          <w:szCs w:val="2"/>
+          <w:lang w:val="en-US" w:eastAsia="ru-RU"/>
+        </w:rPr>
+        <w:t>Checkpoint 2 Passed</w:t>
+      </w:r>
+    </w:p>
+    <w:p>
+      <w:pPr>
+        <w:spacing w:after="0" w:line="240" w:lineRule="auto"/>
+        <w:rPr>
+          <w:rFonts w:ascii="Segoe UI" w:eastAsia="Times New Roman" w:hAnsi="Segoe UI" w:cs="Segoe UI"/>
+          <w:color w:val="10162F"/>
+          <w:sz w:val="27"/>
+          <w:szCs w:val="27"/>
+          <w:lang w:val="en-US" w:eastAsia="ru-RU"/>
+        </w:rPr>
+      </w:pPr>
+      <w:r>
+        <w:rPr>
+          <w:rFonts w:ascii="Segoe UI" w:eastAsia="Times New Roman" w:hAnsi="Segoe UI" w:cs="Segoe UI"/>
+          <w:color w:val="10162F"/>
+          <w:sz w:val="27"/>
+          <w:szCs w:val="27"/>
+          <w:lang w:val="en-US" w:eastAsia="ru-RU"/>
+        </w:rPr>
+        <w:t>Hint</w:t>
+      </w:r>
+    </w:p>
+    <w:p>
+      <w:pPr>
+        <w:spacing w:after="100" w:afterAutospacing="1" w:line="240" w:lineRule="auto"/>
+        <w:rPr>
+          <w:rFonts w:ascii="Segoe UI" w:eastAsia="Times New Roman" w:hAnsi="Segoe UI" w:cs="Segoe UI"/>
+          <w:color w:val="10162F"/>
+          <w:sz w:val="27"/>
+          <w:szCs w:val="27"/>
+          <w:lang w:val="en-US" w:eastAsia="ru-RU"/>
+        </w:rPr>
+      </w:pPr>
+      <w:r>
+        <w:rPr>
+          <w:rFonts w:ascii="Segoe UI" w:eastAsia="Times New Roman" w:hAnsi="Segoe UI" w:cs="Segoe UI"/>
+          <w:color w:val="10162F"/>
+          <w:sz w:val="27"/>
+          <w:szCs w:val="27"/>
+          <w:lang w:val="en-US" w:eastAsia="ru-RU"/>
+        </w:rPr>
+        <w:t>Remember, a new function can be defined using:</w:t>
+      </w:r>
+    </w:p>
+    <w:p>
+      <w:pPr>
+        <w:shd w:val="clear" w:color="auto" w:fill="211E2F"/>
+        <w:tabs>
+          <w:tab w:val="left" w:pos="916"/>
+          <w:tab w:val="left" w:pos="1832"/>
+          <w:tab w:val="left" w:pos="2748"/>
+          <w:tab w:val="left" w:pos="3664"/>
+          <w:tab w:val="left" w:pos="4580"/>
+          <w:tab w:val="left" w:pos="5496"/>
+          <w:tab w:val="left" w:pos="6412"/>
+          <w:tab w:val="left" w:pos="7328"/>
+          <w:tab w:val="left" w:pos="8244"/>
+          <w:tab w:val="left" w:pos="9160"/>
+          <w:tab w:val="left" w:pos="10076"/>
+          <w:tab w:val="left" w:pos="10992"/>
+          <w:tab w:val="left" w:pos="11908"/>
+          <w:tab w:val="left" w:pos="12824"/>
+          <w:tab w:val="left" w:pos="13740"/>
+          <w:tab w:val="left" w:pos="14656"/>
+        </w:tabs>
+        <w:spacing w:after="0" w:line="240" w:lineRule="auto"/>
+        <w:rPr>
+          <w:rFonts w:ascii="Ubuntu Mono" w:eastAsia="Times New Roman" w:hAnsi="Ubuntu Mono" w:cs="Courier New"/>
+          <w:color w:val="939598"/>
+          <w:sz w:val="27"/>
+          <w:szCs w:val="27"/>
+          <w:lang w:val="en-US" w:eastAsia="ru-RU"/>
+        </w:rPr>
+      </w:pPr>
+      <w:r>
+        <w:rPr>
+          <w:rFonts w:ascii="Ubuntu Mono" w:eastAsia="Times New Roman" w:hAnsi="Ubuntu Mono" w:cs="Courier New"/>
+          <w:color w:val="B3CCFF"/>
+          <w:sz w:val="27"/>
+          <w:szCs w:val="27"/>
+          <w:lang w:val="en-US" w:eastAsia="ru-RU"/>
+        </w:rPr>
+        <w:t xml:space="preserve">def </w:t>
+      </w:r>
+      <w:proofErr w:type="spellStart"/>
+      <w:r>
+        <w:rPr>
+          <w:rFonts w:ascii="Ubuntu Mono" w:eastAsia="Times New Roman" w:hAnsi="Ubuntu Mono" w:cs="Courier New"/>
+          <w:color w:val="B3CCFF"/>
+          <w:sz w:val="27"/>
+          <w:szCs w:val="27"/>
+          <w:lang w:val="en-US" w:eastAsia="ru-RU"/>
+        </w:rPr>
+        <w:t>function_name</w:t>
+      </w:r>
+      <w:proofErr w:type="spellEnd"/>
+      <w:r>
+        <w:rPr>
+          <w:rFonts w:ascii="Ubuntu Mono" w:eastAsia="Times New Roman" w:hAnsi="Ubuntu Mono" w:cs="Courier New"/>
+          <w:color w:val="FFFFFF"/>
+          <w:sz w:val="27"/>
+          <w:szCs w:val="27"/>
+          <w:lang w:val="en-US" w:eastAsia="ru-RU"/>
+        </w:rPr>
+        <w:t>(</w:t>
+      </w:r>
+      <w:r>
+        <w:rPr>
+          <w:rFonts w:ascii="Ubuntu Mono" w:eastAsia="Times New Roman" w:hAnsi="Ubuntu Mono" w:cs="Courier New"/>
+          <w:color w:val="FF8973"/>
+          <w:sz w:val="27"/>
+          <w:szCs w:val="27"/>
+          <w:lang w:val="en-US" w:eastAsia="ru-RU"/>
+        </w:rPr>
+        <w:t>parameter</w:t>
+      </w:r>
+      <w:r>
+        <w:rPr>
+          <w:rFonts w:ascii="Ubuntu Mono" w:eastAsia="Times New Roman" w:hAnsi="Ubuntu Mono" w:cs="Courier New"/>
+          <w:color w:val="FFFFFF"/>
+          <w:sz w:val="27"/>
+          <w:szCs w:val="27"/>
+          <w:lang w:val="en-US" w:eastAsia="ru-RU"/>
+        </w:rPr>
+        <w:t>):</w:t>
+      </w:r>
+      <w:r>
+        <w:rPr>
+          <w:rFonts w:ascii="Ubuntu Mono" w:eastAsia="Times New Roman" w:hAnsi="Ubuntu Mono" w:cs="Courier New"/>
+          <w:color w:val="939598"/>
+          <w:sz w:val="27"/>
+          <w:szCs w:val="27"/>
+          <w:lang w:val="en-US" w:eastAsia="ru-RU"/>
+        </w:rPr>
+        <w:br/>
+      </w:r>
+      <w:r>
+        <w:rPr>
+          <w:rFonts w:ascii="Ubuntu Mono" w:eastAsia="Times New Roman" w:hAnsi="Ubuntu Mono" w:cs="Courier New"/>
+          <w:color w:val="FFFFFF"/>
+          <w:sz w:val="27"/>
+          <w:szCs w:val="27"/>
+          <w:lang w:val="en-US" w:eastAsia="ru-RU"/>
+        </w:rPr>
+        <w:t>  </w:t>
+      </w:r>
+      <w:r>
+        <w:rPr>
+          <w:rFonts w:ascii="Ubuntu Mono" w:eastAsia="Times New Roman" w:hAnsi="Ubuntu Mono" w:cs="Courier New"/>
+          <w:color w:val="939598"/>
+          <w:sz w:val="27"/>
+          <w:szCs w:val="27"/>
+          <w:lang w:val="en-US" w:eastAsia="ru-RU"/>
+        </w:rPr>
+        <w:t># Code goes here</w:t>
+      </w:r>
+    </w:p>
+    <w:p>
+      <w:pPr>
+        <w:spacing w:after="0" w:line="240" w:lineRule="auto"/>
+        <w:rPr>
+          <w:rFonts w:ascii="Segoe UI" w:eastAsia="Times New Roman" w:hAnsi="Segoe UI" w:cs="Segoe UI"/>
+          <w:color w:val="10162F"/>
+          <w:sz w:val="27"/>
+          <w:szCs w:val="27"/>
+          <w:lang w:val="en-US" w:eastAsia="ru-RU"/>
+        </w:rPr>
+      </w:pPr>
+      <w:r>
+        <w:rPr>
+          <w:rFonts w:ascii="Segoe UI" w:eastAsia="Times New Roman" w:hAnsi="Segoe UI" w:cs="Segoe UI"/>
+          <w:b/>
+          <w:bCs/>
+          <w:color w:val="10162F"/>
+          <w:sz w:val="27"/>
+          <w:szCs w:val="27"/>
+          <w:lang w:val="en-US" w:eastAsia="ru-RU"/>
+        </w:rPr>
+        <w:t>2.</w:t>
+      </w:r>
+    </w:p>
+    <w:p>
+      <w:pPr>
+        <w:spacing w:after="0" w:line="240" w:lineRule="auto"/>
+        <w:rPr>
+          <w:rFonts w:ascii="Segoe UI" w:eastAsia="Times New Roman" w:hAnsi="Segoe UI" w:cs="Segoe UI"/>
+          <w:color w:val="10162F"/>
+          <w:sz w:val="27"/>
+          <w:szCs w:val="27"/>
+          <w:lang w:val="en-US" w:eastAsia="ru-RU"/>
+        </w:rPr>
+      </w:pPr>
+      <w:r>
+        <w:rPr>
+          <w:rFonts w:ascii="Segoe UI" w:eastAsia="Times New Roman" w:hAnsi="Segoe UI" w:cs="Segoe UI"/>
+          <w:color w:val="10162F"/>
+          <w:sz w:val="27"/>
+          <w:szCs w:val="27"/>
+          <w:lang w:val="en-US" w:eastAsia="ru-RU"/>
+        </w:rPr>
+        <w:t>Test your function on the </w:t>
+      </w:r>
+      <w:proofErr w:type="spellStart"/>
+      <w:r>
+        <w:rPr>
+          <w:rFonts w:ascii="Ubuntu Mono" w:eastAsia="Times New Roman" w:hAnsi="Ubuntu Mono" w:cs="Courier New"/>
+          <w:color w:val="15141F"/>
+          <w:shd w:val="clear" w:color="auto" w:fill="EAE9ED"/>
+          <w:lang w:val="en-US" w:eastAsia="ru-RU"/>
+        </w:rPr>
+        <w:t>first_name</w:t>
+      </w:r>
+      <w:proofErr w:type="spellEnd"/>
+      <w:r>
+        <w:rPr>
+          <w:rFonts w:ascii="Segoe UI" w:eastAsia="Times New Roman" w:hAnsi="Segoe UI" w:cs="Segoe UI"/>
+          <w:color w:val="10162F"/>
+          <w:sz w:val="27"/>
+          <w:szCs w:val="27"/>
+          <w:lang w:val="en-US" w:eastAsia="ru-RU"/>
+        </w:rPr>
+        <w:t> and </w:t>
+      </w:r>
+      <w:proofErr w:type="spellStart"/>
+      <w:r>
+        <w:rPr>
+          <w:rFonts w:ascii="Ubuntu Mono" w:eastAsia="Times New Roman" w:hAnsi="Ubuntu Mono" w:cs="Courier New"/>
+          <w:color w:val="15141F"/>
+          <w:shd w:val="clear" w:color="auto" w:fill="EAE9ED"/>
+          <w:lang w:val="en-US" w:eastAsia="ru-RU"/>
+        </w:rPr>
+        <w:t>last_name</w:t>
+      </w:r>
+      <w:proofErr w:type="spellEnd"/>
+      <w:r>
+        <w:rPr>
+          <w:rFonts w:ascii="Segoe UI" w:eastAsia="Times New Roman" w:hAnsi="Segoe UI" w:cs="Segoe UI"/>
+          <w:color w:val="10162F"/>
+          <w:sz w:val="27"/>
+          <w:szCs w:val="27"/>
+          <w:lang w:val="en-US" w:eastAsia="ru-RU"/>
+        </w:rPr>
+        <w:t> provided in </w:t>
+      </w:r>
+      <w:r>
+        <w:rPr>
+          <w:rFonts w:ascii="Segoe UI" w:eastAsia="Times New Roman" w:hAnsi="Segoe UI" w:cs="Segoe UI"/>
+          <w:b/>
+          <w:bCs/>
+          <w:color w:val="10162F"/>
+          <w:sz w:val="27"/>
+          <w:szCs w:val="27"/>
+          <w:lang w:val="en-US" w:eastAsia="ru-RU"/>
+        </w:rPr>
+        <w:t>script.py</w:t>
+      </w:r>
+      <w:r>
+        <w:rPr>
+          <w:rFonts w:ascii="Segoe UI" w:eastAsia="Times New Roman" w:hAnsi="Segoe UI" w:cs="Segoe UI"/>
+          <w:color w:val="10162F"/>
+          <w:sz w:val="27"/>
+          <w:szCs w:val="27"/>
+          <w:lang w:val="en-US" w:eastAsia="ru-RU"/>
+        </w:rPr>
+        <w:t> and save it to the variable </w:t>
+      </w:r>
+      <w:proofErr w:type="spellStart"/>
+      <w:r>
+        <w:rPr>
+          <w:rFonts w:ascii="Ubuntu Mono" w:eastAsia="Times New Roman" w:hAnsi="Ubuntu Mono" w:cs="Courier New"/>
+          <w:color w:val="15141F"/>
+          <w:shd w:val="clear" w:color="auto" w:fill="EAE9ED"/>
+          <w:lang w:val="en-US" w:eastAsia="ru-RU"/>
+        </w:rPr>
+        <w:t>new_account</w:t>
+      </w:r>
+      <w:proofErr w:type="spellEnd"/>
+      <w:r>
+        <w:rPr>
+          <w:rFonts w:ascii="Segoe UI" w:eastAsia="Times New Roman" w:hAnsi="Segoe UI" w:cs="Segoe UI"/>
+          <w:color w:val="10162F"/>
+          <w:sz w:val="27"/>
+          <w:szCs w:val="27"/>
+          <w:lang w:val="en-US" w:eastAsia="ru-RU"/>
+        </w:rPr>
+        <w:t>.</w:t>
+      </w:r>
+    </w:p>
+    <w:p>
+      <w:pPr>
+        <w:jc w:val="both"/>
+        <w:rPr>
+          <w:b/>
+          <w:bCs/>
+          <w:lang w:val="en-US"/>
+        </w:rPr>
+      </w:pPr>
+    </w:p>
+    <w:p>
+      <w:pPr>
+        <w:jc w:val="both"/>
+        <w:rPr>
+          <w:b/>
+          <w:bCs/>
+          <w:lang w:val="en-US"/>
+        </w:rPr>
+      </w:pPr>
+      <w:r>
+        <w:rPr>
+          <w:b/>
+          <w:bCs/>
+          <w:lang w:val="en-US"/>
+        </w:rPr>
+        <w:t>script.py</w:t>
+      </w:r>
+    </w:p>
+    <w:p>
+      <w:pPr>
+        <w:shd w:val="clear" w:color="auto" w:fill="1E1E1E"/>
+        <w:spacing w:after="0" w:line="360" w:lineRule="atLeast"/>
+        <w:rPr>
+          <w:rFonts w:ascii="Consolas" w:eastAsia="Times New Roman" w:hAnsi="Consolas" w:cs="Times New Roman"/>
+          <w:color w:val="FFFFFF"/>
+          <w:sz w:val="21"/>
+          <w:szCs w:val="21"/>
+          <w:lang w:val="en-US" w:eastAsia="ru-RU"/>
+        </w:rPr>
+      </w:pPr>
+      <w:proofErr w:type="spellStart"/>
+      <w:r>
+        <w:rPr>
+          <w:rFonts w:ascii="Consolas" w:eastAsia="Times New Roman" w:hAnsi="Consolas" w:cs="Times New Roman"/>
+          <w:color w:val="FF8973"/>
+          <w:sz w:val="21"/>
+          <w:szCs w:val="21"/>
+          <w:lang w:val="en-US" w:eastAsia="ru-RU"/>
+        </w:rPr>
+        <w:t>first_name</w:t>
+      </w:r>
+      <w:proofErr w:type="spellEnd"/>
+      <w:r>
+        <w:rPr>
+          <w:rFonts w:ascii="Consolas" w:eastAsia="Times New Roman" w:hAnsi="Consolas" w:cs="Times New Roman"/>
+          <w:color w:val="FFFFFF"/>
+          <w:sz w:val="21"/>
+          <w:szCs w:val="21"/>
+          <w:lang w:val="en-US" w:eastAsia="ru-RU"/>
+        </w:rPr>
+        <w:t> = </w:t>
+      </w:r>
+      <w:r>
+        <w:rPr>
+          <w:rFonts w:ascii="Consolas" w:eastAsia="Times New Roman" w:hAnsi="Consolas" w:cs="Times New Roman"/>
+          <w:color w:val="FFE083"/>
+          <w:sz w:val="21"/>
+          <w:szCs w:val="21"/>
+          <w:lang w:val="en-US" w:eastAsia="ru-RU"/>
+        </w:rPr>
+        <w:t>"Julie"</w:t>
+      </w:r>
+    </w:p>
+    <w:p>
+      <w:pPr>
+        <w:shd w:val="clear" w:color="auto" w:fill="1E1E1E"/>
+        <w:spacing w:after="0" w:line="360" w:lineRule="atLeast"/>
+        <w:rPr>
+          <w:rFonts w:ascii="Consolas" w:eastAsia="Times New Roman" w:hAnsi="Consolas" w:cs="Times New Roman"/>
+          <w:color w:val="FFFFFF"/>
+          <w:sz w:val="21"/>
+          <w:szCs w:val="21"/>
+          <w:lang w:val="en-US" w:eastAsia="ru-RU"/>
+        </w:rPr>
+      </w:pPr>
+      <w:proofErr w:type="spellStart"/>
+      <w:r>
+        <w:rPr>
+          <w:rFonts w:ascii="Consolas" w:eastAsia="Times New Roman" w:hAnsi="Consolas" w:cs="Times New Roman"/>
+          <w:color w:val="FF8973"/>
+          <w:sz w:val="21"/>
+          <w:szCs w:val="21"/>
+          <w:lang w:val="en-US" w:eastAsia="ru-RU"/>
+        </w:rPr>
+        <w:t>last_name</w:t>
+      </w:r>
+      <w:proofErr w:type="spellEnd"/>
+      <w:r>
+        <w:rPr>
+          <w:rFonts w:ascii="Consolas" w:eastAsia="Times New Roman" w:hAnsi="Consolas" w:cs="Times New Roman"/>
+          <w:color w:val="FFFFFF"/>
+          <w:sz w:val="21"/>
+          <w:szCs w:val="21"/>
+          <w:lang w:val="en-US" w:eastAsia="ru-RU"/>
+        </w:rPr>
+        <w:t> = </w:t>
+      </w:r>
+      <w:r>
+        <w:rPr>
+          <w:rFonts w:ascii="Consolas" w:eastAsia="Times New Roman" w:hAnsi="Consolas" w:cs="Times New Roman"/>
+          <w:color w:val="FFE083"/>
+          <w:sz w:val="21"/>
+          <w:szCs w:val="21"/>
+          <w:lang w:val="en-US" w:eastAsia="ru-RU"/>
+        </w:rPr>
+        <w:t>"Blevins"</w:t>
+      </w:r>
+    </w:p>
+    <w:p>
+      <w:pPr>
+        <w:shd w:val="clear" w:color="auto" w:fill="1E1E1E"/>
+        <w:spacing w:after="0" w:line="360" w:lineRule="atLeast"/>
+        <w:rPr>
+          <w:rFonts w:ascii="Consolas" w:eastAsia="Times New Roman" w:hAnsi="Consolas" w:cs="Times New Roman"/>
+          <w:color w:val="FFFFFF"/>
+          <w:sz w:val="21"/>
+          <w:szCs w:val="21"/>
+          <w:lang w:val="en-US" w:eastAsia="ru-RU"/>
+        </w:rPr>
+      </w:pPr>
+    </w:p>
+    <w:p>
+      <w:pPr>
+        <w:shd w:val="clear" w:color="auto" w:fill="1E1E1E"/>
+        <w:spacing w:after="0" w:line="360" w:lineRule="atLeast"/>
+        <w:rPr>
+          <w:rFonts w:ascii="Consolas" w:eastAsia="Times New Roman" w:hAnsi="Consolas" w:cs="Times New Roman"/>
+          <w:color w:val="FFFFFF"/>
+          <w:sz w:val="21"/>
+          <w:szCs w:val="21"/>
+          <w:lang w:val="en-US" w:eastAsia="ru-RU"/>
+        </w:rPr>
+      </w:pPr>
+      <w:r>
+        <w:rPr>
+          <w:rFonts w:ascii="Consolas" w:eastAsia="Times New Roman" w:hAnsi="Consolas" w:cs="Times New Roman"/>
+          <w:color w:val="B3CCFF"/>
+          <w:sz w:val="21"/>
+          <w:szCs w:val="21"/>
+          <w:lang w:val="en-US" w:eastAsia="ru-RU"/>
+        </w:rPr>
+        <w:t>def </w:t>
+      </w:r>
+      <w:proofErr w:type="spellStart"/>
+      <w:r>
+        <w:rPr>
+          <w:rFonts w:ascii="Consolas" w:eastAsia="Times New Roman" w:hAnsi="Consolas" w:cs="Times New Roman"/>
+          <w:color w:val="B3CCFF"/>
+          <w:sz w:val="21"/>
+          <w:szCs w:val="21"/>
+          <w:lang w:val="en-US" w:eastAsia="ru-RU"/>
+        </w:rPr>
+        <w:t>account_</w:t>
+      </w:r>
+      <w:proofErr w:type="gramStart"/>
+      <w:r>
+        <w:rPr>
+          <w:rFonts w:ascii="Consolas" w:eastAsia="Times New Roman" w:hAnsi="Consolas" w:cs="Times New Roman"/>
+          <w:color w:val="B3CCFF"/>
+          <w:sz w:val="21"/>
+          <w:szCs w:val="21"/>
+          <w:lang w:val="en-US" w:eastAsia="ru-RU"/>
+        </w:rPr>
+        <w:t>generator</w:t>
+      </w:r>
+      <w:proofErr w:type="spellEnd"/>
+      <w:r>
+        <w:rPr>
+          <w:rFonts w:ascii="Consolas" w:eastAsia="Times New Roman" w:hAnsi="Consolas" w:cs="Times New Roman"/>
+          <w:color w:val="FFFFFF"/>
+          <w:sz w:val="21"/>
+          <w:szCs w:val="21"/>
+          <w:lang w:val="en-US" w:eastAsia="ru-RU"/>
+        </w:rPr>
+        <w:t>(</w:t>
+      </w:r>
+      <w:proofErr w:type="spellStart"/>
+      <w:proofErr w:type="gramEnd"/>
+      <w:r>
+        <w:rPr>
+          <w:rFonts w:ascii="Consolas" w:eastAsia="Times New Roman" w:hAnsi="Consolas" w:cs="Times New Roman"/>
+          <w:color w:val="FF8973"/>
+          <w:sz w:val="21"/>
+          <w:szCs w:val="21"/>
+          <w:lang w:val="en-US" w:eastAsia="ru-RU"/>
+        </w:rPr>
+        <w:t>first_name</w:t>
+      </w:r>
+      <w:proofErr w:type="spellEnd"/>
+      <w:r>
+        <w:rPr>
+          <w:rFonts w:ascii="Consolas" w:eastAsia="Times New Roman" w:hAnsi="Consolas" w:cs="Times New Roman"/>
+          <w:color w:val="FFFFFF"/>
+          <w:sz w:val="21"/>
+          <w:szCs w:val="21"/>
+          <w:lang w:val="en-US" w:eastAsia="ru-RU"/>
+        </w:rPr>
+        <w:t>, </w:t>
+      </w:r>
+      <w:proofErr w:type="spellStart"/>
+      <w:r>
+        <w:rPr>
+          <w:rFonts w:ascii="Consolas" w:eastAsia="Times New Roman" w:hAnsi="Consolas" w:cs="Times New Roman"/>
+          <w:color w:val="FF8973"/>
+          <w:sz w:val="21"/>
+          <w:szCs w:val="21"/>
+          <w:lang w:val="en-US" w:eastAsia="ru-RU"/>
+        </w:rPr>
+        <w:t>last_name</w:t>
+      </w:r>
+      <w:proofErr w:type="spellEnd"/>
+      <w:r>
+        <w:rPr>
+          <w:rFonts w:ascii="Consolas" w:eastAsia="Times New Roman" w:hAnsi="Consolas" w:cs="Times New Roman"/>
+          <w:color w:val="FFFFFF"/>
+          <w:sz w:val="21"/>
+          <w:szCs w:val="21"/>
+          <w:lang w:val="en-US" w:eastAsia="ru-RU"/>
+        </w:rPr>
+        <w:t>):</w:t>
+      </w:r>
+    </w:p>
+    <w:p>
+      <w:pPr>
+        <w:shd w:val="clear" w:color="auto" w:fill="1E1E1E"/>
+        <w:spacing w:after="0" w:line="360" w:lineRule="atLeast"/>
+        <w:rPr>
+          <w:rFonts w:ascii="Consolas" w:eastAsia="Times New Roman" w:hAnsi="Consolas" w:cs="Times New Roman"/>
+          <w:color w:val="FFFFFF"/>
+          <w:sz w:val="21"/>
+          <w:szCs w:val="21"/>
+          <w:lang w:val="en-US" w:eastAsia="ru-RU"/>
+        </w:rPr>
+      </w:pPr>
+      <w:r>
+        <w:rPr>
+          <w:rFonts w:ascii="Consolas" w:eastAsia="Times New Roman" w:hAnsi="Consolas" w:cs="Times New Roman"/>
+          <w:color w:val="FFFFFF"/>
+          <w:sz w:val="21"/>
+          <w:szCs w:val="21"/>
+          <w:lang w:val="en-US" w:eastAsia="ru-RU"/>
+        </w:rPr>
+        <w:t>  </w:t>
+      </w:r>
+      <w:r>
+        <w:rPr>
+          <w:rFonts w:ascii="Consolas" w:eastAsia="Times New Roman" w:hAnsi="Consolas" w:cs="Times New Roman"/>
+          <w:color w:val="B3CCFF"/>
+          <w:sz w:val="21"/>
+          <w:szCs w:val="21"/>
+          <w:lang w:val="en-US" w:eastAsia="ru-RU"/>
+        </w:rPr>
+        <w:t>return</w:t>
+      </w:r>
+      <w:r>
+        <w:rPr>
+          <w:rFonts w:ascii="Consolas" w:eastAsia="Times New Roman" w:hAnsi="Consolas" w:cs="Times New Roman"/>
+          <w:color w:val="FFFFFF"/>
+          <w:sz w:val="21"/>
+          <w:szCs w:val="21"/>
+          <w:lang w:val="en-US" w:eastAsia="ru-RU"/>
+        </w:rPr>
+        <w:t> </w:t>
+      </w:r>
+      <w:proofErr w:type="spellStart"/>
+      <w:r>
+        <w:rPr>
+          <w:rFonts w:ascii="Consolas" w:eastAsia="Times New Roman" w:hAnsi="Consolas" w:cs="Times New Roman"/>
+          <w:color w:val="FF8973"/>
+          <w:sz w:val="21"/>
+          <w:szCs w:val="21"/>
+          <w:lang w:val="en-US" w:eastAsia="ru-RU"/>
+        </w:rPr>
+        <w:t>first_</w:t>
+      </w:r>
+      <w:proofErr w:type="gramStart"/>
+      <w:r>
+        <w:rPr>
+          <w:rFonts w:ascii="Consolas" w:eastAsia="Times New Roman" w:hAnsi="Consolas" w:cs="Times New Roman"/>
+          <w:color w:val="FF8973"/>
+          <w:sz w:val="21"/>
+          <w:szCs w:val="21"/>
+          <w:lang w:val="en-US" w:eastAsia="ru-RU"/>
+        </w:rPr>
+        <w:t>name</w:t>
+      </w:r>
+      <w:proofErr w:type="spellEnd"/>
+      <w:r>
+        <w:rPr>
+          <w:rFonts w:ascii="Consolas" w:eastAsia="Times New Roman" w:hAnsi="Consolas" w:cs="Times New Roman"/>
+          <w:color w:val="FFFFFF"/>
+          <w:sz w:val="21"/>
+          <w:szCs w:val="21"/>
+          <w:lang w:val="en-US" w:eastAsia="ru-RU"/>
+        </w:rPr>
+        <w:t>[</w:t>
+      </w:r>
+      <w:proofErr w:type="gramEnd"/>
+      <w:r>
+        <w:rPr>
+          <w:rFonts w:ascii="Consolas" w:eastAsia="Times New Roman" w:hAnsi="Consolas" w:cs="Times New Roman"/>
+          <w:color w:val="FFFFFF"/>
+          <w:sz w:val="21"/>
+          <w:szCs w:val="21"/>
+          <w:lang w:val="en-US" w:eastAsia="ru-RU"/>
+        </w:rPr>
+        <w:t>:</w:t>
+      </w:r>
+      <w:r>
+        <w:rPr>
+          <w:rFonts w:ascii="Consolas" w:eastAsia="Times New Roman" w:hAnsi="Consolas" w:cs="Times New Roman"/>
+          <w:color w:val="FF8973"/>
+          <w:sz w:val="21"/>
+          <w:szCs w:val="21"/>
+          <w:lang w:val="en-US" w:eastAsia="ru-RU"/>
+        </w:rPr>
+        <w:t>3</w:t>
+      </w:r>
+      <w:r>
+        <w:rPr>
+          <w:rFonts w:ascii="Consolas" w:eastAsia="Times New Roman" w:hAnsi="Consolas" w:cs="Times New Roman"/>
+          <w:color w:val="FFFFFF"/>
+          <w:sz w:val="21"/>
+          <w:szCs w:val="21"/>
+          <w:lang w:val="en-US" w:eastAsia="ru-RU"/>
+        </w:rPr>
+        <w:t>] +  </w:t>
+      </w:r>
+      <w:proofErr w:type="spellStart"/>
+      <w:r>
+        <w:rPr>
+          <w:rFonts w:ascii="Consolas" w:eastAsia="Times New Roman" w:hAnsi="Consolas" w:cs="Times New Roman"/>
+          <w:color w:val="FF8973"/>
+          <w:sz w:val="21"/>
+          <w:szCs w:val="21"/>
+          <w:lang w:val="en-US" w:eastAsia="ru-RU"/>
+        </w:rPr>
+        <w:t>last_name</w:t>
+      </w:r>
+      <w:proofErr w:type="spellEnd"/>
+      <w:r>
+        <w:rPr>
+          <w:rFonts w:ascii="Consolas" w:eastAsia="Times New Roman" w:hAnsi="Consolas" w:cs="Times New Roman"/>
+          <w:color w:val="FFFFFF"/>
+          <w:sz w:val="21"/>
+          <w:szCs w:val="21"/>
+          <w:lang w:val="en-US" w:eastAsia="ru-RU"/>
+        </w:rPr>
+        <w:t>[:</w:t>
+      </w:r>
+      <w:r>
+        <w:rPr>
+          <w:rFonts w:ascii="Consolas" w:eastAsia="Times New Roman" w:hAnsi="Consolas" w:cs="Times New Roman"/>
+          <w:color w:val="FF8973"/>
+          <w:sz w:val="21"/>
+          <w:szCs w:val="21"/>
+          <w:lang w:val="en-US" w:eastAsia="ru-RU"/>
+        </w:rPr>
+        <w:t>3</w:t>
+      </w:r>
+      <w:r>
+        <w:rPr>
+          <w:rFonts w:ascii="Consolas" w:eastAsia="Times New Roman" w:hAnsi="Consolas" w:cs="Times New Roman"/>
+          <w:color w:val="FFFFFF"/>
+          <w:sz w:val="21"/>
+          <w:szCs w:val="21"/>
+          <w:lang w:val="en-US" w:eastAsia="ru-RU"/>
+        </w:rPr>
+        <w:t>]</w:t>
+      </w:r>
+    </w:p>
+    <w:p>
+      <w:pPr>
+        <w:shd w:val="clear" w:color="auto" w:fill="1E1E1E"/>
+        <w:spacing w:after="0" w:line="360" w:lineRule="atLeast"/>
+        <w:rPr>
+          <w:rFonts w:ascii="Consolas" w:eastAsia="Times New Roman" w:hAnsi="Consolas" w:cs="Times New Roman"/>
+          <w:color w:val="FFFFFF"/>
+          <w:sz w:val="21"/>
+          <w:szCs w:val="21"/>
+          <w:lang w:val="en-US" w:eastAsia="ru-RU"/>
+        </w:rPr>
+      </w:pPr>
+    </w:p>
+    <w:p>
+      <w:pPr>
+        <w:shd w:val="clear" w:color="auto" w:fill="1E1E1E"/>
+        <w:spacing w:after="0" w:line="360" w:lineRule="atLeast"/>
+        <w:rPr>
+          <w:rFonts w:ascii="Consolas" w:eastAsia="Times New Roman" w:hAnsi="Consolas" w:cs="Times New Roman"/>
+          <w:color w:val="FFFFFF"/>
+          <w:sz w:val="21"/>
+          <w:szCs w:val="21"/>
+          <w:lang w:val="en-US" w:eastAsia="ru-RU"/>
+        </w:rPr>
+      </w:pPr>
+      <w:proofErr w:type="spellStart"/>
+      <w:r>
+        <w:rPr>
+          <w:rFonts w:ascii="Consolas" w:eastAsia="Times New Roman" w:hAnsi="Consolas" w:cs="Times New Roman"/>
+          <w:color w:val="FF8973"/>
+          <w:sz w:val="21"/>
+          <w:szCs w:val="21"/>
+          <w:lang w:val="en-US" w:eastAsia="ru-RU"/>
+        </w:rPr>
+        <w:t>new_account</w:t>
+      </w:r>
+      <w:proofErr w:type="spellEnd"/>
+      <w:r>
+        <w:rPr>
+          <w:rFonts w:ascii="Consolas" w:eastAsia="Times New Roman" w:hAnsi="Consolas" w:cs="Times New Roman"/>
+          <w:color w:val="FFFFFF"/>
+          <w:sz w:val="21"/>
+          <w:szCs w:val="21"/>
+          <w:lang w:val="en-US" w:eastAsia="ru-RU"/>
+        </w:rPr>
+        <w:t> = </w:t>
+      </w:r>
+      <w:proofErr w:type="spellStart"/>
+      <w:r>
+        <w:rPr>
+          <w:rFonts w:ascii="Consolas" w:eastAsia="Times New Roman" w:hAnsi="Consolas" w:cs="Times New Roman"/>
+          <w:color w:val="FF8973"/>
+          <w:sz w:val="21"/>
+          <w:szCs w:val="21"/>
+          <w:lang w:val="en-US" w:eastAsia="ru-RU"/>
+        </w:rPr>
+        <w:t>account_</w:t>
+      </w:r>
+      <w:proofErr w:type="gramStart"/>
+      <w:r>
+        <w:rPr>
+          <w:rFonts w:ascii="Consolas" w:eastAsia="Times New Roman" w:hAnsi="Consolas" w:cs="Times New Roman"/>
+          <w:color w:val="FF8973"/>
+          <w:sz w:val="21"/>
+          <w:szCs w:val="21"/>
+          <w:lang w:val="en-US" w:eastAsia="ru-RU"/>
+        </w:rPr>
+        <w:t>generator</w:t>
+      </w:r>
+      <w:proofErr w:type="spellEnd"/>
+      <w:r>
+        <w:rPr>
+          <w:rFonts w:ascii="Consolas" w:eastAsia="Times New Roman" w:hAnsi="Consolas" w:cs="Times New Roman"/>
+          <w:color w:val="FFFFFF"/>
+          <w:sz w:val="21"/>
+          <w:szCs w:val="21"/>
+          <w:lang w:val="en-US" w:eastAsia="ru-RU"/>
+        </w:rPr>
+        <w:t>(</w:t>
+      </w:r>
+      <w:proofErr w:type="gramEnd"/>
+      <w:r>
+        <w:rPr>
+          <w:rFonts w:ascii="Consolas" w:eastAsia="Times New Roman" w:hAnsi="Consolas" w:cs="Times New Roman"/>
+          <w:color w:val="FFE083"/>
+          <w:sz w:val="21"/>
+          <w:szCs w:val="21"/>
+          <w:lang w:val="en-US" w:eastAsia="ru-RU"/>
+        </w:rPr>
+        <w:t>"Julie"</w:t>
+      </w:r>
+      <w:r>
+        <w:rPr>
+          <w:rFonts w:ascii="Consolas" w:eastAsia="Times New Roman" w:hAnsi="Consolas" w:cs="Times New Roman"/>
+          <w:color w:val="FFFFFF"/>
+          <w:sz w:val="21"/>
+          <w:szCs w:val="21"/>
+          <w:lang w:val="en-US" w:eastAsia="ru-RU"/>
+        </w:rPr>
+        <w:t>, </w:t>
+      </w:r>
+      <w:r>
+        <w:rPr>
+          <w:rFonts w:ascii="Consolas" w:eastAsia="Times New Roman" w:hAnsi="Consolas" w:cs="Times New Roman"/>
+          <w:color w:val="FFE083"/>
+          <w:sz w:val="21"/>
+          <w:szCs w:val="21"/>
+          <w:lang w:val="en-US" w:eastAsia="ru-RU"/>
+        </w:rPr>
+        <w:t>"Blevins"</w:t>
+      </w:r>
+      <w:r>
+        <w:rPr>
+          <w:rFonts w:ascii="Consolas" w:eastAsia="Times New Roman" w:hAnsi="Consolas" w:cs="Times New Roman"/>
+          <w:color w:val="FFFFFF"/>
+          <w:sz w:val="21"/>
+          <w:szCs w:val="21"/>
+          <w:lang w:val="en-US" w:eastAsia="ru-RU"/>
+        </w:rPr>
+        <w:t>)</w:t>
+      </w:r>
+    </w:p>
+    <w:p>
+      <w:pPr>
+        <w:shd w:val="clear" w:color="auto" w:fill="1E1E1E"/>
+        <w:spacing w:after="0" w:line="360" w:lineRule="atLeast"/>
+        <w:rPr>
+          <w:rFonts w:ascii="Consolas" w:eastAsia="Times New Roman" w:hAnsi="Consolas" w:cs="Times New Roman"/>
+          <w:color w:val="FFFFFF"/>
+          <w:sz w:val="21"/>
+          <w:szCs w:val="21"/>
+          <w:lang w:val="en-US" w:eastAsia="ru-RU"/>
+        </w:rPr>
+      </w:pPr>
+    </w:p>
+    <w:p>
+      <w:pPr>
+        <w:shd w:val="clear" w:color="auto" w:fill="1E1E1E"/>
+        <w:spacing w:after="0" w:line="360" w:lineRule="atLeast"/>
+        <w:rPr>
+          <w:rFonts w:ascii="Consolas" w:eastAsia="Times New Roman" w:hAnsi="Consolas" w:cs="Times New Roman"/>
+          <w:color w:val="FFFFFF"/>
+          <w:sz w:val="21"/>
+          <w:szCs w:val="21"/>
+          <w:lang w:eastAsia="ru-RU"/>
+        </w:rPr>
+      </w:pPr>
+      <w:proofErr w:type="spellStart"/>
+      <w:r>
+        <w:rPr>
+          <w:rFonts w:ascii="Consolas" w:eastAsia="Times New Roman" w:hAnsi="Consolas" w:cs="Times New Roman"/>
+          <w:color w:val="FFFFFF"/>
+          <w:sz w:val="21"/>
+          <w:szCs w:val="21"/>
+          <w:lang w:eastAsia="ru-RU"/>
+        </w:rPr>
+        <w:t>print</w:t>
+      </w:r>
+      <w:proofErr w:type="spellEnd"/>
+      <w:r>
+        <w:rPr>
+          <w:rFonts w:ascii="Consolas" w:eastAsia="Times New Roman" w:hAnsi="Consolas" w:cs="Times New Roman"/>
+          <w:color w:val="FFFFFF"/>
+          <w:sz w:val="21"/>
+          <w:szCs w:val="21"/>
+          <w:lang w:eastAsia="ru-RU"/>
+        </w:rPr>
+        <w:t>(</w:t>
+      </w:r>
+      <w:proofErr w:type="spellStart"/>
+      <w:r>
+        <w:rPr>
+          <w:rFonts w:ascii="Consolas" w:eastAsia="Times New Roman" w:hAnsi="Consolas" w:cs="Times New Roman"/>
+          <w:color w:val="FF8973"/>
+          <w:sz w:val="21"/>
+          <w:szCs w:val="21"/>
+          <w:lang w:eastAsia="ru-RU"/>
+        </w:rPr>
+        <w:t>new_account</w:t>
+      </w:r>
+      <w:proofErr w:type="spellEnd"/>
+      <w:r>
+        <w:rPr>
+          <w:rFonts w:ascii="Consolas" w:eastAsia="Times New Roman" w:hAnsi="Consolas" w:cs="Times New Roman"/>
+          <w:color w:val="FFFFFF"/>
+          <w:sz w:val="21"/>
+          <w:szCs w:val="21"/>
+          <w:lang w:eastAsia="ru-RU"/>
+        </w:rPr>
+        <w:t>)</w:t>
+      </w:r>
+    </w:p>
+    <w:p>
+      <w:pPr>
+        <w:shd w:val="clear" w:color="auto" w:fill="1E1E1E"/>
+        <w:spacing w:after="0" w:line="360" w:lineRule="atLeast"/>
+        <w:rPr>
+          <w:rFonts w:ascii="Consolas" w:eastAsia="Times New Roman" w:hAnsi="Consolas" w:cs="Times New Roman"/>
+          <w:color w:val="FFFFFF"/>
+          <w:sz w:val="21"/>
+          <w:szCs w:val="21"/>
+          <w:lang w:eastAsia="ru-RU"/>
+        </w:rPr>
+      </w:pPr>
+    </w:p>
+    <w:p>
+      <w:pPr>
+        <w:jc w:val="both"/>
+        <w:rPr>
+          <w:b/>
+          <w:bCs/>
+          <w:lang w:val="en-US"/>
+        </w:rPr>
+      </w:pPr>
+    </w:p>
+    <w:p>
+      <w:pPr>
+        <w:jc w:val="center"/>
+        <w:rPr>
+          <w:b/>
+          <w:bCs/>
+          <w:lang w:val="en-US"/>
+        </w:rPr>
+      </w:pPr>
+      <w:r>
+        <w:rPr>
+          <w:b/>
+          <w:bCs/>
+          <w:noProof/>
+          <w:lang w:val="en-US"/>
+        </w:rPr>
+        <w:drawing>
+          <wp:inline distT="0" distB="0" distL="0" distR="0" wp14:anchorId="505FC9AD" wp14:editId="3EBA4239">
+            <wp:extent cx="1234440" cy="960120"/>
+            <wp:effectExtent l="0" t="0" r="3810" b="0"/>
+            <wp:docPr id="4" name="Рисунок 4"/>
+            <wp:cNvGraphicFramePr>
+              <a:graphicFrameLocks xmlns:a="http://schemas.openxmlformats.org/drawingml/2006/main" noChangeAspect="1"/>
+            </wp:cNvGraphicFramePr>
+            <a:graphic xmlns:a="http://schemas.openxmlformats.org/drawingml/2006/main">
+              <a:graphicData uri="http://schemas.openxmlformats.org/drawingml/2006/picture">
+                <pic:pic xmlns:pic="http://schemas.openxmlformats.org/drawingml/2006/picture">
+                  <pic:nvPicPr>
+                    <pic:cNvPr id="0" name="Picture 5"/>
+                    <pic:cNvPicPr>
+                      <a:picLocks noChangeAspect="1" noChangeArrowheads="1"/>
+                    </pic:cNvPicPr>
+                  </pic:nvPicPr>
+                  <pic:blipFill>
+                    <a:blip r:embed="rId9">
+                      <a:extLst>
+                        <a:ext uri="{28A0092B-C50C-407E-A947-70E740481C1C}">
+                          <a14:useLocalDpi xmlns:a14="http://schemas.microsoft.com/office/drawing/2010/main" val="0"/>
+                        </a:ext>
+                      </a:extLst>
+                    </a:blip>
+                    <a:srcRect/>
+                    <a:stretch>
+                      <a:fillRect/>
+                    </a:stretch>
+                  </pic:blipFill>
+                  <pic:spPr bwMode="auto">
+                    <a:xfrm>
+                      <a:off x="0" y="0"/>
+                      <a:ext cx="1234440" cy="960120"/>
+                    </a:xfrm>
+                    <a:prstGeom prst="rect">
+                      <a:avLst/>
+                    </a:prstGeom>
+                    <a:noFill/>
+                    <a:ln>
+                      <a:noFill/>
+                    </a:ln>
+                  </pic:spPr>
+                </pic:pic>
+              </a:graphicData>
+            </a:graphic>
+          </wp:inline>
+        </w:drawing>
+      </w:r>
+    </w:p>
+    <w:p>
+      <w:pPr>
+        <w:pBdr>
+          <w:bottom w:val="single" w:sz="12" w:space="1" w:color="auto"/>
+        </w:pBdr>
+        <w:jc w:val="both"/>
         <w:rPr>
           <w:b/>
           <w:bCs/>
@@ -5441,6 +7317,11 @@
       <w:u w:val="single"/>
     </w:rPr>
   </w:style>
+  <w:style w:type="character" w:customStyle="1" w:styleId="mtk12">
+    <w:name w:val="mtk12"/>
+    <w:basedOn w:val="a0"/>
+    <w:rsid w:val="00C9080D"/>
+  </w:style>
 </w:styles>
 </file>
 

--- a/INTRODUCTION TO STRINGS.docx
+++ b/INTRODUCTION TO STRINGS.docx
@@ -3082,7 +3082,7 @@
           </mc:Choice>
           <mc:Fallback>
             <w:pict>
-              <v:rect w14:anchorId="29F2FBE3" id="Прямоугольник 2" o:spid="_x0000_s1026" alt="Blueberry String" style="width:24pt;height:24pt;visibility:visible;mso-wrap-style:square;mso-left-percent:-10001;mso-top-percent:-10001;mso-position-horizontal:absolute;mso-position-horizontal-relative:char;mso-position-vertical:absolute;mso-position-vertical-relative:line;mso-left-percent:-10001;mso-top-percent:-10001;v-text-anchor:top" o:gfxdata="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" filled="f" stroked="f">
+              <v:rect w14:anchorId="37F3CE2B" id="Прямоугольник 2" o:spid="_x0000_s1026" alt="Blueberry String" style="width:24pt;height:24pt;visibility:visible;mso-wrap-style:square;mso-left-percent:-10001;mso-top-percent:-10001;mso-position-horizontal:absolute;mso-position-horizontal-relative:char;mso-position-vertical:absolute;mso-position-vertical-relative:line;mso-left-percent:-10001;mso-top-percent:-10001;v-text-anchor:top" o:gfxdata="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" filled="f" stroked="f">
                 <o:lock v:ext="edit" aspectratio="t"/>
                 <w10:anchorlock/>
               </v:rect>
@@ -6692,6 +6692,4295 @@
         <w:pBdr>
           <w:bottom w:val="single" w:sz="12" w:space="1" w:color="auto"/>
         </w:pBdr>
+        <w:jc w:val="both"/>
+        <w:rPr>
+          <w:b/>
+          <w:bCs/>
+          <w:lang w:val="en-US"/>
+        </w:rPr>
+      </w:pPr>
+    </w:p>
+    <w:p>
+      <w:pPr>
+        <w:spacing w:after="0" w:line="240" w:lineRule="auto"/>
+        <w:rPr>
+          <w:rFonts w:ascii="Segoe UI" w:eastAsia="Times New Roman" w:hAnsi="Segoe UI" w:cs="Segoe UI"/>
+          <w:color w:val="10162F"/>
+          <w:sz w:val="27"/>
+          <w:szCs w:val="27"/>
+          <w:lang w:val="en-US" w:eastAsia="ru-RU"/>
+        </w:rPr>
+      </w:pPr>
+      <w:r>
+        <w:rPr>
+          <w:rFonts w:ascii="Segoe UI" w:eastAsia="Times New Roman" w:hAnsi="Segoe UI" w:cs="Segoe UI"/>
+          <w:b/>
+          <w:bCs/>
+          <w:color w:val="10162F"/>
+          <w:sz w:val="27"/>
+          <w:szCs w:val="27"/>
+          <w:lang w:val="en-US" w:eastAsia="ru-RU"/>
+        </w:rPr>
+        <w:t>More and More String Slicing (How Long is that String?)</w:t>
+      </w:r>
+    </w:p>
+    <w:p>
+      <w:pPr>
+        <w:spacing w:after="100" w:afterAutospacing="1" w:line="240" w:lineRule="auto"/>
+        <w:rPr>
+          <w:rFonts w:ascii="Segoe UI" w:eastAsia="Times New Roman" w:hAnsi="Segoe UI" w:cs="Segoe UI"/>
+          <w:color w:val="10162F"/>
+          <w:sz w:val="27"/>
+          <w:szCs w:val="27"/>
+          <w:lang w:val="en-US" w:eastAsia="ru-RU"/>
+        </w:rPr>
+      </w:pPr>
+      <w:r>
+        <w:rPr>
+          <w:rFonts w:ascii="Segoe UI" w:eastAsia="Times New Roman" w:hAnsi="Segoe UI" w:cs="Segoe UI"/>
+          <w:color w:val="10162F"/>
+          <w:sz w:val="27"/>
+          <w:szCs w:val="27"/>
+          <w:lang w:val="en-US" w:eastAsia="ru-RU"/>
+        </w:rPr>
+        <w:t>Python comes with some built-in functions for working with strings. One of the most commonly used of these functions is </w:t>
+      </w:r>
+      <w:proofErr w:type="spellStart"/>
+      <w:proofErr w:type="gramStart"/>
+      <w:r>
+        <w:rPr>
+          <w:rFonts w:ascii="Ubuntu Mono" w:eastAsia="Times New Roman" w:hAnsi="Ubuntu Mono" w:cs="Courier New"/>
+          <w:color w:val="15141F"/>
+          <w:shd w:val="clear" w:color="auto" w:fill="EAE9ED"/>
+          <w:lang w:val="en-US" w:eastAsia="ru-RU"/>
+        </w:rPr>
+        <w:t>len</w:t>
+      </w:r>
+      <w:proofErr w:type="spellEnd"/>
+      <w:r>
+        <w:rPr>
+          <w:rFonts w:ascii="Ubuntu Mono" w:eastAsia="Times New Roman" w:hAnsi="Ubuntu Mono" w:cs="Courier New"/>
+          <w:color w:val="15141F"/>
+          <w:shd w:val="clear" w:color="auto" w:fill="EAE9ED"/>
+          <w:lang w:val="en-US" w:eastAsia="ru-RU"/>
+        </w:rPr>
+        <w:t>(</w:t>
+      </w:r>
+      <w:proofErr w:type="gramEnd"/>
+      <w:r>
+        <w:rPr>
+          <w:rFonts w:ascii="Ubuntu Mono" w:eastAsia="Times New Roman" w:hAnsi="Ubuntu Mono" w:cs="Courier New"/>
+          <w:color w:val="15141F"/>
+          <w:shd w:val="clear" w:color="auto" w:fill="EAE9ED"/>
+          <w:lang w:val="en-US" w:eastAsia="ru-RU"/>
+        </w:rPr>
+        <w:t>)</w:t>
+      </w:r>
+      <w:r>
+        <w:rPr>
+          <w:rFonts w:ascii="Segoe UI" w:eastAsia="Times New Roman" w:hAnsi="Segoe UI" w:cs="Segoe UI"/>
+          <w:color w:val="10162F"/>
+          <w:sz w:val="27"/>
+          <w:szCs w:val="27"/>
+          <w:lang w:val="en-US" w:eastAsia="ru-RU"/>
+        </w:rPr>
+        <w:t>. </w:t>
+      </w:r>
+      <w:proofErr w:type="spellStart"/>
+      <w:proofErr w:type="gramStart"/>
+      <w:r>
+        <w:rPr>
+          <w:rFonts w:ascii="Ubuntu Mono" w:eastAsia="Times New Roman" w:hAnsi="Ubuntu Mono" w:cs="Courier New"/>
+          <w:color w:val="15141F"/>
+          <w:shd w:val="clear" w:color="auto" w:fill="EAE9ED"/>
+          <w:lang w:val="en-US" w:eastAsia="ru-RU"/>
+        </w:rPr>
+        <w:t>len</w:t>
+      </w:r>
+      <w:proofErr w:type="spellEnd"/>
+      <w:r>
+        <w:rPr>
+          <w:rFonts w:ascii="Ubuntu Mono" w:eastAsia="Times New Roman" w:hAnsi="Ubuntu Mono" w:cs="Courier New"/>
+          <w:color w:val="15141F"/>
+          <w:shd w:val="clear" w:color="auto" w:fill="EAE9ED"/>
+          <w:lang w:val="en-US" w:eastAsia="ru-RU"/>
+        </w:rPr>
+        <w:t>(</w:t>
+      </w:r>
+      <w:proofErr w:type="gramEnd"/>
+      <w:r>
+        <w:rPr>
+          <w:rFonts w:ascii="Ubuntu Mono" w:eastAsia="Times New Roman" w:hAnsi="Ubuntu Mono" w:cs="Courier New"/>
+          <w:color w:val="15141F"/>
+          <w:shd w:val="clear" w:color="auto" w:fill="EAE9ED"/>
+          <w:lang w:val="en-US" w:eastAsia="ru-RU"/>
+        </w:rPr>
+        <w:t>)</w:t>
+      </w:r>
+      <w:r>
+        <w:rPr>
+          <w:rFonts w:ascii="Segoe UI" w:eastAsia="Times New Roman" w:hAnsi="Segoe UI" w:cs="Segoe UI"/>
+          <w:color w:val="10162F"/>
+          <w:sz w:val="27"/>
+          <w:szCs w:val="27"/>
+          <w:lang w:val="en-US" w:eastAsia="ru-RU"/>
+        </w:rPr>
+        <w:t> returns the number of characters in a string:</w:t>
+      </w:r>
+    </w:p>
+    <w:p>
+      <w:pPr>
+        <w:shd w:val="clear" w:color="auto" w:fill="211E2F"/>
+        <w:tabs>
+          <w:tab w:val="left" w:pos="916"/>
+          <w:tab w:val="left" w:pos="1832"/>
+          <w:tab w:val="left" w:pos="2748"/>
+          <w:tab w:val="left" w:pos="3664"/>
+          <w:tab w:val="left" w:pos="4580"/>
+          <w:tab w:val="left" w:pos="5496"/>
+          <w:tab w:val="left" w:pos="6412"/>
+          <w:tab w:val="left" w:pos="7328"/>
+          <w:tab w:val="left" w:pos="8244"/>
+          <w:tab w:val="left" w:pos="9160"/>
+          <w:tab w:val="left" w:pos="10076"/>
+          <w:tab w:val="left" w:pos="10992"/>
+          <w:tab w:val="left" w:pos="11908"/>
+          <w:tab w:val="left" w:pos="12824"/>
+          <w:tab w:val="left" w:pos="13740"/>
+          <w:tab w:val="left" w:pos="14656"/>
+        </w:tabs>
+        <w:spacing w:after="0" w:line="240" w:lineRule="auto"/>
+        <w:rPr>
+          <w:rFonts w:ascii="Ubuntu Mono" w:eastAsia="Times New Roman" w:hAnsi="Ubuntu Mono" w:cs="Courier New"/>
+          <w:color w:val="939598"/>
+          <w:sz w:val="27"/>
+          <w:szCs w:val="27"/>
+          <w:lang w:val="en-US" w:eastAsia="ru-RU"/>
+        </w:rPr>
+      </w:pPr>
+      <w:proofErr w:type="spellStart"/>
+      <w:r>
+        <w:rPr>
+          <w:rFonts w:ascii="Ubuntu Mono" w:eastAsia="Times New Roman" w:hAnsi="Ubuntu Mono" w:cs="Courier New"/>
+          <w:color w:val="FF8973"/>
+          <w:sz w:val="27"/>
+          <w:szCs w:val="27"/>
+          <w:lang w:val="en-US" w:eastAsia="ru-RU"/>
+        </w:rPr>
+        <w:lastRenderedPageBreak/>
+        <w:t>favorite_fruit</w:t>
+      </w:r>
+      <w:proofErr w:type="spellEnd"/>
+      <w:r>
+        <w:rPr>
+          <w:rFonts w:ascii="Ubuntu Mono" w:eastAsia="Times New Roman" w:hAnsi="Ubuntu Mono" w:cs="Courier New"/>
+          <w:color w:val="FFFFFF"/>
+          <w:sz w:val="27"/>
+          <w:szCs w:val="27"/>
+          <w:lang w:val="en-US" w:eastAsia="ru-RU"/>
+        </w:rPr>
+        <w:t xml:space="preserve"> = </w:t>
+      </w:r>
+      <w:r>
+        <w:rPr>
+          <w:rFonts w:ascii="Ubuntu Mono" w:eastAsia="Times New Roman" w:hAnsi="Ubuntu Mono" w:cs="Courier New"/>
+          <w:color w:val="FFE083"/>
+          <w:sz w:val="27"/>
+          <w:szCs w:val="27"/>
+          <w:lang w:val="en-US" w:eastAsia="ru-RU"/>
+        </w:rPr>
+        <w:t>"blueberry"</w:t>
+      </w:r>
+      <w:r>
+        <w:rPr>
+          <w:rFonts w:ascii="Ubuntu Mono" w:eastAsia="Times New Roman" w:hAnsi="Ubuntu Mono" w:cs="Courier New"/>
+          <w:color w:val="939598"/>
+          <w:sz w:val="27"/>
+          <w:szCs w:val="27"/>
+          <w:lang w:val="en-US" w:eastAsia="ru-RU"/>
+        </w:rPr>
+        <w:br/>
+        <w:t xml:space="preserve"> </w:t>
+      </w:r>
+      <w:r>
+        <w:rPr>
+          <w:rFonts w:ascii="Ubuntu Mono" w:eastAsia="Times New Roman" w:hAnsi="Ubuntu Mono" w:cs="Courier New"/>
+          <w:color w:val="939598"/>
+          <w:sz w:val="27"/>
+          <w:szCs w:val="27"/>
+          <w:lang w:val="en-US" w:eastAsia="ru-RU"/>
+        </w:rPr>
+        <w:br/>
+      </w:r>
+      <w:r>
+        <w:rPr>
+          <w:rFonts w:ascii="Ubuntu Mono" w:eastAsia="Times New Roman" w:hAnsi="Ubuntu Mono" w:cs="Courier New"/>
+          <w:color w:val="FF8973"/>
+          <w:sz w:val="27"/>
+          <w:szCs w:val="27"/>
+          <w:lang w:val="en-US" w:eastAsia="ru-RU"/>
+        </w:rPr>
+        <w:t>length</w:t>
+      </w:r>
+      <w:r>
+        <w:rPr>
+          <w:rFonts w:ascii="Ubuntu Mono" w:eastAsia="Times New Roman" w:hAnsi="Ubuntu Mono" w:cs="Courier New"/>
+          <w:color w:val="FFFFFF"/>
+          <w:sz w:val="27"/>
+          <w:szCs w:val="27"/>
+          <w:lang w:val="en-US" w:eastAsia="ru-RU"/>
+        </w:rPr>
+        <w:t xml:space="preserve"> = </w:t>
+      </w:r>
+      <w:proofErr w:type="spellStart"/>
+      <w:r>
+        <w:rPr>
+          <w:rFonts w:ascii="Ubuntu Mono" w:eastAsia="Times New Roman" w:hAnsi="Ubuntu Mono" w:cs="Courier New"/>
+          <w:color w:val="FFFFFF"/>
+          <w:sz w:val="27"/>
+          <w:szCs w:val="27"/>
+          <w:lang w:val="en-US" w:eastAsia="ru-RU"/>
+        </w:rPr>
+        <w:t>len</w:t>
+      </w:r>
+      <w:proofErr w:type="spellEnd"/>
+      <w:r>
+        <w:rPr>
+          <w:rFonts w:ascii="Ubuntu Mono" w:eastAsia="Times New Roman" w:hAnsi="Ubuntu Mono" w:cs="Courier New"/>
+          <w:color w:val="FFFFFF"/>
+          <w:sz w:val="27"/>
+          <w:szCs w:val="27"/>
+          <w:lang w:val="en-US" w:eastAsia="ru-RU"/>
+        </w:rPr>
+        <w:t>(</w:t>
+      </w:r>
+      <w:proofErr w:type="spellStart"/>
+      <w:r>
+        <w:rPr>
+          <w:rFonts w:ascii="Ubuntu Mono" w:eastAsia="Times New Roman" w:hAnsi="Ubuntu Mono" w:cs="Courier New"/>
+          <w:color w:val="FF8973"/>
+          <w:sz w:val="27"/>
+          <w:szCs w:val="27"/>
+          <w:lang w:val="en-US" w:eastAsia="ru-RU"/>
+        </w:rPr>
+        <w:t>favorite_fruit</w:t>
+      </w:r>
+      <w:proofErr w:type="spellEnd"/>
+      <w:r>
+        <w:rPr>
+          <w:rFonts w:ascii="Ubuntu Mono" w:eastAsia="Times New Roman" w:hAnsi="Ubuntu Mono" w:cs="Courier New"/>
+          <w:color w:val="FFFFFF"/>
+          <w:sz w:val="27"/>
+          <w:szCs w:val="27"/>
+          <w:lang w:val="en-US" w:eastAsia="ru-RU"/>
+        </w:rPr>
+        <w:t>)</w:t>
+      </w:r>
+      <w:r>
+        <w:rPr>
+          <w:rFonts w:ascii="Ubuntu Mono" w:eastAsia="Times New Roman" w:hAnsi="Ubuntu Mono" w:cs="Courier New"/>
+          <w:color w:val="939598"/>
+          <w:sz w:val="27"/>
+          <w:szCs w:val="27"/>
+          <w:lang w:val="en-US" w:eastAsia="ru-RU"/>
+        </w:rPr>
+        <w:br/>
+        <w:t xml:space="preserve"> </w:t>
+      </w:r>
+      <w:r>
+        <w:rPr>
+          <w:rFonts w:ascii="Ubuntu Mono" w:eastAsia="Times New Roman" w:hAnsi="Ubuntu Mono" w:cs="Courier New"/>
+          <w:color w:val="939598"/>
+          <w:sz w:val="27"/>
+          <w:szCs w:val="27"/>
+          <w:lang w:val="en-US" w:eastAsia="ru-RU"/>
+        </w:rPr>
+        <w:br/>
+      </w:r>
+      <w:r>
+        <w:rPr>
+          <w:rFonts w:ascii="Ubuntu Mono" w:eastAsia="Times New Roman" w:hAnsi="Ubuntu Mono" w:cs="Courier New"/>
+          <w:color w:val="FFFFFF"/>
+          <w:sz w:val="27"/>
+          <w:szCs w:val="27"/>
+          <w:lang w:val="en-US" w:eastAsia="ru-RU"/>
+        </w:rPr>
+        <w:t>print(</w:t>
+      </w:r>
+      <w:r>
+        <w:rPr>
+          <w:rFonts w:ascii="Ubuntu Mono" w:eastAsia="Times New Roman" w:hAnsi="Ubuntu Mono" w:cs="Courier New"/>
+          <w:color w:val="FF8973"/>
+          <w:sz w:val="27"/>
+          <w:szCs w:val="27"/>
+          <w:lang w:val="en-US" w:eastAsia="ru-RU"/>
+        </w:rPr>
+        <w:t>length</w:t>
+      </w:r>
+      <w:r>
+        <w:rPr>
+          <w:rFonts w:ascii="Ubuntu Mono" w:eastAsia="Times New Roman" w:hAnsi="Ubuntu Mono" w:cs="Courier New"/>
+          <w:color w:val="FFFFFF"/>
+          <w:sz w:val="27"/>
+          <w:szCs w:val="27"/>
+          <w:lang w:val="en-US" w:eastAsia="ru-RU"/>
+        </w:rPr>
+        <w:t>)</w:t>
+      </w:r>
+      <w:r>
+        <w:rPr>
+          <w:rFonts w:ascii="Ubuntu Mono" w:eastAsia="Times New Roman" w:hAnsi="Ubuntu Mono" w:cs="Courier New"/>
+          <w:color w:val="939598"/>
+          <w:sz w:val="27"/>
+          <w:szCs w:val="27"/>
+          <w:lang w:val="en-US" w:eastAsia="ru-RU"/>
+        </w:rPr>
+        <w:br/>
+        <w:t># Output: 9</w:t>
+      </w:r>
+    </w:p>
+    <w:p>
+      <w:pPr>
+        <w:spacing w:after="100" w:afterAutospacing="1" w:line="240" w:lineRule="auto"/>
+        <w:rPr>
+          <w:rFonts w:ascii="Segoe UI" w:eastAsia="Times New Roman" w:hAnsi="Segoe UI" w:cs="Segoe UI"/>
+          <w:color w:val="10162F"/>
+          <w:sz w:val="27"/>
+          <w:szCs w:val="27"/>
+          <w:lang w:val="en-US" w:eastAsia="ru-RU"/>
+        </w:rPr>
+      </w:pPr>
+      <w:r>
+        <w:rPr>
+          <w:rFonts w:ascii="Segoe UI" w:eastAsia="Times New Roman" w:hAnsi="Segoe UI" w:cs="Segoe UI"/>
+          <w:color w:val="10162F"/>
+          <w:sz w:val="27"/>
+          <w:szCs w:val="27"/>
+          <w:lang w:val="en-US" w:eastAsia="ru-RU"/>
+        </w:rPr>
+        <w:t>If you are taking the length of a sentence the spaces are counted as well.</w:t>
+      </w:r>
+    </w:p>
+    <w:p>
+      <w:pPr>
+        <w:shd w:val="clear" w:color="auto" w:fill="211E2F"/>
+        <w:tabs>
+          <w:tab w:val="left" w:pos="916"/>
+          <w:tab w:val="left" w:pos="1832"/>
+          <w:tab w:val="left" w:pos="2748"/>
+          <w:tab w:val="left" w:pos="3664"/>
+          <w:tab w:val="left" w:pos="4580"/>
+          <w:tab w:val="left" w:pos="5496"/>
+          <w:tab w:val="left" w:pos="6412"/>
+          <w:tab w:val="left" w:pos="7328"/>
+          <w:tab w:val="left" w:pos="8244"/>
+          <w:tab w:val="left" w:pos="9160"/>
+          <w:tab w:val="left" w:pos="10076"/>
+          <w:tab w:val="left" w:pos="10992"/>
+          <w:tab w:val="left" w:pos="11908"/>
+          <w:tab w:val="left" w:pos="12824"/>
+          <w:tab w:val="left" w:pos="13740"/>
+          <w:tab w:val="left" w:pos="14656"/>
+        </w:tabs>
+        <w:spacing w:after="0" w:line="240" w:lineRule="auto"/>
+        <w:rPr>
+          <w:rFonts w:ascii="Ubuntu Mono" w:eastAsia="Times New Roman" w:hAnsi="Ubuntu Mono" w:cs="Courier New"/>
+          <w:color w:val="939598"/>
+          <w:sz w:val="27"/>
+          <w:szCs w:val="27"/>
+          <w:lang w:val="en-US" w:eastAsia="ru-RU"/>
+        </w:rPr>
+      </w:pPr>
+      <w:proofErr w:type="spellStart"/>
+      <w:r>
+        <w:rPr>
+          <w:rFonts w:ascii="Ubuntu Mono" w:eastAsia="Times New Roman" w:hAnsi="Ubuntu Mono" w:cs="Courier New"/>
+          <w:color w:val="FF8973"/>
+          <w:sz w:val="27"/>
+          <w:szCs w:val="27"/>
+          <w:lang w:val="en-US" w:eastAsia="ru-RU"/>
+        </w:rPr>
+        <w:t>fruit_sentence</w:t>
+      </w:r>
+      <w:proofErr w:type="spellEnd"/>
+      <w:r>
+        <w:rPr>
+          <w:rFonts w:ascii="Ubuntu Mono" w:eastAsia="Times New Roman" w:hAnsi="Ubuntu Mono" w:cs="Courier New"/>
+          <w:color w:val="FFFFFF"/>
+          <w:sz w:val="27"/>
+          <w:szCs w:val="27"/>
+          <w:lang w:val="en-US" w:eastAsia="ru-RU"/>
+        </w:rPr>
+        <w:t xml:space="preserve"> = </w:t>
+      </w:r>
+      <w:r>
+        <w:rPr>
+          <w:rFonts w:ascii="Ubuntu Mono" w:eastAsia="Times New Roman" w:hAnsi="Ubuntu Mono" w:cs="Courier New"/>
+          <w:color w:val="FFE083"/>
+          <w:sz w:val="27"/>
+          <w:szCs w:val="27"/>
+          <w:lang w:val="en-US" w:eastAsia="ru-RU"/>
+        </w:rPr>
+        <w:t>"I love blueberries"</w:t>
+      </w:r>
+      <w:r>
+        <w:rPr>
+          <w:rFonts w:ascii="Ubuntu Mono" w:eastAsia="Times New Roman" w:hAnsi="Ubuntu Mono" w:cs="Courier New"/>
+          <w:color w:val="939598"/>
+          <w:sz w:val="27"/>
+          <w:szCs w:val="27"/>
+          <w:lang w:val="en-US" w:eastAsia="ru-RU"/>
+        </w:rPr>
+        <w:br/>
+        <w:t xml:space="preserve"> </w:t>
+      </w:r>
+      <w:r>
+        <w:rPr>
+          <w:rFonts w:ascii="Ubuntu Mono" w:eastAsia="Times New Roman" w:hAnsi="Ubuntu Mono" w:cs="Courier New"/>
+          <w:color w:val="939598"/>
+          <w:sz w:val="27"/>
+          <w:szCs w:val="27"/>
+          <w:lang w:val="en-US" w:eastAsia="ru-RU"/>
+        </w:rPr>
+        <w:br/>
+      </w:r>
+      <w:r>
+        <w:rPr>
+          <w:rFonts w:ascii="Ubuntu Mono" w:eastAsia="Times New Roman" w:hAnsi="Ubuntu Mono" w:cs="Courier New"/>
+          <w:color w:val="FFFFFF"/>
+          <w:sz w:val="27"/>
+          <w:szCs w:val="27"/>
+          <w:lang w:val="en-US" w:eastAsia="ru-RU"/>
+        </w:rPr>
+        <w:t>print(</w:t>
+      </w:r>
+      <w:proofErr w:type="spellStart"/>
+      <w:r>
+        <w:rPr>
+          <w:rFonts w:ascii="Ubuntu Mono" w:eastAsia="Times New Roman" w:hAnsi="Ubuntu Mono" w:cs="Courier New"/>
+          <w:color w:val="FFFFFF"/>
+          <w:sz w:val="27"/>
+          <w:szCs w:val="27"/>
+          <w:lang w:val="en-US" w:eastAsia="ru-RU"/>
+        </w:rPr>
+        <w:t>len</w:t>
+      </w:r>
+      <w:proofErr w:type="spellEnd"/>
+      <w:r>
+        <w:rPr>
+          <w:rFonts w:ascii="Ubuntu Mono" w:eastAsia="Times New Roman" w:hAnsi="Ubuntu Mono" w:cs="Courier New"/>
+          <w:color w:val="FFFFFF"/>
+          <w:sz w:val="27"/>
+          <w:szCs w:val="27"/>
+          <w:lang w:val="en-US" w:eastAsia="ru-RU"/>
+        </w:rPr>
+        <w:t>(</w:t>
+      </w:r>
+      <w:proofErr w:type="spellStart"/>
+      <w:r>
+        <w:rPr>
+          <w:rFonts w:ascii="Ubuntu Mono" w:eastAsia="Times New Roman" w:hAnsi="Ubuntu Mono" w:cs="Courier New"/>
+          <w:color w:val="FF8973"/>
+          <w:sz w:val="27"/>
+          <w:szCs w:val="27"/>
+          <w:lang w:val="en-US" w:eastAsia="ru-RU"/>
+        </w:rPr>
+        <w:t>fruit_sentence</w:t>
+      </w:r>
+      <w:proofErr w:type="spellEnd"/>
+      <w:r>
+        <w:rPr>
+          <w:rFonts w:ascii="Ubuntu Mono" w:eastAsia="Times New Roman" w:hAnsi="Ubuntu Mono" w:cs="Courier New"/>
+          <w:color w:val="FFFFFF"/>
+          <w:sz w:val="27"/>
+          <w:szCs w:val="27"/>
+          <w:lang w:val="en-US" w:eastAsia="ru-RU"/>
+        </w:rPr>
+        <w:t>))</w:t>
+      </w:r>
+      <w:r>
+        <w:rPr>
+          <w:rFonts w:ascii="Ubuntu Mono" w:eastAsia="Times New Roman" w:hAnsi="Ubuntu Mono" w:cs="Courier New"/>
+          <w:color w:val="939598"/>
+          <w:sz w:val="27"/>
+          <w:szCs w:val="27"/>
+          <w:lang w:val="en-US" w:eastAsia="ru-RU"/>
+        </w:rPr>
+        <w:br/>
+        <w:t># Output: 18</w:t>
+      </w:r>
+    </w:p>
+    <w:p>
+      <w:pPr>
+        <w:spacing w:after="100" w:afterAutospacing="1" w:line="240" w:lineRule="auto"/>
+        <w:rPr>
+          <w:rFonts w:ascii="Segoe UI" w:eastAsia="Times New Roman" w:hAnsi="Segoe UI" w:cs="Segoe UI"/>
+          <w:color w:val="10162F"/>
+          <w:sz w:val="27"/>
+          <w:szCs w:val="27"/>
+          <w:lang w:val="en-US" w:eastAsia="ru-RU"/>
+        </w:rPr>
+      </w:pPr>
+      <w:proofErr w:type="spellStart"/>
+      <w:proofErr w:type="gramStart"/>
+      <w:r>
+        <w:rPr>
+          <w:rFonts w:ascii="Ubuntu Mono" w:eastAsia="Times New Roman" w:hAnsi="Ubuntu Mono" w:cs="Courier New"/>
+          <w:color w:val="15141F"/>
+          <w:shd w:val="clear" w:color="auto" w:fill="EAE9ED"/>
+          <w:lang w:val="en-US" w:eastAsia="ru-RU"/>
+        </w:rPr>
+        <w:t>len</w:t>
+      </w:r>
+      <w:proofErr w:type="spellEnd"/>
+      <w:r>
+        <w:rPr>
+          <w:rFonts w:ascii="Ubuntu Mono" w:eastAsia="Times New Roman" w:hAnsi="Ubuntu Mono" w:cs="Courier New"/>
+          <w:color w:val="15141F"/>
+          <w:shd w:val="clear" w:color="auto" w:fill="EAE9ED"/>
+          <w:lang w:val="en-US" w:eastAsia="ru-RU"/>
+        </w:rPr>
+        <w:t>(</w:t>
+      </w:r>
+      <w:proofErr w:type="gramEnd"/>
+      <w:r>
+        <w:rPr>
+          <w:rFonts w:ascii="Ubuntu Mono" w:eastAsia="Times New Roman" w:hAnsi="Ubuntu Mono" w:cs="Courier New"/>
+          <w:color w:val="15141F"/>
+          <w:shd w:val="clear" w:color="auto" w:fill="EAE9ED"/>
+          <w:lang w:val="en-US" w:eastAsia="ru-RU"/>
+        </w:rPr>
+        <w:t>)</w:t>
+      </w:r>
+      <w:r>
+        <w:rPr>
+          <w:rFonts w:ascii="Segoe UI" w:eastAsia="Times New Roman" w:hAnsi="Segoe UI" w:cs="Segoe UI"/>
+          <w:color w:val="10162F"/>
+          <w:sz w:val="27"/>
+          <w:szCs w:val="27"/>
+          <w:lang w:val="en-US" w:eastAsia="ru-RU"/>
+        </w:rPr>
+        <w:t xml:space="preserve"> comes in handy when we are trying to select characters from the end of a string. What is the index of the last </w:t>
+      </w:r>
+      <w:proofErr w:type="spellStart"/>
+      <w:r>
+        <w:rPr>
+          <w:rFonts w:ascii="Segoe UI" w:eastAsia="Times New Roman" w:hAnsi="Segoe UI" w:cs="Segoe UI"/>
+          <w:color w:val="10162F"/>
+          <w:sz w:val="27"/>
+          <w:szCs w:val="27"/>
+          <w:lang w:val="en-US" w:eastAsia="ru-RU"/>
+        </w:rPr>
+        <w:t>character,</w:t>
+      </w:r>
+      <w:r>
+        <w:rPr>
+          <w:rFonts w:ascii="Ubuntu Mono" w:eastAsia="Times New Roman" w:hAnsi="Ubuntu Mono" w:cs="Courier New"/>
+          <w:color w:val="15141F"/>
+          <w:shd w:val="clear" w:color="auto" w:fill="EAE9ED"/>
+          <w:lang w:val="en-US" w:eastAsia="ru-RU"/>
+        </w:rPr>
+        <w:t>"y</w:t>
+      </w:r>
+      <w:proofErr w:type="spellEnd"/>
+      <w:r>
+        <w:rPr>
+          <w:rFonts w:ascii="Ubuntu Mono" w:eastAsia="Times New Roman" w:hAnsi="Ubuntu Mono" w:cs="Courier New"/>
+          <w:color w:val="15141F"/>
+          <w:shd w:val="clear" w:color="auto" w:fill="EAE9ED"/>
+          <w:lang w:val="en-US" w:eastAsia="ru-RU"/>
+        </w:rPr>
+        <w:t>"</w:t>
+      </w:r>
+      <w:r>
+        <w:rPr>
+          <w:rFonts w:ascii="Segoe UI" w:eastAsia="Times New Roman" w:hAnsi="Segoe UI" w:cs="Segoe UI"/>
+          <w:color w:val="10162F"/>
+          <w:sz w:val="27"/>
+          <w:szCs w:val="27"/>
+          <w:lang w:val="en-US" w:eastAsia="ru-RU"/>
+        </w:rPr>
+        <w:t>, of </w:t>
+      </w:r>
+      <w:proofErr w:type="spellStart"/>
+      <w:r>
+        <w:rPr>
+          <w:rFonts w:ascii="Ubuntu Mono" w:eastAsia="Times New Roman" w:hAnsi="Ubuntu Mono" w:cs="Courier New"/>
+          <w:color w:val="15141F"/>
+          <w:shd w:val="clear" w:color="auto" w:fill="EAE9ED"/>
+          <w:lang w:val="en-US" w:eastAsia="ru-RU"/>
+        </w:rPr>
+        <w:t>favorite_fruit</w:t>
+      </w:r>
+      <w:proofErr w:type="spellEnd"/>
+      <w:r>
+        <w:rPr>
+          <w:rFonts w:ascii="Segoe UI" w:eastAsia="Times New Roman" w:hAnsi="Segoe UI" w:cs="Segoe UI"/>
+          <w:color w:val="10162F"/>
+          <w:sz w:val="27"/>
+          <w:szCs w:val="27"/>
+          <w:lang w:val="en-US" w:eastAsia="ru-RU"/>
+        </w:rPr>
+        <w:t> from above? You can try to run the following code:</w:t>
+      </w:r>
+    </w:p>
+    <w:p>
+      <w:pPr>
+        <w:shd w:val="clear" w:color="auto" w:fill="211E2F"/>
+        <w:tabs>
+          <w:tab w:val="left" w:pos="916"/>
+          <w:tab w:val="left" w:pos="1832"/>
+          <w:tab w:val="left" w:pos="2748"/>
+          <w:tab w:val="left" w:pos="3664"/>
+          <w:tab w:val="left" w:pos="4580"/>
+          <w:tab w:val="left" w:pos="5496"/>
+          <w:tab w:val="left" w:pos="6412"/>
+          <w:tab w:val="left" w:pos="7328"/>
+          <w:tab w:val="left" w:pos="8244"/>
+          <w:tab w:val="left" w:pos="9160"/>
+          <w:tab w:val="left" w:pos="10076"/>
+          <w:tab w:val="left" w:pos="10992"/>
+          <w:tab w:val="left" w:pos="11908"/>
+          <w:tab w:val="left" w:pos="12824"/>
+          <w:tab w:val="left" w:pos="13740"/>
+          <w:tab w:val="left" w:pos="14656"/>
+        </w:tabs>
+        <w:spacing w:after="0" w:line="240" w:lineRule="auto"/>
+        <w:rPr>
+          <w:rFonts w:ascii="Ubuntu Mono" w:eastAsia="Times New Roman" w:hAnsi="Ubuntu Mono" w:cs="Courier New"/>
+          <w:color w:val="939598"/>
+          <w:sz w:val="27"/>
+          <w:szCs w:val="27"/>
+          <w:lang w:val="en-US" w:eastAsia="ru-RU"/>
+        </w:rPr>
+      </w:pPr>
+      <w:proofErr w:type="spellStart"/>
+      <w:r>
+        <w:rPr>
+          <w:rFonts w:ascii="Ubuntu Mono" w:eastAsia="Times New Roman" w:hAnsi="Ubuntu Mono" w:cs="Courier New"/>
+          <w:color w:val="FF8973"/>
+          <w:sz w:val="27"/>
+          <w:szCs w:val="27"/>
+          <w:lang w:val="en-US" w:eastAsia="ru-RU"/>
+        </w:rPr>
+        <w:t>last_char</w:t>
+      </w:r>
+      <w:proofErr w:type="spellEnd"/>
+      <w:r>
+        <w:rPr>
+          <w:rFonts w:ascii="Ubuntu Mono" w:eastAsia="Times New Roman" w:hAnsi="Ubuntu Mono" w:cs="Courier New"/>
+          <w:color w:val="FFFFFF"/>
+          <w:sz w:val="27"/>
+          <w:szCs w:val="27"/>
+          <w:lang w:val="en-US" w:eastAsia="ru-RU"/>
+        </w:rPr>
+        <w:t xml:space="preserve"> = </w:t>
+      </w:r>
+      <w:proofErr w:type="spellStart"/>
+      <w:r>
+        <w:rPr>
+          <w:rFonts w:ascii="Ubuntu Mono" w:eastAsia="Times New Roman" w:hAnsi="Ubuntu Mono" w:cs="Courier New"/>
+          <w:color w:val="FF8973"/>
+          <w:sz w:val="27"/>
+          <w:szCs w:val="27"/>
+          <w:lang w:val="en-US" w:eastAsia="ru-RU"/>
+        </w:rPr>
+        <w:t>favorite_fruit</w:t>
+      </w:r>
+      <w:proofErr w:type="spellEnd"/>
+      <w:r>
+        <w:rPr>
+          <w:rFonts w:ascii="Ubuntu Mono" w:eastAsia="Times New Roman" w:hAnsi="Ubuntu Mono" w:cs="Courier New"/>
+          <w:color w:val="FFFFFF"/>
+          <w:sz w:val="27"/>
+          <w:szCs w:val="27"/>
+          <w:lang w:val="en-US" w:eastAsia="ru-RU"/>
+        </w:rPr>
+        <w:t>[</w:t>
+      </w:r>
+      <w:proofErr w:type="spellStart"/>
+      <w:r>
+        <w:rPr>
+          <w:rFonts w:ascii="Ubuntu Mono" w:eastAsia="Times New Roman" w:hAnsi="Ubuntu Mono" w:cs="Courier New"/>
+          <w:color w:val="FFFFFF"/>
+          <w:sz w:val="27"/>
+          <w:szCs w:val="27"/>
+          <w:lang w:val="en-US" w:eastAsia="ru-RU"/>
+        </w:rPr>
+        <w:t>len</w:t>
+      </w:r>
+      <w:proofErr w:type="spellEnd"/>
+      <w:r>
+        <w:rPr>
+          <w:rFonts w:ascii="Ubuntu Mono" w:eastAsia="Times New Roman" w:hAnsi="Ubuntu Mono" w:cs="Courier New"/>
+          <w:color w:val="FFFFFF"/>
+          <w:sz w:val="27"/>
+          <w:szCs w:val="27"/>
+          <w:lang w:val="en-US" w:eastAsia="ru-RU"/>
+        </w:rPr>
+        <w:t>(</w:t>
+      </w:r>
+      <w:proofErr w:type="spellStart"/>
+      <w:r>
+        <w:rPr>
+          <w:rFonts w:ascii="Ubuntu Mono" w:eastAsia="Times New Roman" w:hAnsi="Ubuntu Mono" w:cs="Courier New"/>
+          <w:color w:val="FF8973"/>
+          <w:sz w:val="27"/>
+          <w:szCs w:val="27"/>
+          <w:lang w:val="en-US" w:eastAsia="ru-RU"/>
+        </w:rPr>
+        <w:t>favorite_fruit</w:t>
+      </w:r>
+      <w:proofErr w:type="spellEnd"/>
+      <w:r>
+        <w:rPr>
+          <w:rFonts w:ascii="Ubuntu Mono" w:eastAsia="Times New Roman" w:hAnsi="Ubuntu Mono" w:cs="Courier New"/>
+          <w:color w:val="FFFFFF"/>
+          <w:sz w:val="27"/>
+          <w:szCs w:val="27"/>
+          <w:lang w:val="en-US" w:eastAsia="ru-RU"/>
+        </w:rPr>
+        <w:t>)]</w:t>
+      </w:r>
+      <w:r>
+        <w:rPr>
+          <w:rFonts w:ascii="Ubuntu Mono" w:eastAsia="Times New Roman" w:hAnsi="Ubuntu Mono" w:cs="Courier New"/>
+          <w:color w:val="939598"/>
+          <w:sz w:val="27"/>
+          <w:szCs w:val="27"/>
+          <w:lang w:val="en-US" w:eastAsia="ru-RU"/>
+        </w:rPr>
+        <w:br/>
+        <w:t xml:space="preserve"> </w:t>
+      </w:r>
+      <w:r>
+        <w:rPr>
+          <w:rFonts w:ascii="Ubuntu Mono" w:eastAsia="Times New Roman" w:hAnsi="Ubuntu Mono" w:cs="Courier New"/>
+          <w:color w:val="939598"/>
+          <w:sz w:val="27"/>
+          <w:szCs w:val="27"/>
+          <w:lang w:val="en-US" w:eastAsia="ru-RU"/>
+        </w:rPr>
+        <w:br/>
+      </w:r>
+      <w:r>
+        <w:rPr>
+          <w:rFonts w:ascii="Ubuntu Mono" w:eastAsia="Times New Roman" w:hAnsi="Ubuntu Mono" w:cs="Courier New"/>
+          <w:color w:val="FFFFFF"/>
+          <w:sz w:val="27"/>
+          <w:szCs w:val="27"/>
+          <w:lang w:val="en-US" w:eastAsia="ru-RU"/>
+        </w:rPr>
+        <w:t>print(</w:t>
+      </w:r>
+      <w:proofErr w:type="spellStart"/>
+      <w:r>
+        <w:rPr>
+          <w:rFonts w:ascii="Ubuntu Mono" w:eastAsia="Times New Roman" w:hAnsi="Ubuntu Mono" w:cs="Courier New"/>
+          <w:color w:val="FF8973"/>
+          <w:sz w:val="27"/>
+          <w:szCs w:val="27"/>
+          <w:lang w:val="en-US" w:eastAsia="ru-RU"/>
+        </w:rPr>
+        <w:t>last_char</w:t>
+      </w:r>
+      <w:proofErr w:type="spellEnd"/>
+      <w:r>
+        <w:rPr>
+          <w:rFonts w:ascii="Ubuntu Mono" w:eastAsia="Times New Roman" w:hAnsi="Ubuntu Mono" w:cs="Courier New"/>
+          <w:color w:val="FFFFFF"/>
+          <w:sz w:val="27"/>
+          <w:szCs w:val="27"/>
+          <w:lang w:val="en-US" w:eastAsia="ru-RU"/>
+        </w:rPr>
+        <w:t>)</w:t>
+      </w:r>
+    </w:p>
+    <w:p>
+      <w:pPr>
+        <w:spacing w:after="100" w:afterAutospacing="1" w:line="240" w:lineRule="auto"/>
+        <w:rPr>
+          <w:rFonts w:ascii="Segoe UI" w:eastAsia="Times New Roman" w:hAnsi="Segoe UI" w:cs="Segoe UI"/>
+          <w:color w:val="10162F"/>
+          <w:sz w:val="27"/>
+          <w:szCs w:val="27"/>
+          <w:lang w:val="en-US" w:eastAsia="ru-RU"/>
+        </w:rPr>
+      </w:pPr>
+      <w:r>
+        <w:rPr>
+          <w:rFonts w:ascii="Segoe UI" w:eastAsia="Times New Roman" w:hAnsi="Segoe UI" w:cs="Segoe UI"/>
+          <w:color w:val="10162F"/>
+          <w:sz w:val="27"/>
+          <w:szCs w:val="27"/>
+          <w:lang w:val="en-US" w:eastAsia="ru-RU"/>
+        </w:rPr>
+        <w:t>This will result in:</w:t>
+      </w:r>
+    </w:p>
+    <w:p>
+      <w:pPr>
+        <w:tabs>
+          <w:tab w:val="left" w:pos="916"/>
+          <w:tab w:val="left" w:pos="1832"/>
+          <w:tab w:val="left" w:pos="2748"/>
+          <w:tab w:val="left" w:pos="3664"/>
+          <w:tab w:val="left" w:pos="4580"/>
+          <w:tab w:val="left" w:pos="5496"/>
+          <w:tab w:val="left" w:pos="6412"/>
+          <w:tab w:val="left" w:pos="7328"/>
+          <w:tab w:val="left" w:pos="8244"/>
+          <w:tab w:val="left" w:pos="9160"/>
+          <w:tab w:val="left" w:pos="10076"/>
+          <w:tab w:val="left" w:pos="10992"/>
+          <w:tab w:val="left" w:pos="11908"/>
+          <w:tab w:val="left" w:pos="12824"/>
+          <w:tab w:val="left" w:pos="13740"/>
+          <w:tab w:val="left" w:pos="14656"/>
+        </w:tabs>
+        <w:spacing w:after="0" w:line="240" w:lineRule="auto"/>
+        <w:rPr>
+          <w:rFonts w:ascii="Courier New" w:eastAsia="Times New Roman" w:hAnsi="Courier New" w:cs="Courier New"/>
+          <w:color w:val="10162F"/>
+          <w:sz w:val="27"/>
+          <w:szCs w:val="27"/>
+          <w:lang w:val="en-US" w:eastAsia="ru-RU"/>
+        </w:rPr>
+      </w:pPr>
+      <w:proofErr w:type="spellStart"/>
+      <w:r>
+        <w:rPr>
+          <w:rFonts w:ascii="Ubuntu Mono" w:eastAsia="Times New Roman" w:hAnsi="Ubuntu Mono" w:cs="Courier New"/>
+          <w:color w:val="10162F"/>
+          <w:lang w:val="en-US" w:eastAsia="ru-RU"/>
+        </w:rPr>
+        <w:t>IndexError</w:t>
+      </w:r>
+      <w:proofErr w:type="spellEnd"/>
+      <w:r>
+        <w:rPr>
+          <w:rFonts w:ascii="Ubuntu Mono" w:eastAsia="Times New Roman" w:hAnsi="Ubuntu Mono" w:cs="Courier New"/>
+          <w:color w:val="10162F"/>
+          <w:lang w:val="en-US" w:eastAsia="ru-RU"/>
+        </w:rPr>
+        <w:t>: string index out of range</w:t>
+      </w:r>
+    </w:p>
+    <w:p>
+      <w:pPr>
+        <w:spacing w:after="100" w:afterAutospacing="1" w:line="240" w:lineRule="auto"/>
+        <w:rPr>
+          <w:rFonts w:ascii="Segoe UI" w:eastAsia="Times New Roman" w:hAnsi="Segoe UI" w:cs="Segoe UI"/>
+          <w:color w:val="10162F"/>
+          <w:sz w:val="27"/>
+          <w:szCs w:val="27"/>
+          <w:lang w:val="en-US" w:eastAsia="ru-RU"/>
+        </w:rPr>
+      </w:pPr>
+      <w:r>
+        <w:rPr>
+          <w:rFonts w:ascii="Segoe UI" w:eastAsia="Times New Roman" w:hAnsi="Segoe UI" w:cs="Segoe UI"/>
+          <w:color w:val="10162F"/>
+          <w:sz w:val="27"/>
+          <w:szCs w:val="27"/>
+          <w:lang w:val="en-US" w:eastAsia="ru-RU"/>
+        </w:rPr>
+        <w:t>Why does this generate an </w:t>
+      </w:r>
+      <w:proofErr w:type="spellStart"/>
+      <w:r>
+        <w:rPr>
+          <w:rFonts w:ascii="Ubuntu Mono" w:eastAsia="Times New Roman" w:hAnsi="Ubuntu Mono" w:cs="Courier New"/>
+          <w:color w:val="15141F"/>
+          <w:shd w:val="clear" w:color="auto" w:fill="EAE9ED"/>
+          <w:lang w:val="en-US" w:eastAsia="ru-RU"/>
+        </w:rPr>
+        <w:t>IndexError</w:t>
+      </w:r>
+      <w:proofErr w:type="spellEnd"/>
+      <w:r>
+        <w:rPr>
+          <w:rFonts w:ascii="Segoe UI" w:eastAsia="Times New Roman" w:hAnsi="Segoe UI" w:cs="Segoe UI"/>
+          <w:color w:val="10162F"/>
+          <w:sz w:val="27"/>
+          <w:szCs w:val="27"/>
+          <w:lang w:val="en-US" w:eastAsia="ru-RU"/>
+        </w:rPr>
+        <w:t>? Because the indices start at </w:t>
+      </w:r>
+      <w:r>
+        <w:rPr>
+          <w:rFonts w:ascii="Ubuntu Mono" w:eastAsia="Times New Roman" w:hAnsi="Ubuntu Mono" w:cs="Courier New"/>
+          <w:color w:val="15141F"/>
+          <w:shd w:val="clear" w:color="auto" w:fill="EAE9ED"/>
+          <w:lang w:val="en-US" w:eastAsia="ru-RU"/>
+        </w:rPr>
+        <w:t>0</w:t>
+      </w:r>
+      <w:r>
+        <w:rPr>
+          <w:rFonts w:ascii="Segoe UI" w:eastAsia="Times New Roman" w:hAnsi="Segoe UI" w:cs="Segoe UI"/>
+          <w:color w:val="10162F"/>
+          <w:sz w:val="27"/>
+          <w:szCs w:val="27"/>
+          <w:lang w:val="en-US" w:eastAsia="ru-RU"/>
+        </w:rPr>
+        <w:t>, so the final character in </w:t>
+      </w:r>
+      <w:proofErr w:type="spellStart"/>
+      <w:r>
+        <w:rPr>
+          <w:rFonts w:ascii="Ubuntu Mono" w:eastAsia="Times New Roman" w:hAnsi="Ubuntu Mono" w:cs="Courier New"/>
+          <w:color w:val="15141F"/>
+          <w:shd w:val="clear" w:color="auto" w:fill="EAE9ED"/>
+          <w:lang w:val="en-US" w:eastAsia="ru-RU"/>
+        </w:rPr>
+        <w:t>favorite_fruit</w:t>
+      </w:r>
+      <w:proofErr w:type="spellEnd"/>
+      <w:r>
+        <w:rPr>
+          <w:rFonts w:ascii="Segoe UI" w:eastAsia="Times New Roman" w:hAnsi="Segoe UI" w:cs="Segoe UI"/>
+          <w:color w:val="10162F"/>
+          <w:sz w:val="27"/>
+          <w:szCs w:val="27"/>
+          <w:lang w:val="en-US" w:eastAsia="ru-RU"/>
+        </w:rPr>
+        <w:t> has an index of </w:t>
+      </w:r>
+      <w:r>
+        <w:rPr>
+          <w:rFonts w:ascii="Ubuntu Mono" w:eastAsia="Times New Roman" w:hAnsi="Ubuntu Mono" w:cs="Courier New"/>
+          <w:color w:val="15141F"/>
+          <w:shd w:val="clear" w:color="auto" w:fill="EAE9ED"/>
+          <w:lang w:val="en-US" w:eastAsia="ru-RU"/>
+        </w:rPr>
+        <w:t>8</w:t>
+      </w:r>
+      <w:r>
+        <w:rPr>
+          <w:rFonts w:ascii="Segoe UI" w:eastAsia="Times New Roman" w:hAnsi="Segoe UI" w:cs="Segoe UI"/>
+          <w:color w:val="10162F"/>
+          <w:sz w:val="27"/>
+          <w:szCs w:val="27"/>
+          <w:lang w:val="en-US" w:eastAsia="ru-RU"/>
+        </w:rPr>
+        <w:t>. </w:t>
+      </w:r>
+      <w:proofErr w:type="spellStart"/>
+      <w:r>
+        <w:rPr>
+          <w:rFonts w:ascii="Ubuntu Mono" w:eastAsia="Times New Roman" w:hAnsi="Ubuntu Mono" w:cs="Courier New"/>
+          <w:color w:val="15141F"/>
+          <w:shd w:val="clear" w:color="auto" w:fill="EAE9ED"/>
+          <w:lang w:val="en-US" w:eastAsia="ru-RU"/>
+        </w:rPr>
+        <w:t>len</w:t>
+      </w:r>
+      <w:proofErr w:type="spellEnd"/>
+      <w:r>
+        <w:rPr>
+          <w:rFonts w:ascii="Ubuntu Mono" w:eastAsia="Times New Roman" w:hAnsi="Ubuntu Mono" w:cs="Courier New"/>
+          <w:color w:val="15141F"/>
+          <w:shd w:val="clear" w:color="auto" w:fill="EAE9ED"/>
+          <w:lang w:val="en-US" w:eastAsia="ru-RU"/>
+        </w:rPr>
+        <w:t>(</w:t>
+      </w:r>
+      <w:proofErr w:type="spellStart"/>
+      <w:r>
+        <w:rPr>
+          <w:rFonts w:ascii="Ubuntu Mono" w:eastAsia="Times New Roman" w:hAnsi="Ubuntu Mono" w:cs="Courier New"/>
+          <w:color w:val="15141F"/>
+          <w:shd w:val="clear" w:color="auto" w:fill="EAE9ED"/>
+          <w:lang w:val="en-US" w:eastAsia="ru-RU"/>
+        </w:rPr>
+        <w:t>favorite_fruit</w:t>
+      </w:r>
+      <w:proofErr w:type="spellEnd"/>
+      <w:r>
+        <w:rPr>
+          <w:rFonts w:ascii="Ubuntu Mono" w:eastAsia="Times New Roman" w:hAnsi="Ubuntu Mono" w:cs="Courier New"/>
+          <w:color w:val="15141F"/>
+          <w:shd w:val="clear" w:color="auto" w:fill="EAE9ED"/>
+          <w:lang w:val="en-US" w:eastAsia="ru-RU"/>
+        </w:rPr>
+        <w:t>)</w:t>
+      </w:r>
+      <w:r>
+        <w:rPr>
+          <w:rFonts w:ascii="Segoe UI" w:eastAsia="Times New Roman" w:hAnsi="Segoe UI" w:cs="Segoe UI"/>
+          <w:color w:val="10162F"/>
+          <w:sz w:val="27"/>
+          <w:szCs w:val="27"/>
+          <w:lang w:val="en-US" w:eastAsia="ru-RU"/>
+        </w:rPr>
+        <w:t> returns </w:t>
+      </w:r>
+      <w:r>
+        <w:rPr>
+          <w:rFonts w:ascii="Ubuntu Mono" w:eastAsia="Times New Roman" w:hAnsi="Ubuntu Mono" w:cs="Courier New"/>
+          <w:color w:val="15141F"/>
+          <w:shd w:val="clear" w:color="auto" w:fill="EAE9ED"/>
+          <w:lang w:val="en-US" w:eastAsia="ru-RU"/>
+        </w:rPr>
+        <w:t>9</w:t>
+      </w:r>
+      <w:r>
+        <w:rPr>
+          <w:rFonts w:ascii="Segoe UI" w:eastAsia="Times New Roman" w:hAnsi="Segoe UI" w:cs="Segoe UI"/>
+          <w:color w:val="10162F"/>
+          <w:sz w:val="27"/>
+          <w:szCs w:val="27"/>
+          <w:lang w:val="en-US" w:eastAsia="ru-RU"/>
+        </w:rPr>
+        <w:t> and, because there is no value at that index, an </w:t>
+      </w:r>
+      <w:proofErr w:type="spellStart"/>
+      <w:r>
+        <w:rPr>
+          <w:rFonts w:ascii="Ubuntu Mono" w:eastAsia="Times New Roman" w:hAnsi="Ubuntu Mono" w:cs="Courier New"/>
+          <w:color w:val="15141F"/>
+          <w:shd w:val="clear" w:color="auto" w:fill="EAE9ED"/>
+          <w:lang w:val="en-US" w:eastAsia="ru-RU"/>
+        </w:rPr>
+        <w:t>IndexError</w:t>
+      </w:r>
+      <w:proofErr w:type="spellEnd"/>
+      <w:r>
+        <w:rPr>
+          <w:rFonts w:ascii="Segoe UI" w:eastAsia="Times New Roman" w:hAnsi="Segoe UI" w:cs="Segoe UI"/>
+          <w:color w:val="10162F"/>
+          <w:sz w:val="27"/>
+          <w:szCs w:val="27"/>
+          <w:lang w:val="en-US" w:eastAsia="ru-RU"/>
+        </w:rPr>
+        <w:t> occurs.</w:t>
+      </w:r>
+    </w:p>
+    <w:p>
+      <w:pPr>
+        <w:spacing w:after="100" w:afterAutospacing="1" w:line="240" w:lineRule="auto"/>
+        <w:rPr>
+          <w:rFonts w:ascii="Segoe UI" w:eastAsia="Times New Roman" w:hAnsi="Segoe UI" w:cs="Segoe UI"/>
+          <w:color w:val="10162F"/>
+          <w:sz w:val="27"/>
+          <w:szCs w:val="27"/>
+          <w:lang w:val="en-US" w:eastAsia="ru-RU"/>
+        </w:rPr>
+      </w:pPr>
+      <w:r>
+        <w:rPr>
+          <w:rFonts w:ascii="Segoe UI" w:eastAsia="Times New Roman" w:hAnsi="Segoe UI" w:cs="Segoe UI"/>
+          <w:color w:val="10162F"/>
+          <w:sz w:val="27"/>
+          <w:szCs w:val="27"/>
+          <w:lang w:val="en-US" w:eastAsia="ru-RU"/>
+        </w:rPr>
+        <w:t>Instead, the last character in a string has an index that is </w:t>
+      </w:r>
+      <w:proofErr w:type="spellStart"/>
+      <w:r>
+        <w:rPr>
+          <w:rFonts w:ascii="Ubuntu Mono" w:eastAsia="Times New Roman" w:hAnsi="Ubuntu Mono" w:cs="Courier New"/>
+          <w:color w:val="15141F"/>
+          <w:shd w:val="clear" w:color="auto" w:fill="EAE9ED"/>
+          <w:lang w:val="en-US" w:eastAsia="ru-RU"/>
+        </w:rPr>
+        <w:t>len</w:t>
+      </w:r>
+      <w:proofErr w:type="spellEnd"/>
+      <w:r>
+        <w:rPr>
+          <w:rFonts w:ascii="Ubuntu Mono" w:eastAsia="Times New Roman" w:hAnsi="Ubuntu Mono" w:cs="Courier New"/>
+          <w:color w:val="15141F"/>
+          <w:shd w:val="clear" w:color="auto" w:fill="EAE9ED"/>
+          <w:lang w:val="en-US" w:eastAsia="ru-RU"/>
+        </w:rPr>
+        <w:t>(</w:t>
+      </w:r>
+      <w:proofErr w:type="spellStart"/>
+      <w:r>
+        <w:rPr>
+          <w:rFonts w:ascii="Ubuntu Mono" w:eastAsia="Times New Roman" w:hAnsi="Ubuntu Mono" w:cs="Courier New"/>
+          <w:color w:val="15141F"/>
+          <w:shd w:val="clear" w:color="auto" w:fill="EAE9ED"/>
+          <w:lang w:val="en-US" w:eastAsia="ru-RU"/>
+        </w:rPr>
+        <w:t>string_name</w:t>
+      </w:r>
+      <w:proofErr w:type="spellEnd"/>
+      <w:r>
+        <w:rPr>
+          <w:rFonts w:ascii="Ubuntu Mono" w:eastAsia="Times New Roman" w:hAnsi="Ubuntu Mono" w:cs="Courier New"/>
+          <w:color w:val="15141F"/>
+          <w:shd w:val="clear" w:color="auto" w:fill="EAE9ED"/>
+          <w:lang w:val="en-US" w:eastAsia="ru-RU"/>
+        </w:rPr>
+        <w:t>) - 1</w:t>
+      </w:r>
+      <w:r>
+        <w:rPr>
+          <w:rFonts w:ascii="Segoe UI" w:eastAsia="Times New Roman" w:hAnsi="Segoe UI" w:cs="Segoe UI"/>
+          <w:color w:val="10162F"/>
+          <w:sz w:val="27"/>
+          <w:szCs w:val="27"/>
+          <w:lang w:val="en-US" w:eastAsia="ru-RU"/>
+        </w:rPr>
+        <w:t>.</w:t>
+      </w:r>
+    </w:p>
+    <w:p>
+      <w:pPr>
+        <w:shd w:val="clear" w:color="auto" w:fill="211E2F"/>
+        <w:tabs>
+          <w:tab w:val="left" w:pos="916"/>
+          <w:tab w:val="left" w:pos="1832"/>
+          <w:tab w:val="left" w:pos="2748"/>
+          <w:tab w:val="left" w:pos="3664"/>
+          <w:tab w:val="left" w:pos="4580"/>
+          <w:tab w:val="left" w:pos="5496"/>
+          <w:tab w:val="left" w:pos="6412"/>
+          <w:tab w:val="left" w:pos="7328"/>
+          <w:tab w:val="left" w:pos="8244"/>
+          <w:tab w:val="left" w:pos="9160"/>
+          <w:tab w:val="left" w:pos="10076"/>
+          <w:tab w:val="left" w:pos="10992"/>
+          <w:tab w:val="left" w:pos="11908"/>
+          <w:tab w:val="left" w:pos="12824"/>
+          <w:tab w:val="left" w:pos="13740"/>
+          <w:tab w:val="left" w:pos="14656"/>
+        </w:tabs>
+        <w:spacing w:after="0" w:line="240" w:lineRule="auto"/>
+        <w:rPr>
+          <w:rFonts w:ascii="Ubuntu Mono" w:eastAsia="Times New Roman" w:hAnsi="Ubuntu Mono" w:cs="Courier New"/>
+          <w:color w:val="939598"/>
+          <w:sz w:val="27"/>
+          <w:szCs w:val="27"/>
+          <w:lang w:val="en-US" w:eastAsia="ru-RU"/>
+        </w:rPr>
+      </w:pPr>
+      <w:proofErr w:type="spellStart"/>
+      <w:r>
+        <w:rPr>
+          <w:rFonts w:ascii="Ubuntu Mono" w:eastAsia="Times New Roman" w:hAnsi="Ubuntu Mono" w:cs="Courier New"/>
+          <w:color w:val="FF8973"/>
+          <w:sz w:val="27"/>
+          <w:szCs w:val="27"/>
+          <w:lang w:val="en-US" w:eastAsia="ru-RU"/>
+        </w:rPr>
+        <w:t>last_char</w:t>
+      </w:r>
+      <w:proofErr w:type="spellEnd"/>
+      <w:r>
+        <w:rPr>
+          <w:rFonts w:ascii="Ubuntu Mono" w:eastAsia="Times New Roman" w:hAnsi="Ubuntu Mono" w:cs="Courier New"/>
+          <w:color w:val="FFFFFF"/>
+          <w:sz w:val="27"/>
+          <w:szCs w:val="27"/>
+          <w:lang w:val="en-US" w:eastAsia="ru-RU"/>
+        </w:rPr>
+        <w:t xml:space="preserve"> = </w:t>
+      </w:r>
+      <w:proofErr w:type="spellStart"/>
+      <w:r>
+        <w:rPr>
+          <w:rFonts w:ascii="Ubuntu Mono" w:eastAsia="Times New Roman" w:hAnsi="Ubuntu Mono" w:cs="Courier New"/>
+          <w:color w:val="FF8973"/>
+          <w:sz w:val="27"/>
+          <w:szCs w:val="27"/>
+          <w:lang w:val="en-US" w:eastAsia="ru-RU"/>
+        </w:rPr>
+        <w:t>favorite_fruit</w:t>
+      </w:r>
+      <w:proofErr w:type="spellEnd"/>
+      <w:r>
+        <w:rPr>
+          <w:rFonts w:ascii="Ubuntu Mono" w:eastAsia="Times New Roman" w:hAnsi="Ubuntu Mono" w:cs="Courier New"/>
+          <w:color w:val="FFFFFF"/>
+          <w:sz w:val="27"/>
+          <w:szCs w:val="27"/>
+          <w:lang w:val="en-US" w:eastAsia="ru-RU"/>
+        </w:rPr>
+        <w:t>[</w:t>
+      </w:r>
+      <w:proofErr w:type="spellStart"/>
+      <w:r>
+        <w:rPr>
+          <w:rFonts w:ascii="Ubuntu Mono" w:eastAsia="Times New Roman" w:hAnsi="Ubuntu Mono" w:cs="Courier New"/>
+          <w:color w:val="FFFFFF"/>
+          <w:sz w:val="27"/>
+          <w:szCs w:val="27"/>
+          <w:lang w:val="en-US" w:eastAsia="ru-RU"/>
+        </w:rPr>
+        <w:t>len</w:t>
+      </w:r>
+      <w:proofErr w:type="spellEnd"/>
+      <w:r>
+        <w:rPr>
+          <w:rFonts w:ascii="Ubuntu Mono" w:eastAsia="Times New Roman" w:hAnsi="Ubuntu Mono" w:cs="Courier New"/>
+          <w:color w:val="FFFFFF"/>
+          <w:sz w:val="27"/>
+          <w:szCs w:val="27"/>
+          <w:lang w:val="en-US" w:eastAsia="ru-RU"/>
+        </w:rPr>
+        <w:t>(</w:t>
+      </w:r>
+      <w:proofErr w:type="spellStart"/>
+      <w:r>
+        <w:rPr>
+          <w:rFonts w:ascii="Ubuntu Mono" w:eastAsia="Times New Roman" w:hAnsi="Ubuntu Mono" w:cs="Courier New"/>
+          <w:color w:val="FF8973"/>
+          <w:sz w:val="27"/>
+          <w:szCs w:val="27"/>
+          <w:lang w:val="en-US" w:eastAsia="ru-RU"/>
+        </w:rPr>
+        <w:t>favorite_fruit</w:t>
+      </w:r>
+      <w:proofErr w:type="spellEnd"/>
+      <w:r>
+        <w:rPr>
+          <w:rFonts w:ascii="Ubuntu Mono" w:eastAsia="Times New Roman" w:hAnsi="Ubuntu Mono" w:cs="Courier New"/>
+          <w:color w:val="FFFFFF"/>
+          <w:sz w:val="27"/>
+          <w:szCs w:val="27"/>
+          <w:lang w:val="en-US" w:eastAsia="ru-RU"/>
+        </w:rPr>
+        <w:t>)</w:t>
+      </w:r>
+      <w:r>
+        <w:rPr>
+          <w:rFonts w:ascii="Ubuntu Mono" w:eastAsia="Times New Roman" w:hAnsi="Ubuntu Mono" w:cs="Courier New"/>
+          <w:color w:val="FF8973"/>
+          <w:sz w:val="27"/>
+          <w:szCs w:val="27"/>
+          <w:lang w:val="en-US" w:eastAsia="ru-RU"/>
+        </w:rPr>
+        <w:t>-1</w:t>
+      </w:r>
+      <w:r>
+        <w:rPr>
+          <w:rFonts w:ascii="Ubuntu Mono" w:eastAsia="Times New Roman" w:hAnsi="Ubuntu Mono" w:cs="Courier New"/>
+          <w:color w:val="FFFFFF"/>
+          <w:sz w:val="27"/>
+          <w:szCs w:val="27"/>
+          <w:lang w:val="en-US" w:eastAsia="ru-RU"/>
+        </w:rPr>
+        <w:t>]</w:t>
+      </w:r>
+      <w:r>
+        <w:rPr>
+          <w:rFonts w:ascii="Ubuntu Mono" w:eastAsia="Times New Roman" w:hAnsi="Ubuntu Mono" w:cs="Courier New"/>
+          <w:color w:val="939598"/>
+          <w:sz w:val="27"/>
+          <w:szCs w:val="27"/>
+          <w:lang w:val="en-US" w:eastAsia="ru-RU"/>
+        </w:rPr>
+        <w:br/>
+        <w:t xml:space="preserve"> </w:t>
+      </w:r>
+      <w:r>
+        <w:rPr>
+          <w:rFonts w:ascii="Ubuntu Mono" w:eastAsia="Times New Roman" w:hAnsi="Ubuntu Mono" w:cs="Courier New"/>
+          <w:color w:val="939598"/>
+          <w:sz w:val="27"/>
+          <w:szCs w:val="27"/>
+          <w:lang w:val="en-US" w:eastAsia="ru-RU"/>
+        </w:rPr>
+        <w:br/>
+      </w:r>
+      <w:r>
+        <w:rPr>
+          <w:rFonts w:ascii="Ubuntu Mono" w:eastAsia="Times New Roman" w:hAnsi="Ubuntu Mono" w:cs="Courier New"/>
+          <w:color w:val="FFFFFF"/>
+          <w:sz w:val="27"/>
+          <w:szCs w:val="27"/>
+          <w:lang w:val="en-US" w:eastAsia="ru-RU"/>
+        </w:rPr>
+        <w:t>print(</w:t>
+      </w:r>
+      <w:proofErr w:type="spellStart"/>
+      <w:r>
+        <w:rPr>
+          <w:rFonts w:ascii="Ubuntu Mono" w:eastAsia="Times New Roman" w:hAnsi="Ubuntu Mono" w:cs="Courier New"/>
+          <w:color w:val="FF8973"/>
+          <w:sz w:val="27"/>
+          <w:szCs w:val="27"/>
+          <w:lang w:val="en-US" w:eastAsia="ru-RU"/>
+        </w:rPr>
+        <w:t>last_char</w:t>
+      </w:r>
+      <w:proofErr w:type="spellEnd"/>
+      <w:r>
+        <w:rPr>
+          <w:rFonts w:ascii="Ubuntu Mono" w:eastAsia="Times New Roman" w:hAnsi="Ubuntu Mono" w:cs="Courier New"/>
+          <w:color w:val="FFFFFF"/>
+          <w:sz w:val="27"/>
+          <w:szCs w:val="27"/>
+          <w:lang w:val="en-US" w:eastAsia="ru-RU"/>
+        </w:rPr>
+        <w:t>)</w:t>
+      </w:r>
+      <w:r>
+        <w:rPr>
+          <w:rFonts w:ascii="Ubuntu Mono" w:eastAsia="Times New Roman" w:hAnsi="Ubuntu Mono" w:cs="Courier New"/>
+          <w:color w:val="939598"/>
+          <w:sz w:val="27"/>
+          <w:szCs w:val="27"/>
+          <w:lang w:val="en-US" w:eastAsia="ru-RU"/>
+        </w:rPr>
+        <w:br/>
+        <w:t># Output: y</w:t>
+      </w:r>
+    </w:p>
+    <w:p>
+      <w:pPr>
+        <w:spacing w:after="100" w:afterAutospacing="1" w:line="240" w:lineRule="auto"/>
+        <w:rPr>
+          <w:rFonts w:ascii="Segoe UI" w:eastAsia="Times New Roman" w:hAnsi="Segoe UI" w:cs="Segoe UI"/>
+          <w:color w:val="10162F"/>
+          <w:sz w:val="27"/>
+          <w:szCs w:val="27"/>
+          <w:lang w:val="en-US" w:eastAsia="ru-RU"/>
+        </w:rPr>
+      </w:pPr>
+      <w:r>
+        <w:rPr>
+          <w:rFonts w:ascii="Segoe UI" w:eastAsia="Times New Roman" w:hAnsi="Segoe UI" w:cs="Segoe UI"/>
+          <w:color w:val="10162F"/>
+          <w:sz w:val="27"/>
+          <w:szCs w:val="27"/>
+          <w:lang w:val="en-US" w:eastAsia="ru-RU"/>
+        </w:rPr>
+        <w:t>You could also slice the last several characters of a string using </w:t>
+      </w:r>
+      <w:proofErr w:type="spellStart"/>
+      <w:r>
+        <w:rPr>
+          <w:rFonts w:ascii="Ubuntu Mono" w:eastAsia="Times New Roman" w:hAnsi="Ubuntu Mono" w:cs="Courier New"/>
+          <w:color w:val="15141F"/>
+          <w:shd w:val="clear" w:color="auto" w:fill="EAE9ED"/>
+          <w:lang w:val="en-US" w:eastAsia="ru-RU"/>
+        </w:rPr>
+        <w:t>len</w:t>
+      </w:r>
+      <w:proofErr w:type="spellEnd"/>
+      <w:r>
+        <w:rPr>
+          <w:rFonts w:ascii="Ubuntu Mono" w:eastAsia="Times New Roman" w:hAnsi="Ubuntu Mono" w:cs="Courier New"/>
+          <w:color w:val="15141F"/>
+          <w:shd w:val="clear" w:color="auto" w:fill="EAE9ED"/>
+          <w:lang w:val="en-US" w:eastAsia="ru-RU"/>
+        </w:rPr>
+        <w:t>()</w:t>
+      </w:r>
+      <w:r>
+        <w:rPr>
+          <w:rFonts w:ascii="Segoe UI" w:eastAsia="Times New Roman" w:hAnsi="Segoe UI" w:cs="Segoe UI"/>
+          <w:color w:val="10162F"/>
+          <w:sz w:val="27"/>
+          <w:szCs w:val="27"/>
+          <w:lang w:val="en-US" w:eastAsia="ru-RU"/>
+        </w:rPr>
+        <w:t>:</w:t>
+      </w:r>
+    </w:p>
+    <w:p>
+      <w:pPr>
+        <w:shd w:val="clear" w:color="auto" w:fill="211E2F"/>
+        <w:tabs>
+          <w:tab w:val="left" w:pos="916"/>
+          <w:tab w:val="left" w:pos="1832"/>
+          <w:tab w:val="left" w:pos="2748"/>
+          <w:tab w:val="left" w:pos="3664"/>
+          <w:tab w:val="left" w:pos="4580"/>
+          <w:tab w:val="left" w:pos="5496"/>
+          <w:tab w:val="left" w:pos="6412"/>
+          <w:tab w:val="left" w:pos="7328"/>
+          <w:tab w:val="left" w:pos="8244"/>
+          <w:tab w:val="left" w:pos="9160"/>
+          <w:tab w:val="left" w:pos="10076"/>
+          <w:tab w:val="left" w:pos="10992"/>
+          <w:tab w:val="left" w:pos="11908"/>
+          <w:tab w:val="left" w:pos="12824"/>
+          <w:tab w:val="left" w:pos="13740"/>
+          <w:tab w:val="left" w:pos="14656"/>
+        </w:tabs>
+        <w:spacing w:after="0" w:line="240" w:lineRule="auto"/>
+        <w:rPr>
+          <w:rFonts w:ascii="Ubuntu Mono" w:eastAsia="Times New Roman" w:hAnsi="Ubuntu Mono" w:cs="Courier New"/>
+          <w:color w:val="939598"/>
+          <w:sz w:val="27"/>
+          <w:szCs w:val="27"/>
+          <w:lang w:val="en-US" w:eastAsia="ru-RU"/>
+        </w:rPr>
+      </w:pPr>
+      <w:r>
+        <w:rPr>
+          <w:rFonts w:ascii="Ubuntu Mono" w:eastAsia="Times New Roman" w:hAnsi="Ubuntu Mono" w:cs="Courier New"/>
+          <w:color w:val="FF8973"/>
+          <w:sz w:val="27"/>
+          <w:szCs w:val="27"/>
+          <w:lang w:val="en-US" w:eastAsia="ru-RU"/>
+        </w:rPr>
+        <w:t>length</w:t>
+      </w:r>
+      <w:r>
+        <w:rPr>
+          <w:rFonts w:ascii="Ubuntu Mono" w:eastAsia="Times New Roman" w:hAnsi="Ubuntu Mono" w:cs="Courier New"/>
+          <w:color w:val="FFFFFF"/>
+          <w:sz w:val="27"/>
+          <w:szCs w:val="27"/>
+          <w:lang w:val="en-US" w:eastAsia="ru-RU"/>
+        </w:rPr>
+        <w:t xml:space="preserve"> = </w:t>
+      </w:r>
+      <w:proofErr w:type="spellStart"/>
+      <w:r>
+        <w:rPr>
+          <w:rFonts w:ascii="Ubuntu Mono" w:eastAsia="Times New Roman" w:hAnsi="Ubuntu Mono" w:cs="Courier New"/>
+          <w:color w:val="FFFFFF"/>
+          <w:sz w:val="27"/>
+          <w:szCs w:val="27"/>
+          <w:lang w:val="en-US" w:eastAsia="ru-RU"/>
+        </w:rPr>
+        <w:t>len</w:t>
+      </w:r>
+      <w:proofErr w:type="spellEnd"/>
+      <w:r>
+        <w:rPr>
+          <w:rFonts w:ascii="Ubuntu Mono" w:eastAsia="Times New Roman" w:hAnsi="Ubuntu Mono" w:cs="Courier New"/>
+          <w:color w:val="FFFFFF"/>
+          <w:sz w:val="27"/>
+          <w:szCs w:val="27"/>
+          <w:lang w:val="en-US" w:eastAsia="ru-RU"/>
+        </w:rPr>
+        <w:t>(</w:t>
+      </w:r>
+      <w:proofErr w:type="spellStart"/>
+      <w:r>
+        <w:rPr>
+          <w:rFonts w:ascii="Ubuntu Mono" w:eastAsia="Times New Roman" w:hAnsi="Ubuntu Mono" w:cs="Courier New"/>
+          <w:color w:val="FF8973"/>
+          <w:sz w:val="27"/>
+          <w:szCs w:val="27"/>
+          <w:lang w:val="en-US" w:eastAsia="ru-RU"/>
+        </w:rPr>
+        <w:t>favorite_fruit</w:t>
+      </w:r>
+      <w:proofErr w:type="spellEnd"/>
+      <w:r>
+        <w:rPr>
+          <w:rFonts w:ascii="Ubuntu Mono" w:eastAsia="Times New Roman" w:hAnsi="Ubuntu Mono" w:cs="Courier New"/>
+          <w:color w:val="FFFFFF"/>
+          <w:sz w:val="27"/>
+          <w:szCs w:val="27"/>
+          <w:lang w:val="en-US" w:eastAsia="ru-RU"/>
+        </w:rPr>
+        <w:t>)</w:t>
+      </w:r>
+      <w:r>
+        <w:rPr>
+          <w:rFonts w:ascii="Ubuntu Mono" w:eastAsia="Times New Roman" w:hAnsi="Ubuntu Mono" w:cs="Courier New"/>
+          <w:color w:val="939598"/>
+          <w:sz w:val="27"/>
+          <w:szCs w:val="27"/>
+          <w:lang w:val="en-US" w:eastAsia="ru-RU"/>
+        </w:rPr>
+        <w:br/>
+      </w:r>
+      <w:proofErr w:type="spellStart"/>
+      <w:r>
+        <w:rPr>
+          <w:rFonts w:ascii="Ubuntu Mono" w:eastAsia="Times New Roman" w:hAnsi="Ubuntu Mono" w:cs="Courier New"/>
+          <w:color w:val="FF8973"/>
+          <w:sz w:val="27"/>
+          <w:szCs w:val="27"/>
+          <w:lang w:val="en-US" w:eastAsia="ru-RU"/>
+        </w:rPr>
+        <w:t>last_chars</w:t>
+      </w:r>
+      <w:proofErr w:type="spellEnd"/>
+      <w:r>
+        <w:rPr>
+          <w:rFonts w:ascii="Ubuntu Mono" w:eastAsia="Times New Roman" w:hAnsi="Ubuntu Mono" w:cs="Courier New"/>
+          <w:color w:val="FFFFFF"/>
+          <w:sz w:val="27"/>
+          <w:szCs w:val="27"/>
+          <w:lang w:val="en-US" w:eastAsia="ru-RU"/>
+        </w:rPr>
+        <w:t xml:space="preserve"> = </w:t>
+      </w:r>
+      <w:proofErr w:type="spellStart"/>
+      <w:r>
+        <w:rPr>
+          <w:rFonts w:ascii="Ubuntu Mono" w:eastAsia="Times New Roman" w:hAnsi="Ubuntu Mono" w:cs="Courier New"/>
+          <w:color w:val="FF8973"/>
+          <w:sz w:val="27"/>
+          <w:szCs w:val="27"/>
+          <w:lang w:val="en-US" w:eastAsia="ru-RU"/>
+        </w:rPr>
+        <w:t>favorite_fruit</w:t>
+      </w:r>
+      <w:proofErr w:type="spellEnd"/>
+      <w:r>
+        <w:rPr>
+          <w:rFonts w:ascii="Ubuntu Mono" w:eastAsia="Times New Roman" w:hAnsi="Ubuntu Mono" w:cs="Courier New"/>
+          <w:color w:val="FFFFFF"/>
+          <w:sz w:val="27"/>
+          <w:szCs w:val="27"/>
+          <w:lang w:val="en-US" w:eastAsia="ru-RU"/>
+        </w:rPr>
+        <w:t>[</w:t>
+      </w:r>
+      <w:r>
+        <w:rPr>
+          <w:rFonts w:ascii="Ubuntu Mono" w:eastAsia="Times New Roman" w:hAnsi="Ubuntu Mono" w:cs="Courier New"/>
+          <w:color w:val="FF8973"/>
+          <w:sz w:val="27"/>
+          <w:szCs w:val="27"/>
+          <w:lang w:val="en-US" w:eastAsia="ru-RU"/>
+        </w:rPr>
+        <w:t>length-4</w:t>
+      </w:r>
+      <w:r>
+        <w:rPr>
+          <w:rFonts w:ascii="Ubuntu Mono" w:eastAsia="Times New Roman" w:hAnsi="Ubuntu Mono" w:cs="Courier New"/>
+          <w:color w:val="FFFFFF"/>
+          <w:sz w:val="27"/>
+          <w:szCs w:val="27"/>
+          <w:lang w:val="en-US" w:eastAsia="ru-RU"/>
+        </w:rPr>
+        <w:t>:]</w:t>
+      </w:r>
+      <w:r>
+        <w:rPr>
+          <w:rFonts w:ascii="Ubuntu Mono" w:eastAsia="Times New Roman" w:hAnsi="Ubuntu Mono" w:cs="Courier New"/>
+          <w:color w:val="939598"/>
+          <w:sz w:val="27"/>
+          <w:szCs w:val="27"/>
+          <w:lang w:val="en-US" w:eastAsia="ru-RU"/>
+        </w:rPr>
+        <w:br/>
+      </w:r>
+      <w:r>
+        <w:rPr>
+          <w:rFonts w:ascii="Ubuntu Mono" w:eastAsia="Times New Roman" w:hAnsi="Ubuntu Mono" w:cs="Courier New"/>
+          <w:color w:val="FFFFFF"/>
+          <w:sz w:val="27"/>
+          <w:szCs w:val="27"/>
+          <w:lang w:val="en-US" w:eastAsia="ru-RU"/>
+        </w:rPr>
+        <w:t>print(</w:t>
+      </w:r>
+      <w:proofErr w:type="spellStart"/>
+      <w:r>
+        <w:rPr>
+          <w:rFonts w:ascii="Ubuntu Mono" w:eastAsia="Times New Roman" w:hAnsi="Ubuntu Mono" w:cs="Courier New"/>
+          <w:color w:val="FF8973"/>
+          <w:sz w:val="27"/>
+          <w:szCs w:val="27"/>
+          <w:lang w:val="en-US" w:eastAsia="ru-RU"/>
+        </w:rPr>
+        <w:t>last_chars</w:t>
+      </w:r>
+      <w:proofErr w:type="spellEnd"/>
+      <w:r>
+        <w:rPr>
+          <w:rFonts w:ascii="Ubuntu Mono" w:eastAsia="Times New Roman" w:hAnsi="Ubuntu Mono" w:cs="Courier New"/>
+          <w:color w:val="FFFFFF"/>
+          <w:sz w:val="27"/>
+          <w:szCs w:val="27"/>
+          <w:lang w:val="en-US" w:eastAsia="ru-RU"/>
+        </w:rPr>
+        <w:t>)</w:t>
+      </w:r>
+      <w:r>
+        <w:rPr>
+          <w:rFonts w:ascii="Ubuntu Mono" w:eastAsia="Times New Roman" w:hAnsi="Ubuntu Mono" w:cs="Courier New"/>
+          <w:color w:val="939598"/>
+          <w:sz w:val="27"/>
+          <w:szCs w:val="27"/>
+          <w:lang w:val="en-US" w:eastAsia="ru-RU"/>
+        </w:rPr>
+        <w:br/>
+        <w:t xml:space="preserve"># Output: </w:t>
+      </w:r>
+      <w:proofErr w:type="spellStart"/>
+      <w:r>
+        <w:rPr>
+          <w:rFonts w:ascii="Ubuntu Mono" w:eastAsia="Times New Roman" w:hAnsi="Ubuntu Mono" w:cs="Courier New"/>
+          <w:color w:val="939598"/>
+          <w:sz w:val="27"/>
+          <w:szCs w:val="27"/>
+          <w:lang w:val="en-US" w:eastAsia="ru-RU"/>
+        </w:rPr>
+        <w:t>erry</w:t>
+      </w:r>
+      <w:proofErr w:type="spellEnd"/>
+    </w:p>
+    <w:p>
+      <w:pPr>
+        <w:spacing w:after="0" w:line="240" w:lineRule="auto"/>
+        <w:rPr>
+          <w:rFonts w:ascii="Segoe UI" w:eastAsia="Times New Roman" w:hAnsi="Segoe UI" w:cs="Segoe UI"/>
+          <w:color w:val="10162F"/>
+          <w:sz w:val="27"/>
+          <w:szCs w:val="27"/>
+          <w:lang w:val="en-US" w:eastAsia="ru-RU"/>
+        </w:rPr>
+      </w:pPr>
+      <w:r>
+        <w:rPr>
+          <w:rFonts w:ascii="Segoe UI" w:eastAsia="Times New Roman" w:hAnsi="Segoe UI" w:cs="Segoe UI"/>
+          <w:color w:val="10162F"/>
+          <w:sz w:val="27"/>
+          <w:szCs w:val="27"/>
+          <w:lang w:val="en-US" w:eastAsia="ru-RU"/>
+        </w:rPr>
+        <w:t>Using a </w:t>
+      </w:r>
+      <w:proofErr w:type="spellStart"/>
+      <w:proofErr w:type="gramStart"/>
+      <w:r>
+        <w:rPr>
+          <w:rFonts w:ascii="Ubuntu Mono" w:eastAsia="Times New Roman" w:hAnsi="Ubuntu Mono" w:cs="Courier New"/>
+          <w:color w:val="15141F"/>
+          <w:shd w:val="clear" w:color="auto" w:fill="EAE9ED"/>
+          <w:lang w:val="en-US" w:eastAsia="ru-RU"/>
+        </w:rPr>
+        <w:t>len</w:t>
+      </w:r>
+      <w:proofErr w:type="spellEnd"/>
+      <w:r>
+        <w:rPr>
+          <w:rFonts w:ascii="Ubuntu Mono" w:eastAsia="Times New Roman" w:hAnsi="Ubuntu Mono" w:cs="Courier New"/>
+          <w:color w:val="15141F"/>
+          <w:shd w:val="clear" w:color="auto" w:fill="EAE9ED"/>
+          <w:lang w:val="en-US" w:eastAsia="ru-RU"/>
+        </w:rPr>
+        <w:t>(</w:t>
+      </w:r>
+      <w:proofErr w:type="gramEnd"/>
+      <w:r>
+        <w:rPr>
+          <w:rFonts w:ascii="Ubuntu Mono" w:eastAsia="Times New Roman" w:hAnsi="Ubuntu Mono" w:cs="Courier New"/>
+          <w:color w:val="15141F"/>
+          <w:shd w:val="clear" w:color="auto" w:fill="EAE9ED"/>
+          <w:lang w:val="en-US" w:eastAsia="ru-RU"/>
+        </w:rPr>
+        <w:t>)</w:t>
+      </w:r>
+      <w:r>
+        <w:rPr>
+          <w:rFonts w:ascii="Segoe UI" w:eastAsia="Times New Roman" w:hAnsi="Segoe UI" w:cs="Segoe UI"/>
+          <w:color w:val="10162F"/>
+          <w:sz w:val="27"/>
+          <w:szCs w:val="27"/>
+          <w:lang w:val="en-US" w:eastAsia="ru-RU"/>
+        </w:rPr>
+        <w:t> statement as the starting index and omitting the final index lets you slice </w:t>
+      </w:r>
+      <w:r>
+        <w:rPr>
+          <w:rFonts w:ascii="Ubuntu Mono" w:eastAsia="Times New Roman" w:hAnsi="Ubuntu Mono" w:cs="Courier New"/>
+          <w:color w:val="15141F"/>
+          <w:shd w:val="clear" w:color="auto" w:fill="EAE9ED"/>
+          <w:lang w:val="en-US" w:eastAsia="ru-RU"/>
+        </w:rPr>
+        <w:t>n</w:t>
+      </w:r>
+      <w:r>
+        <w:rPr>
+          <w:rFonts w:ascii="Segoe UI" w:eastAsia="Times New Roman" w:hAnsi="Segoe UI" w:cs="Segoe UI"/>
+          <w:color w:val="10162F"/>
+          <w:sz w:val="27"/>
+          <w:szCs w:val="27"/>
+          <w:lang w:val="en-US" w:eastAsia="ru-RU"/>
+        </w:rPr>
+        <w:t> characters from the end of a string, where </w:t>
+      </w:r>
+      <w:r>
+        <w:rPr>
+          <w:rFonts w:ascii="Ubuntu Mono" w:eastAsia="Times New Roman" w:hAnsi="Ubuntu Mono" w:cs="Courier New"/>
+          <w:color w:val="15141F"/>
+          <w:shd w:val="clear" w:color="auto" w:fill="EAE9ED"/>
+          <w:lang w:val="en-US" w:eastAsia="ru-RU"/>
+        </w:rPr>
+        <w:t>n</w:t>
+      </w:r>
+      <w:r>
+        <w:rPr>
+          <w:rFonts w:ascii="Segoe UI" w:eastAsia="Times New Roman" w:hAnsi="Segoe UI" w:cs="Segoe UI"/>
+          <w:color w:val="10162F"/>
+          <w:sz w:val="27"/>
+          <w:szCs w:val="27"/>
+          <w:lang w:val="en-US" w:eastAsia="ru-RU"/>
+        </w:rPr>
+        <w:t> is the amount you subtract from </w:t>
+      </w:r>
+      <w:proofErr w:type="spellStart"/>
+      <w:r>
+        <w:rPr>
+          <w:rFonts w:ascii="Ubuntu Mono" w:eastAsia="Times New Roman" w:hAnsi="Ubuntu Mono" w:cs="Courier New"/>
+          <w:color w:val="15141F"/>
+          <w:shd w:val="clear" w:color="auto" w:fill="EAE9ED"/>
+          <w:lang w:val="en-US" w:eastAsia="ru-RU"/>
+        </w:rPr>
+        <w:t>len</w:t>
+      </w:r>
+      <w:proofErr w:type="spellEnd"/>
+      <w:r>
+        <w:rPr>
+          <w:rFonts w:ascii="Ubuntu Mono" w:eastAsia="Times New Roman" w:hAnsi="Ubuntu Mono" w:cs="Courier New"/>
+          <w:color w:val="15141F"/>
+          <w:shd w:val="clear" w:color="auto" w:fill="EAE9ED"/>
+          <w:lang w:val="en-US" w:eastAsia="ru-RU"/>
+        </w:rPr>
+        <w:t>()</w:t>
+      </w:r>
+      <w:r>
+        <w:rPr>
+          <w:rFonts w:ascii="Segoe UI" w:eastAsia="Times New Roman" w:hAnsi="Segoe UI" w:cs="Segoe UI"/>
+          <w:color w:val="10162F"/>
+          <w:sz w:val="27"/>
+          <w:szCs w:val="27"/>
+          <w:lang w:val="en-US" w:eastAsia="ru-RU"/>
+        </w:rPr>
+        <w:t>.</w:t>
+      </w:r>
+    </w:p>
+    <w:p>
+      <w:pPr>
+        <w:spacing w:before="100" w:beforeAutospacing="1" w:after="100" w:afterAutospacing="1" w:line="240" w:lineRule="auto"/>
+        <w:outlineLvl w:val="2"/>
+        <w:rPr>
+          <w:rFonts w:ascii="Segoe UI" w:eastAsia="Times New Roman" w:hAnsi="Segoe UI" w:cs="Segoe UI"/>
+          <w:b/>
+          <w:bCs/>
+          <w:color w:val="10162F"/>
+          <w:sz w:val="27"/>
+          <w:szCs w:val="27"/>
+          <w:lang w:eastAsia="ru-RU"/>
+        </w:rPr>
+      </w:pPr>
+      <w:proofErr w:type="spellStart"/>
+      <w:r>
+        <w:rPr>
+          <w:rFonts w:ascii="Segoe UI" w:eastAsia="Times New Roman" w:hAnsi="Segoe UI" w:cs="Segoe UI"/>
+          <w:b/>
+          <w:bCs/>
+          <w:color w:val="10162F"/>
+          <w:sz w:val="27"/>
+          <w:szCs w:val="27"/>
+          <w:lang w:eastAsia="ru-RU"/>
+        </w:rPr>
+        <w:t>Instructions</w:t>
+      </w:r>
+      <w:proofErr w:type="spellEnd"/>
+    </w:p>
+    <w:p>
+      <w:pPr>
+        <w:spacing w:after="0" w:line="240" w:lineRule="auto"/>
+        <w:rPr>
+          <w:rFonts w:ascii="Segoe UI" w:eastAsia="Times New Roman" w:hAnsi="Segoe UI" w:cs="Segoe UI"/>
+          <w:color w:val="10162F"/>
+          <w:sz w:val="27"/>
+          <w:szCs w:val="27"/>
+          <w:lang w:eastAsia="ru-RU"/>
+        </w:rPr>
+      </w:pPr>
+      <w:r>
+        <w:rPr>
+          <w:rFonts w:ascii="Segoe UI" w:eastAsia="Times New Roman" w:hAnsi="Segoe UI" w:cs="Segoe UI"/>
+          <w:b/>
+          <w:bCs/>
+          <w:color w:val="10162F"/>
+          <w:sz w:val="27"/>
+          <w:szCs w:val="27"/>
+          <w:lang w:eastAsia="ru-RU"/>
+        </w:rPr>
+        <w:t>1.</w:t>
+      </w:r>
+    </w:p>
+    <w:p>
+      <w:pPr>
+        <w:spacing w:after="100" w:afterAutospacing="1" w:line="240" w:lineRule="auto"/>
+        <w:rPr>
+          <w:rFonts w:ascii="Segoe UI" w:eastAsia="Times New Roman" w:hAnsi="Segoe UI" w:cs="Segoe UI"/>
+          <w:color w:val="10162F"/>
+          <w:sz w:val="27"/>
+          <w:szCs w:val="27"/>
+          <w:lang w:val="en-US" w:eastAsia="ru-RU"/>
+        </w:rPr>
+      </w:pPr>
+      <w:r>
+        <w:rPr>
+          <w:rFonts w:ascii="Segoe UI" w:eastAsia="Times New Roman" w:hAnsi="Segoe UI" w:cs="Segoe UI"/>
+          <w:i/>
+          <w:iCs/>
+          <w:color w:val="10162F"/>
+          <w:sz w:val="27"/>
+          <w:szCs w:val="27"/>
+          <w:lang w:val="en-US" w:eastAsia="ru-RU"/>
+        </w:rPr>
+        <w:lastRenderedPageBreak/>
+        <w:t>Copeland’s Corporate Company</w:t>
+      </w:r>
+      <w:r>
+        <w:rPr>
+          <w:rFonts w:ascii="Segoe UI" w:eastAsia="Times New Roman" w:hAnsi="Segoe UI" w:cs="Segoe UI"/>
+          <w:color w:val="10162F"/>
+          <w:sz w:val="27"/>
+          <w:szCs w:val="27"/>
+          <w:lang w:val="en-US" w:eastAsia="ru-RU"/>
+        </w:rPr>
+        <w:t> also wants to update how they generate temporary passwords for new employees.</w:t>
+      </w:r>
+    </w:p>
+    <w:p>
+      <w:pPr>
+        <w:spacing w:after="0" w:line="240" w:lineRule="auto"/>
+        <w:rPr>
+          <w:rFonts w:ascii="Segoe UI" w:eastAsia="Times New Roman" w:hAnsi="Segoe UI" w:cs="Segoe UI"/>
+          <w:color w:val="10162F"/>
+          <w:sz w:val="27"/>
+          <w:szCs w:val="27"/>
+          <w:lang w:val="en-US" w:eastAsia="ru-RU"/>
+        </w:rPr>
+      </w:pPr>
+      <w:r>
+        <w:rPr>
+          <w:rFonts w:ascii="Segoe UI" w:eastAsia="Times New Roman" w:hAnsi="Segoe UI" w:cs="Segoe UI"/>
+          <w:color w:val="10162F"/>
+          <w:sz w:val="27"/>
+          <w:szCs w:val="27"/>
+          <w:lang w:val="en-US" w:eastAsia="ru-RU"/>
+        </w:rPr>
+        <w:t>Write a function called </w:t>
+      </w:r>
+      <w:proofErr w:type="spellStart"/>
+      <w:r>
+        <w:rPr>
+          <w:rFonts w:ascii="Ubuntu Mono" w:eastAsia="Times New Roman" w:hAnsi="Ubuntu Mono" w:cs="Courier New"/>
+          <w:color w:val="15141F"/>
+          <w:shd w:val="clear" w:color="auto" w:fill="EAE9ED"/>
+          <w:lang w:val="en-US" w:eastAsia="ru-RU"/>
+        </w:rPr>
+        <w:t>password_</w:t>
+      </w:r>
+      <w:proofErr w:type="gramStart"/>
+      <w:r>
+        <w:rPr>
+          <w:rFonts w:ascii="Ubuntu Mono" w:eastAsia="Times New Roman" w:hAnsi="Ubuntu Mono" w:cs="Courier New"/>
+          <w:color w:val="15141F"/>
+          <w:shd w:val="clear" w:color="auto" w:fill="EAE9ED"/>
+          <w:lang w:val="en-US" w:eastAsia="ru-RU"/>
+        </w:rPr>
+        <w:t>generator</w:t>
+      </w:r>
+      <w:proofErr w:type="spellEnd"/>
+      <w:r>
+        <w:rPr>
+          <w:rFonts w:ascii="Ubuntu Mono" w:eastAsia="Times New Roman" w:hAnsi="Ubuntu Mono" w:cs="Courier New"/>
+          <w:color w:val="15141F"/>
+          <w:shd w:val="clear" w:color="auto" w:fill="EAE9ED"/>
+          <w:lang w:val="en-US" w:eastAsia="ru-RU"/>
+        </w:rPr>
+        <w:t>(</w:t>
+      </w:r>
+      <w:proofErr w:type="gramEnd"/>
+      <w:r>
+        <w:rPr>
+          <w:rFonts w:ascii="Ubuntu Mono" w:eastAsia="Times New Roman" w:hAnsi="Ubuntu Mono" w:cs="Courier New"/>
+          <w:color w:val="15141F"/>
+          <w:shd w:val="clear" w:color="auto" w:fill="EAE9ED"/>
+          <w:lang w:val="en-US" w:eastAsia="ru-RU"/>
+        </w:rPr>
+        <w:t>)</w:t>
+      </w:r>
+      <w:r>
+        <w:rPr>
+          <w:rFonts w:ascii="Segoe UI" w:eastAsia="Times New Roman" w:hAnsi="Segoe UI" w:cs="Segoe UI"/>
+          <w:color w:val="10162F"/>
+          <w:sz w:val="27"/>
+          <w:szCs w:val="27"/>
+          <w:lang w:val="en-US" w:eastAsia="ru-RU"/>
+        </w:rPr>
+        <w:t> that takes two inputs, </w:t>
+      </w:r>
+      <w:proofErr w:type="spellStart"/>
+      <w:r>
+        <w:rPr>
+          <w:rFonts w:ascii="Ubuntu Mono" w:eastAsia="Times New Roman" w:hAnsi="Ubuntu Mono" w:cs="Courier New"/>
+          <w:color w:val="15141F"/>
+          <w:shd w:val="clear" w:color="auto" w:fill="EAE9ED"/>
+          <w:lang w:val="en-US" w:eastAsia="ru-RU"/>
+        </w:rPr>
+        <w:t>first_name</w:t>
+      </w:r>
+      <w:proofErr w:type="spellEnd"/>
+      <w:r>
+        <w:rPr>
+          <w:rFonts w:ascii="Segoe UI" w:eastAsia="Times New Roman" w:hAnsi="Segoe UI" w:cs="Segoe UI"/>
+          <w:color w:val="10162F"/>
+          <w:sz w:val="27"/>
+          <w:szCs w:val="27"/>
+          <w:lang w:val="en-US" w:eastAsia="ru-RU"/>
+        </w:rPr>
+        <w:t> and </w:t>
+      </w:r>
+      <w:proofErr w:type="spellStart"/>
+      <w:r>
+        <w:rPr>
+          <w:rFonts w:ascii="Ubuntu Mono" w:eastAsia="Times New Roman" w:hAnsi="Ubuntu Mono" w:cs="Courier New"/>
+          <w:color w:val="15141F"/>
+          <w:shd w:val="clear" w:color="auto" w:fill="EAE9ED"/>
+          <w:lang w:val="en-US" w:eastAsia="ru-RU"/>
+        </w:rPr>
+        <w:t>last_name</w:t>
+      </w:r>
+      <w:proofErr w:type="spellEnd"/>
+      <w:r>
+        <w:rPr>
+          <w:rFonts w:ascii="Segoe UI" w:eastAsia="Times New Roman" w:hAnsi="Segoe UI" w:cs="Segoe UI"/>
+          <w:color w:val="10162F"/>
+          <w:sz w:val="27"/>
+          <w:szCs w:val="27"/>
+          <w:lang w:val="en-US" w:eastAsia="ru-RU"/>
+        </w:rPr>
+        <w:t>, and then concatenates the last three letters of each and returns them as a string.</w:t>
+      </w:r>
+    </w:p>
+    <w:p>
+      <w:pPr>
+        <w:shd w:val="clear" w:color="auto" w:fill="37C3BE"/>
+        <w:spacing w:after="0" w:line="240" w:lineRule="auto"/>
+        <w:rPr>
+          <w:rFonts w:ascii="Segoe UI" w:eastAsia="Times New Roman" w:hAnsi="Segoe UI" w:cs="Segoe UI"/>
+          <w:color w:val="FFFFFF"/>
+          <w:sz w:val="2"/>
+          <w:szCs w:val="2"/>
+          <w:lang w:val="en-US" w:eastAsia="ru-RU"/>
+        </w:rPr>
+      </w:pPr>
+      <w:r>
+        <w:rPr>
+          <w:rFonts w:ascii="Segoe UI" w:eastAsia="Times New Roman" w:hAnsi="Segoe UI" w:cs="Segoe UI"/>
+          <w:color w:val="FFFFFF"/>
+          <w:sz w:val="2"/>
+          <w:szCs w:val="2"/>
+          <w:lang w:val="en-US" w:eastAsia="ru-RU"/>
+        </w:rPr>
+        <w:t>Checkpoint 2 Passed</w:t>
+      </w:r>
+    </w:p>
+    <w:p>
+      <w:pPr>
+        <w:spacing w:after="0" w:line="240" w:lineRule="auto"/>
+        <w:rPr>
+          <w:rFonts w:ascii="Segoe UI" w:eastAsia="Times New Roman" w:hAnsi="Segoe UI" w:cs="Segoe UI"/>
+          <w:color w:val="10162F"/>
+          <w:sz w:val="27"/>
+          <w:szCs w:val="27"/>
+          <w:lang w:val="en-US" w:eastAsia="ru-RU"/>
+        </w:rPr>
+      </w:pPr>
+      <w:r>
+        <w:rPr>
+          <w:rFonts w:ascii="Segoe UI" w:eastAsia="Times New Roman" w:hAnsi="Segoe UI" w:cs="Segoe UI"/>
+          <w:color w:val="10162F"/>
+          <w:sz w:val="27"/>
+          <w:szCs w:val="27"/>
+          <w:lang w:val="en-US" w:eastAsia="ru-RU"/>
+        </w:rPr>
+        <w:t>Hint</w:t>
+      </w:r>
+    </w:p>
+    <w:p>
+      <w:pPr>
+        <w:spacing w:after="100" w:afterAutospacing="1" w:line="240" w:lineRule="auto"/>
+        <w:rPr>
+          <w:rFonts w:ascii="Segoe UI" w:eastAsia="Times New Roman" w:hAnsi="Segoe UI" w:cs="Segoe UI"/>
+          <w:color w:val="10162F"/>
+          <w:sz w:val="27"/>
+          <w:szCs w:val="27"/>
+          <w:lang w:val="en-US" w:eastAsia="ru-RU"/>
+        </w:rPr>
+      </w:pPr>
+      <w:r>
+        <w:rPr>
+          <w:rFonts w:ascii="Segoe UI" w:eastAsia="Times New Roman" w:hAnsi="Segoe UI" w:cs="Segoe UI"/>
+          <w:color w:val="10162F"/>
+          <w:sz w:val="27"/>
+          <w:szCs w:val="27"/>
+          <w:lang w:val="en-US" w:eastAsia="ru-RU"/>
+        </w:rPr>
+        <w:t>If we wanted to find the last three letters of a string, we could use </w:t>
+      </w:r>
+      <w:proofErr w:type="spellStart"/>
+      <w:r>
+        <w:rPr>
+          <w:rFonts w:ascii="Ubuntu Mono" w:eastAsia="Times New Roman" w:hAnsi="Ubuntu Mono" w:cs="Courier New"/>
+          <w:color w:val="15141F"/>
+          <w:shd w:val="clear" w:color="auto" w:fill="EAE9ED"/>
+          <w:lang w:val="en-US" w:eastAsia="ru-RU"/>
+        </w:rPr>
+        <w:t>len</w:t>
+      </w:r>
+      <w:proofErr w:type="spellEnd"/>
+      <w:r>
+        <w:rPr>
+          <w:rFonts w:ascii="Segoe UI" w:eastAsia="Times New Roman" w:hAnsi="Segoe UI" w:cs="Segoe UI"/>
+          <w:color w:val="10162F"/>
+          <w:sz w:val="27"/>
+          <w:szCs w:val="27"/>
+          <w:lang w:val="en-US" w:eastAsia="ru-RU"/>
+        </w:rPr>
+        <w:t>:</w:t>
+      </w:r>
+    </w:p>
+    <w:p>
+      <w:pPr>
+        <w:shd w:val="clear" w:color="auto" w:fill="211E2F"/>
+        <w:tabs>
+          <w:tab w:val="left" w:pos="916"/>
+          <w:tab w:val="left" w:pos="1832"/>
+          <w:tab w:val="left" w:pos="2748"/>
+          <w:tab w:val="left" w:pos="3664"/>
+          <w:tab w:val="left" w:pos="4580"/>
+          <w:tab w:val="left" w:pos="5496"/>
+          <w:tab w:val="left" w:pos="6412"/>
+          <w:tab w:val="left" w:pos="7328"/>
+          <w:tab w:val="left" w:pos="8244"/>
+          <w:tab w:val="left" w:pos="9160"/>
+          <w:tab w:val="left" w:pos="10076"/>
+          <w:tab w:val="left" w:pos="10992"/>
+          <w:tab w:val="left" w:pos="11908"/>
+          <w:tab w:val="left" w:pos="12824"/>
+          <w:tab w:val="left" w:pos="13740"/>
+          <w:tab w:val="left" w:pos="14656"/>
+        </w:tabs>
+        <w:spacing w:after="0" w:line="240" w:lineRule="auto"/>
+        <w:rPr>
+          <w:rFonts w:ascii="Ubuntu Mono" w:eastAsia="Times New Roman" w:hAnsi="Ubuntu Mono" w:cs="Courier New"/>
+          <w:color w:val="939598"/>
+          <w:sz w:val="27"/>
+          <w:szCs w:val="27"/>
+          <w:lang w:val="en-US" w:eastAsia="ru-RU"/>
+        </w:rPr>
+      </w:pPr>
+      <w:proofErr w:type="spellStart"/>
+      <w:r>
+        <w:rPr>
+          <w:rFonts w:ascii="Ubuntu Mono" w:eastAsia="Times New Roman" w:hAnsi="Ubuntu Mono" w:cs="Courier New"/>
+          <w:color w:val="FF8973"/>
+          <w:sz w:val="27"/>
+          <w:szCs w:val="27"/>
+          <w:lang w:val="en-US" w:eastAsia="ru-RU"/>
+        </w:rPr>
+        <w:t>last_three_letters</w:t>
+      </w:r>
+      <w:proofErr w:type="spellEnd"/>
+      <w:r>
+        <w:rPr>
+          <w:rFonts w:ascii="Ubuntu Mono" w:eastAsia="Times New Roman" w:hAnsi="Ubuntu Mono" w:cs="Courier New"/>
+          <w:color w:val="FFFFFF"/>
+          <w:sz w:val="27"/>
+          <w:szCs w:val="27"/>
+          <w:lang w:val="en-US" w:eastAsia="ru-RU"/>
+        </w:rPr>
+        <w:t xml:space="preserve"> = </w:t>
+      </w:r>
+      <w:proofErr w:type="spellStart"/>
+      <w:r>
+        <w:rPr>
+          <w:rFonts w:ascii="Ubuntu Mono" w:eastAsia="Times New Roman" w:hAnsi="Ubuntu Mono" w:cs="Courier New"/>
+          <w:color w:val="FF8973"/>
+          <w:sz w:val="27"/>
+          <w:szCs w:val="27"/>
+          <w:lang w:val="en-US" w:eastAsia="ru-RU"/>
+        </w:rPr>
+        <w:t>string_name</w:t>
+      </w:r>
+      <w:proofErr w:type="spellEnd"/>
+      <w:r>
+        <w:rPr>
+          <w:rFonts w:ascii="Ubuntu Mono" w:eastAsia="Times New Roman" w:hAnsi="Ubuntu Mono" w:cs="Courier New"/>
+          <w:color w:val="FFFFFF"/>
+          <w:sz w:val="27"/>
+          <w:szCs w:val="27"/>
+          <w:lang w:val="en-US" w:eastAsia="ru-RU"/>
+        </w:rPr>
+        <w:t>[</w:t>
+      </w:r>
+      <w:proofErr w:type="spellStart"/>
+      <w:r>
+        <w:rPr>
+          <w:rFonts w:ascii="Ubuntu Mono" w:eastAsia="Times New Roman" w:hAnsi="Ubuntu Mono" w:cs="Courier New"/>
+          <w:color w:val="FFFFFF"/>
+          <w:sz w:val="27"/>
+          <w:szCs w:val="27"/>
+          <w:lang w:val="en-US" w:eastAsia="ru-RU"/>
+        </w:rPr>
+        <w:t>len</w:t>
+      </w:r>
+      <w:proofErr w:type="spellEnd"/>
+      <w:r>
+        <w:rPr>
+          <w:rFonts w:ascii="Ubuntu Mono" w:eastAsia="Times New Roman" w:hAnsi="Ubuntu Mono" w:cs="Courier New"/>
+          <w:color w:val="FFFFFF"/>
+          <w:sz w:val="27"/>
+          <w:szCs w:val="27"/>
+          <w:lang w:val="en-US" w:eastAsia="ru-RU"/>
+        </w:rPr>
+        <w:t>(</w:t>
+      </w:r>
+      <w:proofErr w:type="spellStart"/>
+      <w:r>
+        <w:rPr>
+          <w:rFonts w:ascii="Ubuntu Mono" w:eastAsia="Times New Roman" w:hAnsi="Ubuntu Mono" w:cs="Courier New"/>
+          <w:color w:val="FF8973"/>
+          <w:sz w:val="27"/>
+          <w:szCs w:val="27"/>
+          <w:lang w:val="en-US" w:eastAsia="ru-RU"/>
+        </w:rPr>
+        <w:t>string_name</w:t>
+      </w:r>
+      <w:proofErr w:type="spellEnd"/>
+      <w:r>
+        <w:rPr>
+          <w:rFonts w:ascii="Ubuntu Mono" w:eastAsia="Times New Roman" w:hAnsi="Ubuntu Mono" w:cs="Courier New"/>
+          <w:color w:val="FFFFFF"/>
+          <w:sz w:val="27"/>
+          <w:szCs w:val="27"/>
+          <w:lang w:val="en-US" w:eastAsia="ru-RU"/>
+        </w:rPr>
+        <w:t>)</w:t>
+      </w:r>
+      <w:r>
+        <w:rPr>
+          <w:rFonts w:ascii="Ubuntu Mono" w:eastAsia="Times New Roman" w:hAnsi="Ubuntu Mono" w:cs="Courier New"/>
+          <w:color w:val="FF8973"/>
+          <w:sz w:val="27"/>
+          <w:szCs w:val="27"/>
+          <w:lang w:val="en-US" w:eastAsia="ru-RU"/>
+        </w:rPr>
+        <w:t>-3</w:t>
+      </w:r>
+      <w:r>
+        <w:rPr>
+          <w:rFonts w:ascii="Ubuntu Mono" w:eastAsia="Times New Roman" w:hAnsi="Ubuntu Mono" w:cs="Courier New"/>
+          <w:color w:val="FFFFFF"/>
+          <w:sz w:val="27"/>
+          <w:szCs w:val="27"/>
+          <w:lang w:val="en-US" w:eastAsia="ru-RU"/>
+        </w:rPr>
+        <w:t>:]</w:t>
+      </w:r>
+    </w:p>
+    <w:p>
+      <w:pPr>
+        <w:spacing w:after="0" w:line="240" w:lineRule="auto"/>
+        <w:rPr>
+          <w:rFonts w:ascii="Segoe UI" w:eastAsia="Times New Roman" w:hAnsi="Segoe UI" w:cs="Segoe UI"/>
+          <w:color w:val="10162F"/>
+          <w:sz w:val="27"/>
+          <w:szCs w:val="27"/>
+          <w:lang w:val="en-US" w:eastAsia="ru-RU"/>
+        </w:rPr>
+      </w:pPr>
+      <w:r>
+        <w:rPr>
+          <w:rFonts w:ascii="Segoe UI" w:eastAsia="Times New Roman" w:hAnsi="Segoe UI" w:cs="Segoe UI"/>
+          <w:b/>
+          <w:bCs/>
+          <w:color w:val="10162F"/>
+          <w:sz w:val="27"/>
+          <w:szCs w:val="27"/>
+          <w:lang w:val="en-US" w:eastAsia="ru-RU"/>
+        </w:rPr>
+        <w:t>2.</w:t>
+      </w:r>
+    </w:p>
+    <w:p>
+      <w:pPr>
+        <w:spacing w:after="0" w:line="240" w:lineRule="auto"/>
+        <w:rPr>
+          <w:rFonts w:ascii="Segoe UI" w:eastAsia="Times New Roman" w:hAnsi="Segoe UI" w:cs="Segoe UI"/>
+          <w:color w:val="10162F"/>
+          <w:sz w:val="27"/>
+          <w:szCs w:val="27"/>
+          <w:lang w:val="en-US" w:eastAsia="ru-RU"/>
+        </w:rPr>
+      </w:pPr>
+      <w:r>
+        <w:rPr>
+          <w:rFonts w:ascii="Segoe UI" w:eastAsia="Times New Roman" w:hAnsi="Segoe UI" w:cs="Segoe UI"/>
+          <w:color w:val="10162F"/>
+          <w:sz w:val="27"/>
+          <w:szCs w:val="27"/>
+          <w:lang w:val="en-US" w:eastAsia="ru-RU"/>
+        </w:rPr>
+        <w:t>Test your function on the provided </w:t>
+      </w:r>
+      <w:proofErr w:type="spellStart"/>
+      <w:r>
+        <w:rPr>
+          <w:rFonts w:ascii="Ubuntu Mono" w:eastAsia="Times New Roman" w:hAnsi="Ubuntu Mono" w:cs="Courier New"/>
+          <w:color w:val="15141F"/>
+          <w:shd w:val="clear" w:color="auto" w:fill="EAE9ED"/>
+          <w:lang w:val="en-US" w:eastAsia="ru-RU"/>
+        </w:rPr>
+        <w:t>first_name</w:t>
+      </w:r>
+      <w:proofErr w:type="spellEnd"/>
+      <w:r>
+        <w:rPr>
+          <w:rFonts w:ascii="Segoe UI" w:eastAsia="Times New Roman" w:hAnsi="Segoe UI" w:cs="Segoe UI"/>
+          <w:color w:val="10162F"/>
+          <w:sz w:val="27"/>
+          <w:szCs w:val="27"/>
+          <w:lang w:val="en-US" w:eastAsia="ru-RU"/>
+        </w:rPr>
+        <w:t> and </w:t>
+      </w:r>
+      <w:proofErr w:type="spellStart"/>
+      <w:r>
+        <w:rPr>
+          <w:rFonts w:ascii="Ubuntu Mono" w:eastAsia="Times New Roman" w:hAnsi="Ubuntu Mono" w:cs="Courier New"/>
+          <w:color w:val="15141F"/>
+          <w:shd w:val="clear" w:color="auto" w:fill="EAE9ED"/>
+          <w:lang w:val="en-US" w:eastAsia="ru-RU"/>
+        </w:rPr>
+        <w:t>last_name</w:t>
+      </w:r>
+      <w:proofErr w:type="spellEnd"/>
+      <w:r>
+        <w:rPr>
+          <w:rFonts w:ascii="Segoe UI" w:eastAsia="Times New Roman" w:hAnsi="Segoe UI" w:cs="Segoe UI"/>
+          <w:color w:val="10162F"/>
+          <w:sz w:val="27"/>
+          <w:szCs w:val="27"/>
+          <w:lang w:val="en-US" w:eastAsia="ru-RU"/>
+        </w:rPr>
+        <w:t> and save it to the variable </w:t>
+      </w:r>
+      <w:proofErr w:type="spellStart"/>
+      <w:r>
+        <w:rPr>
+          <w:rFonts w:ascii="Ubuntu Mono" w:eastAsia="Times New Roman" w:hAnsi="Ubuntu Mono" w:cs="Courier New"/>
+          <w:color w:val="15141F"/>
+          <w:shd w:val="clear" w:color="auto" w:fill="EAE9ED"/>
+          <w:lang w:val="en-US" w:eastAsia="ru-RU"/>
+        </w:rPr>
+        <w:t>temp_password</w:t>
+      </w:r>
+      <w:proofErr w:type="spellEnd"/>
+      <w:r>
+        <w:rPr>
+          <w:rFonts w:ascii="Segoe UI" w:eastAsia="Times New Roman" w:hAnsi="Segoe UI" w:cs="Segoe UI"/>
+          <w:color w:val="10162F"/>
+          <w:sz w:val="27"/>
+          <w:szCs w:val="27"/>
+          <w:lang w:val="en-US" w:eastAsia="ru-RU"/>
+        </w:rPr>
+        <w:t>.</w:t>
+      </w:r>
+    </w:p>
+    <w:p>
+      <w:pPr>
+        <w:jc w:val="both"/>
+        <w:rPr>
+          <w:b/>
+          <w:bCs/>
+          <w:lang w:val="en-US"/>
+        </w:rPr>
+      </w:pPr>
+    </w:p>
+    <w:p>
+      <w:pPr>
+        <w:jc w:val="both"/>
+        <w:rPr>
+          <w:b/>
+          <w:bCs/>
+          <w:lang w:val="en-US"/>
+        </w:rPr>
+      </w:pPr>
+      <w:r>
+        <w:rPr>
+          <w:b/>
+          <w:bCs/>
+          <w:lang w:val="en-US"/>
+        </w:rPr>
+        <w:t>script.py</w:t>
+      </w:r>
+    </w:p>
+    <w:p>
+      <w:pPr>
+        <w:shd w:val="clear" w:color="auto" w:fill="1E1E1E"/>
+        <w:spacing w:after="0" w:line="360" w:lineRule="atLeast"/>
+        <w:rPr>
+          <w:rFonts w:ascii="Consolas" w:eastAsia="Times New Roman" w:hAnsi="Consolas" w:cs="Times New Roman"/>
+          <w:color w:val="FFFFFF"/>
+          <w:sz w:val="21"/>
+          <w:szCs w:val="21"/>
+          <w:lang w:val="en-US" w:eastAsia="ru-RU"/>
+        </w:rPr>
+      </w:pPr>
+      <w:proofErr w:type="spellStart"/>
+      <w:r>
+        <w:rPr>
+          <w:rFonts w:ascii="Consolas" w:eastAsia="Times New Roman" w:hAnsi="Consolas" w:cs="Times New Roman"/>
+          <w:color w:val="FF8973"/>
+          <w:sz w:val="21"/>
+          <w:szCs w:val="21"/>
+          <w:lang w:val="en-US" w:eastAsia="ru-RU"/>
+        </w:rPr>
+        <w:t>first_name</w:t>
+      </w:r>
+      <w:proofErr w:type="spellEnd"/>
+      <w:r>
+        <w:rPr>
+          <w:rFonts w:ascii="Consolas" w:eastAsia="Times New Roman" w:hAnsi="Consolas" w:cs="Times New Roman"/>
+          <w:color w:val="FFFFFF"/>
+          <w:sz w:val="21"/>
+          <w:szCs w:val="21"/>
+          <w:lang w:val="en-US" w:eastAsia="ru-RU"/>
+        </w:rPr>
+        <w:t> = </w:t>
+      </w:r>
+      <w:r>
+        <w:rPr>
+          <w:rFonts w:ascii="Consolas" w:eastAsia="Times New Roman" w:hAnsi="Consolas" w:cs="Times New Roman"/>
+          <w:color w:val="FFE083"/>
+          <w:sz w:val="21"/>
+          <w:szCs w:val="21"/>
+          <w:lang w:val="en-US" w:eastAsia="ru-RU"/>
+        </w:rPr>
+        <w:t>"Reiko"</w:t>
+      </w:r>
+    </w:p>
+    <w:p>
+      <w:pPr>
+        <w:shd w:val="clear" w:color="auto" w:fill="1E1E1E"/>
+        <w:spacing w:after="0" w:line="360" w:lineRule="atLeast"/>
+        <w:rPr>
+          <w:rFonts w:ascii="Consolas" w:eastAsia="Times New Roman" w:hAnsi="Consolas" w:cs="Times New Roman"/>
+          <w:color w:val="FFFFFF"/>
+          <w:sz w:val="21"/>
+          <w:szCs w:val="21"/>
+          <w:lang w:val="en-US" w:eastAsia="ru-RU"/>
+        </w:rPr>
+      </w:pPr>
+      <w:proofErr w:type="spellStart"/>
+      <w:r>
+        <w:rPr>
+          <w:rFonts w:ascii="Consolas" w:eastAsia="Times New Roman" w:hAnsi="Consolas" w:cs="Times New Roman"/>
+          <w:color w:val="FF8973"/>
+          <w:sz w:val="21"/>
+          <w:szCs w:val="21"/>
+          <w:lang w:val="en-US" w:eastAsia="ru-RU"/>
+        </w:rPr>
+        <w:t>last_name</w:t>
+      </w:r>
+      <w:proofErr w:type="spellEnd"/>
+      <w:r>
+        <w:rPr>
+          <w:rFonts w:ascii="Consolas" w:eastAsia="Times New Roman" w:hAnsi="Consolas" w:cs="Times New Roman"/>
+          <w:color w:val="FFFFFF"/>
+          <w:sz w:val="21"/>
+          <w:szCs w:val="21"/>
+          <w:lang w:val="en-US" w:eastAsia="ru-RU"/>
+        </w:rPr>
+        <w:t> = </w:t>
+      </w:r>
+      <w:r>
+        <w:rPr>
+          <w:rFonts w:ascii="Consolas" w:eastAsia="Times New Roman" w:hAnsi="Consolas" w:cs="Times New Roman"/>
+          <w:color w:val="FFE083"/>
+          <w:sz w:val="21"/>
+          <w:szCs w:val="21"/>
+          <w:lang w:val="en-US" w:eastAsia="ru-RU"/>
+        </w:rPr>
+        <w:t>"</w:t>
+      </w:r>
+      <w:proofErr w:type="spellStart"/>
+      <w:r>
+        <w:rPr>
+          <w:rFonts w:ascii="Consolas" w:eastAsia="Times New Roman" w:hAnsi="Consolas" w:cs="Times New Roman"/>
+          <w:color w:val="FFE083"/>
+          <w:sz w:val="21"/>
+          <w:szCs w:val="21"/>
+          <w:lang w:val="en-US" w:eastAsia="ru-RU"/>
+        </w:rPr>
+        <w:t>Matsuki</w:t>
+      </w:r>
+      <w:proofErr w:type="spellEnd"/>
+      <w:r>
+        <w:rPr>
+          <w:rFonts w:ascii="Consolas" w:eastAsia="Times New Roman" w:hAnsi="Consolas" w:cs="Times New Roman"/>
+          <w:color w:val="FFE083"/>
+          <w:sz w:val="21"/>
+          <w:szCs w:val="21"/>
+          <w:lang w:val="en-US" w:eastAsia="ru-RU"/>
+        </w:rPr>
+        <w:t>"</w:t>
+      </w:r>
+    </w:p>
+    <w:p>
+      <w:pPr>
+        <w:shd w:val="clear" w:color="auto" w:fill="1E1E1E"/>
+        <w:spacing w:after="0" w:line="360" w:lineRule="atLeast"/>
+        <w:rPr>
+          <w:rFonts w:ascii="Consolas" w:eastAsia="Times New Roman" w:hAnsi="Consolas" w:cs="Times New Roman"/>
+          <w:color w:val="FFFFFF"/>
+          <w:sz w:val="21"/>
+          <w:szCs w:val="21"/>
+          <w:lang w:val="en-US" w:eastAsia="ru-RU"/>
+        </w:rPr>
+      </w:pPr>
+    </w:p>
+    <w:p>
+      <w:pPr>
+        <w:shd w:val="clear" w:color="auto" w:fill="1E1E1E"/>
+        <w:spacing w:after="0" w:line="360" w:lineRule="atLeast"/>
+        <w:rPr>
+          <w:rFonts w:ascii="Consolas" w:eastAsia="Times New Roman" w:hAnsi="Consolas" w:cs="Times New Roman"/>
+          <w:color w:val="FFFFFF"/>
+          <w:sz w:val="21"/>
+          <w:szCs w:val="21"/>
+          <w:lang w:val="en-US" w:eastAsia="ru-RU"/>
+        </w:rPr>
+      </w:pPr>
+      <w:r>
+        <w:rPr>
+          <w:rFonts w:ascii="Consolas" w:eastAsia="Times New Roman" w:hAnsi="Consolas" w:cs="Times New Roman"/>
+          <w:color w:val="B3CCFF"/>
+          <w:sz w:val="21"/>
+          <w:szCs w:val="21"/>
+          <w:lang w:val="en-US" w:eastAsia="ru-RU"/>
+        </w:rPr>
+        <w:t>def </w:t>
+      </w:r>
+      <w:proofErr w:type="spellStart"/>
+      <w:r>
+        <w:rPr>
+          <w:rFonts w:ascii="Consolas" w:eastAsia="Times New Roman" w:hAnsi="Consolas" w:cs="Times New Roman"/>
+          <w:color w:val="B3CCFF"/>
+          <w:sz w:val="21"/>
+          <w:szCs w:val="21"/>
+          <w:lang w:val="en-US" w:eastAsia="ru-RU"/>
+        </w:rPr>
+        <w:t>password_</w:t>
+      </w:r>
+      <w:proofErr w:type="gramStart"/>
+      <w:r>
+        <w:rPr>
+          <w:rFonts w:ascii="Consolas" w:eastAsia="Times New Roman" w:hAnsi="Consolas" w:cs="Times New Roman"/>
+          <w:color w:val="B3CCFF"/>
+          <w:sz w:val="21"/>
+          <w:szCs w:val="21"/>
+          <w:lang w:val="en-US" w:eastAsia="ru-RU"/>
+        </w:rPr>
+        <w:t>generator</w:t>
+      </w:r>
+      <w:proofErr w:type="spellEnd"/>
+      <w:r>
+        <w:rPr>
+          <w:rFonts w:ascii="Consolas" w:eastAsia="Times New Roman" w:hAnsi="Consolas" w:cs="Times New Roman"/>
+          <w:color w:val="FFFFFF"/>
+          <w:sz w:val="21"/>
+          <w:szCs w:val="21"/>
+          <w:lang w:val="en-US" w:eastAsia="ru-RU"/>
+        </w:rPr>
+        <w:t>(</w:t>
+      </w:r>
+      <w:proofErr w:type="spellStart"/>
+      <w:proofErr w:type="gramEnd"/>
+      <w:r>
+        <w:rPr>
+          <w:rFonts w:ascii="Consolas" w:eastAsia="Times New Roman" w:hAnsi="Consolas" w:cs="Times New Roman"/>
+          <w:color w:val="FF8973"/>
+          <w:sz w:val="21"/>
+          <w:szCs w:val="21"/>
+          <w:lang w:val="en-US" w:eastAsia="ru-RU"/>
+        </w:rPr>
+        <w:t>first_name</w:t>
+      </w:r>
+      <w:proofErr w:type="spellEnd"/>
+      <w:r>
+        <w:rPr>
+          <w:rFonts w:ascii="Consolas" w:eastAsia="Times New Roman" w:hAnsi="Consolas" w:cs="Times New Roman"/>
+          <w:color w:val="FFFFFF"/>
+          <w:sz w:val="21"/>
+          <w:szCs w:val="21"/>
+          <w:lang w:val="en-US" w:eastAsia="ru-RU"/>
+        </w:rPr>
+        <w:t>, </w:t>
+      </w:r>
+      <w:proofErr w:type="spellStart"/>
+      <w:r>
+        <w:rPr>
+          <w:rFonts w:ascii="Consolas" w:eastAsia="Times New Roman" w:hAnsi="Consolas" w:cs="Times New Roman"/>
+          <w:color w:val="FF8973"/>
+          <w:sz w:val="21"/>
+          <w:szCs w:val="21"/>
+          <w:lang w:val="en-US" w:eastAsia="ru-RU"/>
+        </w:rPr>
+        <w:t>last_name</w:t>
+      </w:r>
+      <w:proofErr w:type="spellEnd"/>
+      <w:r>
+        <w:rPr>
+          <w:rFonts w:ascii="Consolas" w:eastAsia="Times New Roman" w:hAnsi="Consolas" w:cs="Times New Roman"/>
+          <w:color w:val="FFFFFF"/>
+          <w:sz w:val="21"/>
+          <w:szCs w:val="21"/>
+          <w:lang w:val="en-US" w:eastAsia="ru-RU"/>
+        </w:rPr>
+        <w:t>):</w:t>
+      </w:r>
+    </w:p>
+    <w:p>
+      <w:pPr>
+        <w:shd w:val="clear" w:color="auto" w:fill="1E1E1E"/>
+        <w:spacing w:after="0" w:line="360" w:lineRule="atLeast"/>
+        <w:rPr>
+          <w:rFonts w:ascii="Consolas" w:eastAsia="Times New Roman" w:hAnsi="Consolas" w:cs="Times New Roman"/>
+          <w:color w:val="FFFFFF"/>
+          <w:sz w:val="21"/>
+          <w:szCs w:val="21"/>
+          <w:lang w:val="en-US" w:eastAsia="ru-RU"/>
+        </w:rPr>
+      </w:pPr>
+      <w:r>
+        <w:rPr>
+          <w:rFonts w:ascii="Consolas" w:eastAsia="Times New Roman" w:hAnsi="Consolas" w:cs="Times New Roman"/>
+          <w:color w:val="FFFFFF"/>
+          <w:sz w:val="21"/>
+          <w:szCs w:val="21"/>
+          <w:lang w:val="en-US" w:eastAsia="ru-RU"/>
+        </w:rPr>
+        <w:t>  </w:t>
+      </w:r>
+      <w:r>
+        <w:rPr>
+          <w:rFonts w:ascii="Consolas" w:eastAsia="Times New Roman" w:hAnsi="Consolas" w:cs="Times New Roman"/>
+          <w:color w:val="B3CCFF"/>
+          <w:sz w:val="21"/>
+          <w:szCs w:val="21"/>
+          <w:lang w:val="en-US" w:eastAsia="ru-RU"/>
+        </w:rPr>
+        <w:t>return</w:t>
+      </w:r>
+      <w:r>
+        <w:rPr>
+          <w:rFonts w:ascii="Consolas" w:eastAsia="Times New Roman" w:hAnsi="Consolas" w:cs="Times New Roman"/>
+          <w:color w:val="FFFFFF"/>
+          <w:sz w:val="21"/>
+          <w:szCs w:val="21"/>
+          <w:lang w:val="en-US" w:eastAsia="ru-RU"/>
+        </w:rPr>
+        <w:t> </w:t>
+      </w:r>
+      <w:r>
+        <w:rPr>
+          <w:rFonts w:ascii="Consolas" w:eastAsia="Times New Roman" w:hAnsi="Consolas" w:cs="Times New Roman"/>
+          <w:color w:val="FF8973"/>
+          <w:sz w:val="21"/>
+          <w:szCs w:val="21"/>
+          <w:lang w:val="en-US" w:eastAsia="ru-RU"/>
+        </w:rPr>
+        <w:t>first_name</w:t>
+      </w:r>
+      <w:r>
+        <w:rPr>
+          <w:rFonts w:ascii="Consolas" w:eastAsia="Times New Roman" w:hAnsi="Consolas" w:cs="Times New Roman"/>
+          <w:color w:val="FFFFFF"/>
+          <w:sz w:val="21"/>
+          <w:szCs w:val="21"/>
+          <w:lang w:val="en-US" w:eastAsia="ru-RU"/>
+        </w:rPr>
+        <w:t>[(len(</w:t>
+      </w:r>
+      <w:r>
+        <w:rPr>
+          <w:rFonts w:ascii="Consolas" w:eastAsia="Times New Roman" w:hAnsi="Consolas" w:cs="Times New Roman"/>
+          <w:color w:val="FF8973"/>
+          <w:sz w:val="21"/>
+          <w:szCs w:val="21"/>
+          <w:lang w:val="en-US" w:eastAsia="ru-RU"/>
+        </w:rPr>
+        <w:t>first_name</w:t>
+      </w:r>
+      <w:r>
+        <w:rPr>
+          <w:rFonts w:ascii="Consolas" w:eastAsia="Times New Roman" w:hAnsi="Consolas" w:cs="Times New Roman"/>
+          <w:color w:val="FFFFFF"/>
+          <w:sz w:val="21"/>
+          <w:szCs w:val="21"/>
+          <w:lang w:val="en-US" w:eastAsia="ru-RU"/>
+        </w:rPr>
+        <w:t>) - </w:t>
+      </w:r>
+      <w:r>
+        <w:rPr>
+          <w:rFonts w:ascii="Consolas" w:eastAsia="Times New Roman" w:hAnsi="Consolas" w:cs="Times New Roman"/>
+          <w:color w:val="FF8973"/>
+          <w:sz w:val="21"/>
+          <w:szCs w:val="21"/>
+          <w:lang w:val="en-US" w:eastAsia="ru-RU"/>
+        </w:rPr>
+        <w:t>3</w:t>
+      </w:r>
+      <w:r>
+        <w:rPr>
+          <w:rFonts w:ascii="Consolas" w:eastAsia="Times New Roman" w:hAnsi="Consolas" w:cs="Times New Roman"/>
+          <w:color w:val="FFFFFF"/>
+          <w:sz w:val="21"/>
+          <w:szCs w:val="21"/>
+          <w:lang w:val="en-US" w:eastAsia="ru-RU"/>
+        </w:rPr>
+        <w:t>):] + </w:t>
+      </w:r>
+      <w:r>
+        <w:rPr>
+          <w:rFonts w:ascii="Consolas" w:eastAsia="Times New Roman" w:hAnsi="Consolas" w:cs="Times New Roman"/>
+          <w:color w:val="FF8973"/>
+          <w:sz w:val="21"/>
+          <w:szCs w:val="21"/>
+          <w:lang w:val="en-US" w:eastAsia="ru-RU"/>
+        </w:rPr>
+        <w:t>last_name</w:t>
+      </w:r>
+      <w:r>
+        <w:rPr>
+          <w:rFonts w:ascii="Consolas" w:eastAsia="Times New Roman" w:hAnsi="Consolas" w:cs="Times New Roman"/>
+          <w:color w:val="FFFFFF"/>
+          <w:sz w:val="21"/>
+          <w:szCs w:val="21"/>
+          <w:lang w:val="en-US" w:eastAsia="ru-RU"/>
+        </w:rPr>
+        <w:t>[(len(</w:t>
+      </w:r>
+      <w:r>
+        <w:rPr>
+          <w:rFonts w:ascii="Consolas" w:eastAsia="Times New Roman" w:hAnsi="Consolas" w:cs="Times New Roman"/>
+          <w:color w:val="FF8973"/>
+          <w:sz w:val="21"/>
+          <w:szCs w:val="21"/>
+          <w:lang w:val="en-US" w:eastAsia="ru-RU"/>
+        </w:rPr>
+        <w:t>last_name</w:t>
+      </w:r>
+      <w:r>
+        <w:rPr>
+          <w:rFonts w:ascii="Consolas" w:eastAsia="Times New Roman" w:hAnsi="Consolas" w:cs="Times New Roman"/>
+          <w:color w:val="FFFFFF"/>
+          <w:sz w:val="21"/>
+          <w:szCs w:val="21"/>
+          <w:lang w:val="en-US" w:eastAsia="ru-RU"/>
+        </w:rPr>
+        <w:t>) - </w:t>
+      </w:r>
+      <w:r>
+        <w:rPr>
+          <w:rFonts w:ascii="Consolas" w:eastAsia="Times New Roman" w:hAnsi="Consolas" w:cs="Times New Roman"/>
+          <w:color w:val="FF8973"/>
+          <w:sz w:val="21"/>
+          <w:szCs w:val="21"/>
+          <w:lang w:val="en-US" w:eastAsia="ru-RU"/>
+        </w:rPr>
+        <w:t>3</w:t>
+      </w:r>
+      <w:r>
+        <w:rPr>
+          <w:rFonts w:ascii="Consolas" w:eastAsia="Times New Roman" w:hAnsi="Consolas" w:cs="Times New Roman"/>
+          <w:color w:val="FFFFFF"/>
+          <w:sz w:val="21"/>
+          <w:szCs w:val="21"/>
+          <w:lang w:val="en-US" w:eastAsia="ru-RU"/>
+        </w:rPr>
+        <w:t>):]</w:t>
+      </w:r>
+    </w:p>
+    <w:p>
+      <w:pPr>
+        <w:shd w:val="clear" w:color="auto" w:fill="1E1E1E"/>
+        <w:spacing w:after="0" w:line="360" w:lineRule="atLeast"/>
+        <w:rPr>
+          <w:rFonts w:ascii="Consolas" w:eastAsia="Times New Roman" w:hAnsi="Consolas" w:cs="Times New Roman"/>
+          <w:color w:val="FFFFFF"/>
+          <w:sz w:val="21"/>
+          <w:szCs w:val="21"/>
+          <w:lang w:val="en-US" w:eastAsia="ru-RU"/>
+        </w:rPr>
+      </w:pPr>
+    </w:p>
+    <w:p>
+      <w:pPr>
+        <w:shd w:val="clear" w:color="auto" w:fill="1E1E1E"/>
+        <w:spacing w:after="0" w:line="360" w:lineRule="atLeast"/>
+        <w:rPr>
+          <w:rFonts w:ascii="Consolas" w:eastAsia="Times New Roman" w:hAnsi="Consolas" w:cs="Times New Roman"/>
+          <w:color w:val="FFFFFF"/>
+          <w:sz w:val="21"/>
+          <w:szCs w:val="21"/>
+          <w:lang w:val="en-US" w:eastAsia="ru-RU"/>
+        </w:rPr>
+      </w:pPr>
+      <w:proofErr w:type="spellStart"/>
+      <w:r>
+        <w:rPr>
+          <w:rFonts w:ascii="Consolas" w:eastAsia="Times New Roman" w:hAnsi="Consolas" w:cs="Times New Roman"/>
+          <w:color w:val="FF8973"/>
+          <w:sz w:val="21"/>
+          <w:szCs w:val="21"/>
+          <w:lang w:val="en-US" w:eastAsia="ru-RU"/>
+        </w:rPr>
+        <w:t>temp_password</w:t>
+      </w:r>
+      <w:proofErr w:type="spellEnd"/>
+      <w:r>
+        <w:rPr>
+          <w:rFonts w:ascii="Consolas" w:eastAsia="Times New Roman" w:hAnsi="Consolas" w:cs="Times New Roman"/>
+          <w:color w:val="FFFFFF"/>
+          <w:sz w:val="21"/>
+          <w:szCs w:val="21"/>
+          <w:lang w:val="en-US" w:eastAsia="ru-RU"/>
+        </w:rPr>
+        <w:t> = </w:t>
+      </w:r>
+      <w:proofErr w:type="spellStart"/>
+      <w:r>
+        <w:rPr>
+          <w:rFonts w:ascii="Consolas" w:eastAsia="Times New Roman" w:hAnsi="Consolas" w:cs="Times New Roman"/>
+          <w:color w:val="FF8973"/>
+          <w:sz w:val="21"/>
+          <w:szCs w:val="21"/>
+          <w:lang w:val="en-US" w:eastAsia="ru-RU"/>
+        </w:rPr>
+        <w:t>password_</w:t>
+      </w:r>
+      <w:proofErr w:type="gramStart"/>
+      <w:r>
+        <w:rPr>
+          <w:rFonts w:ascii="Consolas" w:eastAsia="Times New Roman" w:hAnsi="Consolas" w:cs="Times New Roman"/>
+          <w:color w:val="FF8973"/>
+          <w:sz w:val="21"/>
+          <w:szCs w:val="21"/>
+          <w:lang w:val="en-US" w:eastAsia="ru-RU"/>
+        </w:rPr>
+        <w:t>generator</w:t>
+      </w:r>
+      <w:proofErr w:type="spellEnd"/>
+      <w:r>
+        <w:rPr>
+          <w:rFonts w:ascii="Consolas" w:eastAsia="Times New Roman" w:hAnsi="Consolas" w:cs="Times New Roman"/>
+          <w:color w:val="FFFFFF"/>
+          <w:sz w:val="21"/>
+          <w:szCs w:val="21"/>
+          <w:lang w:val="en-US" w:eastAsia="ru-RU"/>
+        </w:rPr>
+        <w:t>(</w:t>
+      </w:r>
+      <w:proofErr w:type="spellStart"/>
+      <w:proofErr w:type="gramEnd"/>
+      <w:r>
+        <w:rPr>
+          <w:rFonts w:ascii="Consolas" w:eastAsia="Times New Roman" w:hAnsi="Consolas" w:cs="Times New Roman"/>
+          <w:color w:val="FF8973"/>
+          <w:sz w:val="21"/>
+          <w:szCs w:val="21"/>
+          <w:lang w:val="en-US" w:eastAsia="ru-RU"/>
+        </w:rPr>
+        <w:t>first_name</w:t>
+      </w:r>
+      <w:proofErr w:type="spellEnd"/>
+      <w:r>
+        <w:rPr>
+          <w:rFonts w:ascii="Consolas" w:eastAsia="Times New Roman" w:hAnsi="Consolas" w:cs="Times New Roman"/>
+          <w:color w:val="FFFFFF"/>
+          <w:sz w:val="21"/>
+          <w:szCs w:val="21"/>
+          <w:lang w:val="en-US" w:eastAsia="ru-RU"/>
+        </w:rPr>
+        <w:t>, </w:t>
+      </w:r>
+      <w:proofErr w:type="spellStart"/>
+      <w:r>
+        <w:rPr>
+          <w:rFonts w:ascii="Consolas" w:eastAsia="Times New Roman" w:hAnsi="Consolas" w:cs="Times New Roman"/>
+          <w:color w:val="FF8973"/>
+          <w:sz w:val="21"/>
+          <w:szCs w:val="21"/>
+          <w:lang w:val="en-US" w:eastAsia="ru-RU"/>
+        </w:rPr>
+        <w:t>last_name</w:t>
+      </w:r>
+      <w:proofErr w:type="spellEnd"/>
+      <w:r>
+        <w:rPr>
+          <w:rFonts w:ascii="Consolas" w:eastAsia="Times New Roman" w:hAnsi="Consolas" w:cs="Times New Roman"/>
+          <w:color w:val="FFFFFF"/>
+          <w:sz w:val="21"/>
+          <w:szCs w:val="21"/>
+          <w:lang w:val="en-US" w:eastAsia="ru-RU"/>
+        </w:rPr>
+        <w:t>)</w:t>
+      </w:r>
+    </w:p>
+    <w:p>
+      <w:pPr>
+        <w:shd w:val="clear" w:color="auto" w:fill="1E1E1E"/>
+        <w:spacing w:after="0" w:line="360" w:lineRule="atLeast"/>
+        <w:rPr>
+          <w:rFonts w:ascii="Consolas" w:eastAsia="Times New Roman" w:hAnsi="Consolas" w:cs="Times New Roman"/>
+          <w:color w:val="FFFFFF"/>
+          <w:sz w:val="21"/>
+          <w:szCs w:val="21"/>
+          <w:lang w:val="en-US" w:eastAsia="ru-RU"/>
+        </w:rPr>
+      </w:pPr>
+    </w:p>
+    <w:p>
+      <w:pPr>
+        <w:shd w:val="clear" w:color="auto" w:fill="1E1E1E"/>
+        <w:spacing w:after="0" w:line="360" w:lineRule="atLeast"/>
+        <w:rPr>
+          <w:rFonts w:ascii="Consolas" w:eastAsia="Times New Roman" w:hAnsi="Consolas" w:cs="Times New Roman"/>
+          <w:color w:val="FFFFFF"/>
+          <w:sz w:val="21"/>
+          <w:szCs w:val="21"/>
+          <w:lang w:eastAsia="ru-RU"/>
+        </w:rPr>
+      </w:pPr>
+      <w:proofErr w:type="spellStart"/>
+      <w:r>
+        <w:rPr>
+          <w:rFonts w:ascii="Consolas" w:eastAsia="Times New Roman" w:hAnsi="Consolas" w:cs="Times New Roman"/>
+          <w:color w:val="FFFFFF"/>
+          <w:sz w:val="21"/>
+          <w:szCs w:val="21"/>
+          <w:lang w:eastAsia="ru-RU"/>
+        </w:rPr>
+        <w:t>print</w:t>
+      </w:r>
+      <w:proofErr w:type="spellEnd"/>
+      <w:r>
+        <w:rPr>
+          <w:rFonts w:ascii="Consolas" w:eastAsia="Times New Roman" w:hAnsi="Consolas" w:cs="Times New Roman"/>
+          <w:color w:val="FFFFFF"/>
+          <w:sz w:val="21"/>
+          <w:szCs w:val="21"/>
+          <w:lang w:eastAsia="ru-RU"/>
+        </w:rPr>
+        <w:t>(</w:t>
+      </w:r>
+      <w:proofErr w:type="spellStart"/>
+      <w:r>
+        <w:rPr>
+          <w:rFonts w:ascii="Consolas" w:eastAsia="Times New Roman" w:hAnsi="Consolas" w:cs="Times New Roman"/>
+          <w:color w:val="FF8973"/>
+          <w:sz w:val="21"/>
+          <w:szCs w:val="21"/>
+          <w:lang w:eastAsia="ru-RU"/>
+        </w:rPr>
+        <w:t>temp_password</w:t>
+      </w:r>
+      <w:proofErr w:type="spellEnd"/>
+      <w:r>
+        <w:rPr>
+          <w:rFonts w:ascii="Consolas" w:eastAsia="Times New Roman" w:hAnsi="Consolas" w:cs="Times New Roman"/>
+          <w:color w:val="FFFFFF"/>
+          <w:sz w:val="21"/>
+          <w:szCs w:val="21"/>
+          <w:lang w:eastAsia="ru-RU"/>
+        </w:rPr>
+        <w:t>)</w:t>
+      </w:r>
+    </w:p>
+    <w:p>
+      <w:pPr>
+        <w:jc w:val="both"/>
+        <w:rPr>
+          <w:b/>
+          <w:bCs/>
+          <w:lang w:val="en-US"/>
+        </w:rPr>
+      </w:pPr>
+    </w:p>
+    <w:p>
+      <w:pPr>
+        <w:jc w:val="center"/>
+        <w:rPr>
+          <w:b/>
+          <w:bCs/>
+          <w:lang w:val="en-US"/>
+        </w:rPr>
+      </w:pPr>
+      <w:r>
+        <w:rPr>
+          <w:b/>
+          <w:bCs/>
+          <w:noProof/>
+          <w:lang w:val="en-US"/>
+        </w:rPr>
+        <w:drawing>
+          <wp:inline distT="0" distB="0" distL="0" distR="0" wp14:anchorId="76F08CBD" wp14:editId="2E4DE86F">
+            <wp:extent cx="2072640" cy="1325880"/>
+            <wp:effectExtent l="0" t="0" r="3810" b="7620"/>
+            <wp:docPr id="5" name="Рисунок 5"/>
+            <wp:cNvGraphicFramePr>
+              <a:graphicFrameLocks xmlns:a="http://schemas.openxmlformats.org/drawingml/2006/main" noChangeAspect="1"/>
+            </wp:cNvGraphicFramePr>
+            <a:graphic xmlns:a="http://schemas.openxmlformats.org/drawingml/2006/main">
+              <a:graphicData uri="http://schemas.openxmlformats.org/drawingml/2006/picture">
+                <pic:pic xmlns:pic="http://schemas.openxmlformats.org/drawingml/2006/picture">
+                  <pic:nvPicPr>
+                    <pic:cNvPr id="0" name="Picture 6"/>
+                    <pic:cNvPicPr>
+                      <a:picLocks noChangeAspect="1" noChangeArrowheads="1"/>
+                    </pic:cNvPicPr>
+                  </pic:nvPicPr>
+                  <pic:blipFill>
+                    <a:blip r:embed="rId10">
+                      <a:extLst>
+                        <a:ext uri="{28A0092B-C50C-407E-A947-70E740481C1C}">
+                          <a14:useLocalDpi xmlns:a14="http://schemas.microsoft.com/office/drawing/2010/main" val="0"/>
+                        </a:ext>
+                      </a:extLst>
+                    </a:blip>
+                    <a:srcRect/>
+                    <a:stretch>
+                      <a:fillRect/>
+                    </a:stretch>
+                  </pic:blipFill>
+                  <pic:spPr bwMode="auto">
+                    <a:xfrm>
+                      <a:off x="0" y="0"/>
+                      <a:ext cx="2072640" cy="1325880"/>
+                    </a:xfrm>
+                    <a:prstGeom prst="rect">
+                      <a:avLst/>
+                    </a:prstGeom>
+                    <a:noFill/>
+                    <a:ln>
+                      <a:noFill/>
+                    </a:ln>
+                  </pic:spPr>
+                </pic:pic>
+              </a:graphicData>
+            </a:graphic>
+          </wp:inline>
+        </w:drawing>
+      </w:r>
+    </w:p>
+    <w:p>
+      <w:pPr>
+        <w:pBdr>
+          <w:bottom w:val="single" w:sz="12" w:space="1" w:color="auto"/>
+        </w:pBdr>
+        <w:jc w:val="center"/>
+        <w:rPr>
+          <w:b/>
+          <w:bCs/>
+          <w:lang w:val="en-US"/>
+        </w:rPr>
+      </w:pPr>
+    </w:p>
+    <w:p>
+      <w:pPr>
+        <w:spacing w:after="0" w:line="240" w:lineRule="auto"/>
+        <w:rPr>
+          <w:rFonts w:ascii="Segoe UI" w:eastAsia="Times New Roman" w:hAnsi="Segoe UI" w:cs="Segoe UI"/>
+          <w:color w:val="10162F"/>
+          <w:sz w:val="27"/>
+          <w:szCs w:val="27"/>
+          <w:lang w:val="en-US" w:eastAsia="ru-RU"/>
+        </w:rPr>
+      </w:pPr>
+      <w:r>
+        <w:rPr>
+          <w:rFonts w:ascii="Segoe UI" w:eastAsia="Times New Roman" w:hAnsi="Segoe UI" w:cs="Segoe UI"/>
+          <w:b/>
+          <w:bCs/>
+          <w:color w:val="10162F"/>
+          <w:sz w:val="27"/>
+          <w:szCs w:val="27"/>
+          <w:lang w:val="en-US" w:eastAsia="ru-RU"/>
+        </w:rPr>
+        <w:t>Negative Indices</w:t>
+      </w:r>
+    </w:p>
+    <w:p>
+      <w:pPr>
+        <w:spacing w:after="100" w:afterAutospacing="1" w:line="240" w:lineRule="auto"/>
+        <w:rPr>
+          <w:rFonts w:ascii="Segoe UI" w:eastAsia="Times New Roman" w:hAnsi="Segoe UI" w:cs="Segoe UI"/>
+          <w:color w:val="10162F"/>
+          <w:sz w:val="27"/>
+          <w:szCs w:val="27"/>
+          <w:lang w:val="en-US" w:eastAsia="ru-RU"/>
+        </w:rPr>
+      </w:pPr>
+      <w:r>
+        <w:rPr>
+          <w:rFonts w:ascii="Segoe UI" w:eastAsia="Times New Roman" w:hAnsi="Segoe UI" w:cs="Segoe UI"/>
+          <w:color w:val="10162F"/>
+          <w:sz w:val="27"/>
+          <w:szCs w:val="27"/>
+          <w:lang w:val="en-US" w:eastAsia="ru-RU"/>
+        </w:rPr>
+        <w:t>In the previous exercise, we used </w:t>
+      </w:r>
+      <w:proofErr w:type="spellStart"/>
+      <w:proofErr w:type="gramStart"/>
+      <w:r>
+        <w:rPr>
+          <w:rFonts w:ascii="Ubuntu Mono" w:eastAsia="Times New Roman" w:hAnsi="Ubuntu Mono" w:cs="Courier New"/>
+          <w:color w:val="15141F"/>
+          <w:shd w:val="clear" w:color="auto" w:fill="EAE9ED"/>
+          <w:lang w:val="en-US" w:eastAsia="ru-RU"/>
+        </w:rPr>
+        <w:t>len</w:t>
+      </w:r>
+      <w:proofErr w:type="spellEnd"/>
+      <w:r>
+        <w:rPr>
+          <w:rFonts w:ascii="Ubuntu Mono" w:eastAsia="Times New Roman" w:hAnsi="Ubuntu Mono" w:cs="Courier New"/>
+          <w:color w:val="15141F"/>
+          <w:shd w:val="clear" w:color="auto" w:fill="EAE9ED"/>
+          <w:lang w:val="en-US" w:eastAsia="ru-RU"/>
+        </w:rPr>
+        <w:t>(</w:t>
+      </w:r>
+      <w:proofErr w:type="gramEnd"/>
+      <w:r>
+        <w:rPr>
+          <w:rFonts w:ascii="Ubuntu Mono" w:eastAsia="Times New Roman" w:hAnsi="Ubuntu Mono" w:cs="Courier New"/>
+          <w:color w:val="15141F"/>
+          <w:shd w:val="clear" w:color="auto" w:fill="EAE9ED"/>
+          <w:lang w:val="en-US" w:eastAsia="ru-RU"/>
+        </w:rPr>
+        <w:t>)</w:t>
+      </w:r>
+      <w:r>
+        <w:rPr>
+          <w:rFonts w:ascii="Segoe UI" w:eastAsia="Times New Roman" w:hAnsi="Segoe UI" w:cs="Segoe UI"/>
+          <w:color w:val="10162F"/>
+          <w:sz w:val="27"/>
+          <w:szCs w:val="27"/>
+          <w:lang w:val="en-US" w:eastAsia="ru-RU"/>
+        </w:rPr>
+        <w:t> to get a slice of characters at the end of a string.</w:t>
+      </w:r>
+    </w:p>
+    <w:p>
+      <w:pPr>
+        <w:spacing w:after="100" w:afterAutospacing="1" w:line="240" w:lineRule="auto"/>
+        <w:rPr>
+          <w:rFonts w:ascii="Segoe UI" w:eastAsia="Times New Roman" w:hAnsi="Segoe UI" w:cs="Segoe UI"/>
+          <w:color w:val="10162F"/>
+          <w:sz w:val="27"/>
+          <w:szCs w:val="27"/>
+          <w:lang w:val="en-US" w:eastAsia="ru-RU"/>
+        </w:rPr>
+      </w:pPr>
+      <w:r>
+        <w:rPr>
+          <w:rFonts w:ascii="Segoe UI" w:eastAsia="Times New Roman" w:hAnsi="Segoe UI" w:cs="Segoe UI"/>
+          <w:color w:val="10162F"/>
+          <w:sz w:val="27"/>
+          <w:szCs w:val="27"/>
+          <w:lang w:val="en-US" w:eastAsia="ru-RU"/>
+        </w:rPr>
+        <w:t>There’s a much easier way to do this — we can use negative indices! Negative indices count backward from the end of the string, so </w:t>
+      </w:r>
+      <w:proofErr w:type="spellStart"/>
+      <w:r>
+        <w:rPr>
+          <w:rFonts w:ascii="Ubuntu Mono" w:eastAsia="Times New Roman" w:hAnsi="Ubuntu Mono" w:cs="Courier New"/>
+          <w:color w:val="15141F"/>
+          <w:shd w:val="clear" w:color="auto" w:fill="EAE9ED"/>
+          <w:lang w:val="en-US" w:eastAsia="ru-RU"/>
+        </w:rPr>
+        <w:t>string_</w:t>
+      </w:r>
+      <w:proofErr w:type="gramStart"/>
+      <w:r>
+        <w:rPr>
+          <w:rFonts w:ascii="Ubuntu Mono" w:eastAsia="Times New Roman" w:hAnsi="Ubuntu Mono" w:cs="Courier New"/>
+          <w:color w:val="15141F"/>
+          <w:shd w:val="clear" w:color="auto" w:fill="EAE9ED"/>
+          <w:lang w:val="en-US" w:eastAsia="ru-RU"/>
+        </w:rPr>
+        <w:t>name</w:t>
+      </w:r>
+      <w:proofErr w:type="spellEnd"/>
+      <w:r>
+        <w:rPr>
+          <w:rFonts w:ascii="Ubuntu Mono" w:eastAsia="Times New Roman" w:hAnsi="Ubuntu Mono" w:cs="Courier New"/>
+          <w:color w:val="15141F"/>
+          <w:shd w:val="clear" w:color="auto" w:fill="EAE9ED"/>
+          <w:lang w:val="en-US" w:eastAsia="ru-RU"/>
+        </w:rPr>
+        <w:t>[</w:t>
+      </w:r>
+      <w:proofErr w:type="gramEnd"/>
+      <w:r>
+        <w:rPr>
+          <w:rFonts w:ascii="Ubuntu Mono" w:eastAsia="Times New Roman" w:hAnsi="Ubuntu Mono" w:cs="Courier New"/>
+          <w:color w:val="15141F"/>
+          <w:shd w:val="clear" w:color="auto" w:fill="EAE9ED"/>
+          <w:lang w:val="en-US" w:eastAsia="ru-RU"/>
+        </w:rPr>
+        <w:t>-1]</w:t>
+      </w:r>
+      <w:r>
+        <w:rPr>
+          <w:rFonts w:ascii="Segoe UI" w:eastAsia="Times New Roman" w:hAnsi="Segoe UI" w:cs="Segoe UI"/>
+          <w:color w:val="10162F"/>
+          <w:sz w:val="27"/>
+          <w:szCs w:val="27"/>
+          <w:lang w:val="en-US" w:eastAsia="ru-RU"/>
+        </w:rPr>
+        <w:t xml:space="preserve"> is the last </w:t>
+      </w:r>
+      <w:r>
+        <w:rPr>
+          <w:rFonts w:ascii="Segoe UI" w:eastAsia="Times New Roman" w:hAnsi="Segoe UI" w:cs="Segoe UI"/>
+          <w:color w:val="10162F"/>
+          <w:sz w:val="27"/>
+          <w:szCs w:val="27"/>
+          <w:lang w:val="en-US" w:eastAsia="ru-RU"/>
+        </w:rPr>
+        <w:lastRenderedPageBreak/>
+        <w:t>character of the string, </w:t>
+      </w:r>
+      <w:proofErr w:type="spellStart"/>
+      <w:r>
+        <w:rPr>
+          <w:rFonts w:ascii="Ubuntu Mono" w:eastAsia="Times New Roman" w:hAnsi="Ubuntu Mono" w:cs="Courier New"/>
+          <w:color w:val="15141F"/>
+          <w:shd w:val="clear" w:color="auto" w:fill="EAE9ED"/>
+          <w:lang w:val="en-US" w:eastAsia="ru-RU"/>
+        </w:rPr>
+        <w:t>string_name</w:t>
+      </w:r>
+      <w:proofErr w:type="spellEnd"/>
+      <w:r>
+        <w:rPr>
+          <w:rFonts w:ascii="Ubuntu Mono" w:eastAsia="Times New Roman" w:hAnsi="Ubuntu Mono" w:cs="Courier New"/>
+          <w:color w:val="15141F"/>
+          <w:shd w:val="clear" w:color="auto" w:fill="EAE9ED"/>
+          <w:lang w:val="en-US" w:eastAsia="ru-RU"/>
+        </w:rPr>
+        <w:t>[-2]</w:t>
+      </w:r>
+      <w:r>
+        <w:rPr>
+          <w:rFonts w:ascii="Segoe UI" w:eastAsia="Times New Roman" w:hAnsi="Segoe UI" w:cs="Segoe UI"/>
+          <w:color w:val="10162F"/>
+          <w:sz w:val="27"/>
+          <w:szCs w:val="27"/>
+          <w:lang w:val="en-US" w:eastAsia="ru-RU"/>
+        </w:rPr>
+        <w:t> is the second last character of the string, etc.</w:t>
+      </w:r>
+    </w:p>
+    <w:p>
+      <w:pPr>
+        <w:spacing w:after="100" w:afterAutospacing="1" w:line="240" w:lineRule="auto"/>
+        <w:rPr>
+          <w:rFonts w:ascii="Segoe UI" w:eastAsia="Times New Roman" w:hAnsi="Segoe UI" w:cs="Segoe UI"/>
+          <w:color w:val="10162F"/>
+          <w:sz w:val="27"/>
+          <w:szCs w:val="27"/>
+          <w:lang w:val="en-US" w:eastAsia="ru-RU"/>
+        </w:rPr>
+      </w:pPr>
+      <w:r>
+        <w:rPr>
+          <w:rFonts w:ascii="Segoe UI" w:eastAsia="Times New Roman" w:hAnsi="Segoe UI" w:cs="Segoe UI"/>
+          <w:color w:val="10162F"/>
+          <w:sz w:val="27"/>
+          <w:szCs w:val="27"/>
+          <w:lang w:val="en-US" w:eastAsia="ru-RU"/>
+        </w:rPr>
+        <w:t>Here are some examples:</w:t>
+      </w:r>
+    </w:p>
+    <w:p>
+      <w:pPr>
+        <w:shd w:val="clear" w:color="auto" w:fill="211E2F"/>
+        <w:tabs>
+          <w:tab w:val="left" w:pos="916"/>
+          <w:tab w:val="left" w:pos="1832"/>
+          <w:tab w:val="left" w:pos="2748"/>
+          <w:tab w:val="left" w:pos="3664"/>
+          <w:tab w:val="left" w:pos="4580"/>
+          <w:tab w:val="left" w:pos="5496"/>
+          <w:tab w:val="left" w:pos="6412"/>
+          <w:tab w:val="left" w:pos="7328"/>
+          <w:tab w:val="left" w:pos="8244"/>
+          <w:tab w:val="left" w:pos="9160"/>
+          <w:tab w:val="left" w:pos="10076"/>
+          <w:tab w:val="left" w:pos="10992"/>
+          <w:tab w:val="left" w:pos="11908"/>
+          <w:tab w:val="left" w:pos="12824"/>
+          <w:tab w:val="left" w:pos="13740"/>
+          <w:tab w:val="left" w:pos="14656"/>
+        </w:tabs>
+        <w:spacing w:after="0" w:line="240" w:lineRule="auto"/>
+        <w:rPr>
+          <w:rFonts w:ascii="Ubuntu Mono" w:eastAsia="Times New Roman" w:hAnsi="Ubuntu Mono" w:cs="Courier New"/>
+          <w:color w:val="939598"/>
+          <w:sz w:val="27"/>
+          <w:szCs w:val="27"/>
+          <w:lang w:val="en-US" w:eastAsia="ru-RU"/>
+        </w:rPr>
+      </w:pPr>
+      <w:proofErr w:type="spellStart"/>
+      <w:r>
+        <w:rPr>
+          <w:rFonts w:ascii="Ubuntu Mono" w:eastAsia="Times New Roman" w:hAnsi="Ubuntu Mono" w:cs="Courier New"/>
+          <w:color w:val="FF8973"/>
+          <w:sz w:val="27"/>
+          <w:szCs w:val="27"/>
+          <w:lang w:val="en-US" w:eastAsia="ru-RU"/>
+        </w:rPr>
+        <w:t>favorite_fruit</w:t>
+      </w:r>
+      <w:proofErr w:type="spellEnd"/>
+      <w:r>
+        <w:rPr>
+          <w:rFonts w:ascii="Ubuntu Mono" w:eastAsia="Times New Roman" w:hAnsi="Ubuntu Mono" w:cs="Courier New"/>
+          <w:color w:val="FFFFFF"/>
+          <w:sz w:val="27"/>
+          <w:szCs w:val="27"/>
+          <w:lang w:val="en-US" w:eastAsia="ru-RU"/>
+        </w:rPr>
+        <w:t xml:space="preserve"> = </w:t>
+      </w:r>
+      <w:r>
+        <w:rPr>
+          <w:rFonts w:ascii="Ubuntu Mono" w:eastAsia="Times New Roman" w:hAnsi="Ubuntu Mono" w:cs="Courier New"/>
+          <w:color w:val="FFE083"/>
+          <w:sz w:val="27"/>
+          <w:szCs w:val="27"/>
+          <w:lang w:val="en-US" w:eastAsia="ru-RU"/>
+        </w:rPr>
+        <w:t>'blueberry'</w:t>
+      </w:r>
+      <w:r>
+        <w:rPr>
+          <w:rFonts w:ascii="Ubuntu Mono" w:eastAsia="Times New Roman" w:hAnsi="Ubuntu Mono" w:cs="Courier New"/>
+          <w:color w:val="939598"/>
+          <w:sz w:val="27"/>
+          <w:szCs w:val="27"/>
+          <w:lang w:val="en-US" w:eastAsia="ru-RU"/>
+        </w:rPr>
+        <w:br/>
+      </w:r>
+      <w:r>
+        <w:rPr>
+          <w:rFonts w:ascii="Ubuntu Mono" w:eastAsia="Times New Roman" w:hAnsi="Ubuntu Mono" w:cs="Courier New"/>
+          <w:color w:val="FFFFFF"/>
+          <w:sz w:val="27"/>
+          <w:szCs w:val="27"/>
+          <w:lang w:val="en-US" w:eastAsia="ru-RU"/>
+        </w:rPr>
+        <w:t>print(</w:t>
+      </w:r>
+      <w:proofErr w:type="spellStart"/>
+      <w:r>
+        <w:rPr>
+          <w:rFonts w:ascii="Ubuntu Mono" w:eastAsia="Times New Roman" w:hAnsi="Ubuntu Mono" w:cs="Courier New"/>
+          <w:color w:val="FF8973"/>
+          <w:sz w:val="27"/>
+          <w:szCs w:val="27"/>
+          <w:lang w:val="en-US" w:eastAsia="ru-RU"/>
+        </w:rPr>
+        <w:t>favorite_</w:t>
+      </w:r>
+      <w:proofErr w:type="gramStart"/>
+      <w:r>
+        <w:rPr>
+          <w:rFonts w:ascii="Ubuntu Mono" w:eastAsia="Times New Roman" w:hAnsi="Ubuntu Mono" w:cs="Courier New"/>
+          <w:color w:val="FF8973"/>
+          <w:sz w:val="27"/>
+          <w:szCs w:val="27"/>
+          <w:lang w:val="en-US" w:eastAsia="ru-RU"/>
+        </w:rPr>
+        <w:t>fruit</w:t>
+      </w:r>
+      <w:proofErr w:type="spellEnd"/>
+      <w:r>
+        <w:rPr>
+          <w:rFonts w:ascii="Ubuntu Mono" w:eastAsia="Times New Roman" w:hAnsi="Ubuntu Mono" w:cs="Courier New"/>
+          <w:color w:val="FFFFFF"/>
+          <w:sz w:val="27"/>
+          <w:szCs w:val="27"/>
+          <w:lang w:val="en-US" w:eastAsia="ru-RU"/>
+        </w:rPr>
+        <w:t>[</w:t>
+      </w:r>
+      <w:proofErr w:type="gramEnd"/>
+      <w:r>
+        <w:rPr>
+          <w:rFonts w:ascii="Ubuntu Mono" w:eastAsia="Times New Roman" w:hAnsi="Ubuntu Mono" w:cs="Courier New"/>
+          <w:color w:val="FF8973"/>
+          <w:sz w:val="27"/>
+          <w:szCs w:val="27"/>
+          <w:lang w:val="en-US" w:eastAsia="ru-RU"/>
+        </w:rPr>
+        <w:t>-1</w:t>
+      </w:r>
+      <w:r>
+        <w:rPr>
+          <w:rFonts w:ascii="Ubuntu Mono" w:eastAsia="Times New Roman" w:hAnsi="Ubuntu Mono" w:cs="Courier New"/>
+          <w:color w:val="FFFFFF"/>
+          <w:sz w:val="27"/>
+          <w:szCs w:val="27"/>
+          <w:lang w:val="en-US" w:eastAsia="ru-RU"/>
+        </w:rPr>
+        <w:t>])</w:t>
+      </w:r>
+      <w:r>
+        <w:rPr>
+          <w:rFonts w:ascii="Ubuntu Mono" w:eastAsia="Times New Roman" w:hAnsi="Ubuntu Mono" w:cs="Courier New"/>
+          <w:color w:val="939598"/>
+          <w:sz w:val="27"/>
+          <w:szCs w:val="27"/>
+          <w:lang w:val="en-US" w:eastAsia="ru-RU"/>
+        </w:rPr>
+        <w:br/>
+        <w:t># =&gt; 'y'</w:t>
+      </w:r>
+      <w:r>
+        <w:rPr>
+          <w:rFonts w:ascii="Ubuntu Mono" w:eastAsia="Times New Roman" w:hAnsi="Ubuntu Mono" w:cs="Courier New"/>
+          <w:color w:val="939598"/>
+          <w:sz w:val="27"/>
+          <w:szCs w:val="27"/>
+          <w:lang w:val="en-US" w:eastAsia="ru-RU"/>
+        </w:rPr>
+        <w:br/>
+        <w:t xml:space="preserve"> </w:t>
+      </w:r>
+      <w:r>
+        <w:rPr>
+          <w:rFonts w:ascii="Ubuntu Mono" w:eastAsia="Times New Roman" w:hAnsi="Ubuntu Mono" w:cs="Courier New"/>
+          <w:color w:val="939598"/>
+          <w:sz w:val="27"/>
+          <w:szCs w:val="27"/>
+          <w:lang w:val="en-US" w:eastAsia="ru-RU"/>
+        </w:rPr>
+        <w:br/>
+      </w:r>
+      <w:r>
+        <w:rPr>
+          <w:rFonts w:ascii="Ubuntu Mono" w:eastAsia="Times New Roman" w:hAnsi="Ubuntu Mono" w:cs="Courier New"/>
+          <w:color w:val="FFFFFF"/>
+          <w:sz w:val="27"/>
+          <w:szCs w:val="27"/>
+          <w:lang w:val="en-US" w:eastAsia="ru-RU"/>
+        </w:rPr>
+        <w:t>print(</w:t>
+      </w:r>
+      <w:proofErr w:type="spellStart"/>
+      <w:r>
+        <w:rPr>
+          <w:rFonts w:ascii="Ubuntu Mono" w:eastAsia="Times New Roman" w:hAnsi="Ubuntu Mono" w:cs="Courier New"/>
+          <w:color w:val="FF8973"/>
+          <w:sz w:val="27"/>
+          <w:szCs w:val="27"/>
+          <w:lang w:val="en-US" w:eastAsia="ru-RU"/>
+        </w:rPr>
+        <w:t>favorite_fruit</w:t>
+      </w:r>
+      <w:proofErr w:type="spellEnd"/>
+      <w:r>
+        <w:rPr>
+          <w:rFonts w:ascii="Ubuntu Mono" w:eastAsia="Times New Roman" w:hAnsi="Ubuntu Mono" w:cs="Courier New"/>
+          <w:color w:val="FFFFFF"/>
+          <w:sz w:val="27"/>
+          <w:szCs w:val="27"/>
+          <w:lang w:val="en-US" w:eastAsia="ru-RU"/>
+        </w:rPr>
+        <w:t>[</w:t>
+      </w:r>
+      <w:r>
+        <w:rPr>
+          <w:rFonts w:ascii="Ubuntu Mono" w:eastAsia="Times New Roman" w:hAnsi="Ubuntu Mono" w:cs="Courier New"/>
+          <w:color w:val="FF8973"/>
+          <w:sz w:val="27"/>
+          <w:szCs w:val="27"/>
+          <w:lang w:val="en-US" w:eastAsia="ru-RU"/>
+        </w:rPr>
+        <w:t>-2</w:t>
+      </w:r>
+      <w:r>
+        <w:rPr>
+          <w:rFonts w:ascii="Ubuntu Mono" w:eastAsia="Times New Roman" w:hAnsi="Ubuntu Mono" w:cs="Courier New"/>
+          <w:color w:val="FFFFFF"/>
+          <w:sz w:val="27"/>
+          <w:szCs w:val="27"/>
+          <w:lang w:val="en-US" w:eastAsia="ru-RU"/>
+        </w:rPr>
+        <w:t>])</w:t>
+      </w:r>
+      <w:r>
+        <w:rPr>
+          <w:rFonts w:ascii="Ubuntu Mono" w:eastAsia="Times New Roman" w:hAnsi="Ubuntu Mono" w:cs="Courier New"/>
+          <w:color w:val="939598"/>
+          <w:sz w:val="27"/>
+          <w:szCs w:val="27"/>
+          <w:lang w:val="en-US" w:eastAsia="ru-RU"/>
+        </w:rPr>
+        <w:br/>
+        <w:t># =&gt; 'r'</w:t>
+      </w:r>
+      <w:r>
+        <w:rPr>
+          <w:rFonts w:ascii="Ubuntu Mono" w:eastAsia="Times New Roman" w:hAnsi="Ubuntu Mono" w:cs="Courier New"/>
+          <w:color w:val="939598"/>
+          <w:sz w:val="27"/>
+          <w:szCs w:val="27"/>
+          <w:lang w:val="en-US" w:eastAsia="ru-RU"/>
+        </w:rPr>
+        <w:br/>
+        <w:t xml:space="preserve"> </w:t>
+      </w:r>
+      <w:r>
+        <w:rPr>
+          <w:rFonts w:ascii="Ubuntu Mono" w:eastAsia="Times New Roman" w:hAnsi="Ubuntu Mono" w:cs="Courier New"/>
+          <w:color w:val="939598"/>
+          <w:sz w:val="27"/>
+          <w:szCs w:val="27"/>
+          <w:lang w:val="en-US" w:eastAsia="ru-RU"/>
+        </w:rPr>
+        <w:br/>
+      </w:r>
+      <w:r>
+        <w:rPr>
+          <w:rFonts w:ascii="Ubuntu Mono" w:eastAsia="Times New Roman" w:hAnsi="Ubuntu Mono" w:cs="Courier New"/>
+          <w:color w:val="FFFFFF"/>
+          <w:sz w:val="27"/>
+          <w:szCs w:val="27"/>
+          <w:lang w:val="en-US" w:eastAsia="ru-RU"/>
+        </w:rPr>
+        <w:t>print(</w:t>
+      </w:r>
+      <w:proofErr w:type="spellStart"/>
+      <w:r>
+        <w:rPr>
+          <w:rFonts w:ascii="Ubuntu Mono" w:eastAsia="Times New Roman" w:hAnsi="Ubuntu Mono" w:cs="Courier New"/>
+          <w:color w:val="FF8973"/>
+          <w:sz w:val="27"/>
+          <w:szCs w:val="27"/>
+          <w:lang w:val="en-US" w:eastAsia="ru-RU"/>
+        </w:rPr>
+        <w:t>favorite_fruit</w:t>
+      </w:r>
+      <w:proofErr w:type="spellEnd"/>
+      <w:r>
+        <w:rPr>
+          <w:rFonts w:ascii="Ubuntu Mono" w:eastAsia="Times New Roman" w:hAnsi="Ubuntu Mono" w:cs="Courier New"/>
+          <w:color w:val="FFFFFF"/>
+          <w:sz w:val="27"/>
+          <w:szCs w:val="27"/>
+          <w:lang w:val="en-US" w:eastAsia="ru-RU"/>
+        </w:rPr>
+        <w:t>[</w:t>
+      </w:r>
+      <w:r>
+        <w:rPr>
+          <w:rFonts w:ascii="Ubuntu Mono" w:eastAsia="Times New Roman" w:hAnsi="Ubuntu Mono" w:cs="Courier New"/>
+          <w:color w:val="FF8973"/>
+          <w:sz w:val="27"/>
+          <w:szCs w:val="27"/>
+          <w:lang w:val="en-US" w:eastAsia="ru-RU"/>
+        </w:rPr>
+        <w:t>-3</w:t>
+      </w:r>
+      <w:r>
+        <w:rPr>
+          <w:rFonts w:ascii="Ubuntu Mono" w:eastAsia="Times New Roman" w:hAnsi="Ubuntu Mono" w:cs="Courier New"/>
+          <w:color w:val="FFFFFF"/>
+          <w:sz w:val="27"/>
+          <w:szCs w:val="27"/>
+          <w:lang w:val="en-US" w:eastAsia="ru-RU"/>
+        </w:rPr>
+        <w:t>:])</w:t>
+      </w:r>
+      <w:r>
+        <w:rPr>
+          <w:rFonts w:ascii="Ubuntu Mono" w:eastAsia="Times New Roman" w:hAnsi="Ubuntu Mono" w:cs="Courier New"/>
+          <w:color w:val="939598"/>
+          <w:sz w:val="27"/>
+          <w:szCs w:val="27"/>
+          <w:lang w:val="en-US" w:eastAsia="ru-RU"/>
+        </w:rPr>
+        <w:br/>
+        <w:t># =&gt; '</w:t>
+      </w:r>
+      <w:proofErr w:type="spellStart"/>
+      <w:r>
+        <w:rPr>
+          <w:rFonts w:ascii="Ubuntu Mono" w:eastAsia="Times New Roman" w:hAnsi="Ubuntu Mono" w:cs="Courier New"/>
+          <w:color w:val="939598"/>
+          <w:sz w:val="27"/>
+          <w:szCs w:val="27"/>
+          <w:lang w:val="en-US" w:eastAsia="ru-RU"/>
+        </w:rPr>
+        <w:t>rry</w:t>
+      </w:r>
+      <w:proofErr w:type="spellEnd"/>
+      <w:r>
+        <w:rPr>
+          <w:rFonts w:ascii="Ubuntu Mono" w:eastAsia="Times New Roman" w:hAnsi="Ubuntu Mono" w:cs="Courier New"/>
+          <w:color w:val="939598"/>
+          <w:sz w:val="27"/>
+          <w:szCs w:val="27"/>
+          <w:lang w:val="en-US" w:eastAsia="ru-RU"/>
+        </w:rPr>
+        <w:t>'</w:t>
+      </w:r>
+    </w:p>
+    <w:p>
+      <w:pPr>
+        <w:spacing w:after="0" w:line="240" w:lineRule="auto"/>
+        <w:rPr>
+          <w:rFonts w:ascii="Segoe UI" w:eastAsia="Times New Roman" w:hAnsi="Segoe UI" w:cs="Segoe UI"/>
+          <w:color w:val="10162F"/>
+          <w:sz w:val="27"/>
+          <w:szCs w:val="27"/>
+          <w:lang w:val="en-US" w:eastAsia="ru-RU"/>
+        </w:rPr>
+      </w:pPr>
+      <w:r>
+        <w:rPr>
+          <w:rFonts w:ascii="Segoe UI" w:eastAsia="Times New Roman" w:hAnsi="Segoe UI" w:cs="Segoe UI"/>
+          <w:color w:val="10162F"/>
+          <w:sz w:val="27"/>
+          <w:szCs w:val="27"/>
+          <w:lang w:val="en-US" w:eastAsia="ru-RU"/>
+        </w:rPr>
+        <w:t>Notice that we are able to slice the last three characters of ‘blueberry’ by having a starting index of </w:t>
+      </w:r>
+      <w:r>
+        <w:rPr>
+          <w:rFonts w:ascii="Ubuntu Mono" w:eastAsia="Times New Roman" w:hAnsi="Ubuntu Mono" w:cs="Courier New"/>
+          <w:color w:val="15141F"/>
+          <w:shd w:val="clear" w:color="auto" w:fill="EAE9ED"/>
+          <w:lang w:val="en-US" w:eastAsia="ru-RU"/>
+        </w:rPr>
+        <w:t>-3</w:t>
+      </w:r>
+      <w:r>
+        <w:rPr>
+          <w:rFonts w:ascii="Segoe UI" w:eastAsia="Times New Roman" w:hAnsi="Segoe UI" w:cs="Segoe UI"/>
+          <w:color w:val="10162F"/>
+          <w:sz w:val="27"/>
+          <w:szCs w:val="27"/>
+          <w:lang w:val="en-US" w:eastAsia="ru-RU"/>
+        </w:rPr>
+        <w:t> and omitting a final index.</w:t>
+      </w:r>
+    </w:p>
+    <w:p>
+      <w:pPr>
+        <w:spacing w:before="100" w:beforeAutospacing="1" w:after="100" w:afterAutospacing="1" w:line="240" w:lineRule="auto"/>
+        <w:outlineLvl w:val="2"/>
+        <w:rPr>
+          <w:rFonts w:ascii="Segoe UI" w:eastAsia="Times New Roman" w:hAnsi="Segoe UI" w:cs="Segoe UI"/>
+          <w:b/>
+          <w:bCs/>
+          <w:color w:val="10162F"/>
+          <w:sz w:val="27"/>
+          <w:szCs w:val="27"/>
+          <w:lang w:val="en-US" w:eastAsia="ru-RU"/>
+        </w:rPr>
+      </w:pPr>
+      <w:r>
+        <w:rPr>
+          <w:rFonts w:ascii="Segoe UI" w:eastAsia="Times New Roman" w:hAnsi="Segoe UI" w:cs="Segoe UI"/>
+          <w:b/>
+          <w:bCs/>
+          <w:color w:val="10162F"/>
+          <w:sz w:val="27"/>
+          <w:szCs w:val="27"/>
+          <w:lang w:val="en-US" w:eastAsia="ru-RU"/>
+        </w:rPr>
+        <w:t>Instructions</w:t>
+      </w:r>
+    </w:p>
+    <w:p>
+      <w:pPr>
+        <w:spacing w:after="0" w:line="240" w:lineRule="auto"/>
+        <w:rPr>
+          <w:rFonts w:ascii="Segoe UI" w:eastAsia="Times New Roman" w:hAnsi="Segoe UI" w:cs="Segoe UI"/>
+          <w:color w:val="10162F"/>
+          <w:sz w:val="27"/>
+          <w:szCs w:val="27"/>
+          <w:lang w:val="en-US" w:eastAsia="ru-RU"/>
+        </w:rPr>
+      </w:pPr>
+      <w:r>
+        <w:rPr>
+          <w:rFonts w:ascii="Segoe UI" w:eastAsia="Times New Roman" w:hAnsi="Segoe UI" w:cs="Segoe UI"/>
+          <w:b/>
+          <w:bCs/>
+          <w:color w:val="10162F"/>
+          <w:sz w:val="27"/>
+          <w:szCs w:val="27"/>
+          <w:lang w:val="en-US" w:eastAsia="ru-RU"/>
+        </w:rPr>
+        <w:t>1.</w:t>
+      </w:r>
+    </w:p>
+    <w:p>
+      <w:pPr>
+        <w:spacing w:after="0" w:line="240" w:lineRule="auto"/>
+        <w:rPr>
+          <w:rFonts w:ascii="Segoe UI" w:eastAsia="Times New Roman" w:hAnsi="Segoe UI" w:cs="Segoe UI"/>
+          <w:color w:val="10162F"/>
+          <w:sz w:val="27"/>
+          <w:szCs w:val="27"/>
+          <w:lang w:val="en-US" w:eastAsia="ru-RU"/>
+        </w:rPr>
+      </w:pPr>
+      <w:r>
+        <w:rPr>
+          <w:rFonts w:ascii="Segoe UI" w:eastAsia="Times New Roman" w:hAnsi="Segoe UI" w:cs="Segoe UI"/>
+          <w:color w:val="10162F"/>
+          <w:sz w:val="27"/>
+          <w:szCs w:val="27"/>
+          <w:lang w:val="en-US" w:eastAsia="ru-RU"/>
+        </w:rPr>
+        <w:t>Use negative indices to find the second to last character in </w:t>
+      </w:r>
+      <w:proofErr w:type="spellStart"/>
+      <w:r>
+        <w:rPr>
+          <w:rFonts w:ascii="Ubuntu Mono" w:eastAsia="Times New Roman" w:hAnsi="Ubuntu Mono" w:cs="Courier New"/>
+          <w:color w:val="15141F"/>
+          <w:shd w:val="clear" w:color="auto" w:fill="EAE9ED"/>
+          <w:lang w:val="en-US" w:eastAsia="ru-RU"/>
+        </w:rPr>
+        <w:t>company_motto</w:t>
+      </w:r>
+      <w:proofErr w:type="spellEnd"/>
+      <w:r>
+        <w:rPr>
+          <w:rFonts w:ascii="Segoe UI" w:eastAsia="Times New Roman" w:hAnsi="Segoe UI" w:cs="Segoe UI"/>
+          <w:color w:val="10162F"/>
+          <w:sz w:val="27"/>
+          <w:szCs w:val="27"/>
+          <w:lang w:val="en-US" w:eastAsia="ru-RU"/>
+        </w:rPr>
+        <w:t>. Save this to the variable </w:t>
+      </w:r>
+      <w:proofErr w:type="spellStart"/>
+      <w:r>
+        <w:rPr>
+          <w:rFonts w:ascii="Ubuntu Mono" w:eastAsia="Times New Roman" w:hAnsi="Ubuntu Mono" w:cs="Courier New"/>
+          <w:color w:val="15141F"/>
+          <w:shd w:val="clear" w:color="auto" w:fill="EAE9ED"/>
+          <w:lang w:val="en-US" w:eastAsia="ru-RU"/>
+        </w:rPr>
+        <w:t>second_to_last</w:t>
+      </w:r>
+      <w:proofErr w:type="spellEnd"/>
+      <w:r>
+        <w:rPr>
+          <w:rFonts w:ascii="Segoe UI" w:eastAsia="Times New Roman" w:hAnsi="Segoe UI" w:cs="Segoe UI"/>
+          <w:color w:val="10162F"/>
+          <w:sz w:val="27"/>
+          <w:szCs w:val="27"/>
+          <w:lang w:val="en-US" w:eastAsia="ru-RU"/>
+        </w:rPr>
+        <w:t>.</w:t>
+      </w:r>
+    </w:p>
+    <w:p>
+      <w:pPr>
+        <w:shd w:val="clear" w:color="auto" w:fill="37C3BE"/>
+        <w:spacing w:after="0" w:line="240" w:lineRule="auto"/>
+        <w:rPr>
+          <w:rFonts w:ascii="Segoe UI" w:eastAsia="Times New Roman" w:hAnsi="Segoe UI" w:cs="Segoe UI"/>
+          <w:color w:val="FFFFFF"/>
+          <w:sz w:val="2"/>
+          <w:szCs w:val="2"/>
+          <w:lang w:val="en-US" w:eastAsia="ru-RU"/>
+        </w:rPr>
+      </w:pPr>
+      <w:r>
+        <w:rPr>
+          <w:rFonts w:ascii="Segoe UI" w:eastAsia="Times New Roman" w:hAnsi="Segoe UI" w:cs="Segoe UI"/>
+          <w:color w:val="FFFFFF"/>
+          <w:sz w:val="2"/>
+          <w:szCs w:val="2"/>
+          <w:lang w:val="en-US" w:eastAsia="ru-RU"/>
+        </w:rPr>
+        <w:t>Checkpoint 2 Passed</w:t>
+      </w:r>
+    </w:p>
+    <w:p>
+      <w:pPr>
+        <w:spacing w:after="0" w:line="240" w:lineRule="auto"/>
+        <w:rPr>
+          <w:rFonts w:ascii="Segoe UI" w:eastAsia="Times New Roman" w:hAnsi="Segoe UI" w:cs="Segoe UI"/>
+          <w:color w:val="10162F"/>
+          <w:sz w:val="27"/>
+          <w:szCs w:val="27"/>
+          <w:lang w:val="en-US" w:eastAsia="ru-RU"/>
+        </w:rPr>
+      </w:pPr>
+      <w:r>
+        <w:rPr>
+          <w:rFonts w:ascii="Segoe UI" w:eastAsia="Times New Roman" w:hAnsi="Segoe UI" w:cs="Segoe UI"/>
+          <w:b/>
+          <w:bCs/>
+          <w:color w:val="10162F"/>
+          <w:sz w:val="27"/>
+          <w:szCs w:val="27"/>
+          <w:lang w:val="en-US" w:eastAsia="ru-RU"/>
+        </w:rPr>
+        <w:t>2.</w:t>
+      </w:r>
+    </w:p>
+    <w:p>
+      <w:pPr>
+        <w:spacing w:after="0" w:line="240" w:lineRule="auto"/>
+        <w:rPr>
+          <w:rFonts w:ascii="Segoe UI" w:eastAsia="Times New Roman" w:hAnsi="Segoe UI" w:cs="Segoe UI"/>
+          <w:color w:val="10162F"/>
+          <w:sz w:val="27"/>
+          <w:szCs w:val="27"/>
+          <w:lang w:eastAsia="ru-RU"/>
+        </w:rPr>
+      </w:pPr>
+      <w:r>
+        <w:rPr>
+          <w:rFonts w:ascii="Segoe UI" w:eastAsia="Times New Roman" w:hAnsi="Segoe UI" w:cs="Segoe UI"/>
+          <w:color w:val="10162F"/>
+          <w:sz w:val="27"/>
+          <w:szCs w:val="27"/>
+          <w:lang w:val="en-US" w:eastAsia="ru-RU"/>
+        </w:rPr>
+        <w:t>Use negative indices to create a slice of the last 4 characters in </w:t>
+      </w:r>
+      <w:proofErr w:type="spellStart"/>
+      <w:r>
+        <w:rPr>
+          <w:rFonts w:ascii="Ubuntu Mono" w:eastAsia="Times New Roman" w:hAnsi="Ubuntu Mono" w:cs="Courier New"/>
+          <w:color w:val="15141F"/>
+          <w:shd w:val="clear" w:color="auto" w:fill="EAE9ED"/>
+          <w:lang w:val="en-US" w:eastAsia="ru-RU"/>
+        </w:rPr>
+        <w:t>company_motto</w:t>
+      </w:r>
+      <w:proofErr w:type="spellEnd"/>
+      <w:r>
+        <w:rPr>
+          <w:rFonts w:ascii="Segoe UI" w:eastAsia="Times New Roman" w:hAnsi="Segoe UI" w:cs="Segoe UI"/>
+          <w:color w:val="10162F"/>
+          <w:sz w:val="27"/>
+          <w:szCs w:val="27"/>
+          <w:lang w:val="en-US" w:eastAsia="ru-RU"/>
+        </w:rPr>
+        <w:t xml:space="preserve">. </w:t>
+      </w:r>
+      <w:r>
+        <w:rPr>
+          <w:rFonts w:ascii="Segoe UI" w:eastAsia="Times New Roman" w:hAnsi="Segoe UI" w:cs="Segoe UI"/>
+          <w:color w:val="10162F"/>
+          <w:sz w:val="27"/>
+          <w:szCs w:val="27"/>
+          <w:lang w:eastAsia="ru-RU"/>
+        </w:rPr>
+        <w:t xml:space="preserve">Save </w:t>
+      </w:r>
+      <w:proofErr w:type="spellStart"/>
+      <w:r>
+        <w:rPr>
+          <w:rFonts w:ascii="Segoe UI" w:eastAsia="Times New Roman" w:hAnsi="Segoe UI" w:cs="Segoe UI"/>
+          <w:color w:val="10162F"/>
+          <w:sz w:val="27"/>
+          <w:szCs w:val="27"/>
+          <w:lang w:eastAsia="ru-RU"/>
+        </w:rPr>
+        <w:t>this</w:t>
+      </w:r>
+      <w:proofErr w:type="spellEnd"/>
+      <w:r>
+        <w:rPr>
+          <w:rFonts w:ascii="Segoe UI" w:eastAsia="Times New Roman" w:hAnsi="Segoe UI" w:cs="Segoe UI"/>
+          <w:color w:val="10162F"/>
+          <w:sz w:val="27"/>
+          <w:szCs w:val="27"/>
+          <w:lang w:eastAsia="ru-RU"/>
+        </w:rPr>
+        <w:t xml:space="preserve"> </w:t>
+      </w:r>
+      <w:proofErr w:type="spellStart"/>
+      <w:r>
+        <w:rPr>
+          <w:rFonts w:ascii="Segoe UI" w:eastAsia="Times New Roman" w:hAnsi="Segoe UI" w:cs="Segoe UI"/>
+          <w:color w:val="10162F"/>
+          <w:sz w:val="27"/>
+          <w:szCs w:val="27"/>
+          <w:lang w:eastAsia="ru-RU"/>
+        </w:rPr>
+        <w:t>to</w:t>
+      </w:r>
+      <w:proofErr w:type="spellEnd"/>
+      <w:r>
+        <w:rPr>
+          <w:rFonts w:ascii="Segoe UI" w:eastAsia="Times New Roman" w:hAnsi="Segoe UI" w:cs="Segoe UI"/>
+          <w:color w:val="10162F"/>
+          <w:sz w:val="27"/>
+          <w:szCs w:val="27"/>
+          <w:lang w:eastAsia="ru-RU"/>
+        </w:rPr>
+        <w:t xml:space="preserve"> </w:t>
+      </w:r>
+      <w:proofErr w:type="spellStart"/>
+      <w:r>
+        <w:rPr>
+          <w:rFonts w:ascii="Segoe UI" w:eastAsia="Times New Roman" w:hAnsi="Segoe UI" w:cs="Segoe UI"/>
+          <w:color w:val="10162F"/>
+          <w:sz w:val="27"/>
+          <w:szCs w:val="27"/>
+          <w:lang w:eastAsia="ru-RU"/>
+        </w:rPr>
+        <w:t>the</w:t>
+      </w:r>
+      <w:proofErr w:type="spellEnd"/>
+      <w:r>
+        <w:rPr>
+          <w:rFonts w:ascii="Segoe UI" w:eastAsia="Times New Roman" w:hAnsi="Segoe UI" w:cs="Segoe UI"/>
+          <w:color w:val="10162F"/>
+          <w:sz w:val="27"/>
+          <w:szCs w:val="27"/>
+          <w:lang w:eastAsia="ru-RU"/>
+        </w:rPr>
+        <w:t xml:space="preserve"> </w:t>
+      </w:r>
+      <w:proofErr w:type="spellStart"/>
+      <w:r>
+        <w:rPr>
+          <w:rFonts w:ascii="Segoe UI" w:eastAsia="Times New Roman" w:hAnsi="Segoe UI" w:cs="Segoe UI"/>
+          <w:color w:val="10162F"/>
+          <w:sz w:val="27"/>
+          <w:szCs w:val="27"/>
+          <w:lang w:eastAsia="ru-RU"/>
+        </w:rPr>
+        <w:t>variable</w:t>
+      </w:r>
+      <w:proofErr w:type="spellEnd"/>
+      <w:r>
+        <w:rPr>
+          <w:rFonts w:ascii="Segoe UI" w:eastAsia="Times New Roman" w:hAnsi="Segoe UI" w:cs="Segoe UI"/>
+          <w:color w:val="10162F"/>
+          <w:sz w:val="27"/>
+          <w:szCs w:val="27"/>
+          <w:lang w:eastAsia="ru-RU"/>
+        </w:rPr>
+        <w:t> </w:t>
+      </w:r>
+      <w:proofErr w:type="spellStart"/>
+      <w:r>
+        <w:rPr>
+          <w:rFonts w:ascii="Ubuntu Mono" w:eastAsia="Times New Roman" w:hAnsi="Ubuntu Mono" w:cs="Courier New"/>
+          <w:color w:val="15141F"/>
+          <w:shd w:val="clear" w:color="auto" w:fill="EAE9ED"/>
+          <w:lang w:eastAsia="ru-RU"/>
+        </w:rPr>
+        <w:t>final_word</w:t>
+      </w:r>
+      <w:proofErr w:type="spellEnd"/>
+      <w:r>
+        <w:rPr>
+          <w:rFonts w:ascii="Segoe UI" w:eastAsia="Times New Roman" w:hAnsi="Segoe UI" w:cs="Segoe UI"/>
+          <w:color w:val="10162F"/>
+          <w:sz w:val="27"/>
+          <w:szCs w:val="27"/>
+          <w:lang w:eastAsia="ru-RU"/>
+        </w:rPr>
+        <w:t>.</w:t>
+      </w:r>
+    </w:p>
+    <w:p>
+      <w:pPr>
+        <w:jc w:val="both"/>
+        <w:rPr>
+          <w:b/>
+          <w:bCs/>
+          <w:lang w:val="en-US"/>
+        </w:rPr>
+      </w:pPr>
+    </w:p>
+    <w:p>
+      <w:pPr>
+        <w:jc w:val="both"/>
+        <w:rPr>
+          <w:b/>
+          <w:bCs/>
+          <w:lang w:val="en-US"/>
+        </w:rPr>
+      </w:pPr>
+      <w:r>
+        <w:rPr>
+          <w:b/>
+          <w:bCs/>
+          <w:lang w:val="en-US"/>
+        </w:rPr>
+        <w:t>script.py</w:t>
+      </w:r>
+    </w:p>
+    <w:p>
+      <w:pPr>
+        <w:shd w:val="clear" w:color="auto" w:fill="1E1E1E"/>
+        <w:spacing w:after="0" w:line="360" w:lineRule="atLeast"/>
+        <w:rPr>
+          <w:rFonts w:ascii="Consolas" w:eastAsia="Times New Roman" w:hAnsi="Consolas" w:cs="Times New Roman"/>
+          <w:color w:val="FFFFFF"/>
+          <w:sz w:val="21"/>
+          <w:szCs w:val="21"/>
+          <w:lang w:val="en-US" w:eastAsia="ru-RU"/>
+        </w:rPr>
+      </w:pPr>
+      <w:r>
+        <w:rPr>
+          <w:rFonts w:ascii="Consolas" w:eastAsia="Times New Roman" w:hAnsi="Consolas" w:cs="Times New Roman"/>
+          <w:color w:val="FF8973"/>
+          <w:sz w:val="21"/>
+          <w:szCs w:val="21"/>
+          <w:lang w:val="en-US" w:eastAsia="ru-RU"/>
+        </w:rPr>
+        <w:t>company_motto</w:t>
+      </w:r>
+      <w:r>
+        <w:rPr>
+          <w:rFonts w:ascii="Consolas" w:eastAsia="Times New Roman" w:hAnsi="Consolas" w:cs="Times New Roman"/>
+          <w:color w:val="FFFFFF"/>
+          <w:sz w:val="21"/>
+          <w:szCs w:val="21"/>
+          <w:lang w:val="en-US" w:eastAsia="ru-RU"/>
+        </w:rPr>
+        <w:t> = </w:t>
+      </w:r>
+      <w:r>
+        <w:rPr>
+          <w:rFonts w:ascii="Consolas" w:eastAsia="Times New Roman" w:hAnsi="Consolas" w:cs="Times New Roman"/>
+          <w:color w:val="FFE083"/>
+          <w:sz w:val="21"/>
+          <w:szCs w:val="21"/>
+          <w:lang w:val="en-US" w:eastAsia="ru-RU"/>
+        </w:rPr>
+        <w:t>"Copeland's Corporate Company helps you capably cope with the constant cacophony of daily life"</w:t>
+      </w:r>
+    </w:p>
+    <w:p>
+      <w:pPr>
+        <w:shd w:val="clear" w:color="auto" w:fill="1E1E1E"/>
+        <w:spacing w:after="0" w:line="360" w:lineRule="atLeast"/>
+        <w:rPr>
+          <w:rFonts w:ascii="Consolas" w:eastAsia="Times New Roman" w:hAnsi="Consolas" w:cs="Times New Roman"/>
+          <w:color w:val="FFFFFF"/>
+          <w:sz w:val="21"/>
+          <w:szCs w:val="21"/>
+          <w:lang w:val="en-US" w:eastAsia="ru-RU"/>
+        </w:rPr>
+      </w:pPr>
+    </w:p>
+    <w:p>
+      <w:pPr>
+        <w:shd w:val="clear" w:color="auto" w:fill="1E1E1E"/>
+        <w:spacing w:after="0" w:line="360" w:lineRule="atLeast"/>
+        <w:rPr>
+          <w:rFonts w:ascii="Consolas" w:eastAsia="Times New Roman" w:hAnsi="Consolas" w:cs="Times New Roman"/>
+          <w:color w:val="FFFFFF"/>
+          <w:sz w:val="21"/>
+          <w:szCs w:val="21"/>
+          <w:lang w:val="en-US" w:eastAsia="ru-RU"/>
+        </w:rPr>
+      </w:pPr>
+      <w:proofErr w:type="spellStart"/>
+      <w:r>
+        <w:rPr>
+          <w:rFonts w:ascii="Consolas" w:eastAsia="Times New Roman" w:hAnsi="Consolas" w:cs="Times New Roman"/>
+          <w:color w:val="FF8973"/>
+          <w:sz w:val="21"/>
+          <w:szCs w:val="21"/>
+          <w:lang w:val="en-US" w:eastAsia="ru-RU"/>
+        </w:rPr>
+        <w:t>second_to_last</w:t>
+      </w:r>
+      <w:proofErr w:type="spellEnd"/>
+      <w:r>
+        <w:rPr>
+          <w:rFonts w:ascii="Consolas" w:eastAsia="Times New Roman" w:hAnsi="Consolas" w:cs="Times New Roman"/>
+          <w:color w:val="FFFFFF"/>
+          <w:sz w:val="21"/>
+          <w:szCs w:val="21"/>
+          <w:lang w:val="en-US" w:eastAsia="ru-RU"/>
+        </w:rPr>
+        <w:t> = </w:t>
+      </w:r>
+      <w:proofErr w:type="spellStart"/>
+      <w:r>
+        <w:rPr>
+          <w:rFonts w:ascii="Consolas" w:eastAsia="Times New Roman" w:hAnsi="Consolas" w:cs="Times New Roman"/>
+          <w:color w:val="FF8973"/>
+          <w:sz w:val="21"/>
+          <w:szCs w:val="21"/>
+          <w:lang w:val="en-US" w:eastAsia="ru-RU"/>
+        </w:rPr>
+        <w:t>company_</w:t>
+      </w:r>
+      <w:proofErr w:type="gramStart"/>
+      <w:r>
+        <w:rPr>
+          <w:rFonts w:ascii="Consolas" w:eastAsia="Times New Roman" w:hAnsi="Consolas" w:cs="Times New Roman"/>
+          <w:color w:val="FF8973"/>
+          <w:sz w:val="21"/>
+          <w:szCs w:val="21"/>
+          <w:lang w:val="en-US" w:eastAsia="ru-RU"/>
+        </w:rPr>
+        <w:t>motto</w:t>
+      </w:r>
+      <w:proofErr w:type="spellEnd"/>
+      <w:r>
+        <w:rPr>
+          <w:rFonts w:ascii="Consolas" w:eastAsia="Times New Roman" w:hAnsi="Consolas" w:cs="Times New Roman"/>
+          <w:color w:val="FFFFFF"/>
+          <w:sz w:val="21"/>
+          <w:szCs w:val="21"/>
+          <w:lang w:val="en-US" w:eastAsia="ru-RU"/>
+        </w:rPr>
+        <w:t>[</w:t>
+      </w:r>
+      <w:proofErr w:type="gramEnd"/>
+      <w:r>
+        <w:rPr>
+          <w:rFonts w:ascii="Consolas" w:eastAsia="Times New Roman" w:hAnsi="Consolas" w:cs="Times New Roman"/>
+          <w:color w:val="FF8973"/>
+          <w:sz w:val="21"/>
+          <w:szCs w:val="21"/>
+          <w:lang w:val="en-US" w:eastAsia="ru-RU"/>
+        </w:rPr>
+        <w:t>-2</w:t>
+      </w:r>
+      <w:r>
+        <w:rPr>
+          <w:rFonts w:ascii="Consolas" w:eastAsia="Times New Roman" w:hAnsi="Consolas" w:cs="Times New Roman"/>
+          <w:color w:val="FFFFFF"/>
+          <w:sz w:val="21"/>
+          <w:szCs w:val="21"/>
+          <w:lang w:val="en-US" w:eastAsia="ru-RU"/>
+        </w:rPr>
+        <w:t>]</w:t>
+      </w:r>
+    </w:p>
+    <w:p>
+      <w:pPr>
+        <w:shd w:val="clear" w:color="auto" w:fill="1E1E1E"/>
+        <w:spacing w:after="0" w:line="360" w:lineRule="atLeast"/>
+        <w:rPr>
+          <w:rFonts w:ascii="Consolas" w:eastAsia="Times New Roman" w:hAnsi="Consolas" w:cs="Times New Roman"/>
+          <w:color w:val="FFFFFF"/>
+          <w:sz w:val="21"/>
+          <w:szCs w:val="21"/>
+          <w:lang w:eastAsia="ru-RU"/>
+        </w:rPr>
+      </w:pPr>
+      <w:proofErr w:type="spellStart"/>
+      <w:r>
+        <w:rPr>
+          <w:rFonts w:ascii="Consolas" w:eastAsia="Times New Roman" w:hAnsi="Consolas" w:cs="Times New Roman"/>
+          <w:color w:val="FF8973"/>
+          <w:sz w:val="21"/>
+          <w:szCs w:val="21"/>
+          <w:lang w:eastAsia="ru-RU"/>
+        </w:rPr>
+        <w:t>final_word</w:t>
+      </w:r>
+      <w:proofErr w:type="spellEnd"/>
+      <w:r>
+        <w:rPr>
+          <w:rFonts w:ascii="Consolas" w:eastAsia="Times New Roman" w:hAnsi="Consolas" w:cs="Times New Roman"/>
+          <w:color w:val="FFFFFF"/>
+          <w:sz w:val="21"/>
+          <w:szCs w:val="21"/>
+          <w:lang w:eastAsia="ru-RU"/>
+        </w:rPr>
+        <w:t> = </w:t>
+      </w:r>
+      <w:proofErr w:type="spellStart"/>
+      <w:r>
+        <w:rPr>
+          <w:rFonts w:ascii="Consolas" w:eastAsia="Times New Roman" w:hAnsi="Consolas" w:cs="Times New Roman"/>
+          <w:color w:val="FF8973"/>
+          <w:sz w:val="21"/>
+          <w:szCs w:val="21"/>
+          <w:lang w:eastAsia="ru-RU"/>
+        </w:rPr>
+        <w:t>company_</w:t>
+      </w:r>
+      <w:proofErr w:type="gramStart"/>
+      <w:r>
+        <w:rPr>
+          <w:rFonts w:ascii="Consolas" w:eastAsia="Times New Roman" w:hAnsi="Consolas" w:cs="Times New Roman"/>
+          <w:color w:val="FF8973"/>
+          <w:sz w:val="21"/>
+          <w:szCs w:val="21"/>
+          <w:lang w:eastAsia="ru-RU"/>
+        </w:rPr>
+        <w:t>motto</w:t>
+      </w:r>
+      <w:proofErr w:type="spellEnd"/>
+      <w:r>
+        <w:rPr>
+          <w:rFonts w:ascii="Consolas" w:eastAsia="Times New Roman" w:hAnsi="Consolas" w:cs="Times New Roman"/>
+          <w:color w:val="FFFFFF"/>
+          <w:sz w:val="21"/>
+          <w:szCs w:val="21"/>
+          <w:lang w:eastAsia="ru-RU"/>
+        </w:rPr>
+        <w:t>[</w:t>
+      </w:r>
+      <w:proofErr w:type="gramEnd"/>
+      <w:r>
+        <w:rPr>
+          <w:rFonts w:ascii="Consolas" w:eastAsia="Times New Roman" w:hAnsi="Consolas" w:cs="Times New Roman"/>
+          <w:color w:val="FF8973"/>
+          <w:sz w:val="21"/>
+          <w:szCs w:val="21"/>
+          <w:lang w:eastAsia="ru-RU"/>
+        </w:rPr>
+        <w:t>-4</w:t>
+      </w:r>
+      <w:r>
+        <w:rPr>
+          <w:rFonts w:ascii="Consolas" w:eastAsia="Times New Roman" w:hAnsi="Consolas" w:cs="Times New Roman"/>
+          <w:color w:val="FFFFFF"/>
+          <w:sz w:val="21"/>
+          <w:szCs w:val="21"/>
+          <w:lang w:eastAsia="ru-RU"/>
+        </w:rPr>
+        <w:t>:]</w:t>
+      </w:r>
+    </w:p>
+    <w:p>
+      <w:pPr>
+        <w:shd w:val="clear" w:color="auto" w:fill="1E1E1E"/>
+        <w:spacing w:after="0" w:line="360" w:lineRule="atLeast"/>
+        <w:rPr>
+          <w:rFonts w:ascii="Consolas" w:eastAsia="Times New Roman" w:hAnsi="Consolas" w:cs="Times New Roman"/>
+          <w:color w:val="FFFFFF"/>
+          <w:sz w:val="21"/>
+          <w:szCs w:val="21"/>
+          <w:lang w:eastAsia="ru-RU"/>
+        </w:rPr>
+      </w:pPr>
+    </w:p>
+    <w:p>
+      <w:pPr>
+        <w:jc w:val="both"/>
+        <w:rPr>
+          <w:b/>
+          <w:bCs/>
+          <w:lang w:val="en-US"/>
+        </w:rPr>
+      </w:pPr>
+    </w:p>
+    <w:p>
+      <w:pPr>
+        <w:jc w:val="center"/>
+        <w:rPr>
+          <w:b/>
+          <w:bCs/>
+          <w:lang w:val="en-US"/>
+        </w:rPr>
+      </w:pPr>
+      <w:r>
+        <w:rPr>
+          <w:b/>
+          <w:bCs/>
+          <w:noProof/>
+          <w:lang w:val="en-US"/>
+        </w:rPr>
+        <w:drawing>
+          <wp:inline distT="0" distB="0" distL="0" distR="0" wp14:anchorId="4F3A978B" wp14:editId="39CE94A9">
+            <wp:extent cx="2072640" cy="1295400"/>
+            <wp:effectExtent l="0" t="0" r="3810" b="0"/>
+            <wp:docPr id="6" name="Рисунок 6"/>
+            <wp:cNvGraphicFramePr>
+              <a:graphicFrameLocks xmlns:a="http://schemas.openxmlformats.org/drawingml/2006/main" noChangeAspect="1"/>
+            </wp:cNvGraphicFramePr>
+            <a:graphic xmlns:a="http://schemas.openxmlformats.org/drawingml/2006/main">
+              <a:graphicData uri="http://schemas.openxmlformats.org/drawingml/2006/picture">
+                <pic:pic xmlns:pic="http://schemas.openxmlformats.org/drawingml/2006/picture">
+                  <pic:nvPicPr>
+                    <pic:cNvPr id="0" name="Picture 7"/>
+                    <pic:cNvPicPr>
+                      <a:picLocks noChangeAspect="1" noChangeArrowheads="1"/>
+                    </pic:cNvPicPr>
+                  </pic:nvPicPr>
+                  <pic:blipFill>
+                    <a:blip r:embed="rId11">
+                      <a:extLst>
+                        <a:ext uri="{28A0092B-C50C-407E-A947-70E740481C1C}">
+                          <a14:useLocalDpi xmlns:a14="http://schemas.microsoft.com/office/drawing/2010/main" val="0"/>
+                        </a:ext>
+                      </a:extLst>
+                    </a:blip>
+                    <a:srcRect/>
+                    <a:stretch>
+                      <a:fillRect/>
+                    </a:stretch>
+                  </pic:blipFill>
+                  <pic:spPr bwMode="auto">
+                    <a:xfrm>
+                      <a:off x="0" y="0"/>
+                      <a:ext cx="2072640" cy="1295400"/>
+                    </a:xfrm>
+                    <a:prstGeom prst="rect">
+                      <a:avLst/>
+                    </a:prstGeom>
+                    <a:noFill/>
+                    <a:ln>
+                      <a:noFill/>
+                    </a:ln>
+                  </pic:spPr>
+                </pic:pic>
+              </a:graphicData>
+            </a:graphic>
+          </wp:inline>
+        </w:drawing>
+      </w:r>
+    </w:p>
+    <w:p>
+      <w:pPr>
+        <w:pBdr>
+          <w:bottom w:val="single" w:sz="12" w:space="1" w:color="auto"/>
+        </w:pBdr>
+        <w:jc w:val="center"/>
+        <w:rPr>
+          <w:b/>
+          <w:bCs/>
+          <w:lang w:val="en-US"/>
+        </w:rPr>
+      </w:pPr>
+    </w:p>
+    <w:p>
+      <w:pPr>
         <w:jc w:val="both"/>
         <w:rPr>
           <w:b/>

--- a/INTRODUCTION TO STRINGS.docx
+++ b/INTRODUCTION TO STRINGS.docx
@@ -3082,7 +3082,7 @@
           </mc:Choice>
           <mc:Fallback>
             <w:pict>
-              <v:rect w14:anchorId="37F3CE2B" id="Прямоугольник 2" o:spid="_x0000_s1026" alt="Blueberry String" style="width:24pt;height:24pt;visibility:visible;mso-wrap-style:square;mso-left-percent:-10001;mso-top-percent:-10001;mso-position-horizontal:absolute;mso-position-horizontal-relative:char;mso-position-vertical:absolute;mso-position-vertical-relative:line;mso-left-percent:-10001;mso-top-percent:-10001;v-text-anchor:top" o:gfxdata="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" filled="f" stroked="f">
+              <v:rect w14:anchorId="42D8458A" id="Прямоугольник 2" o:spid="_x0000_s1026" alt="Blueberry String" style="width:24pt;height:24pt;visibility:visible;mso-wrap-style:square;mso-left-percent:-10001;mso-top-percent:-10001;mso-position-horizontal:absolute;mso-position-horizontal-relative:char;mso-position-vertical:absolute;mso-position-vertical-relative:line;mso-left-percent:-10001;mso-top-percent:-10001;v-text-anchor:top" o:gfxdata="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" filled="f" stroked="f">
                 <o:lock v:ext="edit" aspectratio="t"/>
                 <w10:anchorlock/>
               </v:rect>
@@ -10982,6 +10982,1045 @@
     <w:p>
       <w:pPr>
         <w:jc w:val="both"/>
+        <w:rPr>
+          <w:b/>
+          <w:bCs/>
+          <w:lang w:val="en-US"/>
+        </w:rPr>
+      </w:pPr>
+    </w:p>
+    <w:p>
+      <w:pPr>
+        <w:spacing w:after="0" w:line="240" w:lineRule="auto"/>
+        <w:rPr>
+          <w:rFonts w:ascii="Segoe UI" w:eastAsia="Times New Roman" w:hAnsi="Segoe UI" w:cs="Segoe UI"/>
+          <w:color w:val="10162F"/>
+          <w:sz w:val="27"/>
+          <w:szCs w:val="27"/>
+          <w:lang w:val="en-US" w:eastAsia="ru-RU"/>
+        </w:rPr>
+      </w:pPr>
+      <w:r>
+        <w:rPr>
+          <w:rFonts w:ascii="Segoe UI" w:eastAsia="Times New Roman" w:hAnsi="Segoe UI" w:cs="Segoe UI"/>
+          <w:b/>
+          <w:bCs/>
+          <w:color w:val="10162F"/>
+          <w:sz w:val="27"/>
+          <w:szCs w:val="27"/>
+          <w:lang w:val="en-US" w:eastAsia="ru-RU"/>
+        </w:rPr>
+        <w:lastRenderedPageBreak/>
+        <w:t>Strings are Immutable</w:t>
+      </w:r>
+    </w:p>
+    <w:p>
+      <w:pPr>
+        <w:spacing w:after="100" w:afterAutospacing="1" w:line="240" w:lineRule="auto"/>
+        <w:rPr>
+          <w:rFonts w:ascii="Segoe UI" w:eastAsia="Times New Roman" w:hAnsi="Segoe UI" w:cs="Segoe UI"/>
+          <w:color w:val="10162F"/>
+          <w:sz w:val="27"/>
+          <w:szCs w:val="27"/>
+          <w:lang w:val="en-US" w:eastAsia="ru-RU"/>
+        </w:rPr>
+      </w:pPr>
+      <w:r>
+        <w:rPr>
+          <w:rFonts w:ascii="Segoe UI" w:eastAsia="Times New Roman" w:hAnsi="Segoe UI" w:cs="Segoe UI"/>
+          <w:color w:val="10162F"/>
+          <w:sz w:val="27"/>
+          <w:szCs w:val="27"/>
+          <w:lang w:val="en-US" w:eastAsia="ru-RU"/>
+        </w:rPr>
+        <w:t>So far in this lesson, we’ve been selecting characters from strings, slicing strings, and concatenating strings. Each time we perform one of these operations we are creating an entirely new string.</w:t>
+      </w:r>
+    </w:p>
+    <w:p>
+      <w:pPr>
+        <w:spacing w:after="100" w:afterAutospacing="1" w:line="240" w:lineRule="auto"/>
+        <w:rPr>
+          <w:rFonts w:ascii="Segoe UI" w:eastAsia="Times New Roman" w:hAnsi="Segoe UI" w:cs="Segoe UI"/>
+          <w:color w:val="10162F"/>
+          <w:sz w:val="27"/>
+          <w:szCs w:val="27"/>
+          <w:lang w:val="en-US" w:eastAsia="ru-RU"/>
+        </w:rPr>
+      </w:pPr>
+      <w:r>
+        <w:rPr>
+          <w:rFonts w:ascii="Segoe UI" w:eastAsia="Times New Roman" w:hAnsi="Segoe UI" w:cs="Segoe UI"/>
+          <w:color w:val="10162F"/>
+          <w:sz w:val="27"/>
+          <w:szCs w:val="27"/>
+          <w:lang w:val="en-US" w:eastAsia="ru-RU"/>
+        </w:rPr>
+        <w:t>This is because strings are </w:t>
+      </w:r>
+      <w:r>
+        <w:rPr>
+          <w:rFonts w:ascii="Segoe UI" w:eastAsia="Times New Roman" w:hAnsi="Segoe UI" w:cs="Segoe UI"/>
+          <w:i/>
+          <w:iCs/>
+          <w:color w:val="10162F"/>
+          <w:sz w:val="27"/>
+          <w:szCs w:val="27"/>
+          <w:lang w:val="en-US" w:eastAsia="ru-RU"/>
+        </w:rPr>
+        <w:t>immutable</w:t>
+      </w:r>
+      <w:r>
+        <w:rPr>
+          <w:rFonts w:ascii="Segoe UI" w:eastAsia="Times New Roman" w:hAnsi="Segoe UI" w:cs="Segoe UI"/>
+          <w:color w:val="10162F"/>
+          <w:sz w:val="27"/>
+          <w:szCs w:val="27"/>
+          <w:lang w:val="en-US" w:eastAsia="ru-RU"/>
+        </w:rPr>
+        <w:t>. This means that we cannot change a string once it is created. We can use it to create other strings, but we cannot change the string itself.</w:t>
+      </w:r>
+    </w:p>
+    <w:p>
+      <w:pPr>
+        <w:spacing w:after="0" w:line="240" w:lineRule="auto"/>
+        <w:rPr>
+          <w:rFonts w:ascii="Segoe UI" w:eastAsia="Times New Roman" w:hAnsi="Segoe UI" w:cs="Segoe UI"/>
+          <w:color w:val="10162F"/>
+          <w:sz w:val="27"/>
+          <w:szCs w:val="27"/>
+          <w:lang w:val="en-US" w:eastAsia="ru-RU"/>
+        </w:rPr>
+      </w:pPr>
+      <w:r>
+        <w:rPr>
+          <w:rFonts w:ascii="Segoe UI" w:eastAsia="Times New Roman" w:hAnsi="Segoe UI" w:cs="Segoe UI"/>
+          <w:color w:val="10162F"/>
+          <w:sz w:val="27"/>
+          <w:szCs w:val="27"/>
+          <w:lang w:val="en-US" w:eastAsia="ru-RU"/>
+        </w:rPr>
+        <w:t>This property, generally, is known as </w:t>
+      </w:r>
+      <w:r>
+        <w:rPr>
+          <w:rFonts w:ascii="Segoe UI" w:eastAsia="Times New Roman" w:hAnsi="Segoe UI" w:cs="Segoe UI"/>
+          <w:i/>
+          <w:iCs/>
+          <w:color w:val="10162F"/>
+          <w:sz w:val="27"/>
+          <w:szCs w:val="27"/>
+          <w:lang w:val="en-US" w:eastAsia="ru-RU"/>
+        </w:rPr>
+        <w:t>mutability</w:t>
+      </w:r>
+      <w:r>
+        <w:rPr>
+          <w:rFonts w:ascii="Segoe UI" w:eastAsia="Times New Roman" w:hAnsi="Segoe UI" w:cs="Segoe UI"/>
+          <w:color w:val="10162F"/>
+          <w:sz w:val="27"/>
+          <w:szCs w:val="27"/>
+          <w:lang w:val="en-US" w:eastAsia="ru-RU"/>
+        </w:rPr>
+        <w:t>. Data types that are </w:t>
+      </w:r>
+      <w:r>
+        <w:rPr>
+          <w:rFonts w:ascii="Segoe UI" w:eastAsia="Times New Roman" w:hAnsi="Segoe UI" w:cs="Segoe UI"/>
+          <w:i/>
+          <w:iCs/>
+          <w:color w:val="10162F"/>
+          <w:sz w:val="27"/>
+          <w:szCs w:val="27"/>
+          <w:lang w:val="en-US" w:eastAsia="ru-RU"/>
+        </w:rPr>
+        <w:t>mutable</w:t>
+      </w:r>
+      <w:r>
+        <w:rPr>
+          <w:rFonts w:ascii="Segoe UI" w:eastAsia="Times New Roman" w:hAnsi="Segoe UI" w:cs="Segoe UI"/>
+          <w:color w:val="10162F"/>
+          <w:sz w:val="27"/>
+          <w:szCs w:val="27"/>
+          <w:lang w:val="en-US" w:eastAsia="ru-RU"/>
+        </w:rPr>
+        <w:t> can be changed, and data types, like strings, that are </w:t>
+      </w:r>
+      <w:r>
+        <w:rPr>
+          <w:rFonts w:ascii="Segoe UI" w:eastAsia="Times New Roman" w:hAnsi="Segoe UI" w:cs="Segoe UI"/>
+          <w:i/>
+          <w:iCs/>
+          <w:color w:val="10162F"/>
+          <w:sz w:val="27"/>
+          <w:szCs w:val="27"/>
+          <w:lang w:val="en-US" w:eastAsia="ru-RU"/>
+        </w:rPr>
+        <w:t>immutable</w:t>
+      </w:r>
+      <w:r>
+        <w:rPr>
+          <w:rFonts w:ascii="Segoe UI" w:eastAsia="Times New Roman" w:hAnsi="Segoe UI" w:cs="Segoe UI"/>
+          <w:color w:val="10162F"/>
+          <w:sz w:val="27"/>
+          <w:szCs w:val="27"/>
+          <w:lang w:val="en-US" w:eastAsia="ru-RU"/>
+        </w:rPr>
+        <w:t> cannot be changed.</w:t>
+      </w:r>
+    </w:p>
+    <w:p>
+      <w:pPr>
+        <w:spacing w:before="100" w:beforeAutospacing="1" w:after="100" w:afterAutospacing="1" w:line="240" w:lineRule="auto"/>
+        <w:outlineLvl w:val="2"/>
+        <w:rPr>
+          <w:rFonts w:ascii="Segoe UI" w:eastAsia="Times New Roman" w:hAnsi="Segoe UI" w:cs="Segoe UI"/>
+          <w:b/>
+          <w:bCs/>
+          <w:color w:val="10162F"/>
+          <w:sz w:val="27"/>
+          <w:szCs w:val="27"/>
+          <w:lang w:val="en-US" w:eastAsia="ru-RU"/>
+        </w:rPr>
+      </w:pPr>
+      <w:r>
+        <w:rPr>
+          <w:rFonts w:ascii="Segoe UI" w:eastAsia="Times New Roman" w:hAnsi="Segoe UI" w:cs="Segoe UI"/>
+          <w:b/>
+          <w:bCs/>
+          <w:color w:val="10162F"/>
+          <w:sz w:val="27"/>
+          <w:szCs w:val="27"/>
+          <w:lang w:val="en-US" w:eastAsia="ru-RU"/>
+        </w:rPr>
+        <w:t>Instructions</w:t>
+      </w:r>
+    </w:p>
+    <w:p>
+      <w:pPr>
+        <w:spacing w:after="0" w:line="240" w:lineRule="auto"/>
+        <w:rPr>
+          <w:rFonts w:ascii="Segoe UI" w:eastAsia="Times New Roman" w:hAnsi="Segoe UI" w:cs="Segoe UI"/>
+          <w:color w:val="10162F"/>
+          <w:sz w:val="27"/>
+          <w:szCs w:val="27"/>
+          <w:lang w:val="en-US" w:eastAsia="ru-RU"/>
+        </w:rPr>
+      </w:pPr>
+      <w:r>
+        <w:rPr>
+          <w:rFonts w:ascii="Segoe UI" w:eastAsia="Times New Roman" w:hAnsi="Segoe UI" w:cs="Segoe UI"/>
+          <w:b/>
+          <w:bCs/>
+          <w:color w:val="10162F"/>
+          <w:sz w:val="27"/>
+          <w:szCs w:val="27"/>
+          <w:lang w:val="en-US" w:eastAsia="ru-RU"/>
+        </w:rPr>
+        <w:t>1.</w:t>
+      </w:r>
+    </w:p>
+    <w:p>
+      <w:pPr>
+        <w:spacing w:after="100" w:afterAutospacing="1" w:line="240" w:lineRule="auto"/>
+        <w:rPr>
+          <w:rFonts w:ascii="Segoe UI" w:eastAsia="Times New Roman" w:hAnsi="Segoe UI" w:cs="Segoe UI"/>
+          <w:color w:val="10162F"/>
+          <w:sz w:val="27"/>
+          <w:szCs w:val="27"/>
+          <w:lang w:val="en-US" w:eastAsia="ru-RU"/>
+        </w:rPr>
+      </w:pPr>
+      <w:r>
+        <w:rPr>
+          <w:rFonts w:ascii="Segoe UI" w:eastAsia="Times New Roman" w:hAnsi="Segoe UI" w:cs="Segoe UI"/>
+          <w:color w:val="10162F"/>
+          <w:sz w:val="27"/>
+          <w:szCs w:val="27"/>
+          <w:lang w:val="en-US" w:eastAsia="ru-RU"/>
+        </w:rPr>
+        <w:t>The most recent hire at </w:t>
+      </w:r>
+      <w:r>
+        <w:rPr>
+          <w:rFonts w:ascii="Segoe UI" w:eastAsia="Times New Roman" w:hAnsi="Segoe UI" w:cs="Segoe UI"/>
+          <w:i/>
+          <w:iCs/>
+          <w:color w:val="10162F"/>
+          <w:sz w:val="27"/>
+          <w:szCs w:val="27"/>
+          <w:lang w:val="en-US" w:eastAsia="ru-RU"/>
+        </w:rPr>
+        <w:t>Copeland’s Corporate Company</w:t>
+      </w:r>
+      <w:r>
+        <w:rPr>
+          <w:rFonts w:ascii="Segoe UI" w:eastAsia="Times New Roman" w:hAnsi="Segoe UI" w:cs="Segoe UI"/>
+          <w:color w:val="10162F"/>
+          <w:sz w:val="27"/>
+          <w:szCs w:val="27"/>
+          <w:lang w:val="en-US" w:eastAsia="ru-RU"/>
+        </w:rPr>
+        <w:t> is a fellow named Rob Daily. Unfortunately, Human Resources seem to have made a bit of a typo and sent over the wrong </w:t>
+      </w:r>
+      <w:proofErr w:type="spellStart"/>
+      <w:r>
+        <w:rPr>
+          <w:rFonts w:ascii="Ubuntu Mono" w:eastAsia="Times New Roman" w:hAnsi="Ubuntu Mono" w:cs="Courier New"/>
+          <w:color w:val="15141F"/>
+          <w:shd w:val="clear" w:color="auto" w:fill="EAE9ED"/>
+          <w:lang w:val="en-US" w:eastAsia="ru-RU"/>
+        </w:rPr>
+        <w:t>first_name</w:t>
+      </w:r>
+      <w:proofErr w:type="spellEnd"/>
+      <w:r>
+        <w:rPr>
+          <w:rFonts w:ascii="Segoe UI" w:eastAsia="Times New Roman" w:hAnsi="Segoe UI" w:cs="Segoe UI"/>
+          <w:color w:val="10162F"/>
+          <w:sz w:val="27"/>
+          <w:szCs w:val="27"/>
+          <w:lang w:val="en-US" w:eastAsia="ru-RU"/>
+        </w:rPr>
+        <w:t>.</w:t>
+      </w:r>
+    </w:p>
+    <w:p>
+      <w:pPr>
+        <w:spacing w:after="100" w:afterAutospacing="1" w:line="240" w:lineRule="auto"/>
+        <w:rPr>
+          <w:rFonts w:ascii="Segoe UI" w:eastAsia="Times New Roman" w:hAnsi="Segoe UI" w:cs="Segoe UI"/>
+          <w:color w:val="10162F"/>
+          <w:sz w:val="27"/>
+          <w:szCs w:val="27"/>
+          <w:lang w:val="en-US" w:eastAsia="ru-RU"/>
+        </w:rPr>
+      </w:pPr>
+      <w:r>
+        <w:rPr>
+          <w:rFonts w:ascii="Segoe UI" w:eastAsia="Times New Roman" w:hAnsi="Segoe UI" w:cs="Segoe UI"/>
+          <w:color w:val="10162F"/>
+          <w:sz w:val="27"/>
+          <w:szCs w:val="27"/>
+          <w:lang w:val="en-US" w:eastAsia="ru-RU"/>
+        </w:rPr>
+        <w:t>Try changing the first character of </w:t>
+      </w:r>
+      <w:proofErr w:type="spellStart"/>
+      <w:r>
+        <w:rPr>
+          <w:rFonts w:ascii="Ubuntu Mono" w:eastAsia="Times New Roman" w:hAnsi="Ubuntu Mono" w:cs="Courier New"/>
+          <w:color w:val="15141F"/>
+          <w:shd w:val="clear" w:color="auto" w:fill="EAE9ED"/>
+          <w:lang w:val="en-US" w:eastAsia="ru-RU"/>
+        </w:rPr>
+        <w:t>first_name</w:t>
+      </w:r>
+      <w:proofErr w:type="spellEnd"/>
+      <w:r>
+        <w:rPr>
+          <w:rFonts w:ascii="Segoe UI" w:eastAsia="Times New Roman" w:hAnsi="Segoe UI" w:cs="Segoe UI"/>
+          <w:color w:val="10162F"/>
+          <w:sz w:val="27"/>
+          <w:szCs w:val="27"/>
+          <w:lang w:val="en-US" w:eastAsia="ru-RU"/>
+        </w:rPr>
+        <w:t> by running</w:t>
+      </w:r>
+    </w:p>
+    <w:p>
+      <w:pPr>
+        <w:shd w:val="clear" w:color="auto" w:fill="211E2F"/>
+        <w:tabs>
+          <w:tab w:val="left" w:pos="916"/>
+          <w:tab w:val="left" w:pos="1832"/>
+          <w:tab w:val="left" w:pos="2748"/>
+          <w:tab w:val="left" w:pos="3664"/>
+          <w:tab w:val="left" w:pos="4580"/>
+          <w:tab w:val="left" w:pos="5496"/>
+          <w:tab w:val="left" w:pos="6412"/>
+          <w:tab w:val="left" w:pos="7328"/>
+          <w:tab w:val="left" w:pos="8244"/>
+          <w:tab w:val="left" w:pos="9160"/>
+          <w:tab w:val="left" w:pos="10076"/>
+          <w:tab w:val="left" w:pos="10992"/>
+          <w:tab w:val="left" w:pos="11908"/>
+          <w:tab w:val="left" w:pos="12824"/>
+          <w:tab w:val="left" w:pos="13740"/>
+          <w:tab w:val="left" w:pos="14656"/>
+        </w:tabs>
+        <w:spacing w:after="0" w:line="240" w:lineRule="auto"/>
+        <w:rPr>
+          <w:rFonts w:ascii="Ubuntu Mono" w:eastAsia="Times New Roman" w:hAnsi="Ubuntu Mono" w:cs="Courier New"/>
+          <w:color w:val="939598"/>
+          <w:sz w:val="27"/>
+          <w:szCs w:val="27"/>
+          <w:lang w:val="en-US" w:eastAsia="ru-RU"/>
+        </w:rPr>
+      </w:pPr>
+      <w:proofErr w:type="spellStart"/>
+      <w:r>
+        <w:rPr>
+          <w:rFonts w:ascii="Ubuntu Mono" w:eastAsia="Times New Roman" w:hAnsi="Ubuntu Mono" w:cs="Courier New"/>
+          <w:color w:val="FF8973"/>
+          <w:sz w:val="27"/>
+          <w:szCs w:val="27"/>
+          <w:lang w:val="en-US" w:eastAsia="ru-RU"/>
+        </w:rPr>
+        <w:t>first_</w:t>
+      </w:r>
+      <w:proofErr w:type="gramStart"/>
+      <w:r>
+        <w:rPr>
+          <w:rFonts w:ascii="Ubuntu Mono" w:eastAsia="Times New Roman" w:hAnsi="Ubuntu Mono" w:cs="Courier New"/>
+          <w:color w:val="FF8973"/>
+          <w:sz w:val="27"/>
+          <w:szCs w:val="27"/>
+          <w:lang w:val="en-US" w:eastAsia="ru-RU"/>
+        </w:rPr>
+        <w:t>name</w:t>
+      </w:r>
+      <w:proofErr w:type="spellEnd"/>
+      <w:r>
+        <w:rPr>
+          <w:rFonts w:ascii="Ubuntu Mono" w:eastAsia="Times New Roman" w:hAnsi="Ubuntu Mono" w:cs="Courier New"/>
+          <w:color w:val="FFFFFF"/>
+          <w:sz w:val="27"/>
+          <w:szCs w:val="27"/>
+          <w:lang w:val="en-US" w:eastAsia="ru-RU"/>
+        </w:rPr>
+        <w:t>[</w:t>
+      </w:r>
+      <w:proofErr w:type="gramEnd"/>
+      <w:r>
+        <w:rPr>
+          <w:rFonts w:ascii="Ubuntu Mono" w:eastAsia="Times New Roman" w:hAnsi="Ubuntu Mono" w:cs="Courier New"/>
+          <w:color w:val="FF8973"/>
+          <w:sz w:val="27"/>
+          <w:szCs w:val="27"/>
+          <w:lang w:val="en-US" w:eastAsia="ru-RU"/>
+        </w:rPr>
+        <w:t>0</w:t>
+      </w:r>
+      <w:r>
+        <w:rPr>
+          <w:rFonts w:ascii="Ubuntu Mono" w:eastAsia="Times New Roman" w:hAnsi="Ubuntu Mono" w:cs="Courier New"/>
+          <w:color w:val="FFFFFF"/>
+          <w:sz w:val="27"/>
+          <w:szCs w:val="27"/>
+          <w:lang w:val="en-US" w:eastAsia="ru-RU"/>
+        </w:rPr>
+        <w:t>] = </w:t>
+      </w:r>
+      <w:r>
+        <w:rPr>
+          <w:rFonts w:ascii="Ubuntu Mono" w:eastAsia="Times New Roman" w:hAnsi="Ubuntu Mono" w:cs="Courier New"/>
+          <w:color w:val="FFE083"/>
+          <w:sz w:val="27"/>
+          <w:szCs w:val="27"/>
+          <w:lang w:val="en-US" w:eastAsia="ru-RU"/>
+        </w:rPr>
+        <w:t>"R"</w:t>
+      </w:r>
+    </w:p>
+    <w:p>
+      <w:pPr>
+        <w:shd w:val="clear" w:color="auto" w:fill="37C3BE"/>
+        <w:spacing w:after="0" w:line="240" w:lineRule="auto"/>
+        <w:rPr>
+          <w:rFonts w:ascii="Segoe UI" w:eastAsia="Times New Roman" w:hAnsi="Segoe UI" w:cs="Segoe UI"/>
+          <w:color w:val="FFFFFF"/>
+          <w:sz w:val="2"/>
+          <w:szCs w:val="2"/>
+          <w:lang w:val="en-US" w:eastAsia="ru-RU"/>
+        </w:rPr>
+      </w:pPr>
+      <w:r>
+        <w:rPr>
+          <w:rFonts w:ascii="Segoe UI" w:eastAsia="Times New Roman" w:hAnsi="Segoe UI" w:cs="Segoe UI"/>
+          <w:color w:val="FFFFFF"/>
+          <w:sz w:val="2"/>
+          <w:szCs w:val="2"/>
+          <w:lang w:val="en-US" w:eastAsia="ru-RU"/>
+        </w:rPr>
+        <w:t>Checkpoint 2 Passed</w:t>
+      </w:r>
+    </w:p>
+    <w:p>
+      <w:pPr>
+        <w:spacing w:after="0" w:line="240" w:lineRule="auto"/>
+        <w:rPr>
+          <w:rFonts w:ascii="Segoe UI" w:eastAsia="Times New Roman" w:hAnsi="Segoe UI" w:cs="Segoe UI"/>
+          <w:color w:val="10162F"/>
+          <w:sz w:val="27"/>
+          <w:szCs w:val="27"/>
+          <w:lang w:val="en-US" w:eastAsia="ru-RU"/>
+        </w:rPr>
+      </w:pPr>
+      <w:r>
+        <w:rPr>
+          <w:rFonts w:ascii="Segoe UI" w:eastAsia="Times New Roman" w:hAnsi="Segoe UI" w:cs="Segoe UI"/>
+          <w:b/>
+          <w:bCs/>
+          <w:color w:val="10162F"/>
+          <w:sz w:val="27"/>
+          <w:szCs w:val="27"/>
+          <w:lang w:val="en-US" w:eastAsia="ru-RU"/>
+        </w:rPr>
+        <w:t>2.</w:t>
+      </w:r>
+    </w:p>
+    <w:p>
+      <w:pPr>
+        <w:spacing w:after="100" w:afterAutospacing="1" w:line="240" w:lineRule="auto"/>
+        <w:rPr>
+          <w:rFonts w:ascii="Segoe UI" w:eastAsia="Times New Roman" w:hAnsi="Segoe UI" w:cs="Segoe UI"/>
+          <w:color w:val="10162F"/>
+          <w:sz w:val="27"/>
+          <w:szCs w:val="27"/>
+          <w:lang w:val="en-US" w:eastAsia="ru-RU"/>
+        </w:rPr>
+      </w:pPr>
+      <w:r>
+        <w:rPr>
+          <w:rFonts w:ascii="Segoe UI" w:eastAsia="Times New Roman" w:hAnsi="Segoe UI" w:cs="Segoe UI"/>
+          <w:color w:val="10162F"/>
+          <w:sz w:val="27"/>
+          <w:szCs w:val="27"/>
+          <w:lang w:val="en-US" w:eastAsia="ru-RU"/>
+        </w:rPr>
+        <w:t>Oh right! Strings are immutable, so we can’t change an individual character. Okay that’s no problem—we can still fix this!</w:t>
+      </w:r>
+    </w:p>
+    <w:p>
+      <w:pPr>
+        <w:spacing w:after="100" w:afterAutospacing="1" w:line="240" w:lineRule="auto"/>
+        <w:rPr>
+          <w:rFonts w:ascii="Segoe UI" w:eastAsia="Times New Roman" w:hAnsi="Segoe UI" w:cs="Segoe UI"/>
+          <w:color w:val="10162F"/>
+          <w:sz w:val="27"/>
+          <w:szCs w:val="27"/>
+          <w:lang w:val="en-US" w:eastAsia="ru-RU"/>
+        </w:rPr>
+      </w:pPr>
+      <w:r>
+        <w:rPr>
+          <w:rFonts w:ascii="Segoe UI" w:eastAsia="Times New Roman" w:hAnsi="Segoe UI" w:cs="Segoe UI"/>
+          <w:color w:val="10162F"/>
+          <w:sz w:val="27"/>
+          <w:szCs w:val="27"/>
+          <w:lang w:val="en-US" w:eastAsia="ru-RU"/>
+        </w:rPr>
+        <w:t>Delete the code you just wrote for step 1.</w:t>
+      </w:r>
+    </w:p>
+    <w:p>
+      <w:pPr>
+        <w:spacing w:after="0" w:line="240" w:lineRule="auto"/>
+        <w:rPr>
+          <w:rFonts w:ascii="Segoe UI" w:eastAsia="Times New Roman" w:hAnsi="Segoe UI" w:cs="Segoe UI"/>
+          <w:color w:val="10162F"/>
+          <w:sz w:val="27"/>
+          <w:szCs w:val="27"/>
+          <w:lang w:val="en-US" w:eastAsia="ru-RU"/>
+        </w:rPr>
+      </w:pPr>
+      <w:r>
+        <w:rPr>
+          <w:rFonts w:ascii="Segoe UI" w:eastAsia="Times New Roman" w:hAnsi="Segoe UI" w:cs="Segoe UI"/>
+          <w:color w:val="10162F"/>
+          <w:sz w:val="27"/>
+          <w:szCs w:val="27"/>
+          <w:lang w:val="en-US" w:eastAsia="ru-RU"/>
+        </w:rPr>
+        <w:t>Then, concatenate the string </w:t>
+      </w:r>
+      <w:r>
+        <w:rPr>
+          <w:rFonts w:ascii="Ubuntu Mono" w:eastAsia="Times New Roman" w:hAnsi="Ubuntu Mono" w:cs="Courier New"/>
+          <w:color w:val="15141F"/>
+          <w:shd w:val="clear" w:color="auto" w:fill="EAE9ED"/>
+          <w:lang w:val="en-US" w:eastAsia="ru-RU"/>
+        </w:rPr>
+        <w:t>"R"</w:t>
+      </w:r>
+      <w:r>
+        <w:rPr>
+          <w:rFonts w:ascii="Segoe UI" w:eastAsia="Times New Roman" w:hAnsi="Segoe UI" w:cs="Segoe UI"/>
+          <w:color w:val="10162F"/>
+          <w:sz w:val="27"/>
+          <w:szCs w:val="27"/>
+          <w:lang w:val="en-US" w:eastAsia="ru-RU"/>
+        </w:rPr>
+        <w:t> with a slice of </w:t>
+      </w:r>
+      <w:proofErr w:type="spellStart"/>
+      <w:r>
+        <w:rPr>
+          <w:rFonts w:ascii="Ubuntu Mono" w:eastAsia="Times New Roman" w:hAnsi="Ubuntu Mono" w:cs="Courier New"/>
+          <w:color w:val="15141F"/>
+          <w:shd w:val="clear" w:color="auto" w:fill="EAE9ED"/>
+          <w:lang w:val="en-US" w:eastAsia="ru-RU"/>
+        </w:rPr>
+        <w:t>first_name</w:t>
+      </w:r>
+      <w:proofErr w:type="spellEnd"/>
+      <w:r>
+        <w:rPr>
+          <w:rFonts w:ascii="Segoe UI" w:eastAsia="Times New Roman" w:hAnsi="Segoe UI" w:cs="Segoe UI"/>
+          <w:color w:val="10162F"/>
+          <w:sz w:val="27"/>
+          <w:szCs w:val="27"/>
+          <w:lang w:val="en-US" w:eastAsia="ru-RU"/>
+        </w:rPr>
+        <w:t> that includes everything but the first character, </w:t>
+      </w:r>
+      <w:r>
+        <w:rPr>
+          <w:rFonts w:ascii="Ubuntu Mono" w:eastAsia="Times New Roman" w:hAnsi="Ubuntu Mono" w:cs="Courier New"/>
+          <w:color w:val="15141F"/>
+          <w:shd w:val="clear" w:color="auto" w:fill="EAE9ED"/>
+          <w:lang w:val="en-US" w:eastAsia="ru-RU"/>
+        </w:rPr>
+        <w:t>"B"</w:t>
+      </w:r>
+      <w:r>
+        <w:rPr>
+          <w:rFonts w:ascii="Segoe UI" w:eastAsia="Times New Roman" w:hAnsi="Segoe UI" w:cs="Segoe UI"/>
+          <w:color w:val="10162F"/>
+          <w:sz w:val="27"/>
+          <w:szCs w:val="27"/>
+          <w:lang w:val="en-US" w:eastAsia="ru-RU"/>
+        </w:rPr>
+        <w:t>, and save it to a new string </w:t>
+      </w:r>
+      <w:proofErr w:type="spellStart"/>
+      <w:r>
+        <w:rPr>
+          <w:rFonts w:ascii="Ubuntu Mono" w:eastAsia="Times New Roman" w:hAnsi="Ubuntu Mono" w:cs="Courier New"/>
+          <w:color w:val="15141F"/>
+          <w:shd w:val="clear" w:color="auto" w:fill="EAE9ED"/>
+          <w:lang w:val="en-US" w:eastAsia="ru-RU"/>
+        </w:rPr>
+        <w:t>fixed_first_name</w:t>
+      </w:r>
+      <w:proofErr w:type="spellEnd"/>
+      <w:r>
+        <w:rPr>
+          <w:rFonts w:ascii="Segoe UI" w:eastAsia="Times New Roman" w:hAnsi="Segoe UI" w:cs="Segoe UI"/>
+          <w:color w:val="10162F"/>
+          <w:sz w:val="27"/>
+          <w:szCs w:val="27"/>
+          <w:lang w:val="en-US" w:eastAsia="ru-RU"/>
+        </w:rPr>
+        <w:t>.</w:t>
+      </w:r>
+    </w:p>
+    <w:p>
+      <w:pPr>
+        <w:jc w:val="both"/>
+        <w:rPr>
+          <w:b/>
+          <w:bCs/>
+          <w:lang w:val="en-US"/>
+        </w:rPr>
+      </w:pPr>
+    </w:p>
+    <w:p>
+      <w:pPr>
+        <w:jc w:val="both"/>
+        <w:rPr>
+          <w:b/>
+          <w:bCs/>
+          <w:lang w:val="en-US"/>
+        </w:rPr>
+      </w:pPr>
+      <w:r>
+        <w:rPr>
+          <w:b/>
+          <w:bCs/>
+          <w:lang w:val="en-US"/>
+        </w:rPr>
+        <w:t>script.py</w:t>
+      </w:r>
+    </w:p>
+    <w:p>
+      <w:pPr>
+        <w:shd w:val="clear" w:color="auto" w:fill="1E1E1E"/>
+        <w:spacing w:after="0" w:line="360" w:lineRule="atLeast"/>
+        <w:rPr>
+          <w:rFonts w:ascii="Consolas" w:eastAsia="Times New Roman" w:hAnsi="Consolas" w:cs="Times New Roman"/>
+          <w:color w:val="FFFFFF"/>
+          <w:sz w:val="21"/>
+          <w:szCs w:val="21"/>
+          <w:lang w:val="en-US" w:eastAsia="ru-RU"/>
+        </w:rPr>
+      </w:pPr>
+      <w:proofErr w:type="spellStart"/>
+      <w:r>
+        <w:rPr>
+          <w:rFonts w:ascii="Consolas" w:eastAsia="Times New Roman" w:hAnsi="Consolas" w:cs="Times New Roman"/>
+          <w:color w:val="FF8973"/>
+          <w:sz w:val="21"/>
+          <w:szCs w:val="21"/>
+          <w:lang w:val="en-US" w:eastAsia="ru-RU"/>
+        </w:rPr>
+        <w:t>first_name</w:t>
+      </w:r>
+      <w:proofErr w:type="spellEnd"/>
+      <w:r>
+        <w:rPr>
+          <w:rFonts w:ascii="Consolas" w:eastAsia="Times New Roman" w:hAnsi="Consolas" w:cs="Times New Roman"/>
+          <w:color w:val="FFFFFF"/>
+          <w:sz w:val="21"/>
+          <w:szCs w:val="21"/>
+          <w:lang w:val="en-US" w:eastAsia="ru-RU"/>
+        </w:rPr>
+        <w:t> = </w:t>
+      </w:r>
+      <w:r>
+        <w:rPr>
+          <w:rFonts w:ascii="Consolas" w:eastAsia="Times New Roman" w:hAnsi="Consolas" w:cs="Times New Roman"/>
+          <w:color w:val="FFE083"/>
+          <w:sz w:val="21"/>
+          <w:szCs w:val="21"/>
+          <w:lang w:val="en-US" w:eastAsia="ru-RU"/>
+        </w:rPr>
+        <w:t>"Bob"</w:t>
+      </w:r>
+    </w:p>
+    <w:p>
+      <w:pPr>
+        <w:shd w:val="clear" w:color="auto" w:fill="1E1E1E"/>
+        <w:spacing w:after="0" w:line="360" w:lineRule="atLeast"/>
+        <w:rPr>
+          <w:rFonts w:ascii="Consolas" w:eastAsia="Times New Roman" w:hAnsi="Consolas" w:cs="Times New Roman"/>
+          <w:color w:val="FFFFFF"/>
+          <w:sz w:val="21"/>
+          <w:szCs w:val="21"/>
+          <w:lang w:val="en-US" w:eastAsia="ru-RU"/>
+        </w:rPr>
+      </w:pPr>
+      <w:proofErr w:type="spellStart"/>
+      <w:r>
+        <w:rPr>
+          <w:rFonts w:ascii="Consolas" w:eastAsia="Times New Roman" w:hAnsi="Consolas" w:cs="Times New Roman"/>
+          <w:color w:val="FF8973"/>
+          <w:sz w:val="21"/>
+          <w:szCs w:val="21"/>
+          <w:lang w:val="en-US" w:eastAsia="ru-RU"/>
+        </w:rPr>
+        <w:t>last_name</w:t>
+      </w:r>
+      <w:proofErr w:type="spellEnd"/>
+      <w:r>
+        <w:rPr>
+          <w:rFonts w:ascii="Consolas" w:eastAsia="Times New Roman" w:hAnsi="Consolas" w:cs="Times New Roman"/>
+          <w:color w:val="FFFFFF"/>
+          <w:sz w:val="21"/>
+          <w:szCs w:val="21"/>
+          <w:lang w:val="en-US" w:eastAsia="ru-RU"/>
+        </w:rPr>
+        <w:t> = </w:t>
+      </w:r>
+      <w:r>
+        <w:rPr>
+          <w:rFonts w:ascii="Consolas" w:eastAsia="Times New Roman" w:hAnsi="Consolas" w:cs="Times New Roman"/>
+          <w:color w:val="FFE083"/>
+          <w:sz w:val="21"/>
+          <w:szCs w:val="21"/>
+          <w:lang w:val="en-US" w:eastAsia="ru-RU"/>
+        </w:rPr>
+        <w:t>"Daily"</w:t>
+      </w:r>
+    </w:p>
+    <w:p>
+      <w:pPr>
+        <w:shd w:val="clear" w:color="auto" w:fill="1E1E1E"/>
+        <w:spacing w:after="0" w:line="360" w:lineRule="atLeast"/>
+        <w:rPr>
+          <w:rFonts w:ascii="Consolas" w:eastAsia="Times New Roman" w:hAnsi="Consolas" w:cs="Times New Roman"/>
+          <w:color w:val="FFFFFF"/>
+          <w:sz w:val="21"/>
+          <w:szCs w:val="21"/>
+          <w:lang w:val="en-US" w:eastAsia="ru-RU"/>
+        </w:rPr>
+      </w:pPr>
+    </w:p>
+    <w:p>
+      <w:pPr>
+        <w:shd w:val="clear" w:color="auto" w:fill="1E1E1E"/>
+        <w:spacing w:after="0" w:line="360" w:lineRule="atLeast"/>
+        <w:rPr>
+          <w:rFonts w:ascii="Consolas" w:eastAsia="Times New Roman" w:hAnsi="Consolas" w:cs="Times New Roman"/>
+          <w:color w:val="FFFFFF"/>
+          <w:sz w:val="21"/>
+          <w:szCs w:val="21"/>
+          <w:lang w:val="en-US" w:eastAsia="ru-RU"/>
+        </w:rPr>
+      </w:pPr>
+      <w:proofErr w:type="spellStart"/>
+      <w:r>
+        <w:rPr>
+          <w:rFonts w:ascii="Consolas" w:eastAsia="Times New Roman" w:hAnsi="Consolas" w:cs="Times New Roman"/>
+          <w:color w:val="FF8973"/>
+          <w:sz w:val="21"/>
+          <w:szCs w:val="21"/>
+          <w:lang w:val="en-US" w:eastAsia="ru-RU"/>
+        </w:rPr>
+        <w:t>fixed_first_name</w:t>
+      </w:r>
+      <w:proofErr w:type="spellEnd"/>
+      <w:r>
+        <w:rPr>
+          <w:rFonts w:ascii="Consolas" w:eastAsia="Times New Roman" w:hAnsi="Consolas" w:cs="Times New Roman"/>
+          <w:color w:val="FFFFFF"/>
+          <w:sz w:val="21"/>
+          <w:szCs w:val="21"/>
+          <w:lang w:val="en-US" w:eastAsia="ru-RU"/>
+        </w:rPr>
+        <w:t> = </w:t>
+      </w:r>
+      <w:r>
+        <w:rPr>
+          <w:rFonts w:ascii="Consolas" w:eastAsia="Times New Roman" w:hAnsi="Consolas" w:cs="Times New Roman"/>
+          <w:color w:val="FFE083"/>
+          <w:sz w:val="21"/>
+          <w:szCs w:val="21"/>
+          <w:lang w:val="en-US" w:eastAsia="ru-RU"/>
+        </w:rPr>
+        <w:t>"R"</w:t>
+      </w:r>
+      <w:r>
+        <w:rPr>
+          <w:rFonts w:ascii="Consolas" w:eastAsia="Times New Roman" w:hAnsi="Consolas" w:cs="Times New Roman"/>
+          <w:color w:val="FFFFFF"/>
+          <w:sz w:val="21"/>
+          <w:szCs w:val="21"/>
+          <w:lang w:val="en-US" w:eastAsia="ru-RU"/>
+        </w:rPr>
+        <w:t> + </w:t>
+      </w:r>
+      <w:proofErr w:type="spellStart"/>
+      <w:r>
+        <w:rPr>
+          <w:rFonts w:ascii="Consolas" w:eastAsia="Times New Roman" w:hAnsi="Consolas" w:cs="Times New Roman"/>
+          <w:color w:val="FF8973"/>
+          <w:sz w:val="21"/>
+          <w:szCs w:val="21"/>
+          <w:lang w:val="en-US" w:eastAsia="ru-RU"/>
+        </w:rPr>
+        <w:t>first_</w:t>
+      </w:r>
+      <w:proofErr w:type="gramStart"/>
+      <w:r>
+        <w:rPr>
+          <w:rFonts w:ascii="Consolas" w:eastAsia="Times New Roman" w:hAnsi="Consolas" w:cs="Times New Roman"/>
+          <w:color w:val="FF8973"/>
+          <w:sz w:val="21"/>
+          <w:szCs w:val="21"/>
+          <w:lang w:val="en-US" w:eastAsia="ru-RU"/>
+        </w:rPr>
+        <w:t>name</w:t>
+      </w:r>
+      <w:proofErr w:type="spellEnd"/>
+      <w:r>
+        <w:rPr>
+          <w:rFonts w:ascii="Consolas" w:eastAsia="Times New Roman" w:hAnsi="Consolas" w:cs="Times New Roman"/>
+          <w:color w:val="FFFFFF"/>
+          <w:sz w:val="21"/>
+          <w:szCs w:val="21"/>
+          <w:lang w:val="en-US" w:eastAsia="ru-RU"/>
+        </w:rPr>
+        <w:t>[</w:t>
+      </w:r>
+      <w:proofErr w:type="gramEnd"/>
+      <w:r>
+        <w:rPr>
+          <w:rFonts w:ascii="Consolas" w:eastAsia="Times New Roman" w:hAnsi="Consolas" w:cs="Times New Roman"/>
+          <w:color w:val="FF8973"/>
+          <w:sz w:val="21"/>
+          <w:szCs w:val="21"/>
+          <w:lang w:val="en-US" w:eastAsia="ru-RU"/>
+        </w:rPr>
+        <w:t>1</w:t>
+      </w:r>
+      <w:r>
+        <w:rPr>
+          <w:rFonts w:ascii="Consolas" w:eastAsia="Times New Roman" w:hAnsi="Consolas" w:cs="Times New Roman"/>
+          <w:color w:val="FFFFFF"/>
+          <w:sz w:val="21"/>
+          <w:szCs w:val="21"/>
+          <w:lang w:val="en-US" w:eastAsia="ru-RU"/>
+        </w:rPr>
+        <w:t>:]</w:t>
+      </w:r>
+    </w:p>
+    <w:p>
+      <w:pPr>
+        <w:shd w:val="clear" w:color="auto" w:fill="1E1E1E"/>
+        <w:spacing w:after="0" w:line="360" w:lineRule="atLeast"/>
+        <w:rPr>
+          <w:rFonts w:ascii="Consolas" w:eastAsia="Times New Roman" w:hAnsi="Consolas" w:cs="Times New Roman"/>
+          <w:color w:val="FFFFFF"/>
+          <w:sz w:val="21"/>
+          <w:szCs w:val="21"/>
+          <w:lang w:val="en-US" w:eastAsia="ru-RU"/>
+        </w:rPr>
+      </w:pPr>
+    </w:p>
+    <w:p>
+      <w:pPr>
+        <w:shd w:val="clear" w:color="auto" w:fill="1E1E1E"/>
+        <w:spacing w:after="0" w:line="360" w:lineRule="atLeast"/>
+        <w:rPr>
+          <w:rFonts w:ascii="Consolas" w:eastAsia="Times New Roman" w:hAnsi="Consolas" w:cs="Times New Roman"/>
+          <w:color w:val="FFFFFF"/>
+          <w:sz w:val="21"/>
+          <w:szCs w:val="21"/>
+          <w:lang w:eastAsia="ru-RU"/>
+        </w:rPr>
+      </w:pPr>
+      <w:proofErr w:type="spellStart"/>
+      <w:r>
+        <w:rPr>
+          <w:rFonts w:ascii="Consolas" w:eastAsia="Times New Roman" w:hAnsi="Consolas" w:cs="Times New Roman"/>
+          <w:color w:val="FFFFFF"/>
+          <w:sz w:val="21"/>
+          <w:szCs w:val="21"/>
+          <w:lang w:eastAsia="ru-RU"/>
+        </w:rPr>
+        <w:t>print</w:t>
+      </w:r>
+      <w:proofErr w:type="spellEnd"/>
+      <w:r>
+        <w:rPr>
+          <w:rFonts w:ascii="Consolas" w:eastAsia="Times New Roman" w:hAnsi="Consolas" w:cs="Times New Roman"/>
+          <w:color w:val="FFFFFF"/>
+          <w:sz w:val="21"/>
+          <w:szCs w:val="21"/>
+          <w:lang w:eastAsia="ru-RU"/>
+        </w:rPr>
+        <w:t>(</w:t>
+      </w:r>
+      <w:proofErr w:type="spellStart"/>
+      <w:r>
+        <w:rPr>
+          <w:rFonts w:ascii="Consolas" w:eastAsia="Times New Roman" w:hAnsi="Consolas" w:cs="Times New Roman"/>
+          <w:color w:val="FF8973"/>
+          <w:sz w:val="21"/>
+          <w:szCs w:val="21"/>
+          <w:lang w:eastAsia="ru-RU"/>
+        </w:rPr>
+        <w:t>fixed_first_name</w:t>
+      </w:r>
+      <w:proofErr w:type="spellEnd"/>
+      <w:r>
+        <w:rPr>
+          <w:rFonts w:ascii="Consolas" w:eastAsia="Times New Roman" w:hAnsi="Consolas" w:cs="Times New Roman"/>
+          <w:color w:val="FFFFFF"/>
+          <w:sz w:val="21"/>
+          <w:szCs w:val="21"/>
+          <w:lang w:eastAsia="ru-RU"/>
+        </w:rPr>
+        <w:t>)</w:t>
+      </w:r>
+    </w:p>
+    <w:p>
+      <w:pPr>
+        <w:shd w:val="clear" w:color="auto" w:fill="1E1E1E"/>
+        <w:spacing w:after="0" w:line="360" w:lineRule="atLeast"/>
+        <w:rPr>
+          <w:rFonts w:ascii="Consolas" w:eastAsia="Times New Roman" w:hAnsi="Consolas" w:cs="Times New Roman"/>
+          <w:color w:val="FFFFFF"/>
+          <w:sz w:val="21"/>
+          <w:szCs w:val="21"/>
+          <w:lang w:eastAsia="ru-RU"/>
+        </w:rPr>
+      </w:pPr>
+    </w:p>
+    <w:p>
+      <w:pPr>
+        <w:jc w:val="both"/>
+        <w:rPr>
+          <w:b/>
+          <w:bCs/>
+          <w:lang w:val="en-US"/>
+        </w:rPr>
+      </w:pPr>
+    </w:p>
+    <w:p>
+      <w:pPr>
+        <w:jc w:val="center"/>
+        <w:rPr>
+          <w:b/>
+          <w:bCs/>
+          <w:lang w:val="en-US"/>
+        </w:rPr>
+      </w:pPr>
+      <w:r>
+        <w:rPr>
+          <w:b/>
+          <w:bCs/>
+          <w:noProof/>
+          <w:lang w:val="en-US"/>
+        </w:rPr>
+        <w:lastRenderedPageBreak/>
+        <w:drawing>
+          <wp:inline distT="0" distB="0" distL="0" distR="0" wp14:anchorId="14B7112F" wp14:editId="021E8A72">
+            <wp:extent cx="2019300" cy="1676400"/>
+            <wp:effectExtent l="0" t="0" r="0" b="0"/>
+            <wp:docPr id="7" name="Рисунок 7"/>
+            <wp:cNvGraphicFramePr>
+              <a:graphicFrameLocks xmlns:a="http://schemas.openxmlformats.org/drawingml/2006/main" noChangeAspect="1"/>
+            </wp:cNvGraphicFramePr>
+            <a:graphic xmlns:a="http://schemas.openxmlformats.org/drawingml/2006/main">
+              <a:graphicData uri="http://schemas.openxmlformats.org/drawingml/2006/picture">
+                <pic:pic xmlns:pic="http://schemas.openxmlformats.org/drawingml/2006/picture">
+                  <pic:nvPicPr>
+                    <pic:cNvPr id="0" name="Picture 8"/>
+                    <pic:cNvPicPr>
+                      <a:picLocks noChangeAspect="1" noChangeArrowheads="1"/>
+                    </pic:cNvPicPr>
+                  </pic:nvPicPr>
+                  <pic:blipFill>
+                    <a:blip r:embed="rId12">
+                      <a:extLst>
+                        <a:ext uri="{28A0092B-C50C-407E-A947-70E740481C1C}">
+                          <a14:useLocalDpi xmlns:a14="http://schemas.microsoft.com/office/drawing/2010/main" val="0"/>
+                        </a:ext>
+                      </a:extLst>
+                    </a:blip>
+                    <a:srcRect/>
+                    <a:stretch>
+                      <a:fillRect/>
+                    </a:stretch>
+                  </pic:blipFill>
+                  <pic:spPr bwMode="auto">
+                    <a:xfrm>
+                      <a:off x="0" y="0"/>
+                      <a:ext cx="2019300" cy="1676400"/>
+                    </a:xfrm>
+                    <a:prstGeom prst="rect">
+                      <a:avLst/>
+                    </a:prstGeom>
+                    <a:noFill/>
+                    <a:ln>
+                      <a:noFill/>
+                    </a:ln>
+                  </pic:spPr>
+                </pic:pic>
+              </a:graphicData>
+            </a:graphic>
+          </wp:inline>
+        </w:drawing>
+      </w:r>
+    </w:p>
+    <w:p>
+      <w:pPr>
+        <w:pBdr>
+          <w:bottom w:val="single" w:sz="12" w:space="1" w:color="auto"/>
+        </w:pBdr>
+        <w:jc w:val="center"/>
         <w:rPr>
           <w:b/>
           <w:bCs/>

--- a/INTRODUCTION TO STRINGS.docx
+++ b/INTRODUCTION TO STRINGS.docx
@@ -3082,7 +3082,7 @@
           </mc:Choice>
           <mc:Fallback>
             <w:pict>
-              <v:rect w14:anchorId="42D8458A" id="Прямоугольник 2" o:spid="_x0000_s1026" alt="Blueberry String" style="width:24pt;height:24pt;visibility:visible;mso-wrap-style:square;mso-left-percent:-10001;mso-top-percent:-10001;mso-position-horizontal:absolute;mso-position-horizontal-relative:char;mso-position-vertical:absolute;mso-position-vertical-relative:line;mso-left-percent:-10001;mso-top-percent:-10001;v-text-anchor:top" o:gfxdata="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" filled="f" stroked="f">
+              <v:rect w14:anchorId="7277D748" id="Прямоугольник 2" o:spid="_x0000_s1026" alt="Blueberry String" style="width:24pt;height:24pt;visibility:visible;mso-wrap-style:square;mso-left-percent:-10001;mso-top-percent:-10001;mso-position-horizontal:absolute;mso-position-horizontal-relative:char;mso-position-vertical:absolute;mso-position-vertical-relative:line;mso-left-percent:-10001;mso-top-percent:-10001;v-text-anchor:top" o:gfxdata="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" filled="f" stroked="f">
                 <o:lock v:ext="edit" aspectratio="t"/>
                 <w10:anchorlock/>
               </v:rect>
@@ -12027,6 +12027,816 @@
           <w:lang w:val="en-US"/>
         </w:rPr>
       </w:pPr>
+    </w:p>
+    <w:p>
+      <w:pPr>
+        <w:spacing w:after="0" w:line="240" w:lineRule="auto"/>
+        <w:rPr>
+          <w:rFonts w:ascii="Segoe UI" w:eastAsia="Times New Roman" w:hAnsi="Segoe UI" w:cs="Segoe UI"/>
+          <w:color w:val="10162F"/>
+          <w:sz w:val="27"/>
+          <w:szCs w:val="27"/>
+          <w:lang w:val="en-US" w:eastAsia="ru-RU"/>
+        </w:rPr>
+      </w:pPr>
+      <w:r>
+        <w:rPr>
+          <w:rFonts w:ascii="Segoe UI" w:eastAsia="Times New Roman" w:hAnsi="Segoe UI" w:cs="Segoe UI"/>
+          <w:b/>
+          <w:bCs/>
+          <w:color w:val="10162F"/>
+          <w:sz w:val="27"/>
+          <w:szCs w:val="27"/>
+          <w:lang w:val="en-US" w:eastAsia="ru-RU"/>
+        </w:rPr>
+        <w:t>Escape Characters</w:t>
+      </w:r>
+    </w:p>
+    <w:p>
+      <w:pPr>
+        <w:spacing w:after="100" w:afterAutospacing="1" w:line="240" w:lineRule="auto"/>
+        <w:rPr>
+          <w:rFonts w:ascii="Segoe UI" w:eastAsia="Times New Roman" w:hAnsi="Segoe UI" w:cs="Segoe UI"/>
+          <w:color w:val="10162F"/>
+          <w:sz w:val="27"/>
+          <w:szCs w:val="27"/>
+          <w:lang w:val="en-US" w:eastAsia="ru-RU"/>
+        </w:rPr>
+      </w:pPr>
+      <w:r>
+        <w:rPr>
+          <w:rFonts w:ascii="Segoe UI" w:eastAsia="Times New Roman" w:hAnsi="Segoe UI" w:cs="Segoe UI"/>
+          <w:color w:val="10162F"/>
+          <w:sz w:val="27"/>
+          <w:szCs w:val="27"/>
+          <w:lang w:val="en-US" w:eastAsia="ru-RU"/>
+        </w:rPr>
+        <w:t xml:space="preserve">Occasionally when working with strings, you’ll find that you want to include characters that already have a special meaning in python. For </w:t>
+      </w:r>
+      <w:proofErr w:type="gramStart"/>
+      <w:r>
+        <w:rPr>
+          <w:rFonts w:ascii="Segoe UI" w:eastAsia="Times New Roman" w:hAnsi="Segoe UI" w:cs="Segoe UI"/>
+          <w:color w:val="10162F"/>
+          <w:sz w:val="27"/>
+          <w:szCs w:val="27"/>
+          <w:lang w:val="en-US" w:eastAsia="ru-RU"/>
+        </w:rPr>
+        <w:t>example</w:t>
+      </w:r>
+      <w:proofErr w:type="gramEnd"/>
+      <w:r>
+        <w:rPr>
+          <w:rFonts w:ascii="Segoe UI" w:eastAsia="Times New Roman" w:hAnsi="Segoe UI" w:cs="Segoe UI"/>
+          <w:color w:val="10162F"/>
+          <w:sz w:val="27"/>
+          <w:szCs w:val="27"/>
+          <w:lang w:val="en-US" w:eastAsia="ru-RU"/>
+        </w:rPr>
+        <w:t xml:space="preserve"> let’s say I create the string</w:t>
+      </w:r>
+    </w:p>
+    <w:p>
+      <w:pPr>
+        <w:shd w:val="clear" w:color="auto" w:fill="211E2F"/>
+        <w:tabs>
+          <w:tab w:val="left" w:pos="916"/>
+          <w:tab w:val="left" w:pos="1832"/>
+          <w:tab w:val="left" w:pos="2748"/>
+          <w:tab w:val="left" w:pos="3664"/>
+          <w:tab w:val="left" w:pos="4580"/>
+          <w:tab w:val="left" w:pos="5496"/>
+          <w:tab w:val="left" w:pos="6412"/>
+          <w:tab w:val="left" w:pos="7328"/>
+          <w:tab w:val="left" w:pos="8244"/>
+          <w:tab w:val="left" w:pos="9160"/>
+          <w:tab w:val="left" w:pos="10076"/>
+          <w:tab w:val="left" w:pos="10992"/>
+          <w:tab w:val="left" w:pos="11908"/>
+          <w:tab w:val="left" w:pos="12824"/>
+          <w:tab w:val="left" w:pos="13740"/>
+          <w:tab w:val="left" w:pos="14656"/>
+        </w:tabs>
+        <w:spacing w:after="0" w:line="240" w:lineRule="auto"/>
+        <w:rPr>
+          <w:rFonts w:ascii="Ubuntu Mono" w:eastAsia="Times New Roman" w:hAnsi="Ubuntu Mono" w:cs="Courier New"/>
+          <w:color w:val="939598"/>
+          <w:sz w:val="27"/>
+          <w:szCs w:val="27"/>
+          <w:lang w:val="en-US" w:eastAsia="ru-RU"/>
+        </w:rPr>
+      </w:pPr>
+      <w:r>
+        <w:rPr>
+          <w:rFonts w:ascii="Ubuntu Mono" w:eastAsia="Times New Roman" w:hAnsi="Ubuntu Mono" w:cs="Courier New"/>
+          <w:color w:val="FFFFFF"/>
+          <w:sz w:val="27"/>
+          <w:szCs w:val="27"/>
+          <w:lang w:val="en-US" w:eastAsia="ru-RU"/>
+        </w:rPr>
+        <w:t xml:space="preserve"> </w:t>
+      </w:r>
+      <w:proofErr w:type="spellStart"/>
+      <w:r>
+        <w:rPr>
+          <w:rFonts w:ascii="Ubuntu Mono" w:eastAsia="Times New Roman" w:hAnsi="Ubuntu Mono" w:cs="Courier New"/>
+          <w:color w:val="FF8973"/>
+          <w:sz w:val="27"/>
+          <w:szCs w:val="27"/>
+          <w:lang w:val="en-US" w:eastAsia="ru-RU"/>
+        </w:rPr>
+        <w:t>favorite_fruit_conversation</w:t>
+      </w:r>
+      <w:proofErr w:type="spellEnd"/>
+      <w:r>
+        <w:rPr>
+          <w:rFonts w:ascii="Ubuntu Mono" w:eastAsia="Times New Roman" w:hAnsi="Ubuntu Mono" w:cs="Courier New"/>
+          <w:color w:val="FFFFFF"/>
+          <w:sz w:val="27"/>
+          <w:szCs w:val="27"/>
+          <w:lang w:val="en-US" w:eastAsia="ru-RU"/>
+        </w:rPr>
+        <w:t xml:space="preserve"> = </w:t>
+      </w:r>
+      <w:r>
+        <w:rPr>
+          <w:rFonts w:ascii="Ubuntu Mono" w:eastAsia="Times New Roman" w:hAnsi="Ubuntu Mono" w:cs="Courier New"/>
+          <w:color w:val="FFE083"/>
+          <w:sz w:val="27"/>
+          <w:szCs w:val="27"/>
+          <w:lang w:val="en-US" w:eastAsia="ru-RU"/>
+        </w:rPr>
+        <w:t>"He said, "</w:t>
+      </w:r>
+      <w:r>
+        <w:rPr>
+          <w:rFonts w:ascii="Ubuntu Mono" w:eastAsia="Times New Roman" w:hAnsi="Ubuntu Mono" w:cs="Courier New"/>
+          <w:color w:val="FF8973"/>
+          <w:sz w:val="27"/>
+          <w:szCs w:val="27"/>
+          <w:lang w:val="en-US" w:eastAsia="ru-RU"/>
+        </w:rPr>
+        <w:t>blueberries</w:t>
+      </w:r>
+      <w:r>
+        <w:rPr>
+          <w:rFonts w:ascii="Ubuntu Mono" w:eastAsia="Times New Roman" w:hAnsi="Ubuntu Mono" w:cs="Courier New"/>
+          <w:color w:val="FFFFFF"/>
+          <w:sz w:val="27"/>
+          <w:szCs w:val="27"/>
+          <w:lang w:val="en-US" w:eastAsia="ru-RU"/>
+        </w:rPr>
+        <w:t xml:space="preserve"> </w:t>
+      </w:r>
+      <w:r>
+        <w:rPr>
+          <w:rFonts w:ascii="Ubuntu Mono" w:eastAsia="Times New Roman" w:hAnsi="Ubuntu Mono" w:cs="Courier New"/>
+          <w:color w:val="FF8973"/>
+          <w:sz w:val="27"/>
+          <w:szCs w:val="27"/>
+          <w:lang w:val="en-US" w:eastAsia="ru-RU"/>
+        </w:rPr>
+        <w:t>are</w:t>
+      </w:r>
+      <w:r>
+        <w:rPr>
+          <w:rFonts w:ascii="Ubuntu Mono" w:eastAsia="Times New Roman" w:hAnsi="Ubuntu Mono" w:cs="Courier New"/>
+          <w:color w:val="FFFFFF"/>
+          <w:sz w:val="27"/>
+          <w:szCs w:val="27"/>
+          <w:lang w:val="en-US" w:eastAsia="ru-RU"/>
+        </w:rPr>
+        <w:t xml:space="preserve"> </w:t>
+      </w:r>
+      <w:r>
+        <w:rPr>
+          <w:rFonts w:ascii="Ubuntu Mono" w:eastAsia="Times New Roman" w:hAnsi="Ubuntu Mono" w:cs="Courier New"/>
+          <w:color w:val="FF8973"/>
+          <w:sz w:val="27"/>
+          <w:szCs w:val="27"/>
+          <w:lang w:val="en-US" w:eastAsia="ru-RU"/>
+        </w:rPr>
+        <w:t>my</w:t>
+      </w:r>
+      <w:r>
+        <w:rPr>
+          <w:rFonts w:ascii="Ubuntu Mono" w:eastAsia="Times New Roman" w:hAnsi="Ubuntu Mono" w:cs="Courier New"/>
+          <w:color w:val="FFFFFF"/>
+          <w:sz w:val="27"/>
+          <w:szCs w:val="27"/>
+          <w:lang w:val="en-US" w:eastAsia="ru-RU"/>
+        </w:rPr>
+        <w:t xml:space="preserve"> </w:t>
+      </w:r>
+      <w:r>
+        <w:rPr>
+          <w:rFonts w:ascii="Ubuntu Mono" w:eastAsia="Times New Roman" w:hAnsi="Ubuntu Mono" w:cs="Courier New"/>
+          <w:color w:val="FF8973"/>
+          <w:sz w:val="27"/>
+          <w:szCs w:val="27"/>
+          <w:lang w:val="en-US" w:eastAsia="ru-RU"/>
+        </w:rPr>
+        <w:t>favorite!</w:t>
+      </w:r>
+      <w:r>
+        <w:rPr>
+          <w:rFonts w:ascii="Ubuntu Mono" w:eastAsia="Times New Roman" w:hAnsi="Ubuntu Mono" w:cs="Courier New"/>
+          <w:color w:val="FFE083"/>
+          <w:sz w:val="27"/>
+          <w:szCs w:val="27"/>
+          <w:lang w:val="en-US" w:eastAsia="ru-RU"/>
+        </w:rPr>
+        <w:t>""</w:t>
+      </w:r>
+    </w:p>
+    <w:p>
+      <w:pPr>
+        <w:spacing w:after="100" w:afterAutospacing="1" w:line="240" w:lineRule="auto"/>
+        <w:rPr>
+          <w:rFonts w:ascii="Segoe UI" w:eastAsia="Times New Roman" w:hAnsi="Segoe UI" w:cs="Segoe UI"/>
+          <w:color w:val="10162F"/>
+          <w:sz w:val="27"/>
+          <w:szCs w:val="27"/>
+          <w:lang w:val="en-US" w:eastAsia="ru-RU"/>
+        </w:rPr>
+      </w:pPr>
+      <w:r>
+        <w:rPr>
+          <w:rFonts w:ascii="Segoe UI" w:eastAsia="Times New Roman" w:hAnsi="Segoe UI" w:cs="Segoe UI"/>
+          <w:color w:val="10162F"/>
+          <w:sz w:val="27"/>
+          <w:szCs w:val="27"/>
+          <w:lang w:val="en-US" w:eastAsia="ru-RU"/>
+        </w:rPr>
+        <w:t>We’ll have accidentally ended the string before we wanted to by including the </w:t>
+      </w:r>
+      <w:r>
+        <w:rPr>
+          <w:rFonts w:ascii="Ubuntu Mono" w:eastAsia="Times New Roman" w:hAnsi="Ubuntu Mono" w:cs="Courier New"/>
+          <w:color w:val="15141F"/>
+          <w:shd w:val="clear" w:color="auto" w:fill="EAE9ED"/>
+          <w:lang w:val="en-US" w:eastAsia="ru-RU"/>
+        </w:rPr>
+        <w:t>"</w:t>
+      </w:r>
+      <w:r>
+        <w:rPr>
+          <w:rFonts w:ascii="Segoe UI" w:eastAsia="Times New Roman" w:hAnsi="Segoe UI" w:cs="Segoe UI"/>
+          <w:color w:val="10162F"/>
+          <w:sz w:val="27"/>
+          <w:szCs w:val="27"/>
+          <w:lang w:val="en-US" w:eastAsia="ru-RU"/>
+        </w:rPr>
+        <w:t> character. The way we can do this is by introducing </w:t>
+      </w:r>
+      <w:r>
+        <w:rPr>
+          <w:rFonts w:ascii="Segoe UI" w:eastAsia="Times New Roman" w:hAnsi="Segoe UI" w:cs="Segoe UI"/>
+          <w:i/>
+          <w:iCs/>
+          <w:color w:val="10162F"/>
+          <w:sz w:val="27"/>
+          <w:szCs w:val="27"/>
+          <w:lang w:val="en-US" w:eastAsia="ru-RU"/>
+        </w:rPr>
+        <w:t>escape characters</w:t>
+      </w:r>
+      <w:r>
+        <w:rPr>
+          <w:rFonts w:ascii="Segoe UI" w:eastAsia="Times New Roman" w:hAnsi="Segoe UI" w:cs="Segoe UI"/>
+          <w:color w:val="10162F"/>
+          <w:sz w:val="27"/>
+          <w:szCs w:val="27"/>
+          <w:lang w:val="en-US" w:eastAsia="ru-RU"/>
+        </w:rPr>
+        <w:t>. By adding a backslash in front of the special character we want to escape, </w:t>
+      </w:r>
+      <w:r>
+        <w:rPr>
+          <w:rFonts w:ascii="Ubuntu Mono" w:eastAsia="Times New Roman" w:hAnsi="Ubuntu Mono" w:cs="Courier New"/>
+          <w:color w:val="15141F"/>
+          <w:shd w:val="clear" w:color="auto" w:fill="EAE9ED"/>
+          <w:lang w:val="en-US" w:eastAsia="ru-RU"/>
+        </w:rPr>
+        <w:t>\"</w:t>
+      </w:r>
+      <w:r>
+        <w:rPr>
+          <w:rFonts w:ascii="Segoe UI" w:eastAsia="Times New Roman" w:hAnsi="Segoe UI" w:cs="Segoe UI"/>
+          <w:color w:val="10162F"/>
+          <w:sz w:val="27"/>
+          <w:szCs w:val="27"/>
+          <w:lang w:val="en-US" w:eastAsia="ru-RU"/>
+        </w:rPr>
+        <w:t>, we can include it in a string.</w:t>
+      </w:r>
+    </w:p>
+    <w:p>
+      <w:pPr>
+        <w:shd w:val="clear" w:color="auto" w:fill="211E2F"/>
+        <w:tabs>
+          <w:tab w:val="left" w:pos="916"/>
+          <w:tab w:val="left" w:pos="1832"/>
+          <w:tab w:val="left" w:pos="2748"/>
+          <w:tab w:val="left" w:pos="3664"/>
+          <w:tab w:val="left" w:pos="4580"/>
+          <w:tab w:val="left" w:pos="5496"/>
+          <w:tab w:val="left" w:pos="6412"/>
+          <w:tab w:val="left" w:pos="7328"/>
+          <w:tab w:val="left" w:pos="8244"/>
+          <w:tab w:val="left" w:pos="9160"/>
+          <w:tab w:val="left" w:pos="10076"/>
+          <w:tab w:val="left" w:pos="10992"/>
+          <w:tab w:val="left" w:pos="11908"/>
+          <w:tab w:val="left" w:pos="12824"/>
+          <w:tab w:val="left" w:pos="13740"/>
+          <w:tab w:val="left" w:pos="14656"/>
+        </w:tabs>
+        <w:spacing w:after="0" w:line="240" w:lineRule="auto"/>
+        <w:rPr>
+          <w:rFonts w:ascii="Ubuntu Mono" w:eastAsia="Times New Roman" w:hAnsi="Ubuntu Mono" w:cs="Courier New"/>
+          <w:color w:val="939598"/>
+          <w:sz w:val="27"/>
+          <w:szCs w:val="27"/>
+          <w:lang w:val="en-US" w:eastAsia="ru-RU"/>
+        </w:rPr>
+      </w:pPr>
+      <w:proofErr w:type="spellStart"/>
+      <w:r>
+        <w:rPr>
+          <w:rFonts w:ascii="Ubuntu Mono" w:eastAsia="Times New Roman" w:hAnsi="Ubuntu Mono" w:cs="Courier New"/>
+          <w:color w:val="FF8973"/>
+          <w:sz w:val="27"/>
+          <w:szCs w:val="27"/>
+          <w:lang w:val="en-US" w:eastAsia="ru-RU"/>
+        </w:rPr>
+        <w:t>favorite_fruit_conversation</w:t>
+      </w:r>
+      <w:proofErr w:type="spellEnd"/>
+      <w:r>
+        <w:rPr>
+          <w:rFonts w:ascii="Ubuntu Mono" w:eastAsia="Times New Roman" w:hAnsi="Ubuntu Mono" w:cs="Courier New"/>
+          <w:color w:val="FFFFFF"/>
+          <w:sz w:val="27"/>
+          <w:szCs w:val="27"/>
+          <w:lang w:val="en-US" w:eastAsia="ru-RU"/>
+        </w:rPr>
+        <w:t xml:space="preserve"> = </w:t>
+      </w:r>
+      <w:r>
+        <w:rPr>
+          <w:rFonts w:ascii="Ubuntu Mono" w:eastAsia="Times New Roman" w:hAnsi="Ubuntu Mono" w:cs="Courier New"/>
+          <w:color w:val="FFE083"/>
+          <w:sz w:val="27"/>
+          <w:szCs w:val="27"/>
+          <w:lang w:val="en-US" w:eastAsia="ru-RU"/>
+        </w:rPr>
+        <w:t xml:space="preserve">"He said, \"blueberries are my </w:t>
+      </w:r>
+      <w:proofErr w:type="gramStart"/>
+      <w:r>
+        <w:rPr>
+          <w:rFonts w:ascii="Ubuntu Mono" w:eastAsia="Times New Roman" w:hAnsi="Ubuntu Mono" w:cs="Courier New"/>
+          <w:color w:val="FFE083"/>
+          <w:sz w:val="27"/>
+          <w:szCs w:val="27"/>
+          <w:lang w:val="en-US" w:eastAsia="ru-RU"/>
+        </w:rPr>
+        <w:t>favorite!\</w:t>
+      </w:r>
+      <w:proofErr w:type="gramEnd"/>
+      <w:r>
+        <w:rPr>
+          <w:rFonts w:ascii="Ubuntu Mono" w:eastAsia="Times New Roman" w:hAnsi="Ubuntu Mono" w:cs="Courier New"/>
+          <w:color w:val="FFE083"/>
+          <w:sz w:val="27"/>
+          <w:szCs w:val="27"/>
+          <w:lang w:val="en-US" w:eastAsia="ru-RU"/>
+        </w:rPr>
+        <w:t>""</w:t>
+      </w:r>
+    </w:p>
+    <w:p>
+      <w:pPr>
+        <w:spacing w:after="0" w:line="240" w:lineRule="auto"/>
+        <w:rPr>
+          <w:rFonts w:ascii="Segoe UI" w:eastAsia="Times New Roman" w:hAnsi="Segoe UI" w:cs="Segoe UI"/>
+          <w:color w:val="10162F"/>
+          <w:sz w:val="27"/>
+          <w:szCs w:val="27"/>
+          <w:lang w:val="en-US" w:eastAsia="ru-RU"/>
+        </w:rPr>
+      </w:pPr>
+      <w:r>
+        <w:rPr>
+          <w:rFonts w:ascii="Segoe UI" w:eastAsia="Times New Roman" w:hAnsi="Segoe UI" w:cs="Segoe UI"/>
+          <w:color w:val="10162F"/>
+          <w:sz w:val="27"/>
+          <w:szCs w:val="27"/>
+          <w:lang w:val="en-US" w:eastAsia="ru-RU"/>
+        </w:rPr>
+        <w:t>Now it works!</w:t>
+      </w:r>
+    </w:p>
+    <w:p>
+      <w:pPr>
+        <w:spacing w:before="100" w:beforeAutospacing="1" w:after="100" w:afterAutospacing="1" w:line="240" w:lineRule="auto"/>
+        <w:outlineLvl w:val="2"/>
+        <w:rPr>
+          <w:rFonts w:ascii="Segoe UI" w:eastAsia="Times New Roman" w:hAnsi="Segoe UI" w:cs="Segoe UI"/>
+          <w:b/>
+          <w:bCs/>
+          <w:color w:val="10162F"/>
+          <w:sz w:val="27"/>
+          <w:szCs w:val="27"/>
+          <w:lang w:val="en-US" w:eastAsia="ru-RU"/>
+        </w:rPr>
+      </w:pPr>
+      <w:r>
+        <w:rPr>
+          <w:rFonts w:ascii="Segoe UI" w:eastAsia="Times New Roman" w:hAnsi="Segoe UI" w:cs="Segoe UI"/>
+          <w:b/>
+          <w:bCs/>
+          <w:color w:val="10162F"/>
+          <w:sz w:val="27"/>
+          <w:szCs w:val="27"/>
+          <w:lang w:val="en-US" w:eastAsia="ru-RU"/>
+        </w:rPr>
+        <w:t>Instructions</w:t>
+      </w:r>
+    </w:p>
+    <w:p>
+      <w:pPr>
+        <w:spacing w:after="0" w:line="240" w:lineRule="auto"/>
+        <w:rPr>
+          <w:rFonts w:ascii="Segoe UI" w:eastAsia="Times New Roman" w:hAnsi="Segoe UI" w:cs="Segoe UI"/>
+          <w:color w:val="10162F"/>
+          <w:sz w:val="27"/>
+          <w:szCs w:val="27"/>
+          <w:lang w:val="en-US" w:eastAsia="ru-RU"/>
+        </w:rPr>
+      </w:pPr>
+      <w:r>
+        <w:rPr>
+          <w:rFonts w:ascii="Segoe UI" w:eastAsia="Times New Roman" w:hAnsi="Segoe UI" w:cs="Segoe UI"/>
+          <w:b/>
+          <w:bCs/>
+          <w:color w:val="10162F"/>
+          <w:sz w:val="27"/>
+          <w:szCs w:val="27"/>
+          <w:lang w:val="en-US" w:eastAsia="ru-RU"/>
+        </w:rPr>
+        <w:t>1.</w:t>
+      </w:r>
+    </w:p>
+    <w:p>
+      <w:pPr>
+        <w:spacing w:after="100" w:afterAutospacing="1" w:line="240" w:lineRule="auto"/>
+        <w:rPr>
+          <w:rFonts w:ascii="Segoe UI" w:eastAsia="Times New Roman" w:hAnsi="Segoe UI" w:cs="Segoe UI"/>
+          <w:color w:val="10162F"/>
+          <w:sz w:val="27"/>
+          <w:szCs w:val="27"/>
+          <w:lang w:val="en-US" w:eastAsia="ru-RU"/>
+        </w:rPr>
+      </w:pPr>
+      <w:r>
+        <w:rPr>
+          <w:rFonts w:ascii="Segoe UI" w:eastAsia="Times New Roman" w:hAnsi="Segoe UI" w:cs="Segoe UI"/>
+          <w:color w:val="10162F"/>
+          <w:sz w:val="27"/>
+          <w:szCs w:val="27"/>
+          <w:lang w:val="en-US" w:eastAsia="ru-RU"/>
+        </w:rPr>
+        <w:t>When Rob Daily (remember him? From the last exercise?) set up his account he set his password to be</w:t>
+      </w:r>
+    </w:p>
+    <w:p>
+      <w:pPr>
+        <w:shd w:val="clear" w:color="auto" w:fill="211E2F"/>
+        <w:tabs>
+          <w:tab w:val="left" w:pos="916"/>
+          <w:tab w:val="left" w:pos="1832"/>
+          <w:tab w:val="left" w:pos="2748"/>
+          <w:tab w:val="left" w:pos="3664"/>
+          <w:tab w:val="left" w:pos="4580"/>
+          <w:tab w:val="left" w:pos="5496"/>
+          <w:tab w:val="left" w:pos="6412"/>
+          <w:tab w:val="left" w:pos="7328"/>
+          <w:tab w:val="left" w:pos="8244"/>
+          <w:tab w:val="left" w:pos="9160"/>
+          <w:tab w:val="left" w:pos="10076"/>
+          <w:tab w:val="left" w:pos="10992"/>
+          <w:tab w:val="left" w:pos="11908"/>
+          <w:tab w:val="left" w:pos="12824"/>
+          <w:tab w:val="left" w:pos="13740"/>
+          <w:tab w:val="left" w:pos="14656"/>
+        </w:tabs>
+        <w:spacing w:after="0" w:line="240" w:lineRule="auto"/>
+        <w:rPr>
+          <w:rFonts w:ascii="Ubuntu Mono" w:eastAsia="Times New Roman" w:hAnsi="Ubuntu Mono" w:cs="Courier New"/>
+          <w:color w:val="939598"/>
+          <w:sz w:val="27"/>
+          <w:szCs w:val="27"/>
+          <w:lang w:val="en-US" w:eastAsia="ru-RU"/>
+        </w:rPr>
+      </w:pPr>
+      <w:r>
+        <w:rPr>
+          <w:rFonts w:ascii="Ubuntu Mono" w:eastAsia="Times New Roman" w:hAnsi="Ubuntu Mono" w:cs="Courier New"/>
+          <w:color w:val="FFFFFF"/>
+          <w:sz w:val="27"/>
+          <w:szCs w:val="27"/>
+          <w:lang w:val="en-US" w:eastAsia="ru-RU"/>
+        </w:rPr>
+        <w:t>theycallme"crazy"91</w:t>
+      </w:r>
+    </w:p>
+    <w:p>
+      <w:pPr>
+        <w:spacing w:after="0" w:line="240" w:lineRule="auto"/>
+        <w:rPr>
+          <w:rFonts w:ascii="Segoe UI" w:eastAsia="Times New Roman" w:hAnsi="Segoe UI" w:cs="Segoe UI"/>
+          <w:color w:val="10162F"/>
+          <w:sz w:val="27"/>
+          <w:szCs w:val="27"/>
+          <w:lang w:val="en-US" w:eastAsia="ru-RU"/>
+        </w:rPr>
+      </w:pPr>
+      <w:r>
+        <w:rPr>
+          <w:rFonts w:ascii="Segoe UI" w:eastAsia="Times New Roman" w:hAnsi="Segoe UI" w:cs="Segoe UI"/>
+          <w:color w:val="10162F"/>
+          <w:sz w:val="27"/>
+          <w:szCs w:val="27"/>
+          <w:lang w:val="en-US" w:eastAsia="ru-RU"/>
+        </w:rPr>
+        <w:t>His password was causing some errors in the system because of the </w:t>
+      </w:r>
+      <w:r>
+        <w:rPr>
+          <w:rFonts w:ascii="Ubuntu Mono" w:eastAsia="Times New Roman" w:hAnsi="Ubuntu Mono" w:cs="Courier New"/>
+          <w:color w:val="15141F"/>
+          <w:shd w:val="clear" w:color="auto" w:fill="EAE9ED"/>
+          <w:lang w:val="en-US" w:eastAsia="ru-RU"/>
+        </w:rPr>
+        <w:t>"</w:t>
+      </w:r>
+      <w:r>
+        <w:rPr>
+          <w:rFonts w:ascii="Segoe UI" w:eastAsia="Times New Roman" w:hAnsi="Segoe UI" w:cs="Segoe UI"/>
+          <w:color w:val="10162F"/>
+          <w:sz w:val="27"/>
+          <w:szCs w:val="27"/>
+          <w:lang w:val="en-US" w:eastAsia="ru-RU"/>
+        </w:rPr>
+        <w:t> marks. Rewrite his password using escape characters and save it to the variable </w:t>
+      </w:r>
+      <w:r>
+        <w:rPr>
+          <w:rFonts w:ascii="Ubuntu Mono" w:eastAsia="Times New Roman" w:hAnsi="Ubuntu Mono" w:cs="Courier New"/>
+          <w:color w:val="15141F"/>
+          <w:shd w:val="clear" w:color="auto" w:fill="EAE9ED"/>
+          <w:lang w:val="en-US" w:eastAsia="ru-RU"/>
+        </w:rPr>
+        <w:t>password</w:t>
+      </w:r>
+      <w:r>
+        <w:rPr>
+          <w:rFonts w:ascii="Segoe UI" w:eastAsia="Times New Roman" w:hAnsi="Segoe UI" w:cs="Segoe UI"/>
+          <w:color w:val="10162F"/>
+          <w:sz w:val="27"/>
+          <w:szCs w:val="27"/>
+          <w:lang w:val="en-US" w:eastAsia="ru-RU"/>
+        </w:rPr>
+        <w:t>.</w:t>
+      </w:r>
+    </w:p>
+    <w:p>
+      <w:pPr>
+        <w:jc w:val="both"/>
+        <w:rPr>
+          <w:b/>
+          <w:bCs/>
+          <w:lang w:val="en-US"/>
+        </w:rPr>
+      </w:pPr>
+    </w:p>
+    <w:p>
+      <w:pPr>
+        <w:jc w:val="both"/>
+        <w:rPr>
+          <w:b/>
+          <w:bCs/>
+          <w:lang w:val="en-US"/>
+        </w:rPr>
+      </w:pPr>
+      <w:r>
+        <w:rPr>
+          <w:b/>
+          <w:bCs/>
+          <w:lang w:val="en-US"/>
+        </w:rPr>
+        <w:t>script.py</w:t>
+      </w:r>
+    </w:p>
+    <w:p>
+      <w:pPr>
+        <w:shd w:val="clear" w:color="auto" w:fill="1E1E1E"/>
+        <w:spacing w:after="0" w:line="360" w:lineRule="atLeast"/>
+        <w:rPr>
+          <w:rFonts w:ascii="Consolas" w:eastAsia="Times New Roman" w:hAnsi="Consolas" w:cs="Times New Roman"/>
+          <w:color w:val="FFFFFF"/>
+          <w:sz w:val="21"/>
+          <w:szCs w:val="21"/>
+          <w:lang w:val="en-US" w:eastAsia="ru-RU"/>
+        </w:rPr>
+      </w:pPr>
+      <w:r>
+        <w:rPr>
+          <w:rFonts w:ascii="Consolas" w:eastAsia="Times New Roman" w:hAnsi="Consolas" w:cs="Times New Roman"/>
+          <w:color w:val="FF8973"/>
+          <w:sz w:val="21"/>
+          <w:szCs w:val="21"/>
+          <w:lang w:val="en-US" w:eastAsia="ru-RU"/>
+        </w:rPr>
+        <w:t>password</w:t>
+      </w:r>
+      <w:r>
+        <w:rPr>
+          <w:rFonts w:ascii="Consolas" w:eastAsia="Times New Roman" w:hAnsi="Consolas" w:cs="Times New Roman"/>
+          <w:color w:val="FFFFFF"/>
+          <w:sz w:val="21"/>
+          <w:szCs w:val="21"/>
+          <w:lang w:val="en-US" w:eastAsia="ru-RU"/>
+        </w:rPr>
+        <w:t> = </w:t>
+      </w:r>
+      <w:r>
+        <w:rPr>
+          <w:rFonts w:ascii="Consolas" w:eastAsia="Times New Roman" w:hAnsi="Consolas" w:cs="Times New Roman"/>
+          <w:color w:val="FFE083"/>
+          <w:sz w:val="21"/>
+          <w:szCs w:val="21"/>
+          <w:lang w:val="en-US" w:eastAsia="ru-RU"/>
+        </w:rPr>
+        <w:t>"</w:t>
+      </w:r>
+      <w:proofErr w:type="spellStart"/>
+      <w:r>
+        <w:rPr>
+          <w:rFonts w:ascii="Consolas" w:eastAsia="Times New Roman" w:hAnsi="Consolas" w:cs="Times New Roman"/>
+          <w:color w:val="FFE083"/>
+          <w:sz w:val="21"/>
+          <w:szCs w:val="21"/>
+          <w:lang w:val="en-US" w:eastAsia="ru-RU"/>
+        </w:rPr>
+        <w:t>theycallme</w:t>
+      </w:r>
+      <w:proofErr w:type="spellEnd"/>
+      <w:r>
+        <w:rPr>
+          <w:rFonts w:ascii="Consolas" w:eastAsia="Times New Roman" w:hAnsi="Consolas" w:cs="Times New Roman"/>
+          <w:color w:val="FFE083"/>
+          <w:sz w:val="21"/>
+          <w:szCs w:val="21"/>
+          <w:lang w:val="en-US" w:eastAsia="ru-RU"/>
+        </w:rPr>
+        <w:t>\"crazy\"91"</w:t>
+      </w:r>
+    </w:p>
+    <w:p>
+      <w:pPr>
+        <w:shd w:val="clear" w:color="auto" w:fill="1E1E1E"/>
+        <w:spacing w:after="0" w:line="360" w:lineRule="atLeast"/>
+        <w:rPr>
+          <w:rFonts w:ascii="Consolas" w:eastAsia="Times New Roman" w:hAnsi="Consolas" w:cs="Times New Roman"/>
+          <w:color w:val="FFFFFF"/>
+          <w:sz w:val="21"/>
+          <w:szCs w:val="21"/>
+          <w:lang w:val="en-US" w:eastAsia="ru-RU"/>
+        </w:rPr>
+      </w:pPr>
+      <w:r>
+        <w:rPr>
+          <w:rFonts w:ascii="Consolas" w:eastAsia="Times New Roman" w:hAnsi="Consolas" w:cs="Times New Roman"/>
+          <w:color w:val="FFFFFF"/>
+          <w:sz w:val="21"/>
+          <w:szCs w:val="21"/>
+          <w:lang w:val="en-US" w:eastAsia="ru-RU"/>
+        </w:rPr>
+        <w:t>print(</w:t>
+      </w:r>
+      <w:r>
+        <w:rPr>
+          <w:rFonts w:ascii="Consolas" w:eastAsia="Times New Roman" w:hAnsi="Consolas" w:cs="Times New Roman"/>
+          <w:color w:val="FF8973"/>
+          <w:sz w:val="21"/>
+          <w:szCs w:val="21"/>
+          <w:lang w:val="en-US" w:eastAsia="ru-RU"/>
+        </w:rPr>
+        <w:t>password</w:t>
+      </w:r>
+      <w:r>
+        <w:rPr>
+          <w:rFonts w:ascii="Consolas" w:eastAsia="Times New Roman" w:hAnsi="Consolas" w:cs="Times New Roman"/>
+          <w:color w:val="FFFFFF"/>
+          <w:sz w:val="21"/>
+          <w:szCs w:val="21"/>
+          <w:lang w:val="en-US" w:eastAsia="ru-RU"/>
+        </w:rPr>
+        <w:t>)</w:t>
+      </w:r>
+    </w:p>
+    <w:p>
+      <w:pPr>
+        <w:jc w:val="both"/>
+        <w:rPr>
+          <w:b/>
+          <w:bCs/>
+          <w:lang w:val="en-US"/>
+        </w:rPr>
+      </w:pPr>
+    </w:p>
+    <w:p>
+      <w:pPr>
+        <w:jc w:val="both"/>
+        <w:rPr>
+          <w:b/>
+          <w:bCs/>
+          <w:lang w:val="en-US"/>
+        </w:rPr>
+      </w:pPr>
+    </w:p>
+    <w:p>
+      <w:pPr>
+        <w:pBdr>
+          <w:bottom w:val="single" w:sz="12" w:space="1" w:color="auto"/>
+        </w:pBdr>
+        <w:jc w:val="center"/>
+        <w:rPr>
+          <w:b/>
+          <w:bCs/>
+          <w:lang w:val="en-US"/>
+        </w:rPr>
+      </w:pPr>
+      <w:r>
+        <w:rPr>
+          <w:b/>
+          <w:bCs/>
+          <w:noProof/>
+          <w:lang w:val="en-US"/>
+        </w:rPr>
+        <w:lastRenderedPageBreak/>
+        <w:drawing>
+          <wp:inline distT="0" distB="0" distL="0" distR="0" wp14:anchorId="1AD7C529" wp14:editId="45A7724F">
+            <wp:extent cx="1943100" cy="1173480"/>
+            <wp:effectExtent l="0" t="0" r="0" b="7620"/>
+            <wp:docPr id="8" name="Рисунок 8"/>
+            <wp:cNvGraphicFramePr>
+              <a:graphicFrameLocks xmlns:a="http://schemas.openxmlformats.org/drawingml/2006/main" noChangeAspect="1"/>
+            </wp:cNvGraphicFramePr>
+            <a:graphic xmlns:a="http://schemas.openxmlformats.org/drawingml/2006/main">
+              <a:graphicData uri="http://schemas.openxmlformats.org/drawingml/2006/picture">
+                <pic:pic xmlns:pic="http://schemas.openxmlformats.org/drawingml/2006/picture">
+                  <pic:nvPicPr>
+                    <pic:cNvPr id="0" name="Picture 9"/>
+                    <pic:cNvPicPr>
+                      <a:picLocks noChangeAspect="1" noChangeArrowheads="1"/>
+                    </pic:cNvPicPr>
+                  </pic:nvPicPr>
+                  <pic:blipFill>
+                    <a:blip r:embed="rId13">
+                      <a:extLst>
+                        <a:ext uri="{28A0092B-C50C-407E-A947-70E740481C1C}">
+                          <a14:useLocalDpi xmlns:a14="http://schemas.microsoft.com/office/drawing/2010/main" val="0"/>
+                        </a:ext>
+                      </a:extLst>
+                    </a:blip>
+                    <a:srcRect/>
+                    <a:stretch>
+                      <a:fillRect/>
+                    </a:stretch>
+                  </pic:blipFill>
+                  <pic:spPr bwMode="auto">
+                    <a:xfrm>
+                      <a:off x="0" y="0"/>
+                      <a:ext cx="1943100" cy="1173480"/>
+                    </a:xfrm>
+                    <a:prstGeom prst="rect">
+                      <a:avLst/>
+                    </a:prstGeom>
+                    <a:noFill/>
+                    <a:ln>
+                      <a:noFill/>
+                    </a:ln>
+                  </pic:spPr>
+                </pic:pic>
+              </a:graphicData>
+            </a:graphic>
+          </wp:inline>
+        </w:drawing>
+      </w:r>
     </w:p>
     <w:p>
       <w:pPr>

--- a/INTRODUCTION TO STRINGS.docx
+++ b/INTRODUCTION TO STRINGS.docx
@@ -3082,7 +3082,7 @@
           </mc:Choice>
           <mc:Fallback>
             <w:pict>
-              <v:rect w14:anchorId="7277D748" id="Прямоугольник 2" o:spid="_x0000_s1026" alt="Blueberry String" style="width:24pt;height:24pt;visibility:visible;mso-wrap-style:square;mso-left-percent:-10001;mso-top-percent:-10001;mso-position-horizontal:absolute;mso-position-horizontal-relative:char;mso-position-vertical:absolute;mso-position-vertical-relative:line;mso-left-percent:-10001;mso-top-percent:-10001;v-text-anchor:top" o:gfxdata="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" filled="f" stroked="f">
+              <v:rect w14:anchorId="730C7AF7" id="Прямоугольник 2" o:spid="_x0000_s1026" alt="Blueberry String" style="width:24pt;height:24pt;visibility:visible;mso-wrap-style:square;mso-left-percent:-10001;mso-top-percent:-10001;mso-position-horizontal:absolute;mso-position-horizontal-relative:char;mso-position-vertical:absolute;mso-position-vertical-relative:line;mso-left-percent:-10001;mso-top-percent:-10001;v-text-anchor:top" o:gfxdata="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" filled="f" stroked="f">
                 <o:lock v:ext="edit" aspectratio="t"/>
                 <w10:anchorlock/>
               </v:rect>
@@ -12837,6 +12837,3793 @@
           </wp:inline>
         </w:drawing>
       </w:r>
+    </w:p>
+    <w:p>
+      <w:pPr>
+        <w:spacing w:after="0" w:line="240" w:lineRule="auto"/>
+        <w:rPr>
+          <w:rFonts w:ascii="Segoe UI" w:eastAsia="Times New Roman" w:hAnsi="Segoe UI" w:cs="Segoe UI"/>
+          <w:color w:val="10162F"/>
+          <w:sz w:val="27"/>
+          <w:szCs w:val="27"/>
+          <w:lang w:val="en-US" w:eastAsia="ru-RU"/>
+        </w:rPr>
+      </w:pPr>
+      <w:r>
+        <w:rPr>
+          <w:rFonts w:ascii="Segoe UI" w:eastAsia="Times New Roman" w:hAnsi="Segoe UI" w:cs="Segoe UI"/>
+          <w:b/>
+          <w:bCs/>
+          <w:color w:val="10162F"/>
+          <w:sz w:val="27"/>
+          <w:szCs w:val="27"/>
+          <w:lang w:val="en-US" w:eastAsia="ru-RU"/>
+        </w:rPr>
+        <w:t>Iterating through Strings</w:t>
+      </w:r>
+    </w:p>
+    <w:p>
+      <w:pPr>
+        <w:spacing w:after="100" w:afterAutospacing="1" w:line="240" w:lineRule="auto"/>
+        <w:rPr>
+          <w:rFonts w:ascii="Segoe UI" w:eastAsia="Times New Roman" w:hAnsi="Segoe UI" w:cs="Segoe UI"/>
+          <w:color w:val="10162F"/>
+          <w:sz w:val="27"/>
+          <w:szCs w:val="27"/>
+          <w:lang w:val="en-US" w:eastAsia="ru-RU"/>
+        </w:rPr>
+      </w:pPr>
+      <w:r>
+        <w:rPr>
+          <w:rFonts w:ascii="Segoe UI" w:eastAsia="Times New Roman" w:hAnsi="Segoe UI" w:cs="Segoe UI"/>
+          <w:color w:val="10162F"/>
+          <w:sz w:val="27"/>
+          <w:szCs w:val="27"/>
+          <w:lang w:val="en-US" w:eastAsia="ru-RU"/>
+        </w:rPr>
+        <w:t>Now you know enough about strings that we can start doing the really fun stuff!</w:t>
+      </w:r>
+    </w:p>
+    <w:p>
+      <w:pPr>
+        <w:spacing w:after="100" w:afterAutospacing="1" w:line="240" w:lineRule="auto"/>
+        <w:rPr>
+          <w:rFonts w:ascii="Segoe UI" w:eastAsia="Times New Roman" w:hAnsi="Segoe UI" w:cs="Segoe UI"/>
+          <w:color w:val="10162F"/>
+          <w:sz w:val="27"/>
+          <w:szCs w:val="27"/>
+          <w:lang w:val="en-US" w:eastAsia="ru-RU"/>
+        </w:rPr>
+      </w:pPr>
+      <w:r>
+        <w:rPr>
+          <w:rFonts w:ascii="Segoe UI" w:eastAsia="Times New Roman" w:hAnsi="Segoe UI" w:cs="Segoe UI"/>
+          <w:color w:val="10162F"/>
+          <w:sz w:val="27"/>
+          <w:szCs w:val="27"/>
+          <w:lang w:val="en-US" w:eastAsia="ru-RU"/>
+        </w:rPr>
+        <w:t>Because strings are lists, that means we can iterate through a string using </w:t>
+      </w:r>
+      <w:r>
+        <w:rPr>
+          <w:rFonts w:ascii="Ubuntu Mono" w:eastAsia="Times New Roman" w:hAnsi="Ubuntu Mono" w:cs="Courier New"/>
+          <w:color w:val="15141F"/>
+          <w:shd w:val="clear" w:color="auto" w:fill="EAE9ED"/>
+          <w:lang w:val="en-US" w:eastAsia="ru-RU"/>
+        </w:rPr>
+        <w:t>for</w:t>
+      </w:r>
+      <w:r>
+        <w:rPr>
+          <w:rFonts w:ascii="Segoe UI" w:eastAsia="Times New Roman" w:hAnsi="Segoe UI" w:cs="Segoe UI"/>
+          <w:color w:val="10162F"/>
+          <w:sz w:val="27"/>
+          <w:szCs w:val="27"/>
+          <w:lang w:val="en-US" w:eastAsia="ru-RU"/>
+        </w:rPr>
+        <w:t> or </w:t>
+      </w:r>
+      <w:r>
+        <w:rPr>
+          <w:rFonts w:ascii="Ubuntu Mono" w:eastAsia="Times New Roman" w:hAnsi="Ubuntu Mono" w:cs="Courier New"/>
+          <w:color w:val="15141F"/>
+          <w:shd w:val="clear" w:color="auto" w:fill="EAE9ED"/>
+          <w:lang w:val="en-US" w:eastAsia="ru-RU"/>
+        </w:rPr>
+        <w:t>while</w:t>
+      </w:r>
+      <w:r>
+        <w:rPr>
+          <w:rFonts w:ascii="Segoe UI" w:eastAsia="Times New Roman" w:hAnsi="Segoe UI" w:cs="Segoe UI"/>
+          <w:color w:val="10162F"/>
+          <w:sz w:val="27"/>
+          <w:szCs w:val="27"/>
+          <w:lang w:val="en-US" w:eastAsia="ru-RU"/>
+        </w:rPr>
+        <w:t> loops. This opens up a whole range of possibilities of ways we can manipulate and analyze strings. Let’s take a look at an example.</w:t>
+      </w:r>
+    </w:p>
+    <w:p>
+      <w:pPr>
+        <w:shd w:val="clear" w:color="auto" w:fill="211E2F"/>
+        <w:tabs>
+          <w:tab w:val="left" w:pos="916"/>
+          <w:tab w:val="left" w:pos="1832"/>
+          <w:tab w:val="left" w:pos="2748"/>
+          <w:tab w:val="left" w:pos="3664"/>
+          <w:tab w:val="left" w:pos="4580"/>
+          <w:tab w:val="left" w:pos="5496"/>
+          <w:tab w:val="left" w:pos="6412"/>
+          <w:tab w:val="left" w:pos="7328"/>
+          <w:tab w:val="left" w:pos="8244"/>
+          <w:tab w:val="left" w:pos="9160"/>
+          <w:tab w:val="left" w:pos="10076"/>
+          <w:tab w:val="left" w:pos="10992"/>
+          <w:tab w:val="left" w:pos="11908"/>
+          <w:tab w:val="left" w:pos="12824"/>
+          <w:tab w:val="left" w:pos="13740"/>
+          <w:tab w:val="left" w:pos="14656"/>
+        </w:tabs>
+        <w:spacing w:after="0" w:line="240" w:lineRule="auto"/>
+        <w:rPr>
+          <w:rFonts w:ascii="Ubuntu Mono" w:eastAsia="Times New Roman" w:hAnsi="Ubuntu Mono" w:cs="Courier New"/>
+          <w:color w:val="939598"/>
+          <w:sz w:val="27"/>
+          <w:szCs w:val="27"/>
+          <w:lang w:val="en-US" w:eastAsia="ru-RU"/>
+        </w:rPr>
+      </w:pPr>
+      <w:r>
+        <w:rPr>
+          <w:rFonts w:ascii="Ubuntu Mono" w:eastAsia="Times New Roman" w:hAnsi="Ubuntu Mono" w:cs="Courier New"/>
+          <w:color w:val="B3CCFF"/>
+          <w:sz w:val="27"/>
+          <w:szCs w:val="27"/>
+          <w:lang w:val="en-US" w:eastAsia="ru-RU"/>
+        </w:rPr>
+        <w:t xml:space="preserve">def </w:t>
+      </w:r>
+      <w:proofErr w:type="spellStart"/>
+      <w:r>
+        <w:rPr>
+          <w:rFonts w:ascii="Ubuntu Mono" w:eastAsia="Times New Roman" w:hAnsi="Ubuntu Mono" w:cs="Courier New"/>
+          <w:color w:val="B3CCFF"/>
+          <w:sz w:val="27"/>
+          <w:szCs w:val="27"/>
+          <w:lang w:val="en-US" w:eastAsia="ru-RU"/>
+        </w:rPr>
+        <w:t>print_each_letter</w:t>
+      </w:r>
+      <w:proofErr w:type="spellEnd"/>
+      <w:r>
+        <w:rPr>
+          <w:rFonts w:ascii="Ubuntu Mono" w:eastAsia="Times New Roman" w:hAnsi="Ubuntu Mono" w:cs="Courier New"/>
+          <w:color w:val="FFFFFF"/>
+          <w:sz w:val="27"/>
+          <w:szCs w:val="27"/>
+          <w:lang w:val="en-US" w:eastAsia="ru-RU"/>
+        </w:rPr>
+        <w:t>(</w:t>
+      </w:r>
+      <w:r>
+        <w:rPr>
+          <w:rFonts w:ascii="Ubuntu Mono" w:eastAsia="Times New Roman" w:hAnsi="Ubuntu Mono" w:cs="Courier New"/>
+          <w:color w:val="FF8973"/>
+          <w:sz w:val="27"/>
+          <w:szCs w:val="27"/>
+          <w:lang w:val="en-US" w:eastAsia="ru-RU"/>
+        </w:rPr>
+        <w:t>word</w:t>
+      </w:r>
+      <w:r>
+        <w:rPr>
+          <w:rFonts w:ascii="Ubuntu Mono" w:eastAsia="Times New Roman" w:hAnsi="Ubuntu Mono" w:cs="Courier New"/>
+          <w:color w:val="FFFFFF"/>
+          <w:sz w:val="27"/>
+          <w:szCs w:val="27"/>
+          <w:lang w:val="en-US" w:eastAsia="ru-RU"/>
+        </w:rPr>
+        <w:t>):</w:t>
+      </w:r>
+      <w:r>
+        <w:rPr>
+          <w:rFonts w:ascii="Ubuntu Mono" w:eastAsia="Times New Roman" w:hAnsi="Ubuntu Mono" w:cs="Courier New"/>
+          <w:color w:val="939598"/>
+          <w:sz w:val="27"/>
+          <w:szCs w:val="27"/>
+          <w:lang w:val="en-US" w:eastAsia="ru-RU"/>
+        </w:rPr>
+        <w:br/>
+      </w:r>
+      <w:r>
+        <w:rPr>
+          <w:rFonts w:ascii="Ubuntu Mono" w:eastAsia="Times New Roman" w:hAnsi="Ubuntu Mono" w:cs="Courier New"/>
+          <w:color w:val="FFFFFF"/>
+          <w:sz w:val="27"/>
+          <w:szCs w:val="27"/>
+          <w:lang w:val="en-US" w:eastAsia="ru-RU"/>
+        </w:rPr>
+        <w:t>  </w:t>
+      </w:r>
+      <w:r>
+        <w:rPr>
+          <w:rFonts w:ascii="Ubuntu Mono" w:eastAsia="Times New Roman" w:hAnsi="Ubuntu Mono" w:cs="Courier New"/>
+          <w:color w:val="B3CCFF"/>
+          <w:sz w:val="27"/>
+          <w:szCs w:val="27"/>
+          <w:lang w:val="en-US" w:eastAsia="ru-RU"/>
+        </w:rPr>
+        <w:t>for</w:t>
+      </w:r>
+      <w:r>
+        <w:rPr>
+          <w:rFonts w:ascii="Ubuntu Mono" w:eastAsia="Times New Roman" w:hAnsi="Ubuntu Mono" w:cs="Courier New"/>
+          <w:color w:val="FFFFFF"/>
+          <w:sz w:val="27"/>
+          <w:szCs w:val="27"/>
+          <w:lang w:val="en-US" w:eastAsia="ru-RU"/>
+        </w:rPr>
+        <w:t xml:space="preserve"> </w:t>
+      </w:r>
+      <w:r>
+        <w:rPr>
+          <w:rFonts w:ascii="Ubuntu Mono" w:eastAsia="Times New Roman" w:hAnsi="Ubuntu Mono" w:cs="Courier New"/>
+          <w:color w:val="FF8973"/>
+          <w:sz w:val="27"/>
+          <w:szCs w:val="27"/>
+          <w:lang w:val="en-US" w:eastAsia="ru-RU"/>
+        </w:rPr>
+        <w:t>letter</w:t>
+      </w:r>
+      <w:r>
+        <w:rPr>
+          <w:rFonts w:ascii="Ubuntu Mono" w:eastAsia="Times New Roman" w:hAnsi="Ubuntu Mono" w:cs="Courier New"/>
+          <w:color w:val="FFFFFF"/>
+          <w:sz w:val="27"/>
+          <w:szCs w:val="27"/>
+          <w:lang w:val="en-US" w:eastAsia="ru-RU"/>
+        </w:rPr>
+        <w:t xml:space="preserve"> </w:t>
+      </w:r>
+      <w:r>
+        <w:rPr>
+          <w:rFonts w:ascii="Ubuntu Mono" w:eastAsia="Times New Roman" w:hAnsi="Ubuntu Mono" w:cs="Courier New"/>
+          <w:color w:val="B3CCFF"/>
+          <w:sz w:val="27"/>
+          <w:szCs w:val="27"/>
+          <w:lang w:val="en-US" w:eastAsia="ru-RU"/>
+        </w:rPr>
+        <w:t>in</w:t>
+      </w:r>
+      <w:r>
+        <w:rPr>
+          <w:rFonts w:ascii="Ubuntu Mono" w:eastAsia="Times New Roman" w:hAnsi="Ubuntu Mono" w:cs="Courier New"/>
+          <w:color w:val="FFFFFF"/>
+          <w:sz w:val="27"/>
+          <w:szCs w:val="27"/>
+          <w:lang w:val="en-US" w:eastAsia="ru-RU"/>
+        </w:rPr>
+        <w:t xml:space="preserve"> </w:t>
+      </w:r>
+      <w:r>
+        <w:rPr>
+          <w:rFonts w:ascii="Ubuntu Mono" w:eastAsia="Times New Roman" w:hAnsi="Ubuntu Mono" w:cs="Courier New"/>
+          <w:color w:val="FF8973"/>
+          <w:sz w:val="27"/>
+          <w:szCs w:val="27"/>
+          <w:lang w:val="en-US" w:eastAsia="ru-RU"/>
+        </w:rPr>
+        <w:t>word</w:t>
+      </w:r>
+      <w:r>
+        <w:rPr>
+          <w:rFonts w:ascii="Ubuntu Mono" w:eastAsia="Times New Roman" w:hAnsi="Ubuntu Mono" w:cs="Courier New"/>
+          <w:color w:val="FFFFFF"/>
+          <w:sz w:val="27"/>
+          <w:szCs w:val="27"/>
+          <w:lang w:val="en-US" w:eastAsia="ru-RU"/>
+        </w:rPr>
+        <w:t>:</w:t>
+      </w:r>
+      <w:r>
+        <w:rPr>
+          <w:rFonts w:ascii="Ubuntu Mono" w:eastAsia="Times New Roman" w:hAnsi="Ubuntu Mono" w:cs="Courier New"/>
+          <w:color w:val="939598"/>
+          <w:sz w:val="27"/>
+          <w:szCs w:val="27"/>
+          <w:lang w:val="en-US" w:eastAsia="ru-RU"/>
+        </w:rPr>
+        <w:br/>
+      </w:r>
+      <w:r>
+        <w:rPr>
+          <w:rFonts w:ascii="Ubuntu Mono" w:eastAsia="Times New Roman" w:hAnsi="Ubuntu Mono" w:cs="Courier New"/>
+          <w:color w:val="FFFFFF"/>
+          <w:sz w:val="27"/>
+          <w:szCs w:val="27"/>
+          <w:lang w:val="en-US" w:eastAsia="ru-RU"/>
+        </w:rPr>
+        <w:t>    print(</w:t>
+      </w:r>
+      <w:r>
+        <w:rPr>
+          <w:rFonts w:ascii="Ubuntu Mono" w:eastAsia="Times New Roman" w:hAnsi="Ubuntu Mono" w:cs="Courier New"/>
+          <w:color w:val="FF8973"/>
+          <w:sz w:val="27"/>
+          <w:szCs w:val="27"/>
+          <w:lang w:val="en-US" w:eastAsia="ru-RU"/>
+        </w:rPr>
+        <w:t>letter</w:t>
+      </w:r>
+      <w:r>
+        <w:rPr>
+          <w:rFonts w:ascii="Ubuntu Mono" w:eastAsia="Times New Roman" w:hAnsi="Ubuntu Mono" w:cs="Courier New"/>
+          <w:color w:val="FFFFFF"/>
+          <w:sz w:val="27"/>
+          <w:szCs w:val="27"/>
+          <w:lang w:val="en-US" w:eastAsia="ru-RU"/>
+        </w:rPr>
+        <w:t>)</w:t>
+      </w:r>
+    </w:p>
+    <w:p>
+      <w:pPr>
+        <w:spacing w:after="100" w:afterAutospacing="1" w:line="240" w:lineRule="auto"/>
+        <w:rPr>
+          <w:rFonts w:ascii="Segoe UI" w:eastAsia="Times New Roman" w:hAnsi="Segoe UI" w:cs="Segoe UI"/>
+          <w:color w:val="10162F"/>
+          <w:sz w:val="27"/>
+          <w:szCs w:val="27"/>
+          <w:lang w:val="en-US" w:eastAsia="ru-RU"/>
+        </w:rPr>
+      </w:pPr>
+      <w:r>
+        <w:rPr>
+          <w:rFonts w:ascii="Segoe UI" w:eastAsia="Times New Roman" w:hAnsi="Segoe UI" w:cs="Segoe UI"/>
+          <w:color w:val="10162F"/>
+          <w:sz w:val="27"/>
+          <w:szCs w:val="27"/>
+          <w:lang w:val="en-US" w:eastAsia="ru-RU"/>
+        </w:rPr>
+        <w:t>This code will iterate through each letter in a given word and will print it to the terminal.</w:t>
+      </w:r>
+    </w:p>
+    <w:p>
+      <w:pPr>
+        <w:shd w:val="clear" w:color="auto" w:fill="211E2F"/>
+        <w:tabs>
+          <w:tab w:val="left" w:pos="916"/>
+          <w:tab w:val="left" w:pos="1832"/>
+          <w:tab w:val="left" w:pos="2748"/>
+          <w:tab w:val="left" w:pos="3664"/>
+          <w:tab w:val="left" w:pos="4580"/>
+          <w:tab w:val="left" w:pos="5496"/>
+          <w:tab w:val="left" w:pos="6412"/>
+          <w:tab w:val="left" w:pos="7328"/>
+          <w:tab w:val="left" w:pos="8244"/>
+          <w:tab w:val="left" w:pos="9160"/>
+          <w:tab w:val="left" w:pos="10076"/>
+          <w:tab w:val="left" w:pos="10992"/>
+          <w:tab w:val="left" w:pos="11908"/>
+          <w:tab w:val="left" w:pos="12824"/>
+          <w:tab w:val="left" w:pos="13740"/>
+          <w:tab w:val="left" w:pos="14656"/>
+        </w:tabs>
+        <w:spacing w:after="0" w:line="240" w:lineRule="auto"/>
+        <w:rPr>
+          <w:rFonts w:ascii="Ubuntu Mono" w:eastAsia="Times New Roman" w:hAnsi="Ubuntu Mono" w:cs="Courier New"/>
+          <w:color w:val="939598"/>
+          <w:sz w:val="27"/>
+          <w:szCs w:val="27"/>
+          <w:lang w:val="en-US" w:eastAsia="ru-RU"/>
+        </w:rPr>
+      </w:pPr>
+      <w:proofErr w:type="spellStart"/>
+      <w:r>
+        <w:rPr>
+          <w:rFonts w:ascii="Ubuntu Mono" w:eastAsia="Times New Roman" w:hAnsi="Ubuntu Mono" w:cs="Courier New"/>
+          <w:color w:val="FF8973"/>
+          <w:sz w:val="27"/>
+          <w:szCs w:val="27"/>
+          <w:lang w:val="en-US" w:eastAsia="ru-RU"/>
+        </w:rPr>
+        <w:t>favorite_color</w:t>
+      </w:r>
+      <w:proofErr w:type="spellEnd"/>
+      <w:r>
+        <w:rPr>
+          <w:rFonts w:ascii="Ubuntu Mono" w:eastAsia="Times New Roman" w:hAnsi="Ubuntu Mono" w:cs="Courier New"/>
+          <w:color w:val="FFFFFF"/>
+          <w:sz w:val="27"/>
+          <w:szCs w:val="27"/>
+          <w:lang w:val="en-US" w:eastAsia="ru-RU"/>
+        </w:rPr>
+        <w:t xml:space="preserve"> = </w:t>
+      </w:r>
+      <w:r>
+        <w:rPr>
+          <w:rFonts w:ascii="Ubuntu Mono" w:eastAsia="Times New Roman" w:hAnsi="Ubuntu Mono" w:cs="Courier New"/>
+          <w:color w:val="FFE083"/>
+          <w:sz w:val="27"/>
+          <w:szCs w:val="27"/>
+          <w:lang w:val="en-US" w:eastAsia="ru-RU"/>
+        </w:rPr>
+        <w:t>"blue"</w:t>
+      </w:r>
+      <w:r>
+        <w:rPr>
+          <w:rFonts w:ascii="Ubuntu Mono" w:eastAsia="Times New Roman" w:hAnsi="Ubuntu Mono" w:cs="Courier New"/>
+          <w:color w:val="939598"/>
+          <w:sz w:val="27"/>
+          <w:szCs w:val="27"/>
+          <w:lang w:val="en-US" w:eastAsia="ru-RU"/>
+        </w:rPr>
+        <w:br/>
+      </w:r>
+      <w:proofErr w:type="spellStart"/>
+      <w:r>
+        <w:rPr>
+          <w:rFonts w:ascii="Ubuntu Mono" w:eastAsia="Times New Roman" w:hAnsi="Ubuntu Mono" w:cs="Courier New"/>
+          <w:color w:val="FF8973"/>
+          <w:sz w:val="27"/>
+          <w:szCs w:val="27"/>
+          <w:lang w:val="en-US" w:eastAsia="ru-RU"/>
+        </w:rPr>
+        <w:t>print_each_letter</w:t>
+      </w:r>
+      <w:proofErr w:type="spellEnd"/>
+      <w:r>
+        <w:rPr>
+          <w:rFonts w:ascii="Ubuntu Mono" w:eastAsia="Times New Roman" w:hAnsi="Ubuntu Mono" w:cs="Courier New"/>
+          <w:color w:val="FFFFFF"/>
+          <w:sz w:val="27"/>
+          <w:szCs w:val="27"/>
+          <w:lang w:val="en-US" w:eastAsia="ru-RU"/>
+        </w:rPr>
+        <w:t>(</w:t>
+      </w:r>
+      <w:proofErr w:type="spellStart"/>
+      <w:r>
+        <w:rPr>
+          <w:rFonts w:ascii="Ubuntu Mono" w:eastAsia="Times New Roman" w:hAnsi="Ubuntu Mono" w:cs="Courier New"/>
+          <w:color w:val="FF8973"/>
+          <w:sz w:val="27"/>
+          <w:szCs w:val="27"/>
+          <w:lang w:val="en-US" w:eastAsia="ru-RU"/>
+        </w:rPr>
+        <w:t>favorite_color</w:t>
+      </w:r>
+      <w:proofErr w:type="spellEnd"/>
+      <w:r>
+        <w:rPr>
+          <w:rFonts w:ascii="Ubuntu Mono" w:eastAsia="Times New Roman" w:hAnsi="Ubuntu Mono" w:cs="Courier New"/>
+          <w:color w:val="FFFFFF"/>
+          <w:sz w:val="27"/>
+          <w:szCs w:val="27"/>
+          <w:lang w:val="en-US" w:eastAsia="ru-RU"/>
+        </w:rPr>
+        <w:t>)</w:t>
+      </w:r>
+      <w:r>
+        <w:rPr>
+          <w:rFonts w:ascii="Ubuntu Mono" w:eastAsia="Times New Roman" w:hAnsi="Ubuntu Mono" w:cs="Courier New"/>
+          <w:color w:val="939598"/>
+          <w:sz w:val="27"/>
+          <w:szCs w:val="27"/>
+          <w:lang w:val="en-US" w:eastAsia="ru-RU"/>
+        </w:rPr>
+        <w:br/>
+        <w:t># =&gt; 'b'</w:t>
+      </w:r>
+      <w:r>
+        <w:rPr>
+          <w:rFonts w:ascii="Ubuntu Mono" w:eastAsia="Times New Roman" w:hAnsi="Ubuntu Mono" w:cs="Courier New"/>
+          <w:color w:val="939598"/>
+          <w:sz w:val="27"/>
+          <w:szCs w:val="27"/>
+          <w:lang w:val="en-US" w:eastAsia="ru-RU"/>
+        </w:rPr>
+        <w:br/>
+        <w:t># =&gt; 'l'</w:t>
+      </w:r>
+      <w:r>
+        <w:rPr>
+          <w:rFonts w:ascii="Ubuntu Mono" w:eastAsia="Times New Roman" w:hAnsi="Ubuntu Mono" w:cs="Courier New"/>
+          <w:color w:val="939598"/>
+          <w:sz w:val="27"/>
+          <w:szCs w:val="27"/>
+          <w:lang w:val="en-US" w:eastAsia="ru-RU"/>
+        </w:rPr>
+        <w:br/>
+        <w:t># =&gt; 'u'</w:t>
+      </w:r>
+      <w:r>
+        <w:rPr>
+          <w:rFonts w:ascii="Ubuntu Mono" w:eastAsia="Times New Roman" w:hAnsi="Ubuntu Mono" w:cs="Courier New"/>
+          <w:color w:val="939598"/>
+          <w:sz w:val="27"/>
+          <w:szCs w:val="27"/>
+          <w:lang w:val="en-US" w:eastAsia="ru-RU"/>
+        </w:rPr>
+        <w:br/>
+        <w:t># =&gt; 'e'</w:t>
+      </w:r>
+    </w:p>
+    <w:p>
+      <w:pPr>
+        <w:spacing w:after="0" w:line="240" w:lineRule="auto"/>
+        <w:rPr>
+          <w:rFonts w:ascii="Segoe UI" w:eastAsia="Times New Roman" w:hAnsi="Segoe UI" w:cs="Segoe UI"/>
+          <w:color w:val="10162F"/>
+          <w:sz w:val="27"/>
+          <w:szCs w:val="27"/>
+          <w:lang w:val="en-US" w:eastAsia="ru-RU"/>
+        </w:rPr>
+      </w:pPr>
+      <w:r>
+        <w:rPr>
+          <w:rFonts w:ascii="Segoe UI" w:eastAsia="Times New Roman" w:hAnsi="Segoe UI" w:cs="Segoe UI"/>
+          <w:color w:val="10162F"/>
+          <w:sz w:val="27"/>
+          <w:szCs w:val="27"/>
+          <w:lang w:val="en-US" w:eastAsia="ru-RU"/>
+        </w:rPr>
+        <w:t>Let’s try a couple of problems where we need to iterate through a string.</w:t>
+      </w:r>
+    </w:p>
+    <w:p>
+      <w:pPr>
+        <w:spacing w:before="100" w:beforeAutospacing="1" w:after="100" w:afterAutospacing="1" w:line="240" w:lineRule="auto"/>
+        <w:outlineLvl w:val="2"/>
+        <w:rPr>
+          <w:rFonts w:ascii="Segoe UI" w:eastAsia="Times New Roman" w:hAnsi="Segoe UI" w:cs="Segoe UI"/>
+          <w:b/>
+          <w:bCs/>
+          <w:color w:val="10162F"/>
+          <w:sz w:val="27"/>
+          <w:szCs w:val="27"/>
+          <w:lang w:val="en-US" w:eastAsia="ru-RU"/>
+        </w:rPr>
+      </w:pPr>
+      <w:r>
+        <w:rPr>
+          <w:rFonts w:ascii="Segoe UI" w:eastAsia="Times New Roman" w:hAnsi="Segoe UI" w:cs="Segoe UI"/>
+          <w:b/>
+          <w:bCs/>
+          <w:color w:val="10162F"/>
+          <w:sz w:val="27"/>
+          <w:szCs w:val="27"/>
+          <w:lang w:val="en-US" w:eastAsia="ru-RU"/>
+        </w:rPr>
+        <w:t>Instructions</w:t>
+      </w:r>
+    </w:p>
+    <w:p>
+      <w:pPr>
+        <w:spacing w:after="0" w:line="240" w:lineRule="auto"/>
+        <w:rPr>
+          <w:rFonts w:ascii="Segoe UI" w:eastAsia="Times New Roman" w:hAnsi="Segoe UI" w:cs="Segoe UI"/>
+          <w:color w:val="10162F"/>
+          <w:sz w:val="27"/>
+          <w:szCs w:val="27"/>
+          <w:lang w:val="en-US" w:eastAsia="ru-RU"/>
+        </w:rPr>
+      </w:pPr>
+      <w:r>
+        <w:rPr>
+          <w:rFonts w:ascii="Segoe UI" w:eastAsia="Times New Roman" w:hAnsi="Segoe UI" w:cs="Segoe UI"/>
+          <w:b/>
+          <w:bCs/>
+          <w:color w:val="10162F"/>
+          <w:sz w:val="27"/>
+          <w:szCs w:val="27"/>
+          <w:lang w:val="en-US" w:eastAsia="ru-RU"/>
+        </w:rPr>
+        <w:t>1.</w:t>
+      </w:r>
+    </w:p>
+    <w:p>
+      <w:pPr>
+        <w:spacing w:after="100" w:afterAutospacing="1" w:line="240" w:lineRule="auto"/>
+        <w:rPr>
+          <w:rFonts w:ascii="Segoe UI" w:eastAsia="Times New Roman" w:hAnsi="Segoe UI" w:cs="Segoe UI"/>
+          <w:color w:val="10162F"/>
+          <w:sz w:val="27"/>
+          <w:szCs w:val="27"/>
+          <w:lang w:val="en-US" w:eastAsia="ru-RU"/>
+        </w:rPr>
+      </w:pPr>
+      <w:r>
+        <w:rPr>
+          <w:rFonts w:ascii="Segoe UI" w:eastAsia="Times New Roman" w:hAnsi="Segoe UI" w:cs="Segoe UI"/>
+          <w:color w:val="10162F"/>
+          <w:sz w:val="27"/>
+          <w:szCs w:val="27"/>
+          <w:lang w:val="en-US" w:eastAsia="ru-RU"/>
+        </w:rPr>
+        <w:t>Let’s replicate a function you are already familiar with, </w:t>
+      </w:r>
+      <w:proofErr w:type="spellStart"/>
+      <w:proofErr w:type="gramStart"/>
+      <w:r>
+        <w:rPr>
+          <w:rFonts w:ascii="Ubuntu Mono" w:eastAsia="Times New Roman" w:hAnsi="Ubuntu Mono" w:cs="Courier New"/>
+          <w:color w:val="15141F"/>
+          <w:shd w:val="clear" w:color="auto" w:fill="EAE9ED"/>
+          <w:lang w:val="en-US" w:eastAsia="ru-RU"/>
+        </w:rPr>
+        <w:t>len</w:t>
+      </w:r>
+      <w:proofErr w:type="spellEnd"/>
+      <w:r>
+        <w:rPr>
+          <w:rFonts w:ascii="Ubuntu Mono" w:eastAsia="Times New Roman" w:hAnsi="Ubuntu Mono" w:cs="Courier New"/>
+          <w:color w:val="15141F"/>
+          <w:shd w:val="clear" w:color="auto" w:fill="EAE9ED"/>
+          <w:lang w:val="en-US" w:eastAsia="ru-RU"/>
+        </w:rPr>
+        <w:t>(</w:t>
+      </w:r>
+      <w:proofErr w:type="gramEnd"/>
+      <w:r>
+        <w:rPr>
+          <w:rFonts w:ascii="Ubuntu Mono" w:eastAsia="Times New Roman" w:hAnsi="Ubuntu Mono" w:cs="Courier New"/>
+          <w:color w:val="15141F"/>
+          <w:shd w:val="clear" w:color="auto" w:fill="EAE9ED"/>
+          <w:lang w:val="en-US" w:eastAsia="ru-RU"/>
+        </w:rPr>
+        <w:t>)</w:t>
+      </w:r>
+      <w:r>
+        <w:rPr>
+          <w:rFonts w:ascii="Segoe UI" w:eastAsia="Times New Roman" w:hAnsi="Segoe UI" w:cs="Segoe UI"/>
+          <w:color w:val="10162F"/>
+          <w:sz w:val="27"/>
+          <w:szCs w:val="27"/>
+          <w:lang w:val="en-US" w:eastAsia="ru-RU"/>
+        </w:rPr>
+        <w:t>.</w:t>
+      </w:r>
+    </w:p>
+    <w:p>
+      <w:pPr>
+        <w:spacing w:after="0" w:line="240" w:lineRule="auto"/>
+        <w:rPr>
+          <w:rFonts w:ascii="Segoe UI" w:eastAsia="Times New Roman" w:hAnsi="Segoe UI" w:cs="Segoe UI"/>
+          <w:color w:val="10162F"/>
+          <w:sz w:val="27"/>
+          <w:szCs w:val="27"/>
+          <w:lang w:val="en-US" w:eastAsia="ru-RU"/>
+        </w:rPr>
+      </w:pPr>
+      <w:r>
+        <w:rPr>
+          <w:rFonts w:ascii="Segoe UI" w:eastAsia="Times New Roman" w:hAnsi="Segoe UI" w:cs="Segoe UI"/>
+          <w:color w:val="10162F"/>
+          <w:sz w:val="27"/>
+          <w:szCs w:val="27"/>
+          <w:lang w:val="en-US" w:eastAsia="ru-RU"/>
+        </w:rPr>
+        <w:t>Write a new function called </w:t>
+      </w:r>
+      <w:proofErr w:type="spellStart"/>
+      <w:r>
+        <w:rPr>
+          <w:rFonts w:ascii="Ubuntu Mono" w:eastAsia="Times New Roman" w:hAnsi="Ubuntu Mono" w:cs="Courier New"/>
+          <w:color w:val="15141F"/>
+          <w:shd w:val="clear" w:color="auto" w:fill="EAE9ED"/>
+          <w:lang w:val="en-US" w:eastAsia="ru-RU"/>
+        </w:rPr>
+        <w:t>get_length</w:t>
+      </w:r>
+      <w:proofErr w:type="spellEnd"/>
+      <w:r>
+        <w:rPr>
+          <w:rFonts w:ascii="Ubuntu Mono" w:eastAsia="Times New Roman" w:hAnsi="Ubuntu Mono" w:cs="Courier New"/>
+          <w:color w:val="15141F"/>
+          <w:shd w:val="clear" w:color="auto" w:fill="EAE9ED"/>
+          <w:lang w:val="en-US" w:eastAsia="ru-RU"/>
+        </w:rPr>
+        <w:t>()</w:t>
+      </w:r>
+      <w:r>
+        <w:rPr>
+          <w:rFonts w:ascii="Segoe UI" w:eastAsia="Times New Roman" w:hAnsi="Segoe UI" w:cs="Segoe UI"/>
+          <w:color w:val="10162F"/>
+          <w:sz w:val="27"/>
+          <w:szCs w:val="27"/>
+          <w:lang w:val="en-US" w:eastAsia="ru-RU"/>
+        </w:rPr>
+        <w:t> that takes a string as an input and returns the number of characters in that string. Do this by iterating through the string, don’t cheat and use </w:t>
+      </w:r>
+      <w:proofErr w:type="spellStart"/>
+      <w:r>
+        <w:rPr>
+          <w:rFonts w:ascii="Ubuntu Mono" w:eastAsia="Times New Roman" w:hAnsi="Ubuntu Mono" w:cs="Courier New"/>
+          <w:color w:val="15141F"/>
+          <w:shd w:val="clear" w:color="auto" w:fill="EAE9ED"/>
+          <w:lang w:val="en-US" w:eastAsia="ru-RU"/>
+        </w:rPr>
+        <w:t>len</w:t>
+      </w:r>
+      <w:proofErr w:type="spellEnd"/>
+      <w:r>
+        <w:rPr>
+          <w:rFonts w:ascii="Ubuntu Mono" w:eastAsia="Times New Roman" w:hAnsi="Ubuntu Mono" w:cs="Courier New"/>
+          <w:color w:val="15141F"/>
+          <w:shd w:val="clear" w:color="auto" w:fill="EAE9ED"/>
+          <w:lang w:val="en-US" w:eastAsia="ru-RU"/>
+        </w:rPr>
+        <w:t>()</w:t>
+      </w:r>
+      <w:r>
+        <w:rPr>
+          <w:rFonts w:ascii="Segoe UI" w:eastAsia="Times New Roman" w:hAnsi="Segoe UI" w:cs="Segoe UI"/>
+          <w:color w:val="10162F"/>
+          <w:sz w:val="27"/>
+          <w:szCs w:val="27"/>
+          <w:lang w:val="en-US" w:eastAsia="ru-RU"/>
+        </w:rPr>
+        <w:t>!</w:t>
+      </w:r>
+    </w:p>
+    <w:p>
+      <w:pPr>
+        <w:shd w:val="clear" w:color="auto" w:fill="37C3BE"/>
+        <w:spacing w:after="0" w:line="240" w:lineRule="auto"/>
+        <w:rPr>
+          <w:rFonts w:ascii="Segoe UI" w:eastAsia="Times New Roman" w:hAnsi="Segoe UI" w:cs="Segoe UI"/>
+          <w:color w:val="FFFFFF"/>
+          <w:sz w:val="2"/>
+          <w:szCs w:val="2"/>
+          <w:lang w:val="en-US" w:eastAsia="ru-RU"/>
+        </w:rPr>
+      </w:pPr>
+      <w:r>
+        <w:rPr>
+          <w:rFonts w:ascii="Segoe UI" w:eastAsia="Times New Roman" w:hAnsi="Segoe UI" w:cs="Segoe UI"/>
+          <w:color w:val="FFFFFF"/>
+          <w:sz w:val="2"/>
+          <w:szCs w:val="2"/>
+          <w:lang w:val="en-US" w:eastAsia="ru-RU"/>
+        </w:rPr>
+        <w:t>Checkpoint 2 Passed</w:t>
+      </w:r>
+    </w:p>
+    <w:p>
+      <w:pPr>
+        <w:spacing w:after="0" w:line="240" w:lineRule="auto"/>
+        <w:rPr>
+          <w:rFonts w:ascii="Segoe UI" w:eastAsia="Times New Roman" w:hAnsi="Segoe UI" w:cs="Segoe UI"/>
+          <w:color w:val="10162F"/>
+          <w:sz w:val="27"/>
+          <w:szCs w:val="27"/>
+          <w:lang w:val="en-US" w:eastAsia="ru-RU"/>
+        </w:rPr>
+      </w:pPr>
+      <w:r>
+        <w:rPr>
+          <w:rFonts w:ascii="Segoe UI" w:eastAsia="Times New Roman" w:hAnsi="Segoe UI" w:cs="Segoe UI"/>
+          <w:color w:val="10162F"/>
+          <w:sz w:val="27"/>
+          <w:szCs w:val="27"/>
+          <w:lang w:val="en-US" w:eastAsia="ru-RU"/>
+        </w:rPr>
+        <w:t>Hint</w:t>
+      </w:r>
+    </w:p>
+    <w:p>
+      <w:pPr>
+        <w:spacing w:after="100" w:afterAutospacing="1" w:line="240" w:lineRule="auto"/>
+        <w:rPr>
+          <w:rFonts w:ascii="Segoe UI" w:eastAsia="Times New Roman" w:hAnsi="Segoe UI" w:cs="Segoe UI"/>
+          <w:color w:val="10162F"/>
+          <w:sz w:val="27"/>
+          <w:szCs w:val="27"/>
+          <w:lang w:val="en-US" w:eastAsia="ru-RU"/>
+        </w:rPr>
+      </w:pPr>
+      <w:r>
+        <w:rPr>
+          <w:rFonts w:ascii="Segoe UI" w:eastAsia="Times New Roman" w:hAnsi="Segoe UI" w:cs="Segoe UI"/>
+          <w:color w:val="10162F"/>
+          <w:sz w:val="27"/>
+          <w:szCs w:val="27"/>
+          <w:lang w:val="en-US" w:eastAsia="ru-RU"/>
+        </w:rPr>
+        <w:t>Using a </w:t>
+      </w:r>
+      <w:r>
+        <w:rPr>
+          <w:rFonts w:ascii="Ubuntu Mono" w:eastAsia="Times New Roman" w:hAnsi="Ubuntu Mono" w:cs="Courier New"/>
+          <w:color w:val="15141F"/>
+          <w:shd w:val="clear" w:color="auto" w:fill="EAE9ED"/>
+          <w:lang w:val="en-US" w:eastAsia="ru-RU"/>
+        </w:rPr>
+        <w:t>counter</w:t>
+      </w:r>
+      <w:r>
+        <w:rPr>
+          <w:rFonts w:ascii="Segoe UI" w:eastAsia="Times New Roman" w:hAnsi="Segoe UI" w:cs="Segoe UI"/>
+          <w:color w:val="10162F"/>
+          <w:sz w:val="27"/>
+          <w:szCs w:val="27"/>
+          <w:lang w:val="en-US" w:eastAsia="ru-RU"/>
+        </w:rPr>
+        <w:t> variable and a </w:t>
+      </w:r>
+      <w:r>
+        <w:rPr>
+          <w:rFonts w:ascii="Ubuntu Mono" w:eastAsia="Times New Roman" w:hAnsi="Ubuntu Mono" w:cs="Courier New"/>
+          <w:color w:val="15141F"/>
+          <w:shd w:val="clear" w:color="auto" w:fill="EAE9ED"/>
+          <w:lang w:val="en-US" w:eastAsia="ru-RU"/>
+        </w:rPr>
+        <w:t>for</w:t>
+      </w:r>
+      <w:r>
+        <w:rPr>
+          <w:rFonts w:ascii="Segoe UI" w:eastAsia="Times New Roman" w:hAnsi="Segoe UI" w:cs="Segoe UI"/>
+          <w:color w:val="10162F"/>
+          <w:sz w:val="27"/>
+          <w:szCs w:val="27"/>
+          <w:lang w:val="en-US" w:eastAsia="ru-RU"/>
+        </w:rPr>
+        <w:t xml:space="preserve"> loop is a great way to count things. For </w:t>
+      </w:r>
+      <w:proofErr w:type="gramStart"/>
+      <w:r>
+        <w:rPr>
+          <w:rFonts w:ascii="Segoe UI" w:eastAsia="Times New Roman" w:hAnsi="Segoe UI" w:cs="Segoe UI"/>
+          <w:color w:val="10162F"/>
+          <w:sz w:val="27"/>
+          <w:szCs w:val="27"/>
+          <w:lang w:val="en-US" w:eastAsia="ru-RU"/>
+        </w:rPr>
+        <w:t>example</w:t>
+      </w:r>
+      <w:proofErr w:type="gramEnd"/>
+      <w:r>
+        <w:rPr>
+          <w:rFonts w:ascii="Segoe UI" w:eastAsia="Times New Roman" w:hAnsi="Segoe UI" w:cs="Segoe UI"/>
+          <w:color w:val="10162F"/>
+          <w:sz w:val="27"/>
+          <w:szCs w:val="27"/>
+          <w:lang w:val="en-US" w:eastAsia="ru-RU"/>
+        </w:rPr>
+        <w:t xml:space="preserve"> look at the following code:</w:t>
+      </w:r>
+    </w:p>
+    <w:p>
+      <w:pPr>
+        <w:shd w:val="clear" w:color="auto" w:fill="211E2F"/>
+        <w:tabs>
+          <w:tab w:val="left" w:pos="916"/>
+          <w:tab w:val="left" w:pos="1832"/>
+          <w:tab w:val="left" w:pos="2748"/>
+          <w:tab w:val="left" w:pos="3664"/>
+          <w:tab w:val="left" w:pos="4580"/>
+          <w:tab w:val="left" w:pos="5496"/>
+          <w:tab w:val="left" w:pos="6412"/>
+          <w:tab w:val="left" w:pos="7328"/>
+          <w:tab w:val="left" w:pos="8244"/>
+          <w:tab w:val="left" w:pos="9160"/>
+          <w:tab w:val="left" w:pos="10076"/>
+          <w:tab w:val="left" w:pos="10992"/>
+          <w:tab w:val="left" w:pos="11908"/>
+          <w:tab w:val="left" w:pos="12824"/>
+          <w:tab w:val="left" w:pos="13740"/>
+          <w:tab w:val="left" w:pos="14656"/>
+        </w:tabs>
+        <w:spacing w:after="0" w:line="240" w:lineRule="auto"/>
+        <w:rPr>
+          <w:rFonts w:ascii="Ubuntu Mono" w:eastAsia="Times New Roman" w:hAnsi="Ubuntu Mono" w:cs="Courier New"/>
+          <w:color w:val="939598"/>
+          <w:sz w:val="27"/>
+          <w:szCs w:val="27"/>
+          <w:lang w:val="en-US" w:eastAsia="ru-RU"/>
+        </w:rPr>
+      </w:pPr>
+      <w:r>
+        <w:rPr>
+          <w:rFonts w:ascii="Ubuntu Mono" w:eastAsia="Times New Roman" w:hAnsi="Ubuntu Mono" w:cs="Courier New"/>
+          <w:color w:val="FF8973"/>
+          <w:sz w:val="27"/>
+          <w:szCs w:val="27"/>
+          <w:lang w:val="en-US" w:eastAsia="ru-RU"/>
+        </w:rPr>
+        <w:t>counter</w:t>
+      </w:r>
+      <w:r>
+        <w:rPr>
+          <w:rFonts w:ascii="Ubuntu Mono" w:eastAsia="Times New Roman" w:hAnsi="Ubuntu Mono" w:cs="Courier New"/>
+          <w:color w:val="FFFFFF"/>
+          <w:sz w:val="27"/>
+          <w:szCs w:val="27"/>
+          <w:lang w:val="en-US" w:eastAsia="ru-RU"/>
+        </w:rPr>
+        <w:t xml:space="preserve"> = </w:t>
+      </w:r>
+      <w:r>
+        <w:rPr>
+          <w:rFonts w:ascii="Ubuntu Mono" w:eastAsia="Times New Roman" w:hAnsi="Ubuntu Mono" w:cs="Courier New"/>
+          <w:color w:val="FF8973"/>
+          <w:sz w:val="27"/>
+          <w:szCs w:val="27"/>
+          <w:lang w:val="en-US" w:eastAsia="ru-RU"/>
+        </w:rPr>
+        <w:t>0</w:t>
+      </w:r>
+      <w:r>
+        <w:rPr>
+          <w:rFonts w:ascii="Ubuntu Mono" w:eastAsia="Times New Roman" w:hAnsi="Ubuntu Mono" w:cs="Courier New"/>
+          <w:color w:val="939598"/>
+          <w:sz w:val="27"/>
+          <w:szCs w:val="27"/>
+          <w:lang w:val="en-US" w:eastAsia="ru-RU"/>
+        </w:rPr>
+        <w:br/>
+      </w:r>
+      <w:r>
+        <w:rPr>
+          <w:rFonts w:ascii="Ubuntu Mono" w:eastAsia="Times New Roman" w:hAnsi="Ubuntu Mono" w:cs="Courier New"/>
+          <w:color w:val="B3CCFF"/>
+          <w:sz w:val="27"/>
+          <w:szCs w:val="27"/>
+          <w:lang w:val="en-US" w:eastAsia="ru-RU"/>
+        </w:rPr>
+        <w:t>for</w:t>
+      </w:r>
+      <w:r>
+        <w:rPr>
+          <w:rFonts w:ascii="Ubuntu Mono" w:eastAsia="Times New Roman" w:hAnsi="Ubuntu Mono" w:cs="Courier New"/>
+          <w:color w:val="FFFFFF"/>
+          <w:sz w:val="27"/>
+          <w:szCs w:val="27"/>
+          <w:lang w:val="en-US" w:eastAsia="ru-RU"/>
+        </w:rPr>
+        <w:t xml:space="preserve"> </w:t>
+      </w:r>
+      <w:r>
+        <w:rPr>
+          <w:rFonts w:ascii="Ubuntu Mono" w:eastAsia="Times New Roman" w:hAnsi="Ubuntu Mono" w:cs="Courier New"/>
+          <w:color w:val="FF8973"/>
+          <w:sz w:val="27"/>
+          <w:szCs w:val="27"/>
+          <w:lang w:val="en-US" w:eastAsia="ru-RU"/>
+        </w:rPr>
+        <w:t>something</w:t>
+      </w:r>
+      <w:r>
+        <w:rPr>
+          <w:rFonts w:ascii="Ubuntu Mono" w:eastAsia="Times New Roman" w:hAnsi="Ubuntu Mono" w:cs="Courier New"/>
+          <w:color w:val="FFFFFF"/>
+          <w:sz w:val="27"/>
+          <w:szCs w:val="27"/>
+          <w:lang w:val="en-US" w:eastAsia="ru-RU"/>
+        </w:rPr>
+        <w:t xml:space="preserve"> </w:t>
+      </w:r>
+      <w:r>
+        <w:rPr>
+          <w:rFonts w:ascii="Ubuntu Mono" w:eastAsia="Times New Roman" w:hAnsi="Ubuntu Mono" w:cs="Courier New"/>
+          <w:color w:val="B3CCFF"/>
+          <w:sz w:val="27"/>
+          <w:szCs w:val="27"/>
+          <w:lang w:val="en-US" w:eastAsia="ru-RU"/>
+        </w:rPr>
+        <w:t>in</w:t>
+      </w:r>
+      <w:r>
+        <w:rPr>
+          <w:rFonts w:ascii="Ubuntu Mono" w:eastAsia="Times New Roman" w:hAnsi="Ubuntu Mono" w:cs="Courier New"/>
+          <w:color w:val="FFFFFF"/>
+          <w:sz w:val="27"/>
+          <w:szCs w:val="27"/>
+          <w:lang w:val="en-US" w:eastAsia="ru-RU"/>
+        </w:rPr>
+        <w:t xml:space="preserve"> </w:t>
+      </w:r>
+      <w:proofErr w:type="spellStart"/>
+      <w:r>
+        <w:rPr>
+          <w:rFonts w:ascii="Ubuntu Mono" w:eastAsia="Times New Roman" w:hAnsi="Ubuntu Mono" w:cs="Courier New"/>
+          <w:color w:val="FF8973"/>
+          <w:sz w:val="27"/>
+          <w:szCs w:val="27"/>
+          <w:lang w:val="en-US" w:eastAsia="ru-RU"/>
+        </w:rPr>
+        <w:t>something_else</w:t>
+      </w:r>
+      <w:proofErr w:type="spellEnd"/>
+      <w:r>
+        <w:rPr>
+          <w:rFonts w:ascii="Ubuntu Mono" w:eastAsia="Times New Roman" w:hAnsi="Ubuntu Mono" w:cs="Courier New"/>
+          <w:color w:val="FFFFFF"/>
+          <w:sz w:val="27"/>
+          <w:szCs w:val="27"/>
+          <w:lang w:val="en-US" w:eastAsia="ru-RU"/>
+        </w:rPr>
+        <w:t>:</w:t>
+      </w:r>
+      <w:r>
+        <w:rPr>
+          <w:rFonts w:ascii="Ubuntu Mono" w:eastAsia="Times New Roman" w:hAnsi="Ubuntu Mono" w:cs="Courier New"/>
+          <w:color w:val="939598"/>
+          <w:sz w:val="27"/>
+          <w:szCs w:val="27"/>
+          <w:lang w:val="en-US" w:eastAsia="ru-RU"/>
+        </w:rPr>
+        <w:br/>
+      </w:r>
+      <w:r>
+        <w:rPr>
+          <w:rFonts w:ascii="Ubuntu Mono" w:eastAsia="Times New Roman" w:hAnsi="Ubuntu Mono" w:cs="Courier New"/>
+          <w:color w:val="FFFFFF"/>
+          <w:sz w:val="27"/>
+          <w:szCs w:val="27"/>
+          <w:lang w:val="en-US" w:eastAsia="ru-RU"/>
+        </w:rPr>
+        <w:t>  </w:t>
+      </w:r>
+      <w:r>
+        <w:rPr>
+          <w:rFonts w:ascii="Ubuntu Mono" w:eastAsia="Times New Roman" w:hAnsi="Ubuntu Mono" w:cs="Courier New"/>
+          <w:color w:val="FF8973"/>
+          <w:sz w:val="27"/>
+          <w:szCs w:val="27"/>
+          <w:lang w:val="en-US" w:eastAsia="ru-RU"/>
+        </w:rPr>
+        <w:t>counter</w:t>
+      </w:r>
+      <w:r>
+        <w:rPr>
+          <w:rFonts w:ascii="Ubuntu Mono" w:eastAsia="Times New Roman" w:hAnsi="Ubuntu Mono" w:cs="Courier New"/>
+          <w:color w:val="FFFFFF"/>
+          <w:sz w:val="27"/>
+          <w:szCs w:val="27"/>
+          <w:lang w:val="en-US" w:eastAsia="ru-RU"/>
+        </w:rPr>
+        <w:t xml:space="preserve"> += </w:t>
+      </w:r>
+      <w:r>
+        <w:rPr>
+          <w:rFonts w:ascii="Ubuntu Mono" w:eastAsia="Times New Roman" w:hAnsi="Ubuntu Mono" w:cs="Courier New"/>
+          <w:color w:val="FF8973"/>
+          <w:sz w:val="27"/>
+          <w:szCs w:val="27"/>
+          <w:lang w:val="en-US" w:eastAsia="ru-RU"/>
+        </w:rPr>
+        <w:t>1</w:t>
+      </w:r>
+    </w:p>
+    <w:p>
+      <w:pPr>
+        <w:jc w:val="both"/>
+        <w:rPr>
+          <w:b/>
+          <w:bCs/>
+          <w:lang w:val="en-US"/>
+        </w:rPr>
+      </w:pPr>
+    </w:p>
+    <w:p>
+      <w:pPr>
+        <w:jc w:val="both"/>
+        <w:rPr>
+          <w:b/>
+          <w:bCs/>
+          <w:lang w:val="en-US"/>
+        </w:rPr>
+      </w:pPr>
+    </w:p>
+    <w:p>
+      <w:pPr>
+        <w:jc w:val="both"/>
+        <w:rPr>
+          <w:b/>
+          <w:bCs/>
+          <w:lang w:val="en-US"/>
+        </w:rPr>
+      </w:pPr>
+      <w:r>
+        <w:rPr>
+          <w:b/>
+          <w:bCs/>
+          <w:lang w:val="en-US"/>
+        </w:rPr>
+        <w:lastRenderedPageBreak/>
+        <w:t>script.py</w:t>
+      </w:r>
+    </w:p>
+    <w:p>
+      <w:pPr>
+        <w:shd w:val="clear" w:color="auto" w:fill="1E1E1E"/>
+        <w:spacing w:after="0" w:line="360" w:lineRule="atLeast"/>
+        <w:rPr>
+          <w:rFonts w:ascii="Consolas" w:eastAsia="Times New Roman" w:hAnsi="Consolas" w:cs="Times New Roman"/>
+          <w:color w:val="FFFFFF"/>
+          <w:sz w:val="21"/>
+          <w:szCs w:val="21"/>
+          <w:lang w:val="en-US" w:eastAsia="ru-RU"/>
+        </w:rPr>
+      </w:pPr>
+      <w:r>
+        <w:rPr>
+          <w:rFonts w:ascii="Consolas" w:eastAsia="Times New Roman" w:hAnsi="Consolas" w:cs="Times New Roman"/>
+          <w:color w:val="B3CCFF"/>
+          <w:sz w:val="21"/>
+          <w:szCs w:val="21"/>
+          <w:lang w:val="en-US" w:eastAsia="ru-RU"/>
+        </w:rPr>
+        <w:t>def </w:t>
+      </w:r>
+      <w:proofErr w:type="spellStart"/>
+      <w:r>
+        <w:rPr>
+          <w:rFonts w:ascii="Consolas" w:eastAsia="Times New Roman" w:hAnsi="Consolas" w:cs="Times New Roman"/>
+          <w:color w:val="B3CCFF"/>
+          <w:sz w:val="21"/>
+          <w:szCs w:val="21"/>
+          <w:lang w:val="en-US" w:eastAsia="ru-RU"/>
+        </w:rPr>
+        <w:t>get_length</w:t>
+      </w:r>
+      <w:proofErr w:type="spellEnd"/>
+      <w:r>
+        <w:rPr>
+          <w:rFonts w:ascii="Consolas" w:eastAsia="Times New Roman" w:hAnsi="Consolas" w:cs="Times New Roman"/>
+          <w:color w:val="FFFFFF"/>
+          <w:sz w:val="21"/>
+          <w:szCs w:val="21"/>
+          <w:lang w:val="en-US" w:eastAsia="ru-RU"/>
+        </w:rPr>
+        <w:t>(</w:t>
+      </w:r>
+      <w:r>
+        <w:rPr>
+          <w:rFonts w:ascii="Consolas" w:eastAsia="Times New Roman" w:hAnsi="Consolas" w:cs="Times New Roman"/>
+          <w:color w:val="FF8973"/>
+          <w:sz w:val="21"/>
+          <w:szCs w:val="21"/>
+          <w:lang w:val="en-US" w:eastAsia="ru-RU"/>
+        </w:rPr>
+        <w:t>string</w:t>
+      </w:r>
+      <w:r>
+        <w:rPr>
+          <w:rFonts w:ascii="Consolas" w:eastAsia="Times New Roman" w:hAnsi="Consolas" w:cs="Times New Roman"/>
+          <w:color w:val="FFFFFF"/>
+          <w:sz w:val="21"/>
+          <w:szCs w:val="21"/>
+          <w:lang w:val="en-US" w:eastAsia="ru-RU"/>
+        </w:rPr>
+        <w:t>):</w:t>
+      </w:r>
+    </w:p>
+    <w:p>
+      <w:pPr>
+        <w:shd w:val="clear" w:color="auto" w:fill="1E1E1E"/>
+        <w:spacing w:after="0" w:line="360" w:lineRule="atLeast"/>
+        <w:rPr>
+          <w:rFonts w:ascii="Consolas" w:eastAsia="Times New Roman" w:hAnsi="Consolas" w:cs="Times New Roman"/>
+          <w:color w:val="FFFFFF"/>
+          <w:sz w:val="21"/>
+          <w:szCs w:val="21"/>
+          <w:lang w:val="en-US" w:eastAsia="ru-RU"/>
+        </w:rPr>
+      </w:pPr>
+      <w:r>
+        <w:rPr>
+          <w:rFonts w:ascii="Consolas" w:eastAsia="Times New Roman" w:hAnsi="Consolas" w:cs="Times New Roman"/>
+          <w:color w:val="FFFFFF"/>
+          <w:sz w:val="21"/>
+          <w:szCs w:val="21"/>
+          <w:lang w:val="en-US" w:eastAsia="ru-RU"/>
+        </w:rPr>
+        <w:t>  </w:t>
+      </w:r>
+      <w:r>
+        <w:rPr>
+          <w:rFonts w:ascii="Consolas" w:eastAsia="Times New Roman" w:hAnsi="Consolas" w:cs="Times New Roman"/>
+          <w:color w:val="FF8973"/>
+          <w:sz w:val="21"/>
+          <w:szCs w:val="21"/>
+          <w:lang w:val="en-US" w:eastAsia="ru-RU"/>
+        </w:rPr>
+        <w:t>counter</w:t>
+      </w:r>
+      <w:r>
+        <w:rPr>
+          <w:rFonts w:ascii="Consolas" w:eastAsia="Times New Roman" w:hAnsi="Consolas" w:cs="Times New Roman"/>
+          <w:color w:val="FFFFFF"/>
+          <w:sz w:val="21"/>
+          <w:szCs w:val="21"/>
+          <w:lang w:val="en-US" w:eastAsia="ru-RU"/>
+        </w:rPr>
+        <w:t> = </w:t>
+      </w:r>
+      <w:r>
+        <w:rPr>
+          <w:rFonts w:ascii="Consolas" w:eastAsia="Times New Roman" w:hAnsi="Consolas" w:cs="Times New Roman"/>
+          <w:color w:val="FF8973"/>
+          <w:sz w:val="21"/>
+          <w:szCs w:val="21"/>
+          <w:lang w:val="en-US" w:eastAsia="ru-RU"/>
+        </w:rPr>
+        <w:t>0</w:t>
+      </w:r>
+      <w:r>
+        <w:rPr>
+          <w:rFonts w:ascii="Consolas" w:eastAsia="Times New Roman" w:hAnsi="Consolas" w:cs="Times New Roman"/>
+          <w:color w:val="FFFFFF"/>
+          <w:sz w:val="21"/>
+          <w:szCs w:val="21"/>
+          <w:lang w:val="en-US" w:eastAsia="ru-RU"/>
+        </w:rPr>
+        <w:t>;</w:t>
+      </w:r>
+    </w:p>
+    <w:p>
+      <w:pPr>
+        <w:shd w:val="clear" w:color="auto" w:fill="1E1E1E"/>
+        <w:spacing w:after="0" w:line="360" w:lineRule="atLeast"/>
+        <w:rPr>
+          <w:rFonts w:ascii="Consolas" w:eastAsia="Times New Roman" w:hAnsi="Consolas" w:cs="Times New Roman"/>
+          <w:color w:val="FFFFFF"/>
+          <w:sz w:val="21"/>
+          <w:szCs w:val="21"/>
+          <w:lang w:val="en-US" w:eastAsia="ru-RU"/>
+        </w:rPr>
+      </w:pPr>
+      <w:r>
+        <w:rPr>
+          <w:rFonts w:ascii="Consolas" w:eastAsia="Times New Roman" w:hAnsi="Consolas" w:cs="Times New Roman"/>
+          <w:color w:val="FFFFFF"/>
+          <w:sz w:val="21"/>
+          <w:szCs w:val="21"/>
+          <w:lang w:val="en-US" w:eastAsia="ru-RU"/>
+        </w:rPr>
+        <w:t>  </w:t>
+      </w:r>
+      <w:r>
+        <w:rPr>
+          <w:rFonts w:ascii="Consolas" w:eastAsia="Times New Roman" w:hAnsi="Consolas" w:cs="Times New Roman"/>
+          <w:color w:val="B3CCFF"/>
+          <w:sz w:val="21"/>
+          <w:szCs w:val="21"/>
+          <w:lang w:val="en-US" w:eastAsia="ru-RU"/>
+        </w:rPr>
+        <w:t>for</w:t>
+      </w:r>
+      <w:r>
+        <w:rPr>
+          <w:rFonts w:ascii="Consolas" w:eastAsia="Times New Roman" w:hAnsi="Consolas" w:cs="Times New Roman"/>
+          <w:color w:val="FFFFFF"/>
+          <w:sz w:val="21"/>
+          <w:szCs w:val="21"/>
+          <w:lang w:val="en-US" w:eastAsia="ru-RU"/>
+        </w:rPr>
+        <w:t> </w:t>
+      </w:r>
+      <w:r>
+        <w:rPr>
+          <w:rFonts w:ascii="Consolas" w:eastAsia="Times New Roman" w:hAnsi="Consolas" w:cs="Times New Roman"/>
+          <w:color w:val="FF8973"/>
+          <w:sz w:val="21"/>
+          <w:szCs w:val="21"/>
+          <w:lang w:val="en-US" w:eastAsia="ru-RU"/>
+        </w:rPr>
+        <w:t>letter</w:t>
+      </w:r>
+      <w:r>
+        <w:rPr>
+          <w:rFonts w:ascii="Consolas" w:eastAsia="Times New Roman" w:hAnsi="Consolas" w:cs="Times New Roman"/>
+          <w:color w:val="FFFFFF"/>
+          <w:sz w:val="21"/>
+          <w:szCs w:val="21"/>
+          <w:lang w:val="en-US" w:eastAsia="ru-RU"/>
+        </w:rPr>
+        <w:t> </w:t>
+      </w:r>
+      <w:r>
+        <w:rPr>
+          <w:rFonts w:ascii="Consolas" w:eastAsia="Times New Roman" w:hAnsi="Consolas" w:cs="Times New Roman"/>
+          <w:color w:val="B3CCFF"/>
+          <w:sz w:val="21"/>
+          <w:szCs w:val="21"/>
+          <w:lang w:val="en-US" w:eastAsia="ru-RU"/>
+        </w:rPr>
+        <w:t>in</w:t>
+      </w:r>
+      <w:r>
+        <w:rPr>
+          <w:rFonts w:ascii="Consolas" w:eastAsia="Times New Roman" w:hAnsi="Consolas" w:cs="Times New Roman"/>
+          <w:color w:val="FFFFFF"/>
+          <w:sz w:val="21"/>
+          <w:szCs w:val="21"/>
+          <w:lang w:val="en-US" w:eastAsia="ru-RU"/>
+        </w:rPr>
+        <w:t> </w:t>
+      </w:r>
+      <w:r>
+        <w:rPr>
+          <w:rFonts w:ascii="Consolas" w:eastAsia="Times New Roman" w:hAnsi="Consolas" w:cs="Times New Roman"/>
+          <w:color w:val="FF8973"/>
+          <w:sz w:val="21"/>
+          <w:szCs w:val="21"/>
+          <w:lang w:val="en-US" w:eastAsia="ru-RU"/>
+        </w:rPr>
+        <w:t>string</w:t>
+      </w:r>
+      <w:r>
+        <w:rPr>
+          <w:rFonts w:ascii="Consolas" w:eastAsia="Times New Roman" w:hAnsi="Consolas" w:cs="Times New Roman"/>
+          <w:color w:val="FFFFFF"/>
+          <w:sz w:val="21"/>
+          <w:szCs w:val="21"/>
+          <w:lang w:val="en-US" w:eastAsia="ru-RU"/>
+        </w:rPr>
+        <w:t>:</w:t>
+      </w:r>
+    </w:p>
+    <w:p>
+      <w:pPr>
+        <w:shd w:val="clear" w:color="auto" w:fill="1E1E1E"/>
+        <w:spacing w:after="0" w:line="360" w:lineRule="atLeast"/>
+        <w:rPr>
+          <w:rFonts w:ascii="Consolas" w:eastAsia="Times New Roman" w:hAnsi="Consolas" w:cs="Times New Roman"/>
+          <w:color w:val="FFFFFF"/>
+          <w:sz w:val="21"/>
+          <w:szCs w:val="21"/>
+          <w:lang w:val="en-US" w:eastAsia="ru-RU"/>
+        </w:rPr>
+      </w:pPr>
+      <w:r>
+        <w:rPr>
+          <w:rFonts w:ascii="Consolas" w:eastAsia="Times New Roman" w:hAnsi="Consolas" w:cs="Times New Roman"/>
+          <w:color w:val="FFFFFF"/>
+          <w:sz w:val="21"/>
+          <w:szCs w:val="21"/>
+          <w:lang w:val="en-US" w:eastAsia="ru-RU"/>
+        </w:rPr>
+        <w:t>    </w:t>
+      </w:r>
+      <w:r>
+        <w:rPr>
+          <w:rFonts w:ascii="Consolas" w:eastAsia="Times New Roman" w:hAnsi="Consolas" w:cs="Times New Roman"/>
+          <w:color w:val="FF8973"/>
+          <w:sz w:val="21"/>
+          <w:szCs w:val="21"/>
+          <w:lang w:val="en-US" w:eastAsia="ru-RU"/>
+        </w:rPr>
+        <w:t>counter</w:t>
+      </w:r>
+      <w:r>
+        <w:rPr>
+          <w:rFonts w:ascii="Consolas" w:eastAsia="Times New Roman" w:hAnsi="Consolas" w:cs="Times New Roman"/>
+          <w:color w:val="FFFFFF"/>
+          <w:sz w:val="21"/>
+          <w:szCs w:val="21"/>
+          <w:lang w:val="en-US" w:eastAsia="ru-RU"/>
+        </w:rPr>
+        <w:t> += </w:t>
+      </w:r>
+      <w:r>
+        <w:rPr>
+          <w:rFonts w:ascii="Consolas" w:eastAsia="Times New Roman" w:hAnsi="Consolas" w:cs="Times New Roman"/>
+          <w:color w:val="FF8973"/>
+          <w:sz w:val="21"/>
+          <w:szCs w:val="21"/>
+          <w:lang w:val="en-US" w:eastAsia="ru-RU"/>
+        </w:rPr>
+        <w:t>1</w:t>
+      </w:r>
+    </w:p>
+    <w:p>
+      <w:pPr>
+        <w:shd w:val="clear" w:color="auto" w:fill="1E1E1E"/>
+        <w:spacing w:after="0" w:line="360" w:lineRule="atLeast"/>
+        <w:rPr>
+          <w:rFonts w:ascii="Consolas" w:eastAsia="Times New Roman" w:hAnsi="Consolas" w:cs="Times New Roman"/>
+          <w:color w:val="FFFFFF"/>
+          <w:sz w:val="21"/>
+          <w:szCs w:val="21"/>
+          <w:lang w:val="en-US" w:eastAsia="ru-RU"/>
+        </w:rPr>
+      </w:pPr>
+      <w:r>
+        <w:rPr>
+          <w:rFonts w:ascii="Consolas" w:eastAsia="Times New Roman" w:hAnsi="Consolas" w:cs="Times New Roman"/>
+          <w:color w:val="FFFFFF"/>
+          <w:sz w:val="21"/>
+          <w:szCs w:val="21"/>
+          <w:lang w:val="en-US" w:eastAsia="ru-RU"/>
+        </w:rPr>
+        <w:t>  </w:t>
+      </w:r>
+      <w:r>
+        <w:rPr>
+          <w:rFonts w:ascii="Consolas" w:eastAsia="Times New Roman" w:hAnsi="Consolas" w:cs="Times New Roman"/>
+          <w:color w:val="B3CCFF"/>
+          <w:sz w:val="21"/>
+          <w:szCs w:val="21"/>
+          <w:lang w:val="en-US" w:eastAsia="ru-RU"/>
+        </w:rPr>
+        <w:t>return</w:t>
+      </w:r>
+      <w:r>
+        <w:rPr>
+          <w:rFonts w:ascii="Consolas" w:eastAsia="Times New Roman" w:hAnsi="Consolas" w:cs="Times New Roman"/>
+          <w:color w:val="FFFFFF"/>
+          <w:sz w:val="21"/>
+          <w:szCs w:val="21"/>
+          <w:lang w:val="en-US" w:eastAsia="ru-RU"/>
+        </w:rPr>
+        <w:t> </w:t>
+      </w:r>
+      <w:r>
+        <w:rPr>
+          <w:rFonts w:ascii="Consolas" w:eastAsia="Times New Roman" w:hAnsi="Consolas" w:cs="Times New Roman"/>
+          <w:color w:val="FF8973"/>
+          <w:sz w:val="21"/>
+          <w:szCs w:val="21"/>
+          <w:lang w:val="en-US" w:eastAsia="ru-RU"/>
+        </w:rPr>
+        <w:t>counter</w:t>
+      </w:r>
+    </w:p>
+    <w:p>
+      <w:pPr>
+        <w:shd w:val="clear" w:color="auto" w:fill="1E1E1E"/>
+        <w:spacing w:after="0" w:line="360" w:lineRule="atLeast"/>
+        <w:rPr>
+          <w:rFonts w:ascii="Consolas" w:eastAsia="Times New Roman" w:hAnsi="Consolas" w:cs="Times New Roman"/>
+          <w:color w:val="FFFFFF"/>
+          <w:sz w:val="21"/>
+          <w:szCs w:val="21"/>
+          <w:lang w:val="en-US" w:eastAsia="ru-RU"/>
+        </w:rPr>
+      </w:pPr>
+    </w:p>
+    <w:p>
+      <w:pPr>
+        <w:shd w:val="clear" w:color="auto" w:fill="1E1E1E"/>
+        <w:spacing w:after="0" w:line="360" w:lineRule="atLeast"/>
+        <w:rPr>
+          <w:rFonts w:ascii="Consolas" w:eastAsia="Times New Roman" w:hAnsi="Consolas" w:cs="Times New Roman"/>
+          <w:color w:val="FFFFFF"/>
+          <w:sz w:val="21"/>
+          <w:szCs w:val="21"/>
+          <w:lang w:val="en-US" w:eastAsia="ru-RU"/>
+        </w:rPr>
+      </w:pPr>
+      <w:r>
+        <w:rPr>
+          <w:rFonts w:ascii="Consolas" w:eastAsia="Times New Roman" w:hAnsi="Consolas" w:cs="Times New Roman"/>
+          <w:color w:val="FFFFFF"/>
+          <w:sz w:val="21"/>
+          <w:szCs w:val="21"/>
+          <w:lang w:val="en-US" w:eastAsia="ru-RU"/>
+        </w:rPr>
+        <w:t>print(</w:t>
+      </w:r>
+      <w:proofErr w:type="spellStart"/>
+      <w:r>
+        <w:rPr>
+          <w:rFonts w:ascii="Consolas" w:eastAsia="Times New Roman" w:hAnsi="Consolas" w:cs="Times New Roman"/>
+          <w:color w:val="FF8973"/>
+          <w:sz w:val="21"/>
+          <w:szCs w:val="21"/>
+          <w:lang w:val="en-US" w:eastAsia="ru-RU"/>
+        </w:rPr>
+        <w:t>get_length</w:t>
+      </w:r>
+      <w:proofErr w:type="spellEnd"/>
+      <w:r>
+        <w:rPr>
+          <w:rFonts w:ascii="Consolas" w:eastAsia="Times New Roman" w:hAnsi="Consolas" w:cs="Times New Roman"/>
+          <w:color w:val="FFFFFF"/>
+          <w:sz w:val="21"/>
+          <w:szCs w:val="21"/>
+          <w:lang w:val="en-US" w:eastAsia="ru-RU"/>
+        </w:rPr>
+        <w:t>(</w:t>
+      </w:r>
+      <w:r>
+        <w:rPr>
+          <w:rFonts w:ascii="Consolas" w:eastAsia="Times New Roman" w:hAnsi="Consolas" w:cs="Times New Roman"/>
+          <w:color w:val="FFE083"/>
+          <w:sz w:val="21"/>
+          <w:szCs w:val="21"/>
+          <w:lang w:val="en-US" w:eastAsia="ru-RU"/>
+        </w:rPr>
+        <w:t>"</w:t>
+      </w:r>
+      <w:proofErr w:type="spellStart"/>
+      <w:r>
+        <w:rPr>
+          <w:rFonts w:ascii="Consolas" w:eastAsia="Times New Roman" w:hAnsi="Consolas" w:cs="Times New Roman"/>
+          <w:color w:val="FFE083"/>
+          <w:sz w:val="21"/>
+          <w:szCs w:val="21"/>
+          <w:lang w:val="en-US" w:eastAsia="ru-RU"/>
+        </w:rPr>
+        <w:t>hola</w:t>
+      </w:r>
+      <w:proofErr w:type="spellEnd"/>
+      <w:r>
+        <w:rPr>
+          <w:rFonts w:ascii="Consolas" w:eastAsia="Times New Roman" w:hAnsi="Consolas" w:cs="Times New Roman"/>
+          <w:color w:val="FFE083"/>
+          <w:sz w:val="21"/>
+          <w:szCs w:val="21"/>
+          <w:lang w:val="en-US" w:eastAsia="ru-RU"/>
+        </w:rPr>
+        <w:t>"</w:t>
+      </w:r>
+      <w:r>
+        <w:rPr>
+          <w:rFonts w:ascii="Consolas" w:eastAsia="Times New Roman" w:hAnsi="Consolas" w:cs="Times New Roman"/>
+          <w:color w:val="FFFFFF"/>
+          <w:sz w:val="21"/>
+          <w:szCs w:val="21"/>
+          <w:lang w:val="en-US" w:eastAsia="ru-RU"/>
+        </w:rPr>
+        <w:t>))</w:t>
+      </w:r>
+    </w:p>
+    <w:p>
+      <w:pPr>
+        <w:jc w:val="both"/>
+        <w:rPr>
+          <w:b/>
+          <w:bCs/>
+          <w:lang w:val="en-US"/>
+        </w:rPr>
+      </w:pPr>
+    </w:p>
+    <w:p>
+      <w:pPr>
+        <w:jc w:val="center"/>
+        <w:rPr>
+          <w:b/>
+          <w:bCs/>
+          <w:lang w:val="en-US"/>
+        </w:rPr>
+      </w:pPr>
+      <w:r>
+        <w:rPr>
+          <w:b/>
+          <w:bCs/>
+          <w:noProof/>
+          <w:lang w:val="en-US"/>
+        </w:rPr>
+        <w:drawing>
+          <wp:inline distT="0" distB="0" distL="0" distR="0" wp14:anchorId="7DCA2827" wp14:editId="3BA8CDE9">
+            <wp:extent cx="2133600" cy="1120140"/>
+            <wp:effectExtent l="0" t="0" r="0" b="3810"/>
+            <wp:docPr id="9" name="Рисунок 9"/>
+            <wp:cNvGraphicFramePr>
+              <a:graphicFrameLocks xmlns:a="http://schemas.openxmlformats.org/drawingml/2006/main" noChangeAspect="1"/>
+            </wp:cNvGraphicFramePr>
+            <a:graphic xmlns:a="http://schemas.openxmlformats.org/drawingml/2006/main">
+              <a:graphicData uri="http://schemas.openxmlformats.org/drawingml/2006/picture">
+                <pic:pic xmlns:pic="http://schemas.openxmlformats.org/drawingml/2006/picture">
+                  <pic:nvPicPr>
+                    <pic:cNvPr id="0" name="Picture 10"/>
+                    <pic:cNvPicPr>
+                      <a:picLocks noChangeAspect="1" noChangeArrowheads="1"/>
+                    </pic:cNvPicPr>
+                  </pic:nvPicPr>
+                  <pic:blipFill>
+                    <a:blip r:embed="rId14">
+                      <a:extLst>
+                        <a:ext uri="{28A0092B-C50C-407E-A947-70E740481C1C}">
+                          <a14:useLocalDpi xmlns:a14="http://schemas.microsoft.com/office/drawing/2010/main" val="0"/>
+                        </a:ext>
+                      </a:extLst>
+                    </a:blip>
+                    <a:srcRect/>
+                    <a:stretch>
+                      <a:fillRect/>
+                    </a:stretch>
+                  </pic:blipFill>
+                  <pic:spPr bwMode="auto">
+                    <a:xfrm>
+                      <a:off x="0" y="0"/>
+                      <a:ext cx="2133600" cy="1120140"/>
+                    </a:xfrm>
+                    <a:prstGeom prst="rect">
+                      <a:avLst/>
+                    </a:prstGeom>
+                    <a:noFill/>
+                    <a:ln>
+                      <a:noFill/>
+                    </a:ln>
+                  </pic:spPr>
+                </pic:pic>
+              </a:graphicData>
+            </a:graphic>
+          </wp:inline>
+        </w:drawing>
+      </w:r>
+    </w:p>
+    <w:p>
+      <w:pPr>
+        <w:pBdr>
+          <w:bottom w:val="single" w:sz="12" w:space="1" w:color="auto"/>
+        </w:pBdr>
+        <w:jc w:val="center"/>
+        <w:rPr>
+          <w:b/>
+          <w:bCs/>
+          <w:lang w:val="en-US"/>
+        </w:rPr>
+      </w:pPr>
+    </w:p>
+    <w:p>
+      <w:pPr>
+        <w:spacing w:after="0" w:line="240" w:lineRule="auto"/>
+        <w:rPr>
+          <w:rFonts w:ascii="Segoe UI" w:eastAsia="Times New Roman" w:hAnsi="Segoe UI" w:cs="Segoe UI"/>
+          <w:color w:val="10162F"/>
+          <w:sz w:val="27"/>
+          <w:szCs w:val="27"/>
+          <w:lang w:val="en-US" w:eastAsia="ru-RU"/>
+        </w:rPr>
+      </w:pPr>
+      <w:r>
+        <w:rPr>
+          <w:rFonts w:ascii="Segoe UI" w:eastAsia="Times New Roman" w:hAnsi="Segoe UI" w:cs="Segoe UI"/>
+          <w:b/>
+          <w:bCs/>
+          <w:color w:val="10162F"/>
+          <w:sz w:val="27"/>
+          <w:szCs w:val="27"/>
+          <w:lang w:val="en-US" w:eastAsia="ru-RU"/>
+        </w:rPr>
+        <w:t>Strings and Conditionals (Part One)</w:t>
+      </w:r>
+    </w:p>
+    <w:p>
+      <w:pPr>
+        <w:spacing w:after="100" w:afterAutospacing="1" w:line="240" w:lineRule="auto"/>
+        <w:rPr>
+          <w:rFonts w:ascii="Segoe UI" w:eastAsia="Times New Roman" w:hAnsi="Segoe UI" w:cs="Segoe UI"/>
+          <w:color w:val="10162F"/>
+          <w:sz w:val="27"/>
+          <w:szCs w:val="27"/>
+          <w:lang w:val="en-US" w:eastAsia="ru-RU"/>
+        </w:rPr>
+      </w:pPr>
+      <w:r>
+        <w:rPr>
+          <w:rFonts w:ascii="Segoe UI" w:eastAsia="Times New Roman" w:hAnsi="Segoe UI" w:cs="Segoe UI"/>
+          <w:color w:val="10162F"/>
+          <w:sz w:val="27"/>
+          <w:szCs w:val="27"/>
+          <w:lang w:val="en-US" w:eastAsia="ru-RU"/>
+        </w:rPr>
+        <w:t xml:space="preserve">Now that we are iterating through strings, we can really explore the potential of strings. When we iterate through a </w:t>
+      </w:r>
+      <w:proofErr w:type="gramStart"/>
+      <w:r>
+        <w:rPr>
+          <w:rFonts w:ascii="Segoe UI" w:eastAsia="Times New Roman" w:hAnsi="Segoe UI" w:cs="Segoe UI"/>
+          <w:color w:val="10162F"/>
+          <w:sz w:val="27"/>
+          <w:szCs w:val="27"/>
+          <w:lang w:val="en-US" w:eastAsia="ru-RU"/>
+        </w:rPr>
+        <w:t>string</w:t>
+      </w:r>
+      <w:proofErr w:type="gramEnd"/>
+      <w:r>
+        <w:rPr>
+          <w:rFonts w:ascii="Segoe UI" w:eastAsia="Times New Roman" w:hAnsi="Segoe UI" w:cs="Segoe UI"/>
+          <w:color w:val="10162F"/>
+          <w:sz w:val="27"/>
+          <w:szCs w:val="27"/>
+          <w:lang w:val="en-US" w:eastAsia="ru-RU"/>
+        </w:rPr>
+        <w:t xml:space="preserve"> we do </w:t>
+      </w:r>
+      <w:r>
+        <w:rPr>
+          <w:rFonts w:ascii="Segoe UI" w:eastAsia="Times New Roman" w:hAnsi="Segoe UI" w:cs="Segoe UI"/>
+          <w:i/>
+          <w:iCs/>
+          <w:color w:val="10162F"/>
+          <w:sz w:val="27"/>
+          <w:szCs w:val="27"/>
+          <w:lang w:val="en-US" w:eastAsia="ru-RU"/>
+        </w:rPr>
+        <w:t>something</w:t>
+      </w:r>
+      <w:r>
+        <w:rPr>
+          <w:rFonts w:ascii="Segoe UI" w:eastAsia="Times New Roman" w:hAnsi="Segoe UI" w:cs="Segoe UI"/>
+          <w:color w:val="10162F"/>
+          <w:sz w:val="27"/>
+          <w:szCs w:val="27"/>
+          <w:lang w:val="en-US" w:eastAsia="ru-RU"/>
+        </w:rPr>
+        <w:t> with each character. By including conditional statements inside of these iterations, we can start to do some really cool stuff.</w:t>
+      </w:r>
+    </w:p>
+    <w:p>
+      <w:pPr>
+        <w:spacing w:after="100" w:afterAutospacing="1" w:line="240" w:lineRule="auto"/>
+        <w:rPr>
+          <w:rFonts w:ascii="Segoe UI" w:eastAsia="Times New Roman" w:hAnsi="Segoe UI" w:cs="Segoe UI"/>
+          <w:color w:val="10162F"/>
+          <w:sz w:val="27"/>
+          <w:szCs w:val="27"/>
+          <w:lang w:val="en-US" w:eastAsia="ru-RU"/>
+        </w:rPr>
+      </w:pPr>
+      <w:r>
+        <w:rPr>
+          <w:rFonts w:ascii="Segoe UI" w:eastAsia="Times New Roman" w:hAnsi="Segoe UI" w:cs="Segoe UI"/>
+          <w:color w:val="10162F"/>
+          <w:sz w:val="27"/>
+          <w:szCs w:val="27"/>
+          <w:lang w:val="en-US" w:eastAsia="ru-RU"/>
+        </w:rPr>
+        <w:t>Take a look at the following code:</w:t>
+      </w:r>
+    </w:p>
+    <w:p>
+      <w:pPr>
+        <w:shd w:val="clear" w:color="auto" w:fill="211E2F"/>
+        <w:tabs>
+          <w:tab w:val="left" w:pos="916"/>
+          <w:tab w:val="left" w:pos="1832"/>
+          <w:tab w:val="left" w:pos="2748"/>
+          <w:tab w:val="left" w:pos="3664"/>
+          <w:tab w:val="left" w:pos="4580"/>
+          <w:tab w:val="left" w:pos="5496"/>
+          <w:tab w:val="left" w:pos="6412"/>
+          <w:tab w:val="left" w:pos="7328"/>
+          <w:tab w:val="left" w:pos="8244"/>
+          <w:tab w:val="left" w:pos="9160"/>
+          <w:tab w:val="left" w:pos="10076"/>
+          <w:tab w:val="left" w:pos="10992"/>
+          <w:tab w:val="left" w:pos="11908"/>
+          <w:tab w:val="left" w:pos="12824"/>
+          <w:tab w:val="left" w:pos="13740"/>
+          <w:tab w:val="left" w:pos="14656"/>
+        </w:tabs>
+        <w:spacing w:after="0" w:line="240" w:lineRule="auto"/>
+        <w:rPr>
+          <w:rFonts w:ascii="Ubuntu Mono" w:eastAsia="Times New Roman" w:hAnsi="Ubuntu Mono" w:cs="Courier New"/>
+          <w:color w:val="939598"/>
+          <w:sz w:val="27"/>
+          <w:szCs w:val="27"/>
+          <w:lang w:val="en-US" w:eastAsia="ru-RU"/>
+        </w:rPr>
+      </w:pPr>
+      <w:proofErr w:type="spellStart"/>
+      <w:r>
+        <w:rPr>
+          <w:rFonts w:ascii="Ubuntu Mono" w:eastAsia="Times New Roman" w:hAnsi="Ubuntu Mono" w:cs="Courier New"/>
+          <w:color w:val="FF8973"/>
+          <w:sz w:val="27"/>
+          <w:szCs w:val="27"/>
+          <w:lang w:val="en-US" w:eastAsia="ru-RU"/>
+        </w:rPr>
+        <w:t>favorite_fruit</w:t>
+      </w:r>
+      <w:proofErr w:type="spellEnd"/>
+      <w:r>
+        <w:rPr>
+          <w:rFonts w:ascii="Ubuntu Mono" w:eastAsia="Times New Roman" w:hAnsi="Ubuntu Mono" w:cs="Courier New"/>
+          <w:color w:val="FFFFFF"/>
+          <w:sz w:val="27"/>
+          <w:szCs w:val="27"/>
+          <w:lang w:val="en-US" w:eastAsia="ru-RU"/>
+        </w:rPr>
+        <w:t xml:space="preserve"> = </w:t>
+      </w:r>
+      <w:r>
+        <w:rPr>
+          <w:rFonts w:ascii="Ubuntu Mono" w:eastAsia="Times New Roman" w:hAnsi="Ubuntu Mono" w:cs="Courier New"/>
+          <w:color w:val="FFE083"/>
+          <w:sz w:val="27"/>
+          <w:szCs w:val="27"/>
+          <w:lang w:val="en-US" w:eastAsia="ru-RU"/>
+        </w:rPr>
+        <w:t>"blueberry"</w:t>
+      </w:r>
+      <w:r>
+        <w:rPr>
+          <w:rFonts w:ascii="Ubuntu Mono" w:eastAsia="Times New Roman" w:hAnsi="Ubuntu Mono" w:cs="Courier New"/>
+          <w:color w:val="939598"/>
+          <w:sz w:val="27"/>
+          <w:szCs w:val="27"/>
+          <w:lang w:val="en-US" w:eastAsia="ru-RU"/>
+        </w:rPr>
+        <w:br/>
+      </w:r>
+      <w:r>
+        <w:rPr>
+          <w:rFonts w:ascii="Ubuntu Mono" w:eastAsia="Times New Roman" w:hAnsi="Ubuntu Mono" w:cs="Courier New"/>
+          <w:color w:val="FF8973"/>
+          <w:sz w:val="27"/>
+          <w:szCs w:val="27"/>
+          <w:lang w:val="en-US" w:eastAsia="ru-RU"/>
+        </w:rPr>
+        <w:t>counter</w:t>
+      </w:r>
+      <w:r>
+        <w:rPr>
+          <w:rFonts w:ascii="Ubuntu Mono" w:eastAsia="Times New Roman" w:hAnsi="Ubuntu Mono" w:cs="Courier New"/>
+          <w:color w:val="FFFFFF"/>
+          <w:sz w:val="27"/>
+          <w:szCs w:val="27"/>
+          <w:lang w:val="en-US" w:eastAsia="ru-RU"/>
+        </w:rPr>
+        <w:t xml:space="preserve"> = </w:t>
+      </w:r>
+      <w:r>
+        <w:rPr>
+          <w:rFonts w:ascii="Ubuntu Mono" w:eastAsia="Times New Roman" w:hAnsi="Ubuntu Mono" w:cs="Courier New"/>
+          <w:color w:val="FF8973"/>
+          <w:sz w:val="27"/>
+          <w:szCs w:val="27"/>
+          <w:lang w:val="en-US" w:eastAsia="ru-RU"/>
+        </w:rPr>
+        <w:t>0</w:t>
+      </w:r>
+      <w:r>
+        <w:rPr>
+          <w:rFonts w:ascii="Ubuntu Mono" w:eastAsia="Times New Roman" w:hAnsi="Ubuntu Mono" w:cs="Courier New"/>
+          <w:color w:val="939598"/>
+          <w:sz w:val="27"/>
+          <w:szCs w:val="27"/>
+          <w:lang w:val="en-US" w:eastAsia="ru-RU"/>
+        </w:rPr>
+        <w:br/>
+      </w:r>
+      <w:r>
+        <w:rPr>
+          <w:rFonts w:ascii="Ubuntu Mono" w:eastAsia="Times New Roman" w:hAnsi="Ubuntu Mono" w:cs="Courier New"/>
+          <w:color w:val="B3CCFF"/>
+          <w:sz w:val="27"/>
+          <w:szCs w:val="27"/>
+          <w:lang w:val="en-US" w:eastAsia="ru-RU"/>
+        </w:rPr>
+        <w:t>for</w:t>
+      </w:r>
+      <w:r>
+        <w:rPr>
+          <w:rFonts w:ascii="Ubuntu Mono" w:eastAsia="Times New Roman" w:hAnsi="Ubuntu Mono" w:cs="Courier New"/>
+          <w:color w:val="FFFFFF"/>
+          <w:sz w:val="27"/>
+          <w:szCs w:val="27"/>
+          <w:lang w:val="en-US" w:eastAsia="ru-RU"/>
+        </w:rPr>
+        <w:t xml:space="preserve"> </w:t>
+      </w:r>
+      <w:r>
+        <w:rPr>
+          <w:rFonts w:ascii="Ubuntu Mono" w:eastAsia="Times New Roman" w:hAnsi="Ubuntu Mono" w:cs="Courier New"/>
+          <w:color w:val="FF8973"/>
+          <w:sz w:val="27"/>
+          <w:szCs w:val="27"/>
+          <w:lang w:val="en-US" w:eastAsia="ru-RU"/>
+        </w:rPr>
+        <w:t>character</w:t>
+      </w:r>
+      <w:r>
+        <w:rPr>
+          <w:rFonts w:ascii="Ubuntu Mono" w:eastAsia="Times New Roman" w:hAnsi="Ubuntu Mono" w:cs="Courier New"/>
+          <w:color w:val="FFFFFF"/>
+          <w:sz w:val="27"/>
+          <w:szCs w:val="27"/>
+          <w:lang w:val="en-US" w:eastAsia="ru-RU"/>
+        </w:rPr>
+        <w:t xml:space="preserve"> </w:t>
+      </w:r>
+      <w:r>
+        <w:rPr>
+          <w:rFonts w:ascii="Ubuntu Mono" w:eastAsia="Times New Roman" w:hAnsi="Ubuntu Mono" w:cs="Courier New"/>
+          <w:color w:val="B3CCFF"/>
+          <w:sz w:val="27"/>
+          <w:szCs w:val="27"/>
+          <w:lang w:val="en-US" w:eastAsia="ru-RU"/>
+        </w:rPr>
+        <w:t>in</w:t>
+      </w:r>
+      <w:r>
+        <w:rPr>
+          <w:rFonts w:ascii="Ubuntu Mono" w:eastAsia="Times New Roman" w:hAnsi="Ubuntu Mono" w:cs="Courier New"/>
+          <w:color w:val="FFFFFF"/>
+          <w:sz w:val="27"/>
+          <w:szCs w:val="27"/>
+          <w:lang w:val="en-US" w:eastAsia="ru-RU"/>
+        </w:rPr>
+        <w:t xml:space="preserve"> </w:t>
+      </w:r>
+      <w:proofErr w:type="spellStart"/>
+      <w:r>
+        <w:rPr>
+          <w:rFonts w:ascii="Ubuntu Mono" w:eastAsia="Times New Roman" w:hAnsi="Ubuntu Mono" w:cs="Courier New"/>
+          <w:color w:val="FF8973"/>
+          <w:sz w:val="27"/>
+          <w:szCs w:val="27"/>
+          <w:lang w:val="en-US" w:eastAsia="ru-RU"/>
+        </w:rPr>
+        <w:t>favorite_fruit</w:t>
+      </w:r>
+      <w:proofErr w:type="spellEnd"/>
+      <w:r>
+        <w:rPr>
+          <w:rFonts w:ascii="Ubuntu Mono" w:eastAsia="Times New Roman" w:hAnsi="Ubuntu Mono" w:cs="Courier New"/>
+          <w:color w:val="FFFFFF"/>
+          <w:sz w:val="27"/>
+          <w:szCs w:val="27"/>
+          <w:lang w:val="en-US" w:eastAsia="ru-RU"/>
+        </w:rPr>
+        <w:t>:</w:t>
+      </w:r>
+      <w:r>
+        <w:rPr>
+          <w:rFonts w:ascii="Ubuntu Mono" w:eastAsia="Times New Roman" w:hAnsi="Ubuntu Mono" w:cs="Courier New"/>
+          <w:color w:val="939598"/>
+          <w:sz w:val="27"/>
+          <w:szCs w:val="27"/>
+          <w:lang w:val="en-US" w:eastAsia="ru-RU"/>
+        </w:rPr>
+        <w:br/>
+      </w:r>
+      <w:r>
+        <w:rPr>
+          <w:rFonts w:ascii="Ubuntu Mono" w:eastAsia="Times New Roman" w:hAnsi="Ubuntu Mono" w:cs="Courier New"/>
+          <w:color w:val="FFFFFF"/>
+          <w:sz w:val="27"/>
+          <w:szCs w:val="27"/>
+          <w:lang w:val="en-US" w:eastAsia="ru-RU"/>
+        </w:rPr>
+        <w:t>  </w:t>
+      </w:r>
+      <w:r>
+        <w:rPr>
+          <w:rFonts w:ascii="Ubuntu Mono" w:eastAsia="Times New Roman" w:hAnsi="Ubuntu Mono" w:cs="Courier New"/>
+          <w:color w:val="B3CCFF"/>
+          <w:sz w:val="27"/>
+          <w:szCs w:val="27"/>
+          <w:lang w:val="en-US" w:eastAsia="ru-RU"/>
+        </w:rPr>
+        <w:t>if</w:t>
+      </w:r>
+      <w:r>
+        <w:rPr>
+          <w:rFonts w:ascii="Ubuntu Mono" w:eastAsia="Times New Roman" w:hAnsi="Ubuntu Mono" w:cs="Courier New"/>
+          <w:color w:val="FFFFFF"/>
+          <w:sz w:val="27"/>
+          <w:szCs w:val="27"/>
+          <w:lang w:val="en-US" w:eastAsia="ru-RU"/>
+        </w:rPr>
+        <w:t xml:space="preserve"> </w:t>
+      </w:r>
+      <w:r>
+        <w:rPr>
+          <w:rFonts w:ascii="Ubuntu Mono" w:eastAsia="Times New Roman" w:hAnsi="Ubuntu Mono" w:cs="Courier New"/>
+          <w:color w:val="FF8973"/>
+          <w:sz w:val="27"/>
+          <w:szCs w:val="27"/>
+          <w:lang w:val="en-US" w:eastAsia="ru-RU"/>
+        </w:rPr>
+        <w:t>character</w:t>
+      </w:r>
+      <w:r>
+        <w:rPr>
+          <w:rFonts w:ascii="Ubuntu Mono" w:eastAsia="Times New Roman" w:hAnsi="Ubuntu Mono" w:cs="Courier New"/>
+          <w:color w:val="FFFFFF"/>
+          <w:sz w:val="27"/>
+          <w:szCs w:val="27"/>
+          <w:lang w:val="en-US" w:eastAsia="ru-RU"/>
+        </w:rPr>
+        <w:t xml:space="preserve"> == </w:t>
+      </w:r>
+      <w:r>
+        <w:rPr>
+          <w:rFonts w:ascii="Ubuntu Mono" w:eastAsia="Times New Roman" w:hAnsi="Ubuntu Mono" w:cs="Courier New"/>
+          <w:color w:val="FFE083"/>
+          <w:sz w:val="27"/>
+          <w:szCs w:val="27"/>
+          <w:lang w:val="en-US" w:eastAsia="ru-RU"/>
+        </w:rPr>
+        <w:t>"b"</w:t>
+      </w:r>
+      <w:r>
+        <w:rPr>
+          <w:rFonts w:ascii="Ubuntu Mono" w:eastAsia="Times New Roman" w:hAnsi="Ubuntu Mono" w:cs="Courier New"/>
+          <w:color w:val="FFFFFF"/>
+          <w:sz w:val="27"/>
+          <w:szCs w:val="27"/>
+          <w:lang w:val="en-US" w:eastAsia="ru-RU"/>
+        </w:rPr>
+        <w:t>:</w:t>
+      </w:r>
+      <w:r>
+        <w:rPr>
+          <w:rFonts w:ascii="Ubuntu Mono" w:eastAsia="Times New Roman" w:hAnsi="Ubuntu Mono" w:cs="Courier New"/>
+          <w:color w:val="939598"/>
+          <w:sz w:val="27"/>
+          <w:szCs w:val="27"/>
+          <w:lang w:val="en-US" w:eastAsia="ru-RU"/>
+        </w:rPr>
+        <w:br/>
+      </w:r>
+      <w:r>
+        <w:rPr>
+          <w:rFonts w:ascii="Ubuntu Mono" w:eastAsia="Times New Roman" w:hAnsi="Ubuntu Mono" w:cs="Courier New"/>
+          <w:color w:val="FFFFFF"/>
+          <w:sz w:val="27"/>
+          <w:szCs w:val="27"/>
+          <w:lang w:val="en-US" w:eastAsia="ru-RU"/>
+        </w:rPr>
+        <w:t>    </w:t>
+      </w:r>
+      <w:r>
+        <w:rPr>
+          <w:rFonts w:ascii="Ubuntu Mono" w:eastAsia="Times New Roman" w:hAnsi="Ubuntu Mono" w:cs="Courier New"/>
+          <w:color w:val="FF8973"/>
+          <w:sz w:val="27"/>
+          <w:szCs w:val="27"/>
+          <w:lang w:val="en-US" w:eastAsia="ru-RU"/>
+        </w:rPr>
+        <w:t>counter</w:t>
+      </w:r>
+      <w:r>
+        <w:rPr>
+          <w:rFonts w:ascii="Ubuntu Mono" w:eastAsia="Times New Roman" w:hAnsi="Ubuntu Mono" w:cs="Courier New"/>
+          <w:color w:val="FFFFFF"/>
+          <w:sz w:val="27"/>
+          <w:szCs w:val="27"/>
+          <w:lang w:val="en-US" w:eastAsia="ru-RU"/>
+        </w:rPr>
+        <w:t xml:space="preserve"> = </w:t>
+      </w:r>
+      <w:r>
+        <w:rPr>
+          <w:rFonts w:ascii="Ubuntu Mono" w:eastAsia="Times New Roman" w:hAnsi="Ubuntu Mono" w:cs="Courier New"/>
+          <w:color w:val="FF8973"/>
+          <w:sz w:val="27"/>
+          <w:szCs w:val="27"/>
+          <w:lang w:val="en-US" w:eastAsia="ru-RU"/>
+        </w:rPr>
+        <w:t>counter</w:t>
+      </w:r>
+      <w:r>
+        <w:rPr>
+          <w:rFonts w:ascii="Ubuntu Mono" w:eastAsia="Times New Roman" w:hAnsi="Ubuntu Mono" w:cs="Courier New"/>
+          <w:color w:val="FFFFFF"/>
+          <w:sz w:val="27"/>
+          <w:szCs w:val="27"/>
+          <w:lang w:val="en-US" w:eastAsia="ru-RU"/>
+        </w:rPr>
+        <w:t xml:space="preserve"> + </w:t>
+      </w:r>
+      <w:r>
+        <w:rPr>
+          <w:rFonts w:ascii="Ubuntu Mono" w:eastAsia="Times New Roman" w:hAnsi="Ubuntu Mono" w:cs="Courier New"/>
+          <w:color w:val="FF8973"/>
+          <w:sz w:val="27"/>
+          <w:szCs w:val="27"/>
+          <w:lang w:val="en-US" w:eastAsia="ru-RU"/>
+        </w:rPr>
+        <w:t>1</w:t>
+      </w:r>
+      <w:r>
+        <w:rPr>
+          <w:rFonts w:ascii="Ubuntu Mono" w:eastAsia="Times New Roman" w:hAnsi="Ubuntu Mono" w:cs="Courier New"/>
+          <w:color w:val="939598"/>
+          <w:sz w:val="27"/>
+          <w:szCs w:val="27"/>
+          <w:lang w:val="en-US" w:eastAsia="ru-RU"/>
+        </w:rPr>
+        <w:br/>
+      </w:r>
+      <w:r>
+        <w:rPr>
+          <w:rFonts w:ascii="Ubuntu Mono" w:eastAsia="Times New Roman" w:hAnsi="Ubuntu Mono" w:cs="Courier New"/>
+          <w:color w:val="FFFFFF"/>
+          <w:sz w:val="27"/>
+          <w:szCs w:val="27"/>
+          <w:lang w:val="en-US" w:eastAsia="ru-RU"/>
+        </w:rPr>
+        <w:t>print(</w:t>
+      </w:r>
+      <w:r>
+        <w:rPr>
+          <w:rFonts w:ascii="Ubuntu Mono" w:eastAsia="Times New Roman" w:hAnsi="Ubuntu Mono" w:cs="Courier New"/>
+          <w:color w:val="FF8973"/>
+          <w:sz w:val="27"/>
+          <w:szCs w:val="27"/>
+          <w:lang w:val="en-US" w:eastAsia="ru-RU"/>
+        </w:rPr>
+        <w:t>counter</w:t>
+      </w:r>
+      <w:r>
+        <w:rPr>
+          <w:rFonts w:ascii="Ubuntu Mono" w:eastAsia="Times New Roman" w:hAnsi="Ubuntu Mono" w:cs="Courier New"/>
+          <w:color w:val="FFFFFF"/>
+          <w:sz w:val="27"/>
+          <w:szCs w:val="27"/>
+          <w:lang w:val="en-US" w:eastAsia="ru-RU"/>
+        </w:rPr>
+        <w:t>)</w:t>
+      </w:r>
+    </w:p>
+    <w:p>
+      <w:pPr>
+        <w:spacing w:after="100" w:afterAutospacing="1" w:line="240" w:lineRule="auto"/>
+        <w:rPr>
+          <w:rFonts w:ascii="Segoe UI" w:eastAsia="Times New Roman" w:hAnsi="Segoe UI" w:cs="Segoe UI"/>
+          <w:color w:val="10162F"/>
+          <w:sz w:val="27"/>
+          <w:szCs w:val="27"/>
+          <w:lang w:val="en-US" w:eastAsia="ru-RU"/>
+        </w:rPr>
+      </w:pPr>
+      <w:r>
+        <w:rPr>
+          <w:rFonts w:ascii="Segoe UI" w:eastAsia="Times New Roman" w:hAnsi="Segoe UI" w:cs="Segoe UI"/>
+          <w:color w:val="10162F"/>
+          <w:sz w:val="27"/>
+          <w:szCs w:val="27"/>
+          <w:lang w:val="en-US" w:eastAsia="ru-RU"/>
+        </w:rPr>
+        <w:t>This code will count the number of </w:t>
+      </w:r>
+      <w:r>
+        <w:rPr>
+          <w:rFonts w:ascii="Ubuntu Mono" w:eastAsia="Times New Roman" w:hAnsi="Ubuntu Mono" w:cs="Courier New"/>
+          <w:color w:val="15141F"/>
+          <w:shd w:val="clear" w:color="auto" w:fill="EAE9ED"/>
+          <w:lang w:val="en-US" w:eastAsia="ru-RU"/>
+        </w:rPr>
+        <w:t>b</w:t>
+      </w:r>
+      <w:r>
+        <w:rPr>
+          <w:rFonts w:ascii="Segoe UI" w:eastAsia="Times New Roman" w:hAnsi="Segoe UI" w:cs="Segoe UI"/>
+          <w:color w:val="10162F"/>
+          <w:sz w:val="27"/>
+          <w:szCs w:val="27"/>
+          <w:lang w:val="en-US" w:eastAsia="ru-RU"/>
+        </w:rPr>
+        <w:t>s in the string “blueberry” (hint: it’s two). Let’s take a moment and break down what exactly this code is doing.</w:t>
+      </w:r>
+    </w:p>
+    <w:p>
+      <w:pPr>
+        <w:spacing w:after="100" w:afterAutospacing="1" w:line="240" w:lineRule="auto"/>
+        <w:rPr>
+          <w:rFonts w:ascii="Segoe UI" w:eastAsia="Times New Roman" w:hAnsi="Segoe UI" w:cs="Segoe UI"/>
+          <w:color w:val="10162F"/>
+          <w:sz w:val="27"/>
+          <w:szCs w:val="27"/>
+          <w:lang w:val="en-US" w:eastAsia="ru-RU"/>
+        </w:rPr>
+      </w:pPr>
+      <w:r>
+        <w:rPr>
+          <w:rFonts w:ascii="Segoe UI" w:eastAsia="Times New Roman" w:hAnsi="Segoe UI" w:cs="Segoe UI"/>
+          <w:color w:val="10162F"/>
+          <w:sz w:val="27"/>
+          <w:szCs w:val="27"/>
+          <w:lang w:val="en-US" w:eastAsia="ru-RU"/>
+        </w:rPr>
+        <w:t>First, we define our string, </w:t>
+      </w:r>
+      <w:proofErr w:type="spellStart"/>
+      <w:r>
+        <w:rPr>
+          <w:rFonts w:ascii="Ubuntu Mono" w:eastAsia="Times New Roman" w:hAnsi="Ubuntu Mono" w:cs="Courier New"/>
+          <w:color w:val="15141F"/>
+          <w:shd w:val="clear" w:color="auto" w:fill="EAE9ED"/>
+          <w:lang w:val="en-US" w:eastAsia="ru-RU"/>
+        </w:rPr>
+        <w:t>favorite_fruit</w:t>
+      </w:r>
+      <w:proofErr w:type="spellEnd"/>
+      <w:r>
+        <w:rPr>
+          <w:rFonts w:ascii="Segoe UI" w:eastAsia="Times New Roman" w:hAnsi="Segoe UI" w:cs="Segoe UI"/>
+          <w:color w:val="10162F"/>
+          <w:sz w:val="27"/>
+          <w:szCs w:val="27"/>
+          <w:lang w:val="en-US" w:eastAsia="ru-RU"/>
+        </w:rPr>
+        <w:t>, and a variable called </w:t>
+      </w:r>
+      <w:r>
+        <w:rPr>
+          <w:rFonts w:ascii="Ubuntu Mono" w:eastAsia="Times New Roman" w:hAnsi="Ubuntu Mono" w:cs="Courier New"/>
+          <w:color w:val="15141F"/>
+          <w:shd w:val="clear" w:color="auto" w:fill="EAE9ED"/>
+          <w:lang w:val="en-US" w:eastAsia="ru-RU"/>
+        </w:rPr>
+        <w:t>counter</w:t>
+      </w:r>
+      <w:r>
+        <w:rPr>
+          <w:rFonts w:ascii="Segoe UI" w:eastAsia="Times New Roman" w:hAnsi="Segoe UI" w:cs="Segoe UI"/>
+          <w:color w:val="10162F"/>
+          <w:sz w:val="27"/>
+          <w:szCs w:val="27"/>
+          <w:lang w:val="en-US" w:eastAsia="ru-RU"/>
+        </w:rPr>
+        <w:t>, which we set equal to zero. Then the </w:t>
+      </w:r>
+      <w:r>
+        <w:rPr>
+          <w:rFonts w:ascii="Ubuntu Mono" w:eastAsia="Times New Roman" w:hAnsi="Ubuntu Mono" w:cs="Courier New"/>
+          <w:color w:val="15141F"/>
+          <w:shd w:val="clear" w:color="auto" w:fill="EAE9ED"/>
+          <w:lang w:val="en-US" w:eastAsia="ru-RU"/>
+        </w:rPr>
+        <w:t>for</w:t>
+      </w:r>
+      <w:r>
+        <w:rPr>
+          <w:rFonts w:ascii="Segoe UI" w:eastAsia="Times New Roman" w:hAnsi="Segoe UI" w:cs="Segoe UI"/>
+          <w:color w:val="10162F"/>
+          <w:sz w:val="27"/>
+          <w:szCs w:val="27"/>
+          <w:lang w:val="en-US" w:eastAsia="ru-RU"/>
+        </w:rPr>
+        <w:t> loop will iterate through each character in </w:t>
+      </w:r>
+      <w:proofErr w:type="spellStart"/>
+      <w:r>
+        <w:rPr>
+          <w:rFonts w:ascii="Ubuntu Mono" w:eastAsia="Times New Roman" w:hAnsi="Ubuntu Mono" w:cs="Courier New"/>
+          <w:color w:val="15141F"/>
+          <w:shd w:val="clear" w:color="auto" w:fill="EAE9ED"/>
+          <w:lang w:val="en-US" w:eastAsia="ru-RU"/>
+        </w:rPr>
+        <w:t>favorite_fruit</w:t>
+      </w:r>
+      <w:proofErr w:type="spellEnd"/>
+      <w:r>
+        <w:rPr>
+          <w:rFonts w:ascii="Segoe UI" w:eastAsia="Times New Roman" w:hAnsi="Segoe UI" w:cs="Segoe UI"/>
+          <w:color w:val="10162F"/>
+          <w:sz w:val="27"/>
+          <w:szCs w:val="27"/>
+          <w:lang w:val="en-US" w:eastAsia="ru-RU"/>
+        </w:rPr>
+        <w:t> and compare it to the letter </w:t>
+      </w:r>
+      <w:r>
+        <w:rPr>
+          <w:rFonts w:ascii="Ubuntu Mono" w:eastAsia="Times New Roman" w:hAnsi="Ubuntu Mono" w:cs="Courier New"/>
+          <w:color w:val="15141F"/>
+          <w:shd w:val="clear" w:color="auto" w:fill="EAE9ED"/>
+          <w:lang w:val="en-US" w:eastAsia="ru-RU"/>
+        </w:rPr>
+        <w:t>b</w:t>
+      </w:r>
+      <w:r>
+        <w:rPr>
+          <w:rFonts w:ascii="Segoe UI" w:eastAsia="Times New Roman" w:hAnsi="Segoe UI" w:cs="Segoe UI"/>
+          <w:color w:val="10162F"/>
+          <w:sz w:val="27"/>
+          <w:szCs w:val="27"/>
+          <w:lang w:val="en-US" w:eastAsia="ru-RU"/>
+        </w:rPr>
+        <w:t>.</w:t>
+      </w:r>
+    </w:p>
+    <w:p>
+      <w:pPr>
+        <w:spacing w:after="0" w:line="240" w:lineRule="auto"/>
+        <w:rPr>
+          <w:rFonts w:ascii="Segoe UI" w:eastAsia="Times New Roman" w:hAnsi="Segoe UI" w:cs="Segoe UI"/>
+          <w:color w:val="10162F"/>
+          <w:sz w:val="27"/>
+          <w:szCs w:val="27"/>
+          <w:lang w:val="en-US" w:eastAsia="ru-RU"/>
+        </w:rPr>
+      </w:pPr>
+      <w:r>
+        <w:rPr>
+          <w:rFonts w:ascii="Segoe UI" w:eastAsia="Times New Roman" w:hAnsi="Segoe UI" w:cs="Segoe UI"/>
+          <w:color w:val="10162F"/>
+          <w:sz w:val="27"/>
+          <w:szCs w:val="27"/>
+          <w:lang w:val="en-US" w:eastAsia="ru-RU"/>
+        </w:rPr>
+        <w:t>Each time a character equals </w:t>
+      </w:r>
+      <w:r>
+        <w:rPr>
+          <w:rFonts w:ascii="Ubuntu Mono" w:eastAsia="Times New Roman" w:hAnsi="Ubuntu Mono" w:cs="Courier New"/>
+          <w:color w:val="15141F"/>
+          <w:shd w:val="clear" w:color="auto" w:fill="EAE9ED"/>
+          <w:lang w:val="en-US" w:eastAsia="ru-RU"/>
+        </w:rPr>
+        <w:t>b</w:t>
+      </w:r>
+      <w:r>
+        <w:rPr>
+          <w:rFonts w:ascii="Segoe UI" w:eastAsia="Times New Roman" w:hAnsi="Segoe UI" w:cs="Segoe UI"/>
+          <w:color w:val="10162F"/>
+          <w:sz w:val="27"/>
+          <w:szCs w:val="27"/>
+          <w:lang w:val="en-US" w:eastAsia="ru-RU"/>
+        </w:rPr>
+        <w:t> the code will increase the variable </w:t>
+      </w:r>
+      <w:r>
+        <w:rPr>
+          <w:rFonts w:ascii="Ubuntu Mono" w:eastAsia="Times New Roman" w:hAnsi="Ubuntu Mono" w:cs="Courier New"/>
+          <w:color w:val="15141F"/>
+          <w:shd w:val="clear" w:color="auto" w:fill="EAE9ED"/>
+          <w:lang w:val="en-US" w:eastAsia="ru-RU"/>
+        </w:rPr>
+        <w:t>counter</w:t>
+      </w:r>
+      <w:r>
+        <w:rPr>
+          <w:rFonts w:ascii="Segoe UI" w:eastAsia="Times New Roman" w:hAnsi="Segoe UI" w:cs="Segoe UI"/>
+          <w:color w:val="10162F"/>
+          <w:sz w:val="27"/>
+          <w:szCs w:val="27"/>
+          <w:lang w:val="en-US" w:eastAsia="ru-RU"/>
+        </w:rPr>
+        <w:t> by one. Then, once all characters have been checked, the code will print the counter, telling us how many </w:t>
+      </w:r>
+      <w:r>
+        <w:rPr>
+          <w:rFonts w:ascii="Ubuntu Mono" w:eastAsia="Times New Roman" w:hAnsi="Ubuntu Mono" w:cs="Courier New"/>
+          <w:color w:val="15141F"/>
+          <w:shd w:val="clear" w:color="auto" w:fill="EAE9ED"/>
+          <w:lang w:val="en-US" w:eastAsia="ru-RU"/>
+        </w:rPr>
+        <w:t>b</w:t>
+      </w:r>
+      <w:r>
+        <w:rPr>
+          <w:rFonts w:ascii="Segoe UI" w:eastAsia="Times New Roman" w:hAnsi="Segoe UI" w:cs="Segoe UI"/>
+          <w:color w:val="10162F"/>
+          <w:sz w:val="27"/>
+          <w:szCs w:val="27"/>
+          <w:lang w:val="en-US" w:eastAsia="ru-RU"/>
+        </w:rPr>
+        <w:t>s were in “blueberry”. This is a great example of how iterating through a string can be used to solve a specific application, in this case counting a certain letter in a word.</w:t>
+      </w:r>
+    </w:p>
+    <w:p>
+      <w:pPr>
+        <w:spacing w:before="100" w:beforeAutospacing="1" w:after="100" w:afterAutospacing="1" w:line="240" w:lineRule="auto"/>
+        <w:outlineLvl w:val="2"/>
+        <w:rPr>
+          <w:rFonts w:ascii="Segoe UI" w:eastAsia="Times New Roman" w:hAnsi="Segoe UI" w:cs="Segoe UI"/>
+          <w:b/>
+          <w:bCs/>
+          <w:color w:val="10162F"/>
+          <w:sz w:val="27"/>
+          <w:szCs w:val="27"/>
+          <w:lang w:val="en-US" w:eastAsia="ru-RU"/>
+        </w:rPr>
+      </w:pPr>
+      <w:r>
+        <w:rPr>
+          <w:rFonts w:ascii="Segoe UI" w:eastAsia="Times New Roman" w:hAnsi="Segoe UI" w:cs="Segoe UI"/>
+          <w:b/>
+          <w:bCs/>
+          <w:color w:val="10162F"/>
+          <w:sz w:val="27"/>
+          <w:szCs w:val="27"/>
+          <w:lang w:val="en-US" w:eastAsia="ru-RU"/>
+        </w:rPr>
+        <w:lastRenderedPageBreak/>
+        <w:t>Instructions</w:t>
+      </w:r>
+    </w:p>
+    <w:p>
+      <w:pPr>
+        <w:spacing w:after="0" w:line="240" w:lineRule="auto"/>
+        <w:rPr>
+          <w:rFonts w:ascii="Segoe UI" w:eastAsia="Times New Roman" w:hAnsi="Segoe UI" w:cs="Segoe UI"/>
+          <w:color w:val="10162F"/>
+          <w:sz w:val="27"/>
+          <w:szCs w:val="27"/>
+          <w:lang w:val="en-US" w:eastAsia="ru-RU"/>
+        </w:rPr>
+      </w:pPr>
+      <w:r>
+        <w:rPr>
+          <w:rFonts w:ascii="Segoe UI" w:eastAsia="Times New Roman" w:hAnsi="Segoe UI" w:cs="Segoe UI"/>
+          <w:b/>
+          <w:bCs/>
+          <w:color w:val="10162F"/>
+          <w:sz w:val="27"/>
+          <w:szCs w:val="27"/>
+          <w:lang w:val="en-US" w:eastAsia="ru-RU"/>
+        </w:rPr>
+        <w:t>1.</w:t>
+      </w:r>
+    </w:p>
+    <w:p>
+      <w:pPr>
+        <w:spacing w:after="100" w:afterAutospacing="1" w:line="240" w:lineRule="auto"/>
+        <w:rPr>
+          <w:rFonts w:ascii="Segoe UI" w:eastAsia="Times New Roman" w:hAnsi="Segoe UI" w:cs="Segoe UI"/>
+          <w:color w:val="10162F"/>
+          <w:sz w:val="27"/>
+          <w:szCs w:val="27"/>
+          <w:lang w:val="en-US" w:eastAsia="ru-RU"/>
+        </w:rPr>
+      </w:pPr>
+      <w:r>
+        <w:rPr>
+          <w:rFonts w:ascii="Segoe UI" w:eastAsia="Times New Roman" w:hAnsi="Segoe UI" w:cs="Segoe UI"/>
+          <w:color w:val="10162F"/>
+          <w:sz w:val="27"/>
+          <w:szCs w:val="27"/>
+          <w:lang w:val="en-US" w:eastAsia="ru-RU"/>
+        </w:rPr>
+        <w:t>Write a function called </w:t>
+      </w:r>
+      <w:proofErr w:type="spellStart"/>
+      <w:r>
+        <w:rPr>
+          <w:rFonts w:ascii="Ubuntu Mono" w:eastAsia="Times New Roman" w:hAnsi="Ubuntu Mono" w:cs="Courier New"/>
+          <w:color w:val="15141F"/>
+          <w:shd w:val="clear" w:color="auto" w:fill="EAE9ED"/>
+          <w:lang w:val="en-US" w:eastAsia="ru-RU"/>
+        </w:rPr>
+        <w:t>letter_check</w:t>
+      </w:r>
+      <w:proofErr w:type="spellEnd"/>
+      <w:r>
+        <w:rPr>
+          <w:rFonts w:ascii="Segoe UI" w:eastAsia="Times New Roman" w:hAnsi="Segoe UI" w:cs="Segoe UI"/>
+          <w:color w:val="10162F"/>
+          <w:sz w:val="27"/>
+          <w:szCs w:val="27"/>
+          <w:lang w:val="en-US" w:eastAsia="ru-RU"/>
+        </w:rPr>
+        <w:t> that takes two inputs, </w:t>
+      </w:r>
+      <w:r>
+        <w:rPr>
+          <w:rFonts w:ascii="Ubuntu Mono" w:eastAsia="Times New Roman" w:hAnsi="Ubuntu Mono" w:cs="Courier New"/>
+          <w:color w:val="15141F"/>
+          <w:shd w:val="clear" w:color="auto" w:fill="EAE9ED"/>
+          <w:lang w:val="en-US" w:eastAsia="ru-RU"/>
+        </w:rPr>
+        <w:t>word</w:t>
+      </w:r>
+      <w:r>
+        <w:rPr>
+          <w:rFonts w:ascii="Segoe UI" w:eastAsia="Times New Roman" w:hAnsi="Segoe UI" w:cs="Segoe UI"/>
+          <w:color w:val="10162F"/>
+          <w:sz w:val="27"/>
+          <w:szCs w:val="27"/>
+          <w:lang w:val="en-US" w:eastAsia="ru-RU"/>
+        </w:rPr>
+        <w:t> and </w:t>
+      </w:r>
+      <w:r>
+        <w:rPr>
+          <w:rFonts w:ascii="Ubuntu Mono" w:eastAsia="Times New Roman" w:hAnsi="Ubuntu Mono" w:cs="Courier New"/>
+          <w:color w:val="15141F"/>
+          <w:shd w:val="clear" w:color="auto" w:fill="EAE9ED"/>
+          <w:lang w:val="en-US" w:eastAsia="ru-RU"/>
+        </w:rPr>
+        <w:t>letter</w:t>
+      </w:r>
+      <w:r>
+        <w:rPr>
+          <w:rFonts w:ascii="Segoe UI" w:eastAsia="Times New Roman" w:hAnsi="Segoe UI" w:cs="Segoe UI"/>
+          <w:color w:val="10162F"/>
+          <w:sz w:val="27"/>
+          <w:szCs w:val="27"/>
+          <w:lang w:val="en-US" w:eastAsia="ru-RU"/>
+        </w:rPr>
+        <w:t>.</w:t>
+      </w:r>
+    </w:p>
+    <w:p>
+      <w:pPr>
+        <w:spacing w:after="0" w:line="240" w:lineRule="auto"/>
+        <w:rPr>
+          <w:rFonts w:ascii="Segoe UI" w:eastAsia="Times New Roman" w:hAnsi="Segoe UI" w:cs="Segoe UI"/>
+          <w:color w:val="10162F"/>
+          <w:sz w:val="27"/>
+          <w:szCs w:val="27"/>
+          <w:lang w:val="en-US" w:eastAsia="ru-RU"/>
+        </w:rPr>
+      </w:pPr>
+      <w:r>
+        <w:rPr>
+          <w:rFonts w:ascii="Segoe UI" w:eastAsia="Times New Roman" w:hAnsi="Segoe UI" w:cs="Segoe UI"/>
+          <w:color w:val="10162F"/>
+          <w:sz w:val="27"/>
+          <w:szCs w:val="27"/>
+          <w:lang w:val="en-US" w:eastAsia="ru-RU"/>
+        </w:rPr>
+        <w:t>This function should return </w:t>
+      </w:r>
+      <w:r>
+        <w:rPr>
+          <w:rFonts w:ascii="Ubuntu Mono" w:eastAsia="Times New Roman" w:hAnsi="Ubuntu Mono" w:cs="Courier New"/>
+          <w:color w:val="15141F"/>
+          <w:shd w:val="clear" w:color="auto" w:fill="EAE9ED"/>
+          <w:lang w:val="en-US" w:eastAsia="ru-RU"/>
+        </w:rPr>
+        <w:t>True</w:t>
+      </w:r>
+      <w:r>
+        <w:rPr>
+          <w:rFonts w:ascii="Segoe UI" w:eastAsia="Times New Roman" w:hAnsi="Segoe UI" w:cs="Segoe UI"/>
+          <w:color w:val="10162F"/>
+          <w:sz w:val="27"/>
+          <w:szCs w:val="27"/>
+          <w:lang w:val="en-US" w:eastAsia="ru-RU"/>
+        </w:rPr>
+        <w:t> if the </w:t>
+      </w:r>
+      <w:r>
+        <w:rPr>
+          <w:rFonts w:ascii="Ubuntu Mono" w:eastAsia="Times New Roman" w:hAnsi="Ubuntu Mono" w:cs="Courier New"/>
+          <w:color w:val="15141F"/>
+          <w:shd w:val="clear" w:color="auto" w:fill="EAE9ED"/>
+          <w:lang w:val="en-US" w:eastAsia="ru-RU"/>
+        </w:rPr>
+        <w:t>word</w:t>
+      </w:r>
+      <w:r>
+        <w:rPr>
+          <w:rFonts w:ascii="Segoe UI" w:eastAsia="Times New Roman" w:hAnsi="Segoe UI" w:cs="Segoe UI"/>
+          <w:color w:val="10162F"/>
+          <w:sz w:val="27"/>
+          <w:szCs w:val="27"/>
+          <w:lang w:val="en-US" w:eastAsia="ru-RU"/>
+        </w:rPr>
+        <w:t> contains the </w:t>
+      </w:r>
+      <w:r>
+        <w:rPr>
+          <w:rFonts w:ascii="Ubuntu Mono" w:eastAsia="Times New Roman" w:hAnsi="Ubuntu Mono" w:cs="Courier New"/>
+          <w:color w:val="15141F"/>
+          <w:shd w:val="clear" w:color="auto" w:fill="EAE9ED"/>
+          <w:lang w:val="en-US" w:eastAsia="ru-RU"/>
+        </w:rPr>
+        <w:t>letter</w:t>
+      </w:r>
+      <w:r>
+        <w:rPr>
+          <w:rFonts w:ascii="Segoe UI" w:eastAsia="Times New Roman" w:hAnsi="Segoe UI" w:cs="Segoe UI"/>
+          <w:color w:val="10162F"/>
+          <w:sz w:val="27"/>
+          <w:szCs w:val="27"/>
+          <w:lang w:val="en-US" w:eastAsia="ru-RU"/>
+        </w:rPr>
+        <w:t> and </w:t>
+      </w:r>
+      <w:r>
+        <w:rPr>
+          <w:rFonts w:ascii="Ubuntu Mono" w:eastAsia="Times New Roman" w:hAnsi="Ubuntu Mono" w:cs="Courier New"/>
+          <w:color w:val="15141F"/>
+          <w:shd w:val="clear" w:color="auto" w:fill="EAE9ED"/>
+          <w:lang w:val="en-US" w:eastAsia="ru-RU"/>
+        </w:rPr>
+        <w:t>False</w:t>
+      </w:r>
+      <w:r>
+        <w:rPr>
+          <w:rFonts w:ascii="Segoe UI" w:eastAsia="Times New Roman" w:hAnsi="Segoe UI" w:cs="Segoe UI"/>
+          <w:color w:val="10162F"/>
+          <w:sz w:val="27"/>
+          <w:szCs w:val="27"/>
+          <w:lang w:val="en-US" w:eastAsia="ru-RU"/>
+        </w:rPr>
+        <w:t> if it does not.</w:t>
+      </w:r>
+    </w:p>
+    <w:p>
+      <w:pPr>
+        <w:shd w:val="clear" w:color="auto" w:fill="37C3BE"/>
+        <w:spacing w:after="0" w:line="240" w:lineRule="auto"/>
+        <w:rPr>
+          <w:rFonts w:ascii="Segoe UI" w:eastAsia="Times New Roman" w:hAnsi="Segoe UI" w:cs="Segoe UI"/>
+          <w:color w:val="FFFFFF"/>
+          <w:sz w:val="2"/>
+          <w:szCs w:val="2"/>
+          <w:lang w:val="en-US" w:eastAsia="ru-RU"/>
+        </w:rPr>
+      </w:pPr>
+      <w:r>
+        <w:rPr>
+          <w:rFonts w:ascii="Segoe UI" w:eastAsia="Times New Roman" w:hAnsi="Segoe UI" w:cs="Segoe UI"/>
+          <w:color w:val="FFFFFF"/>
+          <w:sz w:val="2"/>
+          <w:szCs w:val="2"/>
+          <w:lang w:val="en-US" w:eastAsia="ru-RU"/>
+        </w:rPr>
+        <w:t>Checkpoint 2 Passed</w:t>
+      </w:r>
+    </w:p>
+    <w:p>
+      <w:pPr>
+        <w:spacing w:after="0" w:line="240" w:lineRule="auto"/>
+        <w:rPr>
+          <w:rFonts w:ascii="Segoe UI" w:eastAsia="Times New Roman" w:hAnsi="Segoe UI" w:cs="Segoe UI"/>
+          <w:color w:val="10162F"/>
+          <w:sz w:val="27"/>
+          <w:szCs w:val="27"/>
+          <w:lang w:val="en-US" w:eastAsia="ru-RU"/>
+        </w:rPr>
+      </w:pPr>
+      <w:r>
+        <w:rPr>
+          <w:rFonts w:ascii="Segoe UI" w:eastAsia="Times New Roman" w:hAnsi="Segoe UI" w:cs="Segoe UI"/>
+          <w:color w:val="10162F"/>
+          <w:sz w:val="27"/>
+          <w:szCs w:val="27"/>
+          <w:lang w:val="en-US" w:eastAsia="ru-RU"/>
+        </w:rPr>
+        <w:t>Hint</w:t>
+      </w:r>
+    </w:p>
+    <w:p>
+      <w:pPr>
+        <w:spacing w:after="100" w:afterAutospacing="1" w:line="240" w:lineRule="auto"/>
+        <w:rPr>
+          <w:rFonts w:ascii="Segoe UI" w:eastAsia="Times New Roman" w:hAnsi="Segoe UI" w:cs="Segoe UI"/>
+          <w:color w:val="10162F"/>
+          <w:sz w:val="27"/>
+          <w:szCs w:val="27"/>
+          <w:lang w:val="en-US" w:eastAsia="ru-RU"/>
+        </w:rPr>
+      </w:pPr>
+      <w:r>
+        <w:rPr>
+          <w:rFonts w:ascii="Segoe UI" w:eastAsia="Times New Roman" w:hAnsi="Segoe UI" w:cs="Segoe UI"/>
+          <w:color w:val="10162F"/>
+          <w:sz w:val="27"/>
+          <w:szCs w:val="27"/>
+          <w:lang w:val="en-US" w:eastAsia="ru-RU"/>
+        </w:rPr>
+        <w:t>Make sure to </w:t>
+      </w:r>
+      <w:proofErr w:type="gramStart"/>
+      <w:r>
+        <w:rPr>
+          <w:rFonts w:ascii="Ubuntu Mono" w:eastAsia="Times New Roman" w:hAnsi="Ubuntu Mono" w:cs="Courier New"/>
+          <w:color w:val="15141F"/>
+          <w:shd w:val="clear" w:color="auto" w:fill="EAE9ED"/>
+          <w:lang w:val="en-US" w:eastAsia="ru-RU"/>
+        </w:rPr>
+        <w:t>print(</w:t>
+      </w:r>
+      <w:proofErr w:type="gramEnd"/>
+      <w:r>
+        <w:rPr>
+          <w:rFonts w:ascii="Ubuntu Mono" w:eastAsia="Times New Roman" w:hAnsi="Ubuntu Mono" w:cs="Courier New"/>
+          <w:color w:val="15141F"/>
+          <w:shd w:val="clear" w:color="auto" w:fill="EAE9ED"/>
+          <w:lang w:val="en-US" w:eastAsia="ru-RU"/>
+        </w:rPr>
+        <w:t>)</w:t>
+      </w:r>
+      <w:r>
+        <w:rPr>
+          <w:rFonts w:ascii="Segoe UI" w:eastAsia="Times New Roman" w:hAnsi="Segoe UI" w:cs="Segoe UI"/>
+          <w:color w:val="10162F"/>
+          <w:sz w:val="27"/>
+          <w:szCs w:val="27"/>
+          <w:lang w:val="en-US" w:eastAsia="ru-RU"/>
+        </w:rPr>
+        <w:t> the </w:t>
+      </w:r>
+      <w:proofErr w:type="spellStart"/>
+      <w:r>
+        <w:rPr>
+          <w:rFonts w:ascii="Ubuntu Mono" w:eastAsia="Times New Roman" w:hAnsi="Ubuntu Mono" w:cs="Courier New"/>
+          <w:color w:val="15141F"/>
+          <w:shd w:val="clear" w:color="auto" w:fill="EAE9ED"/>
+          <w:lang w:val="en-US" w:eastAsia="ru-RU"/>
+        </w:rPr>
+        <w:t>letter_check</w:t>
+      </w:r>
+      <w:proofErr w:type="spellEnd"/>
+      <w:r>
+        <w:rPr>
+          <w:rFonts w:ascii="Ubuntu Mono" w:eastAsia="Times New Roman" w:hAnsi="Ubuntu Mono" w:cs="Courier New"/>
+          <w:color w:val="15141F"/>
+          <w:shd w:val="clear" w:color="auto" w:fill="EAE9ED"/>
+          <w:lang w:val="en-US" w:eastAsia="ru-RU"/>
+        </w:rPr>
+        <w:t>()</w:t>
+      </w:r>
+      <w:r>
+        <w:rPr>
+          <w:rFonts w:ascii="Segoe UI" w:eastAsia="Times New Roman" w:hAnsi="Segoe UI" w:cs="Segoe UI"/>
+          <w:color w:val="10162F"/>
+          <w:sz w:val="27"/>
+          <w:szCs w:val="27"/>
+          <w:lang w:val="en-US" w:eastAsia="ru-RU"/>
+        </w:rPr>
+        <w:t> function when testing it. To test try running:</w:t>
+      </w:r>
+    </w:p>
+    <w:p>
+      <w:pPr>
+        <w:shd w:val="clear" w:color="auto" w:fill="211E2F"/>
+        <w:tabs>
+          <w:tab w:val="left" w:pos="916"/>
+          <w:tab w:val="left" w:pos="1832"/>
+          <w:tab w:val="left" w:pos="2748"/>
+          <w:tab w:val="left" w:pos="3664"/>
+          <w:tab w:val="left" w:pos="4580"/>
+          <w:tab w:val="left" w:pos="5496"/>
+          <w:tab w:val="left" w:pos="6412"/>
+          <w:tab w:val="left" w:pos="7328"/>
+          <w:tab w:val="left" w:pos="8244"/>
+          <w:tab w:val="left" w:pos="9160"/>
+          <w:tab w:val="left" w:pos="10076"/>
+          <w:tab w:val="left" w:pos="10992"/>
+          <w:tab w:val="left" w:pos="11908"/>
+          <w:tab w:val="left" w:pos="12824"/>
+          <w:tab w:val="left" w:pos="13740"/>
+          <w:tab w:val="left" w:pos="14656"/>
+        </w:tabs>
+        <w:spacing w:after="0" w:line="240" w:lineRule="auto"/>
+        <w:rPr>
+          <w:rFonts w:ascii="Ubuntu Mono" w:eastAsia="Times New Roman" w:hAnsi="Ubuntu Mono" w:cs="Courier New"/>
+          <w:color w:val="939598"/>
+          <w:sz w:val="27"/>
+          <w:szCs w:val="27"/>
+          <w:lang w:val="en-US" w:eastAsia="ru-RU"/>
+        </w:rPr>
+      </w:pPr>
+      <w:proofErr w:type="gramStart"/>
+      <w:r>
+        <w:rPr>
+          <w:rFonts w:ascii="Ubuntu Mono" w:eastAsia="Times New Roman" w:hAnsi="Ubuntu Mono" w:cs="Courier New"/>
+          <w:color w:val="FFFFFF"/>
+          <w:sz w:val="27"/>
+          <w:szCs w:val="27"/>
+          <w:lang w:val="en-US" w:eastAsia="ru-RU"/>
+        </w:rPr>
+        <w:t>print(</w:t>
+      </w:r>
+      <w:proofErr w:type="spellStart"/>
+      <w:proofErr w:type="gramEnd"/>
+      <w:r>
+        <w:rPr>
+          <w:rFonts w:ascii="Ubuntu Mono" w:eastAsia="Times New Roman" w:hAnsi="Ubuntu Mono" w:cs="Courier New"/>
+          <w:color w:val="FF8973"/>
+          <w:sz w:val="27"/>
+          <w:szCs w:val="27"/>
+          <w:lang w:val="en-US" w:eastAsia="ru-RU"/>
+        </w:rPr>
+        <w:t>letter_check</w:t>
+      </w:r>
+      <w:proofErr w:type="spellEnd"/>
+      <w:r>
+        <w:rPr>
+          <w:rFonts w:ascii="Ubuntu Mono" w:eastAsia="Times New Roman" w:hAnsi="Ubuntu Mono" w:cs="Courier New"/>
+          <w:color w:val="FFFFFF"/>
+          <w:sz w:val="27"/>
+          <w:szCs w:val="27"/>
+          <w:lang w:val="en-US" w:eastAsia="ru-RU"/>
+        </w:rPr>
+        <w:t>(</w:t>
+      </w:r>
+      <w:r>
+        <w:rPr>
+          <w:rFonts w:ascii="Ubuntu Mono" w:eastAsia="Times New Roman" w:hAnsi="Ubuntu Mono" w:cs="Courier New"/>
+          <w:color w:val="FFE083"/>
+          <w:sz w:val="27"/>
+          <w:szCs w:val="27"/>
+          <w:lang w:val="en-US" w:eastAsia="ru-RU"/>
+        </w:rPr>
+        <w:t>"strawberry"</w:t>
+      </w:r>
+      <w:r>
+        <w:rPr>
+          <w:rFonts w:ascii="Ubuntu Mono" w:eastAsia="Times New Roman" w:hAnsi="Ubuntu Mono" w:cs="Courier New"/>
+          <w:color w:val="FFFFFF"/>
+          <w:sz w:val="27"/>
+          <w:szCs w:val="27"/>
+          <w:lang w:val="en-US" w:eastAsia="ru-RU"/>
+        </w:rPr>
+        <w:t xml:space="preserve">, </w:t>
+      </w:r>
+      <w:r>
+        <w:rPr>
+          <w:rFonts w:ascii="Ubuntu Mono" w:eastAsia="Times New Roman" w:hAnsi="Ubuntu Mono" w:cs="Courier New"/>
+          <w:color w:val="FFE083"/>
+          <w:sz w:val="27"/>
+          <w:szCs w:val="27"/>
+          <w:lang w:val="en-US" w:eastAsia="ru-RU"/>
+        </w:rPr>
+        <w:t>"a"</w:t>
+      </w:r>
+      <w:r>
+        <w:rPr>
+          <w:rFonts w:ascii="Ubuntu Mono" w:eastAsia="Times New Roman" w:hAnsi="Ubuntu Mono" w:cs="Courier New"/>
+          <w:color w:val="FFFFFF"/>
+          <w:sz w:val="27"/>
+          <w:szCs w:val="27"/>
+          <w:lang w:val="en-US" w:eastAsia="ru-RU"/>
+        </w:rPr>
+        <w:t>))</w:t>
+      </w:r>
+    </w:p>
+    <w:p>
+      <w:pPr>
+        <w:spacing w:after="100" w:afterAutospacing="1" w:line="240" w:lineRule="auto"/>
+        <w:rPr>
+          <w:rFonts w:ascii="Segoe UI" w:eastAsia="Times New Roman" w:hAnsi="Segoe UI" w:cs="Segoe UI"/>
+          <w:color w:val="10162F"/>
+          <w:sz w:val="27"/>
+          <w:szCs w:val="27"/>
+          <w:lang w:val="en-US" w:eastAsia="ru-RU"/>
+        </w:rPr>
+      </w:pPr>
+      <w:r>
+        <w:rPr>
+          <w:rFonts w:ascii="Segoe UI" w:eastAsia="Times New Roman" w:hAnsi="Segoe UI" w:cs="Segoe UI"/>
+          <w:color w:val="10162F"/>
+          <w:sz w:val="27"/>
+          <w:szCs w:val="27"/>
+          <w:lang w:val="en-US" w:eastAsia="ru-RU"/>
+        </w:rPr>
+        <w:t>and</w:t>
+      </w:r>
+    </w:p>
+    <w:p>
+      <w:pPr>
+        <w:shd w:val="clear" w:color="auto" w:fill="211E2F"/>
+        <w:tabs>
+          <w:tab w:val="left" w:pos="916"/>
+          <w:tab w:val="left" w:pos="1832"/>
+          <w:tab w:val="left" w:pos="2748"/>
+          <w:tab w:val="left" w:pos="3664"/>
+          <w:tab w:val="left" w:pos="4580"/>
+          <w:tab w:val="left" w:pos="5496"/>
+          <w:tab w:val="left" w:pos="6412"/>
+          <w:tab w:val="left" w:pos="7328"/>
+          <w:tab w:val="left" w:pos="8244"/>
+          <w:tab w:val="left" w:pos="9160"/>
+          <w:tab w:val="left" w:pos="10076"/>
+          <w:tab w:val="left" w:pos="10992"/>
+          <w:tab w:val="left" w:pos="11908"/>
+          <w:tab w:val="left" w:pos="12824"/>
+          <w:tab w:val="left" w:pos="13740"/>
+          <w:tab w:val="left" w:pos="14656"/>
+        </w:tabs>
+        <w:spacing w:after="0" w:line="240" w:lineRule="auto"/>
+        <w:rPr>
+          <w:rFonts w:ascii="Ubuntu Mono" w:eastAsia="Times New Roman" w:hAnsi="Ubuntu Mono" w:cs="Courier New"/>
+          <w:color w:val="939598"/>
+          <w:sz w:val="27"/>
+          <w:szCs w:val="27"/>
+          <w:lang w:val="en-US" w:eastAsia="ru-RU"/>
+        </w:rPr>
+      </w:pPr>
+      <w:proofErr w:type="gramStart"/>
+      <w:r>
+        <w:rPr>
+          <w:rFonts w:ascii="Ubuntu Mono" w:eastAsia="Times New Roman" w:hAnsi="Ubuntu Mono" w:cs="Courier New"/>
+          <w:color w:val="FFFFFF"/>
+          <w:sz w:val="27"/>
+          <w:szCs w:val="27"/>
+          <w:lang w:val="en-US" w:eastAsia="ru-RU"/>
+        </w:rPr>
+        <w:t>print(</w:t>
+      </w:r>
+      <w:proofErr w:type="spellStart"/>
+      <w:proofErr w:type="gramEnd"/>
+      <w:r>
+        <w:rPr>
+          <w:rFonts w:ascii="Ubuntu Mono" w:eastAsia="Times New Roman" w:hAnsi="Ubuntu Mono" w:cs="Courier New"/>
+          <w:color w:val="FF8973"/>
+          <w:sz w:val="27"/>
+          <w:szCs w:val="27"/>
+          <w:lang w:val="en-US" w:eastAsia="ru-RU"/>
+        </w:rPr>
+        <w:t>letter_check</w:t>
+      </w:r>
+      <w:proofErr w:type="spellEnd"/>
+      <w:r>
+        <w:rPr>
+          <w:rFonts w:ascii="Ubuntu Mono" w:eastAsia="Times New Roman" w:hAnsi="Ubuntu Mono" w:cs="Courier New"/>
+          <w:color w:val="FFFFFF"/>
+          <w:sz w:val="27"/>
+          <w:szCs w:val="27"/>
+          <w:lang w:val="en-US" w:eastAsia="ru-RU"/>
+        </w:rPr>
+        <w:t>(</w:t>
+      </w:r>
+      <w:r>
+        <w:rPr>
+          <w:rFonts w:ascii="Ubuntu Mono" w:eastAsia="Times New Roman" w:hAnsi="Ubuntu Mono" w:cs="Courier New"/>
+          <w:color w:val="FFE083"/>
+          <w:sz w:val="27"/>
+          <w:szCs w:val="27"/>
+          <w:lang w:val="en-US" w:eastAsia="ru-RU"/>
+        </w:rPr>
+        <w:t>"strawberry"</w:t>
+      </w:r>
+      <w:r>
+        <w:rPr>
+          <w:rFonts w:ascii="Ubuntu Mono" w:eastAsia="Times New Roman" w:hAnsi="Ubuntu Mono" w:cs="Courier New"/>
+          <w:color w:val="FFFFFF"/>
+          <w:sz w:val="27"/>
+          <w:szCs w:val="27"/>
+          <w:lang w:val="en-US" w:eastAsia="ru-RU"/>
+        </w:rPr>
+        <w:t xml:space="preserve">, </w:t>
+      </w:r>
+      <w:r>
+        <w:rPr>
+          <w:rFonts w:ascii="Ubuntu Mono" w:eastAsia="Times New Roman" w:hAnsi="Ubuntu Mono" w:cs="Courier New"/>
+          <w:color w:val="FFE083"/>
+          <w:sz w:val="27"/>
+          <w:szCs w:val="27"/>
+          <w:lang w:val="en-US" w:eastAsia="ru-RU"/>
+        </w:rPr>
+        <w:t>"o"</w:t>
+      </w:r>
+      <w:r>
+        <w:rPr>
+          <w:rFonts w:ascii="Ubuntu Mono" w:eastAsia="Times New Roman" w:hAnsi="Ubuntu Mono" w:cs="Courier New"/>
+          <w:color w:val="FFFFFF"/>
+          <w:sz w:val="27"/>
+          <w:szCs w:val="27"/>
+          <w:lang w:val="en-US" w:eastAsia="ru-RU"/>
+        </w:rPr>
+        <w:t>))</w:t>
+      </w:r>
+    </w:p>
+    <w:p>
+      <w:pPr>
+        <w:spacing w:after="0" w:line="240" w:lineRule="auto"/>
+        <w:rPr>
+          <w:rFonts w:ascii="Segoe UI" w:eastAsia="Times New Roman" w:hAnsi="Segoe UI" w:cs="Segoe UI"/>
+          <w:color w:val="10162F"/>
+          <w:sz w:val="27"/>
+          <w:szCs w:val="27"/>
+          <w:lang w:val="en-US" w:eastAsia="ru-RU"/>
+        </w:rPr>
+      </w:pPr>
+      <w:r>
+        <w:rPr>
+          <w:rFonts w:ascii="Segoe UI" w:eastAsia="Times New Roman" w:hAnsi="Segoe UI" w:cs="Segoe UI"/>
+          <w:color w:val="10162F"/>
+          <w:sz w:val="27"/>
+          <w:szCs w:val="27"/>
+          <w:lang w:val="en-US" w:eastAsia="ru-RU"/>
+        </w:rPr>
+        <w:t>What do you expect the function to return when you run these? What does it return?</w:t>
+      </w:r>
+    </w:p>
+    <w:p>
+      <w:pPr>
+        <w:jc w:val="both"/>
+        <w:rPr>
+          <w:b/>
+          <w:bCs/>
+          <w:lang w:val="en-US"/>
+        </w:rPr>
+      </w:pPr>
+    </w:p>
+    <w:p>
+      <w:pPr>
+        <w:jc w:val="both"/>
+        <w:rPr>
+          <w:b/>
+          <w:bCs/>
+          <w:lang w:val="en-US"/>
+        </w:rPr>
+      </w:pPr>
+      <w:r>
+        <w:rPr>
+          <w:b/>
+          <w:bCs/>
+          <w:lang w:val="en-US"/>
+        </w:rPr>
+        <w:t>script.py</w:t>
+      </w:r>
+    </w:p>
+    <w:p>
+      <w:pPr>
+        <w:shd w:val="clear" w:color="auto" w:fill="1E1E1E"/>
+        <w:spacing w:after="0" w:line="360" w:lineRule="atLeast"/>
+        <w:rPr>
+          <w:rFonts w:ascii="Consolas" w:eastAsia="Times New Roman" w:hAnsi="Consolas" w:cs="Times New Roman"/>
+          <w:color w:val="FFFFFF"/>
+          <w:sz w:val="21"/>
+          <w:szCs w:val="21"/>
+          <w:lang w:val="en-US" w:eastAsia="ru-RU"/>
+        </w:rPr>
+      </w:pPr>
+      <w:r>
+        <w:rPr>
+          <w:rFonts w:ascii="Consolas" w:eastAsia="Times New Roman" w:hAnsi="Consolas" w:cs="Times New Roman"/>
+          <w:color w:val="B3CCFF"/>
+          <w:sz w:val="21"/>
+          <w:szCs w:val="21"/>
+          <w:lang w:val="en-US" w:eastAsia="ru-RU"/>
+        </w:rPr>
+        <w:t>def </w:t>
+      </w:r>
+      <w:proofErr w:type="spellStart"/>
+      <w:r>
+        <w:rPr>
+          <w:rFonts w:ascii="Consolas" w:eastAsia="Times New Roman" w:hAnsi="Consolas" w:cs="Times New Roman"/>
+          <w:color w:val="B3CCFF"/>
+          <w:sz w:val="21"/>
+          <w:szCs w:val="21"/>
+          <w:lang w:val="en-US" w:eastAsia="ru-RU"/>
+        </w:rPr>
+        <w:t>letter_</w:t>
+      </w:r>
+      <w:proofErr w:type="gramStart"/>
+      <w:r>
+        <w:rPr>
+          <w:rFonts w:ascii="Consolas" w:eastAsia="Times New Roman" w:hAnsi="Consolas" w:cs="Times New Roman"/>
+          <w:color w:val="B3CCFF"/>
+          <w:sz w:val="21"/>
+          <w:szCs w:val="21"/>
+          <w:lang w:val="en-US" w:eastAsia="ru-RU"/>
+        </w:rPr>
+        <w:t>check</w:t>
+      </w:r>
+      <w:proofErr w:type="spellEnd"/>
+      <w:r>
+        <w:rPr>
+          <w:rFonts w:ascii="Consolas" w:eastAsia="Times New Roman" w:hAnsi="Consolas" w:cs="Times New Roman"/>
+          <w:color w:val="FFFFFF"/>
+          <w:sz w:val="21"/>
+          <w:szCs w:val="21"/>
+          <w:lang w:val="en-US" w:eastAsia="ru-RU"/>
+        </w:rPr>
+        <w:t>(</w:t>
+      </w:r>
+      <w:proofErr w:type="gramEnd"/>
+      <w:r>
+        <w:rPr>
+          <w:rFonts w:ascii="Consolas" w:eastAsia="Times New Roman" w:hAnsi="Consolas" w:cs="Times New Roman"/>
+          <w:color w:val="FF8973"/>
+          <w:sz w:val="21"/>
+          <w:szCs w:val="21"/>
+          <w:lang w:val="en-US" w:eastAsia="ru-RU"/>
+        </w:rPr>
+        <w:t>word</w:t>
+      </w:r>
+      <w:r>
+        <w:rPr>
+          <w:rFonts w:ascii="Consolas" w:eastAsia="Times New Roman" w:hAnsi="Consolas" w:cs="Times New Roman"/>
+          <w:color w:val="FFFFFF"/>
+          <w:sz w:val="21"/>
+          <w:szCs w:val="21"/>
+          <w:lang w:val="en-US" w:eastAsia="ru-RU"/>
+        </w:rPr>
+        <w:t>, </w:t>
+      </w:r>
+      <w:r>
+        <w:rPr>
+          <w:rFonts w:ascii="Consolas" w:eastAsia="Times New Roman" w:hAnsi="Consolas" w:cs="Times New Roman"/>
+          <w:color w:val="FF8973"/>
+          <w:sz w:val="21"/>
+          <w:szCs w:val="21"/>
+          <w:lang w:val="en-US" w:eastAsia="ru-RU"/>
+        </w:rPr>
+        <w:t>letter</w:t>
+      </w:r>
+      <w:r>
+        <w:rPr>
+          <w:rFonts w:ascii="Consolas" w:eastAsia="Times New Roman" w:hAnsi="Consolas" w:cs="Times New Roman"/>
+          <w:color w:val="FFFFFF"/>
+          <w:sz w:val="21"/>
+          <w:szCs w:val="21"/>
+          <w:lang w:val="en-US" w:eastAsia="ru-RU"/>
+        </w:rPr>
+        <w:t>):</w:t>
+      </w:r>
+    </w:p>
+    <w:p>
+      <w:pPr>
+        <w:shd w:val="clear" w:color="auto" w:fill="1E1E1E"/>
+        <w:spacing w:after="0" w:line="360" w:lineRule="atLeast"/>
+        <w:rPr>
+          <w:rFonts w:ascii="Consolas" w:eastAsia="Times New Roman" w:hAnsi="Consolas" w:cs="Times New Roman"/>
+          <w:color w:val="FFFFFF"/>
+          <w:sz w:val="21"/>
+          <w:szCs w:val="21"/>
+          <w:lang w:val="en-US" w:eastAsia="ru-RU"/>
+        </w:rPr>
+      </w:pPr>
+      <w:r>
+        <w:rPr>
+          <w:rFonts w:ascii="Consolas" w:eastAsia="Times New Roman" w:hAnsi="Consolas" w:cs="Times New Roman"/>
+          <w:color w:val="FFFFFF"/>
+          <w:sz w:val="21"/>
+          <w:szCs w:val="21"/>
+          <w:lang w:val="en-US" w:eastAsia="ru-RU"/>
+        </w:rPr>
+        <w:t>  </w:t>
+      </w:r>
+      <w:r>
+        <w:rPr>
+          <w:rFonts w:ascii="Consolas" w:eastAsia="Times New Roman" w:hAnsi="Consolas" w:cs="Times New Roman"/>
+          <w:color w:val="FF8973"/>
+          <w:sz w:val="21"/>
+          <w:szCs w:val="21"/>
+          <w:lang w:val="en-US" w:eastAsia="ru-RU"/>
+        </w:rPr>
+        <w:t>checker</w:t>
+      </w:r>
+      <w:r>
+        <w:rPr>
+          <w:rFonts w:ascii="Consolas" w:eastAsia="Times New Roman" w:hAnsi="Consolas" w:cs="Times New Roman"/>
+          <w:color w:val="FFFFFF"/>
+          <w:sz w:val="21"/>
+          <w:szCs w:val="21"/>
+          <w:lang w:val="en-US" w:eastAsia="ru-RU"/>
+        </w:rPr>
+        <w:t> = </w:t>
+      </w:r>
+      <w:r>
+        <w:rPr>
+          <w:rFonts w:ascii="Consolas" w:eastAsia="Times New Roman" w:hAnsi="Consolas" w:cs="Times New Roman"/>
+          <w:color w:val="B3CCFF"/>
+          <w:sz w:val="21"/>
+          <w:szCs w:val="21"/>
+          <w:lang w:val="en-US" w:eastAsia="ru-RU"/>
+        </w:rPr>
+        <w:t>False</w:t>
+      </w:r>
+    </w:p>
+    <w:p>
+      <w:pPr>
+        <w:shd w:val="clear" w:color="auto" w:fill="1E1E1E"/>
+        <w:spacing w:after="0" w:line="360" w:lineRule="atLeast"/>
+        <w:rPr>
+          <w:rFonts w:ascii="Consolas" w:eastAsia="Times New Roman" w:hAnsi="Consolas" w:cs="Times New Roman"/>
+          <w:color w:val="FFFFFF"/>
+          <w:sz w:val="21"/>
+          <w:szCs w:val="21"/>
+          <w:lang w:val="en-US" w:eastAsia="ru-RU"/>
+        </w:rPr>
+      </w:pPr>
+      <w:r>
+        <w:rPr>
+          <w:rFonts w:ascii="Consolas" w:eastAsia="Times New Roman" w:hAnsi="Consolas" w:cs="Times New Roman"/>
+          <w:color w:val="FFFFFF"/>
+          <w:sz w:val="21"/>
+          <w:szCs w:val="21"/>
+          <w:lang w:val="en-US" w:eastAsia="ru-RU"/>
+        </w:rPr>
+        <w:t>  </w:t>
+      </w:r>
+      <w:r>
+        <w:rPr>
+          <w:rFonts w:ascii="Consolas" w:eastAsia="Times New Roman" w:hAnsi="Consolas" w:cs="Times New Roman"/>
+          <w:color w:val="B3CCFF"/>
+          <w:sz w:val="21"/>
+          <w:szCs w:val="21"/>
+          <w:lang w:val="en-US" w:eastAsia="ru-RU"/>
+        </w:rPr>
+        <w:t>for</w:t>
+      </w:r>
+      <w:r>
+        <w:rPr>
+          <w:rFonts w:ascii="Consolas" w:eastAsia="Times New Roman" w:hAnsi="Consolas" w:cs="Times New Roman"/>
+          <w:color w:val="FFFFFF"/>
+          <w:sz w:val="21"/>
+          <w:szCs w:val="21"/>
+          <w:lang w:val="en-US" w:eastAsia="ru-RU"/>
+        </w:rPr>
+        <w:t> </w:t>
+      </w:r>
+      <w:proofErr w:type="spellStart"/>
+      <w:r>
+        <w:rPr>
+          <w:rFonts w:ascii="Consolas" w:eastAsia="Times New Roman" w:hAnsi="Consolas" w:cs="Times New Roman"/>
+          <w:color w:val="FF8973"/>
+          <w:sz w:val="21"/>
+          <w:szCs w:val="21"/>
+          <w:lang w:val="en-US" w:eastAsia="ru-RU"/>
+        </w:rPr>
+        <w:t>litera</w:t>
+      </w:r>
+      <w:proofErr w:type="spellEnd"/>
+      <w:r>
+        <w:rPr>
+          <w:rFonts w:ascii="Consolas" w:eastAsia="Times New Roman" w:hAnsi="Consolas" w:cs="Times New Roman"/>
+          <w:color w:val="FFFFFF"/>
+          <w:sz w:val="21"/>
+          <w:szCs w:val="21"/>
+          <w:lang w:val="en-US" w:eastAsia="ru-RU"/>
+        </w:rPr>
+        <w:t> </w:t>
+      </w:r>
+      <w:r>
+        <w:rPr>
+          <w:rFonts w:ascii="Consolas" w:eastAsia="Times New Roman" w:hAnsi="Consolas" w:cs="Times New Roman"/>
+          <w:color w:val="B3CCFF"/>
+          <w:sz w:val="21"/>
+          <w:szCs w:val="21"/>
+          <w:lang w:val="en-US" w:eastAsia="ru-RU"/>
+        </w:rPr>
+        <w:t>in</w:t>
+      </w:r>
+      <w:r>
+        <w:rPr>
+          <w:rFonts w:ascii="Consolas" w:eastAsia="Times New Roman" w:hAnsi="Consolas" w:cs="Times New Roman"/>
+          <w:color w:val="FFFFFF"/>
+          <w:sz w:val="21"/>
+          <w:szCs w:val="21"/>
+          <w:lang w:val="en-US" w:eastAsia="ru-RU"/>
+        </w:rPr>
+        <w:t> </w:t>
+      </w:r>
+      <w:r>
+        <w:rPr>
+          <w:rFonts w:ascii="Consolas" w:eastAsia="Times New Roman" w:hAnsi="Consolas" w:cs="Times New Roman"/>
+          <w:color w:val="FF8973"/>
+          <w:sz w:val="21"/>
+          <w:szCs w:val="21"/>
+          <w:lang w:val="en-US" w:eastAsia="ru-RU"/>
+        </w:rPr>
+        <w:t>word</w:t>
+      </w:r>
+      <w:r>
+        <w:rPr>
+          <w:rFonts w:ascii="Consolas" w:eastAsia="Times New Roman" w:hAnsi="Consolas" w:cs="Times New Roman"/>
+          <w:color w:val="FFFFFF"/>
+          <w:sz w:val="21"/>
+          <w:szCs w:val="21"/>
+          <w:lang w:val="en-US" w:eastAsia="ru-RU"/>
+        </w:rPr>
+        <w:t>:</w:t>
+      </w:r>
+    </w:p>
+    <w:p>
+      <w:pPr>
+        <w:shd w:val="clear" w:color="auto" w:fill="1E1E1E"/>
+        <w:spacing w:after="0" w:line="360" w:lineRule="atLeast"/>
+        <w:rPr>
+          <w:rFonts w:ascii="Consolas" w:eastAsia="Times New Roman" w:hAnsi="Consolas" w:cs="Times New Roman"/>
+          <w:color w:val="FFFFFF"/>
+          <w:sz w:val="21"/>
+          <w:szCs w:val="21"/>
+          <w:lang w:val="en-US" w:eastAsia="ru-RU"/>
+        </w:rPr>
+      </w:pPr>
+      <w:r>
+        <w:rPr>
+          <w:rFonts w:ascii="Consolas" w:eastAsia="Times New Roman" w:hAnsi="Consolas" w:cs="Times New Roman"/>
+          <w:color w:val="FFFFFF"/>
+          <w:sz w:val="21"/>
+          <w:szCs w:val="21"/>
+          <w:lang w:val="en-US" w:eastAsia="ru-RU"/>
+        </w:rPr>
+        <w:t>    </w:t>
+      </w:r>
+      <w:r>
+        <w:rPr>
+          <w:rFonts w:ascii="Consolas" w:eastAsia="Times New Roman" w:hAnsi="Consolas" w:cs="Times New Roman"/>
+          <w:color w:val="B3CCFF"/>
+          <w:sz w:val="21"/>
+          <w:szCs w:val="21"/>
+          <w:lang w:val="en-US" w:eastAsia="ru-RU"/>
+        </w:rPr>
+        <w:t>if</w:t>
+      </w:r>
+      <w:r>
+        <w:rPr>
+          <w:rFonts w:ascii="Consolas" w:eastAsia="Times New Roman" w:hAnsi="Consolas" w:cs="Times New Roman"/>
+          <w:color w:val="FFFFFF"/>
+          <w:sz w:val="21"/>
+          <w:szCs w:val="21"/>
+          <w:lang w:val="en-US" w:eastAsia="ru-RU"/>
+        </w:rPr>
+        <w:t> </w:t>
+      </w:r>
+      <w:proofErr w:type="spellStart"/>
+      <w:r>
+        <w:rPr>
+          <w:rFonts w:ascii="Consolas" w:eastAsia="Times New Roman" w:hAnsi="Consolas" w:cs="Times New Roman"/>
+          <w:color w:val="FF8973"/>
+          <w:sz w:val="21"/>
+          <w:szCs w:val="21"/>
+          <w:lang w:val="en-US" w:eastAsia="ru-RU"/>
+        </w:rPr>
+        <w:t>litera</w:t>
+      </w:r>
+      <w:proofErr w:type="spellEnd"/>
+      <w:r>
+        <w:rPr>
+          <w:rFonts w:ascii="Consolas" w:eastAsia="Times New Roman" w:hAnsi="Consolas" w:cs="Times New Roman"/>
+          <w:color w:val="FFFFFF"/>
+          <w:sz w:val="21"/>
+          <w:szCs w:val="21"/>
+          <w:lang w:val="en-US" w:eastAsia="ru-RU"/>
+        </w:rPr>
+        <w:t> == </w:t>
+      </w:r>
+      <w:r>
+        <w:rPr>
+          <w:rFonts w:ascii="Consolas" w:eastAsia="Times New Roman" w:hAnsi="Consolas" w:cs="Times New Roman"/>
+          <w:color w:val="FF8973"/>
+          <w:sz w:val="21"/>
+          <w:szCs w:val="21"/>
+          <w:lang w:val="en-US" w:eastAsia="ru-RU"/>
+        </w:rPr>
+        <w:t>letter</w:t>
+      </w:r>
+      <w:r>
+        <w:rPr>
+          <w:rFonts w:ascii="Consolas" w:eastAsia="Times New Roman" w:hAnsi="Consolas" w:cs="Times New Roman"/>
+          <w:color w:val="FFFFFF"/>
+          <w:sz w:val="21"/>
+          <w:szCs w:val="21"/>
+          <w:lang w:val="en-US" w:eastAsia="ru-RU"/>
+        </w:rPr>
+        <w:t>:</w:t>
+      </w:r>
+    </w:p>
+    <w:p>
+      <w:pPr>
+        <w:shd w:val="clear" w:color="auto" w:fill="1E1E1E"/>
+        <w:spacing w:after="0" w:line="360" w:lineRule="atLeast"/>
+        <w:rPr>
+          <w:rFonts w:ascii="Consolas" w:eastAsia="Times New Roman" w:hAnsi="Consolas" w:cs="Times New Roman"/>
+          <w:color w:val="FFFFFF"/>
+          <w:sz w:val="21"/>
+          <w:szCs w:val="21"/>
+          <w:lang w:val="en-US" w:eastAsia="ru-RU"/>
+        </w:rPr>
+      </w:pPr>
+      <w:r>
+        <w:rPr>
+          <w:rFonts w:ascii="Consolas" w:eastAsia="Times New Roman" w:hAnsi="Consolas" w:cs="Times New Roman"/>
+          <w:color w:val="FFFFFF"/>
+          <w:sz w:val="21"/>
+          <w:szCs w:val="21"/>
+          <w:lang w:val="en-US" w:eastAsia="ru-RU"/>
+        </w:rPr>
+        <w:t>      </w:t>
+      </w:r>
+      <w:r>
+        <w:rPr>
+          <w:rFonts w:ascii="Consolas" w:eastAsia="Times New Roman" w:hAnsi="Consolas" w:cs="Times New Roman"/>
+          <w:color w:val="FF8973"/>
+          <w:sz w:val="21"/>
+          <w:szCs w:val="21"/>
+          <w:lang w:val="en-US" w:eastAsia="ru-RU"/>
+        </w:rPr>
+        <w:t>checker</w:t>
+      </w:r>
+      <w:r>
+        <w:rPr>
+          <w:rFonts w:ascii="Consolas" w:eastAsia="Times New Roman" w:hAnsi="Consolas" w:cs="Times New Roman"/>
+          <w:color w:val="FFFFFF"/>
+          <w:sz w:val="21"/>
+          <w:szCs w:val="21"/>
+          <w:lang w:val="en-US" w:eastAsia="ru-RU"/>
+        </w:rPr>
+        <w:t> = </w:t>
+      </w:r>
+      <w:r>
+        <w:rPr>
+          <w:rFonts w:ascii="Consolas" w:eastAsia="Times New Roman" w:hAnsi="Consolas" w:cs="Times New Roman"/>
+          <w:color w:val="B3CCFF"/>
+          <w:sz w:val="21"/>
+          <w:szCs w:val="21"/>
+          <w:lang w:val="en-US" w:eastAsia="ru-RU"/>
+        </w:rPr>
+        <w:t>True</w:t>
+      </w:r>
+    </w:p>
+    <w:p>
+      <w:pPr>
+        <w:shd w:val="clear" w:color="auto" w:fill="1E1E1E"/>
+        <w:spacing w:after="0" w:line="360" w:lineRule="atLeast"/>
+        <w:rPr>
+          <w:rFonts w:ascii="Consolas" w:eastAsia="Times New Roman" w:hAnsi="Consolas" w:cs="Times New Roman"/>
+          <w:color w:val="FFFFFF"/>
+          <w:sz w:val="21"/>
+          <w:szCs w:val="21"/>
+          <w:lang w:val="en-US" w:eastAsia="ru-RU"/>
+        </w:rPr>
+      </w:pPr>
+      <w:r>
+        <w:rPr>
+          <w:rFonts w:ascii="Consolas" w:eastAsia="Times New Roman" w:hAnsi="Consolas" w:cs="Times New Roman"/>
+          <w:color w:val="FFFFFF"/>
+          <w:sz w:val="21"/>
+          <w:szCs w:val="21"/>
+          <w:lang w:val="en-US" w:eastAsia="ru-RU"/>
+        </w:rPr>
+        <w:t>      </w:t>
+      </w:r>
+      <w:r>
+        <w:rPr>
+          <w:rFonts w:ascii="Consolas" w:eastAsia="Times New Roman" w:hAnsi="Consolas" w:cs="Times New Roman"/>
+          <w:color w:val="B3CCFF"/>
+          <w:sz w:val="21"/>
+          <w:szCs w:val="21"/>
+          <w:lang w:val="en-US" w:eastAsia="ru-RU"/>
+        </w:rPr>
+        <w:t>break</w:t>
+      </w:r>
+    </w:p>
+    <w:p>
+      <w:pPr>
+        <w:shd w:val="clear" w:color="auto" w:fill="1E1E1E"/>
+        <w:spacing w:after="0" w:line="360" w:lineRule="atLeast"/>
+        <w:rPr>
+          <w:rFonts w:ascii="Consolas" w:eastAsia="Times New Roman" w:hAnsi="Consolas" w:cs="Times New Roman"/>
+          <w:color w:val="FFFFFF"/>
+          <w:sz w:val="21"/>
+          <w:szCs w:val="21"/>
+          <w:lang w:val="en-US" w:eastAsia="ru-RU"/>
+        </w:rPr>
+      </w:pPr>
+      <w:r>
+        <w:rPr>
+          <w:rFonts w:ascii="Consolas" w:eastAsia="Times New Roman" w:hAnsi="Consolas" w:cs="Times New Roman"/>
+          <w:color w:val="FFFFFF"/>
+          <w:sz w:val="21"/>
+          <w:szCs w:val="21"/>
+          <w:lang w:val="en-US" w:eastAsia="ru-RU"/>
+        </w:rPr>
+        <w:t>    </w:t>
+      </w:r>
+      <w:r>
+        <w:rPr>
+          <w:rFonts w:ascii="Consolas" w:eastAsia="Times New Roman" w:hAnsi="Consolas" w:cs="Times New Roman"/>
+          <w:color w:val="B3CCFF"/>
+          <w:sz w:val="21"/>
+          <w:szCs w:val="21"/>
+          <w:lang w:val="en-US" w:eastAsia="ru-RU"/>
+        </w:rPr>
+        <w:t>else</w:t>
+      </w:r>
+      <w:r>
+        <w:rPr>
+          <w:rFonts w:ascii="Consolas" w:eastAsia="Times New Roman" w:hAnsi="Consolas" w:cs="Times New Roman"/>
+          <w:color w:val="FFFFFF"/>
+          <w:sz w:val="21"/>
+          <w:szCs w:val="21"/>
+          <w:lang w:val="en-US" w:eastAsia="ru-RU"/>
+        </w:rPr>
+        <w:t>:</w:t>
+      </w:r>
+    </w:p>
+    <w:p>
+      <w:pPr>
+        <w:shd w:val="clear" w:color="auto" w:fill="1E1E1E"/>
+        <w:spacing w:after="0" w:line="360" w:lineRule="atLeast"/>
+        <w:rPr>
+          <w:rFonts w:ascii="Consolas" w:eastAsia="Times New Roman" w:hAnsi="Consolas" w:cs="Times New Roman"/>
+          <w:color w:val="FFFFFF"/>
+          <w:sz w:val="21"/>
+          <w:szCs w:val="21"/>
+          <w:lang w:val="en-US" w:eastAsia="ru-RU"/>
+        </w:rPr>
+      </w:pPr>
+      <w:r>
+        <w:rPr>
+          <w:rFonts w:ascii="Consolas" w:eastAsia="Times New Roman" w:hAnsi="Consolas" w:cs="Times New Roman"/>
+          <w:color w:val="FFFFFF"/>
+          <w:sz w:val="21"/>
+          <w:szCs w:val="21"/>
+          <w:lang w:val="en-US" w:eastAsia="ru-RU"/>
+        </w:rPr>
+        <w:t>      </w:t>
+      </w:r>
+      <w:r>
+        <w:rPr>
+          <w:rFonts w:ascii="Consolas" w:eastAsia="Times New Roman" w:hAnsi="Consolas" w:cs="Times New Roman"/>
+          <w:color w:val="FF8973"/>
+          <w:sz w:val="21"/>
+          <w:szCs w:val="21"/>
+          <w:lang w:val="en-US" w:eastAsia="ru-RU"/>
+        </w:rPr>
+        <w:t>checker</w:t>
+      </w:r>
+      <w:r>
+        <w:rPr>
+          <w:rFonts w:ascii="Consolas" w:eastAsia="Times New Roman" w:hAnsi="Consolas" w:cs="Times New Roman"/>
+          <w:color w:val="FFFFFF"/>
+          <w:sz w:val="21"/>
+          <w:szCs w:val="21"/>
+          <w:lang w:val="en-US" w:eastAsia="ru-RU"/>
+        </w:rPr>
+        <w:t> = </w:t>
+      </w:r>
+      <w:r>
+        <w:rPr>
+          <w:rFonts w:ascii="Consolas" w:eastAsia="Times New Roman" w:hAnsi="Consolas" w:cs="Times New Roman"/>
+          <w:color w:val="B3CCFF"/>
+          <w:sz w:val="21"/>
+          <w:szCs w:val="21"/>
+          <w:lang w:val="en-US" w:eastAsia="ru-RU"/>
+        </w:rPr>
+        <w:t>False</w:t>
+      </w:r>
+    </w:p>
+    <w:p>
+      <w:pPr>
+        <w:shd w:val="clear" w:color="auto" w:fill="1E1E1E"/>
+        <w:spacing w:after="0" w:line="360" w:lineRule="atLeast"/>
+        <w:rPr>
+          <w:rFonts w:ascii="Consolas" w:eastAsia="Times New Roman" w:hAnsi="Consolas" w:cs="Times New Roman"/>
+          <w:color w:val="FFFFFF"/>
+          <w:sz w:val="21"/>
+          <w:szCs w:val="21"/>
+          <w:lang w:val="en-US" w:eastAsia="ru-RU"/>
+        </w:rPr>
+      </w:pPr>
+      <w:r>
+        <w:rPr>
+          <w:rFonts w:ascii="Consolas" w:eastAsia="Times New Roman" w:hAnsi="Consolas" w:cs="Times New Roman"/>
+          <w:color w:val="FFFFFF"/>
+          <w:sz w:val="21"/>
+          <w:szCs w:val="21"/>
+          <w:lang w:val="en-US" w:eastAsia="ru-RU"/>
+        </w:rPr>
+        <w:t>  </w:t>
+      </w:r>
+      <w:r>
+        <w:rPr>
+          <w:rFonts w:ascii="Consolas" w:eastAsia="Times New Roman" w:hAnsi="Consolas" w:cs="Times New Roman"/>
+          <w:color w:val="B3CCFF"/>
+          <w:sz w:val="21"/>
+          <w:szCs w:val="21"/>
+          <w:lang w:val="en-US" w:eastAsia="ru-RU"/>
+        </w:rPr>
+        <w:t>return</w:t>
+      </w:r>
+      <w:r>
+        <w:rPr>
+          <w:rFonts w:ascii="Consolas" w:eastAsia="Times New Roman" w:hAnsi="Consolas" w:cs="Times New Roman"/>
+          <w:color w:val="FFFFFF"/>
+          <w:sz w:val="21"/>
+          <w:szCs w:val="21"/>
+          <w:lang w:val="en-US" w:eastAsia="ru-RU"/>
+        </w:rPr>
+        <w:t> </w:t>
+      </w:r>
+      <w:r>
+        <w:rPr>
+          <w:rFonts w:ascii="Consolas" w:eastAsia="Times New Roman" w:hAnsi="Consolas" w:cs="Times New Roman"/>
+          <w:color w:val="FF8973"/>
+          <w:sz w:val="21"/>
+          <w:szCs w:val="21"/>
+          <w:lang w:val="en-US" w:eastAsia="ru-RU"/>
+        </w:rPr>
+        <w:t>checker</w:t>
+      </w:r>
+    </w:p>
+    <w:p>
+      <w:pPr>
+        <w:shd w:val="clear" w:color="auto" w:fill="1E1E1E"/>
+        <w:spacing w:after="0" w:line="360" w:lineRule="atLeast"/>
+        <w:rPr>
+          <w:rFonts w:ascii="Consolas" w:eastAsia="Times New Roman" w:hAnsi="Consolas" w:cs="Times New Roman"/>
+          <w:color w:val="FFFFFF"/>
+          <w:sz w:val="21"/>
+          <w:szCs w:val="21"/>
+          <w:lang w:val="en-US" w:eastAsia="ru-RU"/>
+        </w:rPr>
+      </w:pPr>
+    </w:p>
+    <w:p>
+      <w:pPr>
+        <w:shd w:val="clear" w:color="auto" w:fill="1E1E1E"/>
+        <w:spacing w:after="0" w:line="360" w:lineRule="atLeast"/>
+        <w:rPr>
+          <w:rFonts w:ascii="Consolas" w:eastAsia="Times New Roman" w:hAnsi="Consolas" w:cs="Times New Roman"/>
+          <w:color w:val="FFFFFF"/>
+          <w:sz w:val="21"/>
+          <w:szCs w:val="21"/>
+          <w:lang w:val="en-US" w:eastAsia="ru-RU"/>
+        </w:rPr>
+      </w:pPr>
+      <w:proofErr w:type="gramStart"/>
+      <w:r>
+        <w:rPr>
+          <w:rFonts w:ascii="Consolas" w:eastAsia="Times New Roman" w:hAnsi="Consolas" w:cs="Times New Roman"/>
+          <w:color w:val="FFFFFF"/>
+          <w:sz w:val="21"/>
+          <w:szCs w:val="21"/>
+          <w:lang w:val="en-US" w:eastAsia="ru-RU"/>
+        </w:rPr>
+        <w:t>print(</w:t>
+      </w:r>
+      <w:proofErr w:type="spellStart"/>
+      <w:proofErr w:type="gramEnd"/>
+      <w:r>
+        <w:rPr>
+          <w:rFonts w:ascii="Consolas" w:eastAsia="Times New Roman" w:hAnsi="Consolas" w:cs="Times New Roman"/>
+          <w:color w:val="FF8973"/>
+          <w:sz w:val="21"/>
+          <w:szCs w:val="21"/>
+          <w:lang w:val="en-US" w:eastAsia="ru-RU"/>
+        </w:rPr>
+        <w:t>letter_check</w:t>
+      </w:r>
+      <w:proofErr w:type="spellEnd"/>
+      <w:r>
+        <w:rPr>
+          <w:rFonts w:ascii="Consolas" w:eastAsia="Times New Roman" w:hAnsi="Consolas" w:cs="Times New Roman"/>
+          <w:color w:val="FFFFFF"/>
+          <w:sz w:val="21"/>
+          <w:szCs w:val="21"/>
+          <w:lang w:val="en-US" w:eastAsia="ru-RU"/>
+        </w:rPr>
+        <w:t>(</w:t>
+      </w:r>
+      <w:r>
+        <w:rPr>
+          <w:rFonts w:ascii="Consolas" w:eastAsia="Times New Roman" w:hAnsi="Consolas" w:cs="Times New Roman"/>
+          <w:color w:val="FFE083"/>
+          <w:sz w:val="21"/>
+          <w:szCs w:val="21"/>
+          <w:lang w:val="en-US" w:eastAsia="ru-RU"/>
+        </w:rPr>
+        <w:t>"strawberry"</w:t>
+      </w:r>
+      <w:r>
+        <w:rPr>
+          <w:rFonts w:ascii="Consolas" w:eastAsia="Times New Roman" w:hAnsi="Consolas" w:cs="Times New Roman"/>
+          <w:color w:val="FFFFFF"/>
+          <w:sz w:val="21"/>
+          <w:szCs w:val="21"/>
+          <w:lang w:val="en-US" w:eastAsia="ru-RU"/>
+        </w:rPr>
+        <w:t>, </w:t>
+      </w:r>
+      <w:r>
+        <w:rPr>
+          <w:rFonts w:ascii="Consolas" w:eastAsia="Times New Roman" w:hAnsi="Consolas" w:cs="Times New Roman"/>
+          <w:color w:val="FFE083"/>
+          <w:sz w:val="21"/>
+          <w:szCs w:val="21"/>
+          <w:lang w:val="en-US" w:eastAsia="ru-RU"/>
+        </w:rPr>
+        <w:t>"a"</w:t>
+      </w:r>
+      <w:r>
+        <w:rPr>
+          <w:rFonts w:ascii="Consolas" w:eastAsia="Times New Roman" w:hAnsi="Consolas" w:cs="Times New Roman"/>
+          <w:color w:val="FFFFFF"/>
+          <w:sz w:val="21"/>
+          <w:szCs w:val="21"/>
+          <w:lang w:val="en-US" w:eastAsia="ru-RU"/>
+        </w:rPr>
+        <w:t>))</w:t>
+      </w:r>
+    </w:p>
+    <w:p>
+      <w:pPr>
+        <w:jc w:val="both"/>
+        <w:rPr>
+          <w:b/>
+          <w:bCs/>
+          <w:lang w:val="en-US"/>
+        </w:rPr>
+      </w:pPr>
+    </w:p>
+    <w:p>
+      <w:pPr>
+        <w:jc w:val="center"/>
+        <w:rPr>
+          <w:b/>
+          <w:bCs/>
+          <w:lang w:val="en-US"/>
+        </w:rPr>
+      </w:pPr>
+      <w:r>
+        <w:rPr>
+          <w:b/>
+          <w:bCs/>
+          <w:noProof/>
+          <w:lang w:val="en-US"/>
+        </w:rPr>
+        <w:drawing>
+          <wp:inline distT="0" distB="0" distL="0" distR="0" wp14:anchorId="1E3B94C7" wp14:editId="693EF75C">
+            <wp:extent cx="1981200" cy="1402080"/>
+            <wp:effectExtent l="0" t="0" r="0" b="7620"/>
+            <wp:docPr id="10" name="Рисунок 10"/>
+            <wp:cNvGraphicFramePr>
+              <a:graphicFrameLocks xmlns:a="http://schemas.openxmlformats.org/drawingml/2006/main" noChangeAspect="1"/>
+            </wp:cNvGraphicFramePr>
+            <a:graphic xmlns:a="http://schemas.openxmlformats.org/drawingml/2006/main">
+              <a:graphicData uri="http://schemas.openxmlformats.org/drawingml/2006/picture">
+                <pic:pic xmlns:pic="http://schemas.openxmlformats.org/drawingml/2006/picture">
+                  <pic:nvPicPr>
+                    <pic:cNvPr id="0" name="Picture 11"/>
+                    <pic:cNvPicPr>
+                      <a:picLocks noChangeAspect="1" noChangeArrowheads="1"/>
+                    </pic:cNvPicPr>
+                  </pic:nvPicPr>
+                  <pic:blipFill>
+                    <a:blip r:embed="rId15">
+                      <a:extLst>
+                        <a:ext uri="{28A0092B-C50C-407E-A947-70E740481C1C}">
+                          <a14:useLocalDpi xmlns:a14="http://schemas.microsoft.com/office/drawing/2010/main" val="0"/>
+                        </a:ext>
+                      </a:extLst>
+                    </a:blip>
+                    <a:srcRect/>
+                    <a:stretch>
+                      <a:fillRect/>
+                    </a:stretch>
+                  </pic:blipFill>
+                  <pic:spPr bwMode="auto">
+                    <a:xfrm>
+                      <a:off x="0" y="0"/>
+                      <a:ext cx="1981200" cy="1402080"/>
+                    </a:xfrm>
+                    <a:prstGeom prst="rect">
+                      <a:avLst/>
+                    </a:prstGeom>
+                    <a:noFill/>
+                    <a:ln>
+                      <a:noFill/>
+                    </a:ln>
+                  </pic:spPr>
+                </pic:pic>
+              </a:graphicData>
+            </a:graphic>
+          </wp:inline>
+        </w:drawing>
+      </w:r>
+    </w:p>
+    <w:p>
+      <w:pPr>
+        <w:pBdr>
+          <w:bottom w:val="single" w:sz="12" w:space="1" w:color="auto"/>
+        </w:pBdr>
+        <w:jc w:val="center"/>
+        <w:rPr>
+          <w:b/>
+          <w:bCs/>
+          <w:lang w:val="en-US"/>
+        </w:rPr>
+      </w:pPr>
+    </w:p>
+    <w:p>
+      <w:pPr>
+        <w:jc w:val="both"/>
+        <w:rPr>
+          <w:b/>
+          <w:bCs/>
+          <w:lang w:val="en-US"/>
+        </w:rPr>
+      </w:pPr>
+    </w:p>
+    <w:p>
+      <w:pPr>
+        <w:jc w:val="both"/>
+        <w:rPr>
+          <w:b/>
+          <w:bCs/>
+          <w:lang w:val="en-US"/>
+        </w:rPr>
+      </w:pPr>
     </w:p>
     <w:p>
       <w:pPr>

--- a/INTRODUCTION TO STRINGS.docx
+++ b/INTRODUCTION TO STRINGS.docx
@@ -3082,7 +3082,7 @@
           </mc:Choice>
           <mc:Fallback>
             <w:pict>
-              <v:rect w14:anchorId="730C7AF7" id="Прямоугольник 2" o:spid="_x0000_s1026" alt="Blueberry String" style="width:24pt;height:24pt;visibility:visible;mso-wrap-style:square;mso-left-percent:-10001;mso-top-percent:-10001;mso-position-horizontal:absolute;mso-position-horizontal-relative:char;mso-position-vertical:absolute;mso-position-vertical-relative:line;mso-left-percent:-10001;mso-top-percent:-10001;v-text-anchor:top" o:gfxdata="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" filled="f" stroked="f">
+              <v:rect w14:anchorId="619E9DB8" id="Прямоугольник 2" o:spid="_x0000_s1026" alt="Blueberry String" style="width:24pt;height:24pt;visibility:visible;mso-wrap-style:square;mso-left-percent:-10001;mso-top-percent:-10001;mso-position-horizontal:absolute;mso-position-horizontal-relative:char;mso-position-vertical:absolute;mso-position-vertical-relative:line;mso-left-percent:-10001;mso-top-percent:-10001;v-text-anchor:top" o:gfxdata="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" filled="f" stroked="f">
                 <o:lock v:ext="edit" aspectratio="t"/>
                 <w10:anchorlock/>
               </v:rect>
@@ -16618,6 +16618,2842 @@
     <w:p>
       <w:pPr>
         <w:jc w:val="both"/>
+        <w:rPr>
+          <w:b/>
+          <w:bCs/>
+          <w:lang w:val="en-US"/>
+        </w:rPr>
+      </w:pPr>
+    </w:p>
+    <w:p>
+      <w:pPr>
+        <w:spacing w:after="0" w:line="240" w:lineRule="auto"/>
+        <w:rPr>
+          <w:rFonts w:ascii="Segoe UI" w:eastAsia="Times New Roman" w:hAnsi="Segoe UI" w:cs="Segoe UI"/>
+          <w:color w:val="10162F"/>
+          <w:sz w:val="27"/>
+          <w:szCs w:val="27"/>
+          <w:lang w:val="en-US" w:eastAsia="ru-RU"/>
+        </w:rPr>
+      </w:pPr>
+      <w:r>
+        <w:rPr>
+          <w:rFonts w:ascii="Segoe UI" w:eastAsia="Times New Roman" w:hAnsi="Segoe UI" w:cs="Segoe UI"/>
+          <w:b/>
+          <w:bCs/>
+          <w:color w:val="10162F"/>
+          <w:sz w:val="27"/>
+          <w:szCs w:val="27"/>
+          <w:lang w:val="en-US" w:eastAsia="ru-RU"/>
+        </w:rPr>
+        <w:lastRenderedPageBreak/>
+        <w:t>Strings and Conditionals (Part Two)</w:t>
+      </w:r>
+    </w:p>
+    <w:p>
+      <w:pPr>
+        <w:spacing w:after="100" w:afterAutospacing="1" w:line="240" w:lineRule="auto"/>
+        <w:rPr>
+          <w:rFonts w:ascii="Segoe UI" w:eastAsia="Times New Roman" w:hAnsi="Segoe UI" w:cs="Segoe UI"/>
+          <w:color w:val="10162F"/>
+          <w:sz w:val="27"/>
+          <w:szCs w:val="27"/>
+          <w:lang w:val="en-US" w:eastAsia="ru-RU"/>
+        </w:rPr>
+      </w:pPr>
+      <w:r>
+        <w:rPr>
+          <w:rFonts w:ascii="Segoe UI" w:eastAsia="Times New Roman" w:hAnsi="Segoe UI" w:cs="Segoe UI"/>
+          <w:color w:val="10162F"/>
+          <w:sz w:val="27"/>
+          <w:szCs w:val="27"/>
+          <w:lang w:val="en-US" w:eastAsia="ru-RU"/>
+        </w:rPr>
+        <w:t>There’s an even easier way than iterating through the entire string to determine if a character is in a string. We can do this type of check more efficiently using </w:t>
+      </w:r>
+      <w:r>
+        <w:rPr>
+          <w:rFonts w:ascii="Ubuntu Mono" w:eastAsia="Times New Roman" w:hAnsi="Ubuntu Mono" w:cs="Courier New"/>
+          <w:color w:val="15141F"/>
+          <w:shd w:val="clear" w:color="auto" w:fill="EAE9ED"/>
+          <w:lang w:val="en-US" w:eastAsia="ru-RU"/>
+        </w:rPr>
+        <w:t>in</w:t>
+      </w:r>
+      <w:r>
+        <w:rPr>
+          <w:rFonts w:ascii="Segoe UI" w:eastAsia="Times New Roman" w:hAnsi="Segoe UI" w:cs="Segoe UI"/>
+          <w:color w:val="10162F"/>
+          <w:sz w:val="27"/>
+          <w:szCs w:val="27"/>
+          <w:lang w:val="en-US" w:eastAsia="ru-RU"/>
+        </w:rPr>
+        <w:t>. </w:t>
+      </w:r>
+      <w:r>
+        <w:rPr>
+          <w:rFonts w:ascii="Ubuntu Mono" w:eastAsia="Times New Roman" w:hAnsi="Ubuntu Mono" w:cs="Courier New"/>
+          <w:color w:val="15141F"/>
+          <w:shd w:val="clear" w:color="auto" w:fill="EAE9ED"/>
+          <w:lang w:val="en-US" w:eastAsia="ru-RU"/>
+        </w:rPr>
+        <w:t>in</w:t>
+      </w:r>
+      <w:r>
+        <w:rPr>
+          <w:rFonts w:ascii="Segoe UI" w:eastAsia="Times New Roman" w:hAnsi="Segoe UI" w:cs="Segoe UI"/>
+          <w:color w:val="10162F"/>
+          <w:sz w:val="27"/>
+          <w:szCs w:val="27"/>
+          <w:lang w:val="en-US" w:eastAsia="ru-RU"/>
+        </w:rPr>
+        <w:t> checks if one string is part of another string.</w:t>
+      </w:r>
+    </w:p>
+    <w:p>
+      <w:pPr>
+        <w:spacing w:after="100" w:afterAutospacing="1" w:line="240" w:lineRule="auto"/>
+        <w:rPr>
+          <w:rFonts w:ascii="Segoe UI" w:eastAsia="Times New Roman" w:hAnsi="Segoe UI" w:cs="Segoe UI"/>
+          <w:color w:val="10162F"/>
+          <w:sz w:val="27"/>
+          <w:szCs w:val="27"/>
+          <w:lang w:val="en-US" w:eastAsia="ru-RU"/>
+        </w:rPr>
+      </w:pPr>
+      <w:r>
+        <w:rPr>
+          <w:rFonts w:ascii="Segoe UI" w:eastAsia="Times New Roman" w:hAnsi="Segoe UI" w:cs="Segoe UI"/>
+          <w:color w:val="10162F"/>
+          <w:sz w:val="27"/>
+          <w:szCs w:val="27"/>
+          <w:lang w:val="en-US" w:eastAsia="ru-RU"/>
+        </w:rPr>
+        <w:t>Here is what the syntax of </w:t>
+      </w:r>
+      <w:r>
+        <w:rPr>
+          <w:rFonts w:ascii="Ubuntu Mono" w:eastAsia="Times New Roman" w:hAnsi="Ubuntu Mono" w:cs="Courier New"/>
+          <w:color w:val="15141F"/>
+          <w:shd w:val="clear" w:color="auto" w:fill="EAE9ED"/>
+          <w:lang w:val="en-US" w:eastAsia="ru-RU"/>
+        </w:rPr>
+        <w:t>in</w:t>
+      </w:r>
+      <w:r>
+        <w:rPr>
+          <w:rFonts w:ascii="Segoe UI" w:eastAsia="Times New Roman" w:hAnsi="Segoe UI" w:cs="Segoe UI"/>
+          <w:color w:val="10162F"/>
+          <w:sz w:val="27"/>
+          <w:szCs w:val="27"/>
+          <w:lang w:val="en-US" w:eastAsia="ru-RU"/>
+        </w:rPr>
+        <w:t> looks like:</w:t>
+      </w:r>
+    </w:p>
+    <w:p>
+      <w:pPr>
+        <w:shd w:val="clear" w:color="auto" w:fill="211E2F"/>
+        <w:tabs>
+          <w:tab w:val="left" w:pos="916"/>
+          <w:tab w:val="left" w:pos="1832"/>
+          <w:tab w:val="left" w:pos="2748"/>
+          <w:tab w:val="left" w:pos="3664"/>
+          <w:tab w:val="left" w:pos="4580"/>
+          <w:tab w:val="left" w:pos="5496"/>
+          <w:tab w:val="left" w:pos="6412"/>
+          <w:tab w:val="left" w:pos="7328"/>
+          <w:tab w:val="left" w:pos="8244"/>
+          <w:tab w:val="left" w:pos="9160"/>
+          <w:tab w:val="left" w:pos="10076"/>
+          <w:tab w:val="left" w:pos="10992"/>
+          <w:tab w:val="left" w:pos="11908"/>
+          <w:tab w:val="left" w:pos="12824"/>
+          <w:tab w:val="left" w:pos="13740"/>
+          <w:tab w:val="left" w:pos="14656"/>
+        </w:tabs>
+        <w:spacing w:after="0" w:line="240" w:lineRule="auto"/>
+        <w:rPr>
+          <w:rFonts w:ascii="Ubuntu Mono" w:eastAsia="Times New Roman" w:hAnsi="Ubuntu Mono" w:cs="Courier New"/>
+          <w:color w:val="939598"/>
+          <w:sz w:val="27"/>
+          <w:szCs w:val="27"/>
+          <w:lang w:val="en-US" w:eastAsia="ru-RU"/>
+        </w:rPr>
+      </w:pPr>
+      <w:r>
+        <w:rPr>
+          <w:rFonts w:ascii="Ubuntu Mono" w:eastAsia="Times New Roman" w:hAnsi="Ubuntu Mono" w:cs="Courier New"/>
+          <w:color w:val="FF8973"/>
+          <w:sz w:val="27"/>
+          <w:szCs w:val="27"/>
+          <w:lang w:val="en-US" w:eastAsia="ru-RU"/>
+        </w:rPr>
+        <w:t>letter</w:t>
+      </w:r>
+      <w:r>
+        <w:rPr>
+          <w:rFonts w:ascii="Ubuntu Mono" w:eastAsia="Times New Roman" w:hAnsi="Ubuntu Mono" w:cs="Courier New"/>
+          <w:color w:val="FFFFFF"/>
+          <w:sz w:val="27"/>
+          <w:szCs w:val="27"/>
+          <w:lang w:val="en-US" w:eastAsia="ru-RU"/>
+        </w:rPr>
+        <w:t xml:space="preserve"> </w:t>
+      </w:r>
+      <w:r>
+        <w:rPr>
+          <w:rFonts w:ascii="Ubuntu Mono" w:eastAsia="Times New Roman" w:hAnsi="Ubuntu Mono" w:cs="Courier New"/>
+          <w:color w:val="B3CCFF"/>
+          <w:sz w:val="27"/>
+          <w:szCs w:val="27"/>
+          <w:lang w:val="en-US" w:eastAsia="ru-RU"/>
+        </w:rPr>
+        <w:t>in</w:t>
+      </w:r>
+      <w:r>
+        <w:rPr>
+          <w:rFonts w:ascii="Ubuntu Mono" w:eastAsia="Times New Roman" w:hAnsi="Ubuntu Mono" w:cs="Courier New"/>
+          <w:color w:val="FFFFFF"/>
+          <w:sz w:val="27"/>
+          <w:szCs w:val="27"/>
+          <w:lang w:val="en-US" w:eastAsia="ru-RU"/>
+        </w:rPr>
+        <w:t xml:space="preserve"> </w:t>
+      </w:r>
+      <w:r>
+        <w:rPr>
+          <w:rFonts w:ascii="Ubuntu Mono" w:eastAsia="Times New Roman" w:hAnsi="Ubuntu Mono" w:cs="Courier New"/>
+          <w:color w:val="FF8973"/>
+          <w:sz w:val="27"/>
+          <w:szCs w:val="27"/>
+          <w:lang w:val="en-US" w:eastAsia="ru-RU"/>
+        </w:rPr>
+        <w:t>word</w:t>
+      </w:r>
+    </w:p>
+    <w:p>
+      <w:pPr>
+        <w:spacing w:after="100" w:afterAutospacing="1" w:line="240" w:lineRule="auto"/>
+        <w:rPr>
+          <w:rFonts w:ascii="Segoe UI" w:eastAsia="Times New Roman" w:hAnsi="Segoe UI" w:cs="Segoe UI"/>
+          <w:color w:val="10162F"/>
+          <w:sz w:val="27"/>
+          <w:szCs w:val="27"/>
+          <w:lang w:val="en-US" w:eastAsia="ru-RU"/>
+        </w:rPr>
+      </w:pPr>
+      <w:r>
+        <w:rPr>
+          <w:rFonts w:ascii="Segoe UI" w:eastAsia="Times New Roman" w:hAnsi="Segoe UI" w:cs="Segoe UI"/>
+          <w:color w:val="10162F"/>
+          <w:sz w:val="27"/>
+          <w:szCs w:val="27"/>
+          <w:lang w:val="en-US" w:eastAsia="ru-RU"/>
+        </w:rPr>
+        <w:t>Here, </w:t>
+      </w:r>
+      <w:r>
+        <w:rPr>
+          <w:rFonts w:ascii="Ubuntu Mono" w:eastAsia="Times New Roman" w:hAnsi="Ubuntu Mono" w:cs="Courier New"/>
+          <w:color w:val="15141F"/>
+          <w:shd w:val="clear" w:color="auto" w:fill="EAE9ED"/>
+          <w:lang w:val="en-US" w:eastAsia="ru-RU"/>
+        </w:rPr>
+        <w:t>letter in word</w:t>
+      </w:r>
+      <w:r>
+        <w:rPr>
+          <w:rFonts w:ascii="Segoe UI" w:eastAsia="Times New Roman" w:hAnsi="Segoe UI" w:cs="Segoe UI"/>
+          <w:color w:val="10162F"/>
+          <w:sz w:val="27"/>
+          <w:szCs w:val="27"/>
+          <w:lang w:val="en-US" w:eastAsia="ru-RU"/>
+        </w:rPr>
+        <w:t xml:space="preserve"> is a </w:t>
+      </w:r>
+      <w:proofErr w:type="spellStart"/>
+      <w:r>
+        <w:rPr>
+          <w:rFonts w:ascii="Segoe UI" w:eastAsia="Times New Roman" w:hAnsi="Segoe UI" w:cs="Segoe UI"/>
+          <w:color w:val="10162F"/>
+          <w:sz w:val="27"/>
+          <w:szCs w:val="27"/>
+          <w:lang w:val="en-US" w:eastAsia="ru-RU"/>
+        </w:rPr>
+        <w:t>boolean</w:t>
+      </w:r>
+      <w:proofErr w:type="spellEnd"/>
+      <w:r>
+        <w:rPr>
+          <w:rFonts w:ascii="Segoe UI" w:eastAsia="Times New Roman" w:hAnsi="Segoe UI" w:cs="Segoe UI"/>
+          <w:color w:val="10162F"/>
+          <w:sz w:val="27"/>
+          <w:szCs w:val="27"/>
+          <w:lang w:val="en-US" w:eastAsia="ru-RU"/>
+        </w:rPr>
+        <w:t xml:space="preserve"> expression that is </w:t>
+      </w:r>
+      <w:r>
+        <w:rPr>
+          <w:rFonts w:ascii="Ubuntu Mono" w:eastAsia="Times New Roman" w:hAnsi="Ubuntu Mono" w:cs="Courier New"/>
+          <w:color w:val="15141F"/>
+          <w:shd w:val="clear" w:color="auto" w:fill="EAE9ED"/>
+          <w:lang w:val="en-US" w:eastAsia="ru-RU"/>
+        </w:rPr>
+        <w:t>True</w:t>
+      </w:r>
+      <w:r>
+        <w:rPr>
+          <w:rFonts w:ascii="Segoe UI" w:eastAsia="Times New Roman" w:hAnsi="Segoe UI" w:cs="Segoe UI"/>
+          <w:color w:val="10162F"/>
+          <w:sz w:val="27"/>
+          <w:szCs w:val="27"/>
+          <w:lang w:val="en-US" w:eastAsia="ru-RU"/>
+        </w:rPr>
+        <w:t> if the string </w:t>
+      </w:r>
+      <w:r>
+        <w:rPr>
+          <w:rFonts w:ascii="Ubuntu Mono" w:eastAsia="Times New Roman" w:hAnsi="Ubuntu Mono" w:cs="Courier New"/>
+          <w:color w:val="15141F"/>
+          <w:shd w:val="clear" w:color="auto" w:fill="EAE9ED"/>
+          <w:lang w:val="en-US" w:eastAsia="ru-RU"/>
+        </w:rPr>
+        <w:t>letter</w:t>
+      </w:r>
+      <w:r>
+        <w:rPr>
+          <w:rFonts w:ascii="Segoe UI" w:eastAsia="Times New Roman" w:hAnsi="Segoe UI" w:cs="Segoe UI"/>
+          <w:color w:val="10162F"/>
+          <w:sz w:val="27"/>
+          <w:szCs w:val="27"/>
+          <w:lang w:val="en-US" w:eastAsia="ru-RU"/>
+        </w:rPr>
+        <w:t> is in the string </w:t>
+      </w:r>
+      <w:r>
+        <w:rPr>
+          <w:rFonts w:ascii="Ubuntu Mono" w:eastAsia="Times New Roman" w:hAnsi="Ubuntu Mono" w:cs="Courier New"/>
+          <w:color w:val="15141F"/>
+          <w:shd w:val="clear" w:color="auto" w:fill="EAE9ED"/>
+          <w:lang w:val="en-US" w:eastAsia="ru-RU"/>
+        </w:rPr>
+        <w:t>word</w:t>
+      </w:r>
+      <w:r>
+        <w:rPr>
+          <w:rFonts w:ascii="Segoe UI" w:eastAsia="Times New Roman" w:hAnsi="Segoe UI" w:cs="Segoe UI"/>
+          <w:color w:val="10162F"/>
+          <w:sz w:val="27"/>
+          <w:szCs w:val="27"/>
+          <w:lang w:val="en-US" w:eastAsia="ru-RU"/>
+        </w:rPr>
+        <w:t>. Here are some examples:</w:t>
+      </w:r>
+    </w:p>
+    <w:p>
+      <w:pPr>
+        <w:shd w:val="clear" w:color="auto" w:fill="211E2F"/>
+        <w:tabs>
+          <w:tab w:val="left" w:pos="916"/>
+          <w:tab w:val="left" w:pos="1832"/>
+          <w:tab w:val="left" w:pos="2748"/>
+          <w:tab w:val="left" w:pos="3664"/>
+          <w:tab w:val="left" w:pos="4580"/>
+          <w:tab w:val="left" w:pos="5496"/>
+          <w:tab w:val="left" w:pos="6412"/>
+          <w:tab w:val="left" w:pos="7328"/>
+          <w:tab w:val="left" w:pos="8244"/>
+          <w:tab w:val="left" w:pos="9160"/>
+          <w:tab w:val="left" w:pos="10076"/>
+          <w:tab w:val="left" w:pos="10992"/>
+          <w:tab w:val="left" w:pos="11908"/>
+          <w:tab w:val="left" w:pos="12824"/>
+          <w:tab w:val="left" w:pos="13740"/>
+          <w:tab w:val="left" w:pos="14656"/>
+        </w:tabs>
+        <w:spacing w:after="0" w:line="240" w:lineRule="auto"/>
+        <w:rPr>
+          <w:rFonts w:ascii="Ubuntu Mono" w:eastAsia="Times New Roman" w:hAnsi="Ubuntu Mono" w:cs="Courier New"/>
+          <w:color w:val="939598"/>
+          <w:sz w:val="27"/>
+          <w:szCs w:val="27"/>
+          <w:lang w:val="en-US" w:eastAsia="ru-RU"/>
+        </w:rPr>
+      </w:pPr>
+      <w:proofErr w:type="gramStart"/>
+      <w:r>
+        <w:rPr>
+          <w:rFonts w:ascii="Ubuntu Mono" w:eastAsia="Times New Roman" w:hAnsi="Ubuntu Mono" w:cs="Courier New"/>
+          <w:color w:val="FFFFFF"/>
+          <w:sz w:val="27"/>
+          <w:szCs w:val="27"/>
+          <w:lang w:val="en-US" w:eastAsia="ru-RU"/>
+        </w:rPr>
+        <w:t>print(</w:t>
+      </w:r>
+      <w:proofErr w:type="gramEnd"/>
+      <w:r>
+        <w:rPr>
+          <w:rFonts w:ascii="Ubuntu Mono" w:eastAsia="Times New Roman" w:hAnsi="Ubuntu Mono" w:cs="Courier New"/>
+          <w:color w:val="FFE083"/>
+          <w:sz w:val="27"/>
+          <w:szCs w:val="27"/>
+          <w:lang w:val="en-US" w:eastAsia="ru-RU"/>
+        </w:rPr>
+        <w:t>"e"</w:t>
+      </w:r>
+      <w:r>
+        <w:rPr>
+          <w:rFonts w:ascii="Ubuntu Mono" w:eastAsia="Times New Roman" w:hAnsi="Ubuntu Mono" w:cs="Courier New"/>
+          <w:color w:val="FFFFFF"/>
+          <w:sz w:val="27"/>
+          <w:szCs w:val="27"/>
+          <w:lang w:val="en-US" w:eastAsia="ru-RU"/>
+        </w:rPr>
+        <w:t xml:space="preserve"> </w:t>
+      </w:r>
+      <w:r>
+        <w:rPr>
+          <w:rFonts w:ascii="Ubuntu Mono" w:eastAsia="Times New Roman" w:hAnsi="Ubuntu Mono" w:cs="Courier New"/>
+          <w:color w:val="B3CCFF"/>
+          <w:sz w:val="27"/>
+          <w:szCs w:val="27"/>
+          <w:lang w:val="en-US" w:eastAsia="ru-RU"/>
+        </w:rPr>
+        <w:t>in</w:t>
+      </w:r>
+      <w:r>
+        <w:rPr>
+          <w:rFonts w:ascii="Ubuntu Mono" w:eastAsia="Times New Roman" w:hAnsi="Ubuntu Mono" w:cs="Courier New"/>
+          <w:color w:val="FFFFFF"/>
+          <w:sz w:val="27"/>
+          <w:szCs w:val="27"/>
+          <w:lang w:val="en-US" w:eastAsia="ru-RU"/>
+        </w:rPr>
+        <w:t xml:space="preserve"> </w:t>
+      </w:r>
+      <w:r>
+        <w:rPr>
+          <w:rFonts w:ascii="Ubuntu Mono" w:eastAsia="Times New Roman" w:hAnsi="Ubuntu Mono" w:cs="Courier New"/>
+          <w:color w:val="FFE083"/>
+          <w:sz w:val="27"/>
+          <w:szCs w:val="27"/>
+          <w:lang w:val="en-US" w:eastAsia="ru-RU"/>
+        </w:rPr>
+        <w:t>"blueberry"</w:t>
+      </w:r>
+      <w:r>
+        <w:rPr>
+          <w:rFonts w:ascii="Ubuntu Mono" w:eastAsia="Times New Roman" w:hAnsi="Ubuntu Mono" w:cs="Courier New"/>
+          <w:color w:val="FFFFFF"/>
+          <w:sz w:val="27"/>
+          <w:szCs w:val="27"/>
+          <w:lang w:val="en-US" w:eastAsia="ru-RU"/>
+        </w:rPr>
+        <w:t>)</w:t>
+      </w:r>
+      <w:r>
+        <w:rPr>
+          <w:rFonts w:ascii="Ubuntu Mono" w:eastAsia="Times New Roman" w:hAnsi="Ubuntu Mono" w:cs="Courier New"/>
+          <w:color w:val="939598"/>
+          <w:sz w:val="27"/>
+          <w:szCs w:val="27"/>
+          <w:lang w:val="en-US" w:eastAsia="ru-RU"/>
+        </w:rPr>
+        <w:br/>
+        <w:t># =&gt; True</w:t>
+      </w:r>
+      <w:r>
+        <w:rPr>
+          <w:rFonts w:ascii="Ubuntu Mono" w:eastAsia="Times New Roman" w:hAnsi="Ubuntu Mono" w:cs="Courier New"/>
+          <w:color w:val="939598"/>
+          <w:sz w:val="27"/>
+          <w:szCs w:val="27"/>
+          <w:lang w:val="en-US" w:eastAsia="ru-RU"/>
+        </w:rPr>
+        <w:br/>
+      </w:r>
+      <w:r>
+        <w:rPr>
+          <w:rFonts w:ascii="Ubuntu Mono" w:eastAsia="Times New Roman" w:hAnsi="Ubuntu Mono" w:cs="Courier New"/>
+          <w:color w:val="FFFFFF"/>
+          <w:sz w:val="27"/>
+          <w:szCs w:val="27"/>
+          <w:lang w:val="en-US" w:eastAsia="ru-RU"/>
+        </w:rPr>
+        <w:t>print(</w:t>
+      </w:r>
+      <w:r>
+        <w:rPr>
+          <w:rFonts w:ascii="Ubuntu Mono" w:eastAsia="Times New Roman" w:hAnsi="Ubuntu Mono" w:cs="Courier New"/>
+          <w:color w:val="FFE083"/>
+          <w:sz w:val="27"/>
+          <w:szCs w:val="27"/>
+          <w:lang w:val="en-US" w:eastAsia="ru-RU"/>
+        </w:rPr>
+        <w:t>"a"</w:t>
+      </w:r>
+      <w:r>
+        <w:rPr>
+          <w:rFonts w:ascii="Ubuntu Mono" w:eastAsia="Times New Roman" w:hAnsi="Ubuntu Mono" w:cs="Courier New"/>
+          <w:color w:val="FFFFFF"/>
+          <w:sz w:val="27"/>
+          <w:szCs w:val="27"/>
+          <w:lang w:val="en-US" w:eastAsia="ru-RU"/>
+        </w:rPr>
+        <w:t xml:space="preserve"> </w:t>
+      </w:r>
+      <w:r>
+        <w:rPr>
+          <w:rFonts w:ascii="Ubuntu Mono" w:eastAsia="Times New Roman" w:hAnsi="Ubuntu Mono" w:cs="Courier New"/>
+          <w:color w:val="B3CCFF"/>
+          <w:sz w:val="27"/>
+          <w:szCs w:val="27"/>
+          <w:lang w:val="en-US" w:eastAsia="ru-RU"/>
+        </w:rPr>
+        <w:t>in</w:t>
+      </w:r>
+      <w:r>
+        <w:rPr>
+          <w:rFonts w:ascii="Ubuntu Mono" w:eastAsia="Times New Roman" w:hAnsi="Ubuntu Mono" w:cs="Courier New"/>
+          <w:color w:val="FFFFFF"/>
+          <w:sz w:val="27"/>
+          <w:szCs w:val="27"/>
+          <w:lang w:val="en-US" w:eastAsia="ru-RU"/>
+        </w:rPr>
+        <w:t xml:space="preserve"> </w:t>
+      </w:r>
+      <w:r>
+        <w:rPr>
+          <w:rFonts w:ascii="Ubuntu Mono" w:eastAsia="Times New Roman" w:hAnsi="Ubuntu Mono" w:cs="Courier New"/>
+          <w:color w:val="FFE083"/>
+          <w:sz w:val="27"/>
+          <w:szCs w:val="27"/>
+          <w:lang w:val="en-US" w:eastAsia="ru-RU"/>
+        </w:rPr>
+        <w:t>"blueberry"</w:t>
+      </w:r>
+      <w:r>
+        <w:rPr>
+          <w:rFonts w:ascii="Ubuntu Mono" w:eastAsia="Times New Roman" w:hAnsi="Ubuntu Mono" w:cs="Courier New"/>
+          <w:color w:val="FFFFFF"/>
+          <w:sz w:val="27"/>
+          <w:szCs w:val="27"/>
+          <w:lang w:val="en-US" w:eastAsia="ru-RU"/>
+        </w:rPr>
+        <w:t>)</w:t>
+      </w:r>
+      <w:r>
+        <w:rPr>
+          <w:rFonts w:ascii="Ubuntu Mono" w:eastAsia="Times New Roman" w:hAnsi="Ubuntu Mono" w:cs="Courier New"/>
+          <w:color w:val="939598"/>
+          <w:sz w:val="27"/>
+          <w:szCs w:val="27"/>
+          <w:lang w:val="en-US" w:eastAsia="ru-RU"/>
+        </w:rPr>
+        <w:br/>
+        <w:t># =&gt; False</w:t>
+      </w:r>
+    </w:p>
+    <w:p>
+      <w:pPr>
+        <w:spacing w:after="100" w:afterAutospacing="1" w:line="240" w:lineRule="auto"/>
+        <w:rPr>
+          <w:rFonts w:ascii="Segoe UI" w:eastAsia="Times New Roman" w:hAnsi="Segoe UI" w:cs="Segoe UI"/>
+          <w:color w:val="10162F"/>
+          <w:sz w:val="27"/>
+          <w:szCs w:val="27"/>
+          <w:lang w:val="en-US" w:eastAsia="ru-RU"/>
+        </w:rPr>
+      </w:pPr>
+      <w:r>
+        <w:rPr>
+          <w:rFonts w:ascii="Segoe UI" w:eastAsia="Times New Roman" w:hAnsi="Segoe UI" w:cs="Segoe UI"/>
+          <w:color w:val="10162F"/>
+          <w:sz w:val="27"/>
+          <w:szCs w:val="27"/>
+          <w:lang w:val="en-US" w:eastAsia="ru-RU"/>
+        </w:rPr>
+        <w:t>In fact, this method is more powerful than the function you wrote in the last exercise because it not only works with letters, but with entire strings as well.</w:t>
+      </w:r>
+    </w:p>
+    <w:p>
+      <w:pPr>
+        <w:shd w:val="clear" w:color="auto" w:fill="211E2F"/>
+        <w:tabs>
+          <w:tab w:val="left" w:pos="916"/>
+          <w:tab w:val="left" w:pos="1832"/>
+          <w:tab w:val="left" w:pos="2748"/>
+          <w:tab w:val="left" w:pos="3664"/>
+          <w:tab w:val="left" w:pos="4580"/>
+          <w:tab w:val="left" w:pos="5496"/>
+          <w:tab w:val="left" w:pos="6412"/>
+          <w:tab w:val="left" w:pos="7328"/>
+          <w:tab w:val="left" w:pos="8244"/>
+          <w:tab w:val="left" w:pos="9160"/>
+          <w:tab w:val="left" w:pos="10076"/>
+          <w:tab w:val="left" w:pos="10992"/>
+          <w:tab w:val="left" w:pos="11908"/>
+          <w:tab w:val="left" w:pos="12824"/>
+          <w:tab w:val="left" w:pos="13740"/>
+          <w:tab w:val="left" w:pos="14656"/>
+        </w:tabs>
+        <w:spacing w:after="0" w:line="240" w:lineRule="auto"/>
+        <w:rPr>
+          <w:rFonts w:ascii="Ubuntu Mono" w:eastAsia="Times New Roman" w:hAnsi="Ubuntu Mono" w:cs="Courier New"/>
+          <w:color w:val="939598"/>
+          <w:sz w:val="27"/>
+          <w:szCs w:val="27"/>
+          <w:lang w:val="en-US" w:eastAsia="ru-RU"/>
+        </w:rPr>
+      </w:pPr>
+      <w:proofErr w:type="gramStart"/>
+      <w:r>
+        <w:rPr>
+          <w:rFonts w:ascii="Ubuntu Mono" w:eastAsia="Times New Roman" w:hAnsi="Ubuntu Mono" w:cs="Courier New"/>
+          <w:color w:val="FFFFFF"/>
+          <w:sz w:val="27"/>
+          <w:szCs w:val="27"/>
+          <w:lang w:val="en-US" w:eastAsia="ru-RU"/>
+        </w:rPr>
+        <w:t>print(</w:t>
+      </w:r>
+      <w:proofErr w:type="gramEnd"/>
+      <w:r>
+        <w:rPr>
+          <w:rFonts w:ascii="Ubuntu Mono" w:eastAsia="Times New Roman" w:hAnsi="Ubuntu Mono" w:cs="Courier New"/>
+          <w:color w:val="FFE083"/>
+          <w:sz w:val="27"/>
+          <w:szCs w:val="27"/>
+          <w:lang w:val="en-US" w:eastAsia="ru-RU"/>
+        </w:rPr>
+        <w:t>"blue"</w:t>
+      </w:r>
+      <w:r>
+        <w:rPr>
+          <w:rFonts w:ascii="Ubuntu Mono" w:eastAsia="Times New Roman" w:hAnsi="Ubuntu Mono" w:cs="Courier New"/>
+          <w:color w:val="FFFFFF"/>
+          <w:sz w:val="27"/>
+          <w:szCs w:val="27"/>
+          <w:lang w:val="en-US" w:eastAsia="ru-RU"/>
+        </w:rPr>
+        <w:t xml:space="preserve"> </w:t>
+      </w:r>
+      <w:r>
+        <w:rPr>
+          <w:rFonts w:ascii="Ubuntu Mono" w:eastAsia="Times New Roman" w:hAnsi="Ubuntu Mono" w:cs="Courier New"/>
+          <w:color w:val="B3CCFF"/>
+          <w:sz w:val="27"/>
+          <w:szCs w:val="27"/>
+          <w:lang w:val="en-US" w:eastAsia="ru-RU"/>
+        </w:rPr>
+        <w:t>in</w:t>
+      </w:r>
+      <w:r>
+        <w:rPr>
+          <w:rFonts w:ascii="Ubuntu Mono" w:eastAsia="Times New Roman" w:hAnsi="Ubuntu Mono" w:cs="Courier New"/>
+          <w:color w:val="FFFFFF"/>
+          <w:sz w:val="27"/>
+          <w:szCs w:val="27"/>
+          <w:lang w:val="en-US" w:eastAsia="ru-RU"/>
+        </w:rPr>
+        <w:t xml:space="preserve"> </w:t>
+      </w:r>
+      <w:r>
+        <w:rPr>
+          <w:rFonts w:ascii="Ubuntu Mono" w:eastAsia="Times New Roman" w:hAnsi="Ubuntu Mono" w:cs="Courier New"/>
+          <w:color w:val="FFE083"/>
+          <w:sz w:val="27"/>
+          <w:szCs w:val="27"/>
+          <w:lang w:val="en-US" w:eastAsia="ru-RU"/>
+        </w:rPr>
+        <w:t>"blueberry"</w:t>
+      </w:r>
+      <w:r>
+        <w:rPr>
+          <w:rFonts w:ascii="Ubuntu Mono" w:eastAsia="Times New Roman" w:hAnsi="Ubuntu Mono" w:cs="Courier New"/>
+          <w:color w:val="FFFFFF"/>
+          <w:sz w:val="27"/>
+          <w:szCs w:val="27"/>
+          <w:lang w:val="en-US" w:eastAsia="ru-RU"/>
+        </w:rPr>
+        <w:t>)</w:t>
+      </w:r>
+      <w:r>
+        <w:rPr>
+          <w:rFonts w:ascii="Ubuntu Mono" w:eastAsia="Times New Roman" w:hAnsi="Ubuntu Mono" w:cs="Courier New"/>
+          <w:color w:val="939598"/>
+          <w:sz w:val="27"/>
+          <w:szCs w:val="27"/>
+          <w:lang w:val="en-US" w:eastAsia="ru-RU"/>
+        </w:rPr>
+        <w:br/>
+        <w:t># =&gt; True</w:t>
+      </w:r>
+      <w:r>
+        <w:rPr>
+          <w:rFonts w:ascii="Ubuntu Mono" w:eastAsia="Times New Roman" w:hAnsi="Ubuntu Mono" w:cs="Courier New"/>
+          <w:color w:val="939598"/>
+          <w:sz w:val="27"/>
+          <w:szCs w:val="27"/>
+          <w:lang w:val="en-US" w:eastAsia="ru-RU"/>
+        </w:rPr>
+        <w:br/>
+      </w:r>
+      <w:r>
+        <w:rPr>
+          <w:rFonts w:ascii="Ubuntu Mono" w:eastAsia="Times New Roman" w:hAnsi="Ubuntu Mono" w:cs="Courier New"/>
+          <w:color w:val="FFFFFF"/>
+          <w:sz w:val="27"/>
+          <w:szCs w:val="27"/>
+          <w:lang w:val="en-US" w:eastAsia="ru-RU"/>
+        </w:rPr>
+        <w:t>print(</w:t>
+      </w:r>
+      <w:r>
+        <w:rPr>
+          <w:rFonts w:ascii="Ubuntu Mono" w:eastAsia="Times New Roman" w:hAnsi="Ubuntu Mono" w:cs="Courier New"/>
+          <w:color w:val="FFE083"/>
+          <w:sz w:val="27"/>
+          <w:szCs w:val="27"/>
+          <w:lang w:val="en-US" w:eastAsia="ru-RU"/>
+        </w:rPr>
+        <w:t>"blue"</w:t>
+      </w:r>
+      <w:r>
+        <w:rPr>
+          <w:rFonts w:ascii="Ubuntu Mono" w:eastAsia="Times New Roman" w:hAnsi="Ubuntu Mono" w:cs="Courier New"/>
+          <w:color w:val="FFFFFF"/>
+          <w:sz w:val="27"/>
+          <w:szCs w:val="27"/>
+          <w:lang w:val="en-US" w:eastAsia="ru-RU"/>
+        </w:rPr>
+        <w:t xml:space="preserve"> </w:t>
+      </w:r>
+      <w:r>
+        <w:rPr>
+          <w:rFonts w:ascii="Ubuntu Mono" w:eastAsia="Times New Roman" w:hAnsi="Ubuntu Mono" w:cs="Courier New"/>
+          <w:color w:val="B3CCFF"/>
+          <w:sz w:val="27"/>
+          <w:szCs w:val="27"/>
+          <w:lang w:val="en-US" w:eastAsia="ru-RU"/>
+        </w:rPr>
+        <w:t>in</w:t>
+      </w:r>
+      <w:r>
+        <w:rPr>
+          <w:rFonts w:ascii="Ubuntu Mono" w:eastAsia="Times New Roman" w:hAnsi="Ubuntu Mono" w:cs="Courier New"/>
+          <w:color w:val="FFFFFF"/>
+          <w:sz w:val="27"/>
+          <w:szCs w:val="27"/>
+          <w:lang w:val="en-US" w:eastAsia="ru-RU"/>
+        </w:rPr>
+        <w:t xml:space="preserve"> </w:t>
+      </w:r>
+      <w:r>
+        <w:rPr>
+          <w:rFonts w:ascii="Ubuntu Mono" w:eastAsia="Times New Roman" w:hAnsi="Ubuntu Mono" w:cs="Courier New"/>
+          <w:color w:val="FFE083"/>
+          <w:sz w:val="27"/>
+          <w:szCs w:val="27"/>
+          <w:lang w:val="en-US" w:eastAsia="ru-RU"/>
+        </w:rPr>
+        <w:t>"strawberry"</w:t>
+      </w:r>
+      <w:r>
+        <w:rPr>
+          <w:rFonts w:ascii="Ubuntu Mono" w:eastAsia="Times New Roman" w:hAnsi="Ubuntu Mono" w:cs="Courier New"/>
+          <w:color w:val="FFFFFF"/>
+          <w:sz w:val="27"/>
+          <w:szCs w:val="27"/>
+          <w:lang w:val="en-US" w:eastAsia="ru-RU"/>
+        </w:rPr>
+        <w:t>)</w:t>
+      </w:r>
+      <w:r>
+        <w:rPr>
+          <w:rFonts w:ascii="Ubuntu Mono" w:eastAsia="Times New Roman" w:hAnsi="Ubuntu Mono" w:cs="Courier New"/>
+          <w:color w:val="939598"/>
+          <w:sz w:val="27"/>
+          <w:szCs w:val="27"/>
+          <w:lang w:val="en-US" w:eastAsia="ru-RU"/>
+        </w:rPr>
+        <w:br/>
+        <w:t># =&gt; False</w:t>
+      </w:r>
+    </w:p>
+    <w:p>
+      <w:pPr>
+        <w:spacing w:before="100" w:beforeAutospacing="1" w:after="100" w:afterAutospacing="1" w:line="240" w:lineRule="auto"/>
+        <w:outlineLvl w:val="2"/>
+        <w:rPr>
+          <w:rFonts w:ascii="Segoe UI" w:eastAsia="Times New Roman" w:hAnsi="Segoe UI" w:cs="Segoe UI"/>
+          <w:b/>
+          <w:bCs/>
+          <w:color w:val="10162F"/>
+          <w:sz w:val="27"/>
+          <w:szCs w:val="27"/>
+          <w:lang w:val="en-US" w:eastAsia="ru-RU"/>
+        </w:rPr>
+      </w:pPr>
+      <w:r>
+        <w:rPr>
+          <w:rFonts w:ascii="Segoe UI" w:eastAsia="Times New Roman" w:hAnsi="Segoe UI" w:cs="Segoe UI"/>
+          <w:b/>
+          <w:bCs/>
+          <w:color w:val="10162F"/>
+          <w:sz w:val="27"/>
+          <w:szCs w:val="27"/>
+          <w:lang w:val="en-US" w:eastAsia="ru-RU"/>
+        </w:rPr>
+        <w:t>Instructions</w:t>
+      </w:r>
+    </w:p>
+    <w:p>
+      <w:pPr>
+        <w:spacing w:after="0" w:line="240" w:lineRule="auto"/>
+        <w:rPr>
+          <w:rFonts w:ascii="Segoe UI" w:eastAsia="Times New Roman" w:hAnsi="Segoe UI" w:cs="Segoe UI"/>
+          <w:color w:val="10162F"/>
+          <w:sz w:val="27"/>
+          <w:szCs w:val="27"/>
+          <w:lang w:val="en-US" w:eastAsia="ru-RU"/>
+        </w:rPr>
+      </w:pPr>
+      <w:r>
+        <w:rPr>
+          <w:rFonts w:ascii="Segoe UI" w:eastAsia="Times New Roman" w:hAnsi="Segoe UI" w:cs="Segoe UI"/>
+          <w:b/>
+          <w:bCs/>
+          <w:color w:val="10162F"/>
+          <w:sz w:val="27"/>
+          <w:szCs w:val="27"/>
+          <w:lang w:val="en-US" w:eastAsia="ru-RU"/>
+        </w:rPr>
+        <w:t>1.</w:t>
+      </w:r>
+    </w:p>
+    <w:p>
+      <w:pPr>
+        <w:spacing w:after="100" w:afterAutospacing="1" w:line="240" w:lineRule="auto"/>
+        <w:rPr>
+          <w:rFonts w:ascii="Segoe UI" w:eastAsia="Times New Roman" w:hAnsi="Segoe UI" w:cs="Segoe UI"/>
+          <w:color w:val="10162F"/>
+          <w:sz w:val="27"/>
+          <w:szCs w:val="27"/>
+          <w:lang w:val="en-US" w:eastAsia="ru-RU"/>
+        </w:rPr>
+      </w:pPr>
+      <w:r>
+        <w:rPr>
+          <w:rFonts w:ascii="Segoe UI" w:eastAsia="Times New Roman" w:hAnsi="Segoe UI" w:cs="Segoe UI"/>
+          <w:color w:val="10162F"/>
+          <w:sz w:val="27"/>
+          <w:szCs w:val="27"/>
+          <w:lang w:val="en-US" w:eastAsia="ru-RU"/>
+        </w:rPr>
+        <w:t>Write a function called </w:t>
+      </w:r>
+      <w:r>
+        <w:rPr>
+          <w:rFonts w:ascii="Ubuntu Mono" w:eastAsia="Times New Roman" w:hAnsi="Ubuntu Mono" w:cs="Courier New"/>
+          <w:color w:val="15141F"/>
+          <w:shd w:val="clear" w:color="auto" w:fill="EAE9ED"/>
+          <w:lang w:val="en-US" w:eastAsia="ru-RU"/>
+        </w:rPr>
+        <w:t>contains</w:t>
+      </w:r>
+      <w:r>
+        <w:rPr>
+          <w:rFonts w:ascii="Segoe UI" w:eastAsia="Times New Roman" w:hAnsi="Segoe UI" w:cs="Segoe UI"/>
+          <w:color w:val="10162F"/>
+          <w:sz w:val="27"/>
+          <w:szCs w:val="27"/>
+          <w:lang w:val="en-US" w:eastAsia="ru-RU"/>
+        </w:rPr>
+        <w:t> that takes two arguments, </w:t>
+      </w:r>
+      <w:proofErr w:type="spellStart"/>
+      <w:r>
+        <w:rPr>
+          <w:rFonts w:ascii="Ubuntu Mono" w:eastAsia="Times New Roman" w:hAnsi="Ubuntu Mono" w:cs="Courier New"/>
+          <w:color w:val="15141F"/>
+          <w:shd w:val="clear" w:color="auto" w:fill="EAE9ED"/>
+          <w:lang w:val="en-US" w:eastAsia="ru-RU"/>
+        </w:rPr>
+        <w:t>big_string</w:t>
+      </w:r>
+      <w:proofErr w:type="spellEnd"/>
+      <w:r>
+        <w:rPr>
+          <w:rFonts w:ascii="Segoe UI" w:eastAsia="Times New Roman" w:hAnsi="Segoe UI" w:cs="Segoe UI"/>
+          <w:color w:val="10162F"/>
+          <w:sz w:val="27"/>
+          <w:szCs w:val="27"/>
+          <w:lang w:val="en-US" w:eastAsia="ru-RU"/>
+        </w:rPr>
+        <w:t> and </w:t>
+      </w:r>
+      <w:proofErr w:type="spellStart"/>
+      <w:r>
+        <w:rPr>
+          <w:rFonts w:ascii="Ubuntu Mono" w:eastAsia="Times New Roman" w:hAnsi="Ubuntu Mono" w:cs="Courier New"/>
+          <w:color w:val="15141F"/>
+          <w:shd w:val="clear" w:color="auto" w:fill="EAE9ED"/>
+          <w:lang w:val="en-US" w:eastAsia="ru-RU"/>
+        </w:rPr>
+        <w:t>little_string</w:t>
+      </w:r>
+      <w:proofErr w:type="spellEnd"/>
+      <w:r>
+        <w:rPr>
+          <w:rFonts w:ascii="Segoe UI" w:eastAsia="Times New Roman" w:hAnsi="Segoe UI" w:cs="Segoe UI"/>
+          <w:color w:val="10162F"/>
+          <w:sz w:val="27"/>
+          <w:szCs w:val="27"/>
+          <w:lang w:val="en-US" w:eastAsia="ru-RU"/>
+        </w:rPr>
+        <w:t> and returns </w:t>
+      </w:r>
+      <w:r>
+        <w:rPr>
+          <w:rFonts w:ascii="Ubuntu Mono" w:eastAsia="Times New Roman" w:hAnsi="Ubuntu Mono" w:cs="Courier New"/>
+          <w:color w:val="15141F"/>
+          <w:shd w:val="clear" w:color="auto" w:fill="EAE9ED"/>
+          <w:lang w:val="en-US" w:eastAsia="ru-RU"/>
+        </w:rPr>
+        <w:t>True</w:t>
+      </w:r>
+      <w:r>
+        <w:rPr>
+          <w:rFonts w:ascii="Segoe UI" w:eastAsia="Times New Roman" w:hAnsi="Segoe UI" w:cs="Segoe UI"/>
+          <w:color w:val="10162F"/>
+          <w:sz w:val="27"/>
+          <w:szCs w:val="27"/>
+          <w:lang w:val="en-US" w:eastAsia="ru-RU"/>
+        </w:rPr>
+        <w:t> if </w:t>
+      </w:r>
+      <w:proofErr w:type="spellStart"/>
+      <w:r>
+        <w:rPr>
+          <w:rFonts w:ascii="Ubuntu Mono" w:eastAsia="Times New Roman" w:hAnsi="Ubuntu Mono" w:cs="Courier New"/>
+          <w:color w:val="15141F"/>
+          <w:shd w:val="clear" w:color="auto" w:fill="EAE9ED"/>
+          <w:lang w:val="en-US" w:eastAsia="ru-RU"/>
+        </w:rPr>
+        <w:t>big_string</w:t>
+      </w:r>
+      <w:proofErr w:type="spellEnd"/>
+      <w:r>
+        <w:rPr>
+          <w:rFonts w:ascii="Segoe UI" w:eastAsia="Times New Roman" w:hAnsi="Segoe UI" w:cs="Segoe UI"/>
+          <w:color w:val="10162F"/>
+          <w:sz w:val="27"/>
+          <w:szCs w:val="27"/>
+          <w:lang w:val="en-US" w:eastAsia="ru-RU"/>
+        </w:rPr>
+        <w:t> contains </w:t>
+      </w:r>
+      <w:proofErr w:type="spellStart"/>
+      <w:r>
+        <w:rPr>
+          <w:rFonts w:ascii="Ubuntu Mono" w:eastAsia="Times New Roman" w:hAnsi="Ubuntu Mono" w:cs="Courier New"/>
+          <w:color w:val="15141F"/>
+          <w:shd w:val="clear" w:color="auto" w:fill="EAE9ED"/>
+          <w:lang w:val="en-US" w:eastAsia="ru-RU"/>
+        </w:rPr>
+        <w:t>little_string</w:t>
+      </w:r>
+      <w:proofErr w:type="spellEnd"/>
+      <w:r>
+        <w:rPr>
+          <w:rFonts w:ascii="Segoe UI" w:eastAsia="Times New Roman" w:hAnsi="Segoe UI" w:cs="Segoe UI"/>
+          <w:color w:val="10162F"/>
+          <w:sz w:val="27"/>
+          <w:szCs w:val="27"/>
+          <w:lang w:val="en-US" w:eastAsia="ru-RU"/>
+        </w:rPr>
+        <w:t>.</w:t>
+      </w:r>
+    </w:p>
+    <w:p>
+      <w:pPr>
+        <w:spacing w:after="0" w:line="240" w:lineRule="auto"/>
+        <w:rPr>
+          <w:rFonts w:ascii="Segoe UI" w:eastAsia="Times New Roman" w:hAnsi="Segoe UI" w:cs="Segoe UI"/>
+          <w:color w:val="10162F"/>
+          <w:sz w:val="27"/>
+          <w:szCs w:val="27"/>
+          <w:lang w:val="en-US" w:eastAsia="ru-RU"/>
+        </w:rPr>
+      </w:pPr>
+      <w:r>
+        <w:rPr>
+          <w:rFonts w:ascii="Segoe UI" w:eastAsia="Times New Roman" w:hAnsi="Segoe UI" w:cs="Segoe UI"/>
+          <w:color w:val="10162F"/>
+          <w:sz w:val="27"/>
+          <w:szCs w:val="27"/>
+          <w:lang w:val="en-US" w:eastAsia="ru-RU"/>
+        </w:rPr>
+        <w:t>For example </w:t>
+      </w:r>
+      <w:proofErr w:type="gramStart"/>
+      <w:r>
+        <w:rPr>
+          <w:rFonts w:ascii="Ubuntu Mono" w:eastAsia="Times New Roman" w:hAnsi="Ubuntu Mono" w:cs="Courier New"/>
+          <w:color w:val="15141F"/>
+          <w:shd w:val="clear" w:color="auto" w:fill="EAE9ED"/>
+          <w:lang w:val="en-US" w:eastAsia="ru-RU"/>
+        </w:rPr>
+        <w:t>contains(</w:t>
+      </w:r>
+      <w:proofErr w:type="gramEnd"/>
+      <w:r>
+        <w:rPr>
+          <w:rFonts w:ascii="Ubuntu Mono" w:eastAsia="Times New Roman" w:hAnsi="Ubuntu Mono" w:cs="Courier New"/>
+          <w:color w:val="15141F"/>
+          <w:shd w:val="clear" w:color="auto" w:fill="EAE9ED"/>
+          <w:lang w:val="en-US" w:eastAsia="ru-RU"/>
+        </w:rPr>
+        <w:t>"watermelon", "melon")</w:t>
+      </w:r>
+      <w:r>
+        <w:rPr>
+          <w:rFonts w:ascii="Segoe UI" w:eastAsia="Times New Roman" w:hAnsi="Segoe UI" w:cs="Segoe UI"/>
+          <w:color w:val="10162F"/>
+          <w:sz w:val="27"/>
+          <w:szCs w:val="27"/>
+          <w:lang w:val="en-US" w:eastAsia="ru-RU"/>
+        </w:rPr>
+        <w:t> should return </w:t>
+      </w:r>
+      <w:r>
+        <w:rPr>
+          <w:rFonts w:ascii="Ubuntu Mono" w:eastAsia="Times New Roman" w:hAnsi="Ubuntu Mono" w:cs="Courier New"/>
+          <w:color w:val="15141F"/>
+          <w:shd w:val="clear" w:color="auto" w:fill="EAE9ED"/>
+          <w:lang w:val="en-US" w:eastAsia="ru-RU"/>
+        </w:rPr>
+        <w:t>True</w:t>
+      </w:r>
+      <w:r>
+        <w:rPr>
+          <w:rFonts w:ascii="Segoe UI" w:eastAsia="Times New Roman" w:hAnsi="Segoe UI" w:cs="Segoe UI"/>
+          <w:color w:val="10162F"/>
+          <w:sz w:val="27"/>
+          <w:szCs w:val="27"/>
+          <w:lang w:val="en-US" w:eastAsia="ru-RU"/>
+        </w:rPr>
+        <w:t> and </w:t>
+      </w:r>
+      <w:r>
+        <w:rPr>
+          <w:rFonts w:ascii="Ubuntu Mono" w:eastAsia="Times New Roman" w:hAnsi="Ubuntu Mono" w:cs="Courier New"/>
+          <w:color w:val="15141F"/>
+          <w:shd w:val="clear" w:color="auto" w:fill="EAE9ED"/>
+          <w:lang w:val="en-US" w:eastAsia="ru-RU"/>
+        </w:rPr>
+        <w:t>contains("watermelon", "berry")</w:t>
+      </w:r>
+      <w:r>
+        <w:rPr>
+          <w:rFonts w:ascii="Segoe UI" w:eastAsia="Times New Roman" w:hAnsi="Segoe UI" w:cs="Segoe UI"/>
+          <w:color w:val="10162F"/>
+          <w:sz w:val="27"/>
+          <w:szCs w:val="27"/>
+          <w:lang w:val="en-US" w:eastAsia="ru-RU"/>
+        </w:rPr>
+        <w:t> should return </w:t>
+      </w:r>
+      <w:r>
+        <w:rPr>
+          <w:rFonts w:ascii="Ubuntu Mono" w:eastAsia="Times New Roman" w:hAnsi="Ubuntu Mono" w:cs="Courier New"/>
+          <w:color w:val="15141F"/>
+          <w:shd w:val="clear" w:color="auto" w:fill="EAE9ED"/>
+          <w:lang w:val="en-US" w:eastAsia="ru-RU"/>
+        </w:rPr>
+        <w:t>False</w:t>
+      </w:r>
+      <w:r>
+        <w:rPr>
+          <w:rFonts w:ascii="Segoe UI" w:eastAsia="Times New Roman" w:hAnsi="Segoe UI" w:cs="Segoe UI"/>
+          <w:color w:val="10162F"/>
+          <w:sz w:val="27"/>
+          <w:szCs w:val="27"/>
+          <w:lang w:val="en-US" w:eastAsia="ru-RU"/>
+        </w:rPr>
+        <w:t>.</w:t>
+      </w:r>
+    </w:p>
+    <w:p>
+      <w:pPr>
+        <w:shd w:val="clear" w:color="auto" w:fill="37C3BE"/>
+        <w:spacing w:after="0" w:line="240" w:lineRule="auto"/>
+        <w:rPr>
+          <w:rFonts w:ascii="Segoe UI" w:eastAsia="Times New Roman" w:hAnsi="Segoe UI" w:cs="Segoe UI"/>
+          <w:color w:val="FFFFFF"/>
+          <w:sz w:val="2"/>
+          <w:szCs w:val="2"/>
+          <w:lang w:val="en-US" w:eastAsia="ru-RU"/>
+        </w:rPr>
+      </w:pPr>
+      <w:r>
+        <w:rPr>
+          <w:rFonts w:ascii="Segoe UI" w:eastAsia="Times New Roman" w:hAnsi="Segoe UI" w:cs="Segoe UI"/>
+          <w:color w:val="FFFFFF"/>
+          <w:sz w:val="2"/>
+          <w:szCs w:val="2"/>
+          <w:lang w:val="en-US" w:eastAsia="ru-RU"/>
+        </w:rPr>
+        <w:t>Checkpoint 2 Passed</w:t>
+      </w:r>
+    </w:p>
+    <w:p>
+      <w:pPr>
+        <w:spacing w:after="0" w:line="240" w:lineRule="auto"/>
+        <w:rPr>
+          <w:rFonts w:ascii="Segoe UI" w:eastAsia="Times New Roman" w:hAnsi="Segoe UI" w:cs="Segoe UI"/>
+          <w:color w:val="10162F"/>
+          <w:sz w:val="27"/>
+          <w:szCs w:val="27"/>
+          <w:lang w:val="en-US" w:eastAsia="ru-RU"/>
+        </w:rPr>
+      </w:pPr>
+      <w:r>
+        <w:rPr>
+          <w:rFonts w:ascii="Segoe UI" w:eastAsia="Times New Roman" w:hAnsi="Segoe UI" w:cs="Segoe UI"/>
+          <w:b/>
+          <w:bCs/>
+          <w:color w:val="10162F"/>
+          <w:sz w:val="27"/>
+          <w:szCs w:val="27"/>
+          <w:lang w:val="en-US" w:eastAsia="ru-RU"/>
+        </w:rPr>
+        <w:t>2.</w:t>
+      </w:r>
+    </w:p>
+    <w:p>
+      <w:pPr>
+        <w:spacing w:after="100" w:afterAutospacing="1" w:line="240" w:lineRule="auto"/>
+        <w:rPr>
+          <w:rFonts w:ascii="Segoe UI" w:eastAsia="Times New Roman" w:hAnsi="Segoe UI" w:cs="Segoe UI"/>
+          <w:color w:val="10162F"/>
+          <w:sz w:val="27"/>
+          <w:szCs w:val="27"/>
+          <w:lang w:val="en-US" w:eastAsia="ru-RU"/>
+        </w:rPr>
+      </w:pPr>
+      <w:r>
+        <w:rPr>
+          <w:rFonts w:ascii="Segoe UI" w:eastAsia="Times New Roman" w:hAnsi="Segoe UI" w:cs="Segoe UI"/>
+          <w:color w:val="10162F"/>
+          <w:sz w:val="27"/>
+          <w:szCs w:val="27"/>
+          <w:lang w:val="en-US" w:eastAsia="ru-RU"/>
+        </w:rPr>
+        <w:t>Write a function called </w:t>
+      </w:r>
+      <w:proofErr w:type="spellStart"/>
+      <w:r>
+        <w:rPr>
+          <w:rFonts w:ascii="Ubuntu Mono" w:eastAsia="Times New Roman" w:hAnsi="Ubuntu Mono" w:cs="Courier New"/>
+          <w:color w:val="15141F"/>
+          <w:shd w:val="clear" w:color="auto" w:fill="EAE9ED"/>
+          <w:lang w:val="en-US" w:eastAsia="ru-RU"/>
+        </w:rPr>
+        <w:t>common_letters</w:t>
+      </w:r>
+      <w:proofErr w:type="spellEnd"/>
+      <w:r>
+        <w:rPr>
+          <w:rFonts w:ascii="Segoe UI" w:eastAsia="Times New Roman" w:hAnsi="Segoe UI" w:cs="Segoe UI"/>
+          <w:color w:val="10162F"/>
+          <w:sz w:val="27"/>
+          <w:szCs w:val="27"/>
+          <w:lang w:val="en-US" w:eastAsia="ru-RU"/>
+        </w:rPr>
+        <w:t> that takes two arguments, </w:t>
+      </w:r>
+      <w:proofErr w:type="spellStart"/>
+      <w:r>
+        <w:rPr>
+          <w:rFonts w:ascii="Ubuntu Mono" w:eastAsia="Times New Roman" w:hAnsi="Ubuntu Mono" w:cs="Courier New"/>
+          <w:color w:val="15141F"/>
+          <w:shd w:val="clear" w:color="auto" w:fill="EAE9ED"/>
+          <w:lang w:val="en-US" w:eastAsia="ru-RU"/>
+        </w:rPr>
+        <w:t>string_one</w:t>
+      </w:r>
+      <w:proofErr w:type="spellEnd"/>
+      <w:r>
+        <w:rPr>
+          <w:rFonts w:ascii="Segoe UI" w:eastAsia="Times New Roman" w:hAnsi="Segoe UI" w:cs="Segoe UI"/>
+          <w:color w:val="10162F"/>
+          <w:sz w:val="27"/>
+          <w:szCs w:val="27"/>
+          <w:lang w:val="en-US" w:eastAsia="ru-RU"/>
+        </w:rPr>
+        <w:t> and </w:t>
+      </w:r>
+      <w:proofErr w:type="spellStart"/>
+      <w:r>
+        <w:rPr>
+          <w:rFonts w:ascii="Ubuntu Mono" w:eastAsia="Times New Roman" w:hAnsi="Ubuntu Mono" w:cs="Courier New"/>
+          <w:color w:val="15141F"/>
+          <w:shd w:val="clear" w:color="auto" w:fill="EAE9ED"/>
+          <w:lang w:val="en-US" w:eastAsia="ru-RU"/>
+        </w:rPr>
+        <w:t>string_two</w:t>
+      </w:r>
+      <w:proofErr w:type="spellEnd"/>
+      <w:r>
+        <w:rPr>
+          <w:rFonts w:ascii="Segoe UI" w:eastAsia="Times New Roman" w:hAnsi="Segoe UI" w:cs="Segoe UI"/>
+          <w:color w:val="10162F"/>
+          <w:sz w:val="27"/>
+          <w:szCs w:val="27"/>
+          <w:lang w:val="en-US" w:eastAsia="ru-RU"/>
+        </w:rPr>
+        <w:t> and then returns a list with all of the letters they have in common.</w:t>
+      </w:r>
+    </w:p>
+    <w:p>
+      <w:pPr>
+        <w:spacing w:after="100" w:afterAutospacing="1" w:line="240" w:lineRule="auto"/>
+        <w:rPr>
+          <w:rFonts w:ascii="Segoe UI" w:eastAsia="Times New Roman" w:hAnsi="Segoe UI" w:cs="Segoe UI"/>
+          <w:color w:val="10162F"/>
+          <w:sz w:val="27"/>
+          <w:szCs w:val="27"/>
+          <w:lang w:val="en-US" w:eastAsia="ru-RU"/>
+        </w:rPr>
+      </w:pPr>
+      <w:r>
+        <w:rPr>
+          <w:rFonts w:ascii="Segoe UI" w:eastAsia="Times New Roman" w:hAnsi="Segoe UI" w:cs="Segoe UI"/>
+          <w:color w:val="10162F"/>
+          <w:sz w:val="27"/>
+          <w:szCs w:val="27"/>
+          <w:lang w:val="en-US" w:eastAsia="ru-RU"/>
+        </w:rPr>
+        <w:t>The letters in the returned list should be unique. For example,</w:t>
+      </w:r>
+    </w:p>
+    <w:p>
+      <w:pPr>
+        <w:shd w:val="clear" w:color="auto" w:fill="211E2F"/>
+        <w:tabs>
+          <w:tab w:val="left" w:pos="916"/>
+          <w:tab w:val="left" w:pos="1832"/>
+          <w:tab w:val="left" w:pos="2748"/>
+          <w:tab w:val="left" w:pos="3664"/>
+          <w:tab w:val="left" w:pos="4580"/>
+          <w:tab w:val="left" w:pos="5496"/>
+          <w:tab w:val="left" w:pos="6412"/>
+          <w:tab w:val="left" w:pos="7328"/>
+          <w:tab w:val="left" w:pos="8244"/>
+          <w:tab w:val="left" w:pos="9160"/>
+          <w:tab w:val="left" w:pos="10076"/>
+          <w:tab w:val="left" w:pos="10992"/>
+          <w:tab w:val="left" w:pos="11908"/>
+          <w:tab w:val="left" w:pos="12824"/>
+          <w:tab w:val="left" w:pos="13740"/>
+          <w:tab w:val="left" w:pos="14656"/>
+        </w:tabs>
+        <w:spacing w:after="0" w:line="240" w:lineRule="auto"/>
+        <w:rPr>
+          <w:rFonts w:ascii="Ubuntu Mono" w:eastAsia="Times New Roman" w:hAnsi="Ubuntu Mono" w:cs="Courier New"/>
+          <w:color w:val="939598"/>
+          <w:sz w:val="27"/>
+          <w:szCs w:val="27"/>
+          <w:lang w:val="en-US" w:eastAsia="ru-RU"/>
+        </w:rPr>
+      </w:pPr>
+      <w:proofErr w:type="spellStart"/>
+      <w:r>
+        <w:rPr>
+          <w:rFonts w:ascii="Ubuntu Mono" w:eastAsia="Times New Roman" w:hAnsi="Ubuntu Mono" w:cs="Courier New"/>
+          <w:color w:val="FF8973"/>
+          <w:sz w:val="27"/>
+          <w:szCs w:val="27"/>
+          <w:lang w:val="en-US" w:eastAsia="ru-RU"/>
+        </w:rPr>
+        <w:t>common_</w:t>
+      </w:r>
+      <w:proofErr w:type="gramStart"/>
+      <w:r>
+        <w:rPr>
+          <w:rFonts w:ascii="Ubuntu Mono" w:eastAsia="Times New Roman" w:hAnsi="Ubuntu Mono" w:cs="Courier New"/>
+          <w:color w:val="FF8973"/>
+          <w:sz w:val="27"/>
+          <w:szCs w:val="27"/>
+          <w:lang w:val="en-US" w:eastAsia="ru-RU"/>
+        </w:rPr>
+        <w:t>letters</w:t>
+      </w:r>
+      <w:proofErr w:type="spellEnd"/>
+      <w:r>
+        <w:rPr>
+          <w:rFonts w:ascii="Ubuntu Mono" w:eastAsia="Times New Roman" w:hAnsi="Ubuntu Mono" w:cs="Courier New"/>
+          <w:color w:val="FFFFFF"/>
+          <w:sz w:val="27"/>
+          <w:szCs w:val="27"/>
+          <w:lang w:val="en-US" w:eastAsia="ru-RU"/>
+        </w:rPr>
+        <w:t>(</w:t>
+      </w:r>
+      <w:proofErr w:type="gramEnd"/>
+      <w:r>
+        <w:rPr>
+          <w:rFonts w:ascii="Ubuntu Mono" w:eastAsia="Times New Roman" w:hAnsi="Ubuntu Mono" w:cs="Courier New"/>
+          <w:color w:val="FFE083"/>
+          <w:sz w:val="27"/>
+          <w:szCs w:val="27"/>
+          <w:lang w:val="en-US" w:eastAsia="ru-RU"/>
+        </w:rPr>
+        <w:t>"banana"</w:t>
+      </w:r>
+      <w:r>
+        <w:rPr>
+          <w:rFonts w:ascii="Ubuntu Mono" w:eastAsia="Times New Roman" w:hAnsi="Ubuntu Mono" w:cs="Courier New"/>
+          <w:color w:val="FFFFFF"/>
+          <w:sz w:val="27"/>
+          <w:szCs w:val="27"/>
+          <w:lang w:val="en-US" w:eastAsia="ru-RU"/>
+        </w:rPr>
+        <w:t xml:space="preserve">, </w:t>
+      </w:r>
+      <w:r>
+        <w:rPr>
+          <w:rFonts w:ascii="Ubuntu Mono" w:eastAsia="Times New Roman" w:hAnsi="Ubuntu Mono" w:cs="Courier New"/>
+          <w:color w:val="FFE083"/>
+          <w:sz w:val="27"/>
+          <w:szCs w:val="27"/>
+          <w:lang w:val="en-US" w:eastAsia="ru-RU"/>
+        </w:rPr>
+        <w:t>"cream"</w:t>
+      </w:r>
+      <w:r>
+        <w:rPr>
+          <w:rFonts w:ascii="Ubuntu Mono" w:eastAsia="Times New Roman" w:hAnsi="Ubuntu Mono" w:cs="Courier New"/>
+          <w:color w:val="FFFFFF"/>
+          <w:sz w:val="27"/>
+          <w:szCs w:val="27"/>
+          <w:lang w:val="en-US" w:eastAsia="ru-RU"/>
+        </w:rPr>
+        <w:t>)</w:t>
+      </w:r>
+    </w:p>
+    <w:p>
+      <w:pPr>
+        <w:spacing w:after="0" w:line="240" w:lineRule="auto"/>
+        <w:rPr>
+          <w:rFonts w:ascii="Segoe UI" w:eastAsia="Times New Roman" w:hAnsi="Segoe UI" w:cs="Segoe UI"/>
+          <w:color w:val="10162F"/>
+          <w:sz w:val="27"/>
+          <w:szCs w:val="27"/>
+          <w:lang w:val="en-US" w:eastAsia="ru-RU"/>
+        </w:rPr>
+      </w:pPr>
+      <w:r>
+        <w:rPr>
+          <w:rFonts w:ascii="Segoe UI" w:eastAsia="Times New Roman" w:hAnsi="Segoe UI" w:cs="Segoe UI"/>
+          <w:color w:val="10162F"/>
+          <w:sz w:val="27"/>
+          <w:szCs w:val="27"/>
+          <w:lang w:val="en-US" w:eastAsia="ru-RU"/>
+        </w:rPr>
+        <w:t>should return </w:t>
+      </w:r>
+      <w:r>
+        <w:rPr>
+          <w:rFonts w:ascii="Ubuntu Mono" w:eastAsia="Times New Roman" w:hAnsi="Ubuntu Mono" w:cs="Courier New"/>
+          <w:color w:val="15141F"/>
+          <w:shd w:val="clear" w:color="auto" w:fill="EAE9ED"/>
+          <w:lang w:val="en-US" w:eastAsia="ru-RU"/>
+        </w:rPr>
+        <w:t>['a']</w:t>
+      </w:r>
+      <w:r>
+        <w:rPr>
+          <w:rFonts w:ascii="Segoe UI" w:eastAsia="Times New Roman" w:hAnsi="Segoe UI" w:cs="Segoe UI"/>
+          <w:color w:val="10162F"/>
+          <w:sz w:val="27"/>
+          <w:szCs w:val="27"/>
+          <w:lang w:val="en-US" w:eastAsia="ru-RU"/>
+        </w:rPr>
+        <w:t>.</w:t>
+      </w:r>
+    </w:p>
+    <w:p>
+      <w:pPr>
+        <w:shd w:val="clear" w:color="auto" w:fill="37C3BE"/>
+        <w:spacing w:after="0" w:line="240" w:lineRule="auto"/>
+        <w:rPr>
+          <w:rFonts w:ascii="Segoe UI" w:eastAsia="Times New Roman" w:hAnsi="Segoe UI" w:cs="Segoe UI"/>
+          <w:color w:val="FFFFFF"/>
+          <w:sz w:val="2"/>
+          <w:szCs w:val="2"/>
+          <w:lang w:val="en-US" w:eastAsia="ru-RU"/>
+        </w:rPr>
+      </w:pPr>
+      <w:r>
+        <w:rPr>
+          <w:rFonts w:ascii="Segoe UI" w:eastAsia="Times New Roman" w:hAnsi="Segoe UI" w:cs="Segoe UI"/>
+          <w:color w:val="FFFFFF"/>
+          <w:sz w:val="2"/>
+          <w:szCs w:val="2"/>
+          <w:lang w:val="en-US" w:eastAsia="ru-RU"/>
+        </w:rPr>
+        <w:t>Checkpoint 3 Passed</w:t>
+      </w:r>
+    </w:p>
+    <w:p>
+      <w:pPr>
+        <w:spacing w:after="0" w:line="240" w:lineRule="auto"/>
+        <w:rPr>
+          <w:rFonts w:ascii="Segoe UI" w:eastAsia="Times New Roman" w:hAnsi="Segoe UI" w:cs="Segoe UI"/>
+          <w:color w:val="10162F"/>
+          <w:sz w:val="27"/>
+          <w:szCs w:val="27"/>
+          <w:lang w:val="en-US" w:eastAsia="ru-RU"/>
+        </w:rPr>
+      </w:pPr>
+      <w:r>
+        <w:rPr>
+          <w:rFonts w:ascii="Segoe UI" w:eastAsia="Times New Roman" w:hAnsi="Segoe UI" w:cs="Segoe UI"/>
+          <w:color w:val="10162F"/>
+          <w:sz w:val="27"/>
+          <w:szCs w:val="27"/>
+          <w:lang w:val="en-US" w:eastAsia="ru-RU"/>
+        </w:rPr>
+        <w:t>Hint</w:t>
+      </w:r>
+    </w:p>
+    <w:p>
+      <w:pPr>
+        <w:spacing w:after="100" w:afterAutospacing="1" w:line="240" w:lineRule="auto"/>
+        <w:rPr>
+          <w:rFonts w:ascii="Segoe UI" w:eastAsia="Times New Roman" w:hAnsi="Segoe UI" w:cs="Segoe UI"/>
+          <w:color w:val="10162F"/>
+          <w:sz w:val="27"/>
+          <w:szCs w:val="27"/>
+          <w:lang w:val="en-US" w:eastAsia="ru-RU"/>
+        </w:rPr>
+      </w:pPr>
+      <w:proofErr w:type="gramStart"/>
+      <w:r>
+        <w:rPr>
+          <w:rFonts w:ascii="Ubuntu Mono" w:eastAsia="Times New Roman" w:hAnsi="Ubuntu Mono" w:cs="Courier New"/>
+          <w:color w:val="15141F"/>
+          <w:shd w:val="clear" w:color="auto" w:fill="EAE9ED"/>
+          <w:lang w:val="en-US" w:eastAsia="ru-RU"/>
+        </w:rPr>
+        <w:t>.append</w:t>
+      </w:r>
+      <w:proofErr w:type="gramEnd"/>
+      <w:r>
+        <w:rPr>
+          <w:rFonts w:ascii="Ubuntu Mono" w:eastAsia="Times New Roman" w:hAnsi="Ubuntu Mono" w:cs="Courier New"/>
+          <w:color w:val="15141F"/>
+          <w:shd w:val="clear" w:color="auto" w:fill="EAE9ED"/>
+          <w:lang w:val="en-US" w:eastAsia="ru-RU"/>
+        </w:rPr>
+        <w:t>()</w:t>
+      </w:r>
+      <w:r>
+        <w:rPr>
+          <w:rFonts w:ascii="Segoe UI" w:eastAsia="Times New Roman" w:hAnsi="Segoe UI" w:cs="Segoe UI"/>
+          <w:color w:val="10162F"/>
+          <w:sz w:val="27"/>
+          <w:szCs w:val="27"/>
+          <w:lang w:val="en-US" w:eastAsia="ru-RU"/>
+        </w:rPr>
+        <w:t> will be useful in adding the shared letters to the list you will eventually return.</w:t>
+      </w:r>
+    </w:p>
+    <w:p>
+      <w:pPr>
+        <w:spacing w:after="0" w:line="240" w:lineRule="auto"/>
+        <w:rPr>
+          <w:rFonts w:ascii="Segoe UI" w:eastAsia="Times New Roman" w:hAnsi="Segoe UI" w:cs="Segoe UI"/>
+          <w:color w:val="10162F"/>
+          <w:sz w:val="27"/>
+          <w:szCs w:val="27"/>
+          <w:lang w:val="en-US" w:eastAsia="ru-RU"/>
+        </w:rPr>
+      </w:pPr>
+      <w:r>
+        <w:rPr>
+          <w:rFonts w:ascii="Segoe UI" w:eastAsia="Times New Roman" w:hAnsi="Segoe UI" w:cs="Segoe UI"/>
+          <w:color w:val="10162F"/>
+          <w:sz w:val="27"/>
+          <w:szCs w:val="27"/>
+          <w:lang w:val="en-US" w:eastAsia="ru-RU"/>
+        </w:rPr>
+        <w:lastRenderedPageBreak/>
+        <w:t>Also, make sure to test your function!</w:t>
+      </w:r>
+    </w:p>
+    <w:p>
+      <w:pPr>
+        <w:jc w:val="both"/>
+        <w:rPr>
+          <w:b/>
+          <w:bCs/>
+          <w:lang w:val="en-US"/>
+        </w:rPr>
+      </w:pPr>
+    </w:p>
+    <w:p>
+      <w:pPr>
+        <w:jc w:val="both"/>
+        <w:rPr>
+          <w:b/>
+          <w:bCs/>
+          <w:lang w:val="en-US"/>
+        </w:rPr>
+      </w:pPr>
+      <w:r>
+        <w:rPr>
+          <w:b/>
+          <w:bCs/>
+          <w:lang w:val="en-US"/>
+        </w:rPr>
+        <w:t>script.py</w:t>
+      </w:r>
+    </w:p>
+    <w:p>
+      <w:pPr>
+        <w:shd w:val="clear" w:color="auto" w:fill="1E1E1E"/>
+        <w:spacing w:after="0" w:line="360" w:lineRule="atLeast"/>
+        <w:rPr>
+          <w:rFonts w:ascii="Consolas" w:eastAsia="Times New Roman" w:hAnsi="Consolas" w:cs="Times New Roman"/>
+          <w:color w:val="FFFFFF"/>
+          <w:sz w:val="21"/>
+          <w:szCs w:val="21"/>
+          <w:lang w:val="en-US" w:eastAsia="ru-RU"/>
+        </w:rPr>
+      </w:pPr>
+      <w:r>
+        <w:rPr>
+          <w:rFonts w:ascii="Consolas" w:eastAsia="Times New Roman" w:hAnsi="Consolas" w:cs="Times New Roman"/>
+          <w:color w:val="B3CCFF"/>
+          <w:sz w:val="21"/>
+          <w:szCs w:val="21"/>
+          <w:lang w:val="en-US" w:eastAsia="ru-RU"/>
+        </w:rPr>
+        <w:t>def </w:t>
+      </w:r>
+      <w:proofErr w:type="gramStart"/>
+      <w:r>
+        <w:rPr>
+          <w:rFonts w:ascii="Consolas" w:eastAsia="Times New Roman" w:hAnsi="Consolas" w:cs="Times New Roman"/>
+          <w:color w:val="B3CCFF"/>
+          <w:sz w:val="21"/>
+          <w:szCs w:val="21"/>
+          <w:lang w:val="en-US" w:eastAsia="ru-RU"/>
+        </w:rPr>
+        <w:t>contains</w:t>
+      </w:r>
+      <w:r>
+        <w:rPr>
+          <w:rFonts w:ascii="Consolas" w:eastAsia="Times New Roman" w:hAnsi="Consolas" w:cs="Times New Roman"/>
+          <w:color w:val="FFFFFF"/>
+          <w:sz w:val="21"/>
+          <w:szCs w:val="21"/>
+          <w:lang w:val="en-US" w:eastAsia="ru-RU"/>
+        </w:rPr>
+        <w:t>(</w:t>
+      </w:r>
+      <w:proofErr w:type="spellStart"/>
+      <w:proofErr w:type="gramEnd"/>
+      <w:r>
+        <w:rPr>
+          <w:rFonts w:ascii="Consolas" w:eastAsia="Times New Roman" w:hAnsi="Consolas" w:cs="Times New Roman"/>
+          <w:color w:val="FF8973"/>
+          <w:sz w:val="21"/>
+          <w:szCs w:val="21"/>
+          <w:lang w:val="en-US" w:eastAsia="ru-RU"/>
+        </w:rPr>
+        <w:t>big_string</w:t>
+      </w:r>
+      <w:proofErr w:type="spellEnd"/>
+      <w:r>
+        <w:rPr>
+          <w:rFonts w:ascii="Consolas" w:eastAsia="Times New Roman" w:hAnsi="Consolas" w:cs="Times New Roman"/>
+          <w:color w:val="FFFFFF"/>
+          <w:sz w:val="21"/>
+          <w:szCs w:val="21"/>
+          <w:lang w:val="en-US" w:eastAsia="ru-RU"/>
+        </w:rPr>
+        <w:t>, </w:t>
+      </w:r>
+      <w:proofErr w:type="spellStart"/>
+      <w:r>
+        <w:rPr>
+          <w:rFonts w:ascii="Consolas" w:eastAsia="Times New Roman" w:hAnsi="Consolas" w:cs="Times New Roman"/>
+          <w:color w:val="FF8973"/>
+          <w:sz w:val="21"/>
+          <w:szCs w:val="21"/>
+          <w:lang w:val="en-US" w:eastAsia="ru-RU"/>
+        </w:rPr>
+        <w:t>little_string</w:t>
+      </w:r>
+      <w:proofErr w:type="spellEnd"/>
+      <w:r>
+        <w:rPr>
+          <w:rFonts w:ascii="Consolas" w:eastAsia="Times New Roman" w:hAnsi="Consolas" w:cs="Times New Roman"/>
+          <w:color w:val="FFFFFF"/>
+          <w:sz w:val="21"/>
+          <w:szCs w:val="21"/>
+          <w:lang w:val="en-US" w:eastAsia="ru-RU"/>
+        </w:rPr>
+        <w:t>):</w:t>
+      </w:r>
+    </w:p>
+    <w:p>
+      <w:pPr>
+        <w:shd w:val="clear" w:color="auto" w:fill="1E1E1E"/>
+        <w:spacing w:after="0" w:line="360" w:lineRule="atLeast"/>
+        <w:rPr>
+          <w:rFonts w:ascii="Consolas" w:eastAsia="Times New Roman" w:hAnsi="Consolas" w:cs="Times New Roman"/>
+          <w:color w:val="FFFFFF"/>
+          <w:sz w:val="21"/>
+          <w:szCs w:val="21"/>
+          <w:lang w:val="en-US" w:eastAsia="ru-RU"/>
+        </w:rPr>
+      </w:pPr>
+      <w:r>
+        <w:rPr>
+          <w:rFonts w:ascii="Consolas" w:eastAsia="Times New Roman" w:hAnsi="Consolas" w:cs="Times New Roman"/>
+          <w:color w:val="FFFFFF"/>
+          <w:sz w:val="21"/>
+          <w:szCs w:val="21"/>
+          <w:lang w:val="en-US" w:eastAsia="ru-RU"/>
+        </w:rPr>
+        <w:t>  </w:t>
+      </w:r>
+      <w:r>
+        <w:rPr>
+          <w:rFonts w:ascii="Consolas" w:eastAsia="Times New Roman" w:hAnsi="Consolas" w:cs="Times New Roman"/>
+          <w:color w:val="B3CCFF"/>
+          <w:sz w:val="21"/>
+          <w:szCs w:val="21"/>
+          <w:lang w:val="en-US" w:eastAsia="ru-RU"/>
+        </w:rPr>
+        <w:t>if</w:t>
+      </w:r>
+      <w:r>
+        <w:rPr>
+          <w:rFonts w:ascii="Consolas" w:eastAsia="Times New Roman" w:hAnsi="Consolas" w:cs="Times New Roman"/>
+          <w:color w:val="FFFFFF"/>
+          <w:sz w:val="21"/>
+          <w:szCs w:val="21"/>
+          <w:lang w:val="en-US" w:eastAsia="ru-RU"/>
+        </w:rPr>
+        <w:t> </w:t>
+      </w:r>
+      <w:proofErr w:type="spellStart"/>
+      <w:r>
+        <w:rPr>
+          <w:rFonts w:ascii="Consolas" w:eastAsia="Times New Roman" w:hAnsi="Consolas" w:cs="Times New Roman"/>
+          <w:color w:val="FF8973"/>
+          <w:sz w:val="21"/>
+          <w:szCs w:val="21"/>
+          <w:lang w:val="en-US" w:eastAsia="ru-RU"/>
+        </w:rPr>
+        <w:t>little_string</w:t>
+      </w:r>
+      <w:proofErr w:type="spellEnd"/>
+      <w:r>
+        <w:rPr>
+          <w:rFonts w:ascii="Consolas" w:eastAsia="Times New Roman" w:hAnsi="Consolas" w:cs="Times New Roman"/>
+          <w:color w:val="FFFFFF"/>
+          <w:sz w:val="21"/>
+          <w:szCs w:val="21"/>
+          <w:lang w:val="en-US" w:eastAsia="ru-RU"/>
+        </w:rPr>
+        <w:t> </w:t>
+      </w:r>
+      <w:r>
+        <w:rPr>
+          <w:rFonts w:ascii="Consolas" w:eastAsia="Times New Roman" w:hAnsi="Consolas" w:cs="Times New Roman"/>
+          <w:color w:val="B3CCFF"/>
+          <w:sz w:val="21"/>
+          <w:szCs w:val="21"/>
+          <w:lang w:val="en-US" w:eastAsia="ru-RU"/>
+        </w:rPr>
+        <w:t>in</w:t>
+      </w:r>
+      <w:r>
+        <w:rPr>
+          <w:rFonts w:ascii="Consolas" w:eastAsia="Times New Roman" w:hAnsi="Consolas" w:cs="Times New Roman"/>
+          <w:color w:val="FFFFFF"/>
+          <w:sz w:val="21"/>
+          <w:szCs w:val="21"/>
+          <w:lang w:val="en-US" w:eastAsia="ru-RU"/>
+        </w:rPr>
+        <w:t> </w:t>
+      </w:r>
+      <w:proofErr w:type="spellStart"/>
+      <w:r>
+        <w:rPr>
+          <w:rFonts w:ascii="Consolas" w:eastAsia="Times New Roman" w:hAnsi="Consolas" w:cs="Times New Roman"/>
+          <w:color w:val="FF8973"/>
+          <w:sz w:val="21"/>
+          <w:szCs w:val="21"/>
+          <w:lang w:val="en-US" w:eastAsia="ru-RU"/>
+        </w:rPr>
+        <w:t>big_string</w:t>
+      </w:r>
+      <w:proofErr w:type="spellEnd"/>
+      <w:r>
+        <w:rPr>
+          <w:rFonts w:ascii="Consolas" w:eastAsia="Times New Roman" w:hAnsi="Consolas" w:cs="Times New Roman"/>
+          <w:color w:val="FFFFFF"/>
+          <w:sz w:val="21"/>
+          <w:szCs w:val="21"/>
+          <w:lang w:val="en-US" w:eastAsia="ru-RU"/>
+        </w:rPr>
+        <w:t>:</w:t>
+      </w:r>
+    </w:p>
+    <w:p>
+      <w:pPr>
+        <w:shd w:val="clear" w:color="auto" w:fill="1E1E1E"/>
+        <w:spacing w:after="0" w:line="360" w:lineRule="atLeast"/>
+        <w:rPr>
+          <w:rFonts w:ascii="Consolas" w:eastAsia="Times New Roman" w:hAnsi="Consolas" w:cs="Times New Roman"/>
+          <w:color w:val="FFFFFF"/>
+          <w:sz w:val="21"/>
+          <w:szCs w:val="21"/>
+          <w:lang w:val="en-US" w:eastAsia="ru-RU"/>
+        </w:rPr>
+      </w:pPr>
+      <w:r>
+        <w:rPr>
+          <w:rFonts w:ascii="Consolas" w:eastAsia="Times New Roman" w:hAnsi="Consolas" w:cs="Times New Roman"/>
+          <w:color w:val="FFFFFF"/>
+          <w:sz w:val="21"/>
+          <w:szCs w:val="21"/>
+          <w:lang w:val="en-US" w:eastAsia="ru-RU"/>
+        </w:rPr>
+        <w:t>    </w:t>
+      </w:r>
+      <w:r>
+        <w:rPr>
+          <w:rFonts w:ascii="Consolas" w:eastAsia="Times New Roman" w:hAnsi="Consolas" w:cs="Times New Roman"/>
+          <w:color w:val="B3CCFF"/>
+          <w:sz w:val="21"/>
+          <w:szCs w:val="21"/>
+          <w:lang w:val="en-US" w:eastAsia="ru-RU"/>
+        </w:rPr>
+        <w:t>return</w:t>
+      </w:r>
+      <w:r>
+        <w:rPr>
+          <w:rFonts w:ascii="Consolas" w:eastAsia="Times New Roman" w:hAnsi="Consolas" w:cs="Times New Roman"/>
+          <w:color w:val="FFFFFF"/>
+          <w:sz w:val="21"/>
+          <w:szCs w:val="21"/>
+          <w:lang w:val="en-US" w:eastAsia="ru-RU"/>
+        </w:rPr>
+        <w:t> </w:t>
+      </w:r>
+      <w:r>
+        <w:rPr>
+          <w:rFonts w:ascii="Consolas" w:eastAsia="Times New Roman" w:hAnsi="Consolas" w:cs="Times New Roman"/>
+          <w:color w:val="B3CCFF"/>
+          <w:sz w:val="21"/>
+          <w:szCs w:val="21"/>
+          <w:lang w:val="en-US" w:eastAsia="ru-RU"/>
+        </w:rPr>
+        <w:t>True</w:t>
+      </w:r>
+    </w:p>
+    <w:p>
+      <w:pPr>
+        <w:shd w:val="clear" w:color="auto" w:fill="1E1E1E"/>
+        <w:spacing w:after="0" w:line="360" w:lineRule="atLeast"/>
+        <w:rPr>
+          <w:rFonts w:ascii="Consolas" w:eastAsia="Times New Roman" w:hAnsi="Consolas" w:cs="Times New Roman"/>
+          <w:color w:val="FFFFFF"/>
+          <w:sz w:val="21"/>
+          <w:szCs w:val="21"/>
+          <w:lang w:val="en-US" w:eastAsia="ru-RU"/>
+        </w:rPr>
+      </w:pPr>
+      <w:r>
+        <w:rPr>
+          <w:rFonts w:ascii="Consolas" w:eastAsia="Times New Roman" w:hAnsi="Consolas" w:cs="Times New Roman"/>
+          <w:color w:val="FFFFFF"/>
+          <w:sz w:val="21"/>
+          <w:szCs w:val="21"/>
+          <w:lang w:val="en-US" w:eastAsia="ru-RU"/>
+        </w:rPr>
+        <w:t>  </w:t>
+      </w:r>
+      <w:r>
+        <w:rPr>
+          <w:rFonts w:ascii="Consolas" w:eastAsia="Times New Roman" w:hAnsi="Consolas" w:cs="Times New Roman"/>
+          <w:color w:val="B3CCFF"/>
+          <w:sz w:val="21"/>
+          <w:szCs w:val="21"/>
+          <w:lang w:val="en-US" w:eastAsia="ru-RU"/>
+        </w:rPr>
+        <w:t>else</w:t>
+      </w:r>
+      <w:r>
+        <w:rPr>
+          <w:rFonts w:ascii="Consolas" w:eastAsia="Times New Roman" w:hAnsi="Consolas" w:cs="Times New Roman"/>
+          <w:color w:val="FFFFFF"/>
+          <w:sz w:val="21"/>
+          <w:szCs w:val="21"/>
+          <w:lang w:val="en-US" w:eastAsia="ru-RU"/>
+        </w:rPr>
+        <w:t>:</w:t>
+      </w:r>
+    </w:p>
+    <w:p>
+      <w:pPr>
+        <w:shd w:val="clear" w:color="auto" w:fill="1E1E1E"/>
+        <w:spacing w:after="0" w:line="360" w:lineRule="atLeast"/>
+        <w:rPr>
+          <w:rFonts w:ascii="Consolas" w:eastAsia="Times New Roman" w:hAnsi="Consolas" w:cs="Times New Roman"/>
+          <w:color w:val="FFFFFF"/>
+          <w:sz w:val="21"/>
+          <w:szCs w:val="21"/>
+          <w:lang w:val="en-US" w:eastAsia="ru-RU"/>
+        </w:rPr>
+      </w:pPr>
+      <w:r>
+        <w:rPr>
+          <w:rFonts w:ascii="Consolas" w:eastAsia="Times New Roman" w:hAnsi="Consolas" w:cs="Times New Roman"/>
+          <w:color w:val="FFFFFF"/>
+          <w:sz w:val="21"/>
+          <w:szCs w:val="21"/>
+          <w:lang w:val="en-US" w:eastAsia="ru-RU"/>
+        </w:rPr>
+        <w:t>    </w:t>
+      </w:r>
+      <w:r>
+        <w:rPr>
+          <w:rFonts w:ascii="Consolas" w:eastAsia="Times New Roman" w:hAnsi="Consolas" w:cs="Times New Roman"/>
+          <w:color w:val="B3CCFF"/>
+          <w:sz w:val="21"/>
+          <w:szCs w:val="21"/>
+          <w:lang w:val="en-US" w:eastAsia="ru-RU"/>
+        </w:rPr>
+        <w:t>return</w:t>
+      </w:r>
+      <w:r>
+        <w:rPr>
+          <w:rFonts w:ascii="Consolas" w:eastAsia="Times New Roman" w:hAnsi="Consolas" w:cs="Times New Roman"/>
+          <w:color w:val="FFFFFF"/>
+          <w:sz w:val="21"/>
+          <w:szCs w:val="21"/>
+          <w:lang w:val="en-US" w:eastAsia="ru-RU"/>
+        </w:rPr>
+        <w:t> </w:t>
+      </w:r>
+      <w:r>
+        <w:rPr>
+          <w:rFonts w:ascii="Consolas" w:eastAsia="Times New Roman" w:hAnsi="Consolas" w:cs="Times New Roman"/>
+          <w:color w:val="B3CCFF"/>
+          <w:sz w:val="21"/>
+          <w:szCs w:val="21"/>
+          <w:lang w:val="en-US" w:eastAsia="ru-RU"/>
+        </w:rPr>
+        <w:t>False</w:t>
+      </w:r>
+    </w:p>
+    <w:p>
+      <w:pPr>
+        <w:shd w:val="clear" w:color="auto" w:fill="1E1E1E"/>
+        <w:spacing w:after="0" w:line="360" w:lineRule="atLeast"/>
+        <w:rPr>
+          <w:rFonts w:ascii="Consolas" w:eastAsia="Times New Roman" w:hAnsi="Consolas" w:cs="Times New Roman"/>
+          <w:color w:val="FFFFFF"/>
+          <w:sz w:val="21"/>
+          <w:szCs w:val="21"/>
+          <w:lang w:val="en-US" w:eastAsia="ru-RU"/>
+        </w:rPr>
+      </w:pPr>
+      <w:r>
+        <w:rPr>
+          <w:rFonts w:ascii="Consolas" w:eastAsia="Times New Roman" w:hAnsi="Consolas" w:cs="Times New Roman"/>
+          <w:color w:val="FFFFFF"/>
+          <w:sz w:val="21"/>
+          <w:szCs w:val="21"/>
+          <w:lang w:val="en-US" w:eastAsia="ru-RU"/>
+        </w:rPr>
+        <w:t>  </w:t>
+      </w:r>
+    </w:p>
+    <w:p>
+      <w:pPr>
+        <w:shd w:val="clear" w:color="auto" w:fill="1E1E1E"/>
+        <w:spacing w:after="0" w:line="360" w:lineRule="atLeast"/>
+        <w:rPr>
+          <w:rFonts w:ascii="Consolas" w:eastAsia="Times New Roman" w:hAnsi="Consolas" w:cs="Times New Roman"/>
+          <w:color w:val="FFFFFF"/>
+          <w:sz w:val="21"/>
+          <w:szCs w:val="21"/>
+          <w:lang w:val="en-US" w:eastAsia="ru-RU"/>
+        </w:rPr>
+      </w:pPr>
+      <w:r>
+        <w:rPr>
+          <w:rFonts w:ascii="Consolas" w:eastAsia="Times New Roman" w:hAnsi="Consolas" w:cs="Times New Roman"/>
+          <w:color w:val="FFFFFF"/>
+          <w:sz w:val="21"/>
+          <w:szCs w:val="21"/>
+          <w:lang w:val="en-US" w:eastAsia="ru-RU"/>
+        </w:rPr>
+        <w:t>print(</w:t>
+      </w:r>
+      <w:r>
+        <w:rPr>
+          <w:rFonts w:ascii="Consolas" w:eastAsia="Times New Roman" w:hAnsi="Consolas" w:cs="Times New Roman"/>
+          <w:color w:val="FF8973"/>
+          <w:sz w:val="21"/>
+          <w:szCs w:val="21"/>
+          <w:lang w:val="en-US" w:eastAsia="ru-RU"/>
+        </w:rPr>
+        <w:t>contains</w:t>
+      </w:r>
+      <w:r>
+        <w:rPr>
+          <w:rFonts w:ascii="Consolas" w:eastAsia="Times New Roman" w:hAnsi="Consolas" w:cs="Times New Roman"/>
+          <w:color w:val="FFFFFF"/>
+          <w:sz w:val="21"/>
+          <w:szCs w:val="21"/>
+          <w:lang w:val="en-US" w:eastAsia="ru-RU"/>
+        </w:rPr>
+        <w:t>(</w:t>
+      </w:r>
+      <w:r>
+        <w:rPr>
+          <w:rFonts w:ascii="Consolas" w:eastAsia="Times New Roman" w:hAnsi="Consolas" w:cs="Times New Roman"/>
+          <w:color w:val="FFE083"/>
+          <w:sz w:val="21"/>
+          <w:szCs w:val="21"/>
+          <w:lang w:val="en-US" w:eastAsia="ru-RU"/>
+        </w:rPr>
+        <w:t>"watermelon"</w:t>
+      </w:r>
+      <w:r>
+        <w:rPr>
+          <w:rFonts w:ascii="Consolas" w:eastAsia="Times New Roman" w:hAnsi="Consolas" w:cs="Times New Roman"/>
+          <w:color w:val="FFFFFF"/>
+          <w:sz w:val="21"/>
+          <w:szCs w:val="21"/>
+          <w:lang w:val="en-US" w:eastAsia="ru-RU"/>
+        </w:rPr>
+        <w:t>, </w:t>
+      </w:r>
+      <w:r>
+        <w:rPr>
+          <w:rFonts w:ascii="Consolas" w:eastAsia="Times New Roman" w:hAnsi="Consolas" w:cs="Times New Roman"/>
+          <w:color w:val="FFE083"/>
+          <w:sz w:val="21"/>
+          <w:szCs w:val="21"/>
+          <w:lang w:val="en-US" w:eastAsia="ru-RU"/>
+        </w:rPr>
+        <w:t>"melon"</w:t>
+      </w:r>
+      <w:r>
+        <w:rPr>
+          <w:rFonts w:ascii="Consolas" w:eastAsia="Times New Roman" w:hAnsi="Consolas" w:cs="Times New Roman"/>
+          <w:color w:val="FFFFFF"/>
+          <w:sz w:val="21"/>
+          <w:szCs w:val="21"/>
+          <w:lang w:val="en-US" w:eastAsia="ru-RU"/>
+        </w:rPr>
+        <w:t>))</w:t>
+      </w:r>
+    </w:p>
+    <w:p>
+      <w:pPr>
+        <w:shd w:val="clear" w:color="auto" w:fill="1E1E1E"/>
+        <w:spacing w:after="0" w:line="360" w:lineRule="atLeast"/>
+        <w:rPr>
+          <w:rFonts w:ascii="Consolas" w:eastAsia="Times New Roman" w:hAnsi="Consolas" w:cs="Times New Roman"/>
+          <w:color w:val="FFFFFF"/>
+          <w:sz w:val="21"/>
+          <w:szCs w:val="21"/>
+          <w:lang w:val="en-US" w:eastAsia="ru-RU"/>
+        </w:rPr>
+      </w:pPr>
+    </w:p>
+    <w:p>
+      <w:pPr>
+        <w:shd w:val="clear" w:color="auto" w:fill="1E1E1E"/>
+        <w:spacing w:after="0" w:line="360" w:lineRule="atLeast"/>
+        <w:rPr>
+          <w:rFonts w:ascii="Consolas" w:eastAsia="Times New Roman" w:hAnsi="Consolas" w:cs="Times New Roman"/>
+          <w:color w:val="FFFFFF"/>
+          <w:sz w:val="21"/>
+          <w:szCs w:val="21"/>
+          <w:lang w:val="en-US" w:eastAsia="ru-RU"/>
+        </w:rPr>
+      </w:pPr>
+      <w:r>
+        <w:rPr>
+          <w:rFonts w:ascii="Consolas" w:eastAsia="Times New Roman" w:hAnsi="Consolas" w:cs="Times New Roman"/>
+          <w:color w:val="B3CCFF"/>
+          <w:sz w:val="21"/>
+          <w:szCs w:val="21"/>
+          <w:lang w:val="en-US" w:eastAsia="ru-RU"/>
+        </w:rPr>
+        <w:t>def </w:t>
+      </w:r>
+      <w:proofErr w:type="spellStart"/>
+      <w:r>
+        <w:rPr>
+          <w:rFonts w:ascii="Consolas" w:eastAsia="Times New Roman" w:hAnsi="Consolas" w:cs="Times New Roman"/>
+          <w:color w:val="B3CCFF"/>
+          <w:sz w:val="21"/>
+          <w:szCs w:val="21"/>
+          <w:lang w:val="en-US" w:eastAsia="ru-RU"/>
+        </w:rPr>
+        <w:t>common_</w:t>
+      </w:r>
+      <w:proofErr w:type="gramStart"/>
+      <w:r>
+        <w:rPr>
+          <w:rFonts w:ascii="Consolas" w:eastAsia="Times New Roman" w:hAnsi="Consolas" w:cs="Times New Roman"/>
+          <w:color w:val="B3CCFF"/>
+          <w:sz w:val="21"/>
+          <w:szCs w:val="21"/>
+          <w:lang w:val="en-US" w:eastAsia="ru-RU"/>
+        </w:rPr>
+        <w:t>letters</w:t>
+      </w:r>
+      <w:proofErr w:type="spellEnd"/>
+      <w:r>
+        <w:rPr>
+          <w:rFonts w:ascii="Consolas" w:eastAsia="Times New Roman" w:hAnsi="Consolas" w:cs="Times New Roman"/>
+          <w:color w:val="FFFFFF"/>
+          <w:sz w:val="21"/>
+          <w:szCs w:val="21"/>
+          <w:lang w:val="en-US" w:eastAsia="ru-RU"/>
+        </w:rPr>
+        <w:t>(</w:t>
+      </w:r>
+      <w:proofErr w:type="spellStart"/>
+      <w:proofErr w:type="gramEnd"/>
+      <w:r>
+        <w:rPr>
+          <w:rFonts w:ascii="Consolas" w:eastAsia="Times New Roman" w:hAnsi="Consolas" w:cs="Times New Roman"/>
+          <w:color w:val="FF8973"/>
+          <w:sz w:val="21"/>
+          <w:szCs w:val="21"/>
+          <w:lang w:val="en-US" w:eastAsia="ru-RU"/>
+        </w:rPr>
+        <w:t>string_one</w:t>
+      </w:r>
+      <w:proofErr w:type="spellEnd"/>
+      <w:r>
+        <w:rPr>
+          <w:rFonts w:ascii="Consolas" w:eastAsia="Times New Roman" w:hAnsi="Consolas" w:cs="Times New Roman"/>
+          <w:color w:val="FFFFFF"/>
+          <w:sz w:val="21"/>
+          <w:szCs w:val="21"/>
+          <w:lang w:val="en-US" w:eastAsia="ru-RU"/>
+        </w:rPr>
+        <w:t>, </w:t>
+      </w:r>
+      <w:proofErr w:type="spellStart"/>
+      <w:r>
+        <w:rPr>
+          <w:rFonts w:ascii="Consolas" w:eastAsia="Times New Roman" w:hAnsi="Consolas" w:cs="Times New Roman"/>
+          <w:color w:val="FF8973"/>
+          <w:sz w:val="21"/>
+          <w:szCs w:val="21"/>
+          <w:lang w:val="en-US" w:eastAsia="ru-RU"/>
+        </w:rPr>
+        <w:t>string_two</w:t>
+      </w:r>
+      <w:proofErr w:type="spellEnd"/>
+      <w:r>
+        <w:rPr>
+          <w:rFonts w:ascii="Consolas" w:eastAsia="Times New Roman" w:hAnsi="Consolas" w:cs="Times New Roman"/>
+          <w:color w:val="FFFFFF"/>
+          <w:sz w:val="21"/>
+          <w:szCs w:val="21"/>
+          <w:lang w:val="en-US" w:eastAsia="ru-RU"/>
+        </w:rPr>
+        <w:t>):</w:t>
+      </w:r>
+    </w:p>
+    <w:p>
+      <w:pPr>
+        <w:shd w:val="clear" w:color="auto" w:fill="1E1E1E"/>
+        <w:spacing w:after="0" w:line="360" w:lineRule="atLeast"/>
+        <w:rPr>
+          <w:rFonts w:ascii="Consolas" w:eastAsia="Times New Roman" w:hAnsi="Consolas" w:cs="Times New Roman"/>
+          <w:color w:val="FFFFFF"/>
+          <w:sz w:val="21"/>
+          <w:szCs w:val="21"/>
+          <w:lang w:val="en-US" w:eastAsia="ru-RU"/>
+        </w:rPr>
+      </w:pPr>
+      <w:r>
+        <w:rPr>
+          <w:rFonts w:ascii="Consolas" w:eastAsia="Times New Roman" w:hAnsi="Consolas" w:cs="Times New Roman"/>
+          <w:color w:val="FFFFFF"/>
+          <w:sz w:val="21"/>
+          <w:szCs w:val="21"/>
+          <w:lang w:val="en-US" w:eastAsia="ru-RU"/>
+        </w:rPr>
+        <w:t>  </w:t>
+      </w:r>
+      <w:proofErr w:type="spellStart"/>
+      <w:r>
+        <w:rPr>
+          <w:rFonts w:ascii="Consolas" w:eastAsia="Times New Roman" w:hAnsi="Consolas" w:cs="Times New Roman"/>
+          <w:color w:val="FF8973"/>
+          <w:sz w:val="21"/>
+          <w:szCs w:val="21"/>
+          <w:lang w:val="en-US" w:eastAsia="ru-RU"/>
+        </w:rPr>
+        <w:t>modified_string_two</w:t>
+      </w:r>
+      <w:proofErr w:type="spellEnd"/>
+      <w:r>
+        <w:rPr>
+          <w:rFonts w:ascii="Consolas" w:eastAsia="Times New Roman" w:hAnsi="Consolas" w:cs="Times New Roman"/>
+          <w:color w:val="FFFFFF"/>
+          <w:sz w:val="21"/>
+          <w:szCs w:val="21"/>
+          <w:lang w:val="en-US" w:eastAsia="ru-RU"/>
+        </w:rPr>
+        <w:t> = []</w:t>
+      </w:r>
+    </w:p>
+    <w:p>
+      <w:pPr>
+        <w:shd w:val="clear" w:color="auto" w:fill="1E1E1E"/>
+        <w:spacing w:after="0" w:line="360" w:lineRule="atLeast"/>
+        <w:rPr>
+          <w:rFonts w:ascii="Consolas" w:eastAsia="Times New Roman" w:hAnsi="Consolas" w:cs="Times New Roman"/>
+          <w:color w:val="FFFFFF"/>
+          <w:sz w:val="21"/>
+          <w:szCs w:val="21"/>
+          <w:lang w:val="en-US" w:eastAsia="ru-RU"/>
+        </w:rPr>
+      </w:pPr>
+      <w:r>
+        <w:rPr>
+          <w:rFonts w:ascii="Consolas" w:eastAsia="Times New Roman" w:hAnsi="Consolas" w:cs="Times New Roman"/>
+          <w:color w:val="FFFFFF"/>
+          <w:sz w:val="21"/>
+          <w:szCs w:val="21"/>
+          <w:lang w:val="en-US" w:eastAsia="ru-RU"/>
+        </w:rPr>
+        <w:t>  </w:t>
+      </w:r>
+      <w:proofErr w:type="spellStart"/>
+      <w:r>
+        <w:rPr>
+          <w:rFonts w:ascii="Consolas" w:eastAsia="Times New Roman" w:hAnsi="Consolas" w:cs="Times New Roman"/>
+          <w:color w:val="FF8973"/>
+          <w:sz w:val="21"/>
+          <w:szCs w:val="21"/>
+          <w:lang w:val="en-US" w:eastAsia="ru-RU"/>
+        </w:rPr>
+        <w:t>subresult</w:t>
+      </w:r>
+      <w:proofErr w:type="spellEnd"/>
+      <w:r>
+        <w:rPr>
+          <w:rFonts w:ascii="Consolas" w:eastAsia="Times New Roman" w:hAnsi="Consolas" w:cs="Times New Roman"/>
+          <w:color w:val="FFFFFF"/>
+          <w:sz w:val="21"/>
+          <w:szCs w:val="21"/>
+          <w:lang w:val="en-US" w:eastAsia="ru-RU"/>
+        </w:rPr>
+        <w:t> = []</w:t>
+      </w:r>
+    </w:p>
+    <w:p>
+      <w:pPr>
+        <w:shd w:val="clear" w:color="auto" w:fill="1E1E1E"/>
+        <w:spacing w:after="0" w:line="360" w:lineRule="atLeast"/>
+        <w:rPr>
+          <w:rFonts w:ascii="Consolas" w:eastAsia="Times New Roman" w:hAnsi="Consolas" w:cs="Times New Roman"/>
+          <w:color w:val="FFFFFF"/>
+          <w:sz w:val="21"/>
+          <w:szCs w:val="21"/>
+          <w:lang w:val="en-US" w:eastAsia="ru-RU"/>
+        </w:rPr>
+      </w:pPr>
+      <w:r>
+        <w:rPr>
+          <w:rFonts w:ascii="Consolas" w:eastAsia="Times New Roman" w:hAnsi="Consolas" w:cs="Times New Roman"/>
+          <w:color w:val="FFFFFF"/>
+          <w:sz w:val="21"/>
+          <w:szCs w:val="21"/>
+          <w:lang w:val="en-US" w:eastAsia="ru-RU"/>
+        </w:rPr>
+        <w:t>  </w:t>
+      </w:r>
+      <w:r>
+        <w:rPr>
+          <w:rFonts w:ascii="Consolas" w:eastAsia="Times New Roman" w:hAnsi="Consolas" w:cs="Times New Roman"/>
+          <w:color w:val="B3CCFF"/>
+          <w:sz w:val="21"/>
+          <w:szCs w:val="21"/>
+          <w:lang w:val="en-US" w:eastAsia="ru-RU"/>
+        </w:rPr>
+        <w:t>for</w:t>
+      </w:r>
+      <w:r>
+        <w:rPr>
+          <w:rFonts w:ascii="Consolas" w:eastAsia="Times New Roman" w:hAnsi="Consolas" w:cs="Times New Roman"/>
+          <w:color w:val="FFFFFF"/>
+          <w:sz w:val="21"/>
+          <w:szCs w:val="21"/>
+          <w:lang w:val="en-US" w:eastAsia="ru-RU"/>
+        </w:rPr>
+        <w:t> </w:t>
+      </w:r>
+      <w:r>
+        <w:rPr>
+          <w:rFonts w:ascii="Consolas" w:eastAsia="Times New Roman" w:hAnsi="Consolas" w:cs="Times New Roman"/>
+          <w:color w:val="FF8973"/>
+          <w:sz w:val="21"/>
+          <w:szCs w:val="21"/>
+          <w:lang w:val="en-US" w:eastAsia="ru-RU"/>
+        </w:rPr>
+        <w:t>letter</w:t>
+      </w:r>
+      <w:r>
+        <w:rPr>
+          <w:rFonts w:ascii="Consolas" w:eastAsia="Times New Roman" w:hAnsi="Consolas" w:cs="Times New Roman"/>
+          <w:color w:val="FFFFFF"/>
+          <w:sz w:val="21"/>
+          <w:szCs w:val="21"/>
+          <w:lang w:val="en-US" w:eastAsia="ru-RU"/>
+        </w:rPr>
+        <w:t> </w:t>
+      </w:r>
+      <w:r>
+        <w:rPr>
+          <w:rFonts w:ascii="Consolas" w:eastAsia="Times New Roman" w:hAnsi="Consolas" w:cs="Times New Roman"/>
+          <w:color w:val="B3CCFF"/>
+          <w:sz w:val="21"/>
+          <w:szCs w:val="21"/>
+          <w:lang w:val="en-US" w:eastAsia="ru-RU"/>
+        </w:rPr>
+        <w:t>in</w:t>
+      </w:r>
+      <w:r>
+        <w:rPr>
+          <w:rFonts w:ascii="Consolas" w:eastAsia="Times New Roman" w:hAnsi="Consolas" w:cs="Times New Roman"/>
+          <w:color w:val="FFFFFF"/>
+          <w:sz w:val="21"/>
+          <w:szCs w:val="21"/>
+          <w:lang w:val="en-US" w:eastAsia="ru-RU"/>
+        </w:rPr>
+        <w:t> </w:t>
+      </w:r>
+      <w:proofErr w:type="spellStart"/>
+      <w:r>
+        <w:rPr>
+          <w:rFonts w:ascii="Consolas" w:eastAsia="Times New Roman" w:hAnsi="Consolas" w:cs="Times New Roman"/>
+          <w:color w:val="FF8973"/>
+          <w:sz w:val="21"/>
+          <w:szCs w:val="21"/>
+          <w:lang w:val="en-US" w:eastAsia="ru-RU"/>
+        </w:rPr>
+        <w:t>string_two</w:t>
+      </w:r>
+      <w:proofErr w:type="spellEnd"/>
+      <w:r>
+        <w:rPr>
+          <w:rFonts w:ascii="Consolas" w:eastAsia="Times New Roman" w:hAnsi="Consolas" w:cs="Times New Roman"/>
+          <w:color w:val="FFFFFF"/>
+          <w:sz w:val="21"/>
+          <w:szCs w:val="21"/>
+          <w:lang w:val="en-US" w:eastAsia="ru-RU"/>
+        </w:rPr>
+        <w:t>:</w:t>
+      </w:r>
+    </w:p>
+    <w:p>
+      <w:pPr>
+        <w:shd w:val="clear" w:color="auto" w:fill="1E1E1E"/>
+        <w:spacing w:after="0" w:line="360" w:lineRule="atLeast"/>
+        <w:rPr>
+          <w:rFonts w:ascii="Consolas" w:eastAsia="Times New Roman" w:hAnsi="Consolas" w:cs="Times New Roman"/>
+          <w:color w:val="FFFFFF"/>
+          <w:sz w:val="21"/>
+          <w:szCs w:val="21"/>
+          <w:lang w:val="en-US" w:eastAsia="ru-RU"/>
+        </w:rPr>
+      </w:pPr>
+      <w:r>
+        <w:rPr>
+          <w:rFonts w:ascii="Consolas" w:eastAsia="Times New Roman" w:hAnsi="Consolas" w:cs="Times New Roman"/>
+          <w:color w:val="FFFFFF"/>
+          <w:sz w:val="21"/>
+          <w:szCs w:val="21"/>
+          <w:lang w:val="en-US" w:eastAsia="ru-RU"/>
+        </w:rPr>
+        <w:t>    </w:t>
+      </w:r>
+      <w:r>
+        <w:rPr>
+          <w:rFonts w:ascii="Consolas" w:eastAsia="Times New Roman" w:hAnsi="Consolas" w:cs="Times New Roman"/>
+          <w:color w:val="B3CCFF"/>
+          <w:sz w:val="21"/>
+          <w:szCs w:val="21"/>
+          <w:lang w:val="en-US" w:eastAsia="ru-RU"/>
+        </w:rPr>
+        <w:t>if</w:t>
+      </w:r>
+      <w:r>
+        <w:rPr>
+          <w:rFonts w:ascii="Consolas" w:eastAsia="Times New Roman" w:hAnsi="Consolas" w:cs="Times New Roman"/>
+          <w:color w:val="FFFFFF"/>
+          <w:sz w:val="21"/>
+          <w:szCs w:val="21"/>
+          <w:lang w:val="en-US" w:eastAsia="ru-RU"/>
+        </w:rPr>
+        <w:t> </w:t>
+      </w:r>
+      <w:r>
+        <w:rPr>
+          <w:rFonts w:ascii="Consolas" w:eastAsia="Times New Roman" w:hAnsi="Consolas" w:cs="Times New Roman"/>
+          <w:color w:val="FF8973"/>
+          <w:sz w:val="21"/>
+          <w:szCs w:val="21"/>
+          <w:lang w:val="en-US" w:eastAsia="ru-RU"/>
+        </w:rPr>
+        <w:t>letter</w:t>
+      </w:r>
+      <w:r>
+        <w:rPr>
+          <w:rFonts w:ascii="Consolas" w:eastAsia="Times New Roman" w:hAnsi="Consolas" w:cs="Times New Roman"/>
+          <w:color w:val="FFFFFF"/>
+          <w:sz w:val="21"/>
+          <w:szCs w:val="21"/>
+          <w:lang w:val="en-US" w:eastAsia="ru-RU"/>
+        </w:rPr>
+        <w:t> </w:t>
+      </w:r>
+      <w:r>
+        <w:rPr>
+          <w:rFonts w:ascii="Consolas" w:eastAsia="Times New Roman" w:hAnsi="Consolas" w:cs="Times New Roman"/>
+          <w:color w:val="B3CCFF"/>
+          <w:sz w:val="21"/>
+          <w:szCs w:val="21"/>
+          <w:lang w:val="en-US" w:eastAsia="ru-RU"/>
+        </w:rPr>
+        <w:t>in</w:t>
+      </w:r>
+      <w:r>
+        <w:rPr>
+          <w:rFonts w:ascii="Consolas" w:eastAsia="Times New Roman" w:hAnsi="Consolas" w:cs="Times New Roman"/>
+          <w:color w:val="FFFFFF"/>
+          <w:sz w:val="21"/>
+          <w:szCs w:val="21"/>
+          <w:lang w:val="en-US" w:eastAsia="ru-RU"/>
+        </w:rPr>
+        <w:t> </w:t>
+      </w:r>
+      <w:proofErr w:type="spellStart"/>
+      <w:r>
+        <w:rPr>
+          <w:rFonts w:ascii="Consolas" w:eastAsia="Times New Roman" w:hAnsi="Consolas" w:cs="Times New Roman"/>
+          <w:color w:val="FF8973"/>
+          <w:sz w:val="21"/>
+          <w:szCs w:val="21"/>
+          <w:lang w:val="en-US" w:eastAsia="ru-RU"/>
+        </w:rPr>
+        <w:t>string_one</w:t>
+      </w:r>
+      <w:proofErr w:type="spellEnd"/>
+      <w:r>
+        <w:rPr>
+          <w:rFonts w:ascii="Consolas" w:eastAsia="Times New Roman" w:hAnsi="Consolas" w:cs="Times New Roman"/>
+          <w:color w:val="FFFFFF"/>
+          <w:sz w:val="21"/>
+          <w:szCs w:val="21"/>
+          <w:lang w:val="en-US" w:eastAsia="ru-RU"/>
+        </w:rPr>
+        <w:t>:</w:t>
+      </w:r>
+    </w:p>
+    <w:p>
+      <w:pPr>
+        <w:shd w:val="clear" w:color="auto" w:fill="1E1E1E"/>
+        <w:spacing w:after="0" w:line="360" w:lineRule="atLeast"/>
+        <w:rPr>
+          <w:rFonts w:ascii="Consolas" w:eastAsia="Times New Roman" w:hAnsi="Consolas" w:cs="Times New Roman"/>
+          <w:color w:val="FFFFFF"/>
+          <w:sz w:val="21"/>
+          <w:szCs w:val="21"/>
+          <w:lang w:val="en-US" w:eastAsia="ru-RU"/>
+        </w:rPr>
+      </w:pPr>
+      <w:r>
+        <w:rPr>
+          <w:rFonts w:ascii="Consolas" w:eastAsia="Times New Roman" w:hAnsi="Consolas" w:cs="Times New Roman"/>
+          <w:color w:val="FFFFFF"/>
+          <w:sz w:val="21"/>
+          <w:szCs w:val="21"/>
+          <w:lang w:val="en-US" w:eastAsia="ru-RU"/>
+        </w:rPr>
+        <w:t>      </w:t>
+      </w:r>
+      <w:proofErr w:type="spellStart"/>
+      <w:proofErr w:type="gramStart"/>
+      <w:r>
+        <w:rPr>
+          <w:rFonts w:ascii="Consolas" w:eastAsia="Times New Roman" w:hAnsi="Consolas" w:cs="Times New Roman"/>
+          <w:color w:val="FF8973"/>
+          <w:sz w:val="21"/>
+          <w:szCs w:val="21"/>
+          <w:lang w:val="en-US" w:eastAsia="ru-RU"/>
+        </w:rPr>
+        <w:t>subresult</w:t>
+      </w:r>
+      <w:r>
+        <w:rPr>
+          <w:rFonts w:ascii="Consolas" w:eastAsia="Times New Roman" w:hAnsi="Consolas" w:cs="Times New Roman"/>
+          <w:color w:val="FFFFFF"/>
+          <w:sz w:val="21"/>
+          <w:szCs w:val="21"/>
+          <w:lang w:val="en-US" w:eastAsia="ru-RU"/>
+        </w:rPr>
+        <w:t>.</w:t>
+      </w:r>
+      <w:r>
+        <w:rPr>
+          <w:rFonts w:ascii="Consolas" w:eastAsia="Times New Roman" w:hAnsi="Consolas" w:cs="Times New Roman"/>
+          <w:color w:val="83FFF5"/>
+          <w:sz w:val="21"/>
+          <w:szCs w:val="21"/>
+          <w:lang w:val="en-US" w:eastAsia="ru-RU"/>
+        </w:rPr>
+        <w:t>append</w:t>
+      </w:r>
+      <w:proofErr w:type="spellEnd"/>
+      <w:proofErr w:type="gramEnd"/>
+      <w:r>
+        <w:rPr>
+          <w:rFonts w:ascii="Consolas" w:eastAsia="Times New Roman" w:hAnsi="Consolas" w:cs="Times New Roman"/>
+          <w:color w:val="FFFFFF"/>
+          <w:sz w:val="21"/>
+          <w:szCs w:val="21"/>
+          <w:lang w:val="en-US" w:eastAsia="ru-RU"/>
+        </w:rPr>
+        <w:t>(</w:t>
+      </w:r>
+      <w:r>
+        <w:rPr>
+          <w:rFonts w:ascii="Consolas" w:eastAsia="Times New Roman" w:hAnsi="Consolas" w:cs="Times New Roman"/>
+          <w:color w:val="FF8973"/>
+          <w:sz w:val="21"/>
+          <w:szCs w:val="21"/>
+          <w:lang w:val="en-US" w:eastAsia="ru-RU"/>
+        </w:rPr>
+        <w:t>letter</w:t>
+      </w:r>
+      <w:r>
+        <w:rPr>
+          <w:rFonts w:ascii="Consolas" w:eastAsia="Times New Roman" w:hAnsi="Consolas" w:cs="Times New Roman"/>
+          <w:color w:val="FFFFFF"/>
+          <w:sz w:val="21"/>
+          <w:szCs w:val="21"/>
+          <w:lang w:val="en-US" w:eastAsia="ru-RU"/>
+        </w:rPr>
+        <w:t>)</w:t>
+      </w:r>
+    </w:p>
+    <w:p>
+      <w:pPr>
+        <w:shd w:val="clear" w:color="auto" w:fill="1E1E1E"/>
+        <w:spacing w:after="0" w:line="360" w:lineRule="atLeast"/>
+        <w:rPr>
+          <w:rFonts w:ascii="Consolas" w:eastAsia="Times New Roman" w:hAnsi="Consolas" w:cs="Times New Roman"/>
+          <w:color w:val="FFFFFF"/>
+          <w:sz w:val="21"/>
+          <w:szCs w:val="21"/>
+          <w:lang w:val="en-US" w:eastAsia="ru-RU"/>
+        </w:rPr>
+      </w:pPr>
+      <w:r>
+        <w:rPr>
+          <w:rFonts w:ascii="Consolas" w:eastAsia="Times New Roman" w:hAnsi="Consolas" w:cs="Times New Roman"/>
+          <w:color w:val="FFFFFF"/>
+          <w:sz w:val="21"/>
+          <w:szCs w:val="21"/>
+          <w:lang w:val="en-US" w:eastAsia="ru-RU"/>
+        </w:rPr>
+        <w:t>  </w:t>
+      </w:r>
+      <w:r>
+        <w:rPr>
+          <w:rFonts w:ascii="Consolas" w:eastAsia="Times New Roman" w:hAnsi="Consolas" w:cs="Times New Roman"/>
+          <w:color w:val="FF8973"/>
+          <w:sz w:val="21"/>
+          <w:szCs w:val="21"/>
+          <w:lang w:val="en-US" w:eastAsia="ru-RU"/>
+        </w:rPr>
+        <w:t>result</w:t>
+      </w:r>
+      <w:r>
+        <w:rPr>
+          <w:rFonts w:ascii="Consolas" w:eastAsia="Times New Roman" w:hAnsi="Consolas" w:cs="Times New Roman"/>
+          <w:color w:val="FFFFFF"/>
+          <w:sz w:val="21"/>
+          <w:szCs w:val="21"/>
+          <w:lang w:val="en-US" w:eastAsia="ru-RU"/>
+        </w:rPr>
+        <w:t> = set(</w:t>
+      </w:r>
+      <w:proofErr w:type="spellStart"/>
+      <w:r>
+        <w:rPr>
+          <w:rFonts w:ascii="Consolas" w:eastAsia="Times New Roman" w:hAnsi="Consolas" w:cs="Times New Roman"/>
+          <w:color w:val="FF8973"/>
+          <w:sz w:val="21"/>
+          <w:szCs w:val="21"/>
+          <w:lang w:val="en-US" w:eastAsia="ru-RU"/>
+        </w:rPr>
+        <w:t>subresult</w:t>
+      </w:r>
+      <w:proofErr w:type="spellEnd"/>
+      <w:r>
+        <w:rPr>
+          <w:rFonts w:ascii="Consolas" w:eastAsia="Times New Roman" w:hAnsi="Consolas" w:cs="Times New Roman"/>
+          <w:color w:val="FFFFFF"/>
+          <w:sz w:val="21"/>
+          <w:szCs w:val="21"/>
+          <w:lang w:val="en-US" w:eastAsia="ru-RU"/>
+        </w:rPr>
+        <w:t>)</w:t>
+      </w:r>
+    </w:p>
+    <w:p>
+      <w:pPr>
+        <w:shd w:val="clear" w:color="auto" w:fill="1E1E1E"/>
+        <w:spacing w:after="0" w:line="360" w:lineRule="atLeast"/>
+        <w:rPr>
+          <w:rFonts w:ascii="Consolas" w:eastAsia="Times New Roman" w:hAnsi="Consolas" w:cs="Times New Roman"/>
+          <w:color w:val="FFFFFF"/>
+          <w:sz w:val="21"/>
+          <w:szCs w:val="21"/>
+          <w:lang w:val="en-US" w:eastAsia="ru-RU"/>
+        </w:rPr>
+      </w:pPr>
+      <w:r>
+        <w:rPr>
+          <w:rFonts w:ascii="Consolas" w:eastAsia="Times New Roman" w:hAnsi="Consolas" w:cs="Times New Roman"/>
+          <w:color w:val="FFFFFF"/>
+          <w:sz w:val="21"/>
+          <w:szCs w:val="21"/>
+          <w:lang w:val="en-US" w:eastAsia="ru-RU"/>
+        </w:rPr>
+        <w:t>  </w:t>
+      </w:r>
+      <w:r>
+        <w:rPr>
+          <w:rFonts w:ascii="Consolas" w:eastAsia="Times New Roman" w:hAnsi="Consolas" w:cs="Times New Roman"/>
+          <w:color w:val="B3CCFF"/>
+          <w:sz w:val="21"/>
+          <w:szCs w:val="21"/>
+          <w:lang w:val="en-US" w:eastAsia="ru-RU"/>
+        </w:rPr>
+        <w:t>return</w:t>
+      </w:r>
+      <w:r>
+        <w:rPr>
+          <w:rFonts w:ascii="Consolas" w:eastAsia="Times New Roman" w:hAnsi="Consolas" w:cs="Times New Roman"/>
+          <w:color w:val="FFFFFF"/>
+          <w:sz w:val="21"/>
+          <w:szCs w:val="21"/>
+          <w:lang w:val="en-US" w:eastAsia="ru-RU"/>
+        </w:rPr>
+        <w:t> list(</w:t>
+      </w:r>
+      <w:r>
+        <w:rPr>
+          <w:rFonts w:ascii="Consolas" w:eastAsia="Times New Roman" w:hAnsi="Consolas" w:cs="Times New Roman"/>
+          <w:color w:val="FF8973"/>
+          <w:sz w:val="21"/>
+          <w:szCs w:val="21"/>
+          <w:lang w:val="en-US" w:eastAsia="ru-RU"/>
+        </w:rPr>
+        <w:t>result</w:t>
+      </w:r>
+      <w:r>
+        <w:rPr>
+          <w:rFonts w:ascii="Consolas" w:eastAsia="Times New Roman" w:hAnsi="Consolas" w:cs="Times New Roman"/>
+          <w:color w:val="FFFFFF"/>
+          <w:sz w:val="21"/>
+          <w:szCs w:val="21"/>
+          <w:lang w:val="en-US" w:eastAsia="ru-RU"/>
+        </w:rPr>
+        <w:t>)</w:t>
+      </w:r>
+    </w:p>
+    <w:p>
+      <w:pPr>
+        <w:shd w:val="clear" w:color="auto" w:fill="1E1E1E"/>
+        <w:spacing w:after="0" w:line="360" w:lineRule="atLeast"/>
+        <w:rPr>
+          <w:rFonts w:ascii="Consolas" w:eastAsia="Times New Roman" w:hAnsi="Consolas" w:cs="Times New Roman"/>
+          <w:color w:val="FFFFFF"/>
+          <w:sz w:val="21"/>
+          <w:szCs w:val="21"/>
+          <w:lang w:val="en-US" w:eastAsia="ru-RU"/>
+        </w:rPr>
+      </w:pPr>
+    </w:p>
+    <w:p>
+      <w:pPr>
+        <w:shd w:val="clear" w:color="auto" w:fill="1E1E1E"/>
+        <w:spacing w:after="0" w:line="360" w:lineRule="atLeast"/>
+        <w:rPr>
+          <w:rFonts w:ascii="Consolas" w:eastAsia="Times New Roman" w:hAnsi="Consolas" w:cs="Times New Roman"/>
+          <w:color w:val="FFFFFF"/>
+          <w:sz w:val="21"/>
+          <w:szCs w:val="21"/>
+          <w:lang w:val="en-US" w:eastAsia="ru-RU"/>
+        </w:rPr>
+      </w:pPr>
+      <w:proofErr w:type="gramStart"/>
+      <w:r>
+        <w:rPr>
+          <w:rFonts w:ascii="Consolas" w:eastAsia="Times New Roman" w:hAnsi="Consolas" w:cs="Times New Roman"/>
+          <w:color w:val="FFFFFF"/>
+          <w:sz w:val="21"/>
+          <w:szCs w:val="21"/>
+          <w:lang w:val="en-US" w:eastAsia="ru-RU"/>
+        </w:rPr>
+        <w:t>print(</w:t>
+      </w:r>
+      <w:proofErr w:type="spellStart"/>
+      <w:proofErr w:type="gramEnd"/>
+      <w:r>
+        <w:rPr>
+          <w:rFonts w:ascii="Consolas" w:eastAsia="Times New Roman" w:hAnsi="Consolas" w:cs="Times New Roman"/>
+          <w:color w:val="FF8973"/>
+          <w:sz w:val="21"/>
+          <w:szCs w:val="21"/>
+          <w:lang w:val="en-US" w:eastAsia="ru-RU"/>
+        </w:rPr>
+        <w:t>common_letters</w:t>
+      </w:r>
+      <w:proofErr w:type="spellEnd"/>
+      <w:r>
+        <w:rPr>
+          <w:rFonts w:ascii="Consolas" w:eastAsia="Times New Roman" w:hAnsi="Consolas" w:cs="Times New Roman"/>
+          <w:color w:val="FFFFFF"/>
+          <w:sz w:val="21"/>
+          <w:szCs w:val="21"/>
+          <w:lang w:val="en-US" w:eastAsia="ru-RU"/>
+        </w:rPr>
+        <w:t>(</w:t>
+      </w:r>
+      <w:r>
+        <w:rPr>
+          <w:rFonts w:ascii="Consolas" w:eastAsia="Times New Roman" w:hAnsi="Consolas" w:cs="Times New Roman"/>
+          <w:color w:val="FFE083"/>
+          <w:sz w:val="21"/>
+          <w:szCs w:val="21"/>
+          <w:lang w:val="en-US" w:eastAsia="ru-RU"/>
+        </w:rPr>
+        <w:t>'</w:t>
+      </w:r>
+      <w:proofErr w:type="spellStart"/>
+      <w:r>
+        <w:rPr>
+          <w:rFonts w:ascii="Consolas" w:eastAsia="Times New Roman" w:hAnsi="Consolas" w:cs="Times New Roman"/>
+          <w:color w:val="FFE083"/>
+          <w:sz w:val="21"/>
+          <w:szCs w:val="21"/>
+          <w:lang w:val="en-US" w:eastAsia="ru-RU"/>
+        </w:rPr>
+        <w:t>manhattan</w:t>
+      </w:r>
+      <w:proofErr w:type="spellEnd"/>
+      <w:r>
+        <w:rPr>
+          <w:rFonts w:ascii="Consolas" w:eastAsia="Times New Roman" w:hAnsi="Consolas" w:cs="Times New Roman"/>
+          <w:color w:val="FFE083"/>
+          <w:sz w:val="21"/>
+          <w:szCs w:val="21"/>
+          <w:lang w:val="en-US" w:eastAsia="ru-RU"/>
+        </w:rPr>
+        <w:t>'</w:t>
+      </w:r>
+      <w:r>
+        <w:rPr>
+          <w:rFonts w:ascii="Consolas" w:eastAsia="Times New Roman" w:hAnsi="Consolas" w:cs="Times New Roman"/>
+          <w:color w:val="FFFFFF"/>
+          <w:sz w:val="21"/>
+          <w:szCs w:val="21"/>
+          <w:lang w:val="en-US" w:eastAsia="ru-RU"/>
+        </w:rPr>
+        <w:t>, </w:t>
+      </w:r>
+      <w:r>
+        <w:rPr>
+          <w:rFonts w:ascii="Consolas" w:eastAsia="Times New Roman" w:hAnsi="Consolas" w:cs="Times New Roman"/>
+          <w:color w:val="FFE083"/>
+          <w:sz w:val="21"/>
+          <w:szCs w:val="21"/>
+          <w:lang w:val="en-US" w:eastAsia="ru-RU"/>
+        </w:rPr>
+        <w:t>'</w:t>
+      </w:r>
+      <w:proofErr w:type="spellStart"/>
+      <w:r>
+        <w:rPr>
+          <w:rFonts w:ascii="Consolas" w:eastAsia="Times New Roman" w:hAnsi="Consolas" w:cs="Times New Roman"/>
+          <w:color w:val="FFE083"/>
+          <w:sz w:val="21"/>
+          <w:szCs w:val="21"/>
+          <w:lang w:val="en-US" w:eastAsia="ru-RU"/>
+        </w:rPr>
+        <w:t>san</w:t>
+      </w:r>
+      <w:proofErr w:type="spellEnd"/>
+      <w:r>
+        <w:rPr>
+          <w:rFonts w:ascii="Consolas" w:eastAsia="Times New Roman" w:hAnsi="Consolas" w:cs="Times New Roman"/>
+          <w:color w:val="FFE083"/>
+          <w:sz w:val="21"/>
+          <w:szCs w:val="21"/>
+          <w:lang w:val="en-US" w:eastAsia="ru-RU"/>
+        </w:rPr>
+        <w:t> </w:t>
+      </w:r>
+      <w:proofErr w:type="spellStart"/>
+      <w:r>
+        <w:rPr>
+          <w:rFonts w:ascii="Consolas" w:eastAsia="Times New Roman" w:hAnsi="Consolas" w:cs="Times New Roman"/>
+          <w:color w:val="FFE083"/>
+          <w:sz w:val="21"/>
+          <w:szCs w:val="21"/>
+          <w:lang w:val="en-US" w:eastAsia="ru-RU"/>
+        </w:rPr>
+        <w:t>francisco</w:t>
+      </w:r>
+      <w:proofErr w:type="spellEnd"/>
+      <w:r>
+        <w:rPr>
+          <w:rFonts w:ascii="Consolas" w:eastAsia="Times New Roman" w:hAnsi="Consolas" w:cs="Times New Roman"/>
+          <w:color w:val="FFE083"/>
+          <w:sz w:val="21"/>
+          <w:szCs w:val="21"/>
+          <w:lang w:val="en-US" w:eastAsia="ru-RU"/>
+        </w:rPr>
+        <w:t>'</w:t>
+      </w:r>
+      <w:r>
+        <w:rPr>
+          <w:rFonts w:ascii="Consolas" w:eastAsia="Times New Roman" w:hAnsi="Consolas" w:cs="Times New Roman"/>
+          <w:color w:val="FFFFFF"/>
+          <w:sz w:val="21"/>
+          <w:szCs w:val="21"/>
+          <w:lang w:val="en-US" w:eastAsia="ru-RU"/>
+        </w:rPr>
+        <w:t>))</w:t>
+      </w:r>
+    </w:p>
+    <w:p>
+      <w:pPr>
+        <w:jc w:val="both"/>
+        <w:rPr>
+          <w:b/>
+          <w:bCs/>
+          <w:lang w:val="en-US"/>
+        </w:rPr>
+      </w:pPr>
+    </w:p>
+    <w:p>
+      <w:pPr>
+        <w:jc w:val="center"/>
+        <w:rPr>
+          <w:b/>
+          <w:bCs/>
+          <w:lang w:val="en-US"/>
+        </w:rPr>
+      </w:pPr>
+      <w:r>
+        <w:rPr>
+          <w:b/>
+          <w:bCs/>
+          <w:noProof/>
+          <w:lang w:val="en-US"/>
+        </w:rPr>
+        <w:drawing>
+          <wp:inline distT="0" distB="0" distL="0" distR="0" wp14:anchorId="648D343F" wp14:editId="66729A94">
+            <wp:extent cx="1226820" cy="914400"/>
+            <wp:effectExtent l="0" t="0" r="0" b="0"/>
+            <wp:docPr id="11" name="Рисунок 11"/>
+            <wp:cNvGraphicFramePr>
+              <a:graphicFrameLocks xmlns:a="http://schemas.openxmlformats.org/drawingml/2006/main" noChangeAspect="1"/>
+            </wp:cNvGraphicFramePr>
+            <a:graphic xmlns:a="http://schemas.openxmlformats.org/drawingml/2006/main">
+              <a:graphicData uri="http://schemas.openxmlformats.org/drawingml/2006/picture">
+                <pic:pic xmlns:pic="http://schemas.openxmlformats.org/drawingml/2006/picture">
+                  <pic:nvPicPr>
+                    <pic:cNvPr id="0" name="Picture 12"/>
+                    <pic:cNvPicPr>
+                      <a:picLocks noChangeAspect="1" noChangeArrowheads="1"/>
+                    </pic:cNvPicPr>
+                  </pic:nvPicPr>
+                  <pic:blipFill>
+                    <a:blip r:embed="rId16">
+                      <a:extLst>
+                        <a:ext uri="{28A0092B-C50C-407E-A947-70E740481C1C}">
+                          <a14:useLocalDpi xmlns:a14="http://schemas.microsoft.com/office/drawing/2010/main" val="0"/>
+                        </a:ext>
+                      </a:extLst>
+                    </a:blip>
+                    <a:srcRect/>
+                    <a:stretch>
+                      <a:fillRect/>
+                    </a:stretch>
+                  </pic:blipFill>
+                  <pic:spPr bwMode="auto">
+                    <a:xfrm>
+                      <a:off x="0" y="0"/>
+                      <a:ext cx="1226820" cy="914400"/>
+                    </a:xfrm>
+                    <a:prstGeom prst="rect">
+                      <a:avLst/>
+                    </a:prstGeom>
+                    <a:noFill/>
+                    <a:ln>
+                      <a:noFill/>
+                    </a:ln>
+                  </pic:spPr>
+                </pic:pic>
+              </a:graphicData>
+            </a:graphic>
+          </wp:inline>
+        </w:drawing>
+      </w:r>
+    </w:p>
+    <w:p>
+      <w:pPr>
+        <w:pBdr>
+          <w:bottom w:val="single" w:sz="12" w:space="1" w:color="auto"/>
+        </w:pBdr>
+        <w:jc w:val="center"/>
         <w:rPr>
           <w:b/>
           <w:bCs/>

--- a/INTRODUCTION TO STRINGS.docx
+++ b/INTRODUCTION TO STRINGS.docx
@@ -97,7 +97,7 @@
         </w:rPr>
         <w:t>In Python, the way we store something like a word, a sentence, or even a whole paragraph is as a </w:t>
       </w:r>
-      <w:hyperlink r:id="rId4" w:tgtFrame="_blank" w:history="1">
+      <w:hyperlink r:id="rId5" w:tgtFrame="_blank" w:history="1">
         <w:r>
           <w:rPr>
             <w:rFonts w:ascii="Segoe UI" w:eastAsia="Times New Roman" w:hAnsi="Segoe UI" w:cs="Segoe UI"/>
@@ -364,29 +364,7 @@
           <w:szCs w:val="27"/>
           <w:lang w:val="en-US" w:eastAsia="ru-RU"/>
         </w:rPr>
-        <w:t xml:space="preserve">Strings are written inside either single </w:t>
-      </w:r>
-      <w:proofErr w:type="gramStart"/>
-      <w:r>
-        <w:rPr>
-          <w:rFonts w:ascii="Segoe UI" w:eastAsia="Times New Roman" w:hAnsi="Segoe UI" w:cs="Segoe UI"/>
-          <w:color w:val="10162F"/>
-          <w:sz w:val="27"/>
-          <w:szCs w:val="27"/>
-          <w:lang w:val="en-US" w:eastAsia="ru-RU"/>
-        </w:rPr>
-        <w:t>quotes</w:t>
-      </w:r>
-      <w:proofErr w:type="gramEnd"/>
-      <w:r>
-        <w:rPr>
-          <w:rFonts w:ascii="Segoe UI" w:eastAsia="Times New Roman" w:hAnsi="Segoe UI" w:cs="Segoe UI"/>
-          <w:color w:val="10162F"/>
-          <w:sz w:val="27"/>
-          <w:szCs w:val="27"/>
-          <w:lang w:val="en-US" w:eastAsia="ru-RU"/>
-        </w:rPr>
-        <w:t> </w:t>
+        <w:t>Strings are written inside either single quotes </w:t>
       </w:r>
       <w:r>
         <w:rPr>
@@ -992,7 +970,7 @@
                     </pic:cNvPicPr>
                   </pic:nvPicPr>
                   <pic:blipFill>
-                    <a:blip r:embed="rId5">
+                    <a:blip r:embed="rId6">
                       <a:extLst>
                         <a:ext uri="{28A0092B-C50C-407E-A947-70E740481C1C}">
                           <a14:useLocalDpi xmlns:a14="http://schemas.microsoft.com/office/drawing/2010/main" val="0"/>
@@ -1082,7 +1060,7 @@
         </w:rPr>
         <w:t>A string can be thought of as a </w:t>
       </w:r>
-      <w:hyperlink r:id="rId6" w:tgtFrame="_blank" w:history="1">
+      <w:hyperlink r:id="rId7" w:tgtFrame="_blank" w:history="1">
         <w:r>
           <w:rPr>
             <w:rFonts w:ascii="Segoe UI" w:eastAsia="Times New Roman" w:hAnsi="Segoe UI" w:cs="Segoe UI"/>
@@ -1287,18 +1265,7 @@
           <w:szCs w:val="27"/>
           <w:lang w:val="en-US" w:eastAsia="ru-RU"/>
         </w:rPr>
-        <w:t>favorite_</w:t>
-      </w:r>
-      <w:proofErr w:type="gramStart"/>
-      <w:r>
-        <w:rPr>
-          <w:rFonts w:ascii="Ubuntu Mono" w:eastAsia="Times New Roman" w:hAnsi="Ubuntu Mono" w:cs="Courier New"/>
-          <w:color w:val="FF8973"/>
-          <w:sz w:val="27"/>
-          <w:szCs w:val="27"/>
-          <w:lang w:val="en-US" w:eastAsia="ru-RU"/>
-        </w:rPr>
-        <w:t>fruit</w:t>
+        <w:t>favorite_fruit</w:t>
       </w:r>
       <w:proofErr w:type="spellEnd"/>
       <w:r>
@@ -1311,7 +1278,6 @@
         </w:rPr>
         <w:t>[</w:t>
       </w:r>
-      <w:proofErr w:type="gramEnd"/>
       <w:r>
         <w:rPr>
           <w:rFonts w:ascii="Ubuntu Mono" w:eastAsia="Times New Roman" w:hAnsi="Ubuntu Mono" w:cs="Courier New"/>
@@ -1529,18 +1495,7 @@
           <w:szCs w:val="27"/>
           <w:lang w:val="en-US" w:eastAsia="ru-RU"/>
         </w:rPr>
-        <w:t>favorite_</w:t>
-      </w:r>
-      <w:proofErr w:type="gramStart"/>
-      <w:r>
-        <w:rPr>
-          <w:rFonts w:ascii="Ubuntu Mono" w:eastAsia="Times New Roman" w:hAnsi="Ubuntu Mono" w:cs="Courier New"/>
-          <w:color w:val="FF8973"/>
-          <w:sz w:val="27"/>
-          <w:szCs w:val="27"/>
-          <w:lang w:val="en-US" w:eastAsia="ru-RU"/>
-        </w:rPr>
-        <w:t>fruit</w:t>
+        <w:t>favorite_fruit</w:t>
       </w:r>
       <w:proofErr w:type="spellEnd"/>
       <w:r>
@@ -1553,7 +1508,6 @@
         </w:rPr>
         <w:t>[</w:t>
       </w:r>
-      <w:proofErr w:type="gramEnd"/>
       <w:r>
         <w:rPr>
           <w:rFonts w:ascii="Ubuntu Mono" w:eastAsia="Times New Roman" w:hAnsi="Ubuntu Mono" w:cs="Courier New"/>
@@ -1605,29 +1559,7 @@
           <w:szCs w:val="27"/>
           <w:lang w:val="en-US" w:eastAsia="ru-RU"/>
         </w:rPr>
-        <w:t xml:space="preserve">It’s important to note that indices of strings must be integers. If we were to try to select a non-integer </w:t>
-      </w:r>
-      <w:proofErr w:type="gramStart"/>
-      <w:r>
-        <w:rPr>
-          <w:rFonts w:ascii="Segoe UI" w:eastAsia="Times New Roman" w:hAnsi="Segoe UI" w:cs="Segoe UI"/>
-          <w:color w:val="10162F"/>
-          <w:sz w:val="27"/>
-          <w:szCs w:val="27"/>
-          <w:lang w:val="en-US" w:eastAsia="ru-RU"/>
-        </w:rPr>
-        <w:t>index</w:t>
-      </w:r>
-      <w:proofErr w:type="gramEnd"/>
-      <w:r>
-        <w:rPr>
-          <w:rFonts w:ascii="Segoe UI" w:eastAsia="Times New Roman" w:hAnsi="Segoe UI" w:cs="Segoe UI"/>
-          <w:color w:val="10162F"/>
-          <w:sz w:val="27"/>
-          <w:szCs w:val="27"/>
-          <w:lang w:val="en-US" w:eastAsia="ru-RU"/>
-        </w:rPr>
-        <w:t xml:space="preserve"> we would get a </w:t>
+        <w:t>It’s important to note that indices of strings must be integers. If we were to try to select a non-integer index we would get a </w:t>
       </w:r>
       <w:proofErr w:type="spellStart"/>
       <w:r>
@@ -1722,18 +1654,7 @@
           <w:szCs w:val="27"/>
           <w:lang w:val="en-US" w:eastAsia="ru-RU"/>
         </w:rPr>
-        <w:t>favorite_</w:t>
-      </w:r>
-      <w:proofErr w:type="gramStart"/>
-      <w:r>
-        <w:rPr>
-          <w:rFonts w:ascii="Ubuntu Mono" w:eastAsia="Times New Roman" w:hAnsi="Ubuntu Mono" w:cs="Courier New"/>
-          <w:color w:val="FF8973"/>
-          <w:sz w:val="27"/>
-          <w:szCs w:val="27"/>
-          <w:lang w:val="en-US" w:eastAsia="ru-RU"/>
-        </w:rPr>
-        <w:t>fruit</w:t>
+        <w:t>favorite_fruit</w:t>
       </w:r>
       <w:proofErr w:type="spellEnd"/>
       <w:r>
@@ -1746,7 +1667,6 @@
         </w:rPr>
         <w:t>[</w:t>
       </w:r>
-      <w:proofErr w:type="gramEnd"/>
       <w:r>
         <w:rPr>
           <w:rFonts w:ascii="Ubuntu Mono" w:eastAsia="Times New Roman" w:hAnsi="Ubuntu Mono" w:cs="Courier New"/>
@@ -1904,34 +1824,16 @@
           <w:color w:val="10162F"/>
           <w:lang w:val="en-US" w:eastAsia="ru-RU"/>
         </w:rPr>
-        <w:t>favorite_</w:t>
-      </w:r>
-      <w:proofErr w:type="gramStart"/>
-      <w:r>
-        <w:rPr>
-          <w:rFonts w:ascii="Ubuntu Mono" w:eastAsia="Times New Roman" w:hAnsi="Ubuntu Mono" w:cs="Courier New"/>
-          <w:color w:val="10162F"/>
-          <w:lang w:val="en-US" w:eastAsia="ru-RU"/>
-        </w:rPr>
-        <w:t>fruit</w:t>
-      </w:r>
-      <w:proofErr w:type="spellEnd"/>
-      <w:r>
-        <w:rPr>
-          <w:rFonts w:ascii="Ubuntu Mono" w:eastAsia="Times New Roman" w:hAnsi="Ubuntu Mono" w:cs="Courier New"/>
-          <w:color w:val="10162F"/>
-          <w:lang w:val="en-US" w:eastAsia="ru-RU"/>
-        </w:rPr>
-        <w:t>[</w:t>
-      </w:r>
-      <w:proofErr w:type="gramEnd"/>
-      <w:r>
-        <w:rPr>
-          <w:rFonts w:ascii="Ubuntu Mono" w:eastAsia="Times New Roman" w:hAnsi="Ubuntu Mono" w:cs="Courier New"/>
-          <w:color w:val="10162F"/>
-          <w:lang w:val="en-US" w:eastAsia="ru-RU"/>
-        </w:rPr>
-        <w:t>1.5])</w:t>
+        <w:t>favorite_fruit</w:t>
+      </w:r>
+      <w:proofErr w:type="spellEnd"/>
+      <w:r>
+        <w:rPr>
+          <w:rFonts w:ascii="Ubuntu Mono" w:eastAsia="Times New Roman" w:hAnsi="Ubuntu Mono" w:cs="Courier New"/>
+          <w:color w:val="10162F"/>
+          <w:lang w:val="en-US" w:eastAsia="ru-RU"/>
+        </w:rPr>
+        <w:t>[1.5])</w:t>
       </w:r>
     </w:p>
     <w:p>
@@ -2445,18 +2347,7 @@
           <w:szCs w:val="27"/>
           <w:lang w:val="en-US" w:eastAsia="ru-RU"/>
         </w:rPr>
-        <w:t>my_</w:t>
-      </w:r>
-      <w:proofErr w:type="gramStart"/>
-      <w:r>
-        <w:rPr>
-          <w:rFonts w:ascii="Ubuntu Mono" w:eastAsia="Times New Roman" w:hAnsi="Ubuntu Mono" w:cs="Courier New"/>
-          <w:color w:val="FF8973"/>
-          <w:sz w:val="27"/>
-          <w:szCs w:val="27"/>
-          <w:lang w:val="en-US" w:eastAsia="ru-RU"/>
-        </w:rPr>
-        <w:t>name</w:t>
+        <w:t>my_name</w:t>
       </w:r>
       <w:proofErr w:type="spellEnd"/>
       <w:r>
@@ -2469,7 +2360,6 @@
         </w:rPr>
         <w:t>[</w:t>
       </w:r>
-      <w:proofErr w:type="gramEnd"/>
       <w:r>
         <w:rPr>
           <w:rFonts w:ascii="Ubuntu Mono" w:eastAsia="Times New Roman" w:hAnsi="Ubuntu Mono" w:cs="Courier New"/>
@@ -2607,18 +2497,7 @@
           <w:szCs w:val="21"/>
           <w:lang w:val="en-US" w:eastAsia="ru-RU"/>
         </w:rPr>
-        <w:t>my_</w:t>
-      </w:r>
-      <w:proofErr w:type="gramStart"/>
-      <w:r>
-        <w:rPr>
-          <w:rFonts w:ascii="Consolas" w:eastAsia="Times New Roman" w:hAnsi="Consolas" w:cs="Times New Roman"/>
-          <w:color w:val="FF8973"/>
-          <w:sz w:val="21"/>
-          <w:szCs w:val="21"/>
-          <w:lang w:val="en-US" w:eastAsia="ru-RU"/>
-        </w:rPr>
-        <w:t>name</w:t>
+        <w:t>my_name</w:t>
       </w:r>
       <w:proofErr w:type="spellEnd"/>
       <w:r>
@@ -2631,7 +2510,6 @@
         </w:rPr>
         <w:t>[</w:t>
       </w:r>
-      <w:proofErr w:type="gramEnd"/>
       <w:r>
         <w:rPr>
           <w:rFonts w:ascii="Consolas" w:eastAsia="Times New Roman" w:hAnsi="Consolas" w:cs="Times New Roman"/>
@@ -2756,25 +2634,7 @@
           <w:color w:val="10162F"/>
           <w:lang w:val="en-US" w:eastAsia="ru-RU"/>
         </w:rPr>
-        <w:t>first_</w:t>
-      </w:r>
-      <w:proofErr w:type="gramStart"/>
-      <w:r>
-        <w:rPr>
-          <w:rFonts w:ascii="Ubuntu Mono" w:eastAsia="Times New Roman" w:hAnsi="Ubuntu Mono" w:cs="Courier New"/>
-          <w:color w:val="10162F"/>
-          <w:lang w:val="en-US" w:eastAsia="ru-RU"/>
-        </w:rPr>
-        <w:t>index:last</w:t>
-      </w:r>
-      <w:proofErr w:type="gramEnd"/>
-      <w:r>
-        <w:rPr>
-          <w:rFonts w:ascii="Ubuntu Mono" w:eastAsia="Times New Roman" w:hAnsi="Ubuntu Mono" w:cs="Courier New"/>
-          <w:color w:val="10162F"/>
-          <w:lang w:val="en-US" w:eastAsia="ru-RU"/>
-        </w:rPr>
-        <w:t>_index</w:t>
+        <w:t>first_index:last_index</w:t>
       </w:r>
       <w:proofErr w:type="spellEnd"/>
       <w:r>
@@ -2829,7 +2689,7 @@
         </w:rPr>
         <w:t> a string. When we slice a string we are creating a </w:t>
       </w:r>
-      <w:hyperlink r:id="rId7" w:tgtFrame="_blank" w:history="1">
+      <w:hyperlink r:id="rId8" w:tgtFrame="_blank" w:history="1">
         <w:r>
           <w:rPr>
             <w:rFonts w:ascii="Segoe UI" w:eastAsia="Times New Roman" w:hAnsi="Segoe UI" w:cs="Segoe UI"/>
@@ -3082,7 +2942,7 @@
           </mc:Choice>
           <mc:Fallback>
             <w:pict>
-              <v:rect w14:anchorId="619E9DB8" id="Прямоугольник 2" o:spid="_x0000_s1026" alt="Blueberry String" style="width:24pt;height:24pt;visibility:visible;mso-wrap-style:square;mso-left-percent:-10001;mso-top-percent:-10001;mso-position-horizontal:absolute;mso-position-horizontal-relative:char;mso-position-vertical:absolute;mso-position-vertical-relative:line;mso-left-percent:-10001;mso-top-percent:-10001;v-text-anchor:top" o:gfxdata="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" filled="f" stroked="f">
+              <v:rect w14:anchorId="081B1221" id="Прямоугольник 2" o:spid="_x0000_s1026" alt="Blueberry String" style="width:24pt;height:24pt;visibility:visible;mso-wrap-style:square;mso-left-percent:-10001;mso-top-percent:-10001;mso-position-horizontal:absolute;mso-position-horizontal-relative:char;mso-position-vertical:absolute;mso-position-vertical-relative:line;mso-left-percent:-10001;mso-top-percent:-10001;v-text-anchor:top" o:gfxdata="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" filled="f" stroked="f">
                 <o:lock v:ext="edit" aspectratio="t"/>
                 <w10:anchorlock/>
               </v:rect>
@@ -3202,18 +3062,7 @@
           <w:szCs w:val="27"/>
           <w:lang w:val="en-US" w:eastAsia="ru-RU"/>
         </w:rPr>
-        <w:t>favorite_</w:t>
-      </w:r>
-      <w:proofErr w:type="gramStart"/>
-      <w:r>
-        <w:rPr>
-          <w:rFonts w:ascii="Ubuntu Mono" w:eastAsia="Times New Roman" w:hAnsi="Ubuntu Mono" w:cs="Courier New"/>
-          <w:color w:val="FF8973"/>
-          <w:sz w:val="27"/>
-          <w:szCs w:val="27"/>
-          <w:lang w:val="en-US" w:eastAsia="ru-RU"/>
-        </w:rPr>
-        <w:t>fruit</w:t>
+        <w:t>favorite_fruit</w:t>
       </w:r>
       <w:proofErr w:type="spellEnd"/>
       <w:r>
@@ -3226,7 +3075,6 @@
         </w:rPr>
         <w:t>[</w:t>
       </w:r>
-      <w:proofErr w:type="gramEnd"/>
       <w:r>
         <w:rPr>
           <w:rFonts w:ascii="Ubuntu Mono" w:eastAsia="Times New Roman" w:hAnsi="Ubuntu Mono" w:cs="Courier New"/>
@@ -3430,40 +3278,18 @@
           <w:szCs w:val="27"/>
           <w:lang w:val="en-US" w:eastAsia="ru-RU"/>
         </w:rPr>
-        <w:t>favorite_</w:t>
-      </w:r>
-      <w:proofErr w:type="gramStart"/>
-      <w:r>
-        <w:rPr>
-          <w:rFonts w:ascii="Ubuntu Mono" w:eastAsia="Times New Roman" w:hAnsi="Ubuntu Mono" w:cs="Courier New"/>
-          <w:color w:val="FF8973"/>
-          <w:sz w:val="27"/>
-          <w:szCs w:val="27"/>
-          <w:lang w:val="en-US" w:eastAsia="ru-RU"/>
-        </w:rPr>
-        <w:t>fruit</w:t>
-      </w:r>
-      <w:proofErr w:type="spellEnd"/>
-      <w:r>
-        <w:rPr>
-          <w:rFonts w:ascii="Ubuntu Mono" w:eastAsia="Times New Roman" w:hAnsi="Ubuntu Mono" w:cs="Courier New"/>
-          <w:color w:val="FFFFFF"/>
-          <w:sz w:val="27"/>
-          <w:szCs w:val="27"/>
-          <w:lang w:val="en-US" w:eastAsia="ru-RU"/>
-        </w:rPr>
-        <w:t>[</w:t>
-      </w:r>
-      <w:proofErr w:type="gramEnd"/>
-      <w:r>
-        <w:rPr>
-          <w:rFonts w:ascii="Ubuntu Mono" w:eastAsia="Times New Roman" w:hAnsi="Ubuntu Mono" w:cs="Courier New"/>
-          <w:color w:val="FFFFFF"/>
-          <w:sz w:val="27"/>
-          <w:szCs w:val="27"/>
-          <w:lang w:val="en-US" w:eastAsia="ru-RU"/>
-        </w:rPr>
-        <w:t>:</w:t>
+        <w:t>favorite_fruit</w:t>
+      </w:r>
+      <w:proofErr w:type="spellEnd"/>
+      <w:r>
+        <w:rPr>
+          <w:rFonts w:ascii="Ubuntu Mono" w:eastAsia="Times New Roman" w:hAnsi="Ubuntu Mono" w:cs="Courier New"/>
+          <w:color w:val="FFFFFF"/>
+          <w:sz w:val="27"/>
+          <w:szCs w:val="27"/>
+          <w:lang w:val="en-US" w:eastAsia="ru-RU"/>
+        </w:rPr>
+        <w:t>[:</w:t>
       </w:r>
       <w:r>
         <w:rPr>
@@ -4014,40 +3840,18 @@
           <w:szCs w:val="27"/>
           <w:lang w:val="en-US" w:eastAsia="ru-RU"/>
         </w:rPr>
-        <w:t>last_</w:t>
-      </w:r>
-      <w:proofErr w:type="gramStart"/>
-      <w:r>
-        <w:rPr>
-          <w:rFonts w:ascii="Ubuntu Mono" w:eastAsia="Times New Roman" w:hAnsi="Ubuntu Mono" w:cs="Courier New"/>
-          <w:color w:val="FF8973"/>
-          <w:sz w:val="27"/>
-          <w:szCs w:val="27"/>
-          <w:lang w:val="en-US" w:eastAsia="ru-RU"/>
-        </w:rPr>
-        <w:t>name</w:t>
-      </w:r>
-      <w:proofErr w:type="spellEnd"/>
-      <w:r>
-        <w:rPr>
-          <w:rFonts w:ascii="Ubuntu Mono" w:eastAsia="Times New Roman" w:hAnsi="Ubuntu Mono" w:cs="Courier New"/>
-          <w:color w:val="FFFFFF"/>
-          <w:sz w:val="27"/>
-          <w:szCs w:val="27"/>
-          <w:lang w:val="en-US" w:eastAsia="ru-RU"/>
-        </w:rPr>
-        <w:t>[</w:t>
-      </w:r>
-      <w:proofErr w:type="gramEnd"/>
-      <w:r>
-        <w:rPr>
-          <w:rFonts w:ascii="Ubuntu Mono" w:eastAsia="Times New Roman" w:hAnsi="Ubuntu Mono" w:cs="Courier New"/>
-          <w:color w:val="FFFFFF"/>
-          <w:sz w:val="27"/>
-          <w:szCs w:val="27"/>
-          <w:lang w:val="en-US" w:eastAsia="ru-RU"/>
-        </w:rPr>
-        <w:t>:</w:t>
+        <w:t>last_name</w:t>
+      </w:r>
+      <w:proofErr w:type="spellEnd"/>
+      <w:r>
+        <w:rPr>
+          <w:rFonts w:ascii="Ubuntu Mono" w:eastAsia="Times New Roman" w:hAnsi="Ubuntu Mono" w:cs="Courier New"/>
+          <w:color w:val="FFFFFF"/>
+          <w:sz w:val="27"/>
+          <w:szCs w:val="27"/>
+          <w:lang w:val="en-US" w:eastAsia="ru-RU"/>
+        </w:rPr>
+        <w:t>[:</w:t>
       </w:r>
       <w:r>
         <w:rPr>
@@ -4286,31 +4090,19 @@
           <w:szCs w:val="27"/>
           <w:lang w:eastAsia="ru-RU"/>
         </w:rPr>
-        <w:t>string_</w:t>
-      </w:r>
-      <w:proofErr w:type="gramStart"/>
-      <w:r>
-        <w:rPr>
-          <w:rFonts w:ascii="Ubuntu Mono" w:eastAsia="Times New Roman" w:hAnsi="Ubuntu Mono" w:cs="Courier New"/>
-          <w:color w:val="FF8973"/>
+        <w:t>string_name</w:t>
+      </w:r>
+      <w:proofErr w:type="spellEnd"/>
+      <w:r>
+        <w:rPr>
+          <w:rFonts w:ascii="Ubuntu Mono" w:eastAsia="Times New Roman" w:hAnsi="Ubuntu Mono" w:cs="Courier New"/>
+          <w:color w:val="FFFFFF"/>
           <w:sz w:val="27"/>
           <w:szCs w:val="27"/>
           <w:lang w:eastAsia="ru-RU"/>
         </w:rPr>
-        <w:t>name</w:t>
-      </w:r>
-      <w:proofErr w:type="spellEnd"/>
-      <w:r>
-        <w:rPr>
-          <w:rFonts w:ascii="Ubuntu Mono" w:eastAsia="Times New Roman" w:hAnsi="Ubuntu Mono" w:cs="Courier New"/>
-          <w:color w:val="FFFFFF"/>
-          <w:sz w:val="27"/>
-          <w:szCs w:val="27"/>
-          <w:lang w:eastAsia="ru-RU"/>
-        </w:rPr>
         <w:t>[</w:t>
       </w:r>
-      <w:proofErr w:type="gramEnd"/>
       <w:r>
         <w:rPr>
           <w:rFonts w:ascii="Ubuntu Mono" w:eastAsia="Times New Roman" w:hAnsi="Ubuntu Mono" w:cs="Courier New"/>
@@ -4557,40 +4349,18 @@
           <w:szCs w:val="21"/>
           <w:lang w:val="en-US" w:eastAsia="ru-RU"/>
         </w:rPr>
-        <w:t>last_</w:t>
-      </w:r>
-      <w:proofErr w:type="gramStart"/>
-      <w:r>
-        <w:rPr>
-          <w:rFonts w:ascii="Consolas" w:eastAsia="Times New Roman" w:hAnsi="Consolas" w:cs="Times New Roman"/>
-          <w:color w:val="FF8973"/>
-          <w:sz w:val="21"/>
-          <w:szCs w:val="21"/>
-          <w:lang w:val="en-US" w:eastAsia="ru-RU"/>
-        </w:rPr>
-        <w:t>name</w:t>
-      </w:r>
-      <w:proofErr w:type="spellEnd"/>
-      <w:r>
-        <w:rPr>
-          <w:rFonts w:ascii="Consolas" w:eastAsia="Times New Roman" w:hAnsi="Consolas" w:cs="Times New Roman"/>
-          <w:color w:val="FFFFFF"/>
-          <w:sz w:val="21"/>
-          <w:szCs w:val="21"/>
-          <w:lang w:val="en-US" w:eastAsia="ru-RU"/>
-        </w:rPr>
-        <w:t>[</w:t>
-      </w:r>
-      <w:proofErr w:type="gramEnd"/>
-      <w:r>
-        <w:rPr>
-          <w:rFonts w:ascii="Consolas" w:eastAsia="Times New Roman" w:hAnsi="Consolas" w:cs="Times New Roman"/>
-          <w:color w:val="FFFFFF"/>
-          <w:sz w:val="21"/>
-          <w:szCs w:val="21"/>
-          <w:lang w:val="en-US" w:eastAsia="ru-RU"/>
-        </w:rPr>
-        <w:t>:</w:t>
+        <w:t>last_name</w:t>
+      </w:r>
+      <w:proofErr w:type="spellEnd"/>
+      <w:r>
+        <w:rPr>
+          <w:rFonts w:ascii="Consolas" w:eastAsia="Times New Roman" w:hAnsi="Consolas" w:cs="Times New Roman"/>
+          <w:color w:val="FFFFFF"/>
+          <w:sz w:val="21"/>
+          <w:szCs w:val="21"/>
+          <w:lang w:val="en-US" w:eastAsia="ru-RU"/>
+        </w:rPr>
+        <w:t>[:</w:t>
       </w:r>
       <w:r>
         <w:rPr>
@@ -4656,18 +4426,7 @@
           <w:szCs w:val="21"/>
           <w:lang w:val="en-US" w:eastAsia="ru-RU"/>
         </w:rPr>
-        <w:t>last_</w:t>
-      </w:r>
-      <w:proofErr w:type="gramStart"/>
-      <w:r>
-        <w:rPr>
-          <w:rFonts w:ascii="Consolas" w:eastAsia="Times New Roman" w:hAnsi="Consolas" w:cs="Times New Roman"/>
-          <w:color w:val="FF8973"/>
-          <w:sz w:val="21"/>
-          <w:szCs w:val="21"/>
-          <w:lang w:val="en-US" w:eastAsia="ru-RU"/>
-        </w:rPr>
-        <w:t>name</w:t>
+        <w:t>last_name</w:t>
       </w:r>
       <w:proofErr w:type="spellEnd"/>
       <w:r>
@@ -4680,7 +4439,6 @@
         </w:rPr>
         <w:t>[</w:t>
       </w:r>
-      <w:proofErr w:type="gramEnd"/>
       <w:r>
         <w:rPr>
           <w:rFonts w:ascii="Consolas" w:eastAsia="Times New Roman" w:hAnsi="Consolas" w:cs="Times New Roman"/>
@@ -4779,7 +4537,7 @@
                     </pic:cNvPicPr>
                   </pic:nvPicPr>
                   <pic:blipFill>
-                    <a:blip r:embed="rId8">
+                    <a:blip r:embed="rId9">
                       <a:extLst>
                         <a:ext uri="{28A0092B-C50C-407E-A947-70E740481C1C}">
                           <a14:useLocalDpi xmlns:a14="http://schemas.microsoft.com/office/drawing/2010/main" val="0"/>
@@ -5629,9 +5387,9 @@
           <w:shd w:val="clear" w:color="auto" w:fill="EAE9ED"/>
           <w:lang w:val="en-US" w:eastAsia="ru-RU"/>
         </w:rPr>
-        <w:t>account_</w:t>
-      </w:r>
-      <w:proofErr w:type="gramStart"/>
+        <w:t>account_generator</w:t>
+      </w:r>
+      <w:proofErr w:type="spellEnd"/>
       <w:r>
         <w:rPr>
           <w:rFonts w:ascii="Ubuntu Mono" w:eastAsia="Times New Roman" w:hAnsi="Ubuntu Mono" w:cs="Courier New"/>
@@ -5639,27 +5397,7 @@
           <w:shd w:val="clear" w:color="auto" w:fill="EAE9ED"/>
           <w:lang w:val="en-US" w:eastAsia="ru-RU"/>
         </w:rPr>
-        <w:t>generator</w:t>
-      </w:r>
-      <w:proofErr w:type="spellEnd"/>
-      <w:r>
-        <w:rPr>
-          <w:rFonts w:ascii="Ubuntu Mono" w:eastAsia="Times New Roman" w:hAnsi="Ubuntu Mono" w:cs="Courier New"/>
-          <w:color w:val="15141F"/>
-          <w:shd w:val="clear" w:color="auto" w:fill="EAE9ED"/>
-          <w:lang w:val="en-US" w:eastAsia="ru-RU"/>
-        </w:rPr>
-        <w:t>(</w:t>
-      </w:r>
-      <w:proofErr w:type="gramEnd"/>
-      <w:r>
-        <w:rPr>
-          <w:rFonts w:ascii="Ubuntu Mono" w:eastAsia="Times New Roman" w:hAnsi="Ubuntu Mono" w:cs="Courier New"/>
-          <w:color w:val="15141F"/>
-          <w:shd w:val="clear" w:color="auto" w:fill="EAE9ED"/>
-          <w:lang w:val="en-US" w:eastAsia="ru-RU"/>
-        </w:rPr>
-        <w:t>)</w:t>
+        <w:t>()</w:t>
       </w:r>
       <w:r>
         <w:rPr>
@@ -6187,18 +5925,7 @@
           <w:szCs w:val="21"/>
           <w:lang w:val="en-US" w:eastAsia="ru-RU"/>
         </w:rPr>
-        <w:t>account_</w:t>
-      </w:r>
-      <w:proofErr w:type="gramStart"/>
-      <w:r>
-        <w:rPr>
-          <w:rFonts w:ascii="Consolas" w:eastAsia="Times New Roman" w:hAnsi="Consolas" w:cs="Times New Roman"/>
-          <w:color w:val="B3CCFF"/>
-          <w:sz w:val="21"/>
-          <w:szCs w:val="21"/>
-          <w:lang w:val="en-US" w:eastAsia="ru-RU"/>
-        </w:rPr>
-        <w:t>generator</w:t>
+        <w:t>account_generator</w:t>
       </w:r>
       <w:proofErr w:type="spellEnd"/>
       <w:r>
@@ -6212,7 +5939,6 @@
         <w:t>(</w:t>
       </w:r>
       <w:proofErr w:type="spellStart"/>
-      <w:proofErr w:type="gramEnd"/>
       <w:r>
         <w:rPr>
           <w:rFonts w:ascii="Consolas" w:eastAsia="Times New Roman" w:hAnsi="Consolas" w:cs="Times New Roman"/>
@@ -6308,40 +6034,18 @@
           <w:szCs w:val="21"/>
           <w:lang w:val="en-US" w:eastAsia="ru-RU"/>
         </w:rPr>
-        <w:t>first_</w:t>
-      </w:r>
-      <w:proofErr w:type="gramStart"/>
-      <w:r>
-        <w:rPr>
-          <w:rFonts w:ascii="Consolas" w:eastAsia="Times New Roman" w:hAnsi="Consolas" w:cs="Times New Roman"/>
-          <w:color w:val="FF8973"/>
-          <w:sz w:val="21"/>
-          <w:szCs w:val="21"/>
-          <w:lang w:val="en-US" w:eastAsia="ru-RU"/>
-        </w:rPr>
-        <w:t>name</w:t>
-      </w:r>
-      <w:proofErr w:type="spellEnd"/>
-      <w:r>
-        <w:rPr>
-          <w:rFonts w:ascii="Consolas" w:eastAsia="Times New Roman" w:hAnsi="Consolas" w:cs="Times New Roman"/>
-          <w:color w:val="FFFFFF"/>
-          <w:sz w:val="21"/>
-          <w:szCs w:val="21"/>
-          <w:lang w:val="en-US" w:eastAsia="ru-RU"/>
-        </w:rPr>
-        <w:t>[</w:t>
-      </w:r>
-      <w:proofErr w:type="gramEnd"/>
-      <w:r>
-        <w:rPr>
-          <w:rFonts w:ascii="Consolas" w:eastAsia="Times New Roman" w:hAnsi="Consolas" w:cs="Times New Roman"/>
-          <w:color w:val="FFFFFF"/>
-          <w:sz w:val="21"/>
-          <w:szCs w:val="21"/>
-          <w:lang w:val="en-US" w:eastAsia="ru-RU"/>
-        </w:rPr>
-        <w:t>:</w:t>
+        <w:t>first_name</w:t>
+      </w:r>
+      <w:proofErr w:type="spellEnd"/>
+      <w:r>
+        <w:rPr>
+          <w:rFonts w:ascii="Consolas" w:eastAsia="Times New Roman" w:hAnsi="Consolas" w:cs="Times New Roman"/>
+          <w:color w:val="FFFFFF"/>
+          <w:sz w:val="21"/>
+          <w:szCs w:val="21"/>
+          <w:lang w:val="en-US" w:eastAsia="ru-RU"/>
+        </w:rPr>
+        <w:t>[:</w:t>
       </w:r>
       <w:r>
         <w:rPr>
@@ -6462,18 +6166,7 @@
           <w:szCs w:val="21"/>
           <w:lang w:val="en-US" w:eastAsia="ru-RU"/>
         </w:rPr>
-        <w:t>account_</w:t>
-      </w:r>
-      <w:proofErr w:type="gramStart"/>
-      <w:r>
-        <w:rPr>
-          <w:rFonts w:ascii="Consolas" w:eastAsia="Times New Roman" w:hAnsi="Consolas" w:cs="Times New Roman"/>
-          <w:color w:val="FF8973"/>
-          <w:sz w:val="21"/>
-          <w:szCs w:val="21"/>
-          <w:lang w:val="en-US" w:eastAsia="ru-RU"/>
-        </w:rPr>
-        <w:t>generator</w:t>
+        <w:t>account_generator</w:t>
       </w:r>
       <w:proofErr w:type="spellEnd"/>
       <w:r>
@@ -6486,7 +6179,6 @@
         </w:rPr>
         <w:t>(</w:t>
       </w:r>
-      <w:proofErr w:type="gramEnd"/>
       <w:r>
         <w:rPr>
           <w:rFonts w:ascii="Consolas" w:eastAsia="Times New Roman" w:hAnsi="Consolas" w:cs="Times New Roman"/>
@@ -6655,7 +6347,7 @@
                     </pic:cNvPicPr>
                   </pic:nvPicPr>
                   <pic:blipFill>
-                    <a:blip r:embed="rId9">
+                    <a:blip r:embed="rId10">
                       <a:extLst>
                         <a:ext uri="{28A0092B-C50C-407E-A947-70E740481C1C}">
                           <a14:useLocalDpi xmlns:a14="http://schemas.microsoft.com/office/drawing/2010/main" val="0"/>
@@ -6746,7 +6438,6 @@
         <w:t>Python comes with some built-in functions for working with strings. One of the most commonly used of these functions is </w:t>
       </w:r>
       <w:proofErr w:type="spellStart"/>
-      <w:proofErr w:type="gramStart"/>
       <w:r>
         <w:rPr>
           <w:rFonts w:ascii="Ubuntu Mono" w:eastAsia="Times New Roman" w:hAnsi="Ubuntu Mono" w:cs="Courier New"/>
@@ -6764,9 +6455,19 @@
           <w:shd w:val="clear" w:color="auto" w:fill="EAE9ED"/>
           <w:lang w:val="en-US" w:eastAsia="ru-RU"/>
         </w:rPr>
-        <w:t>(</w:t>
-      </w:r>
-      <w:proofErr w:type="gramEnd"/>
+        <w:t>()</w:t>
+      </w:r>
+      <w:r>
+        <w:rPr>
+          <w:rFonts w:ascii="Segoe UI" w:eastAsia="Times New Roman" w:hAnsi="Segoe UI" w:cs="Segoe UI"/>
+          <w:color w:val="10162F"/>
+          <w:sz w:val="27"/>
+          <w:szCs w:val="27"/>
+          <w:lang w:val="en-US" w:eastAsia="ru-RU"/>
+        </w:rPr>
+        <w:t>. </w:t>
+      </w:r>
+      <w:proofErr w:type="spellStart"/>
       <w:r>
         <w:rPr>
           <w:rFonts w:ascii="Ubuntu Mono" w:eastAsia="Times New Roman" w:hAnsi="Ubuntu Mono" w:cs="Courier New"/>
@@ -6774,20 +6475,9 @@
           <w:shd w:val="clear" w:color="auto" w:fill="EAE9ED"/>
           <w:lang w:val="en-US" w:eastAsia="ru-RU"/>
         </w:rPr>
-        <w:t>)</w:t>
-      </w:r>
-      <w:r>
-        <w:rPr>
-          <w:rFonts w:ascii="Segoe UI" w:eastAsia="Times New Roman" w:hAnsi="Segoe UI" w:cs="Segoe UI"/>
-          <w:color w:val="10162F"/>
-          <w:sz w:val="27"/>
-          <w:szCs w:val="27"/>
-          <w:lang w:val="en-US" w:eastAsia="ru-RU"/>
-        </w:rPr>
-        <w:t>. </w:t>
-      </w:r>
-      <w:proofErr w:type="spellStart"/>
-      <w:proofErr w:type="gramStart"/>
+        <w:t>len</w:t>
+      </w:r>
+      <w:proofErr w:type="spellEnd"/>
       <w:r>
         <w:rPr>
           <w:rFonts w:ascii="Ubuntu Mono" w:eastAsia="Times New Roman" w:hAnsi="Ubuntu Mono" w:cs="Courier New"/>
@@ -6795,27 +6485,7 @@
           <w:shd w:val="clear" w:color="auto" w:fill="EAE9ED"/>
           <w:lang w:val="en-US" w:eastAsia="ru-RU"/>
         </w:rPr>
-        <w:t>len</w:t>
-      </w:r>
-      <w:proofErr w:type="spellEnd"/>
-      <w:r>
-        <w:rPr>
-          <w:rFonts w:ascii="Ubuntu Mono" w:eastAsia="Times New Roman" w:hAnsi="Ubuntu Mono" w:cs="Courier New"/>
-          <w:color w:val="15141F"/>
-          <w:shd w:val="clear" w:color="auto" w:fill="EAE9ED"/>
-          <w:lang w:val="en-US" w:eastAsia="ru-RU"/>
-        </w:rPr>
-        <w:t>(</w:t>
-      </w:r>
-      <w:proofErr w:type="gramEnd"/>
-      <w:r>
-        <w:rPr>
-          <w:rFonts w:ascii="Ubuntu Mono" w:eastAsia="Times New Roman" w:hAnsi="Ubuntu Mono" w:cs="Courier New"/>
-          <w:color w:val="15141F"/>
-          <w:shd w:val="clear" w:color="auto" w:fill="EAE9ED"/>
-          <w:lang w:val="en-US" w:eastAsia="ru-RU"/>
-        </w:rPr>
-        <w:t>)</w:t>
+        <w:t>()</w:t>
       </w:r>
       <w:r>
         <w:rPr>
@@ -7222,7 +6892,6 @@
         </w:rPr>
       </w:pPr>
       <w:proofErr w:type="spellStart"/>
-      <w:proofErr w:type="gramStart"/>
       <w:r>
         <w:rPr>
           <w:rFonts w:ascii="Ubuntu Mono" w:eastAsia="Times New Roman" w:hAnsi="Ubuntu Mono" w:cs="Courier New"/>
@@ -7240,17 +6909,7 @@
           <w:shd w:val="clear" w:color="auto" w:fill="EAE9ED"/>
           <w:lang w:val="en-US" w:eastAsia="ru-RU"/>
         </w:rPr>
-        <w:t>(</w:t>
-      </w:r>
-      <w:proofErr w:type="gramEnd"/>
-      <w:r>
-        <w:rPr>
-          <w:rFonts w:ascii="Ubuntu Mono" w:eastAsia="Times New Roman" w:hAnsi="Ubuntu Mono" w:cs="Courier New"/>
-          <w:color w:val="15141F"/>
-          <w:shd w:val="clear" w:color="auto" w:fill="EAE9ED"/>
-          <w:lang w:val="en-US" w:eastAsia="ru-RU"/>
-        </w:rPr>
-        <w:t>)</w:t>
+        <w:t>()</w:t>
       </w:r>
       <w:r>
         <w:rPr>
@@ -8341,7 +8000,6 @@
         <w:t>Using a </w:t>
       </w:r>
       <w:proofErr w:type="spellStart"/>
-      <w:proofErr w:type="gramStart"/>
       <w:r>
         <w:rPr>
           <w:rFonts w:ascii="Ubuntu Mono" w:eastAsia="Times New Roman" w:hAnsi="Ubuntu Mono" w:cs="Courier New"/>
@@ -8359,9 +8017,18 @@
           <w:shd w:val="clear" w:color="auto" w:fill="EAE9ED"/>
           <w:lang w:val="en-US" w:eastAsia="ru-RU"/>
         </w:rPr>
-        <w:t>(</w:t>
-      </w:r>
-      <w:proofErr w:type="gramEnd"/>
+        <w:t>()</w:t>
+      </w:r>
+      <w:r>
+        <w:rPr>
+          <w:rFonts w:ascii="Segoe UI" w:eastAsia="Times New Roman" w:hAnsi="Segoe UI" w:cs="Segoe UI"/>
+          <w:color w:val="10162F"/>
+          <w:sz w:val="27"/>
+          <w:szCs w:val="27"/>
+          <w:lang w:val="en-US" w:eastAsia="ru-RU"/>
+        </w:rPr>
+        <w:t> statement as the starting index and omitting the final index lets you slice </w:t>
+      </w:r>
       <w:r>
         <w:rPr>
           <w:rFonts w:ascii="Ubuntu Mono" w:eastAsia="Times New Roman" w:hAnsi="Ubuntu Mono" w:cs="Courier New"/>
@@ -8369,17 +8036,17 @@
           <w:shd w:val="clear" w:color="auto" w:fill="EAE9ED"/>
           <w:lang w:val="en-US" w:eastAsia="ru-RU"/>
         </w:rPr>
-        <w:t>)</w:t>
-      </w:r>
-      <w:r>
-        <w:rPr>
-          <w:rFonts w:ascii="Segoe UI" w:eastAsia="Times New Roman" w:hAnsi="Segoe UI" w:cs="Segoe UI"/>
-          <w:color w:val="10162F"/>
-          <w:sz w:val="27"/>
-          <w:szCs w:val="27"/>
-          <w:lang w:val="en-US" w:eastAsia="ru-RU"/>
-        </w:rPr>
-        <w:t> statement as the starting index and omitting the final index lets you slice </w:t>
+        <w:t>n</w:t>
+      </w:r>
+      <w:r>
+        <w:rPr>
+          <w:rFonts w:ascii="Segoe UI" w:eastAsia="Times New Roman" w:hAnsi="Segoe UI" w:cs="Segoe UI"/>
+          <w:color w:val="10162F"/>
+          <w:sz w:val="27"/>
+          <w:szCs w:val="27"/>
+          <w:lang w:val="en-US" w:eastAsia="ru-RU"/>
+        </w:rPr>
+        <w:t> characters from the end of a string, where </w:t>
       </w:r>
       <w:r>
         <w:rPr>
@@ -8398,8 +8065,9 @@
           <w:szCs w:val="27"/>
           <w:lang w:val="en-US" w:eastAsia="ru-RU"/>
         </w:rPr>
-        <w:t> characters from the end of a string, where </w:t>
-      </w:r>
+        <w:t> is the amount you subtract from </w:t>
+      </w:r>
+      <w:proofErr w:type="spellStart"/>
       <w:r>
         <w:rPr>
           <w:rFonts w:ascii="Ubuntu Mono" w:eastAsia="Times New Roman" w:hAnsi="Ubuntu Mono" w:cs="Courier New"/>
@@ -8407,19 +8075,9 @@
           <w:shd w:val="clear" w:color="auto" w:fill="EAE9ED"/>
           <w:lang w:val="en-US" w:eastAsia="ru-RU"/>
         </w:rPr>
-        <w:t>n</w:t>
-      </w:r>
-      <w:r>
-        <w:rPr>
-          <w:rFonts w:ascii="Segoe UI" w:eastAsia="Times New Roman" w:hAnsi="Segoe UI" w:cs="Segoe UI"/>
-          <w:color w:val="10162F"/>
-          <w:sz w:val="27"/>
-          <w:szCs w:val="27"/>
-          <w:lang w:val="en-US" w:eastAsia="ru-RU"/>
-        </w:rPr>
-        <w:t> is the amount you subtract from </w:t>
-      </w:r>
-      <w:proofErr w:type="spellStart"/>
+        <w:t>len</w:t>
+      </w:r>
+      <w:proofErr w:type="spellEnd"/>
       <w:r>
         <w:rPr>
           <w:rFonts w:ascii="Ubuntu Mono" w:eastAsia="Times New Roman" w:hAnsi="Ubuntu Mono" w:cs="Courier New"/>
@@ -8427,9 +8085,129 @@
           <w:shd w:val="clear" w:color="auto" w:fill="EAE9ED"/>
           <w:lang w:val="en-US" w:eastAsia="ru-RU"/>
         </w:rPr>
-        <w:t>len</w:t>
-      </w:r>
-      <w:proofErr w:type="spellEnd"/>
+        <w:t>()</w:t>
+      </w:r>
+      <w:r>
+        <w:rPr>
+          <w:rFonts w:ascii="Segoe UI" w:eastAsia="Times New Roman" w:hAnsi="Segoe UI" w:cs="Segoe UI"/>
+          <w:color w:val="10162F"/>
+          <w:sz w:val="27"/>
+          <w:szCs w:val="27"/>
+          <w:lang w:val="en-US" w:eastAsia="ru-RU"/>
+        </w:rPr>
+        <w:t>.</w:t>
+      </w:r>
+    </w:p>
+    <w:p>
+      <w:pPr>
+        <w:spacing w:before="100" w:beforeAutospacing="1" w:after="100" w:afterAutospacing="1" w:line="240" w:lineRule="auto"/>
+        <w:outlineLvl w:val="2"/>
+        <w:rPr>
+          <w:rFonts w:ascii="Segoe UI" w:eastAsia="Times New Roman" w:hAnsi="Segoe UI" w:cs="Segoe UI"/>
+          <w:b/>
+          <w:bCs/>
+          <w:color w:val="10162F"/>
+          <w:sz w:val="27"/>
+          <w:szCs w:val="27"/>
+          <w:lang w:eastAsia="ru-RU"/>
+        </w:rPr>
+      </w:pPr>
+      <w:proofErr w:type="spellStart"/>
+      <w:r>
+        <w:rPr>
+          <w:rFonts w:ascii="Segoe UI" w:eastAsia="Times New Roman" w:hAnsi="Segoe UI" w:cs="Segoe UI"/>
+          <w:b/>
+          <w:bCs/>
+          <w:color w:val="10162F"/>
+          <w:sz w:val="27"/>
+          <w:szCs w:val="27"/>
+          <w:lang w:eastAsia="ru-RU"/>
+        </w:rPr>
+        <w:t>Instructions</w:t>
+      </w:r>
+      <w:proofErr w:type="spellEnd"/>
+    </w:p>
+    <w:p>
+      <w:pPr>
+        <w:spacing w:after="0" w:line="240" w:lineRule="auto"/>
+        <w:rPr>
+          <w:rFonts w:ascii="Segoe UI" w:eastAsia="Times New Roman" w:hAnsi="Segoe UI" w:cs="Segoe UI"/>
+          <w:color w:val="10162F"/>
+          <w:sz w:val="27"/>
+          <w:szCs w:val="27"/>
+          <w:lang w:eastAsia="ru-RU"/>
+        </w:rPr>
+      </w:pPr>
+      <w:r>
+        <w:rPr>
+          <w:rFonts w:ascii="Segoe UI" w:eastAsia="Times New Roman" w:hAnsi="Segoe UI" w:cs="Segoe UI"/>
+          <w:b/>
+          <w:bCs/>
+          <w:color w:val="10162F"/>
+          <w:sz w:val="27"/>
+          <w:szCs w:val="27"/>
+          <w:lang w:eastAsia="ru-RU"/>
+        </w:rPr>
+        <w:t>1.</w:t>
+      </w:r>
+    </w:p>
+    <w:p>
+      <w:pPr>
+        <w:spacing w:after="100" w:afterAutospacing="1" w:line="240" w:lineRule="auto"/>
+        <w:rPr>
+          <w:rFonts w:ascii="Segoe UI" w:eastAsia="Times New Roman" w:hAnsi="Segoe UI" w:cs="Segoe UI"/>
+          <w:color w:val="10162F"/>
+          <w:sz w:val="27"/>
+          <w:szCs w:val="27"/>
+          <w:lang w:val="en-US" w:eastAsia="ru-RU"/>
+        </w:rPr>
+      </w:pPr>
+      <w:r>
+        <w:rPr>
+          <w:rFonts w:ascii="Segoe UI" w:eastAsia="Times New Roman" w:hAnsi="Segoe UI" w:cs="Segoe UI"/>
+          <w:i/>
+          <w:iCs/>
+          <w:color w:val="10162F"/>
+          <w:sz w:val="27"/>
+          <w:szCs w:val="27"/>
+          <w:lang w:val="en-US" w:eastAsia="ru-RU"/>
+        </w:rPr>
+        <w:lastRenderedPageBreak/>
+        <w:t>Copeland’s Corporate Company</w:t>
+      </w:r>
+      <w:r>
+        <w:rPr>
+          <w:rFonts w:ascii="Segoe UI" w:eastAsia="Times New Roman" w:hAnsi="Segoe UI" w:cs="Segoe UI"/>
+          <w:color w:val="10162F"/>
+          <w:sz w:val="27"/>
+          <w:szCs w:val="27"/>
+          <w:lang w:val="en-US" w:eastAsia="ru-RU"/>
+        </w:rPr>
+        <w:t> also wants to update how they generate temporary passwords for new employees.</w:t>
+      </w:r>
+    </w:p>
+    <w:p>
+      <w:pPr>
+        <w:spacing w:after="0" w:line="240" w:lineRule="auto"/>
+        <w:rPr>
+          <w:rFonts w:ascii="Segoe UI" w:eastAsia="Times New Roman" w:hAnsi="Segoe UI" w:cs="Segoe UI"/>
+          <w:color w:val="10162F"/>
+          <w:sz w:val="27"/>
+          <w:szCs w:val="27"/>
+          <w:lang w:val="en-US" w:eastAsia="ru-RU"/>
+        </w:rPr>
+      </w:pPr>
+      <w:r>
+        <w:rPr>
+          <w:rFonts w:ascii="Segoe UI" w:eastAsia="Times New Roman" w:hAnsi="Segoe UI" w:cs="Segoe UI"/>
+          <w:color w:val="10162F"/>
+          <w:sz w:val="27"/>
+          <w:szCs w:val="27"/>
+          <w:lang w:val="en-US" w:eastAsia="ru-RU"/>
+        </w:rPr>
+        <w:t>Write a function called </w:t>
+      </w:r>
+      <w:proofErr w:type="spellStart"/>
       <w:r>
         <w:rPr>
           <w:rFonts w:ascii="Ubuntu Mono" w:eastAsia="Times New Roman" w:hAnsi="Ubuntu Mono" w:cs="Courier New"/>
@@ -8437,129 +8215,9 @@
           <w:shd w:val="clear" w:color="auto" w:fill="EAE9ED"/>
           <w:lang w:val="en-US" w:eastAsia="ru-RU"/>
         </w:rPr>
-        <w:t>()</w:t>
-      </w:r>
-      <w:r>
-        <w:rPr>
-          <w:rFonts w:ascii="Segoe UI" w:eastAsia="Times New Roman" w:hAnsi="Segoe UI" w:cs="Segoe UI"/>
-          <w:color w:val="10162F"/>
-          <w:sz w:val="27"/>
-          <w:szCs w:val="27"/>
-          <w:lang w:val="en-US" w:eastAsia="ru-RU"/>
-        </w:rPr>
-        <w:t>.</w:t>
-      </w:r>
-    </w:p>
-    <w:p>
-      <w:pPr>
-        <w:spacing w:before="100" w:beforeAutospacing="1" w:after="100" w:afterAutospacing="1" w:line="240" w:lineRule="auto"/>
-        <w:outlineLvl w:val="2"/>
-        <w:rPr>
-          <w:rFonts w:ascii="Segoe UI" w:eastAsia="Times New Roman" w:hAnsi="Segoe UI" w:cs="Segoe UI"/>
-          <w:b/>
-          <w:bCs/>
-          <w:color w:val="10162F"/>
-          <w:sz w:val="27"/>
-          <w:szCs w:val="27"/>
-          <w:lang w:eastAsia="ru-RU"/>
-        </w:rPr>
-      </w:pPr>
-      <w:proofErr w:type="spellStart"/>
-      <w:r>
-        <w:rPr>
-          <w:rFonts w:ascii="Segoe UI" w:eastAsia="Times New Roman" w:hAnsi="Segoe UI" w:cs="Segoe UI"/>
-          <w:b/>
-          <w:bCs/>
-          <w:color w:val="10162F"/>
-          <w:sz w:val="27"/>
-          <w:szCs w:val="27"/>
-          <w:lang w:eastAsia="ru-RU"/>
-        </w:rPr>
-        <w:t>Instructions</w:t>
-      </w:r>
-      <w:proofErr w:type="spellEnd"/>
-    </w:p>
-    <w:p>
-      <w:pPr>
-        <w:spacing w:after="0" w:line="240" w:lineRule="auto"/>
-        <w:rPr>
-          <w:rFonts w:ascii="Segoe UI" w:eastAsia="Times New Roman" w:hAnsi="Segoe UI" w:cs="Segoe UI"/>
-          <w:color w:val="10162F"/>
-          <w:sz w:val="27"/>
-          <w:szCs w:val="27"/>
-          <w:lang w:eastAsia="ru-RU"/>
-        </w:rPr>
-      </w:pPr>
-      <w:r>
-        <w:rPr>
-          <w:rFonts w:ascii="Segoe UI" w:eastAsia="Times New Roman" w:hAnsi="Segoe UI" w:cs="Segoe UI"/>
-          <w:b/>
-          <w:bCs/>
-          <w:color w:val="10162F"/>
-          <w:sz w:val="27"/>
-          <w:szCs w:val="27"/>
-          <w:lang w:eastAsia="ru-RU"/>
-        </w:rPr>
-        <w:t>1.</w:t>
-      </w:r>
-    </w:p>
-    <w:p>
-      <w:pPr>
-        <w:spacing w:after="100" w:afterAutospacing="1" w:line="240" w:lineRule="auto"/>
-        <w:rPr>
-          <w:rFonts w:ascii="Segoe UI" w:eastAsia="Times New Roman" w:hAnsi="Segoe UI" w:cs="Segoe UI"/>
-          <w:color w:val="10162F"/>
-          <w:sz w:val="27"/>
-          <w:szCs w:val="27"/>
-          <w:lang w:val="en-US" w:eastAsia="ru-RU"/>
-        </w:rPr>
-      </w:pPr>
-      <w:r>
-        <w:rPr>
-          <w:rFonts w:ascii="Segoe UI" w:eastAsia="Times New Roman" w:hAnsi="Segoe UI" w:cs="Segoe UI"/>
-          <w:i/>
-          <w:iCs/>
-          <w:color w:val="10162F"/>
-          <w:sz w:val="27"/>
-          <w:szCs w:val="27"/>
-          <w:lang w:val="en-US" w:eastAsia="ru-RU"/>
-        </w:rPr>
-        <w:lastRenderedPageBreak/>
-        <w:t>Copeland’s Corporate Company</w:t>
-      </w:r>
-      <w:r>
-        <w:rPr>
-          <w:rFonts w:ascii="Segoe UI" w:eastAsia="Times New Roman" w:hAnsi="Segoe UI" w:cs="Segoe UI"/>
-          <w:color w:val="10162F"/>
-          <w:sz w:val="27"/>
-          <w:szCs w:val="27"/>
-          <w:lang w:val="en-US" w:eastAsia="ru-RU"/>
-        </w:rPr>
-        <w:t> also wants to update how they generate temporary passwords for new employees.</w:t>
-      </w:r>
-    </w:p>
-    <w:p>
-      <w:pPr>
-        <w:spacing w:after="0" w:line="240" w:lineRule="auto"/>
-        <w:rPr>
-          <w:rFonts w:ascii="Segoe UI" w:eastAsia="Times New Roman" w:hAnsi="Segoe UI" w:cs="Segoe UI"/>
-          <w:color w:val="10162F"/>
-          <w:sz w:val="27"/>
-          <w:szCs w:val="27"/>
-          <w:lang w:val="en-US" w:eastAsia="ru-RU"/>
-        </w:rPr>
-      </w:pPr>
-      <w:r>
-        <w:rPr>
-          <w:rFonts w:ascii="Segoe UI" w:eastAsia="Times New Roman" w:hAnsi="Segoe UI" w:cs="Segoe UI"/>
-          <w:color w:val="10162F"/>
-          <w:sz w:val="27"/>
-          <w:szCs w:val="27"/>
-          <w:lang w:val="en-US" w:eastAsia="ru-RU"/>
-        </w:rPr>
-        <w:t>Write a function called </w:t>
-      </w:r>
-      <w:proofErr w:type="spellStart"/>
+        <w:t>password_generator</w:t>
+      </w:r>
+      <w:proofErr w:type="spellEnd"/>
       <w:r>
         <w:rPr>
           <w:rFonts w:ascii="Ubuntu Mono" w:eastAsia="Times New Roman" w:hAnsi="Ubuntu Mono" w:cs="Courier New"/>
@@ -8567,37 +8225,7 @@
           <w:shd w:val="clear" w:color="auto" w:fill="EAE9ED"/>
           <w:lang w:val="en-US" w:eastAsia="ru-RU"/>
         </w:rPr>
-        <w:t>password_</w:t>
-      </w:r>
-      <w:proofErr w:type="gramStart"/>
-      <w:r>
-        <w:rPr>
-          <w:rFonts w:ascii="Ubuntu Mono" w:eastAsia="Times New Roman" w:hAnsi="Ubuntu Mono" w:cs="Courier New"/>
-          <w:color w:val="15141F"/>
-          <w:shd w:val="clear" w:color="auto" w:fill="EAE9ED"/>
-          <w:lang w:val="en-US" w:eastAsia="ru-RU"/>
-        </w:rPr>
-        <w:t>generator</w:t>
-      </w:r>
-      <w:proofErr w:type="spellEnd"/>
-      <w:r>
-        <w:rPr>
-          <w:rFonts w:ascii="Ubuntu Mono" w:eastAsia="Times New Roman" w:hAnsi="Ubuntu Mono" w:cs="Courier New"/>
-          <w:color w:val="15141F"/>
-          <w:shd w:val="clear" w:color="auto" w:fill="EAE9ED"/>
-          <w:lang w:val="en-US" w:eastAsia="ru-RU"/>
-        </w:rPr>
-        <w:t>(</w:t>
-      </w:r>
-      <w:proofErr w:type="gramEnd"/>
-      <w:r>
-        <w:rPr>
-          <w:rFonts w:ascii="Ubuntu Mono" w:eastAsia="Times New Roman" w:hAnsi="Ubuntu Mono" w:cs="Courier New"/>
-          <w:color w:val="15141F"/>
-          <w:shd w:val="clear" w:color="auto" w:fill="EAE9ED"/>
-          <w:lang w:val="en-US" w:eastAsia="ru-RU"/>
-        </w:rPr>
-        <w:t>)</w:t>
+        <w:t>()</w:t>
       </w:r>
       <w:r>
         <w:rPr>
@@ -9172,18 +8800,7 @@
           <w:szCs w:val="21"/>
           <w:lang w:val="en-US" w:eastAsia="ru-RU"/>
         </w:rPr>
-        <w:t>password_</w:t>
-      </w:r>
-      <w:proofErr w:type="gramStart"/>
-      <w:r>
-        <w:rPr>
-          <w:rFonts w:ascii="Consolas" w:eastAsia="Times New Roman" w:hAnsi="Consolas" w:cs="Times New Roman"/>
-          <w:color w:val="B3CCFF"/>
-          <w:sz w:val="21"/>
-          <w:szCs w:val="21"/>
-          <w:lang w:val="en-US" w:eastAsia="ru-RU"/>
-        </w:rPr>
-        <w:t>generator</w:t>
+        <w:t>password_generator</w:t>
       </w:r>
       <w:proofErr w:type="spellEnd"/>
       <w:r>
@@ -9197,7 +8814,6 @@
         <w:t>(</w:t>
       </w:r>
       <w:proofErr w:type="spellStart"/>
-      <w:proofErr w:type="gramEnd"/>
       <w:r>
         <w:rPr>
           <w:rFonts w:ascii="Consolas" w:eastAsia="Times New Roman" w:hAnsi="Consolas" w:cs="Times New Roman"/>
@@ -9461,18 +9077,7 @@
           <w:szCs w:val="21"/>
           <w:lang w:val="en-US" w:eastAsia="ru-RU"/>
         </w:rPr>
-        <w:t>password_</w:t>
-      </w:r>
-      <w:proofErr w:type="gramStart"/>
-      <w:r>
-        <w:rPr>
-          <w:rFonts w:ascii="Consolas" w:eastAsia="Times New Roman" w:hAnsi="Consolas" w:cs="Times New Roman"/>
-          <w:color w:val="FF8973"/>
-          <w:sz w:val="21"/>
-          <w:szCs w:val="21"/>
-          <w:lang w:val="en-US" w:eastAsia="ru-RU"/>
-        </w:rPr>
-        <w:t>generator</w:t>
+        <w:t>password_generator</w:t>
       </w:r>
       <w:proofErr w:type="spellEnd"/>
       <w:r>
@@ -9486,7 +9091,6 @@
         <w:t>(</w:t>
       </w:r>
       <w:proofErr w:type="spellStart"/>
-      <w:proofErr w:type="gramEnd"/>
       <w:r>
         <w:rPr>
           <w:rFonts w:ascii="Consolas" w:eastAsia="Times New Roman" w:hAnsi="Consolas" w:cs="Times New Roman"/>
@@ -9645,7 +9249,7 @@
                     </pic:cNvPicPr>
                   </pic:nvPicPr>
                   <pic:blipFill>
-                    <a:blip r:embed="rId10">
+                    <a:blip r:embed="rId11">
                       <a:extLst>
                         <a:ext uri="{28A0092B-C50C-407E-A947-70E740481C1C}">
                           <a14:useLocalDpi xmlns:a14="http://schemas.microsoft.com/office/drawing/2010/main" val="0"/>
@@ -9736,7 +9340,6 @@
         <w:t>In the previous exercise, we used </w:t>
       </w:r>
       <w:proofErr w:type="spellStart"/>
-      <w:proofErr w:type="gramStart"/>
       <w:r>
         <w:rPr>
           <w:rFonts w:ascii="Ubuntu Mono" w:eastAsia="Times New Roman" w:hAnsi="Ubuntu Mono" w:cs="Courier New"/>
@@ -9754,9 +9357,41 @@
           <w:shd w:val="clear" w:color="auto" w:fill="EAE9ED"/>
           <w:lang w:val="en-US" w:eastAsia="ru-RU"/>
         </w:rPr>
-        <w:t>(</w:t>
-      </w:r>
-      <w:proofErr w:type="gramEnd"/>
+        <w:t>()</w:t>
+      </w:r>
+      <w:r>
+        <w:rPr>
+          <w:rFonts w:ascii="Segoe UI" w:eastAsia="Times New Roman" w:hAnsi="Segoe UI" w:cs="Segoe UI"/>
+          <w:color w:val="10162F"/>
+          <w:sz w:val="27"/>
+          <w:szCs w:val="27"/>
+          <w:lang w:val="en-US" w:eastAsia="ru-RU"/>
+        </w:rPr>
+        <w:t> to get a slice of characters at the end of a string.</w:t>
+      </w:r>
+    </w:p>
+    <w:p>
+      <w:pPr>
+        <w:spacing w:after="100" w:afterAutospacing="1" w:line="240" w:lineRule="auto"/>
+        <w:rPr>
+          <w:rFonts w:ascii="Segoe UI" w:eastAsia="Times New Roman" w:hAnsi="Segoe UI" w:cs="Segoe UI"/>
+          <w:color w:val="10162F"/>
+          <w:sz w:val="27"/>
+          <w:szCs w:val="27"/>
+          <w:lang w:val="en-US" w:eastAsia="ru-RU"/>
+        </w:rPr>
+      </w:pPr>
+      <w:r>
+        <w:rPr>
+          <w:rFonts w:ascii="Segoe UI" w:eastAsia="Times New Roman" w:hAnsi="Segoe UI" w:cs="Segoe UI"/>
+          <w:color w:val="10162F"/>
+          <w:sz w:val="27"/>
+          <w:szCs w:val="27"/>
+          <w:lang w:val="en-US" w:eastAsia="ru-RU"/>
+        </w:rPr>
+        <w:t>There’s a much easier way to do this — we can use negative indices! Negative indices count backward from the end of the string, so </w:t>
+      </w:r>
+      <w:proofErr w:type="spellStart"/>
       <w:r>
         <w:rPr>
           <w:rFonts w:ascii="Ubuntu Mono" w:eastAsia="Times New Roman" w:hAnsi="Ubuntu Mono" w:cs="Courier New"/>
@@ -9764,41 +9399,9 @@
           <w:shd w:val="clear" w:color="auto" w:fill="EAE9ED"/>
           <w:lang w:val="en-US" w:eastAsia="ru-RU"/>
         </w:rPr>
-        <w:t>)</w:t>
-      </w:r>
-      <w:r>
-        <w:rPr>
-          <w:rFonts w:ascii="Segoe UI" w:eastAsia="Times New Roman" w:hAnsi="Segoe UI" w:cs="Segoe UI"/>
-          <w:color w:val="10162F"/>
-          <w:sz w:val="27"/>
-          <w:szCs w:val="27"/>
-          <w:lang w:val="en-US" w:eastAsia="ru-RU"/>
-        </w:rPr>
-        <w:t> to get a slice of characters at the end of a string.</w:t>
-      </w:r>
-    </w:p>
-    <w:p>
-      <w:pPr>
-        <w:spacing w:after="100" w:afterAutospacing="1" w:line="240" w:lineRule="auto"/>
-        <w:rPr>
-          <w:rFonts w:ascii="Segoe UI" w:eastAsia="Times New Roman" w:hAnsi="Segoe UI" w:cs="Segoe UI"/>
-          <w:color w:val="10162F"/>
-          <w:sz w:val="27"/>
-          <w:szCs w:val="27"/>
-          <w:lang w:val="en-US" w:eastAsia="ru-RU"/>
-        </w:rPr>
-      </w:pPr>
-      <w:r>
-        <w:rPr>
-          <w:rFonts w:ascii="Segoe UI" w:eastAsia="Times New Roman" w:hAnsi="Segoe UI" w:cs="Segoe UI"/>
-          <w:color w:val="10162F"/>
-          <w:sz w:val="27"/>
-          <w:szCs w:val="27"/>
-          <w:lang w:val="en-US" w:eastAsia="ru-RU"/>
-        </w:rPr>
-        <w:t>There’s a much easier way to do this — we can use negative indices! Negative indices count backward from the end of the string, so </w:t>
-      </w:r>
-      <w:proofErr w:type="spellStart"/>
+        <w:t>string_name</w:t>
+      </w:r>
+      <w:proofErr w:type="spellEnd"/>
       <w:r>
         <w:rPr>
           <w:rFonts w:ascii="Ubuntu Mono" w:eastAsia="Times New Roman" w:hAnsi="Ubuntu Mono" w:cs="Courier New"/>
@@ -9806,37 +9409,7 @@
           <w:shd w:val="clear" w:color="auto" w:fill="EAE9ED"/>
           <w:lang w:val="en-US" w:eastAsia="ru-RU"/>
         </w:rPr>
-        <w:t>string_</w:t>
-      </w:r>
-      <w:proofErr w:type="gramStart"/>
-      <w:r>
-        <w:rPr>
-          <w:rFonts w:ascii="Ubuntu Mono" w:eastAsia="Times New Roman" w:hAnsi="Ubuntu Mono" w:cs="Courier New"/>
-          <w:color w:val="15141F"/>
-          <w:shd w:val="clear" w:color="auto" w:fill="EAE9ED"/>
-          <w:lang w:val="en-US" w:eastAsia="ru-RU"/>
-        </w:rPr>
-        <w:t>name</w:t>
-      </w:r>
-      <w:proofErr w:type="spellEnd"/>
-      <w:r>
-        <w:rPr>
-          <w:rFonts w:ascii="Ubuntu Mono" w:eastAsia="Times New Roman" w:hAnsi="Ubuntu Mono" w:cs="Courier New"/>
-          <w:color w:val="15141F"/>
-          <w:shd w:val="clear" w:color="auto" w:fill="EAE9ED"/>
-          <w:lang w:val="en-US" w:eastAsia="ru-RU"/>
-        </w:rPr>
-        <w:t>[</w:t>
-      </w:r>
-      <w:proofErr w:type="gramEnd"/>
-      <w:r>
-        <w:rPr>
-          <w:rFonts w:ascii="Ubuntu Mono" w:eastAsia="Times New Roman" w:hAnsi="Ubuntu Mono" w:cs="Courier New"/>
-          <w:color w:val="15141F"/>
-          <w:shd w:val="clear" w:color="auto" w:fill="EAE9ED"/>
-          <w:lang w:val="en-US" w:eastAsia="ru-RU"/>
-        </w:rPr>
-        <w:t>-1]</w:t>
+        <w:t>[-1]</w:t>
       </w:r>
       <w:r>
         <w:rPr>
@@ -10003,18 +9576,7 @@
           <w:szCs w:val="27"/>
           <w:lang w:val="en-US" w:eastAsia="ru-RU"/>
         </w:rPr>
-        <w:t>favorite_</w:t>
-      </w:r>
-      <w:proofErr w:type="gramStart"/>
-      <w:r>
-        <w:rPr>
-          <w:rFonts w:ascii="Ubuntu Mono" w:eastAsia="Times New Roman" w:hAnsi="Ubuntu Mono" w:cs="Courier New"/>
-          <w:color w:val="FF8973"/>
-          <w:sz w:val="27"/>
-          <w:szCs w:val="27"/>
-          <w:lang w:val="en-US" w:eastAsia="ru-RU"/>
-        </w:rPr>
-        <w:t>fruit</w:t>
+        <w:t>favorite_fruit</w:t>
       </w:r>
       <w:proofErr w:type="spellEnd"/>
       <w:r>
@@ -10027,7 +9589,6 @@
         </w:rPr>
         <w:t>[</w:t>
       </w:r>
-      <w:proofErr w:type="gramEnd"/>
       <w:r>
         <w:rPr>
           <w:rFonts w:ascii="Ubuntu Mono" w:eastAsia="Times New Roman" w:hAnsi="Ubuntu Mono" w:cs="Courier New"/>
@@ -10742,18 +10303,7 @@
           <w:szCs w:val="21"/>
           <w:lang w:val="en-US" w:eastAsia="ru-RU"/>
         </w:rPr>
-        <w:t>company_</w:t>
-      </w:r>
-      <w:proofErr w:type="gramStart"/>
-      <w:r>
-        <w:rPr>
-          <w:rFonts w:ascii="Consolas" w:eastAsia="Times New Roman" w:hAnsi="Consolas" w:cs="Times New Roman"/>
-          <w:color w:val="FF8973"/>
-          <w:sz w:val="21"/>
-          <w:szCs w:val="21"/>
-          <w:lang w:val="en-US" w:eastAsia="ru-RU"/>
-        </w:rPr>
-        <w:t>motto</w:t>
+        <w:t>company_motto</w:t>
       </w:r>
       <w:proofErr w:type="spellEnd"/>
       <w:r>
@@ -10766,7 +10316,6 @@
         </w:rPr>
         <w:t>[</w:t>
       </w:r>
-      <w:proofErr w:type="gramEnd"/>
       <w:r>
         <w:rPr>
           <w:rFonts w:ascii="Consolas" w:eastAsia="Times New Roman" w:hAnsi="Consolas" w:cs="Times New Roman"/>
@@ -10831,31 +10380,19 @@
           <w:szCs w:val="21"/>
           <w:lang w:eastAsia="ru-RU"/>
         </w:rPr>
-        <w:t>company_</w:t>
-      </w:r>
-      <w:proofErr w:type="gramStart"/>
-      <w:r>
-        <w:rPr>
-          <w:rFonts w:ascii="Consolas" w:eastAsia="Times New Roman" w:hAnsi="Consolas" w:cs="Times New Roman"/>
-          <w:color w:val="FF8973"/>
+        <w:t>company_motto</w:t>
+      </w:r>
+      <w:proofErr w:type="spellEnd"/>
+      <w:r>
+        <w:rPr>
+          <w:rFonts w:ascii="Consolas" w:eastAsia="Times New Roman" w:hAnsi="Consolas" w:cs="Times New Roman"/>
+          <w:color w:val="FFFFFF"/>
           <w:sz w:val="21"/>
           <w:szCs w:val="21"/>
           <w:lang w:eastAsia="ru-RU"/>
         </w:rPr>
-        <w:t>motto</w:t>
-      </w:r>
-      <w:proofErr w:type="spellEnd"/>
-      <w:r>
-        <w:rPr>
-          <w:rFonts w:ascii="Consolas" w:eastAsia="Times New Roman" w:hAnsi="Consolas" w:cs="Times New Roman"/>
-          <w:color w:val="FFFFFF"/>
-          <w:sz w:val="21"/>
-          <w:szCs w:val="21"/>
-          <w:lang w:eastAsia="ru-RU"/>
-        </w:rPr>
         <w:t>[</w:t>
       </w:r>
-      <w:proofErr w:type="gramEnd"/>
       <w:r>
         <w:rPr>
           <w:rFonts w:ascii="Consolas" w:eastAsia="Times New Roman" w:hAnsi="Consolas" w:cs="Times New Roman"/>
@@ -10934,7 +10471,7 @@
                     </pic:cNvPicPr>
                   </pic:nvPicPr>
                   <pic:blipFill>
-                    <a:blip r:embed="rId11">
+                    <a:blip r:embed="rId12">
                       <a:extLst>
                         <a:ext uri="{28A0092B-C50C-407E-A947-70E740481C1C}">
                           <a14:useLocalDpi xmlns:a14="http://schemas.microsoft.com/office/drawing/2010/main" val="0"/>
@@ -11366,18 +10903,7 @@
           <w:szCs w:val="27"/>
           <w:lang w:val="en-US" w:eastAsia="ru-RU"/>
         </w:rPr>
-        <w:t>first_</w:t>
-      </w:r>
-      <w:proofErr w:type="gramStart"/>
-      <w:r>
-        <w:rPr>
-          <w:rFonts w:ascii="Ubuntu Mono" w:eastAsia="Times New Roman" w:hAnsi="Ubuntu Mono" w:cs="Courier New"/>
-          <w:color w:val="FF8973"/>
-          <w:sz w:val="27"/>
-          <w:szCs w:val="27"/>
-          <w:lang w:val="en-US" w:eastAsia="ru-RU"/>
-        </w:rPr>
-        <w:t>name</w:t>
+        <w:t>first_name</w:t>
       </w:r>
       <w:proofErr w:type="spellEnd"/>
       <w:r>
@@ -11390,7 +10916,6 @@
         </w:rPr>
         <w:t>[</w:t>
       </w:r>
-      <w:proofErr w:type="gramEnd"/>
       <w:r>
         <w:rPr>
           <w:rFonts w:ascii="Ubuntu Mono" w:eastAsia="Times New Roman" w:hAnsi="Ubuntu Mono" w:cs="Courier New"/>
@@ -11809,18 +11334,7 @@
           <w:szCs w:val="21"/>
           <w:lang w:val="en-US" w:eastAsia="ru-RU"/>
         </w:rPr>
-        <w:t>first_</w:t>
-      </w:r>
-      <w:proofErr w:type="gramStart"/>
-      <w:r>
-        <w:rPr>
-          <w:rFonts w:ascii="Consolas" w:eastAsia="Times New Roman" w:hAnsi="Consolas" w:cs="Times New Roman"/>
-          <w:color w:val="FF8973"/>
-          <w:sz w:val="21"/>
-          <w:szCs w:val="21"/>
-          <w:lang w:val="en-US" w:eastAsia="ru-RU"/>
-        </w:rPr>
-        <w:t>name</w:t>
+        <w:t>first_name</w:t>
       </w:r>
       <w:proofErr w:type="spellEnd"/>
       <w:r>
@@ -11833,7 +11347,6 @@
         </w:rPr>
         <w:t>[</w:t>
       </w:r>
-      <w:proofErr w:type="gramEnd"/>
       <w:r>
         <w:rPr>
           <w:rFonts w:ascii="Consolas" w:eastAsia="Times New Roman" w:hAnsi="Consolas" w:cs="Times New Roman"/>
@@ -11983,7 +11496,7 @@
                     </pic:cNvPicPr>
                   </pic:nvPicPr>
                   <pic:blipFill>
-                    <a:blip r:embed="rId12">
+                    <a:blip r:embed="rId13">
                       <a:extLst>
                         <a:ext uri="{28A0092B-C50C-407E-A947-70E740481C1C}">
                           <a14:useLocalDpi xmlns:a14="http://schemas.microsoft.com/office/drawing/2010/main" val="0"/>
@@ -12071,29 +11584,7 @@
           <w:szCs w:val="27"/>
           <w:lang w:val="en-US" w:eastAsia="ru-RU"/>
         </w:rPr>
-        <w:t xml:space="preserve">Occasionally when working with strings, you’ll find that you want to include characters that already have a special meaning in python. For </w:t>
-      </w:r>
-      <w:proofErr w:type="gramStart"/>
-      <w:r>
-        <w:rPr>
-          <w:rFonts w:ascii="Segoe UI" w:eastAsia="Times New Roman" w:hAnsi="Segoe UI" w:cs="Segoe UI"/>
-          <w:color w:val="10162F"/>
-          <w:sz w:val="27"/>
-          <w:szCs w:val="27"/>
-          <w:lang w:val="en-US" w:eastAsia="ru-RU"/>
-        </w:rPr>
-        <w:t>example</w:t>
-      </w:r>
-      <w:proofErr w:type="gramEnd"/>
-      <w:r>
-        <w:rPr>
-          <w:rFonts w:ascii="Segoe UI" w:eastAsia="Times New Roman" w:hAnsi="Segoe UI" w:cs="Segoe UI"/>
-          <w:color w:val="10162F"/>
-          <w:sz w:val="27"/>
-          <w:szCs w:val="27"/>
-          <w:lang w:val="en-US" w:eastAsia="ru-RU"/>
-        </w:rPr>
-        <w:t xml:space="preserve"> let’s say I create the string</w:t>
+        <w:t>Occasionally when working with strings, you’ll find that you want to include characters that already have a special meaning in python. For example let’s say I create the string</w:t>
       </w:r>
     </w:p>
     <w:p>
@@ -12391,29 +11882,7 @@
           <w:szCs w:val="27"/>
           <w:lang w:val="en-US" w:eastAsia="ru-RU"/>
         </w:rPr>
-        <w:t xml:space="preserve">"He said, \"blueberries are my </w:t>
-      </w:r>
-      <w:proofErr w:type="gramStart"/>
-      <w:r>
-        <w:rPr>
-          <w:rFonts w:ascii="Ubuntu Mono" w:eastAsia="Times New Roman" w:hAnsi="Ubuntu Mono" w:cs="Courier New"/>
-          <w:color w:val="FFE083"/>
-          <w:sz w:val="27"/>
-          <w:szCs w:val="27"/>
-          <w:lang w:val="en-US" w:eastAsia="ru-RU"/>
-        </w:rPr>
-        <w:t>favorite!\</w:t>
-      </w:r>
-      <w:proofErr w:type="gramEnd"/>
-      <w:r>
-        <w:rPr>
-          <w:rFonts w:ascii="Ubuntu Mono" w:eastAsia="Times New Roman" w:hAnsi="Ubuntu Mono" w:cs="Courier New"/>
-          <w:color w:val="FFE083"/>
-          <w:sz w:val="27"/>
-          <w:szCs w:val="27"/>
-          <w:lang w:val="en-US" w:eastAsia="ru-RU"/>
-        </w:rPr>
-        <w:t>""</w:t>
+        <w:t>"He said, \"blueberries are my favorite!\""</w:t>
       </w:r>
     </w:p>
     <w:p>
@@ -12806,7 +12275,7 @@
                     </pic:cNvPicPr>
                   </pic:nvPicPr>
                   <pic:blipFill>
-                    <a:blip r:embed="rId13">
+                    <a:blip r:embed="rId14">
                       <a:extLst>
                         <a:ext uri="{28A0092B-C50C-407E-A947-70E740481C1C}">
                           <a14:useLocalDpi xmlns:a14="http://schemas.microsoft.com/office/drawing/2010/main" val="0"/>
@@ -13445,7 +12914,6 @@
         <w:t>Let’s replicate a function you are already familiar with, </w:t>
       </w:r>
       <w:proofErr w:type="spellStart"/>
-      <w:proofErr w:type="gramStart"/>
       <w:r>
         <w:rPr>
           <w:rFonts w:ascii="Ubuntu Mono" w:eastAsia="Times New Roman" w:hAnsi="Ubuntu Mono" w:cs="Courier New"/>
@@ -13463,9 +12931,41 @@
           <w:shd w:val="clear" w:color="auto" w:fill="EAE9ED"/>
           <w:lang w:val="en-US" w:eastAsia="ru-RU"/>
         </w:rPr>
-        <w:t>(</w:t>
-      </w:r>
-      <w:proofErr w:type="gramEnd"/>
+        <w:t>()</w:t>
+      </w:r>
+      <w:r>
+        <w:rPr>
+          <w:rFonts w:ascii="Segoe UI" w:eastAsia="Times New Roman" w:hAnsi="Segoe UI" w:cs="Segoe UI"/>
+          <w:color w:val="10162F"/>
+          <w:sz w:val="27"/>
+          <w:szCs w:val="27"/>
+          <w:lang w:val="en-US" w:eastAsia="ru-RU"/>
+        </w:rPr>
+        <w:t>.</w:t>
+      </w:r>
+    </w:p>
+    <w:p>
+      <w:pPr>
+        <w:spacing w:after="0" w:line="240" w:lineRule="auto"/>
+        <w:rPr>
+          <w:rFonts w:ascii="Segoe UI" w:eastAsia="Times New Roman" w:hAnsi="Segoe UI" w:cs="Segoe UI"/>
+          <w:color w:val="10162F"/>
+          <w:sz w:val="27"/>
+          <w:szCs w:val="27"/>
+          <w:lang w:val="en-US" w:eastAsia="ru-RU"/>
+        </w:rPr>
+      </w:pPr>
+      <w:r>
+        <w:rPr>
+          <w:rFonts w:ascii="Segoe UI" w:eastAsia="Times New Roman" w:hAnsi="Segoe UI" w:cs="Segoe UI"/>
+          <w:color w:val="10162F"/>
+          <w:sz w:val="27"/>
+          <w:szCs w:val="27"/>
+          <w:lang w:val="en-US" w:eastAsia="ru-RU"/>
+        </w:rPr>
+        <w:t>Write a new function called </w:t>
+      </w:r>
+      <w:proofErr w:type="spellStart"/>
       <w:r>
         <w:rPr>
           <w:rFonts w:ascii="Ubuntu Mono" w:eastAsia="Times New Roman" w:hAnsi="Ubuntu Mono" w:cs="Courier New"/>
@@ -13473,41 +12973,9 @@
           <w:shd w:val="clear" w:color="auto" w:fill="EAE9ED"/>
           <w:lang w:val="en-US" w:eastAsia="ru-RU"/>
         </w:rPr>
-        <w:t>)</w:t>
-      </w:r>
-      <w:r>
-        <w:rPr>
-          <w:rFonts w:ascii="Segoe UI" w:eastAsia="Times New Roman" w:hAnsi="Segoe UI" w:cs="Segoe UI"/>
-          <w:color w:val="10162F"/>
-          <w:sz w:val="27"/>
-          <w:szCs w:val="27"/>
-          <w:lang w:val="en-US" w:eastAsia="ru-RU"/>
-        </w:rPr>
-        <w:t>.</w:t>
-      </w:r>
-    </w:p>
-    <w:p>
-      <w:pPr>
-        <w:spacing w:after="0" w:line="240" w:lineRule="auto"/>
-        <w:rPr>
-          <w:rFonts w:ascii="Segoe UI" w:eastAsia="Times New Roman" w:hAnsi="Segoe UI" w:cs="Segoe UI"/>
-          <w:color w:val="10162F"/>
-          <w:sz w:val="27"/>
-          <w:szCs w:val="27"/>
-          <w:lang w:val="en-US" w:eastAsia="ru-RU"/>
-        </w:rPr>
-      </w:pPr>
-      <w:r>
-        <w:rPr>
-          <w:rFonts w:ascii="Segoe UI" w:eastAsia="Times New Roman" w:hAnsi="Segoe UI" w:cs="Segoe UI"/>
-          <w:color w:val="10162F"/>
-          <w:sz w:val="27"/>
-          <w:szCs w:val="27"/>
-          <w:lang w:val="en-US" w:eastAsia="ru-RU"/>
-        </w:rPr>
-        <w:t>Write a new function called </w:t>
-      </w:r>
-      <w:proofErr w:type="spellStart"/>
+        <w:t>get_length</w:t>
+      </w:r>
+      <w:proofErr w:type="spellEnd"/>
       <w:r>
         <w:rPr>
           <w:rFonts w:ascii="Ubuntu Mono" w:eastAsia="Times New Roman" w:hAnsi="Ubuntu Mono" w:cs="Courier New"/>
@@ -13515,9 +12983,19 @@
           <w:shd w:val="clear" w:color="auto" w:fill="EAE9ED"/>
           <w:lang w:val="en-US" w:eastAsia="ru-RU"/>
         </w:rPr>
-        <w:t>get_length</w:t>
-      </w:r>
-      <w:proofErr w:type="spellEnd"/>
+        <w:t>()</w:t>
+      </w:r>
+      <w:r>
+        <w:rPr>
+          <w:rFonts w:ascii="Segoe UI" w:eastAsia="Times New Roman" w:hAnsi="Segoe UI" w:cs="Segoe UI"/>
+          <w:color w:val="10162F"/>
+          <w:sz w:val="27"/>
+          <w:szCs w:val="27"/>
+          <w:lang w:val="en-US" w:eastAsia="ru-RU"/>
+        </w:rPr>
+        <w:t> that takes a string as an input and returns the number of characters in that string. Do this by iterating through the string, don’t cheat and use </w:t>
+      </w:r>
+      <w:proofErr w:type="spellStart"/>
       <w:r>
         <w:rPr>
           <w:rFonts w:ascii="Ubuntu Mono" w:eastAsia="Times New Roman" w:hAnsi="Ubuntu Mono" w:cs="Courier New"/>
@@ -13525,19 +13003,9 @@
           <w:shd w:val="clear" w:color="auto" w:fill="EAE9ED"/>
           <w:lang w:val="en-US" w:eastAsia="ru-RU"/>
         </w:rPr>
-        <w:t>()</w:t>
-      </w:r>
-      <w:r>
-        <w:rPr>
-          <w:rFonts w:ascii="Segoe UI" w:eastAsia="Times New Roman" w:hAnsi="Segoe UI" w:cs="Segoe UI"/>
-          <w:color w:val="10162F"/>
-          <w:sz w:val="27"/>
-          <w:szCs w:val="27"/>
-          <w:lang w:val="en-US" w:eastAsia="ru-RU"/>
-        </w:rPr>
-        <w:t> that takes a string as an input and returns the number of characters in that string. Do this by iterating through the string, don’t cheat and use </w:t>
-      </w:r>
-      <w:proofErr w:type="spellStart"/>
+        <w:t>len</w:t>
+      </w:r>
+      <w:proofErr w:type="spellEnd"/>
       <w:r>
         <w:rPr>
           <w:rFonts w:ascii="Ubuntu Mono" w:eastAsia="Times New Roman" w:hAnsi="Ubuntu Mono" w:cs="Courier New"/>
@@ -13545,9 +13013,85 @@
           <w:shd w:val="clear" w:color="auto" w:fill="EAE9ED"/>
           <w:lang w:val="en-US" w:eastAsia="ru-RU"/>
         </w:rPr>
-        <w:t>len</w:t>
-      </w:r>
-      <w:proofErr w:type="spellEnd"/>
+        <w:t>()</w:t>
+      </w:r>
+      <w:r>
+        <w:rPr>
+          <w:rFonts w:ascii="Segoe UI" w:eastAsia="Times New Roman" w:hAnsi="Segoe UI" w:cs="Segoe UI"/>
+          <w:color w:val="10162F"/>
+          <w:sz w:val="27"/>
+          <w:szCs w:val="27"/>
+          <w:lang w:val="en-US" w:eastAsia="ru-RU"/>
+        </w:rPr>
+        <w:t>!</w:t>
+      </w:r>
+    </w:p>
+    <w:p>
+      <w:pPr>
+        <w:shd w:val="clear" w:color="auto" w:fill="37C3BE"/>
+        <w:spacing w:after="0" w:line="240" w:lineRule="auto"/>
+        <w:rPr>
+          <w:rFonts w:ascii="Segoe UI" w:eastAsia="Times New Roman" w:hAnsi="Segoe UI" w:cs="Segoe UI"/>
+          <w:color w:val="FFFFFF"/>
+          <w:sz w:val="2"/>
+          <w:szCs w:val="2"/>
+          <w:lang w:val="en-US" w:eastAsia="ru-RU"/>
+        </w:rPr>
+      </w:pPr>
+      <w:r>
+        <w:rPr>
+          <w:rFonts w:ascii="Segoe UI" w:eastAsia="Times New Roman" w:hAnsi="Segoe UI" w:cs="Segoe UI"/>
+          <w:color w:val="FFFFFF"/>
+          <w:sz w:val="2"/>
+          <w:szCs w:val="2"/>
+          <w:lang w:val="en-US" w:eastAsia="ru-RU"/>
+        </w:rPr>
+        <w:t>Checkpoint 2 Passed</w:t>
+      </w:r>
+    </w:p>
+    <w:p>
+      <w:pPr>
+        <w:spacing w:after="0" w:line="240" w:lineRule="auto"/>
+        <w:rPr>
+          <w:rFonts w:ascii="Segoe UI" w:eastAsia="Times New Roman" w:hAnsi="Segoe UI" w:cs="Segoe UI"/>
+          <w:color w:val="10162F"/>
+          <w:sz w:val="27"/>
+          <w:szCs w:val="27"/>
+          <w:lang w:val="en-US" w:eastAsia="ru-RU"/>
+        </w:rPr>
+      </w:pPr>
+      <w:r>
+        <w:rPr>
+          <w:rFonts w:ascii="Segoe UI" w:eastAsia="Times New Roman" w:hAnsi="Segoe UI" w:cs="Segoe UI"/>
+          <w:color w:val="10162F"/>
+          <w:sz w:val="27"/>
+          <w:szCs w:val="27"/>
+          <w:lang w:val="en-US" w:eastAsia="ru-RU"/>
+        </w:rPr>
+        <w:t>Hint</w:t>
+      </w:r>
+    </w:p>
+    <w:p>
+      <w:pPr>
+        <w:spacing w:after="100" w:afterAutospacing="1" w:line="240" w:lineRule="auto"/>
+        <w:rPr>
+          <w:rFonts w:ascii="Segoe UI" w:eastAsia="Times New Roman" w:hAnsi="Segoe UI" w:cs="Segoe UI"/>
+          <w:color w:val="10162F"/>
+          <w:sz w:val="27"/>
+          <w:szCs w:val="27"/>
+          <w:lang w:val="en-US" w:eastAsia="ru-RU"/>
+        </w:rPr>
+      </w:pPr>
+      <w:r>
+        <w:rPr>
+          <w:rFonts w:ascii="Segoe UI" w:eastAsia="Times New Roman" w:hAnsi="Segoe UI" w:cs="Segoe UI"/>
+          <w:color w:val="10162F"/>
+          <w:sz w:val="27"/>
+          <w:szCs w:val="27"/>
+          <w:lang w:val="en-US" w:eastAsia="ru-RU"/>
+        </w:rPr>
+        <w:t>Using a </w:t>
+      </w:r>
       <w:r>
         <w:rPr>
           <w:rFonts w:ascii="Ubuntu Mono" w:eastAsia="Times New Roman" w:hAnsi="Ubuntu Mono" w:cs="Courier New"/>
@@ -13555,84 +13099,17 @@
           <w:shd w:val="clear" w:color="auto" w:fill="EAE9ED"/>
           <w:lang w:val="en-US" w:eastAsia="ru-RU"/>
         </w:rPr>
-        <w:t>()</w:t>
-      </w:r>
-      <w:r>
-        <w:rPr>
-          <w:rFonts w:ascii="Segoe UI" w:eastAsia="Times New Roman" w:hAnsi="Segoe UI" w:cs="Segoe UI"/>
-          <w:color w:val="10162F"/>
-          <w:sz w:val="27"/>
-          <w:szCs w:val="27"/>
-          <w:lang w:val="en-US" w:eastAsia="ru-RU"/>
-        </w:rPr>
-        <w:t>!</w:t>
-      </w:r>
-    </w:p>
-    <w:p>
-      <w:pPr>
-        <w:shd w:val="clear" w:color="auto" w:fill="37C3BE"/>
-        <w:spacing w:after="0" w:line="240" w:lineRule="auto"/>
-        <w:rPr>
-          <w:rFonts w:ascii="Segoe UI" w:eastAsia="Times New Roman" w:hAnsi="Segoe UI" w:cs="Segoe UI"/>
-          <w:color w:val="FFFFFF"/>
-          <w:sz w:val="2"/>
-          <w:szCs w:val="2"/>
-          <w:lang w:val="en-US" w:eastAsia="ru-RU"/>
-        </w:rPr>
-      </w:pPr>
-      <w:r>
-        <w:rPr>
-          <w:rFonts w:ascii="Segoe UI" w:eastAsia="Times New Roman" w:hAnsi="Segoe UI" w:cs="Segoe UI"/>
-          <w:color w:val="FFFFFF"/>
-          <w:sz w:val="2"/>
-          <w:szCs w:val="2"/>
-          <w:lang w:val="en-US" w:eastAsia="ru-RU"/>
-        </w:rPr>
-        <w:t>Checkpoint 2 Passed</w:t>
-      </w:r>
-    </w:p>
-    <w:p>
-      <w:pPr>
-        <w:spacing w:after="0" w:line="240" w:lineRule="auto"/>
-        <w:rPr>
-          <w:rFonts w:ascii="Segoe UI" w:eastAsia="Times New Roman" w:hAnsi="Segoe UI" w:cs="Segoe UI"/>
-          <w:color w:val="10162F"/>
-          <w:sz w:val="27"/>
-          <w:szCs w:val="27"/>
-          <w:lang w:val="en-US" w:eastAsia="ru-RU"/>
-        </w:rPr>
-      </w:pPr>
-      <w:r>
-        <w:rPr>
-          <w:rFonts w:ascii="Segoe UI" w:eastAsia="Times New Roman" w:hAnsi="Segoe UI" w:cs="Segoe UI"/>
-          <w:color w:val="10162F"/>
-          <w:sz w:val="27"/>
-          <w:szCs w:val="27"/>
-          <w:lang w:val="en-US" w:eastAsia="ru-RU"/>
-        </w:rPr>
-        <w:t>Hint</w:t>
-      </w:r>
-    </w:p>
-    <w:p>
-      <w:pPr>
-        <w:spacing w:after="100" w:afterAutospacing="1" w:line="240" w:lineRule="auto"/>
-        <w:rPr>
-          <w:rFonts w:ascii="Segoe UI" w:eastAsia="Times New Roman" w:hAnsi="Segoe UI" w:cs="Segoe UI"/>
-          <w:color w:val="10162F"/>
-          <w:sz w:val="27"/>
-          <w:szCs w:val="27"/>
-          <w:lang w:val="en-US" w:eastAsia="ru-RU"/>
-        </w:rPr>
-      </w:pPr>
-      <w:r>
-        <w:rPr>
-          <w:rFonts w:ascii="Segoe UI" w:eastAsia="Times New Roman" w:hAnsi="Segoe UI" w:cs="Segoe UI"/>
-          <w:color w:val="10162F"/>
-          <w:sz w:val="27"/>
-          <w:szCs w:val="27"/>
-          <w:lang w:val="en-US" w:eastAsia="ru-RU"/>
-        </w:rPr>
-        <w:t>Using a </w:t>
+        <w:t>counter</w:t>
+      </w:r>
+      <w:r>
+        <w:rPr>
+          <w:rFonts w:ascii="Segoe UI" w:eastAsia="Times New Roman" w:hAnsi="Segoe UI" w:cs="Segoe UI"/>
+          <w:color w:val="10162F"/>
+          <w:sz w:val="27"/>
+          <w:szCs w:val="27"/>
+          <w:lang w:val="en-US" w:eastAsia="ru-RU"/>
+        </w:rPr>
+        <w:t> variable and a </w:t>
       </w:r>
       <w:r>
         <w:rPr>
@@ -13641,25 +13118,6 @@
           <w:shd w:val="clear" w:color="auto" w:fill="EAE9ED"/>
           <w:lang w:val="en-US" w:eastAsia="ru-RU"/>
         </w:rPr>
-        <w:t>counter</w:t>
-      </w:r>
-      <w:r>
-        <w:rPr>
-          <w:rFonts w:ascii="Segoe UI" w:eastAsia="Times New Roman" w:hAnsi="Segoe UI" w:cs="Segoe UI"/>
-          <w:color w:val="10162F"/>
-          <w:sz w:val="27"/>
-          <w:szCs w:val="27"/>
-          <w:lang w:val="en-US" w:eastAsia="ru-RU"/>
-        </w:rPr>
-        <w:t> variable and a </w:t>
-      </w:r>
-      <w:r>
-        <w:rPr>
-          <w:rFonts w:ascii="Ubuntu Mono" w:eastAsia="Times New Roman" w:hAnsi="Ubuntu Mono" w:cs="Courier New"/>
-          <w:color w:val="15141F"/>
-          <w:shd w:val="clear" w:color="auto" w:fill="EAE9ED"/>
-          <w:lang w:val="en-US" w:eastAsia="ru-RU"/>
-        </w:rPr>
         <w:t>for</w:t>
       </w:r>
       <w:r>
@@ -13670,29 +13128,7 @@
           <w:szCs w:val="27"/>
           <w:lang w:val="en-US" w:eastAsia="ru-RU"/>
         </w:rPr>
-        <w:t xml:space="preserve"> loop is a great way to count things. For </w:t>
-      </w:r>
-      <w:proofErr w:type="gramStart"/>
-      <w:r>
-        <w:rPr>
-          <w:rFonts w:ascii="Segoe UI" w:eastAsia="Times New Roman" w:hAnsi="Segoe UI" w:cs="Segoe UI"/>
-          <w:color w:val="10162F"/>
-          <w:sz w:val="27"/>
-          <w:szCs w:val="27"/>
-          <w:lang w:val="en-US" w:eastAsia="ru-RU"/>
-        </w:rPr>
-        <w:t>example</w:t>
-      </w:r>
-      <w:proofErr w:type="gramEnd"/>
-      <w:r>
-        <w:rPr>
-          <w:rFonts w:ascii="Segoe UI" w:eastAsia="Times New Roman" w:hAnsi="Segoe UI" w:cs="Segoe UI"/>
-          <w:color w:val="10162F"/>
-          <w:sz w:val="27"/>
-          <w:szCs w:val="27"/>
-          <w:lang w:val="en-US" w:eastAsia="ru-RU"/>
-        </w:rPr>
-        <w:t xml:space="preserve"> look at the following code:</w:t>
+        <w:t> loop is a great way to count things. For example look at the following code:</w:t>
       </w:r>
     </w:p>
     <w:p>
@@ -14418,7 +13854,7 @@
                     </pic:cNvPicPr>
                   </pic:nvPicPr>
                   <pic:blipFill>
-                    <a:blip r:embed="rId14">
+                    <a:blip r:embed="rId15">
                       <a:extLst>
                         <a:ext uri="{28A0092B-C50C-407E-A947-70E740481C1C}">
                           <a14:useLocalDpi xmlns:a14="http://schemas.microsoft.com/office/drawing/2010/main" val="0"/>
@@ -14506,29 +13942,7 @@
           <w:szCs w:val="27"/>
           <w:lang w:val="en-US" w:eastAsia="ru-RU"/>
         </w:rPr>
-        <w:t xml:space="preserve">Now that we are iterating through strings, we can really explore the potential of strings. When we iterate through a </w:t>
-      </w:r>
-      <w:proofErr w:type="gramStart"/>
-      <w:r>
-        <w:rPr>
-          <w:rFonts w:ascii="Segoe UI" w:eastAsia="Times New Roman" w:hAnsi="Segoe UI" w:cs="Segoe UI"/>
-          <w:color w:val="10162F"/>
-          <w:sz w:val="27"/>
-          <w:szCs w:val="27"/>
-          <w:lang w:val="en-US" w:eastAsia="ru-RU"/>
-        </w:rPr>
-        <w:t>string</w:t>
-      </w:r>
-      <w:proofErr w:type="gramEnd"/>
-      <w:r>
-        <w:rPr>
-          <w:rFonts w:ascii="Segoe UI" w:eastAsia="Times New Roman" w:hAnsi="Segoe UI" w:cs="Segoe UI"/>
-          <w:color w:val="10162F"/>
-          <w:sz w:val="27"/>
-          <w:szCs w:val="27"/>
-          <w:lang w:val="en-US" w:eastAsia="ru-RU"/>
-        </w:rPr>
-        <w:t xml:space="preserve"> we do </w:t>
+        <w:t>Now that we are iterating through strings, we can really explore the potential of strings. When we iterate through a string we do </w:t>
       </w:r>
       <w:r>
         <w:rPr>
@@ -15498,7 +14912,6 @@
         </w:rPr>
         <w:t>Make sure to </w:t>
       </w:r>
-      <w:proofErr w:type="gramStart"/>
       <w:r>
         <w:rPr>
           <w:rFonts w:ascii="Ubuntu Mono" w:eastAsia="Times New Roman" w:hAnsi="Ubuntu Mono" w:cs="Courier New"/>
@@ -15506,17 +14919,7 @@
           <w:shd w:val="clear" w:color="auto" w:fill="EAE9ED"/>
           <w:lang w:val="en-US" w:eastAsia="ru-RU"/>
         </w:rPr>
-        <w:t>print(</w:t>
-      </w:r>
-      <w:proofErr w:type="gramEnd"/>
-      <w:r>
-        <w:rPr>
-          <w:rFonts w:ascii="Ubuntu Mono" w:eastAsia="Times New Roman" w:hAnsi="Ubuntu Mono" w:cs="Courier New"/>
-          <w:color w:val="15141F"/>
-          <w:shd w:val="clear" w:color="auto" w:fill="EAE9ED"/>
-          <w:lang w:val="en-US" w:eastAsia="ru-RU"/>
-        </w:rPr>
-        <w:t>)</w:t>
+        <w:t>print()</w:t>
       </w:r>
       <w:r>
         <w:rPr>
@@ -15589,7 +14992,6 @@
           <w:lang w:val="en-US" w:eastAsia="ru-RU"/>
         </w:rPr>
       </w:pPr>
-      <w:proofErr w:type="gramStart"/>
       <w:r>
         <w:rPr>
           <w:rFonts w:ascii="Ubuntu Mono" w:eastAsia="Times New Roman" w:hAnsi="Ubuntu Mono" w:cs="Courier New"/>
@@ -15601,7 +15003,6 @@
         <w:t>print(</w:t>
       </w:r>
       <w:proofErr w:type="spellStart"/>
-      <w:proofErr w:type="gramEnd"/>
       <w:r>
         <w:rPr>
           <w:rFonts w:ascii="Ubuntu Mono" w:eastAsia="Times New Roman" w:hAnsi="Ubuntu Mono" w:cs="Courier New"/>
@@ -15716,7 +15117,6 @@
           <w:lang w:val="en-US" w:eastAsia="ru-RU"/>
         </w:rPr>
       </w:pPr>
-      <w:proofErr w:type="gramStart"/>
       <w:r>
         <w:rPr>
           <w:rFonts w:ascii="Ubuntu Mono" w:eastAsia="Times New Roman" w:hAnsi="Ubuntu Mono" w:cs="Courier New"/>
@@ -15728,7 +15128,6 @@
         <w:t>print(</w:t>
       </w:r>
       <w:proofErr w:type="spellStart"/>
-      <w:proofErr w:type="gramEnd"/>
       <w:r>
         <w:rPr>
           <w:rFonts w:ascii="Ubuntu Mono" w:eastAsia="Times New Roman" w:hAnsi="Ubuntu Mono" w:cs="Courier New"/>
@@ -15872,18 +15271,7 @@
           <w:szCs w:val="21"/>
           <w:lang w:val="en-US" w:eastAsia="ru-RU"/>
         </w:rPr>
-        <w:t>letter_</w:t>
-      </w:r>
-      <w:proofErr w:type="gramStart"/>
-      <w:r>
-        <w:rPr>
-          <w:rFonts w:ascii="Consolas" w:eastAsia="Times New Roman" w:hAnsi="Consolas" w:cs="Times New Roman"/>
-          <w:color w:val="B3CCFF"/>
-          <w:sz w:val="21"/>
-          <w:szCs w:val="21"/>
-          <w:lang w:val="en-US" w:eastAsia="ru-RU"/>
-        </w:rPr>
-        <w:t>check</w:t>
+        <w:t>letter_check</w:t>
       </w:r>
       <w:proofErr w:type="spellEnd"/>
       <w:r>
@@ -15896,7 +15284,6 @@
         </w:rPr>
         <w:t>(</w:t>
       </w:r>
-      <w:proofErr w:type="gramEnd"/>
       <w:r>
         <w:rPr>
           <w:rFonts w:ascii="Consolas" w:eastAsia="Times New Roman" w:hAnsi="Consolas" w:cs="Times New Roman"/>
@@ -16441,7 +15828,6 @@
           <w:lang w:val="en-US" w:eastAsia="ru-RU"/>
         </w:rPr>
       </w:pPr>
-      <w:proofErr w:type="gramStart"/>
       <w:r>
         <w:rPr>
           <w:rFonts w:ascii="Consolas" w:eastAsia="Times New Roman" w:hAnsi="Consolas" w:cs="Times New Roman"/>
@@ -16453,7 +15839,6 @@
         <w:t>print(</w:t>
       </w:r>
       <w:proofErr w:type="spellStart"/>
-      <w:proofErr w:type="gramEnd"/>
       <w:r>
         <w:rPr>
           <w:rFonts w:ascii="Consolas" w:eastAsia="Times New Roman" w:hAnsi="Consolas" w:cs="Times New Roman"/>
@@ -16560,7 +15945,7 @@
                     </pic:cNvPicPr>
                   </pic:nvPicPr>
                   <pic:blipFill>
-                    <a:blip r:embed="rId15">
+                    <a:blip r:embed="rId16">
                       <a:extLst>
                         <a:ext uri="{28A0092B-C50C-407E-A947-70E740481C1C}">
                           <a14:useLocalDpi xmlns:a14="http://schemas.microsoft.com/office/drawing/2010/main" val="0"/>
@@ -16982,7 +16367,6 @@
           <w:lang w:val="en-US" w:eastAsia="ru-RU"/>
         </w:rPr>
       </w:pPr>
-      <w:proofErr w:type="gramStart"/>
       <w:r>
         <w:rPr>
           <w:rFonts w:ascii="Ubuntu Mono" w:eastAsia="Times New Roman" w:hAnsi="Ubuntu Mono" w:cs="Courier New"/>
@@ -16993,7 +16377,6 @@
         </w:rPr>
         <w:t>print(</w:t>
       </w:r>
-      <w:proofErr w:type="gramEnd"/>
       <w:r>
         <w:rPr>
           <w:rFonts w:ascii="Ubuntu Mono" w:eastAsia="Times New Roman" w:hAnsi="Ubuntu Mono" w:cs="Courier New"/>
@@ -17209,7 +16592,6 @@
           <w:lang w:val="en-US" w:eastAsia="ru-RU"/>
         </w:rPr>
       </w:pPr>
-      <w:proofErr w:type="gramStart"/>
       <w:r>
         <w:rPr>
           <w:rFonts w:ascii="Ubuntu Mono" w:eastAsia="Times New Roman" w:hAnsi="Ubuntu Mono" w:cs="Courier New"/>
@@ -17220,7 +16602,6 @@
         </w:rPr>
         <w:t>print(</w:t>
       </w:r>
-      <w:proofErr w:type="gramEnd"/>
       <w:r>
         <w:rPr>
           <w:rFonts w:ascii="Ubuntu Mono" w:eastAsia="Times New Roman" w:hAnsi="Ubuntu Mono" w:cs="Courier New"/>
@@ -17600,7 +16981,6 @@
         </w:rPr>
         <w:t>For example </w:t>
       </w:r>
-      <w:proofErr w:type="gramStart"/>
       <w:r>
         <w:rPr>
           <w:rFonts w:ascii="Ubuntu Mono" w:eastAsia="Times New Roman" w:hAnsi="Ubuntu Mono" w:cs="Courier New"/>
@@ -17608,17 +16988,7 @@
           <w:shd w:val="clear" w:color="auto" w:fill="EAE9ED"/>
           <w:lang w:val="en-US" w:eastAsia="ru-RU"/>
         </w:rPr>
-        <w:t>contains(</w:t>
-      </w:r>
-      <w:proofErr w:type="gramEnd"/>
-      <w:r>
-        <w:rPr>
-          <w:rFonts w:ascii="Ubuntu Mono" w:eastAsia="Times New Roman" w:hAnsi="Ubuntu Mono" w:cs="Courier New"/>
-          <w:color w:val="15141F"/>
-          <w:shd w:val="clear" w:color="auto" w:fill="EAE9ED"/>
-          <w:lang w:val="en-US" w:eastAsia="ru-RU"/>
-        </w:rPr>
-        <w:t>"watermelon", "melon")</w:t>
+        <w:t>contains("watermelon", "melon")</w:t>
       </w:r>
       <w:r>
         <w:rPr>
@@ -17881,18 +17251,7 @@
           <w:szCs w:val="27"/>
           <w:lang w:val="en-US" w:eastAsia="ru-RU"/>
         </w:rPr>
-        <w:t>common_</w:t>
-      </w:r>
-      <w:proofErr w:type="gramStart"/>
-      <w:r>
-        <w:rPr>
-          <w:rFonts w:ascii="Ubuntu Mono" w:eastAsia="Times New Roman" w:hAnsi="Ubuntu Mono" w:cs="Courier New"/>
-          <w:color w:val="FF8973"/>
-          <w:sz w:val="27"/>
-          <w:szCs w:val="27"/>
-          <w:lang w:val="en-US" w:eastAsia="ru-RU"/>
-        </w:rPr>
-        <w:t>letters</w:t>
+        <w:t>common_letters</w:t>
       </w:r>
       <w:proofErr w:type="spellEnd"/>
       <w:r>
@@ -17905,7 +17264,6 @@
         </w:rPr>
         <w:t>(</w:t>
       </w:r>
-      <w:proofErr w:type="gramEnd"/>
       <w:r>
         <w:rPr>
           <w:rFonts w:ascii="Ubuntu Mono" w:eastAsia="Times New Roman" w:hAnsi="Ubuntu Mono" w:cs="Courier New"/>
@@ -18044,7 +17402,6 @@
           <w:lang w:val="en-US" w:eastAsia="ru-RU"/>
         </w:rPr>
       </w:pPr>
-      <w:proofErr w:type="gramStart"/>
       <w:r>
         <w:rPr>
           <w:rFonts w:ascii="Ubuntu Mono" w:eastAsia="Times New Roman" w:hAnsi="Ubuntu Mono" w:cs="Courier New"/>
@@ -18052,17 +17409,7 @@
           <w:shd w:val="clear" w:color="auto" w:fill="EAE9ED"/>
           <w:lang w:val="en-US" w:eastAsia="ru-RU"/>
         </w:rPr>
-        <w:t>.append</w:t>
-      </w:r>
-      <w:proofErr w:type="gramEnd"/>
-      <w:r>
-        <w:rPr>
-          <w:rFonts w:ascii="Ubuntu Mono" w:eastAsia="Times New Roman" w:hAnsi="Ubuntu Mono" w:cs="Courier New"/>
-          <w:color w:val="15141F"/>
-          <w:shd w:val="clear" w:color="auto" w:fill="EAE9ED"/>
-          <w:lang w:val="en-US" w:eastAsia="ru-RU"/>
-        </w:rPr>
-        <w:t>()</w:t>
+        <w:t>.append()</w:t>
       </w:r>
       <w:r>
         <w:rPr>
@@ -18146,18 +17493,7 @@
           <w:szCs w:val="21"/>
           <w:lang w:val="en-US" w:eastAsia="ru-RU"/>
         </w:rPr>
-        <w:t>def </w:t>
-      </w:r>
-      <w:proofErr w:type="gramStart"/>
-      <w:r>
-        <w:rPr>
-          <w:rFonts w:ascii="Consolas" w:eastAsia="Times New Roman" w:hAnsi="Consolas" w:cs="Times New Roman"/>
-          <w:color w:val="B3CCFF"/>
-          <w:sz w:val="21"/>
-          <w:szCs w:val="21"/>
-          <w:lang w:val="en-US" w:eastAsia="ru-RU"/>
-        </w:rPr>
-        <w:t>contains</w:t>
+        <w:t>def contains</w:t>
       </w:r>
       <w:r>
         <w:rPr>
@@ -18170,7 +17506,6 @@
         <w:t>(</w:t>
       </w:r>
       <w:proofErr w:type="spellStart"/>
-      <w:proofErr w:type="gramEnd"/>
       <w:r>
         <w:rPr>
           <w:rFonts w:ascii="Consolas" w:eastAsia="Times New Roman" w:hAnsi="Consolas" w:cs="Times New Roman"/>
@@ -18621,18 +17956,7 @@
           <w:szCs w:val="21"/>
           <w:lang w:val="en-US" w:eastAsia="ru-RU"/>
         </w:rPr>
-        <w:t>common_</w:t>
-      </w:r>
-      <w:proofErr w:type="gramStart"/>
-      <w:r>
-        <w:rPr>
-          <w:rFonts w:ascii="Consolas" w:eastAsia="Times New Roman" w:hAnsi="Consolas" w:cs="Times New Roman"/>
-          <w:color w:val="B3CCFF"/>
-          <w:sz w:val="21"/>
-          <w:szCs w:val="21"/>
-          <w:lang w:val="en-US" w:eastAsia="ru-RU"/>
-        </w:rPr>
-        <w:t>letters</w:t>
+        <w:t>common_letters</w:t>
       </w:r>
       <w:proofErr w:type="spellEnd"/>
       <w:r>
@@ -18646,7 +17970,6 @@
         <w:t>(</w:t>
       </w:r>
       <w:proofErr w:type="spellStart"/>
-      <w:proofErr w:type="gramEnd"/>
       <w:r>
         <w:rPr>
           <w:rFonts w:ascii="Consolas" w:eastAsia="Times New Roman" w:hAnsi="Consolas" w:cs="Times New Roman"/>
@@ -19014,7 +18337,6 @@
         <w:t>      </w:t>
       </w:r>
       <w:proofErr w:type="spellStart"/>
-      <w:proofErr w:type="gramStart"/>
       <w:r>
         <w:rPr>
           <w:rFonts w:ascii="Consolas" w:eastAsia="Times New Roman" w:hAnsi="Consolas" w:cs="Times New Roman"/>
@@ -19046,7 +18368,6 @@
         <w:t>append</w:t>
       </w:r>
       <w:proofErr w:type="spellEnd"/>
-      <w:proofErr w:type="gramEnd"/>
       <w:r>
         <w:rPr>
           <w:rFonts w:ascii="Consolas" w:eastAsia="Times New Roman" w:hAnsi="Consolas" w:cs="Times New Roman"/>
@@ -19231,7 +18552,6 @@
           <w:lang w:val="en-US" w:eastAsia="ru-RU"/>
         </w:rPr>
       </w:pPr>
-      <w:proofErr w:type="gramStart"/>
       <w:r>
         <w:rPr>
           <w:rFonts w:ascii="Consolas" w:eastAsia="Times New Roman" w:hAnsi="Consolas" w:cs="Times New Roman"/>
@@ -19243,7 +18563,6 @@
         <w:t>print(</w:t>
       </w:r>
       <w:proofErr w:type="spellStart"/>
-      <w:proofErr w:type="gramEnd"/>
       <w:r>
         <w:rPr>
           <w:rFonts w:ascii="Consolas" w:eastAsia="Times New Roman" w:hAnsi="Consolas" w:cs="Times New Roman"/>
@@ -19416,7 +18735,7 @@
                     </pic:cNvPicPr>
                   </pic:nvPicPr>
                   <pic:blipFill>
-                    <a:blip r:embed="rId16">
+                    <a:blip r:embed="rId17">
                       <a:extLst>
                         <a:ext uri="{28A0092B-C50C-407E-A947-70E740481C1C}">
                           <a14:useLocalDpi xmlns:a14="http://schemas.microsoft.com/office/drawing/2010/main" val="0"/>
@@ -19463,6 +18782,1634 @@
     </w:p>
     <w:p>
       <w:pPr>
+        <w:spacing w:after="0" w:line="240" w:lineRule="auto"/>
+        <w:rPr>
+          <w:rFonts w:ascii="Segoe UI" w:eastAsia="Times New Roman" w:hAnsi="Segoe UI" w:cs="Segoe UI"/>
+          <w:color w:val="10162F"/>
+          <w:sz w:val="27"/>
+          <w:szCs w:val="27"/>
+          <w:lang w:val="en-US" w:eastAsia="ru-RU"/>
+        </w:rPr>
+      </w:pPr>
+      <w:r>
+        <w:rPr>
+          <w:rFonts w:ascii="Segoe UI" w:eastAsia="Times New Roman" w:hAnsi="Segoe UI" w:cs="Segoe UI"/>
+          <w:b/>
+          <w:bCs/>
+          <w:color w:val="10162F"/>
+          <w:sz w:val="27"/>
+          <w:szCs w:val="27"/>
+          <w:lang w:val="en-US" w:eastAsia="ru-RU"/>
+        </w:rPr>
+        <w:t>Review</w:t>
+      </w:r>
+    </w:p>
+    <w:p>
+      <w:pPr>
+        <w:spacing w:after="100" w:afterAutospacing="1" w:line="240" w:lineRule="auto"/>
+        <w:rPr>
+          <w:rFonts w:ascii="Segoe UI" w:eastAsia="Times New Roman" w:hAnsi="Segoe UI" w:cs="Segoe UI"/>
+          <w:color w:val="10162F"/>
+          <w:sz w:val="27"/>
+          <w:szCs w:val="27"/>
+          <w:lang w:val="en-US" w:eastAsia="ru-RU"/>
+        </w:rPr>
+      </w:pPr>
+      <w:r>
+        <w:rPr>
+          <w:rFonts w:ascii="Segoe UI" w:eastAsia="Times New Roman" w:hAnsi="Segoe UI" w:cs="Segoe UI"/>
+          <w:color w:val="10162F"/>
+          <w:sz w:val="27"/>
+          <w:szCs w:val="27"/>
+          <w:lang w:val="en-US" w:eastAsia="ru-RU"/>
+        </w:rPr>
+        <w:t>Great work! I hope you are now starting to see the potential of strings and how they can be used to solve a huge variety of problems.</w:t>
+      </w:r>
+    </w:p>
+    <w:p>
+      <w:pPr>
+        <w:spacing w:after="100" w:afterAutospacing="1" w:line="240" w:lineRule="auto"/>
+        <w:rPr>
+          <w:rFonts w:ascii="Segoe UI" w:eastAsia="Times New Roman" w:hAnsi="Segoe UI" w:cs="Segoe UI"/>
+          <w:color w:val="10162F"/>
+          <w:sz w:val="27"/>
+          <w:szCs w:val="27"/>
+          <w:lang w:val="en-US" w:eastAsia="ru-RU"/>
+        </w:rPr>
+      </w:pPr>
+      <w:r>
+        <w:rPr>
+          <w:rFonts w:ascii="Segoe UI" w:eastAsia="Times New Roman" w:hAnsi="Segoe UI" w:cs="Segoe UI"/>
+          <w:color w:val="10162F"/>
+          <w:sz w:val="27"/>
+          <w:szCs w:val="27"/>
+          <w:lang w:val="en-US" w:eastAsia="ru-RU"/>
+        </w:rPr>
+        <w:t>In this lesson you learned:</w:t>
+      </w:r>
+    </w:p>
+    <w:p>
+      <w:pPr>
+        <w:numPr>
+          <w:ilvl w:val="0"/>
+          <w:numId w:val="1"/>
+        </w:numPr>
+        <w:spacing w:before="100" w:beforeAutospacing="1" w:after="100" w:afterAutospacing="1" w:line="240" w:lineRule="auto"/>
+        <w:rPr>
+          <w:rFonts w:ascii="Segoe UI" w:eastAsia="Times New Roman" w:hAnsi="Segoe UI" w:cs="Segoe UI"/>
+          <w:color w:val="10162F"/>
+          <w:sz w:val="27"/>
+          <w:szCs w:val="27"/>
+          <w:lang w:val="en-US" w:eastAsia="ru-RU"/>
+        </w:rPr>
+      </w:pPr>
+      <w:r>
+        <w:rPr>
+          <w:rFonts w:ascii="Segoe UI" w:eastAsia="Times New Roman" w:hAnsi="Segoe UI" w:cs="Segoe UI"/>
+          <w:color w:val="10162F"/>
+          <w:sz w:val="27"/>
+          <w:szCs w:val="27"/>
+          <w:lang w:val="en-US" w:eastAsia="ru-RU"/>
+        </w:rPr>
+        <w:t>A string is a list of characters.</w:t>
+      </w:r>
+    </w:p>
+    <w:p>
+      <w:pPr>
+        <w:numPr>
+          <w:ilvl w:val="0"/>
+          <w:numId w:val="1"/>
+        </w:numPr>
+        <w:spacing w:before="100" w:beforeAutospacing="1" w:after="100" w:afterAutospacing="1" w:line="240" w:lineRule="auto"/>
+        <w:rPr>
+          <w:rFonts w:ascii="Segoe UI" w:eastAsia="Times New Roman" w:hAnsi="Segoe UI" w:cs="Segoe UI"/>
+          <w:color w:val="10162F"/>
+          <w:sz w:val="27"/>
+          <w:szCs w:val="27"/>
+          <w:lang w:eastAsia="ru-RU"/>
+        </w:rPr>
+      </w:pPr>
+      <w:r>
+        <w:rPr>
+          <w:rFonts w:ascii="Segoe UI" w:eastAsia="Times New Roman" w:hAnsi="Segoe UI" w:cs="Segoe UI"/>
+          <w:color w:val="10162F"/>
+          <w:sz w:val="27"/>
+          <w:szCs w:val="27"/>
+          <w:lang w:val="en-US" w:eastAsia="ru-RU"/>
+        </w:rPr>
+        <w:t>A character can be selected from a string using its index </w:t>
+      </w:r>
+      <w:proofErr w:type="spellStart"/>
+      <w:r>
+        <w:rPr>
+          <w:rFonts w:ascii="Ubuntu Mono" w:eastAsia="Times New Roman" w:hAnsi="Ubuntu Mono" w:cs="Courier New"/>
+          <w:color w:val="15141F"/>
+          <w:shd w:val="clear" w:color="auto" w:fill="EAE9ED"/>
+          <w:lang w:val="en-US" w:eastAsia="ru-RU"/>
+        </w:rPr>
+        <w:t>string_name</w:t>
+      </w:r>
+      <w:proofErr w:type="spellEnd"/>
+      <w:r>
+        <w:rPr>
+          <w:rFonts w:ascii="Ubuntu Mono" w:eastAsia="Times New Roman" w:hAnsi="Ubuntu Mono" w:cs="Courier New"/>
+          <w:color w:val="15141F"/>
+          <w:shd w:val="clear" w:color="auto" w:fill="EAE9ED"/>
+          <w:lang w:val="en-US" w:eastAsia="ru-RU"/>
+        </w:rPr>
+        <w:t>[index]</w:t>
+      </w:r>
+      <w:r>
+        <w:rPr>
+          <w:rFonts w:ascii="Segoe UI" w:eastAsia="Times New Roman" w:hAnsi="Segoe UI" w:cs="Segoe UI"/>
+          <w:color w:val="10162F"/>
+          <w:sz w:val="27"/>
+          <w:szCs w:val="27"/>
+          <w:lang w:val="en-US" w:eastAsia="ru-RU"/>
+        </w:rPr>
+        <w:t xml:space="preserve">. </w:t>
+      </w:r>
+      <w:proofErr w:type="spellStart"/>
+      <w:r>
+        <w:rPr>
+          <w:rFonts w:ascii="Segoe UI" w:eastAsia="Times New Roman" w:hAnsi="Segoe UI" w:cs="Segoe UI"/>
+          <w:color w:val="10162F"/>
+          <w:sz w:val="27"/>
+          <w:szCs w:val="27"/>
+          <w:lang w:eastAsia="ru-RU"/>
+        </w:rPr>
+        <w:t>These</w:t>
+      </w:r>
+      <w:proofErr w:type="spellEnd"/>
+      <w:r>
+        <w:rPr>
+          <w:rFonts w:ascii="Segoe UI" w:eastAsia="Times New Roman" w:hAnsi="Segoe UI" w:cs="Segoe UI"/>
+          <w:color w:val="10162F"/>
+          <w:sz w:val="27"/>
+          <w:szCs w:val="27"/>
+          <w:lang w:eastAsia="ru-RU"/>
+        </w:rPr>
+        <w:t xml:space="preserve"> </w:t>
+      </w:r>
+      <w:proofErr w:type="spellStart"/>
+      <w:r>
+        <w:rPr>
+          <w:rFonts w:ascii="Segoe UI" w:eastAsia="Times New Roman" w:hAnsi="Segoe UI" w:cs="Segoe UI"/>
+          <w:color w:val="10162F"/>
+          <w:sz w:val="27"/>
+          <w:szCs w:val="27"/>
+          <w:lang w:eastAsia="ru-RU"/>
+        </w:rPr>
+        <w:t>indices</w:t>
+      </w:r>
+      <w:proofErr w:type="spellEnd"/>
+      <w:r>
+        <w:rPr>
+          <w:rFonts w:ascii="Segoe UI" w:eastAsia="Times New Roman" w:hAnsi="Segoe UI" w:cs="Segoe UI"/>
+          <w:color w:val="10162F"/>
+          <w:sz w:val="27"/>
+          <w:szCs w:val="27"/>
+          <w:lang w:eastAsia="ru-RU"/>
+        </w:rPr>
+        <w:t xml:space="preserve"> </w:t>
+      </w:r>
+      <w:proofErr w:type="spellStart"/>
+      <w:r>
+        <w:rPr>
+          <w:rFonts w:ascii="Segoe UI" w:eastAsia="Times New Roman" w:hAnsi="Segoe UI" w:cs="Segoe UI"/>
+          <w:color w:val="10162F"/>
+          <w:sz w:val="27"/>
+          <w:szCs w:val="27"/>
+          <w:lang w:eastAsia="ru-RU"/>
+        </w:rPr>
+        <w:t>start</w:t>
+      </w:r>
+      <w:proofErr w:type="spellEnd"/>
+      <w:r>
+        <w:rPr>
+          <w:rFonts w:ascii="Segoe UI" w:eastAsia="Times New Roman" w:hAnsi="Segoe UI" w:cs="Segoe UI"/>
+          <w:color w:val="10162F"/>
+          <w:sz w:val="27"/>
+          <w:szCs w:val="27"/>
+          <w:lang w:eastAsia="ru-RU"/>
+        </w:rPr>
+        <w:t xml:space="preserve"> </w:t>
+      </w:r>
+      <w:proofErr w:type="spellStart"/>
+      <w:r>
+        <w:rPr>
+          <w:rFonts w:ascii="Segoe UI" w:eastAsia="Times New Roman" w:hAnsi="Segoe UI" w:cs="Segoe UI"/>
+          <w:color w:val="10162F"/>
+          <w:sz w:val="27"/>
+          <w:szCs w:val="27"/>
+          <w:lang w:eastAsia="ru-RU"/>
+        </w:rPr>
+        <w:t>at</w:t>
+      </w:r>
+      <w:proofErr w:type="spellEnd"/>
+      <w:r>
+        <w:rPr>
+          <w:rFonts w:ascii="Segoe UI" w:eastAsia="Times New Roman" w:hAnsi="Segoe UI" w:cs="Segoe UI"/>
+          <w:color w:val="10162F"/>
+          <w:sz w:val="27"/>
+          <w:szCs w:val="27"/>
+          <w:lang w:eastAsia="ru-RU"/>
+        </w:rPr>
+        <w:t xml:space="preserve"> 0.</w:t>
+      </w:r>
+    </w:p>
+    <w:p>
+      <w:pPr>
+        <w:numPr>
+          <w:ilvl w:val="0"/>
+          <w:numId w:val="1"/>
+        </w:numPr>
+        <w:spacing w:before="100" w:beforeAutospacing="1" w:after="100" w:afterAutospacing="1" w:line="240" w:lineRule="auto"/>
+        <w:rPr>
+          <w:rFonts w:ascii="Segoe UI" w:eastAsia="Times New Roman" w:hAnsi="Segoe UI" w:cs="Segoe UI"/>
+          <w:color w:val="10162F"/>
+          <w:sz w:val="27"/>
+          <w:szCs w:val="27"/>
+          <w:lang w:val="en-US" w:eastAsia="ru-RU"/>
+        </w:rPr>
+      </w:pPr>
+      <w:r>
+        <w:rPr>
+          <w:rFonts w:ascii="Segoe UI" w:eastAsia="Times New Roman" w:hAnsi="Segoe UI" w:cs="Segoe UI"/>
+          <w:color w:val="10162F"/>
+          <w:sz w:val="27"/>
+          <w:szCs w:val="27"/>
+          <w:lang w:val="en-US" w:eastAsia="ru-RU"/>
+        </w:rPr>
+        <w:t>A ‘slice’ can be selected from a string. These can be between two indices or can be open-ended, selecting all of the string from a point.</w:t>
+      </w:r>
+    </w:p>
+    <w:p>
+      <w:pPr>
+        <w:numPr>
+          <w:ilvl w:val="0"/>
+          <w:numId w:val="1"/>
+        </w:numPr>
+        <w:spacing w:before="100" w:beforeAutospacing="1" w:after="100" w:afterAutospacing="1" w:line="240" w:lineRule="auto"/>
+        <w:rPr>
+          <w:rFonts w:ascii="Segoe UI" w:eastAsia="Times New Roman" w:hAnsi="Segoe UI" w:cs="Segoe UI"/>
+          <w:color w:val="10162F"/>
+          <w:sz w:val="27"/>
+          <w:szCs w:val="27"/>
+          <w:lang w:val="en-US" w:eastAsia="ru-RU"/>
+        </w:rPr>
+      </w:pPr>
+      <w:r>
+        <w:rPr>
+          <w:rFonts w:ascii="Segoe UI" w:eastAsia="Times New Roman" w:hAnsi="Segoe UI" w:cs="Segoe UI"/>
+          <w:color w:val="10162F"/>
+          <w:sz w:val="27"/>
+          <w:szCs w:val="27"/>
+          <w:lang w:val="en-US" w:eastAsia="ru-RU"/>
+        </w:rPr>
+        <w:t>Strings can be concatenated to make larger strings.</w:t>
+      </w:r>
+    </w:p>
+    <w:p>
+      <w:pPr>
+        <w:numPr>
+          <w:ilvl w:val="0"/>
+          <w:numId w:val="1"/>
+        </w:numPr>
+        <w:spacing w:before="100" w:beforeAutospacing="1" w:after="100" w:afterAutospacing="1" w:line="240" w:lineRule="auto"/>
+        <w:rPr>
+          <w:rFonts w:ascii="Segoe UI" w:eastAsia="Times New Roman" w:hAnsi="Segoe UI" w:cs="Segoe UI"/>
+          <w:color w:val="10162F"/>
+          <w:sz w:val="27"/>
+          <w:szCs w:val="27"/>
+          <w:lang w:val="en-US" w:eastAsia="ru-RU"/>
+        </w:rPr>
+      </w:pPr>
+      <w:proofErr w:type="spellStart"/>
+      <w:r>
+        <w:rPr>
+          <w:rFonts w:ascii="Ubuntu Mono" w:eastAsia="Times New Roman" w:hAnsi="Ubuntu Mono" w:cs="Courier New"/>
+          <w:color w:val="15141F"/>
+          <w:shd w:val="clear" w:color="auto" w:fill="EAE9ED"/>
+          <w:lang w:val="en-US" w:eastAsia="ru-RU"/>
+        </w:rPr>
+        <w:lastRenderedPageBreak/>
+        <w:t>len</w:t>
+      </w:r>
+      <w:proofErr w:type="spellEnd"/>
+      <w:r>
+        <w:rPr>
+          <w:rFonts w:ascii="Ubuntu Mono" w:eastAsia="Times New Roman" w:hAnsi="Ubuntu Mono" w:cs="Courier New"/>
+          <w:color w:val="15141F"/>
+          <w:shd w:val="clear" w:color="auto" w:fill="EAE9ED"/>
+          <w:lang w:val="en-US" w:eastAsia="ru-RU"/>
+        </w:rPr>
+        <w:t>()</w:t>
+      </w:r>
+      <w:r>
+        <w:rPr>
+          <w:rFonts w:ascii="Segoe UI" w:eastAsia="Times New Roman" w:hAnsi="Segoe UI" w:cs="Segoe UI"/>
+          <w:color w:val="10162F"/>
+          <w:sz w:val="27"/>
+          <w:szCs w:val="27"/>
+          <w:lang w:val="en-US" w:eastAsia="ru-RU"/>
+        </w:rPr>
+        <w:t> can be used to determine the number of characters in a string.</w:t>
+      </w:r>
+    </w:p>
+    <w:p>
+      <w:pPr>
+        <w:numPr>
+          <w:ilvl w:val="0"/>
+          <w:numId w:val="1"/>
+        </w:numPr>
+        <w:spacing w:before="100" w:beforeAutospacing="1" w:after="100" w:afterAutospacing="1" w:line="240" w:lineRule="auto"/>
+        <w:rPr>
+          <w:rFonts w:ascii="Segoe UI" w:eastAsia="Times New Roman" w:hAnsi="Segoe UI" w:cs="Segoe UI"/>
+          <w:color w:val="10162F"/>
+          <w:sz w:val="27"/>
+          <w:szCs w:val="27"/>
+          <w:lang w:val="en-US" w:eastAsia="ru-RU"/>
+        </w:rPr>
+      </w:pPr>
+      <w:r>
+        <w:rPr>
+          <w:rFonts w:ascii="Segoe UI" w:eastAsia="Times New Roman" w:hAnsi="Segoe UI" w:cs="Segoe UI"/>
+          <w:color w:val="10162F"/>
+          <w:sz w:val="27"/>
+          <w:szCs w:val="27"/>
+          <w:lang w:val="en-US" w:eastAsia="ru-RU"/>
+        </w:rPr>
+        <w:t>Strings can be iterated through using </w:t>
+      </w:r>
+      <w:r>
+        <w:rPr>
+          <w:rFonts w:ascii="Ubuntu Mono" w:eastAsia="Times New Roman" w:hAnsi="Ubuntu Mono" w:cs="Courier New"/>
+          <w:color w:val="15141F"/>
+          <w:shd w:val="clear" w:color="auto" w:fill="EAE9ED"/>
+          <w:lang w:val="en-US" w:eastAsia="ru-RU"/>
+        </w:rPr>
+        <w:t>for</w:t>
+      </w:r>
+      <w:r>
+        <w:rPr>
+          <w:rFonts w:ascii="Segoe UI" w:eastAsia="Times New Roman" w:hAnsi="Segoe UI" w:cs="Segoe UI"/>
+          <w:color w:val="10162F"/>
+          <w:sz w:val="27"/>
+          <w:szCs w:val="27"/>
+          <w:lang w:val="en-US" w:eastAsia="ru-RU"/>
+        </w:rPr>
+        <w:t> loops.</w:t>
+      </w:r>
+    </w:p>
+    <w:p>
+      <w:pPr>
+        <w:numPr>
+          <w:ilvl w:val="0"/>
+          <w:numId w:val="1"/>
+        </w:numPr>
+        <w:spacing w:before="100" w:beforeAutospacing="1" w:after="100" w:afterAutospacing="1" w:line="240" w:lineRule="auto"/>
+        <w:rPr>
+          <w:rFonts w:ascii="Segoe UI" w:eastAsia="Times New Roman" w:hAnsi="Segoe UI" w:cs="Segoe UI"/>
+          <w:color w:val="10162F"/>
+          <w:sz w:val="27"/>
+          <w:szCs w:val="27"/>
+          <w:lang w:val="en-US" w:eastAsia="ru-RU"/>
+        </w:rPr>
+      </w:pPr>
+      <w:r>
+        <w:rPr>
+          <w:rFonts w:ascii="Segoe UI" w:eastAsia="Times New Roman" w:hAnsi="Segoe UI" w:cs="Segoe UI"/>
+          <w:color w:val="10162F"/>
+          <w:sz w:val="27"/>
+          <w:szCs w:val="27"/>
+          <w:lang w:val="en-US" w:eastAsia="ru-RU"/>
+        </w:rPr>
+        <w:t>Iterating through strings opens up a huge potential for applications, especially when combined with conditional statements.</w:t>
+      </w:r>
+    </w:p>
+    <w:p>
+      <w:pPr>
+        <w:spacing w:after="0" w:line="240" w:lineRule="auto"/>
+        <w:rPr>
+          <w:rFonts w:ascii="Segoe UI" w:eastAsia="Times New Roman" w:hAnsi="Segoe UI" w:cs="Segoe UI"/>
+          <w:color w:val="10162F"/>
+          <w:sz w:val="27"/>
+          <w:szCs w:val="27"/>
+          <w:lang w:val="en-US" w:eastAsia="ru-RU"/>
+        </w:rPr>
+      </w:pPr>
+      <w:r>
+        <w:rPr>
+          <w:rFonts w:ascii="Segoe UI" w:eastAsia="Times New Roman" w:hAnsi="Segoe UI" w:cs="Segoe UI"/>
+          <w:color w:val="10162F"/>
+          <w:sz w:val="27"/>
+          <w:szCs w:val="27"/>
+          <w:lang w:val="en-US" w:eastAsia="ru-RU"/>
+        </w:rPr>
+        <w:t>Let’s put your new skills to the test!</w:t>
+      </w:r>
+    </w:p>
+    <w:p>
+      <w:pPr>
+        <w:spacing w:before="100" w:beforeAutospacing="1" w:after="100" w:afterAutospacing="1" w:line="240" w:lineRule="auto"/>
+        <w:outlineLvl w:val="2"/>
+        <w:rPr>
+          <w:rFonts w:ascii="Segoe UI" w:eastAsia="Times New Roman" w:hAnsi="Segoe UI" w:cs="Segoe UI"/>
+          <w:b/>
+          <w:bCs/>
+          <w:color w:val="10162F"/>
+          <w:sz w:val="27"/>
+          <w:szCs w:val="27"/>
+          <w:lang w:val="en-US" w:eastAsia="ru-RU"/>
+        </w:rPr>
+      </w:pPr>
+      <w:r>
+        <w:rPr>
+          <w:rFonts w:ascii="Segoe UI" w:eastAsia="Times New Roman" w:hAnsi="Segoe UI" w:cs="Segoe UI"/>
+          <w:b/>
+          <w:bCs/>
+          <w:color w:val="10162F"/>
+          <w:sz w:val="27"/>
+          <w:szCs w:val="27"/>
+          <w:lang w:val="en-US" w:eastAsia="ru-RU"/>
+        </w:rPr>
+        <w:t>Instructions</w:t>
+      </w:r>
+    </w:p>
+    <w:p>
+      <w:pPr>
+        <w:spacing w:after="0" w:line="240" w:lineRule="auto"/>
+        <w:rPr>
+          <w:rFonts w:ascii="Segoe UI" w:eastAsia="Times New Roman" w:hAnsi="Segoe UI" w:cs="Segoe UI"/>
+          <w:color w:val="10162F"/>
+          <w:sz w:val="27"/>
+          <w:szCs w:val="27"/>
+          <w:lang w:val="en-US" w:eastAsia="ru-RU"/>
+        </w:rPr>
+      </w:pPr>
+      <w:r>
+        <w:rPr>
+          <w:rFonts w:ascii="Segoe UI" w:eastAsia="Times New Roman" w:hAnsi="Segoe UI" w:cs="Segoe UI"/>
+          <w:b/>
+          <w:bCs/>
+          <w:color w:val="10162F"/>
+          <w:sz w:val="27"/>
+          <w:szCs w:val="27"/>
+          <w:lang w:val="en-US" w:eastAsia="ru-RU"/>
+        </w:rPr>
+        <w:t>1.</w:t>
+      </w:r>
+    </w:p>
+    <w:p>
+      <w:pPr>
+        <w:spacing w:after="100" w:afterAutospacing="1" w:line="240" w:lineRule="auto"/>
+        <w:rPr>
+          <w:rFonts w:ascii="Segoe UI" w:eastAsia="Times New Roman" w:hAnsi="Segoe UI" w:cs="Segoe UI"/>
+          <w:color w:val="10162F"/>
+          <w:sz w:val="27"/>
+          <w:szCs w:val="27"/>
+          <w:lang w:val="en-US" w:eastAsia="ru-RU"/>
+        </w:rPr>
+      </w:pPr>
+      <w:r>
+        <w:rPr>
+          <w:rFonts w:ascii="Segoe UI" w:eastAsia="Times New Roman" w:hAnsi="Segoe UI" w:cs="Segoe UI"/>
+          <w:i/>
+          <w:iCs/>
+          <w:color w:val="10162F"/>
+          <w:sz w:val="27"/>
+          <w:szCs w:val="27"/>
+          <w:lang w:val="en-US" w:eastAsia="ru-RU"/>
+        </w:rPr>
+        <w:t>Copeland’s Corporate Company</w:t>
+      </w:r>
+      <w:r>
+        <w:rPr>
+          <w:rFonts w:ascii="Segoe UI" w:eastAsia="Times New Roman" w:hAnsi="Segoe UI" w:cs="Segoe UI"/>
+          <w:color w:val="10162F"/>
+          <w:sz w:val="27"/>
+          <w:szCs w:val="27"/>
+          <w:lang w:val="en-US" w:eastAsia="ru-RU"/>
+        </w:rPr>
+        <w:t> has finalized what they want their username and temporary password creation to be and have enlisted your help, once again, to build the function to generate them. In this exercise, you will create two functions, </w:t>
+      </w:r>
+      <w:proofErr w:type="spellStart"/>
+      <w:r>
+        <w:rPr>
+          <w:rFonts w:ascii="Ubuntu Mono" w:eastAsia="Times New Roman" w:hAnsi="Ubuntu Mono" w:cs="Courier New"/>
+          <w:color w:val="15141F"/>
+          <w:shd w:val="clear" w:color="auto" w:fill="EAE9ED"/>
+          <w:lang w:val="en-US" w:eastAsia="ru-RU"/>
+        </w:rPr>
+        <w:t>username_generator</w:t>
+      </w:r>
+      <w:proofErr w:type="spellEnd"/>
+      <w:r>
+        <w:rPr>
+          <w:rFonts w:ascii="Segoe UI" w:eastAsia="Times New Roman" w:hAnsi="Segoe UI" w:cs="Segoe UI"/>
+          <w:color w:val="10162F"/>
+          <w:sz w:val="27"/>
+          <w:szCs w:val="27"/>
+          <w:lang w:val="en-US" w:eastAsia="ru-RU"/>
+        </w:rPr>
+        <w:t> and </w:t>
+      </w:r>
+      <w:proofErr w:type="spellStart"/>
+      <w:r>
+        <w:rPr>
+          <w:rFonts w:ascii="Ubuntu Mono" w:eastAsia="Times New Roman" w:hAnsi="Ubuntu Mono" w:cs="Courier New"/>
+          <w:color w:val="15141F"/>
+          <w:shd w:val="clear" w:color="auto" w:fill="EAE9ED"/>
+          <w:lang w:val="en-US" w:eastAsia="ru-RU"/>
+        </w:rPr>
+        <w:t>password_generator</w:t>
+      </w:r>
+      <w:proofErr w:type="spellEnd"/>
+      <w:r>
+        <w:rPr>
+          <w:rFonts w:ascii="Segoe UI" w:eastAsia="Times New Roman" w:hAnsi="Segoe UI" w:cs="Segoe UI"/>
+          <w:color w:val="10162F"/>
+          <w:sz w:val="27"/>
+          <w:szCs w:val="27"/>
+          <w:lang w:val="en-US" w:eastAsia="ru-RU"/>
+        </w:rPr>
+        <w:t>.</w:t>
+      </w:r>
+    </w:p>
+    <w:p>
+      <w:pPr>
+        <w:spacing w:after="100" w:afterAutospacing="1" w:line="240" w:lineRule="auto"/>
+        <w:rPr>
+          <w:rFonts w:ascii="Segoe UI" w:eastAsia="Times New Roman" w:hAnsi="Segoe UI" w:cs="Segoe UI"/>
+          <w:color w:val="10162F"/>
+          <w:sz w:val="27"/>
+          <w:szCs w:val="27"/>
+          <w:lang w:val="en-US" w:eastAsia="ru-RU"/>
+        </w:rPr>
+      </w:pPr>
+      <w:r>
+        <w:rPr>
+          <w:rFonts w:ascii="Segoe UI" w:eastAsia="Times New Roman" w:hAnsi="Segoe UI" w:cs="Segoe UI"/>
+          <w:color w:val="10162F"/>
+          <w:sz w:val="27"/>
+          <w:szCs w:val="27"/>
+          <w:lang w:val="en-US" w:eastAsia="ru-RU"/>
+        </w:rPr>
+        <w:t>Let’s start with </w:t>
+      </w:r>
+      <w:proofErr w:type="spellStart"/>
+      <w:r>
+        <w:rPr>
+          <w:rFonts w:ascii="Ubuntu Mono" w:eastAsia="Times New Roman" w:hAnsi="Ubuntu Mono" w:cs="Courier New"/>
+          <w:color w:val="15141F"/>
+          <w:shd w:val="clear" w:color="auto" w:fill="EAE9ED"/>
+          <w:lang w:val="en-US" w:eastAsia="ru-RU"/>
+        </w:rPr>
+        <w:t>username_generator</w:t>
+      </w:r>
+      <w:proofErr w:type="spellEnd"/>
+      <w:r>
+        <w:rPr>
+          <w:rFonts w:ascii="Segoe UI" w:eastAsia="Times New Roman" w:hAnsi="Segoe UI" w:cs="Segoe UI"/>
+          <w:color w:val="10162F"/>
+          <w:sz w:val="27"/>
+          <w:szCs w:val="27"/>
+          <w:lang w:val="en-US" w:eastAsia="ru-RU"/>
+        </w:rPr>
+        <w:t>. Create a function called </w:t>
+      </w:r>
+      <w:proofErr w:type="spellStart"/>
+      <w:r>
+        <w:rPr>
+          <w:rFonts w:ascii="Ubuntu Mono" w:eastAsia="Times New Roman" w:hAnsi="Ubuntu Mono" w:cs="Courier New"/>
+          <w:color w:val="15141F"/>
+          <w:shd w:val="clear" w:color="auto" w:fill="EAE9ED"/>
+          <w:lang w:val="en-US" w:eastAsia="ru-RU"/>
+        </w:rPr>
+        <w:t>username_generator</w:t>
+      </w:r>
+      <w:proofErr w:type="spellEnd"/>
+      <w:r>
+        <w:rPr>
+          <w:rFonts w:ascii="Segoe UI" w:eastAsia="Times New Roman" w:hAnsi="Segoe UI" w:cs="Segoe UI"/>
+          <w:color w:val="10162F"/>
+          <w:sz w:val="27"/>
+          <w:szCs w:val="27"/>
+          <w:lang w:val="en-US" w:eastAsia="ru-RU"/>
+        </w:rPr>
+        <w:t> take two inputs, </w:t>
+      </w:r>
+      <w:proofErr w:type="spellStart"/>
+      <w:r>
+        <w:rPr>
+          <w:rFonts w:ascii="Ubuntu Mono" w:eastAsia="Times New Roman" w:hAnsi="Ubuntu Mono" w:cs="Courier New"/>
+          <w:color w:val="15141F"/>
+          <w:shd w:val="clear" w:color="auto" w:fill="EAE9ED"/>
+          <w:lang w:val="en-US" w:eastAsia="ru-RU"/>
+        </w:rPr>
+        <w:t>first_name</w:t>
+      </w:r>
+      <w:proofErr w:type="spellEnd"/>
+      <w:r>
+        <w:rPr>
+          <w:rFonts w:ascii="Segoe UI" w:eastAsia="Times New Roman" w:hAnsi="Segoe UI" w:cs="Segoe UI"/>
+          <w:color w:val="10162F"/>
+          <w:sz w:val="27"/>
+          <w:szCs w:val="27"/>
+          <w:lang w:val="en-US" w:eastAsia="ru-RU"/>
+        </w:rPr>
+        <w:t> and </w:t>
+      </w:r>
+      <w:proofErr w:type="spellStart"/>
+      <w:r>
+        <w:rPr>
+          <w:rFonts w:ascii="Ubuntu Mono" w:eastAsia="Times New Roman" w:hAnsi="Ubuntu Mono" w:cs="Courier New"/>
+          <w:color w:val="15141F"/>
+          <w:shd w:val="clear" w:color="auto" w:fill="EAE9ED"/>
+          <w:lang w:val="en-US" w:eastAsia="ru-RU"/>
+        </w:rPr>
+        <w:t>last_name</w:t>
+      </w:r>
+      <w:proofErr w:type="spellEnd"/>
+      <w:r>
+        <w:rPr>
+          <w:rFonts w:ascii="Segoe UI" w:eastAsia="Times New Roman" w:hAnsi="Segoe UI" w:cs="Segoe UI"/>
+          <w:color w:val="10162F"/>
+          <w:sz w:val="27"/>
+          <w:szCs w:val="27"/>
+          <w:lang w:val="en-US" w:eastAsia="ru-RU"/>
+        </w:rPr>
+        <w:t> and returns a </w:t>
+      </w:r>
+      <w:proofErr w:type="spellStart"/>
+      <w:r>
+        <w:rPr>
+          <w:rFonts w:ascii="Ubuntu Mono" w:eastAsia="Times New Roman" w:hAnsi="Ubuntu Mono" w:cs="Courier New"/>
+          <w:color w:val="15141F"/>
+          <w:shd w:val="clear" w:color="auto" w:fill="EAE9ED"/>
+          <w:lang w:val="en-US" w:eastAsia="ru-RU"/>
+        </w:rPr>
+        <w:t>user_name</w:t>
+      </w:r>
+      <w:proofErr w:type="spellEnd"/>
+      <w:r>
+        <w:rPr>
+          <w:rFonts w:ascii="Segoe UI" w:eastAsia="Times New Roman" w:hAnsi="Segoe UI" w:cs="Segoe UI"/>
+          <w:color w:val="10162F"/>
+          <w:sz w:val="27"/>
+          <w:szCs w:val="27"/>
+          <w:lang w:val="en-US" w:eastAsia="ru-RU"/>
+        </w:rPr>
+        <w:t>. The username should be a slice of the first three letters of their first name and the first four letters of their last name. If their first name is less than three letters or their last name is less than four letters it should use their entire names.</w:t>
+      </w:r>
+    </w:p>
+    <w:p>
+      <w:pPr>
+        <w:spacing w:after="0" w:line="240" w:lineRule="auto"/>
+        <w:rPr>
+          <w:rFonts w:ascii="Segoe UI" w:eastAsia="Times New Roman" w:hAnsi="Segoe UI" w:cs="Segoe UI"/>
+          <w:color w:val="10162F"/>
+          <w:sz w:val="27"/>
+          <w:szCs w:val="27"/>
+          <w:lang w:val="en-US" w:eastAsia="ru-RU"/>
+        </w:rPr>
+      </w:pPr>
+      <w:r>
+        <w:rPr>
+          <w:rFonts w:ascii="Segoe UI" w:eastAsia="Times New Roman" w:hAnsi="Segoe UI" w:cs="Segoe UI"/>
+          <w:color w:val="10162F"/>
+          <w:sz w:val="27"/>
+          <w:szCs w:val="27"/>
+          <w:lang w:val="en-US" w:eastAsia="ru-RU"/>
+        </w:rPr>
+        <w:t>For example, if the employee’s name is </w:t>
+      </w:r>
+      <w:r>
+        <w:rPr>
+          <w:rFonts w:ascii="Ubuntu Mono" w:eastAsia="Times New Roman" w:hAnsi="Ubuntu Mono" w:cs="Courier New"/>
+          <w:color w:val="15141F"/>
+          <w:shd w:val="clear" w:color="auto" w:fill="EAE9ED"/>
+          <w:lang w:val="en-US" w:eastAsia="ru-RU"/>
+        </w:rPr>
+        <w:t>Abe Simpson</w:t>
+      </w:r>
+      <w:r>
+        <w:rPr>
+          <w:rFonts w:ascii="Segoe UI" w:eastAsia="Times New Roman" w:hAnsi="Segoe UI" w:cs="Segoe UI"/>
+          <w:color w:val="10162F"/>
+          <w:sz w:val="27"/>
+          <w:szCs w:val="27"/>
+          <w:lang w:val="en-US" w:eastAsia="ru-RU"/>
+        </w:rPr>
+        <w:t> the function should generate the username </w:t>
+      </w:r>
+      <w:proofErr w:type="spellStart"/>
+      <w:r>
+        <w:rPr>
+          <w:rFonts w:ascii="Ubuntu Mono" w:eastAsia="Times New Roman" w:hAnsi="Ubuntu Mono" w:cs="Courier New"/>
+          <w:color w:val="15141F"/>
+          <w:shd w:val="clear" w:color="auto" w:fill="EAE9ED"/>
+          <w:lang w:val="en-US" w:eastAsia="ru-RU"/>
+        </w:rPr>
+        <w:t>AbeSimp</w:t>
+      </w:r>
+      <w:proofErr w:type="spellEnd"/>
+      <w:r>
+        <w:rPr>
+          <w:rFonts w:ascii="Segoe UI" w:eastAsia="Times New Roman" w:hAnsi="Segoe UI" w:cs="Segoe UI"/>
+          <w:color w:val="10162F"/>
+          <w:sz w:val="27"/>
+          <w:szCs w:val="27"/>
+          <w:lang w:val="en-US" w:eastAsia="ru-RU"/>
+        </w:rPr>
+        <w:t>.</w:t>
+      </w:r>
+    </w:p>
+    <w:p>
+      <w:pPr>
+        <w:shd w:val="clear" w:color="auto" w:fill="37C3BE"/>
+        <w:spacing w:after="0" w:line="240" w:lineRule="auto"/>
+        <w:rPr>
+          <w:rFonts w:ascii="Segoe UI" w:eastAsia="Times New Roman" w:hAnsi="Segoe UI" w:cs="Segoe UI"/>
+          <w:color w:val="FFFFFF"/>
+          <w:sz w:val="2"/>
+          <w:szCs w:val="2"/>
+          <w:lang w:val="en-US" w:eastAsia="ru-RU"/>
+        </w:rPr>
+      </w:pPr>
+      <w:r>
+        <w:rPr>
+          <w:rFonts w:ascii="Segoe UI" w:eastAsia="Times New Roman" w:hAnsi="Segoe UI" w:cs="Segoe UI"/>
+          <w:color w:val="FFFFFF"/>
+          <w:sz w:val="2"/>
+          <w:szCs w:val="2"/>
+          <w:lang w:val="en-US" w:eastAsia="ru-RU"/>
+        </w:rPr>
+        <w:t>Checkpoint 2 Passed</w:t>
+      </w:r>
+    </w:p>
+    <w:p>
+      <w:pPr>
+        <w:spacing w:after="0" w:line="240" w:lineRule="auto"/>
+        <w:rPr>
+          <w:rFonts w:ascii="Segoe UI" w:eastAsia="Times New Roman" w:hAnsi="Segoe UI" w:cs="Segoe UI"/>
+          <w:color w:val="10162F"/>
+          <w:sz w:val="27"/>
+          <w:szCs w:val="27"/>
+          <w:lang w:val="en-US" w:eastAsia="ru-RU"/>
+        </w:rPr>
+      </w:pPr>
+      <w:r>
+        <w:rPr>
+          <w:rFonts w:ascii="Segoe UI" w:eastAsia="Times New Roman" w:hAnsi="Segoe UI" w:cs="Segoe UI"/>
+          <w:b/>
+          <w:bCs/>
+          <w:color w:val="10162F"/>
+          <w:sz w:val="27"/>
+          <w:szCs w:val="27"/>
+          <w:lang w:val="en-US" w:eastAsia="ru-RU"/>
+        </w:rPr>
+        <w:t>2.</w:t>
+      </w:r>
+    </w:p>
+    <w:p>
+      <w:pPr>
+        <w:spacing w:after="100" w:afterAutospacing="1" w:line="240" w:lineRule="auto"/>
+        <w:rPr>
+          <w:rFonts w:ascii="Segoe UI" w:eastAsia="Times New Roman" w:hAnsi="Segoe UI" w:cs="Segoe UI"/>
+          <w:color w:val="10162F"/>
+          <w:sz w:val="27"/>
+          <w:szCs w:val="27"/>
+          <w:lang w:val="en-US" w:eastAsia="ru-RU"/>
+        </w:rPr>
+      </w:pPr>
+      <w:r>
+        <w:rPr>
+          <w:rFonts w:ascii="Segoe UI" w:eastAsia="Times New Roman" w:hAnsi="Segoe UI" w:cs="Segoe UI"/>
+          <w:color w:val="10162F"/>
+          <w:sz w:val="27"/>
+          <w:szCs w:val="27"/>
+          <w:lang w:val="en-US" w:eastAsia="ru-RU"/>
+        </w:rPr>
+        <w:t>Great work! Now for the temporary password, they want the function to take the input user name and shift all of the letters by one to the right, so the last letter of the username ends up as the first letter and so forth. For example, if the username is </w:t>
+      </w:r>
+      <w:proofErr w:type="spellStart"/>
+      <w:r>
+        <w:rPr>
+          <w:rFonts w:ascii="Ubuntu Mono" w:eastAsia="Times New Roman" w:hAnsi="Ubuntu Mono" w:cs="Courier New"/>
+          <w:color w:val="15141F"/>
+          <w:shd w:val="clear" w:color="auto" w:fill="EAE9ED"/>
+          <w:lang w:val="en-US" w:eastAsia="ru-RU"/>
+        </w:rPr>
+        <w:t>AbeSimp</w:t>
+      </w:r>
+      <w:proofErr w:type="spellEnd"/>
+      <w:r>
+        <w:rPr>
+          <w:rFonts w:ascii="Segoe UI" w:eastAsia="Times New Roman" w:hAnsi="Segoe UI" w:cs="Segoe UI"/>
+          <w:color w:val="10162F"/>
+          <w:sz w:val="27"/>
+          <w:szCs w:val="27"/>
+          <w:lang w:val="en-US" w:eastAsia="ru-RU"/>
+        </w:rPr>
+        <w:t>, then the temporary password generated should be </w:t>
+      </w:r>
+      <w:proofErr w:type="spellStart"/>
+      <w:r>
+        <w:rPr>
+          <w:rFonts w:ascii="Ubuntu Mono" w:eastAsia="Times New Roman" w:hAnsi="Ubuntu Mono" w:cs="Courier New"/>
+          <w:color w:val="15141F"/>
+          <w:shd w:val="clear" w:color="auto" w:fill="EAE9ED"/>
+          <w:lang w:val="en-US" w:eastAsia="ru-RU"/>
+        </w:rPr>
+        <w:t>pAbeSim</w:t>
+      </w:r>
+      <w:proofErr w:type="spellEnd"/>
+      <w:r>
+        <w:rPr>
+          <w:rFonts w:ascii="Segoe UI" w:eastAsia="Times New Roman" w:hAnsi="Segoe UI" w:cs="Segoe UI"/>
+          <w:color w:val="10162F"/>
+          <w:sz w:val="27"/>
+          <w:szCs w:val="27"/>
+          <w:lang w:val="en-US" w:eastAsia="ru-RU"/>
+        </w:rPr>
+        <w:t>.</w:t>
+      </w:r>
+    </w:p>
+    <w:p>
+      <w:pPr>
+        <w:spacing w:after="0" w:line="240" w:lineRule="auto"/>
+        <w:rPr>
+          <w:rFonts w:ascii="Segoe UI" w:eastAsia="Times New Roman" w:hAnsi="Segoe UI" w:cs="Segoe UI"/>
+          <w:color w:val="10162F"/>
+          <w:sz w:val="27"/>
+          <w:szCs w:val="27"/>
+          <w:lang w:val="en-US" w:eastAsia="ru-RU"/>
+        </w:rPr>
+      </w:pPr>
+      <w:r>
+        <w:rPr>
+          <w:rFonts w:ascii="Segoe UI" w:eastAsia="Times New Roman" w:hAnsi="Segoe UI" w:cs="Segoe UI"/>
+          <w:color w:val="10162F"/>
+          <w:sz w:val="27"/>
+          <w:szCs w:val="27"/>
+          <w:lang w:val="en-US" w:eastAsia="ru-RU"/>
+        </w:rPr>
+        <w:t>Start by defining a function called </w:t>
+      </w:r>
+      <w:proofErr w:type="spellStart"/>
+      <w:r>
+        <w:rPr>
+          <w:rFonts w:ascii="Ubuntu Mono" w:eastAsia="Times New Roman" w:hAnsi="Ubuntu Mono" w:cs="Courier New"/>
+          <w:color w:val="15141F"/>
+          <w:shd w:val="clear" w:color="auto" w:fill="EAE9ED"/>
+          <w:lang w:val="en-US" w:eastAsia="ru-RU"/>
+        </w:rPr>
+        <w:t>password_generator</w:t>
+      </w:r>
+      <w:proofErr w:type="spellEnd"/>
+      <w:r>
+        <w:rPr>
+          <w:rFonts w:ascii="Segoe UI" w:eastAsia="Times New Roman" w:hAnsi="Segoe UI" w:cs="Segoe UI"/>
+          <w:color w:val="10162F"/>
+          <w:sz w:val="27"/>
+          <w:szCs w:val="27"/>
+          <w:lang w:val="en-US" w:eastAsia="ru-RU"/>
+        </w:rPr>
+        <w:t> that takes one parameter </w:t>
+      </w:r>
+      <w:proofErr w:type="spellStart"/>
+      <w:r>
+        <w:rPr>
+          <w:rFonts w:ascii="Ubuntu Mono" w:eastAsia="Times New Roman" w:hAnsi="Ubuntu Mono" w:cs="Courier New"/>
+          <w:color w:val="15141F"/>
+          <w:shd w:val="clear" w:color="auto" w:fill="EAE9ED"/>
+          <w:lang w:val="en-US" w:eastAsia="ru-RU"/>
+        </w:rPr>
+        <w:t>user_name</w:t>
+      </w:r>
+      <w:proofErr w:type="spellEnd"/>
+      <w:r>
+        <w:rPr>
+          <w:rFonts w:ascii="Segoe UI" w:eastAsia="Times New Roman" w:hAnsi="Segoe UI" w:cs="Segoe UI"/>
+          <w:color w:val="10162F"/>
+          <w:sz w:val="27"/>
+          <w:szCs w:val="27"/>
+          <w:lang w:val="en-US" w:eastAsia="ru-RU"/>
+        </w:rPr>
+        <w:t> and defines an empty string named </w:t>
+      </w:r>
+      <w:r>
+        <w:rPr>
+          <w:rFonts w:ascii="Ubuntu Mono" w:eastAsia="Times New Roman" w:hAnsi="Ubuntu Mono" w:cs="Courier New"/>
+          <w:color w:val="15141F"/>
+          <w:shd w:val="clear" w:color="auto" w:fill="EAE9ED"/>
+          <w:lang w:val="en-US" w:eastAsia="ru-RU"/>
+        </w:rPr>
+        <w:t>password</w:t>
+      </w:r>
+      <w:r>
+        <w:rPr>
+          <w:rFonts w:ascii="Segoe UI" w:eastAsia="Times New Roman" w:hAnsi="Segoe UI" w:cs="Segoe UI"/>
+          <w:color w:val="10162F"/>
+          <w:sz w:val="27"/>
+          <w:szCs w:val="27"/>
+          <w:lang w:val="en-US" w:eastAsia="ru-RU"/>
+        </w:rPr>
+        <w:t> within the function body.</w:t>
+      </w:r>
+    </w:p>
+    <w:p>
+      <w:pPr>
+        <w:shd w:val="clear" w:color="auto" w:fill="37C3BE"/>
+        <w:spacing w:after="0" w:line="240" w:lineRule="auto"/>
+        <w:rPr>
+          <w:rFonts w:ascii="Segoe UI" w:eastAsia="Times New Roman" w:hAnsi="Segoe UI" w:cs="Segoe UI"/>
+          <w:color w:val="FFFFFF"/>
+          <w:sz w:val="2"/>
+          <w:szCs w:val="2"/>
+          <w:lang w:val="en-US" w:eastAsia="ru-RU"/>
+        </w:rPr>
+      </w:pPr>
+      <w:r>
+        <w:rPr>
+          <w:rFonts w:ascii="Segoe UI" w:eastAsia="Times New Roman" w:hAnsi="Segoe UI" w:cs="Segoe UI"/>
+          <w:color w:val="FFFFFF"/>
+          <w:sz w:val="2"/>
+          <w:szCs w:val="2"/>
+          <w:lang w:val="en-US" w:eastAsia="ru-RU"/>
+        </w:rPr>
+        <w:t>Checkpoint 3 Passed</w:t>
+      </w:r>
+    </w:p>
+    <w:p>
+      <w:pPr>
+        <w:spacing w:after="0" w:line="240" w:lineRule="auto"/>
+        <w:rPr>
+          <w:rFonts w:ascii="Segoe UI" w:eastAsia="Times New Roman" w:hAnsi="Segoe UI" w:cs="Segoe UI"/>
+          <w:color w:val="10162F"/>
+          <w:sz w:val="27"/>
+          <w:szCs w:val="27"/>
+          <w:lang w:val="en-US" w:eastAsia="ru-RU"/>
+        </w:rPr>
+      </w:pPr>
+      <w:r>
+        <w:rPr>
+          <w:rFonts w:ascii="Segoe UI" w:eastAsia="Times New Roman" w:hAnsi="Segoe UI" w:cs="Segoe UI"/>
+          <w:b/>
+          <w:bCs/>
+          <w:color w:val="10162F"/>
+          <w:sz w:val="27"/>
+          <w:szCs w:val="27"/>
+          <w:lang w:val="en-US" w:eastAsia="ru-RU"/>
+        </w:rPr>
+        <w:t>3.</w:t>
+      </w:r>
+    </w:p>
+    <w:p>
+      <w:pPr>
+        <w:spacing w:after="100" w:afterAutospacing="1" w:line="240" w:lineRule="auto"/>
+        <w:rPr>
+          <w:rFonts w:ascii="Segoe UI" w:eastAsia="Times New Roman" w:hAnsi="Segoe UI" w:cs="Segoe UI"/>
+          <w:color w:val="10162F"/>
+          <w:sz w:val="27"/>
+          <w:szCs w:val="27"/>
+          <w:lang w:val="en-US" w:eastAsia="ru-RU"/>
+        </w:rPr>
+      </w:pPr>
+      <w:r>
+        <w:rPr>
+          <w:rFonts w:ascii="Segoe UI" w:eastAsia="Times New Roman" w:hAnsi="Segoe UI" w:cs="Segoe UI"/>
+          <w:color w:val="10162F"/>
+          <w:sz w:val="27"/>
+          <w:szCs w:val="27"/>
+          <w:lang w:val="en-US" w:eastAsia="ru-RU"/>
+        </w:rPr>
+        <w:t>Inside </w:t>
+      </w:r>
+      <w:proofErr w:type="spellStart"/>
+      <w:r>
+        <w:rPr>
+          <w:rFonts w:ascii="Ubuntu Mono" w:eastAsia="Times New Roman" w:hAnsi="Ubuntu Mono" w:cs="Courier New"/>
+          <w:color w:val="15141F"/>
+          <w:shd w:val="clear" w:color="auto" w:fill="EAE9ED"/>
+          <w:lang w:val="en-US" w:eastAsia="ru-RU"/>
+        </w:rPr>
+        <w:t>password_generator</w:t>
+      </w:r>
+      <w:proofErr w:type="spellEnd"/>
+      <w:r>
+        <w:rPr>
+          <w:rFonts w:ascii="Segoe UI" w:eastAsia="Times New Roman" w:hAnsi="Segoe UI" w:cs="Segoe UI"/>
+          <w:color w:val="10162F"/>
+          <w:sz w:val="27"/>
+          <w:szCs w:val="27"/>
+          <w:lang w:val="en-US" w:eastAsia="ru-RU"/>
+        </w:rPr>
+        <w:t>, create a </w:t>
+      </w:r>
+      <w:r>
+        <w:rPr>
+          <w:rFonts w:ascii="Ubuntu Mono" w:eastAsia="Times New Roman" w:hAnsi="Ubuntu Mono" w:cs="Courier New"/>
+          <w:color w:val="15141F"/>
+          <w:shd w:val="clear" w:color="auto" w:fill="EAE9ED"/>
+          <w:lang w:val="en-US" w:eastAsia="ru-RU"/>
+        </w:rPr>
+        <w:t>for</w:t>
+      </w:r>
+      <w:r>
+        <w:rPr>
+          <w:rFonts w:ascii="Segoe UI" w:eastAsia="Times New Roman" w:hAnsi="Segoe UI" w:cs="Segoe UI"/>
+          <w:color w:val="10162F"/>
+          <w:sz w:val="27"/>
+          <w:szCs w:val="27"/>
+          <w:lang w:val="en-US" w:eastAsia="ru-RU"/>
+        </w:rPr>
+        <w:t> loop that iterates through the indices of </w:t>
+      </w:r>
+      <w:proofErr w:type="spellStart"/>
+      <w:r>
+        <w:rPr>
+          <w:rFonts w:ascii="Ubuntu Mono" w:eastAsia="Times New Roman" w:hAnsi="Ubuntu Mono" w:cs="Courier New"/>
+          <w:color w:val="15141F"/>
+          <w:shd w:val="clear" w:color="auto" w:fill="EAE9ED"/>
+          <w:lang w:val="en-US" w:eastAsia="ru-RU"/>
+        </w:rPr>
+        <w:t>user_name</w:t>
+      </w:r>
+      <w:proofErr w:type="spellEnd"/>
+      <w:r>
+        <w:rPr>
+          <w:rFonts w:ascii="Segoe UI" w:eastAsia="Times New Roman" w:hAnsi="Segoe UI" w:cs="Segoe UI"/>
+          <w:color w:val="10162F"/>
+          <w:sz w:val="27"/>
+          <w:szCs w:val="27"/>
+          <w:lang w:val="en-US" w:eastAsia="ru-RU"/>
+        </w:rPr>
+        <w:t> by going from </w:t>
+      </w:r>
+      <w:r>
+        <w:rPr>
+          <w:rFonts w:ascii="Ubuntu Mono" w:eastAsia="Times New Roman" w:hAnsi="Ubuntu Mono" w:cs="Courier New"/>
+          <w:color w:val="15141F"/>
+          <w:shd w:val="clear" w:color="auto" w:fill="EAE9ED"/>
+          <w:lang w:val="en-US" w:eastAsia="ru-RU"/>
+        </w:rPr>
+        <w:t>0</w:t>
+      </w:r>
+      <w:r>
+        <w:rPr>
+          <w:rFonts w:ascii="Segoe UI" w:eastAsia="Times New Roman" w:hAnsi="Segoe UI" w:cs="Segoe UI"/>
+          <w:color w:val="10162F"/>
+          <w:sz w:val="27"/>
+          <w:szCs w:val="27"/>
+          <w:lang w:val="en-US" w:eastAsia="ru-RU"/>
+        </w:rPr>
+        <w:t> to </w:t>
+      </w:r>
+      <w:proofErr w:type="spellStart"/>
+      <w:r>
+        <w:rPr>
+          <w:rFonts w:ascii="Ubuntu Mono" w:eastAsia="Times New Roman" w:hAnsi="Ubuntu Mono" w:cs="Courier New"/>
+          <w:color w:val="15141F"/>
+          <w:shd w:val="clear" w:color="auto" w:fill="EAE9ED"/>
+          <w:lang w:val="en-US" w:eastAsia="ru-RU"/>
+        </w:rPr>
+        <w:t>len</w:t>
+      </w:r>
+      <w:proofErr w:type="spellEnd"/>
+      <w:r>
+        <w:rPr>
+          <w:rFonts w:ascii="Ubuntu Mono" w:eastAsia="Times New Roman" w:hAnsi="Ubuntu Mono" w:cs="Courier New"/>
+          <w:color w:val="15141F"/>
+          <w:shd w:val="clear" w:color="auto" w:fill="EAE9ED"/>
+          <w:lang w:val="en-US" w:eastAsia="ru-RU"/>
+        </w:rPr>
+        <w:t>(</w:t>
+      </w:r>
+      <w:proofErr w:type="spellStart"/>
+      <w:r>
+        <w:rPr>
+          <w:rFonts w:ascii="Ubuntu Mono" w:eastAsia="Times New Roman" w:hAnsi="Ubuntu Mono" w:cs="Courier New"/>
+          <w:color w:val="15141F"/>
+          <w:shd w:val="clear" w:color="auto" w:fill="EAE9ED"/>
+          <w:lang w:val="en-US" w:eastAsia="ru-RU"/>
+        </w:rPr>
+        <w:t>user_name</w:t>
+      </w:r>
+      <w:proofErr w:type="spellEnd"/>
+      <w:r>
+        <w:rPr>
+          <w:rFonts w:ascii="Ubuntu Mono" w:eastAsia="Times New Roman" w:hAnsi="Ubuntu Mono" w:cs="Courier New"/>
+          <w:color w:val="15141F"/>
+          <w:shd w:val="clear" w:color="auto" w:fill="EAE9ED"/>
+          <w:lang w:val="en-US" w:eastAsia="ru-RU"/>
+        </w:rPr>
+        <w:t>)</w:t>
+      </w:r>
+      <w:r>
+        <w:rPr>
+          <w:rFonts w:ascii="Segoe UI" w:eastAsia="Times New Roman" w:hAnsi="Segoe UI" w:cs="Segoe UI"/>
+          <w:color w:val="10162F"/>
+          <w:sz w:val="27"/>
+          <w:szCs w:val="27"/>
+          <w:lang w:val="en-US" w:eastAsia="ru-RU"/>
+        </w:rPr>
+        <w:t>.</w:t>
+      </w:r>
+    </w:p>
+    <w:p>
+      <w:pPr>
+        <w:spacing w:after="100" w:afterAutospacing="1" w:line="240" w:lineRule="auto"/>
+        <w:rPr>
+          <w:rFonts w:ascii="Segoe UI" w:eastAsia="Times New Roman" w:hAnsi="Segoe UI" w:cs="Segoe UI"/>
+          <w:color w:val="10162F"/>
+          <w:sz w:val="27"/>
+          <w:szCs w:val="27"/>
+          <w:lang w:val="en-US" w:eastAsia="ru-RU"/>
+        </w:rPr>
+      </w:pPr>
+      <w:r>
+        <w:rPr>
+          <w:rFonts w:ascii="Segoe UI" w:eastAsia="Times New Roman" w:hAnsi="Segoe UI" w:cs="Segoe UI"/>
+          <w:color w:val="10162F"/>
+          <w:sz w:val="27"/>
+          <w:szCs w:val="27"/>
+          <w:lang w:val="en-US" w:eastAsia="ru-RU"/>
+        </w:rPr>
+        <w:t>The loop should create the </w:t>
+      </w:r>
+      <w:r>
+        <w:rPr>
+          <w:rFonts w:ascii="Ubuntu Mono" w:eastAsia="Times New Roman" w:hAnsi="Ubuntu Mono" w:cs="Courier New"/>
+          <w:color w:val="15141F"/>
+          <w:shd w:val="clear" w:color="auto" w:fill="EAE9ED"/>
+          <w:lang w:val="en-US" w:eastAsia="ru-RU"/>
+        </w:rPr>
+        <w:t>password</w:t>
+      </w:r>
+      <w:r>
+        <w:rPr>
+          <w:rFonts w:ascii="Segoe UI" w:eastAsia="Times New Roman" w:hAnsi="Segoe UI" w:cs="Segoe UI"/>
+          <w:color w:val="10162F"/>
+          <w:sz w:val="27"/>
+          <w:szCs w:val="27"/>
+          <w:lang w:val="en-US" w:eastAsia="ru-RU"/>
+        </w:rPr>
+        <w:t> by shifting all the letters of </w:t>
+      </w:r>
+      <w:proofErr w:type="spellStart"/>
+      <w:r>
+        <w:rPr>
+          <w:rFonts w:ascii="Ubuntu Mono" w:eastAsia="Times New Roman" w:hAnsi="Ubuntu Mono" w:cs="Courier New"/>
+          <w:color w:val="15141F"/>
+          <w:shd w:val="clear" w:color="auto" w:fill="EAE9ED"/>
+          <w:lang w:val="en-US" w:eastAsia="ru-RU"/>
+        </w:rPr>
+        <w:t>user_name</w:t>
+      </w:r>
+      <w:proofErr w:type="spellEnd"/>
+      <w:r>
+        <w:rPr>
+          <w:rFonts w:ascii="Segoe UI" w:eastAsia="Times New Roman" w:hAnsi="Segoe UI" w:cs="Segoe UI"/>
+          <w:color w:val="10162F"/>
+          <w:sz w:val="27"/>
+          <w:szCs w:val="27"/>
+          <w:lang w:val="en-US" w:eastAsia="ru-RU"/>
+        </w:rPr>
+        <w:t> one to the right. To do so, add the letter at the </w:t>
+      </w:r>
+      <w:r>
+        <w:rPr>
+          <w:rFonts w:ascii="Segoe UI" w:eastAsia="Times New Roman" w:hAnsi="Segoe UI" w:cs="Segoe UI"/>
+          <w:i/>
+          <w:iCs/>
+          <w:color w:val="10162F"/>
+          <w:sz w:val="27"/>
+          <w:szCs w:val="27"/>
+          <w:lang w:val="en-US" w:eastAsia="ru-RU"/>
+        </w:rPr>
+        <w:t>previous</w:t>
+      </w:r>
+      <w:r>
+        <w:rPr>
+          <w:rFonts w:ascii="Segoe UI" w:eastAsia="Times New Roman" w:hAnsi="Segoe UI" w:cs="Segoe UI"/>
+          <w:color w:val="10162F"/>
+          <w:sz w:val="27"/>
+          <w:szCs w:val="27"/>
+          <w:lang w:val="en-US" w:eastAsia="ru-RU"/>
+        </w:rPr>
+        <w:t> index of </w:t>
+      </w:r>
+      <w:proofErr w:type="spellStart"/>
+      <w:r>
+        <w:rPr>
+          <w:rFonts w:ascii="Ubuntu Mono" w:eastAsia="Times New Roman" w:hAnsi="Ubuntu Mono" w:cs="Courier New"/>
+          <w:color w:val="15141F"/>
+          <w:shd w:val="clear" w:color="auto" w:fill="EAE9ED"/>
+          <w:lang w:val="en-US" w:eastAsia="ru-RU"/>
+        </w:rPr>
+        <w:t>user_name</w:t>
+      </w:r>
+      <w:proofErr w:type="spellEnd"/>
+      <w:r>
+        <w:rPr>
+          <w:rFonts w:ascii="Segoe UI" w:eastAsia="Times New Roman" w:hAnsi="Segoe UI" w:cs="Segoe UI"/>
+          <w:color w:val="10162F"/>
+          <w:sz w:val="27"/>
+          <w:szCs w:val="27"/>
+          <w:lang w:val="en-US" w:eastAsia="ru-RU"/>
+        </w:rPr>
+        <w:t> to </w:t>
+      </w:r>
+      <w:r>
+        <w:rPr>
+          <w:rFonts w:ascii="Ubuntu Mono" w:eastAsia="Times New Roman" w:hAnsi="Ubuntu Mono" w:cs="Courier New"/>
+          <w:color w:val="15141F"/>
+          <w:shd w:val="clear" w:color="auto" w:fill="EAE9ED"/>
+          <w:lang w:val="en-US" w:eastAsia="ru-RU"/>
+        </w:rPr>
+        <w:t>password</w:t>
+      </w:r>
+      <w:r>
+        <w:rPr>
+          <w:rFonts w:ascii="Segoe UI" w:eastAsia="Times New Roman" w:hAnsi="Segoe UI" w:cs="Segoe UI"/>
+          <w:color w:val="10162F"/>
+          <w:sz w:val="27"/>
+          <w:szCs w:val="27"/>
+          <w:lang w:val="en-US" w:eastAsia="ru-RU"/>
+        </w:rPr>
+        <w:t> with each pass of the loop.</w:t>
+      </w:r>
+    </w:p>
+    <w:p>
+      <w:pPr>
+        <w:spacing w:after="0" w:line="240" w:lineRule="auto"/>
+        <w:rPr>
+          <w:rFonts w:ascii="Segoe UI" w:eastAsia="Times New Roman" w:hAnsi="Segoe UI" w:cs="Segoe UI"/>
+          <w:color w:val="10162F"/>
+          <w:sz w:val="27"/>
+          <w:szCs w:val="27"/>
+          <w:lang w:val="en-US" w:eastAsia="ru-RU"/>
+        </w:rPr>
+      </w:pPr>
+      <w:r>
+        <w:rPr>
+          <w:rFonts w:ascii="Segoe UI" w:eastAsia="Times New Roman" w:hAnsi="Segoe UI" w:cs="Segoe UI"/>
+          <w:color w:val="10162F"/>
+          <w:sz w:val="27"/>
+          <w:szCs w:val="27"/>
+          <w:lang w:val="en-US" w:eastAsia="ru-RU"/>
+        </w:rPr>
+        <w:lastRenderedPageBreak/>
+        <w:t>After the </w:t>
+      </w:r>
+      <w:r>
+        <w:rPr>
+          <w:rFonts w:ascii="Ubuntu Mono" w:eastAsia="Times New Roman" w:hAnsi="Ubuntu Mono" w:cs="Courier New"/>
+          <w:color w:val="15141F"/>
+          <w:shd w:val="clear" w:color="auto" w:fill="EAE9ED"/>
+          <w:lang w:val="en-US" w:eastAsia="ru-RU"/>
+        </w:rPr>
+        <w:t>for</w:t>
+      </w:r>
+      <w:r>
+        <w:rPr>
+          <w:rFonts w:ascii="Segoe UI" w:eastAsia="Times New Roman" w:hAnsi="Segoe UI" w:cs="Segoe UI"/>
+          <w:color w:val="10162F"/>
+          <w:sz w:val="27"/>
+          <w:szCs w:val="27"/>
+          <w:lang w:val="en-US" w:eastAsia="ru-RU"/>
+        </w:rPr>
+        <w:t> loop but still within the definition of </w:t>
+      </w:r>
+      <w:proofErr w:type="spellStart"/>
+      <w:r>
+        <w:rPr>
+          <w:rFonts w:ascii="Ubuntu Mono" w:eastAsia="Times New Roman" w:hAnsi="Ubuntu Mono" w:cs="Courier New"/>
+          <w:color w:val="15141F"/>
+          <w:shd w:val="clear" w:color="auto" w:fill="EAE9ED"/>
+          <w:lang w:val="en-US" w:eastAsia="ru-RU"/>
+        </w:rPr>
+        <w:t>password_generator</w:t>
+      </w:r>
+      <w:proofErr w:type="spellEnd"/>
+      <w:r>
+        <w:rPr>
+          <w:rFonts w:ascii="Segoe UI" w:eastAsia="Times New Roman" w:hAnsi="Segoe UI" w:cs="Segoe UI"/>
+          <w:color w:val="10162F"/>
+          <w:sz w:val="27"/>
+          <w:szCs w:val="27"/>
+          <w:lang w:val="en-US" w:eastAsia="ru-RU"/>
+        </w:rPr>
+        <w:t>, return the </w:t>
+      </w:r>
+      <w:r>
+        <w:rPr>
+          <w:rFonts w:ascii="Ubuntu Mono" w:eastAsia="Times New Roman" w:hAnsi="Ubuntu Mono" w:cs="Courier New"/>
+          <w:color w:val="15141F"/>
+          <w:shd w:val="clear" w:color="auto" w:fill="EAE9ED"/>
+          <w:lang w:val="en-US" w:eastAsia="ru-RU"/>
+        </w:rPr>
+        <w:t>password</w:t>
+      </w:r>
+      <w:r>
+        <w:rPr>
+          <w:rFonts w:ascii="Segoe UI" w:eastAsia="Times New Roman" w:hAnsi="Segoe UI" w:cs="Segoe UI"/>
+          <w:color w:val="10162F"/>
+          <w:sz w:val="27"/>
+          <w:szCs w:val="27"/>
+          <w:lang w:val="en-US" w:eastAsia="ru-RU"/>
+        </w:rPr>
+        <w:t>.</w:t>
+      </w:r>
+    </w:p>
+    <w:p>
+      <w:pPr>
+        <w:shd w:val="clear" w:color="auto" w:fill="37C3BE"/>
+        <w:spacing w:after="0" w:line="240" w:lineRule="auto"/>
+        <w:rPr>
+          <w:rFonts w:ascii="Segoe UI" w:eastAsia="Times New Roman" w:hAnsi="Segoe UI" w:cs="Segoe UI"/>
+          <w:color w:val="FFFFFF"/>
+          <w:sz w:val="2"/>
+          <w:szCs w:val="2"/>
+          <w:lang w:val="en-US" w:eastAsia="ru-RU"/>
+        </w:rPr>
+      </w:pPr>
+      <w:r>
+        <w:rPr>
+          <w:rFonts w:ascii="Segoe UI" w:eastAsia="Times New Roman" w:hAnsi="Segoe UI" w:cs="Segoe UI"/>
+          <w:color w:val="FFFFFF"/>
+          <w:sz w:val="2"/>
+          <w:szCs w:val="2"/>
+          <w:lang w:val="en-US" w:eastAsia="ru-RU"/>
+        </w:rPr>
+        <w:t>Checkpoint 4 Passed</w:t>
+      </w:r>
+    </w:p>
+    <w:p>
+      <w:pPr>
+        <w:spacing w:after="0" w:line="240" w:lineRule="auto"/>
+        <w:rPr>
+          <w:rFonts w:ascii="Segoe UI" w:eastAsia="Times New Roman" w:hAnsi="Segoe UI" w:cs="Segoe UI"/>
+          <w:color w:val="10162F"/>
+          <w:sz w:val="27"/>
+          <w:szCs w:val="27"/>
+          <w:lang w:val="en-US" w:eastAsia="ru-RU"/>
+        </w:rPr>
+      </w:pPr>
+      <w:r>
+        <w:rPr>
+          <w:rFonts w:ascii="Segoe UI" w:eastAsia="Times New Roman" w:hAnsi="Segoe UI" w:cs="Segoe UI"/>
+          <w:color w:val="10162F"/>
+          <w:sz w:val="27"/>
+          <w:szCs w:val="27"/>
+          <w:lang w:val="en-US" w:eastAsia="ru-RU"/>
+        </w:rPr>
+        <w:t>Hint</w:t>
+      </w:r>
+    </w:p>
+    <w:p>
+      <w:pPr>
+        <w:spacing w:after="100" w:afterAutospacing="1" w:line="240" w:lineRule="auto"/>
+        <w:rPr>
+          <w:rFonts w:ascii="Segoe UI" w:eastAsia="Times New Roman" w:hAnsi="Segoe UI" w:cs="Segoe UI"/>
+          <w:color w:val="10162F"/>
+          <w:sz w:val="27"/>
+          <w:szCs w:val="27"/>
+          <w:lang w:val="en-US" w:eastAsia="ru-RU"/>
+        </w:rPr>
+      </w:pPr>
+      <w:r>
+        <w:rPr>
+          <w:rFonts w:ascii="Segoe UI" w:eastAsia="Times New Roman" w:hAnsi="Segoe UI" w:cs="Segoe UI"/>
+          <w:color w:val="10162F"/>
+          <w:sz w:val="27"/>
+          <w:szCs w:val="27"/>
+          <w:lang w:val="en-US" w:eastAsia="ru-RU"/>
+        </w:rPr>
+        <w:t>Remember, you can use </w:t>
+      </w:r>
+      <w:r>
+        <w:rPr>
+          <w:rFonts w:ascii="Ubuntu Mono" w:eastAsia="Times New Roman" w:hAnsi="Ubuntu Mono" w:cs="Courier New"/>
+          <w:color w:val="15141F"/>
+          <w:shd w:val="clear" w:color="auto" w:fill="EAE9ED"/>
+          <w:lang w:val="en-US" w:eastAsia="ru-RU"/>
+        </w:rPr>
+        <w:t>range(</w:t>
+      </w:r>
+      <w:proofErr w:type="spellStart"/>
+      <w:r>
+        <w:rPr>
+          <w:rFonts w:ascii="Ubuntu Mono" w:eastAsia="Times New Roman" w:hAnsi="Ubuntu Mono" w:cs="Courier New"/>
+          <w:color w:val="15141F"/>
+          <w:shd w:val="clear" w:color="auto" w:fill="EAE9ED"/>
+          <w:lang w:val="en-US" w:eastAsia="ru-RU"/>
+        </w:rPr>
+        <w:t>x,y</w:t>
+      </w:r>
+      <w:proofErr w:type="spellEnd"/>
+      <w:r>
+        <w:rPr>
+          <w:rFonts w:ascii="Ubuntu Mono" w:eastAsia="Times New Roman" w:hAnsi="Ubuntu Mono" w:cs="Courier New"/>
+          <w:color w:val="15141F"/>
+          <w:shd w:val="clear" w:color="auto" w:fill="EAE9ED"/>
+          <w:lang w:val="en-US" w:eastAsia="ru-RU"/>
+        </w:rPr>
+        <w:t>)</w:t>
+      </w:r>
+      <w:r>
+        <w:rPr>
+          <w:rFonts w:ascii="Segoe UI" w:eastAsia="Times New Roman" w:hAnsi="Segoe UI" w:cs="Segoe UI"/>
+          <w:color w:val="10162F"/>
+          <w:sz w:val="27"/>
+          <w:szCs w:val="27"/>
+          <w:lang w:val="en-US" w:eastAsia="ru-RU"/>
+        </w:rPr>
+        <w:t> to generate a list of values between </w:t>
+      </w:r>
+      <w:r>
+        <w:rPr>
+          <w:rFonts w:ascii="Ubuntu Mono" w:eastAsia="Times New Roman" w:hAnsi="Ubuntu Mono" w:cs="Courier New"/>
+          <w:color w:val="15141F"/>
+          <w:shd w:val="clear" w:color="auto" w:fill="EAE9ED"/>
+          <w:lang w:val="en-US" w:eastAsia="ru-RU"/>
+        </w:rPr>
+        <w:t>x</w:t>
+      </w:r>
+      <w:r>
+        <w:rPr>
+          <w:rFonts w:ascii="Segoe UI" w:eastAsia="Times New Roman" w:hAnsi="Segoe UI" w:cs="Segoe UI"/>
+          <w:color w:val="10162F"/>
+          <w:sz w:val="27"/>
+          <w:szCs w:val="27"/>
+          <w:lang w:val="en-US" w:eastAsia="ru-RU"/>
+        </w:rPr>
+        <w:t> and </w:t>
+      </w:r>
+      <w:r>
+        <w:rPr>
+          <w:rFonts w:ascii="Ubuntu Mono" w:eastAsia="Times New Roman" w:hAnsi="Ubuntu Mono" w:cs="Courier New"/>
+          <w:color w:val="15141F"/>
+          <w:shd w:val="clear" w:color="auto" w:fill="EAE9ED"/>
+          <w:lang w:val="en-US" w:eastAsia="ru-RU"/>
+        </w:rPr>
+        <w:t>y</w:t>
+      </w:r>
+      <w:r>
+        <w:rPr>
+          <w:rFonts w:ascii="Segoe UI" w:eastAsia="Times New Roman" w:hAnsi="Segoe UI" w:cs="Segoe UI"/>
+          <w:color w:val="10162F"/>
+          <w:sz w:val="27"/>
+          <w:szCs w:val="27"/>
+          <w:lang w:val="en-US" w:eastAsia="ru-RU"/>
+        </w:rPr>
+        <w:t> (including </w:t>
+      </w:r>
+      <w:r>
+        <w:rPr>
+          <w:rFonts w:ascii="Ubuntu Mono" w:eastAsia="Times New Roman" w:hAnsi="Ubuntu Mono" w:cs="Courier New"/>
+          <w:color w:val="15141F"/>
+          <w:shd w:val="clear" w:color="auto" w:fill="EAE9ED"/>
+          <w:lang w:val="en-US" w:eastAsia="ru-RU"/>
+        </w:rPr>
+        <w:t>x</w:t>
+      </w:r>
+      <w:r>
+        <w:rPr>
+          <w:rFonts w:ascii="Segoe UI" w:eastAsia="Times New Roman" w:hAnsi="Segoe UI" w:cs="Segoe UI"/>
+          <w:color w:val="10162F"/>
+          <w:sz w:val="27"/>
+          <w:szCs w:val="27"/>
+          <w:lang w:val="en-US" w:eastAsia="ru-RU"/>
+        </w:rPr>
+        <w:t> and excluding </w:t>
+      </w:r>
+      <w:r>
+        <w:rPr>
+          <w:rFonts w:ascii="Ubuntu Mono" w:eastAsia="Times New Roman" w:hAnsi="Ubuntu Mono" w:cs="Courier New"/>
+          <w:color w:val="15141F"/>
+          <w:shd w:val="clear" w:color="auto" w:fill="EAE9ED"/>
+          <w:lang w:val="en-US" w:eastAsia="ru-RU"/>
+        </w:rPr>
+        <w:t>y</w:t>
+      </w:r>
+      <w:r>
+        <w:rPr>
+          <w:rFonts w:ascii="Segoe UI" w:eastAsia="Times New Roman" w:hAnsi="Segoe UI" w:cs="Segoe UI"/>
+          <w:color w:val="10162F"/>
+          <w:sz w:val="27"/>
+          <w:szCs w:val="27"/>
+          <w:lang w:val="en-US" w:eastAsia="ru-RU"/>
+        </w:rPr>
+        <w:t>). This is how you should iterate through the username.</w:t>
+      </w:r>
+    </w:p>
+    <w:p>
+      <w:pPr>
+        <w:spacing w:after="0" w:line="240" w:lineRule="auto"/>
+        <w:rPr>
+          <w:rFonts w:ascii="Segoe UI" w:eastAsia="Times New Roman" w:hAnsi="Segoe UI" w:cs="Segoe UI"/>
+          <w:color w:val="10162F"/>
+          <w:sz w:val="27"/>
+          <w:szCs w:val="27"/>
+          <w:lang w:val="en-US" w:eastAsia="ru-RU"/>
+        </w:rPr>
+      </w:pPr>
+      <w:r>
+        <w:rPr>
+          <w:rFonts w:ascii="Segoe UI" w:eastAsia="Times New Roman" w:hAnsi="Segoe UI" w:cs="Segoe UI"/>
+          <w:color w:val="10162F"/>
+          <w:sz w:val="27"/>
+          <w:szCs w:val="27"/>
+          <w:lang w:val="en-US" w:eastAsia="ru-RU"/>
+        </w:rPr>
+        <w:t>For example, after the </w:t>
+      </w:r>
+      <w:r>
+        <w:rPr>
+          <w:rFonts w:ascii="Ubuntu Mono" w:eastAsia="Times New Roman" w:hAnsi="Ubuntu Mono" w:cs="Courier New"/>
+          <w:color w:val="15141F"/>
+          <w:shd w:val="clear" w:color="auto" w:fill="EAE9ED"/>
+          <w:lang w:val="en-US" w:eastAsia="ru-RU"/>
+        </w:rPr>
+        <w:t>for</w:t>
+      </w:r>
+      <w:r>
+        <w:rPr>
+          <w:rFonts w:ascii="Segoe UI" w:eastAsia="Times New Roman" w:hAnsi="Segoe UI" w:cs="Segoe UI"/>
+          <w:color w:val="10162F"/>
+          <w:sz w:val="27"/>
+          <w:szCs w:val="27"/>
+          <w:lang w:val="en-US" w:eastAsia="ru-RU"/>
+        </w:rPr>
+        <w:t> loop is complete, </w:t>
+      </w:r>
+      <w:r>
+        <w:rPr>
+          <w:rFonts w:ascii="Ubuntu Mono" w:eastAsia="Times New Roman" w:hAnsi="Ubuntu Mono" w:cs="Courier New"/>
+          <w:color w:val="15141F"/>
+          <w:shd w:val="clear" w:color="auto" w:fill="EAE9ED"/>
+          <w:lang w:val="en-US" w:eastAsia="ru-RU"/>
+        </w:rPr>
+        <w:t>print(</w:t>
+      </w:r>
+      <w:proofErr w:type="spellStart"/>
+      <w:r>
+        <w:rPr>
+          <w:rFonts w:ascii="Ubuntu Mono" w:eastAsia="Times New Roman" w:hAnsi="Ubuntu Mono" w:cs="Courier New"/>
+          <w:color w:val="15141F"/>
+          <w:shd w:val="clear" w:color="auto" w:fill="EAE9ED"/>
+          <w:lang w:val="en-US" w:eastAsia="ru-RU"/>
+        </w:rPr>
+        <w:t>password_generator</w:t>
+      </w:r>
+      <w:proofErr w:type="spellEnd"/>
+      <w:r>
+        <w:rPr>
+          <w:rFonts w:ascii="Ubuntu Mono" w:eastAsia="Times New Roman" w:hAnsi="Ubuntu Mono" w:cs="Courier New"/>
+          <w:color w:val="15141F"/>
+          <w:shd w:val="clear" w:color="auto" w:fill="EAE9ED"/>
+          <w:lang w:val="en-US" w:eastAsia="ru-RU"/>
+        </w:rPr>
+        <w:t>("apple"))</w:t>
+      </w:r>
+      <w:r>
+        <w:rPr>
+          <w:rFonts w:ascii="Segoe UI" w:eastAsia="Times New Roman" w:hAnsi="Segoe UI" w:cs="Segoe UI"/>
+          <w:color w:val="10162F"/>
+          <w:sz w:val="27"/>
+          <w:szCs w:val="27"/>
+          <w:lang w:val="en-US" w:eastAsia="ru-RU"/>
+        </w:rPr>
+        <w:t> should print </w:t>
+      </w:r>
+      <w:proofErr w:type="spellStart"/>
+      <w:r>
+        <w:rPr>
+          <w:rFonts w:ascii="Ubuntu Mono" w:eastAsia="Times New Roman" w:hAnsi="Ubuntu Mono" w:cs="Courier New"/>
+          <w:color w:val="15141F"/>
+          <w:shd w:val="clear" w:color="auto" w:fill="EAE9ED"/>
+          <w:lang w:val="en-US" w:eastAsia="ru-RU"/>
+        </w:rPr>
+        <w:t>eappl</w:t>
+      </w:r>
+      <w:proofErr w:type="spellEnd"/>
+      <w:r>
+        <w:rPr>
+          <w:rFonts w:ascii="Segoe UI" w:eastAsia="Times New Roman" w:hAnsi="Segoe UI" w:cs="Segoe UI"/>
+          <w:color w:val="10162F"/>
+          <w:sz w:val="27"/>
+          <w:szCs w:val="27"/>
+          <w:lang w:val="en-US" w:eastAsia="ru-RU"/>
+        </w:rPr>
+        <w:t>.</w:t>
+      </w:r>
+    </w:p>
+    <w:p>
+      <w:pPr>
         <w:jc w:val="both"/>
         <w:rPr>
           <w:b/>
@@ -19470,6 +20417,1328 @@
           <w:lang w:val="en-US"/>
         </w:rPr>
       </w:pPr>
+    </w:p>
+    <w:p>
+      <w:pPr>
+        <w:jc w:val="both"/>
+        <w:rPr>
+          <w:b/>
+          <w:bCs/>
+          <w:lang w:val="en-US"/>
+        </w:rPr>
+      </w:pPr>
+      <w:r>
+        <w:rPr>
+          <w:b/>
+          <w:bCs/>
+          <w:lang w:val="en-US"/>
+        </w:rPr>
+        <w:t>script.py</w:t>
+      </w:r>
+    </w:p>
+    <w:p>
+      <w:pPr>
+        <w:shd w:val="clear" w:color="auto" w:fill="1E1E1E"/>
+        <w:spacing w:after="0" w:line="360" w:lineRule="atLeast"/>
+        <w:rPr>
+          <w:rFonts w:ascii="Consolas" w:eastAsia="Times New Roman" w:hAnsi="Consolas" w:cs="Times New Roman"/>
+          <w:color w:val="FFFFFF"/>
+          <w:sz w:val="21"/>
+          <w:szCs w:val="21"/>
+          <w:lang w:val="en-US" w:eastAsia="ru-RU"/>
+        </w:rPr>
+      </w:pPr>
+      <w:r>
+        <w:rPr>
+          <w:rFonts w:ascii="Consolas" w:eastAsia="Times New Roman" w:hAnsi="Consolas" w:cs="Times New Roman"/>
+          <w:color w:val="B3CCFF"/>
+          <w:sz w:val="21"/>
+          <w:szCs w:val="21"/>
+          <w:lang w:val="en-US" w:eastAsia="ru-RU"/>
+        </w:rPr>
+        <w:t>def </w:t>
+      </w:r>
+      <w:proofErr w:type="spellStart"/>
+      <w:r>
+        <w:rPr>
+          <w:rFonts w:ascii="Consolas" w:eastAsia="Times New Roman" w:hAnsi="Consolas" w:cs="Times New Roman"/>
+          <w:color w:val="B3CCFF"/>
+          <w:sz w:val="21"/>
+          <w:szCs w:val="21"/>
+          <w:lang w:val="en-US" w:eastAsia="ru-RU"/>
+        </w:rPr>
+        <w:t>username_generator</w:t>
+      </w:r>
+      <w:proofErr w:type="spellEnd"/>
+      <w:r>
+        <w:rPr>
+          <w:rFonts w:ascii="Consolas" w:eastAsia="Times New Roman" w:hAnsi="Consolas" w:cs="Times New Roman"/>
+          <w:color w:val="FFFFFF"/>
+          <w:sz w:val="21"/>
+          <w:szCs w:val="21"/>
+          <w:lang w:val="en-US" w:eastAsia="ru-RU"/>
+        </w:rPr>
+        <w:t>(</w:t>
+      </w:r>
+      <w:proofErr w:type="spellStart"/>
+      <w:r>
+        <w:rPr>
+          <w:rFonts w:ascii="Consolas" w:eastAsia="Times New Roman" w:hAnsi="Consolas" w:cs="Times New Roman"/>
+          <w:color w:val="FF8973"/>
+          <w:sz w:val="21"/>
+          <w:szCs w:val="21"/>
+          <w:lang w:val="en-US" w:eastAsia="ru-RU"/>
+        </w:rPr>
+        <w:t>first_name</w:t>
+      </w:r>
+      <w:proofErr w:type="spellEnd"/>
+      <w:r>
+        <w:rPr>
+          <w:rFonts w:ascii="Consolas" w:eastAsia="Times New Roman" w:hAnsi="Consolas" w:cs="Times New Roman"/>
+          <w:color w:val="FFFFFF"/>
+          <w:sz w:val="21"/>
+          <w:szCs w:val="21"/>
+          <w:lang w:val="en-US" w:eastAsia="ru-RU"/>
+        </w:rPr>
+        <w:t>, </w:t>
+      </w:r>
+      <w:proofErr w:type="spellStart"/>
+      <w:r>
+        <w:rPr>
+          <w:rFonts w:ascii="Consolas" w:eastAsia="Times New Roman" w:hAnsi="Consolas" w:cs="Times New Roman"/>
+          <w:color w:val="FF8973"/>
+          <w:sz w:val="21"/>
+          <w:szCs w:val="21"/>
+          <w:lang w:val="en-US" w:eastAsia="ru-RU"/>
+        </w:rPr>
+        <w:t>last_name</w:t>
+      </w:r>
+      <w:proofErr w:type="spellEnd"/>
+      <w:r>
+        <w:rPr>
+          <w:rFonts w:ascii="Consolas" w:eastAsia="Times New Roman" w:hAnsi="Consolas" w:cs="Times New Roman"/>
+          <w:color w:val="FFFFFF"/>
+          <w:sz w:val="21"/>
+          <w:szCs w:val="21"/>
+          <w:lang w:val="en-US" w:eastAsia="ru-RU"/>
+        </w:rPr>
+        <w:t>):</w:t>
+      </w:r>
+    </w:p>
+    <w:p>
+      <w:pPr>
+        <w:shd w:val="clear" w:color="auto" w:fill="1E1E1E"/>
+        <w:spacing w:after="0" w:line="360" w:lineRule="atLeast"/>
+        <w:rPr>
+          <w:rFonts w:ascii="Consolas" w:eastAsia="Times New Roman" w:hAnsi="Consolas" w:cs="Times New Roman"/>
+          <w:color w:val="FFFFFF"/>
+          <w:sz w:val="21"/>
+          <w:szCs w:val="21"/>
+          <w:lang w:val="en-US" w:eastAsia="ru-RU"/>
+        </w:rPr>
+      </w:pPr>
+      <w:r>
+        <w:rPr>
+          <w:rFonts w:ascii="Consolas" w:eastAsia="Times New Roman" w:hAnsi="Consolas" w:cs="Times New Roman"/>
+          <w:color w:val="FFFFFF"/>
+          <w:sz w:val="21"/>
+          <w:szCs w:val="21"/>
+          <w:lang w:val="en-US" w:eastAsia="ru-RU"/>
+        </w:rPr>
+        <w:t>  </w:t>
+      </w:r>
+      <w:r>
+        <w:rPr>
+          <w:rFonts w:ascii="Consolas" w:eastAsia="Times New Roman" w:hAnsi="Consolas" w:cs="Times New Roman"/>
+          <w:color w:val="B3CCFF"/>
+          <w:sz w:val="21"/>
+          <w:szCs w:val="21"/>
+          <w:lang w:val="en-US" w:eastAsia="ru-RU"/>
+        </w:rPr>
+        <w:t>if</w:t>
+      </w:r>
+      <w:r>
+        <w:rPr>
+          <w:rFonts w:ascii="Consolas" w:eastAsia="Times New Roman" w:hAnsi="Consolas" w:cs="Times New Roman"/>
+          <w:color w:val="FFFFFF"/>
+          <w:sz w:val="21"/>
+          <w:szCs w:val="21"/>
+          <w:lang w:val="en-US" w:eastAsia="ru-RU"/>
+        </w:rPr>
+        <w:t> </w:t>
+      </w:r>
+      <w:proofErr w:type="spellStart"/>
+      <w:r>
+        <w:rPr>
+          <w:rFonts w:ascii="Consolas" w:eastAsia="Times New Roman" w:hAnsi="Consolas" w:cs="Times New Roman"/>
+          <w:color w:val="FFFFFF"/>
+          <w:sz w:val="21"/>
+          <w:szCs w:val="21"/>
+          <w:lang w:val="en-US" w:eastAsia="ru-RU"/>
+        </w:rPr>
+        <w:t>len</w:t>
+      </w:r>
+      <w:proofErr w:type="spellEnd"/>
+      <w:r>
+        <w:rPr>
+          <w:rFonts w:ascii="Consolas" w:eastAsia="Times New Roman" w:hAnsi="Consolas" w:cs="Times New Roman"/>
+          <w:color w:val="FFFFFF"/>
+          <w:sz w:val="21"/>
+          <w:szCs w:val="21"/>
+          <w:lang w:val="en-US" w:eastAsia="ru-RU"/>
+        </w:rPr>
+        <w:t>(</w:t>
+      </w:r>
+      <w:proofErr w:type="spellStart"/>
+      <w:r>
+        <w:rPr>
+          <w:rFonts w:ascii="Consolas" w:eastAsia="Times New Roman" w:hAnsi="Consolas" w:cs="Times New Roman"/>
+          <w:color w:val="FF8973"/>
+          <w:sz w:val="21"/>
+          <w:szCs w:val="21"/>
+          <w:lang w:val="en-US" w:eastAsia="ru-RU"/>
+        </w:rPr>
+        <w:t>first_name</w:t>
+      </w:r>
+      <w:proofErr w:type="spellEnd"/>
+      <w:r>
+        <w:rPr>
+          <w:rFonts w:ascii="Consolas" w:eastAsia="Times New Roman" w:hAnsi="Consolas" w:cs="Times New Roman"/>
+          <w:color w:val="FFFFFF"/>
+          <w:sz w:val="21"/>
+          <w:szCs w:val="21"/>
+          <w:lang w:val="en-US" w:eastAsia="ru-RU"/>
+        </w:rPr>
+        <w:t>) </w:t>
+      </w:r>
+      <w:r>
+        <w:rPr>
+          <w:rFonts w:ascii="Consolas" w:eastAsia="Times New Roman" w:hAnsi="Consolas" w:cs="Times New Roman"/>
+          <w:color w:val="FF8973"/>
+          <w:sz w:val="21"/>
+          <w:szCs w:val="21"/>
+          <w:lang w:val="en-US" w:eastAsia="ru-RU"/>
+        </w:rPr>
+        <w:t>&lt;</w:t>
+      </w:r>
+      <w:r>
+        <w:rPr>
+          <w:rFonts w:ascii="Consolas" w:eastAsia="Times New Roman" w:hAnsi="Consolas" w:cs="Times New Roman"/>
+          <w:color w:val="FFFFFF"/>
+          <w:sz w:val="21"/>
+          <w:szCs w:val="21"/>
+          <w:lang w:val="en-US" w:eastAsia="ru-RU"/>
+        </w:rPr>
+        <w:t> </w:t>
+      </w:r>
+      <w:r>
+        <w:rPr>
+          <w:rFonts w:ascii="Consolas" w:eastAsia="Times New Roman" w:hAnsi="Consolas" w:cs="Times New Roman"/>
+          <w:color w:val="FF8973"/>
+          <w:sz w:val="21"/>
+          <w:szCs w:val="21"/>
+          <w:lang w:val="en-US" w:eastAsia="ru-RU"/>
+        </w:rPr>
+        <w:t>3</w:t>
+      </w:r>
+      <w:r>
+        <w:rPr>
+          <w:rFonts w:ascii="Consolas" w:eastAsia="Times New Roman" w:hAnsi="Consolas" w:cs="Times New Roman"/>
+          <w:color w:val="FFFFFF"/>
+          <w:sz w:val="21"/>
+          <w:szCs w:val="21"/>
+          <w:lang w:val="en-US" w:eastAsia="ru-RU"/>
+        </w:rPr>
+        <w:t> </w:t>
+      </w:r>
+      <w:r>
+        <w:rPr>
+          <w:rFonts w:ascii="Consolas" w:eastAsia="Times New Roman" w:hAnsi="Consolas" w:cs="Times New Roman"/>
+          <w:color w:val="B3CCFF"/>
+          <w:sz w:val="21"/>
+          <w:szCs w:val="21"/>
+          <w:lang w:val="en-US" w:eastAsia="ru-RU"/>
+        </w:rPr>
+        <w:t>or</w:t>
+      </w:r>
+      <w:r>
+        <w:rPr>
+          <w:rFonts w:ascii="Consolas" w:eastAsia="Times New Roman" w:hAnsi="Consolas" w:cs="Times New Roman"/>
+          <w:color w:val="FFFFFF"/>
+          <w:sz w:val="21"/>
+          <w:szCs w:val="21"/>
+          <w:lang w:val="en-US" w:eastAsia="ru-RU"/>
+        </w:rPr>
+        <w:t> </w:t>
+      </w:r>
+      <w:proofErr w:type="spellStart"/>
+      <w:r>
+        <w:rPr>
+          <w:rFonts w:ascii="Consolas" w:eastAsia="Times New Roman" w:hAnsi="Consolas" w:cs="Times New Roman"/>
+          <w:color w:val="FFFFFF"/>
+          <w:sz w:val="21"/>
+          <w:szCs w:val="21"/>
+          <w:lang w:val="en-US" w:eastAsia="ru-RU"/>
+        </w:rPr>
+        <w:t>len</w:t>
+      </w:r>
+      <w:proofErr w:type="spellEnd"/>
+      <w:r>
+        <w:rPr>
+          <w:rFonts w:ascii="Consolas" w:eastAsia="Times New Roman" w:hAnsi="Consolas" w:cs="Times New Roman"/>
+          <w:color w:val="FFFFFF"/>
+          <w:sz w:val="21"/>
+          <w:szCs w:val="21"/>
+          <w:lang w:val="en-US" w:eastAsia="ru-RU"/>
+        </w:rPr>
+        <w:t>(</w:t>
+      </w:r>
+      <w:proofErr w:type="spellStart"/>
+      <w:r>
+        <w:rPr>
+          <w:rFonts w:ascii="Consolas" w:eastAsia="Times New Roman" w:hAnsi="Consolas" w:cs="Times New Roman"/>
+          <w:color w:val="FF8973"/>
+          <w:sz w:val="21"/>
+          <w:szCs w:val="21"/>
+          <w:lang w:val="en-US" w:eastAsia="ru-RU"/>
+        </w:rPr>
+        <w:t>last_name</w:t>
+      </w:r>
+      <w:proofErr w:type="spellEnd"/>
+      <w:r>
+        <w:rPr>
+          <w:rFonts w:ascii="Consolas" w:eastAsia="Times New Roman" w:hAnsi="Consolas" w:cs="Times New Roman"/>
+          <w:color w:val="FFFFFF"/>
+          <w:sz w:val="21"/>
+          <w:szCs w:val="21"/>
+          <w:lang w:val="en-US" w:eastAsia="ru-RU"/>
+        </w:rPr>
+        <w:t>) </w:t>
+      </w:r>
+      <w:r>
+        <w:rPr>
+          <w:rFonts w:ascii="Consolas" w:eastAsia="Times New Roman" w:hAnsi="Consolas" w:cs="Times New Roman"/>
+          <w:color w:val="FF8973"/>
+          <w:sz w:val="21"/>
+          <w:szCs w:val="21"/>
+          <w:lang w:val="en-US" w:eastAsia="ru-RU"/>
+        </w:rPr>
+        <w:t>&lt;</w:t>
+      </w:r>
+      <w:r>
+        <w:rPr>
+          <w:rFonts w:ascii="Consolas" w:eastAsia="Times New Roman" w:hAnsi="Consolas" w:cs="Times New Roman"/>
+          <w:color w:val="FFFFFF"/>
+          <w:sz w:val="21"/>
+          <w:szCs w:val="21"/>
+          <w:lang w:val="en-US" w:eastAsia="ru-RU"/>
+        </w:rPr>
+        <w:t> </w:t>
+      </w:r>
+      <w:r>
+        <w:rPr>
+          <w:rFonts w:ascii="Consolas" w:eastAsia="Times New Roman" w:hAnsi="Consolas" w:cs="Times New Roman"/>
+          <w:color w:val="FF8973"/>
+          <w:sz w:val="21"/>
+          <w:szCs w:val="21"/>
+          <w:lang w:val="en-US" w:eastAsia="ru-RU"/>
+        </w:rPr>
+        <w:t>4</w:t>
+      </w:r>
+      <w:r>
+        <w:rPr>
+          <w:rFonts w:ascii="Consolas" w:eastAsia="Times New Roman" w:hAnsi="Consolas" w:cs="Times New Roman"/>
+          <w:color w:val="FFFFFF"/>
+          <w:sz w:val="21"/>
+          <w:szCs w:val="21"/>
+          <w:lang w:val="en-US" w:eastAsia="ru-RU"/>
+        </w:rPr>
+        <w:t>:</w:t>
+      </w:r>
+    </w:p>
+    <w:p>
+      <w:pPr>
+        <w:shd w:val="clear" w:color="auto" w:fill="1E1E1E"/>
+        <w:spacing w:after="0" w:line="360" w:lineRule="atLeast"/>
+        <w:rPr>
+          <w:rFonts w:ascii="Consolas" w:eastAsia="Times New Roman" w:hAnsi="Consolas" w:cs="Times New Roman"/>
+          <w:color w:val="FFFFFF"/>
+          <w:sz w:val="21"/>
+          <w:szCs w:val="21"/>
+          <w:lang w:val="en-US" w:eastAsia="ru-RU"/>
+        </w:rPr>
+      </w:pPr>
+      <w:r>
+        <w:rPr>
+          <w:rFonts w:ascii="Consolas" w:eastAsia="Times New Roman" w:hAnsi="Consolas" w:cs="Times New Roman"/>
+          <w:color w:val="FFFFFF"/>
+          <w:sz w:val="21"/>
+          <w:szCs w:val="21"/>
+          <w:lang w:val="en-US" w:eastAsia="ru-RU"/>
+        </w:rPr>
+        <w:t>    </w:t>
+      </w:r>
+      <w:proofErr w:type="spellStart"/>
+      <w:r>
+        <w:rPr>
+          <w:rFonts w:ascii="Consolas" w:eastAsia="Times New Roman" w:hAnsi="Consolas" w:cs="Times New Roman"/>
+          <w:color w:val="FF8973"/>
+          <w:sz w:val="21"/>
+          <w:szCs w:val="21"/>
+          <w:lang w:val="en-US" w:eastAsia="ru-RU"/>
+        </w:rPr>
+        <w:t>user_name</w:t>
+      </w:r>
+      <w:proofErr w:type="spellEnd"/>
+      <w:r>
+        <w:rPr>
+          <w:rFonts w:ascii="Consolas" w:eastAsia="Times New Roman" w:hAnsi="Consolas" w:cs="Times New Roman"/>
+          <w:color w:val="FFFFFF"/>
+          <w:sz w:val="21"/>
+          <w:szCs w:val="21"/>
+          <w:lang w:val="en-US" w:eastAsia="ru-RU"/>
+        </w:rPr>
+        <w:t> = </w:t>
+      </w:r>
+      <w:proofErr w:type="spellStart"/>
+      <w:r>
+        <w:rPr>
+          <w:rFonts w:ascii="Consolas" w:eastAsia="Times New Roman" w:hAnsi="Consolas" w:cs="Times New Roman"/>
+          <w:color w:val="FF8973"/>
+          <w:sz w:val="21"/>
+          <w:szCs w:val="21"/>
+          <w:lang w:val="en-US" w:eastAsia="ru-RU"/>
+        </w:rPr>
+        <w:t>first_name</w:t>
+      </w:r>
+      <w:proofErr w:type="spellEnd"/>
+      <w:r>
+        <w:rPr>
+          <w:rFonts w:ascii="Consolas" w:eastAsia="Times New Roman" w:hAnsi="Consolas" w:cs="Times New Roman"/>
+          <w:color w:val="FFFFFF"/>
+          <w:sz w:val="21"/>
+          <w:szCs w:val="21"/>
+          <w:lang w:val="en-US" w:eastAsia="ru-RU"/>
+        </w:rPr>
+        <w:t> + </w:t>
+      </w:r>
+      <w:proofErr w:type="spellStart"/>
+      <w:r>
+        <w:rPr>
+          <w:rFonts w:ascii="Consolas" w:eastAsia="Times New Roman" w:hAnsi="Consolas" w:cs="Times New Roman"/>
+          <w:color w:val="FF8973"/>
+          <w:sz w:val="21"/>
+          <w:szCs w:val="21"/>
+          <w:lang w:val="en-US" w:eastAsia="ru-RU"/>
+        </w:rPr>
+        <w:t>last_name</w:t>
+      </w:r>
+      <w:proofErr w:type="spellEnd"/>
+    </w:p>
+    <w:p>
+      <w:pPr>
+        <w:shd w:val="clear" w:color="auto" w:fill="1E1E1E"/>
+        <w:spacing w:after="0" w:line="360" w:lineRule="atLeast"/>
+        <w:rPr>
+          <w:rFonts w:ascii="Consolas" w:eastAsia="Times New Roman" w:hAnsi="Consolas" w:cs="Times New Roman"/>
+          <w:color w:val="FFFFFF"/>
+          <w:sz w:val="21"/>
+          <w:szCs w:val="21"/>
+          <w:lang w:val="en-US" w:eastAsia="ru-RU"/>
+        </w:rPr>
+      </w:pPr>
+      <w:r>
+        <w:rPr>
+          <w:rFonts w:ascii="Consolas" w:eastAsia="Times New Roman" w:hAnsi="Consolas" w:cs="Times New Roman"/>
+          <w:color w:val="FFFFFF"/>
+          <w:sz w:val="21"/>
+          <w:szCs w:val="21"/>
+          <w:lang w:val="en-US" w:eastAsia="ru-RU"/>
+        </w:rPr>
+        <w:t>  </w:t>
+      </w:r>
+      <w:r>
+        <w:rPr>
+          <w:rFonts w:ascii="Consolas" w:eastAsia="Times New Roman" w:hAnsi="Consolas" w:cs="Times New Roman"/>
+          <w:color w:val="B3CCFF"/>
+          <w:sz w:val="21"/>
+          <w:szCs w:val="21"/>
+          <w:lang w:val="en-US" w:eastAsia="ru-RU"/>
+        </w:rPr>
+        <w:t>else</w:t>
+      </w:r>
+      <w:r>
+        <w:rPr>
+          <w:rFonts w:ascii="Consolas" w:eastAsia="Times New Roman" w:hAnsi="Consolas" w:cs="Times New Roman"/>
+          <w:color w:val="FFFFFF"/>
+          <w:sz w:val="21"/>
+          <w:szCs w:val="21"/>
+          <w:lang w:val="en-US" w:eastAsia="ru-RU"/>
+        </w:rPr>
+        <w:t>:</w:t>
+      </w:r>
+    </w:p>
+    <w:p>
+      <w:pPr>
+        <w:shd w:val="clear" w:color="auto" w:fill="1E1E1E"/>
+        <w:spacing w:after="0" w:line="360" w:lineRule="atLeast"/>
+        <w:rPr>
+          <w:rFonts w:ascii="Consolas" w:eastAsia="Times New Roman" w:hAnsi="Consolas" w:cs="Times New Roman"/>
+          <w:color w:val="FFFFFF"/>
+          <w:sz w:val="21"/>
+          <w:szCs w:val="21"/>
+          <w:lang w:val="en-US" w:eastAsia="ru-RU"/>
+        </w:rPr>
+      </w:pPr>
+      <w:r>
+        <w:rPr>
+          <w:rFonts w:ascii="Consolas" w:eastAsia="Times New Roman" w:hAnsi="Consolas" w:cs="Times New Roman"/>
+          <w:color w:val="FFFFFF"/>
+          <w:sz w:val="21"/>
+          <w:szCs w:val="21"/>
+          <w:lang w:val="en-US" w:eastAsia="ru-RU"/>
+        </w:rPr>
+        <w:t>    </w:t>
+      </w:r>
+      <w:proofErr w:type="spellStart"/>
+      <w:r>
+        <w:rPr>
+          <w:rFonts w:ascii="Consolas" w:eastAsia="Times New Roman" w:hAnsi="Consolas" w:cs="Times New Roman"/>
+          <w:color w:val="FF8973"/>
+          <w:sz w:val="21"/>
+          <w:szCs w:val="21"/>
+          <w:lang w:val="en-US" w:eastAsia="ru-RU"/>
+        </w:rPr>
+        <w:t>user_name</w:t>
+      </w:r>
+      <w:proofErr w:type="spellEnd"/>
+      <w:r>
+        <w:rPr>
+          <w:rFonts w:ascii="Consolas" w:eastAsia="Times New Roman" w:hAnsi="Consolas" w:cs="Times New Roman"/>
+          <w:color w:val="FFFFFF"/>
+          <w:sz w:val="21"/>
+          <w:szCs w:val="21"/>
+          <w:lang w:val="en-US" w:eastAsia="ru-RU"/>
+        </w:rPr>
+        <w:t> = </w:t>
+      </w:r>
+      <w:proofErr w:type="spellStart"/>
+      <w:r>
+        <w:rPr>
+          <w:rFonts w:ascii="Consolas" w:eastAsia="Times New Roman" w:hAnsi="Consolas" w:cs="Times New Roman"/>
+          <w:color w:val="FF8973"/>
+          <w:sz w:val="21"/>
+          <w:szCs w:val="21"/>
+          <w:lang w:val="en-US" w:eastAsia="ru-RU"/>
+        </w:rPr>
+        <w:t>first_name</w:t>
+      </w:r>
+      <w:proofErr w:type="spellEnd"/>
+      <w:r>
+        <w:rPr>
+          <w:rFonts w:ascii="Consolas" w:eastAsia="Times New Roman" w:hAnsi="Consolas" w:cs="Times New Roman"/>
+          <w:color w:val="FFFFFF"/>
+          <w:sz w:val="21"/>
+          <w:szCs w:val="21"/>
+          <w:lang w:val="en-US" w:eastAsia="ru-RU"/>
+        </w:rPr>
+        <w:t>[:</w:t>
+      </w:r>
+      <w:r>
+        <w:rPr>
+          <w:rFonts w:ascii="Consolas" w:eastAsia="Times New Roman" w:hAnsi="Consolas" w:cs="Times New Roman"/>
+          <w:color w:val="FF8973"/>
+          <w:sz w:val="21"/>
+          <w:szCs w:val="21"/>
+          <w:lang w:val="en-US" w:eastAsia="ru-RU"/>
+        </w:rPr>
+        <w:t>3</w:t>
+      </w:r>
+      <w:r>
+        <w:rPr>
+          <w:rFonts w:ascii="Consolas" w:eastAsia="Times New Roman" w:hAnsi="Consolas" w:cs="Times New Roman"/>
+          <w:color w:val="FFFFFF"/>
+          <w:sz w:val="21"/>
+          <w:szCs w:val="21"/>
+          <w:lang w:val="en-US" w:eastAsia="ru-RU"/>
+        </w:rPr>
+        <w:t>] + </w:t>
+      </w:r>
+      <w:proofErr w:type="spellStart"/>
+      <w:r>
+        <w:rPr>
+          <w:rFonts w:ascii="Consolas" w:eastAsia="Times New Roman" w:hAnsi="Consolas" w:cs="Times New Roman"/>
+          <w:color w:val="FF8973"/>
+          <w:sz w:val="21"/>
+          <w:szCs w:val="21"/>
+          <w:lang w:val="en-US" w:eastAsia="ru-RU"/>
+        </w:rPr>
+        <w:t>last_name</w:t>
+      </w:r>
+      <w:proofErr w:type="spellEnd"/>
+      <w:r>
+        <w:rPr>
+          <w:rFonts w:ascii="Consolas" w:eastAsia="Times New Roman" w:hAnsi="Consolas" w:cs="Times New Roman"/>
+          <w:color w:val="FFFFFF"/>
+          <w:sz w:val="21"/>
+          <w:szCs w:val="21"/>
+          <w:lang w:val="en-US" w:eastAsia="ru-RU"/>
+        </w:rPr>
+        <w:t>[:</w:t>
+      </w:r>
+      <w:r>
+        <w:rPr>
+          <w:rFonts w:ascii="Consolas" w:eastAsia="Times New Roman" w:hAnsi="Consolas" w:cs="Times New Roman"/>
+          <w:color w:val="FF8973"/>
+          <w:sz w:val="21"/>
+          <w:szCs w:val="21"/>
+          <w:lang w:val="en-US" w:eastAsia="ru-RU"/>
+        </w:rPr>
+        <w:t>4</w:t>
+      </w:r>
+      <w:r>
+        <w:rPr>
+          <w:rFonts w:ascii="Consolas" w:eastAsia="Times New Roman" w:hAnsi="Consolas" w:cs="Times New Roman"/>
+          <w:color w:val="FFFFFF"/>
+          <w:sz w:val="21"/>
+          <w:szCs w:val="21"/>
+          <w:lang w:val="en-US" w:eastAsia="ru-RU"/>
+        </w:rPr>
+        <w:t>]</w:t>
+      </w:r>
+    </w:p>
+    <w:p>
+      <w:pPr>
+        <w:shd w:val="clear" w:color="auto" w:fill="1E1E1E"/>
+        <w:spacing w:after="0" w:line="360" w:lineRule="atLeast"/>
+        <w:rPr>
+          <w:rFonts w:ascii="Consolas" w:eastAsia="Times New Roman" w:hAnsi="Consolas" w:cs="Times New Roman"/>
+          <w:color w:val="FFFFFF"/>
+          <w:sz w:val="21"/>
+          <w:szCs w:val="21"/>
+          <w:lang w:val="en-US" w:eastAsia="ru-RU"/>
+        </w:rPr>
+      </w:pPr>
+      <w:r>
+        <w:rPr>
+          <w:rFonts w:ascii="Consolas" w:eastAsia="Times New Roman" w:hAnsi="Consolas" w:cs="Times New Roman"/>
+          <w:color w:val="FFFFFF"/>
+          <w:sz w:val="21"/>
+          <w:szCs w:val="21"/>
+          <w:lang w:val="en-US" w:eastAsia="ru-RU"/>
+        </w:rPr>
+        <w:t>  </w:t>
+      </w:r>
+      <w:r>
+        <w:rPr>
+          <w:rFonts w:ascii="Consolas" w:eastAsia="Times New Roman" w:hAnsi="Consolas" w:cs="Times New Roman"/>
+          <w:color w:val="B3CCFF"/>
+          <w:sz w:val="21"/>
+          <w:szCs w:val="21"/>
+          <w:lang w:val="en-US" w:eastAsia="ru-RU"/>
+        </w:rPr>
+        <w:t>return</w:t>
+      </w:r>
+      <w:r>
+        <w:rPr>
+          <w:rFonts w:ascii="Consolas" w:eastAsia="Times New Roman" w:hAnsi="Consolas" w:cs="Times New Roman"/>
+          <w:color w:val="FFFFFF"/>
+          <w:sz w:val="21"/>
+          <w:szCs w:val="21"/>
+          <w:lang w:val="en-US" w:eastAsia="ru-RU"/>
+        </w:rPr>
+        <w:t> </w:t>
+      </w:r>
+      <w:proofErr w:type="spellStart"/>
+      <w:r>
+        <w:rPr>
+          <w:rFonts w:ascii="Consolas" w:eastAsia="Times New Roman" w:hAnsi="Consolas" w:cs="Times New Roman"/>
+          <w:color w:val="FF8973"/>
+          <w:sz w:val="21"/>
+          <w:szCs w:val="21"/>
+          <w:lang w:val="en-US" w:eastAsia="ru-RU"/>
+        </w:rPr>
+        <w:t>user_name</w:t>
+      </w:r>
+      <w:proofErr w:type="spellEnd"/>
+    </w:p>
+    <w:p>
+      <w:pPr>
+        <w:shd w:val="clear" w:color="auto" w:fill="1E1E1E"/>
+        <w:spacing w:after="0" w:line="360" w:lineRule="atLeast"/>
+        <w:rPr>
+          <w:rFonts w:ascii="Consolas" w:eastAsia="Times New Roman" w:hAnsi="Consolas" w:cs="Times New Roman"/>
+          <w:color w:val="FFFFFF"/>
+          <w:sz w:val="21"/>
+          <w:szCs w:val="21"/>
+          <w:lang w:val="en-US" w:eastAsia="ru-RU"/>
+        </w:rPr>
+      </w:pPr>
+    </w:p>
+    <w:p>
+      <w:pPr>
+        <w:shd w:val="clear" w:color="auto" w:fill="1E1E1E"/>
+        <w:spacing w:after="0" w:line="360" w:lineRule="atLeast"/>
+        <w:rPr>
+          <w:rFonts w:ascii="Consolas" w:eastAsia="Times New Roman" w:hAnsi="Consolas" w:cs="Times New Roman"/>
+          <w:color w:val="FFFFFF"/>
+          <w:sz w:val="21"/>
+          <w:szCs w:val="21"/>
+          <w:lang w:val="en-US" w:eastAsia="ru-RU"/>
+        </w:rPr>
+      </w:pPr>
+      <w:r>
+        <w:rPr>
+          <w:rFonts w:ascii="Consolas" w:eastAsia="Times New Roman" w:hAnsi="Consolas" w:cs="Times New Roman"/>
+          <w:color w:val="B3CCFF"/>
+          <w:sz w:val="21"/>
+          <w:szCs w:val="21"/>
+          <w:lang w:val="en-US" w:eastAsia="ru-RU"/>
+        </w:rPr>
+        <w:t>def </w:t>
+      </w:r>
+      <w:proofErr w:type="spellStart"/>
+      <w:r>
+        <w:rPr>
+          <w:rFonts w:ascii="Consolas" w:eastAsia="Times New Roman" w:hAnsi="Consolas" w:cs="Times New Roman"/>
+          <w:color w:val="B3CCFF"/>
+          <w:sz w:val="21"/>
+          <w:szCs w:val="21"/>
+          <w:lang w:val="en-US" w:eastAsia="ru-RU"/>
+        </w:rPr>
+        <w:t>password_generator</w:t>
+      </w:r>
+      <w:proofErr w:type="spellEnd"/>
+      <w:r>
+        <w:rPr>
+          <w:rFonts w:ascii="Consolas" w:eastAsia="Times New Roman" w:hAnsi="Consolas" w:cs="Times New Roman"/>
+          <w:color w:val="FFFFFF"/>
+          <w:sz w:val="21"/>
+          <w:szCs w:val="21"/>
+          <w:lang w:val="en-US" w:eastAsia="ru-RU"/>
+        </w:rPr>
+        <w:t>(</w:t>
+      </w:r>
+      <w:proofErr w:type="spellStart"/>
+      <w:r>
+        <w:rPr>
+          <w:rFonts w:ascii="Consolas" w:eastAsia="Times New Roman" w:hAnsi="Consolas" w:cs="Times New Roman"/>
+          <w:color w:val="FF8973"/>
+          <w:sz w:val="21"/>
+          <w:szCs w:val="21"/>
+          <w:lang w:val="en-US" w:eastAsia="ru-RU"/>
+        </w:rPr>
+        <w:t>user_name</w:t>
+      </w:r>
+      <w:proofErr w:type="spellEnd"/>
+      <w:r>
+        <w:rPr>
+          <w:rFonts w:ascii="Consolas" w:eastAsia="Times New Roman" w:hAnsi="Consolas" w:cs="Times New Roman"/>
+          <w:color w:val="FFFFFF"/>
+          <w:sz w:val="21"/>
+          <w:szCs w:val="21"/>
+          <w:lang w:val="en-US" w:eastAsia="ru-RU"/>
+        </w:rPr>
+        <w:t>):</w:t>
+      </w:r>
+    </w:p>
+    <w:p>
+      <w:pPr>
+        <w:shd w:val="clear" w:color="auto" w:fill="1E1E1E"/>
+        <w:spacing w:after="0" w:line="360" w:lineRule="atLeast"/>
+        <w:rPr>
+          <w:rFonts w:ascii="Consolas" w:eastAsia="Times New Roman" w:hAnsi="Consolas" w:cs="Times New Roman"/>
+          <w:color w:val="FFFFFF"/>
+          <w:sz w:val="21"/>
+          <w:szCs w:val="21"/>
+          <w:lang w:val="en-US" w:eastAsia="ru-RU"/>
+        </w:rPr>
+      </w:pPr>
+      <w:r>
+        <w:rPr>
+          <w:rFonts w:ascii="Consolas" w:eastAsia="Times New Roman" w:hAnsi="Consolas" w:cs="Times New Roman"/>
+          <w:color w:val="FFFFFF"/>
+          <w:sz w:val="21"/>
+          <w:szCs w:val="21"/>
+          <w:lang w:val="en-US" w:eastAsia="ru-RU"/>
+        </w:rPr>
+        <w:t>  </w:t>
+      </w:r>
+      <w:r>
+        <w:rPr>
+          <w:rFonts w:ascii="Consolas" w:eastAsia="Times New Roman" w:hAnsi="Consolas" w:cs="Times New Roman"/>
+          <w:color w:val="FF8973"/>
+          <w:sz w:val="21"/>
+          <w:szCs w:val="21"/>
+          <w:lang w:val="en-US" w:eastAsia="ru-RU"/>
+        </w:rPr>
+        <w:t>password</w:t>
+      </w:r>
+      <w:r>
+        <w:rPr>
+          <w:rFonts w:ascii="Consolas" w:eastAsia="Times New Roman" w:hAnsi="Consolas" w:cs="Times New Roman"/>
+          <w:color w:val="FFFFFF"/>
+          <w:sz w:val="21"/>
+          <w:szCs w:val="21"/>
+          <w:lang w:val="en-US" w:eastAsia="ru-RU"/>
+        </w:rPr>
+        <w:t> = </w:t>
+      </w:r>
+      <w:proofErr w:type="spellStart"/>
+      <w:r>
+        <w:rPr>
+          <w:rFonts w:ascii="Consolas" w:eastAsia="Times New Roman" w:hAnsi="Consolas" w:cs="Times New Roman"/>
+          <w:color w:val="FF8973"/>
+          <w:sz w:val="21"/>
+          <w:szCs w:val="21"/>
+          <w:lang w:val="en-US" w:eastAsia="ru-RU"/>
+        </w:rPr>
+        <w:t>user_name</w:t>
+      </w:r>
+      <w:proofErr w:type="spellEnd"/>
+      <w:r>
+        <w:rPr>
+          <w:rFonts w:ascii="Consolas" w:eastAsia="Times New Roman" w:hAnsi="Consolas" w:cs="Times New Roman"/>
+          <w:color w:val="FFFFFF"/>
+          <w:sz w:val="21"/>
+          <w:szCs w:val="21"/>
+          <w:lang w:val="en-US" w:eastAsia="ru-RU"/>
+        </w:rPr>
+        <w:t>[</w:t>
+      </w:r>
+      <w:r>
+        <w:rPr>
+          <w:rFonts w:ascii="Consolas" w:eastAsia="Times New Roman" w:hAnsi="Consolas" w:cs="Times New Roman"/>
+          <w:color w:val="FF8973"/>
+          <w:sz w:val="21"/>
+          <w:szCs w:val="21"/>
+          <w:lang w:val="en-US" w:eastAsia="ru-RU"/>
+        </w:rPr>
+        <w:t>-1</w:t>
+      </w:r>
+      <w:r>
+        <w:rPr>
+          <w:rFonts w:ascii="Consolas" w:eastAsia="Times New Roman" w:hAnsi="Consolas" w:cs="Times New Roman"/>
+          <w:color w:val="FFFFFF"/>
+          <w:sz w:val="21"/>
+          <w:szCs w:val="21"/>
+          <w:lang w:val="en-US" w:eastAsia="ru-RU"/>
+        </w:rPr>
+        <w:t>] + </w:t>
+      </w:r>
+      <w:proofErr w:type="spellStart"/>
+      <w:r>
+        <w:rPr>
+          <w:rFonts w:ascii="Consolas" w:eastAsia="Times New Roman" w:hAnsi="Consolas" w:cs="Times New Roman"/>
+          <w:color w:val="FF8973"/>
+          <w:sz w:val="21"/>
+          <w:szCs w:val="21"/>
+          <w:lang w:val="en-US" w:eastAsia="ru-RU"/>
+        </w:rPr>
+        <w:t>user_name</w:t>
+      </w:r>
+      <w:proofErr w:type="spellEnd"/>
+      <w:r>
+        <w:rPr>
+          <w:rFonts w:ascii="Consolas" w:eastAsia="Times New Roman" w:hAnsi="Consolas" w:cs="Times New Roman"/>
+          <w:color w:val="FFFFFF"/>
+          <w:sz w:val="21"/>
+          <w:szCs w:val="21"/>
+          <w:lang w:val="en-US" w:eastAsia="ru-RU"/>
+        </w:rPr>
+        <w:t>[</w:t>
+      </w:r>
+      <w:r>
+        <w:rPr>
+          <w:rFonts w:ascii="Consolas" w:eastAsia="Times New Roman" w:hAnsi="Consolas" w:cs="Times New Roman"/>
+          <w:color w:val="FF8973"/>
+          <w:sz w:val="21"/>
+          <w:szCs w:val="21"/>
+          <w:lang w:val="en-US" w:eastAsia="ru-RU"/>
+        </w:rPr>
+        <w:t>0</w:t>
+      </w:r>
+      <w:r>
+        <w:rPr>
+          <w:rFonts w:ascii="Consolas" w:eastAsia="Times New Roman" w:hAnsi="Consolas" w:cs="Times New Roman"/>
+          <w:color w:val="FFFFFF"/>
+          <w:sz w:val="21"/>
+          <w:szCs w:val="21"/>
+          <w:lang w:val="en-US" w:eastAsia="ru-RU"/>
+        </w:rPr>
+        <w:t>:len(</w:t>
+      </w:r>
+      <w:proofErr w:type="spellStart"/>
+      <w:r>
+        <w:rPr>
+          <w:rFonts w:ascii="Consolas" w:eastAsia="Times New Roman" w:hAnsi="Consolas" w:cs="Times New Roman"/>
+          <w:color w:val="FF8973"/>
+          <w:sz w:val="21"/>
+          <w:szCs w:val="21"/>
+          <w:lang w:val="en-US" w:eastAsia="ru-RU"/>
+        </w:rPr>
+        <w:t>user_name</w:t>
+      </w:r>
+      <w:proofErr w:type="spellEnd"/>
+      <w:r>
+        <w:rPr>
+          <w:rFonts w:ascii="Consolas" w:eastAsia="Times New Roman" w:hAnsi="Consolas" w:cs="Times New Roman"/>
+          <w:color w:val="FFFFFF"/>
+          <w:sz w:val="21"/>
+          <w:szCs w:val="21"/>
+          <w:lang w:val="en-US" w:eastAsia="ru-RU"/>
+        </w:rPr>
+        <w:t>) </w:t>
+      </w:r>
+      <w:r>
+        <w:rPr>
+          <w:rFonts w:ascii="Consolas" w:eastAsia="Times New Roman" w:hAnsi="Consolas" w:cs="Times New Roman"/>
+          <w:color w:val="FF8973"/>
+          <w:sz w:val="21"/>
+          <w:szCs w:val="21"/>
+          <w:lang w:val="en-US" w:eastAsia="ru-RU"/>
+        </w:rPr>
+        <w:t>-1</w:t>
+      </w:r>
+      <w:r>
+        <w:rPr>
+          <w:rFonts w:ascii="Consolas" w:eastAsia="Times New Roman" w:hAnsi="Consolas" w:cs="Times New Roman"/>
+          <w:color w:val="FFFFFF"/>
+          <w:sz w:val="21"/>
+          <w:szCs w:val="21"/>
+          <w:lang w:val="en-US" w:eastAsia="ru-RU"/>
+        </w:rPr>
+        <w:t>]</w:t>
+      </w:r>
+    </w:p>
+    <w:p>
+      <w:pPr>
+        <w:shd w:val="clear" w:color="auto" w:fill="1E1E1E"/>
+        <w:spacing w:after="0" w:line="360" w:lineRule="atLeast"/>
+        <w:rPr>
+          <w:rFonts w:ascii="Consolas" w:eastAsia="Times New Roman" w:hAnsi="Consolas" w:cs="Times New Roman"/>
+          <w:color w:val="FFFFFF"/>
+          <w:sz w:val="21"/>
+          <w:szCs w:val="21"/>
+          <w:lang w:val="en-US" w:eastAsia="ru-RU"/>
+        </w:rPr>
+      </w:pPr>
+      <w:r>
+        <w:rPr>
+          <w:rFonts w:ascii="Consolas" w:eastAsia="Times New Roman" w:hAnsi="Consolas" w:cs="Times New Roman"/>
+          <w:color w:val="FFFFFF"/>
+          <w:sz w:val="21"/>
+          <w:szCs w:val="21"/>
+          <w:lang w:val="en-US" w:eastAsia="ru-RU"/>
+        </w:rPr>
+        <w:t>  </w:t>
+      </w:r>
+      <w:r>
+        <w:rPr>
+          <w:rFonts w:ascii="Consolas" w:eastAsia="Times New Roman" w:hAnsi="Consolas" w:cs="Times New Roman"/>
+          <w:color w:val="B3CCFF"/>
+          <w:sz w:val="21"/>
+          <w:szCs w:val="21"/>
+          <w:lang w:val="en-US" w:eastAsia="ru-RU"/>
+        </w:rPr>
+        <w:t>return</w:t>
+      </w:r>
+      <w:r>
+        <w:rPr>
+          <w:rFonts w:ascii="Consolas" w:eastAsia="Times New Roman" w:hAnsi="Consolas" w:cs="Times New Roman"/>
+          <w:color w:val="FFFFFF"/>
+          <w:sz w:val="21"/>
+          <w:szCs w:val="21"/>
+          <w:lang w:val="en-US" w:eastAsia="ru-RU"/>
+        </w:rPr>
+        <w:t> </w:t>
+      </w:r>
+      <w:r>
+        <w:rPr>
+          <w:rFonts w:ascii="Consolas" w:eastAsia="Times New Roman" w:hAnsi="Consolas" w:cs="Times New Roman"/>
+          <w:color w:val="FF8973"/>
+          <w:sz w:val="21"/>
+          <w:szCs w:val="21"/>
+          <w:lang w:val="en-US" w:eastAsia="ru-RU"/>
+        </w:rPr>
+        <w:t>password</w:t>
+      </w:r>
+    </w:p>
+    <w:p>
+      <w:pPr>
+        <w:shd w:val="clear" w:color="auto" w:fill="1E1E1E"/>
+        <w:spacing w:after="0" w:line="360" w:lineRule="atLeast"/>
+        <w:rPr>
+          <w:rFonts w:ascii="Consolas" w:eastAsia="Times New Roman" w:hAnsi="Consolas" w:cs="Times New Roman"/>
+          <w:color w:val="FFFFFF"/>
+          <w:sz w:val="21"/>
+          <w:szCs w:val="21"/>
+          <w:lang w:val="en-US" w:eastAsia="ru-RU"/>
+        </w:rPr>
+      </w:pPr>
+    </w:p>
+    <w:p>
+      <w:pPr>
+        <w:shd w:val="clear" w:color="auto" w:fill="1E1E1E"/>
+        <w:spacing w:after="0" w:line="360" w:lineRule="atLeast"/>
+        <w:rPr>
+          <w:rFonts w:ascii="Consolas" w:eastAsia="Times New Roman" w:hAnsi="Consolas" w:cs="Times New Roman"/>
+          <w:color w:val="FFFFFF"/>
+          <w:sz w:val="21"/>
+          <w:szCs w:val="21"/>
+          <w:lang w:val="en-US" w:eastAsia="ru-RU"/>
+        </w:rPr>
+      </w:pPr>
+      <w:r>
+        <w:rPr>
+          <w:rFonts w:ascii="Consolas" w:eastAsia="Times New Roman" w:hAnsi="Consolas" w:cs="Times New Roman"/>
+          <w:color w:val="FFFFFF"/>
+          <w:sz w:val="21"/>
+          <w:szCs w:val="21"/>
+          <w:lang w:val="en-US" w:eastAsia="ru-RU"/>
+        </w:rPr>
+        <w:t>print(</w:t>
+      </w:r>
+      <w:proofErr w:type="spellStart"/>
+      <w:r>
+        <w:rPr>
+          <w:rFonts w:ascii="Consolas" w:eastAsia="Times New Roman" w:hAnsi="Consolas" w:cs="Times New Roman"/>
+          <w:color w:val="FF8973"/>
+          <w:sz w:val="21"/>
+          <w:szCs w:val="21"/>
+          <w:lang w:val="en-US" w:eastAsia="ru-RU"/>
+        </w:rPr>
+        <w:t>username_generator</w:t>
+      </w:r>
+      <w:proofErr w:type="spellEnd"/>
+      <w:r>
+        <w:rPr>
+          <w:rFonts w:ascii="Consolas" w:eastAsia="Times New Roman" w:hAnsi="Consolas" w:cs="Times New Roman"/>
+          <w:color w:val="FFFFFF"/>
+          <w:sz w:val="21"/>
+          <w:szCs w:val="21"/>
+          <w:lang w:val="en-US" w:eastAsia="ru-RU"/>
+        </w:rPr>
+        <w:t>(</w:t>
+      </w:r>
+      <w:r>
+        <w:rPr>
+          <w:rFonts w:ascii="Consolas" w:eastAsia="Times New Roman" w:hAnsi="Consolas" w:cs="Times New Roman"/>
+          <w:color w:val="FFE083"/>
+          <w:sz w:val="21"/>
+          <w:szCs w:val="21"/>
+          <w:lang w:val="en-US" w:eastAsia="ru-RU"/>
+        </w:rPr>
+        <w:t>"Abe"</w:t>
+      </w:r>
+      <w:r>
+        <w:rPr>
+          <w:rFonts w:ascii="Consolas" w:eastAsia="Times New Roman" w:hAnsi="Consolas" w:cs="Times New Roman"/>
+          <w:color w:val="FFFFFF"/>
+          <w:sz w:val="21"/>
+          <w:szCs w:val="21"/>
+          <w:lang w:val="en-US" w:eastAsia="ru-RU"/>
+        </w:rPr>
+        <w:t>, </w:t>
+      </w:r>
+      <w:r>
+        <w:rPr>
+          <w:rFonts w:ascii="Consolas" w:eastAsia="Times New Roman" w:hAnsi="Consolas" w:cs="Times New Roman"/>
+          <w:color w:val="FFE083"/>
+          <w:sz w:val="21"/>
+          <w:szCs w:val="21"/>
+          <w:lang w:val="en-US" w:eastAsia="ru-RU"/>
+        </w:rPr>
+        <w:t>"Simpson"</w:t>
+      </w:r>
+      <w:r>
+        <w:rPr>
+          <w:rFonts w:ascii="Consolas" w:eastAsia="Times New Roman" w:hAnsi="Consolas" w:cs="Times New Roman"/>
+          <w:color w:val="FFFFFF"/>
+          <w:sz w:val="21"/>
+          <w:szCs w:val="21"/>
+          <w:lang w:val="en-US" w:eastAsia="ru-RU"/>
+        </w:rPr>
+        <w:t>))</w:t>
+      </w:r>
+    </w:p>
+    <w:p>
+      <w:pPr>
+        <w:shd w:val="clear" w:color="auto" w:fill="1E1E1E"/>
+        <w:spacing w:after="0" w:line="360" w:lineRule="atLeast"/>
+        <w:rPr>
+          <w:rFonts w:ascii="Consolas" w:eastAsia="Times New Roman" w:hAnsi="Consolas" w:cs="Times New Roman"/>
+          <w:color w:val="FFFFFF"/>
+          <w:sz w:val="21"/>
+          <w:szCs w:val="21"/>
+          <w:lang w:val="en-US" w:eastAsia="ru-RU"/>
+        </w:rPr>
+      </w:pPr>
+      <w:r>
+        <w:rPr>
+          <w:rFonts w:ascii="Consolas" w:eastAsia="Times New Roman" w:hAnsi="Consolas" w:cs="Times New Roman"/>
+          <w:color w:val="FF8973"/>
+          <w:sz w:val="21"/>
+          <w:szCs w:val="21"/>
+          <w:lang w:val="en-US" w:eastAsia="ru-RU"/>
+        </w:rPr>
+        <w:t>username</w:t>
+      </w:r>
+      <w:r>
+        <w:rPr>
+          <w:rFonts w:ascii="Consolas" w:eastAsia="Times New Roman" w:hAnsi="Consolas" w:cs="Times New Roman"/>
+          <w:color w:val="FFFFFF"/>
+          <w:sz w:val="21"/>
+          <w:szCs w:val="21"/>
+          <w:lang w:val="en-US" w:eastAsia="ru-RU"/>
+        </w:rPr>
+        <w:t> = </w:t>
+      </w:r>
+      <w:proofErr w:type="spellStart"/>
+      <w:r>
+        <w:rPr>
+          <w:rFonts w:ascii="Consolas" w:eastAsia="Times New Roman" w:hAnsi="Consolas" w:cs="Times New Roman"/>
+          <w:color w:val="FF8973"/>
+          <w:sz w:val="21"/>
+          <w:szCs w:val="21"/>
+          <w:lang w:val="en-US" w:eastAsia="ru-RU"/>
+        </w:rPr>
+        <w:t>username_generator</w:t>
+      </w:r>
+      <w:proofErr w:type="spellEnd"/>
+      <w:r>
+        <w:rPr>
+          <w:rFonts w:ascii="Consolas" w:eastAsia="Times New Roman" w:hAnsi="Consolas" w:cs="Times New Roman"/>
+          <w:color w:val="FFFFFF"/>
+          <w:sz w:val="21"/>
+          <w:szCs w:val="21"/>
+          <w:lang w:val="en-US" w:eastAsia="ru-RU"/>
+        </w:rPr>
+        <w:t>(</w:t>
+      </w:r>
+      <w:r>
+        <w:rPr>
+          <w:rFonts w:ascii="Consolas" w:eastAsia="Times New Roman" w:hAnsi="Consolas" w:cs="Times New Roman"/>
+          <w:color w:val="FFE083"/>
+          <w:sz w:val="21"/>
+          <w:szCs w:val="21"/>
+          <w:lang w:val="en-US" w:eastAsia="ru-RU"/>
+        </w:rPr>
+        <w:t>"Abe"</w:t>
+      </w:r>
+      <w:r>
+        <w:rPr>
+          <w:rFonts w:ascii="Consolas" w:eastAsia="Times New Roman" w:hAnsi="Consolas" w:cs="Times New Roman"/>
+          <w:color w:val="FFFFFF"/>
+          <w:sz w:val="21"/>
+          <w:szCs w:val="21"/>
+          <w:lang w:val="en-US" w:eastAsia="ru-RU"/>
+        </w:rPr>
+        <w:t>, </w:t>
+      </w:r>
+      <w:r>
+        <w:rPr>
+          <w:rFonts w:ascii="Consolas" w:eastAsia="Times New Roman" w:hAnsi="Consolas" w:cs="Times New Roman"/>
+          <w:color w:val="FFE083"/>
+          <w:sz w:val="21"/>
+          <w:szCs w:val="21"/>
+          <w:lang w:val="en-US" w:eastAsia="ru-RU"/>
+        </w:rPr>
+        <w:t>"Simpson"</w:t>
+      </w:r>
+      <w:r>
+        <w:rPr>
+          <w:rFonts w:ascii="Consolas" w:eastAsia="Times New Roman" w:hAnsi="Consolas" w:cs="Times New Roman"/>
+          <w:color w:val="FFFFFF"/>
+          <w:sz w:val="21"/>
+          <w:szCs w:val="21"/>
+          <w:lang w:val="en-US" w:eastAsia="ru-RU"/>
+        </w:rPr>
+        <w:t>)</w:t>
+      </w:r>
+    </w:p>
+    <w:p>
+      <w:pPr>
+        <w:shd w:val="clear" w:color="auto" w:fill="1E1E1E"/>
+        <w:spacing w:after="0" w:line="360" w:lineRule="atLeast"/>
+        <w:rPr>
+          <w:rFonts w:ascii="Consolas" w:eastAsia="Times New Roman" w:hAnsi="Consolas" w:cs="Times New Roman"/>
+          <w:color w:val="FFFFFF"/>
+          <w:sz w:val="21"/>
+          <w:szCs w:val="21"/>
+          <w:lang w:eastAsia="ru-RU"/>
+        </w:rPr>
+      </w:pPr>
+      <w:proofErr w:type="spellStart"/>
+      <w:r>
+        <w:rPr>
+          <w:rFonts w:ascii="Consolas" w:eastAsia="Times New Roman" w:hAnsi="Consolas" w:cs="Times New Roman"/>
+          <w:color w:val="FFFFFF"/>
+          <w:sz w:val="21"/>
+          <w:szCs w:val="21"/>
+          <w:lang w:eastAsia="ru-RU"/>
+        </w:rPr>
+        <w:t>print</w:t>
+      </w:r>
+      <w:proofErr w:type="spellEnd"/>
+      <w:r>
+        <w:rPr>
+          <w:rFonts w:ascii="Consolas" w:eastAsia="Times New Roman" w:hAnsi="Consolas" w:cs="Times New Roman"/>
+          <w:color w:val="FFFFFF"/>
+          <w:sz w:val="21"/>
+          <w:szCs w:val="21"/>
+          <w:lang w:eastAsia="ru-RU"/>
+        </w:rPr>
+        <w:t>(</w:t>
+      </w:r>
+      <w:proofErr w:type="spellStart"/>
+      <w:r>
+        <w:rPr>
+          <w:rFonts w:ascii="Consolas" w:eastAsia="Times New Roman" w:hAnsi="Consolas" w:cs="Times New Roman"/>
+          <w:color w:val="FF8973"/>
+          <w:sz w:val="21"/>
+          <w:szCs w:val="21"/>
+          <w:lang w:eastAsia="ru-RU"/>
+        </w:rPr>
+        <w:t>password_generator</w:t>
+      </w:r>
+      <w:proofErr w:type="spellEnd"/>
+      <w:r>
+        <w:rPr>
+          <w:rFonts w:ascii="Consolas" w:eastAsia="Times New Roman" w:hAnsi="Consolas" w:cs="Times New Roman"/>
+          <w:color w:val="FFFFFF"/>
+          <w:sz w:val="21"/>
+          <w:szCs w:val="21"/>
+          <w:lang w:eastAsia="ru-RU"/>
+        </w:rPr>
+        <w:t>(</w:t>
+      </w:r>
+      <w:proofErr w:type="spellStart"/>
+      <w:r>
+        <w:rPr>
+          <w:rFonts w:ascii="Consolas" w:eastAsia="Times New Roman" w:hAnsi="Consolas" w:cs="Times New Roman"/>
+          <w:color w:val="FF8973"/>
+          <w:sz w:val="21"/>
+          <w:szCs w:val="21"/>
+          <w:lang w:eastAsia="ru-RU"/>
+        </w:rPr>
+        <w:t>username</w:t>
+      </w:r>
+      <w:proofErr w:type="spellEnd"/>
+      <w:r>
+        <w:rPr>
+          <w:rFonts w:ascii="Consolas" w:eastAsia="Times New Roman" w:hAnsi="Consolas" w:cs="Times New Roman"/>
+          <w:color w:val="FFFFFF"/>
+          <w:sz w:val="21"/>
+          <w:szCs w:val="21"/>
+          <w:lang w:eastAsia="ru-RU"/>
+        </w:rPr>
+        <w:t>))</w:t>
+      </w:r>
+    </w:p>
+    <w:p>
+      <w:pPr>
+        <w:jc w:val="both"/>
+        <w:rPr>
+          <w:b/>
+          <w:bCs/>
+          <w:lang w:val="en-US"/>
+        </w:rPr>
+      </w:pPr>
+    </w:p>
+    <w:p>
+      <w:pPr>
+        <w:jc w:val="center"/>
+        <w:rPr>
+          <w:b/>
+          <w:bCs/>
+          <w:lang w:val="en-US"/>
+        </w:rPr>
+      </w:pPr>
+      <w:r>
+        <w:rPr>
+          <w:b/>
+          <w:bCs/>
+          <w:noProof/>
+          <w:lang w:val="en-US"/>
+        </w:rPr>
+        <w:drawing>
+          <wp:inline distT="0" distB="0" distL="0" distR="0" wp14:anchorId="6223F090" wp14:editId="7BF5899F">
+            <wp:extent cx="2217420" cy="1455420"/>
+            <wp:effectExtent l="0" t="0" r="0" b="0"/>
+            <wp:docPr id="12" name="Рисунок 12"/>
+            <wp:cNvGraphicFramePr>
+              <a:graphicFrameLocks xmlns:a="http://schemas.openxmlformats.org/drawingml/2006/main" noChangeAspect="1"/>
+            </wp:cNvGraphicFramePr>
+            <a:graphic xmlns:a="http://schemas.openxmlformats.org/drawingml/2006/main">
+              <a:graphicData uri="http://schemas.openxmlformats.org/drawingml/2006/picture">
+                <pic:pic xmlns:pic="http://schemas.openxmlformats.org/drawingml/2006/picture">
+                  <pic:nvPicPr>
+                    <pic:cNvPr id="0" name="Picture 13"/>
+                    <pic:cNvPicPr>
+                      <a:picLocks noChangeAspect="1" noChangeArrowheads="1"/>
+                    </pic:cNvPicPr>
+                  </pic:nvPicPr>
+                  <pic:blipFill>
+                    <a:blip r:embed="rId18">
+                      <a:extLst>
+                        <a:ext uri="{28A0092B-C50C-407E-A947-70E740481C1C}">
+                          <a14:useLocalDpi xmlns:a14="http://schemas.microsoft.com/office/drawing/2010/main" val="0"/>
+                        </a:ext>
+                      </a:extLst>
+                    </a:blip>
+                    <a:srcRect/>
+                    <a:stretch>
+                      <a:fillRect/>
+                    </a:stretch>
+                  </pic:blipFill>
+                  <pic:spPr bwMode="auto">
+                    <a:xfrm>
+                      <a:off x="0" y="0"/>
+                      <a:ext cx="2217420" cy="1455420"/>
+                    </a:xfrm>
+                    <a:prstGeom prst="rect">
+                      <a:avLst/>
+                    </a:prstGeom>
+                    <a:noFill/>
+                    <a:ln>
+                      <a:noFill/>
+                    </a:ln>
+                  </pic:spPr>
+                </pic:pic>
+              </a:graphicData>
+            </a:graphic>
+          </wp:inline>
+        </w:drawing>
+      </w:r>
+    </w:p>
+    <w:p>
+      <w:pPr>
+        <w:jc w:val="center"/>
+        <w:rPr>
+          <w:b/>
+          <w:bCs/>
+          <w:lang w:val="en-US"/>
+        </w:rPr>
+      </w:pPr>
+    </w:p>
+    <w:p>
+      <w:pPr>
+        <w:jc w:val="both"/>
+        <w:rPr>
+          <w:b/>
+          <w:bCs/>
+          <w:lang w:val="en-US"/>
+        </w:rPr>
+      </w:pPr>
+      <w:r>
+        <w:rPr>
+          <w:b/>
+          <w:bCs/>
+          <w:lang w:val="en-US"/>
+        </w:rPr>
+        <w:t>_____________________________________________________________________________________</w:t>
+      </w:r>
     </w:p>
     <w:sectPr>
       <w:pgSz w:w="11906" w:h="16838"/>
@@ -19479,6 +21748,163 @@
     </w:sectPr>
   </w:body>
 </w:document>
+</file>
+
+<file path=word/numbering.xml><?xml version="1.0" encoding="utf-8"?>
+<w:numbering xmlns:wpc="http://schemas.microsoft.com/office/word/2010/wordprocessingCanvas" xmlns:cx="http://schemas.microsoft.com/office/drawing/2014/chartex" xmlns:cx1="http://schemas.microsoft.com/office/drawing/2015/9/8/chartex" xmlns:cx2="http://schemas.microsoft.com/office/drawing/2015/10/21/chartex" xmlns:cx3="http://schemas.microsoft.com/office/drawing/2016/5/9/chartex" xmlns:cx4="http://schemas.microsoft.com/office/drawing/2016/5/10/chartex" xmlns:cx5="http://schemas.microsoft.com/office/drawing/2016/5/11/chartex" xmlns:cx6="http://schemas.microsoft.com/office/drawing/2016/5/12/chartex" xmlns:cx7="http://schemas.microsoft.com/office/drawing/2016/5/13/chartex" xmlns:cx8="http://schemas.microsoft.com/office/drawing/2016/5/14/chartex" xmlns:mc="http://schemas.openxmlformats.org/markup-compatibility/2006" xmlns:aink="http://schemas.microsoft.com/office/drawing/2016/ink" xmlns:am3d="http://schemas.microsoft.com/office/drawing/2017/model3d" xmlns:o="urn:schemas-microsoft-com:office:office" xmlns:oel="http://schemas.microsoft.com/office/2019/extlst" xmlns:r="http://schemas.openxmlformats.org/officeDocument/2006/relationships" xmlns:m="http://schemas.openxmlformats.org/officeDocument/2006/math" xmlns:v="urn:schemas-microsoft-com:vml" xmlns:wp14="http://schemas.microsoft.com/office/word/2010/wordprocessingDrawing" xmlns:wp="http://schemas.openxmlformats.org/drawingml/2006/wordprocessingDrawing" xmlns:w10="urn:schemas-microsoft-com:office:word" xmlns:w="http://schemas.openxmlformats.org/wordprocessingml/2006/main" xmlns:w14="http://schemas.microsoft.com/office/word/2010/wordml" xmlns:w15="http://schemas.microsoft.com/office/word/2012/wordml" xmlns:w16cex="http://schemas.microsoft.com/office/word/2018/wordml/cex" xmlns:w16cid="http://schemas.microsoft.com/office/word/2016/wordml/cid" xmlns:w16="http://schemas.microsoft.com/office/word/2018/wordml" xmlns:w16sdtdh="http://schemas.microsoft.com/office/word/2020/wordml/sdtdatahash" xmlns:w16se="http://schemas.microsoft.com/office/word/2015/wordml/symex" xmlns:wpg="http://schemas.microsoft.com/office/word/2010/wordprocessingGroup" xmlns:wpi="http://schemas.microsoft.com/office/word/2010/wordprocessingInk" xmlns:wne="http://schemas.microsoft.com/office/word/2006/wordml" xmlns:wps="http://schemas.microsoft.com/office/word/2010/wordprocessingShape" mc:Ignorable="w14 w15 w16se w16cid w16 w16cex w16sdtdh wp14">
+  <w:abstractNum w:abstractNumId="0" w15:restartNumberingAfterBreak="0">
+    <w:nsid w:val="403F6F88"/>
+    <w:multiLevelType w:val="multilevel"/>
+    <w:tmpl w:val="1408C69E"/>
+    <w:lvl w:ilvl="0">
+      <w:start w:val="1"/>
+      <w:numFmt w:val="bullet"/>
+      <w:lvlText w:val=""/>
+      <w:lvlJc w:val="left"/>
+      <w:pPr>
+        <w:tabs>
+          <w:tab w:val="num" w:pos="720"/>
+        </w:tabs>
+        <w:ind w:left="720" w:hanging="360"/>
+      </w:pPr>
+      <w:rPr>
+        <w:rFonts w:ascii="Symbol" w:hAnsi="Symbol" w:hint="default"/>
+        <w:sz w:val="20"/>
+      </w:rPr>
+    </w:lvl>
+    <w:lvl w:ilvl="1" w:tentative="1">
+      <w:start w:val="1"/>
+      <w:numFmt w:val="bullet"/>
+      <w:lvlText w:val="o"/>
+      <w:lvlJc w:val="left"/>
+      <w:pPr>
+        <w:tabs>
+          <w:tab w:val="num" w:pos="1440"/>
+        </w:tabs>
+        <w:ind w:left="1440" w:hanging="360"/>
+      </w:pPr>
+      <w:rPr>
+        <w:rFonts w:ascii="Courier New" w:hAnsi="Courier New" w:hint="default"/>
+        <w:sz w:val="20"/>
+      </w:rPr>
+    </w:lvl>
+    <w:lvl w:ilvl="2" w:tentative="1">
+      <w:start w:val="1"/>
+      <w:numFmt w:val="bullet"/>
+      <w:lvlText w:val=""/>
+      <w:lvlJc w:val="left"/>
+      <w:pPr>
+        <w:tabs>
+          <w:tab w:val="num" w:pos="2160"/>
+        </w:tabs>
+        <w:ind w:left="2160" w:hanging="360"/>
+      </w:pPr>
+      <w:rPr>
+        <w:rFonts w:ascii="Wingdings" w:hAnsi="Wingdings" w:hint="default"/>
+        <w:sz w:val="20"/>
+      </w:rPr>
+    </w:lvl>
+    <w:lvl w:ilvl="3" w:tentative="1">
+      <w:start w:val="1"/>
+      <w:numFmt w:val="bullet"/>
+      <w:lvlText w:val=""/>
+      <w:lvlJc w:val="left"/>
+      <w:pPr>
+        <w:tabs>
+          <w:tab w:val="num" w:pos="2880"/>
+        </w:tabs>
+        <w:ind w:left="2880" w:hanging="360"/>
+      </w:pPr>
+      <w:rPr>
+        <w:rFonts w:ascii="Wingdings" w:hAnsi="Wingdings" w:hint="default"/>
+        <w:sz w:val="20"/>
+      </w:rPr>
+    </w:lvl>
+    <w:lvl w:ilvl="4" w:tentative="1">
+      <w:start w:val="1"/>
+      <w:numFmt w:val="bullet"/>
+      <w:lvlText w:val=""/>
+      <w:lvlJc w:val="left"/>
+      <w:pPr>
+        <w:tabs>
+          <w:tab w:val="num" w:pos="3600"/>
+        </w:tabs>
+        <w:ind w:left="3600" w:hanging="360"/>
+      </w:pPr>
+      <w:rPr>
+        <w:rFonts w:ascii="Wingdings" w:hAnsi="Wingdings" w:hint="default"/>
+        <w:sz w:val="20"/>
+      </w:rPr>
+    </w:lvl>
+    <w:lvl w:ilvl="5" w:tentative="1">
+      <w:start w:val="1"/>
+      <w:numFmt w:val="bullet"/>
+      <w:lvlText w:val=""/>
+      <w:lvlJc w:val="left"/>
+      <w:pPr>
+        <w:tabs>
+          <w:tab w:val="num" w:pos="4320"/>
+        </w:tabs>
+        <w:ind w:left="4320" w:hanging="360"/>
+      </w:pPr>
+      <w:rPr>
+        <w:rFonts w:ascii="Wingdings" w:hAnsi="Wingdings" w:hint="default"/>
+        <w:sz w:val="20"/>
+      </w:rPr>
+    </w:lvl>
+    <w:lvl w:ilvl="6" w:tentative="1">
+      <w:start w:val="1"/>
+      <w:numFmt w:val="bullet"/>
+      <w:lvlText w:val=""/>
+      <w:lvlJc w:val="left"/>
+      <w:pPr>
+        <w:tabs>
+          <w:tab w:val="num" w:pos="5040"/>
+        </w:tabs>
+        <w:ind w:left="5040" w:hanging="360"/>
+      </w:pPr>
+      <w:rPr>
+        <w:rFonts w:ascii="Wingdings" w:hAnsi="Wingdings" w:hint="default"/>
+        <w:sz w:val="20"/>
+      </w:rPr>
+    </w:lvl>
+    <w:lvl w:ilvl="7" w:tentative="1">
+      <w:start w:val="1"/>
+      <w:numFmt w:val="bullet"/>
+      <w:lvlText w:val=""/>
+      <w:lvlJc w:val="left"/>
+      <w:pPr>
+        <w:tabs>
+          <w:tab w:val="num" w:pos="5760"/>
+        </w:tabs>
+        <w:ind w:left="5760" w:hanging="360"/>
+      </w:pPr>
+      <w:rPr>
+        <w:rFonts w:ascii="Wingdings" w:hAnsi="Wingdings" w:hint="default"/>
+        <w:sz w:val="20"/>
+      </w:rPr>
+    </w:lvl>
+    <w:lvl w:ilvl="8" w:tentative="1">
+      <w:start w:val="1"/>
+      <w:numFmt w:val="bullet"/>
+      <w:lvlText w:val=""/>
+      <w:lvlJc w:val="left"/>
+      <w:pPr>
+        <w:tabs>
+          <w:tab w:val="num" w:pos="6480"/>
+        </w:tabs>
+        <w:ind w:left="6480" w:hanging="360"/>
+      </w:pPr>
+      <w:rPr>
+        <w:rFonts w:ascii="Wingdings" w:hAnsi="Wingdings" w:hint="default"/>
+        <w:sz w:val="20"/>
+      </w:rPr>
+    </w:lvl>
+  </w:abstractNum>
+  <w:num w:numId="1" w16cid:durableId="384181512">
+    <w:abstractNumId w:val="0"/>
+  </w:num>
+</w:numbering>
 </file>
 
 <file path=word/styles.xml><?xml version="1.0" encoding="utf-8"?>
@@ -20083,6 +22509,20 @@
     <w:basedOn w:val="a0"/>
     <w:rsid w:val="00C9080D"/>
   </w:style>
+  <w:style w:type="paragraph" w:customStyle="1" w:styleId="li1kqbjwbwa3ze6v0bvxq9rx">
+    <w:name w:val="li__1kqbjwbwa3ze6v0bvxq9rx"/>
+    <w:basedOn w:val="a"/>
+    <w:rsid w:val="001E2D20"/>
+    <w:pPr>
+      <w:spacing w:before="100" w:beforeAutospacing="1" w:after="100" w:afterAutospacing="1" w:line="240" w:lineRule="auto"/>
+    </w:pPr>
+    <w:rPr>
+      <w:rFonts w:ascii="Times New Roman" w:eastAsia="Times New Roman" w:hAnsi="Times New Roman" w:cs="Times New Roman"/>
+      <w:sz w:val="24"/>
+      <w:szCs w:val="24"/>
+      <w:lang w:eastAsia="ru-RU"/>
+    </w:rPr>
+  </w:style>
 </w:styles>
 </file>
 
